--- a/uj.masters.dissertation.writing/JJ Hendriks - 218093498 mini dissertation.docx
+++ b/uj.masters.dissertation.writing/JJ Hendriks - 218093498 mini dissertation.docx
@@ -365,21 +365,7 @@
           <w:sz w:val="24"/>
           <w:szCs w:val="24"/>
         </w:rPr>
-        <w:t>example,</w:t>
-      </w:r>
-      <w:r>
-        <w:rPr>
-          <w:rStyle w:val="CommentReference"/>
-        </w:rPr>
-        <w:commentReference w:id="0"/>
-      </w:r>
-      <w:r>
-        <w:rPr>
-          <w:rFonts w:ascii="Arial" w:hAnsi="Arial" w:cs="Arial"/>
-          <w:sz w:val="24"/>
-          <w:szCs w:val="24"/>
-        </w:rPr>
-        <w:t xml:space="preserve"> multiple market regimes have been represented</w:t>
+        <w:t>example, multiple market regimes have been represented</w:t>
       </w:r>
       <w:r>
         <w:rPr>
@@ -423,7 +409,6 @@
           <w:id w:val="338816696"/>
           <w:citation/>
         </w:sdtPr>
-        <w:sdtEndPr/>
         <w:sdtContent>
           <w:r>
             <w:rPr>
@@ -635,7 +620,6 @@
           <w:id w:val="252251223"/>
           <w:citation/>
         </w:sdtPr>
-        <w:sdtEndPr/>
         <w:sdtContent>
           <w:r>
             <w:rPr>
@@ -950,7 +934,6 @@
           <w:id w:val="-1781399317"/>
           <w:citation/>
         </w:sdtPr>
-        <w:sdtEndPr/>
         <w:sdtContent>
           <w:r>
             <w:rPr>
@@ -1223,7 +1206,6 @@
           <w:id w:val="-346031145"/>
           <w:citation/>
         </w:sdtPr>
-        <w:sdtEndPr/>
         <w:sdtContent>
           <w:r>
             <w:rPr>
@@ -1382,7 +1364,6 @@
           <w:id w:val="-715577940"/>
           <w:citation/>
         </w:sdtPr>
-        <w:sdtEndPr/>
         <w:sdtContent>
           <w:r>
             <w:rPr>
@@ -1666,7 +1647,6 @@
           <w:id w:val="-1539425736"/>
           <w:citation/>
         </w:sdtPr>
-        <w:sdtEndPr/>
         <w:sdtContent>
           <w:r>
             <w:rPr>
@@ -1737,7 +1717,6 @@
           <w:id w:val="231900105"/>
           <w:citation/>
         </w:sdtPr>
-        <w:sdtEndPr/>
         <w:sdtContent>
           <w:r>
             <w:rPr>
@@ -1824,7 +1803,6 @@
           <w:id w:val="-1827892316"/>
           <w:citation/>
         </w:sdtPr>
-        <w:sdtEndPr/>
         <w:sdtContent>
           <w:r>
             <w:rPr>
@@ -3392,6 +3370,23 @@
     </w:p>
     <w:p>
       <w:pPr>
+        <w:rPr>
+          <w:rFonts w:ascii="Arial" w:eastAsiaTheme="majorEastAsia" w:hAnsi="Arial" w:cs="Arial"/>
+          <w:color w:val="2E74B5" w:themeColor="accent1" w:themeShade="BF"/>
+          <w:sz w:val="32"/>
+          <w:szCs w:val="32"/>
+          <w:lang w:val="en-US"/>
+        </w:rPr>
+      </w:pPr>
+      <w:r>
+        <w:rPr>
+          <w:rFonts w:ascii="Arial" w:hAnsi="Arial" w:cs="Arial"/>
+        </w:rPr>
+        <w:br w:type="page"/>
+      </w:r>
+    </w:p>
+    <w:p>
+      <w:pPr>
         <w:pStyle w:val="Heading1"/>
         <w:spacing w:line="360" w:lineRule="auto"/>
         <w:rPr>
@@ -3402,6 +3397,7 @@
         <w:rPr>
           <w:rFonts w:ascii="Arial" w:hAnsi="Arial" w:cs="Arial"/>
         </w:rPr>
+        <w:lastRenderedPageBreak/>
         <w:t xml:space="preserve">Chapter 2 </w:t>
       </w:r>
       <w:r>
@@ -3629,16 +3625,7 @@
           <w:sz w:val="24"/>
           <w:szCs w:val="24"/>
         </w:rPr>
-        <w:t>(</w:t>
-      </w:r>
-      <w:r>
-        <w:rPr>
-          <w:rFonts w:ascii="Arial" w:hAnsi="Arial" w:cs="Arial"/>
-          <w:noProof/>
-          <w:sz w:val="24"/>
-          <w:szCs w:val="24"/>
-        </w:rPr>
-        <w:t>2002)</w:t>
+        <w:t>(2002)</w:t>
       </w:r>
       <w:r>
         <w:rPr>
@@ -3670,7 +3657,15 @@
           <w:sz w:val="24"/>
           <w:szCs w:val="24"/>
         </w:rPr>
-        <w:t xml:space="preserve">Hence, solely studying the raw correlation estimate after a financial </w:t>
+        <w:t xml:space="preserve">Hence, solely studying the raw correlation estimate after a financial shock will more often than not lead to the spurious conclusion of contagion when, in fact, there is only interdependence at play between two indices. </w:t>
+      </w:r>
+      <w:r>
+        <w:rPr>
+          <w:rFonts w:ascii="Arial" w:hAnsi="Arial" w:cs="Arial"/>
+          <w:sz w:val="24"/>
+          <w:szCs w:val="24"/>
+        </w:rPr>
+        <w:t>The authors proceed with this line of thought and provide a closed form expression for an unconditional correlation estimate under the assumptions of no exogeneous global shocks and no feedback from the market that did not initially experience the shock. This methodology is tested by considering contagion between the financial markets of 28 countries during the US stock market crash of 1987, the Mexican Peso crisis of 1994 and the East Asian crisis of 1997. A Vectorised Auto Regression (VAR) model is applied to tranquil and turbulent periods to consider the changes in the variance-</w:t>
       </w:r>
       <w:r>
         <w:rPr>
@@ -3679,15 +3674,7 @@
           <w:szCs w:val="24"/>
         </w:rPr>
         <w:lastRenderedPageBreak/>
-        <w:t xml:space="preserve">shock will more often than not lead to the spurious conclusion of contagion when, in fact, there is only interdependence at play between two indices. </w:t>
-      </w:r>
-      <w:r>
-        <w:rPr>
-          <w:rFonts w:ascii="Arial" w:hAnsi="Arial" w:cs="Arial"/>
-          <w:sz w:val="24"/>
-          <w:szCs w:val="24"/>
-        </w:rPr>
-        <w:t xml:space="preserve">The authors proceed with this line of thought and provide a closed form expression for an unconditional correlation estimate under the assumptions of no exogeneous global shocks and no feedback from the market that did not initially experience the shock. This methodology is tested by considering contagion between the financial markets of 28 countries during the US stock market crash of 1987, the Mexican Peso crisis of 1994 and the East Asian crisis of 1997. A Vectorised Auto Regression (VAR) model is applied to tranquil and turbulent periods to consider the changes in the variance-covariance structure. Short term interest rates of the US, country in crisis and corresponding country are also included for control variables. After applying the correction factor to the calculated correlations, it is shown that no contagion effect was truly present, but rather </w:t>
+        <w:t xml:space="preserve">covariance structure. Short term interest rates of the US, country in crisis and corresponding country are also included for control variables. After applying the correction factor to the calculated correlations, it is shown that no contagion effect was truly present, but rather </w:t>
       </w:r>
       <w:r>
         <w:rPr>
@@ -3730,16 +3717,7 @@
           <w:sz w:val="24"/>
           <w:szCs w:val="24"/>
         </w:rPr>
-        <w:t>(</w:t>
-      </w:r>
-      <w:r>
-        <w:rPr>
-          <w:rFonts w:ascii="Arial" w:hAnsi="Arial" w:cs="Arial"/>
-          <w:noProof/>
-          <w:sz w:val="24"/>
-          <w:szCs w:val="24"/>
-        </w:rPr>
-        <w:t>1999)</w:t>
+        <w:t>(1999)</w:t>
       </w:r>
       <w:r>
         <w:rPr>
@@ -3774,16 +3752,7 @@
           <w:sz w:val="24"/>
           <w:szCs w:val="24"/>
         </w:rPr>
-        <w:t>(</w:t>
-      </w:r>
-      <w:r>
-        <w:rPr>
-          <w:rFonts w:ascii="Arial" w:hAnsi="Arial" w:cs="Arial"/>
-          <w:noProof/>
-          <w:sz w:val="24"/>
-          <w:szCs w:val="24"/>
-        </w:rPr>
-        <w:t>2000)</w:t>
+        <w:t>(2000)</w:t>
       </w:r>
       <w:r>
         <w:rPr>
@@ -3818,16 +3787,7 @@
           <w:sz w:val="24"/>
           <w:szCs w:val="24"/>
         </w:rPr>
-        <w:t>(</w:t>
-      </w:r>
-      <w:r>
-        <w:rPr>
-          <w:rFonts w:ascii="Arial" w:hAnsi="Arial" w:cs="Arial"/>
-          <w:noProof/>
-          <w:sz w:val="24"/>
-          <w:szCs w:val="24"/>
-        </w:rPr>
-        <w:t>2005)</w:t>
+        <w:t>(2005)</w:t>
       </w:r>
       <w:r>
         <w:rPr>
@@ -3952,6 +3912,320 @@
           <w:sz w:val="24"/>
           <w:szCs w:val="24"/>
         </w:rPr>
+        <w:t>(2006)</w:t>
+      </w:r>
+      <w:r>
+        <w:rPr>
+          <w:rFonts w:ascii="Arial" w:hAnsi="Arial" w:cs="Arial"/>
+          <w:sz w:val="24"/>
+          <w:szCs w:val="24"/>
+        </w:rPr>
+        <w:t>.</w:t>
+      </w:r>
+      <w:r>
+        <w:rPr>
+          <w:rFonts w:ascii="Arial" w:hAnsi="Arial" w:cs="Arial"/>
+          <w:sz w:val="24"/>
+          <w:szCs w:val="24"/>
+        </w:rPr>
+        <w:t xml:space="preserve"> </w:t>
+      </w:r>
+      <w:r>
+        <w:rPr>
+          <w:rFonts w:ascii="Arial" w:hAnsi="Arial" w:cs="Arial"/>
+          <w:sz w:val="24"/>
+          <w:szCs w:val="24"/>
+        </w:rPr>
+        <w:t xml:space="preserve">The authors </w:t>
+      </w:r>
+      <w:r>
+        <w:rPr>
+          <w:rFonts w:ascii="Arial" w:hAnsi="Arial" w:cs="Arial"/>
+          <w:sz w:val="24"/>
+          <w:szCs w:val="24"/>
+        </w:rPr>
+        <w:t xml:space="preserve">considered </w:t>
+      </w:r>
+      <w:r>
+        <w:rPr>
+          <w:rFonts w:ascii="Arial" w:hAnsi="Arial" w:cs="Arial"/>
+          <w:sz w:val="24"/>
+          <w:szCs w:val="24"/>
+        </w:rPr>
+        <w:t xml:space="preserve">studying the existence of </w:t>
+      </w:r>
+      <w:r>
+        <w:rPr>
+          <w:rFonts w:ascii="Arial" w:hAnsi="Arial" w:cs="Arial"/>
+          <w:sz w:val="24"/>
+          <w:szCs w:val="24"/>
+        </w:rPr>
+        <w:t xml:space="preserve">contagion effects during the Asian crisis of 1997 from the origin of the crisis, the exchange market of Thailand, to the exchange markets of the Philippines, Indonesia, Malaysia and Korea. The authors follow the work of </w:t>
+      </w:r>
+      <w:r>
+        <w:rPr>
+          <w:rFonts w:ascii="Arial" w:hAnsi="Arial" w:cs="Arial"/>
+          <w:noProof/>
+          <w:sz w:val="24"/>
+          <w:szCs w:val="24"/>
+        </w:rPr>
+        <w:t>Girton &amp; Roper</w:t>
+      </w:r>
+      <w:r>
+        <w:rPr>
+          <w:rFonts w:ascii="Arial" w:hAnsi="Arial" w:cs="Arial"/>
+          <w:noProof/>
+          <w:sz w:val="24"/>
+          <w:szCs w:val="24"/>
+        </w:rPr>
+        <w:t xml:space="preserve"> </w:t>
+      </w:r>
+      <w:r>
+        <w:rPr>
+          <w:rFonts w:ascii="Arial" w:hAnsi="Arial" w:cs="Arial"/>
+          <w:noProof/>
+          <w:sz w:val="24"/>
+          <w:szCs w:val="24"/>
+        </w:rPr>
+        <w:t>(1977)</w:t>
+      </w:r>
+      <w:r>
+        <w:rPr>
+          <w:rFonts w:ascii="Arial" w:hAnsi="Arial" w:cs="Arial"/>
+          <w:sz w:val="24"/>
+          <w:szCs w:val="24"/>
+        </w:rPr>
+        <w:t xml:space="preserve"> by constructing an Exchange Market Pressure (EMP) variable as the response variable which is a function of the change in exchange rate, the change in interest rate and money supply for each country. This is necessary since the bulk of the exchange rates that are considered are pegged against the US dollar. Finally, the authors model the EMP of a country </w:t>
+      </w:r>
+      <w:r>
+        <w:rPr>
+          <w:rFonts w:ascii="Arial" w:hAnsi="Arial" w:cs="Arial"/>
+          <w:sz w:val="24"/>
+          <w:szCs w:val="24"/>
+        </w:rPr>
+        <w:t>by considering</w:t>
+      </w:r>
+      <w:r>
+        <w:rPr>
+          <w:rFonts w:ascii="Arial" w:hAnsi="Arial" w:cs="Arial"/>
+          <w:sz w:val="24"/>
+          <w:szCs w:val="24"/>
+        </w:rPr>
+        <w:t xml:space="preserve"> a set of macro-economic factors and the EMP of Thailand. To find the degree to which contagion takes place, the authors also add a variable that is equal to zero in tranquil periods and equal to the EMP of Thailand in crisis periods. The coefficient of this variable indicates the degree of contagion from Thailand to other countries. </w:t>
+      </w:r>
+      <w:r>
+        <w:rPr>
+          <w:rFonts w:ascii="Arial" w:hAnsi="Arial" w:cs="Arial"/>
+          <w:sz w:val="24"/>
+          <w:szCs w:val="24"/>
+        </w:rPr>
+        <w:t xml:space="preserve">If this state variable is insignificant, only interdependence is present instead of contagion. Evidence of contagion is found from Thailand to Indonesia and Malaysia, whereas interdependence is observed between Thailand and Korea and the Philippines. </w:t>
+      </w:r>
+      <w:r>
+        <w:rPr>
+          <w:rFonts w:ascii="Arial" w:hAnsi="Arial" w:cs="Arial"/>
+          <w:sz w:val="24"/>
+          <w:szCs w:val="24"/>
+        </w:rPr>
+        <w:t xml:space="preserve">In line with this methodology, </w:t>
+      </w:r>
+      <w:r>
+        <w:rPr>
+          <w:rFonts w:ascii="Arial" w:hAnsi="Arial" w:cs="Arial"/>
+          <w:noProof/>
+          <w:sz w:val="24"/>
+          <w:szCs w:val="24"/>
+        </w:rPr>
+        <w:t>Billio, Duca, &amp; Pelizzon</w:t>
+      </w:r>
+      <w:r>
+        <w:rPr>
+          <w:rFonts w:ascii="Arial" w:hAnsi="Arial" w:cs="Arial"/>
+          <w:noProof/>
+          <w:sz w:val="24"/>
+          <w:szCs w:val="24"/>
+        </w:rPr>
+        <w:t xml:space="preserve"> (</w:t>
+      </w:r>
+      <w:r>
+        <w:rPr>
+          <w:rFonts w:ascii="Arial" w:hAnsi="Arial" w:cs="Arial"/>
+          <w:noProof/>
+          <w:sz w:val="24"/>
+          <w:szCs w:val="24"/>
+        </w:rPr>
+        <w:t>2005)</w:t>
+      </w:r>
+      <w:r>
+        <w:rPr>
+          <w:rFonts w:ascii="Arial" w:hAnsi="Arial" w:cs="Arial"/>
+          <w:sz w:val="24"/>
+          <w:szCs w:val="24"/>
+        </w:rPr>
+        <w:t xml:space="preserve"> incorporate </w:t>
+      </w:r>
+      <w:r>
+        <w:rPr>
+          <w:rFonts w:ascii="Arial" w:hAnsi="Arial" w:cs="Arial"/>
+          <w:sz w:val="24"/>
+          <w:szCs w:val="24"/>
+        </w:rPr>
+        <w:t xml:space="preserve">endogenous </w:t>
+      </w:r>
+      <w:r>
+        <w:rPr>
+          <w:rFonts w:ascii="Arial" w:hAnsi="Arial" w:cs="Arial"/>
+          <w:sz w:val="24"/>
+          <w:szCs w:val="24"/>
+        </w:rPr>
+        <w:t xml:space="preserve">regime switching </w:t>
+      </w:r>
+      <w:r>
+        <w:rPr>
+          <w:rFonts w:ascii="Arial" w:hAnsi="Arial" w:cs="Arial"/>
+          <w:sz w:val="24"/>
+          <w:szCs w:val="24"/>
+        </w:rPr>
+        <w:t>b</w:t>
+      </w:r>
+      <w:r>
+        <w:rPr>
+          <w:rFonts w:ascii="Arial" w:hAnsi="Arial" w:cs="Arial"/>
+          <w:sz w:val="24"/>
+          <w:szCs w:val="24"/>
+        </w:rPr>
+        <w:t>y using Markov switching Error Correction Models</w:t>
+      </w:r>
+      <w:r>
+        <w:rPr>
+          <w:rFonts w:ascii="Arial" w:hAnsi="Arial" w:cs="Arial"/>
+          <w:sz w:val="24"/>
+          <w:szCs w:val="24"/>
+        </w:rPr>
+        <w:t>. By doing this, t</w:t>
+      </w:r>
+      <w:r>
+        <w:rPr>
+          <w:rFonts w:ascii="Arial" w:hAnsi="Arial" w:cs="Arial"/>
+          <w:sz w:val="24"/>
+          <w:szCs w:val="24"/>
+        </w:rPr>
+        <w:t>he authors provide a way to ensure that the crisis periods are endogenously defined</w:t>
+      </w:r>
+      <w:r>
+        <w:rPr>
+          <w:rFonts w:ascii="Arial" w:hAnsi="Arial" w:cs="Arial"/>
+          <w:sz w:val="24"/>
+          <w:szCs w:val="24"/>
+        </w:rPr>
+        <w:t xml:space="preserve"> instead of arbitrarily by the researcher</w:t>
+      </w:r>
+      <w:r>
+        <w:rPr>
+          <w:rFonts w:ascii="Arial" w:hAnsi="Arial" w:cs="Arial"/>
+          <w:sz w:val="24"/>
+          <w:szCs w:val="24"/>
+        </w:rPr>
+        <w:t xml:space="preserve">. Moreover, by considering the estimated coefficient of the error correction term, the authors can directly test whether investors ignore economic fundamentals during times of </w:t>
+      </w:r>
+      <w:r>
+        <w:rPr>
+          <w:rFonts w:ascii="Arial" w:hAnsi="Arial" w:cs="Arial"/>
+          <w:sz w:val="24"/>
+          <w:szCs w:val="24"/>
+        </w:rPr>
+        <w:lastRenderedPageBreak/>
+        <w:t xml:space="preserve">economic crisis. </w:t>
+      </w:r>
+      <w:r>
+        <w:rPr>
+          <w:rFonts w:ascii="Arial" w:hAnsi="Arial" w:cs="Arial"/>
+          <w:sz w:val="24"/>
+          <w:szCs w:val="24"/>
+        </w:rPr>
+        <w:t>T</w:t>
+      </w:r>
+      <w:r>
+        <w:rPr>
+          <w:rFonts w:ascii="Arial" w:hAnsi="Arial" w:cs="Arial"/>
+          <w:sz w:val="24"/>
+          <w:szCs w:val="24"/>
+        </w:rPr>
+        <w:t xml:space="preserve">he authors </w:t>
+      </w:r>
+      <w:r>
+        <w:rPr>
+          <w:rFonts w:ascii="Arial" w:hAnsi="Arial" w:cs="Arial"/>
+          <w:sz w:val="24"/>
+          <w:szCs w:val="24"/>
+        </w:rPr>
+        <w:t xml:space="preserve">continue by discerning between </w:t>
+      </w:r>
+      <w:r>
+        <w:rPr>
+          <w:rFonts w:ascii="Arial" w:hAnsi="Arial" w:cs="Arial"/>
+          <w:sz w:val="24"/>
+          <w:szCs w:val="24"/>
+        </w:rPr>
+        <w:t xml:space="preserve">contagion </w:t>
+      </w:r>
+      <w:r>
+        <w:rPr>
+          <w:rFonts w:ascii="Arial" w:hAnsi="Arial" w:cs="Arial"/>
+          <w:sz w:val="24"/>
+          <w:szCs w:val="24"/>
+        </w:rPr>
+        <w:t xml:space="preserve">and interdependence for </w:t>
+      </w:r>
+      <w:r>
+        <w:rPr>
+          <w:rFonts w:ascii="Arial" w:hAnsi="Arial" w:cs="Arial"/>
+          <w:sz w:val="24"/>
+          <w:szCs w:val="24"/>
+        </w:rPr>
+        <w:t>the European stock market, Hong Kong stock market and the American Stock market during the Asian crisis of 1997.</w:t>
+      </w:r>
+      <w:r>
+        <w:rPr>
+          <w:rFonts w:ascii="Arial" w:hAnsi="Arial" w:cs="Arial"/>
+          <w:sz w:val="24"/>
+          <w:szCs w:val="24"/>
+        </w:rPr>
+        <w:t xml:space="preserve"> The authors found evidence for contagion between these markets and by considering the error correction term, they could deduce that economic fundamentals tend to be ignored during crisis periods.</w:t>
+      </w:r>
+      <w:r>
+        <w:rPr>
+          <w:rFonts w:ascii="Arial" w:hAnsi="Arial" w:cs="Arial"/>
+          <w:sz w:val="24"/>
+          <w:szCs w:val="24"/>
+        </w:rPr>
+        <w:t xml:space="preserve"> By utilizing time-varying quantile regression, </w:t>
+      </w:r>
+      <w:r>
+        <w:rPr>
+          <w:rFonts w:ascii="Arial" w:hAnsi="Arial" w:cs="Arial"/>
+          <w:noProof/>
+          <w:sz w:val="24"/>
+          <w:szCs w:val="24"/>
+        </w:rPr>
+        <w:t>Ye, Luo, &amp; Liu</w:t>
+      </w:r>
+      <w:r>
+        <w:rPr>
+          <w:rFonts w:ascii="Arial" w:hAnsi="Arial" w:cs="Arial"/>
+          <w:noProof/>
+          <w:sz w:val="24"/>
+          <w:szCs w:val="24"/>
+        </w:rPr>
+        <w:t xml:space="preserve"> </w:t>
+      </w:r>
+      <w:r>
+        <w:rPr>
+          <w:rFonts w:ascii="Arial" w:hAnsi="Arial" w:cs="Arial"/>
+          <w:noProof/>
+          <w:sz w:val="24"/>
+          <w:szCs w:val="24"/>
+        </w:rPr>
         <w:t>(</w:t>
       </w:r>
       <w:r>
@@ -3961,15 +4235,103 @@
           <w:sz w:val="24"/>
           <w:szCs w:val="24"/>
         </w:rPr>
-        <w:t>2006)</w:t>
-      </w:r>
-      <w:r>
-        <w:rPr>
-          <w:rFonts w:ascii="Arial" w:hAnsi="Arial" w:cs="Arial"/>
-          <w:sz w:val="24"/>
-          <w:szCs w:val="24"/>
-        </w:rPr>
-        <w:t>.</w:t>
+        <w:t>2017)</w:t>
+      </w:r>
+      <w:r>
+        <w:rPr>
+          <w:rFonts w:ascii="Arial" w:hAnsi="Arial" w:cs="Arial"/>
+          <w:sz w:val="24"/>
+          <w:szCs w:val="24"/>
+        </w:rPr>
+        <w:t xml:space="preserve"> studied contagion</w:t>
+      </w:r>
+      <w:r>
+        <w:rPr>
+          <w:rFonts w:ascii="Arial" w:hAnsi="Arial" w:cs="Arial"/>
+          <w:sz w:val="24"/>
+          <w:szCs w:val="24"/>
+        </w:rPr>
+        <w:t xml:space="preserve"> and interdependence</w:t>
+      </w:r>
+      <w:r>
+        <w:rPr>
+          <w:rFonts w:ascii="Arial" w:hAnsi="Arial" w:cs="Arial"/>
+          <w:sz w:val="24"/>
+          <w:szCs w:val="24"/>
+        </w:rPr>
+        <w:t xml:space="preserve"> between Asian, US, and European equity markets during the 2007-2009 </w:t>
+      </w:r>
+      <w:r>
+        <w:rPr>
+          <w:rFonts w:ascii="Arial" w:hAnsi="Arial" w:cs="Arial"/>
+          <w:sz w:val="24"/>
+          <w:szCs w:val="24"/>
+        </w:rPr>
+        <w:t xml:space="preserve">US </w:t>
+      </w:r>
+      <w:r>
+        <w:rPr>
+          <w:rFonts w:ascii="Arial" w:hAnsi="Arial" w:cs="Arial"/>
+          <w:sz w:val="24"/>
+          <w:szCs w:val="24"/>
+        </w:rPr>
+        <w:t>banking crisis</w:t>
+      </w:r>
+      <w:r>
+        <w:rPr>
+          <w:rFonts w:ascii="Arial" w:hAnsi="Arial" w:cs="Arial"/>
+          <w:sz w:val="24"/>
+          <w:szCs w:val="24"/>
+        </w:rPr>
+        <w:t xml:space="preserve"> and during the 2010 </w:t>
+      </w:r>
+      <w:r>
+        <w:rPr>
+          <w:rFonts w:ascii="Arial" w:hAnsi="Arial" w:cs="Arial"/>
+          <w:sz w:val="24"/>
+          <w:szCs w:val="24"/>
+        </w:rPr>
+        <w:t>Greek sovereign bonds downgrading</w:t>
+      </w:r>
+      <w:r>
+        <w:rPr>
+          <w:rFonts w:ascii="Arial" w:hAnsi="Arial" w:cs="Arial"/>
+          <w:sz w:val="24"/>
+          <w:szCs w:val="24"/>
+        </w:rPr>
+        <w:t xml:space="preserve">. The authors make use of the quantile-specific odds ratio (qor) that indicates the odds of two </w:t>
+      </w:r>
+      <w:r>
+        <w:rPr>
+          <w:rFonts w:ascii="Arial" w:hAnsi="Arial" w:cs="Arial"/>
+          <w:sz w:val="24"/>
+          <w:szCs w:val="24"/>
+        </w:rPr>
+        <w:t>return indices</w:t>
+      </w:r>
+      <w:r>
+        <w:rPr>
+          <w:rFonts w:ascii="Arial" w:hAnsi="Arial" w:cs="Arial"/>
+          <w:sz w:val="24"/>
+          <w:szCs w:val="24"/>
+        </w:rPr>
+        <w:t xml:space="preserve"> simultaneously being below specified quantiles. This method has the added advantage of a clear interpretation since it is location and scale independent, thus providing a more transparent assessment of the local association structures. </w:t>
+      </w:r>
+      <w:r>
+        <w:rPr>
+          <w:rFonts w:ascii="Arial" w:hAnsi="Arial" w:cs="Arial"/>
+          <w:sz w:val="24"/>
+          <w:szCs w:val="24"/>
+        </w:rPr>
+        <w:t>The authors found strong evidence of contagion from the US to all tested markets during the banking crisis</w:t>
+      </w:r>
+      <w:r>
+        <w:rPr>
+          <w:rFonts w:ascii="Arial" w:hAnsi="Arial" w:cs="Arial"/>
+          <w:sz w:val="24"/>
+          <w:szCs w:val="24"/>
+        </w:rPr>
+        <w:t>. The Greek sovereign bonds downgrading, in comparison, did not have such a strong contagion effect on the other markets, indicating that Greece may play a much more subdued role in the global economy.</w:t>
       </w:r>
       <w:r>
         <w:rPr>
@@ -3985,40 +4347,16 @@
           <w:sz w:val="24"/>
           <w:szCs w:val="24"/>
         </w:rPr>
-        <w:t xml:space="preserve">The authors </w:t>
-      </w:r>
-      <w:r>
-        <w:rPr>
-          <w:rFonts w:ascii="Arial" w:hAnsi="Arial" w:cs="Arial"/>
-          <w:sz w:val="24"/>
-          <w:szCs w:val="24"/>
-        </w:rPr>
-        <w:t xml:space="preserve">considered </w:t>
-      </w:r>
-      <w:r>
-        <w:rPr>
-          <w:rFonts w:ascii="Arial" w:hAnsi="Arial" w:cs="Arial"/>
-          <w:sz w:val="24"/>
-          <w:szCs w:val="24"/>
-        </w:rPr>
-        <w:t xml:space="preserve">studying the existence of </w:t>
-      </w:r>
-      <w:r>
-        <w:rPr>
-          <w:rFonts w:ascii="Arial" w:hAnsi="Arial" w:cs="Arial"/>
-          <w:sz w:val="24"/>
-          <w:szCs w:val="24"/>
-        </w:rPr>
-        <w:t xml:space="preserve">contagion effects during the Asian crisis of 1997 from the origin of the crisis, the exchange market of Thailand, to the exchange markets of the Philippines, Indonesia, Malaysia and Korea. The authors follow the work of </w:t>
-      </w:r>
-      <w:r>
-        <w:rPr>
-          <w:rFonts w:ascii="Arial" w:hAnsi="Arial" w:cs="Arial"/>
-          <w:noProof/>
-          <w:sz w:val="24"/>
-          <w:szCs w:val="24"/>
-        </w:rPr>
-        <w:t>Girton &amp; Roper</w:t>
+        <w:t xml:space="preserve">By utilizing quantile regression, </w:t>
+      </w:r>
+      <w:r>
+        <w:rPr>
+          <w:rFonts w:ascii="Arial" w:hAnsi="Arial" w:cs="Arial"/>
+          <w:noProof/>
+          <w:sz w:val="24"/>
+          <w:szCs w:val="24"/>
+        </w:rPr>
+        <w:t>Lyocsa &amp; Horvath</w:t>
       </w:r>
       <w:r>
         <w:rPr>
@@ -4036,6 +4374,111 @@
           <w:sz w:val="24"/>
           <w:szCs w:val="24"/>
         </w:rPr>
+        <w:t>(2018)</w:t>
+      </w:r>
+      <w:r>
+        <w:rPr>
+          <w:rFonts w:ascii="Arial" w:hAnsi="Arial" w:cs="Arial"/>
+          <w:sz w:val="24"/>
+          <w:szCs w:val="24"/>
+        </w:rPr>
+        <w:t xml:space="preserve"> also considered contagion from the US equity market to the equity markets of 6 developed countries. The authors also incorporate a wide array of control variables that consider the level and volatility in developed equity markets, gold and oil markets, foreign exchange markets, market liquidity, the credit market and business cycle-related expectations. By controlling for these variables, the authors can test for contagion following the definition provided by </w:t>
+      </w:r>
+      <w:r>
+        <w:rPr>
+          <w:rFonts w:ascii="Arial" w:hAnsi="Arial" w:cs="Arial"/>
+          <w:noProof/>
+          <w:sz w:val="24"/>
+          <w:szCs w:val="24"/>
+        </w:rPr>
+        <w:t>Bekhaert, Harvey, &amp; Ng</w:t>
+      </w:r>
+      <w:r>
+        <w:rPr>
+          <w:rFonts w:ascii="Arial" w:hAnsi="Arial" w:cs="Arial"/>
+          <w:noProof/>
+          <w:sz w:val="24"/>
+          <w:szCs w:val="24"/>
+        </w:rPr>
+        <w:t xml:space="preserve"> (</w:t>
+      </w:r>
+      <w:r>
+        <w:rPr>
+          <w:rFonts w:ascii="Arial" w:hAnsi="Arial" w:cs="Arial"/>
+          <w:noProof/>
+          <w:sz w:val="24"/>
+          <w:szCs w:val="24"/>
+        </w:rPr>
+        <w:t>2005)</w:t>
+      </w:r>
+      <w:r>
+        <w:rPr>
+          <w:rFonts w:ascii="Arial" w:hAnsi="Arial" w:cs="Arial"/>
+          <w:sz w:val="24"/>
+          <w:szCs w:val="24"/>
+        </w:rPr>
+        <w:t xml:space="preserve">. The methodologies of </w:t>
+      </w:r>
+      <w:r>
+        <w:rPr>
+          <w:rFonts w:ascii="Arial" w:hAnsi="Arial" w:cs="Arial"/>
+          <w:noProof/>
+          <w:sz w:val="24"/>
+          <w:szCs w:val="24"/>
+        </w:rPr>
+        <w:t>Billio, Duca, &amp; Pelizzon</w:t>
+      </w:r>
+      <w:r>
+        <w:rPr>
+          <w:rFonts w:ascii="Arial" w:hAnsi="Arial" w:cs="Arial"/>
+          <w:noProof/>
+          <w:sz w:val="24"/>
+          <w:szCs w:val="24"/>
+        </w:rPr>
+        <w:t xml:space="preserve"> </w:t>
+      </w:r>
+      <w:r>
+        <w:rPr>
+          <w:rFonts w:ascii="Arial" w:hAnsi="Arial" w:cs="Arial"/>
+          <w:noProof/>
+          <w:sz w:val="24"/>
+          <w:szCs w:val="24"/>
+        </w:rPr>
+        <w:t>(2005)</w:t>
+      </w:r>
+      <w:r>
+        <w:rPr>
+          <w:rFonts w:ascii="Arial" w:hAnsi="Arial" w:cs="Arial"/>
+          <w:sz w:val="24"/>
+          <w:szCs w:val="24"/>
+        </w:rPr>
+        <w:t xml:space="preserve"> and </w:t>
+      </w:r>
+      <w:r>
+        <w:rPr>
+          <w:rFonts w:ascii="Arial" w:hAnsi="Arial" w:cs="Arial"/>
+          <w:noProof/>
+          <w:sz w:val="24"/>
+          <w:szCs w:val="24"/>
+        </w:rPr>
+        <w:t>Ye, Luo, &amp; Liu</w:t>
+      </w:r>
+      <w:r>
+        <w:rPr>
+          <w:rFonts w:ascii="Arial" w:hAnsi="Arial" w:cs="Arial"/>
+          <w:noProof/>
+          <w:sz w:val="24"/>
+          <w:szCs w:val="24"/>
+        </w:rPr>
+        <w:t xml:space="preserve"> </w:t>
+      </w:r>
+      <w:r>
+        <w:rPr>
+          <w:rFonts w:ascii="Arial" w:hAnsi="Arial" w:cs="Arial"/>
+          <w:noProof/>
+          <w:sz w:val="24"/>
+          <w:szCs w:val="24"/>
+        </w:rPr>
         <w:t>(</w:t>
       </w:r>
       <w:r>
@@ -4045,65 +4488,24 @@
           <w:sz w:val="24"/>
           <w:szCs w:val="24"/>
         </w:rPr>
-        <w:t>1977)</w:t>
-      </w:r>
-      <w:r>
-        <w:rPr>
-          <w:rFonts w:ascii="Arial" w:hAnsi="Arial" w:cs="Arial"/>
-          <w:sz w:val="24"/>
-          <w:szCs w:val="24"/>
-        </w:rPr>
-        <w:t xml:space="preserve"> by constructing an Exchange Market Pressure (EMP) variable as the response variable which is a function of the change in exchange rate, the change in interest rate and money supply for each country. This is necessary since the bulk of the exchange rates that are considered are pegged against the US dollar. Finally, the authors model the EMP of a country </w:t>
-      </w:r>
-      <w:r>
-        <w:rPr>
-          <w:rFonts w:ascii="Arial" w:hAnsi="Arial" w:cs="Arial"/>
-          <w:sz w:val="24"/>
-          <w:szCs w:val="24"/>
-        </w:rPr>
-        <w:t>by considering</w:t>
-      </w:r>
-      <w:r>
-        <w:rPr>
-          <w:rFonts w:ascii="Arial" w:hAnsi="Arial" w:cs="Arial"/>
-          <w:sz w:val="24"/>
-          <w:szCs w:val="24"/>
-        </w:rPr>
-        <w:t xml:space="preserve"> a set of macro-economic factors and the EMP of Thailand. To find the degree to which contagion takes place, the authors also add a variable that is equal to zero in tranquil periods and equal to the EMP of Thailand in crisis periods. The coefficient of this variable indicates the degree of contagion from Thailand to other </w:t>
-      </w:r>
-      <w:r>
-        <w:rPr>
-          <w:rFonts w:ascii="Arial" w:hAnsi="Arial" w:cs="Arial"/>
-          <w:sz w:val="24"/>
-          <w:szCs w:val="24"/>
-        </w:rPr>
-        <w:lastRenderedPageBreak/>
-        <w:t xml:space="preserve">countries. </w:t>
-      </w:r>
-      <w:r>
-        <w:rPr>
-          <w:rFonts w:ascii="Arial" w:hAnsi="Arial" w:cs="Arial"/>
-          <w:sz w:val="24"/>
-          <w:szCs w:val="24"/>
-        </w:rPr>
-        <w:t xml:space="preserve">If this state variable is insignificant, only interdependence is present instead of contagion. Evidence of contagion is found from Thailand to Indonesia and Malaysia, whereas interdependence is observed between Thailand and Korea and the Philippines. </w:t>
-      </w:r>
-      <w:r>
-        <w:rPr>
-          <w:rFonts w:ascii="Arial" w:hAnsi="Arial" w:cs="Arial"/>
-          <w:sz w:val="24"/>
-          <w:szCs w:val="24"/>
-        </w:rPr>
-        <w:t xml:space="preserve">In line with this methodology, </w:t>
-      </w:r>
-      <w:r>
-        <w:rPr>
-          <w:rFonts w:ascii="Arial" w:hAnsi="Arial" w:cs="Arial"/>
-          <w:noProof/>
-          <w:sz w:val="24"/>
-          <w:szCs w:val="24"/>
-        </w:rPr>
-        <w:t>Billio, Duca, &amp; Pelizzon</w:t>
+        <w:t>2017)</w:t>
+      </w:r>
+      <w:r>
+        <w:rPr>
+          <w:rFonts w:ascii="Arial" w:hAnsi="Arial" w:cs="Arial"/>
+          <w:sz w:val="24"/>
+          <w:szCs w:val="24"/>
+        </w:rPr>
+        <w:t xml:space="preserve"> were combined by </w:t>
+      </w:r>
+      <w:r>
+        <w:rPr>
+          <w:rFonts w:ascii="Arial" w:hAnsi="Arial" w:cs="Arial"/>
+          <w:noProof/>
+          <w:sz w:val="24"/>
+          <w:szCs w:val="24"/>
+        </w:rPr>
+        <w:t>Ye, Zhu, Wu, &amp; Miao</w:t>
       </w:r>
       <w:r>
         <w:rPr>
@@ -4121,591 +4523,15 @@
           <w:sz w:val="24"/>
           <w:szCs w:val="24"/>
         </w:rPr>
-        <w:t>2005)</w:t>
-      </w:r>
-      <w:r>
-        <w:rPr>
-          <w:rFonts w:ascii="Arial" w:hAnsi="Arial" w:cs="Arial"/>
-          <w:sz w:val="24"/>
-          <w:szCs w:val="24"/>
-        </w:rPr>
-        <w:t xml:space="preserve"> incorporate </w:t>
-      </w:r>
-      <w:r>
-        <w:rPr>
-          <w:rFonts w:ascii="Arial" w:hAnsi="Arial" w:cs="Arial"/>
-          <w:sz w:val="24"/>
-          <w:szCs w:val="24"/>
-        </w:rPr>
-        <w:t xml:space="preserve">endogenous </w:t>
-      </w:r>
-      <w:r>
-        <w:rPr>
-          <w:rFonts w:ascii="Arial" w:hAnsi="Arial" w:cs="Arial"/>
-          <w:sz w:val="24"/>
-          <w:szCs w:val="24"/>
-        </w:rPr>
-        <w:t xml:space="preserve">regime switching </w:t>
-      </w:r>
-      <w:r>
-        <w:rPr>
-          <w:rFonts w:ascii="Arial" w:hAnsi="Arial" w:cs="Arial"/>
-          <w:sz w:val="24"/>
-          <w:szCs w:val="24"/>
-        </w:rPr>
-        <w:t>b</w:t>
-      </w:r>
-      <w:r>
-        <w:rPr>
-          <w:rFonts w:ascii="Arial" w:hAnsi="Arial" w:cs="Arial"/>
-          <w:sz w:val="24"/>
-          <w:szCs w:val="24"/>
-        </w:rPr>
-        <w:t>y using Markov switching Error Correction Models</w:t>
-      </w:r>
-      <w:r>
-        <w:rPr>
-          <w:rFonts w:ascii="Arial" w:hAnsi="Arial" w:cs="Arial"/>
-          <w:sz w:val="24"/>
-          <w:szCs w:val="24"/>
-        </w:rPr>
-        <w:t>. By doing this, t</w:t>
-      </w:r>
-      <w:r>
-        <w:rPr>
-          <w:rFonts w:ascii="Arial" w:hAnsi="Arial" w:cs="Arial"/>
-          <w:sz w:val="24"/>
-          <w:szCs w:val="24"/>
-        </w:rPr>
-        <w:t>he authors provide a way to ensure that the crisis periods are endogenously defined</w:t>
-      </w:r>
-      <w:r>
-        <w:rPr>
-          <w:rFonts w:ascii="Arial" w:hAnsi="Arial" w:cs="Arial"/>
-          <w:sz w:val="24"/>
-          <w:szCs w:val="24"/>
-        </w:rPr>
-        <w:t xml:space="preserve"> instead of arbitrarily by the researcher</w:t>
-      </w:r>
-      <w:r>
-        <w:rPr>
-          <w:rFonts w:ascii="Arial" w:hAnsi="Arial" w:cs="Arial"/>
-          <w:sz w:val="24"/>
-          <w:szCs w:val="24"/>
-        </w:rPr>
-        <w:t xml:space="preserve">. Moreover, by considering the estimated coefficient of the error correction term, the authors can directly test whether investors ignore economic fundamentals during times of economic crisis. </w:t>
-      </w:r>
-      <w:r>
-        <w:rPr>
-          <w:rFonts w:ascii="Arial" w:hAnsi="Arial" w:cs="Arial"/>
-          <w:sz w:val="24"/>
-          <w:szCs w:val="24"/>
-        </w:rPr>
-        <w:t>T</w:t>
-      </w:r>
-      <w:r>
-        <w:rPr>
-          <w:rFonts w:ascii="Arial" w:hAnsi="Arial" w:cs="Arial"/>
-          <w:sz w:val="24"/>
-          <w:szCs w:val="24"/>
-        </w:rPr>
-        <w:t xml:space="preserve">he authors </w:t>
-      </w:r>
-      <w:r>
-        <w:rPr>
-          <w:rFonts w:ascii="Arial" w:hAnsi="Arial" w:cs="Arial"/>
-          <w:sz w:val="24"/>
-          <w:szCs w:val="24"/>
-        </w:rPr>
-        <w:t xml:space="preserve">continue by discerning between </w:t>
-      </w:r>
-      <w:r>
-        <w:rPr>
-          <w:rFonts w:ascii="Arial" w:hAnsi="Arial" w:cs="Arial"/>
-          <w:sz w:val="24"/>
-          <w:szCs w:val="24"/>
-        </w:rPr>
-        <w:t xml:space="preserve">contagion </w:t>
-      </w:r>
-      <w:r>
-        <w:rPr>
-          <w:rFonts w:ascii="Arial" w:hAnsi="Arial" w:cs="Arial"/>
-          <w:sz w:val="24"/>
-          <w:szCs w:val="24"/>
-        </w:rPr>
-        <w:t xml:space="preserve">and interdependence for </w:t>
-      </w:r>
-      <w:r>
-        <w:rPr>
-          <w:rFonts w:ascii="Arial" w:hAnsi="Arial" w:cs="Arial"/>
-          <w:sz w:val="24"/>
-          <w:szCs w:val="24"/>
-        </w:rPr>
-        <w:t>the European stock market, Hong Kong stock market and the American Stock market during the Asian crisis of 1997.</w:t>
-      </w:r>
-      <w:r>
-        <w:rPr>
-          <w:rFonts w:ascii="Arial" w:hAnsi="Arial" w:cs="Arial"/>
-          <w:sz w:val="24"/>
-          <w:szCs w:val="24"/>
-        </w:rPr>
-        <w:t xml:space="preserve"> The authors found evidence for contagion between these markets and by considering the error correction term, they could deduce that economic fundamentals tend to be ignored during crisis periods.</w:t>
-      </w:r>
-      <w:r>
-        <w:rPr>
-          <w:rFonts w:ascii="Arial" w:hAnsi="Arial" w:cs="Arial"/>
-          <w:sz w:val="24"/>
-          <w:szCs w:val="24"/>
-        </w:rPr>
-        <w:t xml:space="preserve"> By utilizing time-varying quantile regression, </w:t>
-      </w:r>
-      <w:r>
-        <w:rPr>
-          <w:rFonts w:ascii="Arial" w:hAnsi="Arial" w:cs="Arial"/>
-          <w:noProof/>
-          <w:sz w:val="24"/>
-          <w:szCs w:val="24"/>
-        </w:rPr>
-        <w:t>Ye, Luo, &amp; Liu</w:t>
-      </w:r>
-      <w:r>
-        <w:rPr>
-          <w:rFonts w:ascii="Arial" w:hAnsi="Arial" w:cs="Arial"/>
-          <w:noProof/>
-          <w:sz w:val="24"/>
-          <w:szCs w:val="24"/>
-        </w:rPr>
-        <w:t xml:space="preserve"> </w:t>
-      </w:r>
-      <w:r>
-        <w:rPr>
-          <w:rFonts w:ascii="Arial" w:hAnsi="Arial" w:cs="Arial"/>
-          <w:noProof/>
-          <w:sz w:val="24"/>
-          <w:szCs w:val="24"/>
-        </w:rPr>
-        <w:t>(</w:t>
-      </w:r>
-      <w:r>
-        <w:rPr>
-          <w:rFonts w:ascii="Arial" w:hAnsi="Arial" w:cs="Arial"/>
-          <w:noProof/>
-          <w:sz w:val="24"/>
-          <w:szCs w:val="24"/>
-        </w:rPr>
-        <w:t>2017)</w:t>
-      </w:r>
-      <w:r>
-        <w:rPr>
-          <w:rFonts w:ascii="Arial" w:hAnsi="Arial" w:cs="Arial"/>
-          <w:sz w:val="24"/>
-          <w:szCs w:val="24"/>
-        </w:rPr>
-        <w:t xml:space="preserve"> studied contagion</w:t>
-      </w:r>
-      <w:r>
-        <w:rPr>
-          <w:rFonts w:ascii="Arial" w:hAnsi="Arial" w:cs="Arial"/>
-          <w:sz w:val="24"/>
-          <w:szCs w:val="24"/>
-        </w:rPr>
-        <w:t xml:space="preserve"> and interdependence</w:t>
-      </w:r>
-      <w:r>
-        <w:rPr>
-          <w:rFonts w:ascii="Arial" w:hAnsi="Arial" w:cs="Arial"/>
-          <w:sz w:val="24"/>
-          <w:szCs w:val="24"/>
-        </w:rPr>
-        <w:t xml:space="preserve"> between Asian, US, and European equity markets during the 2007-2009 </w:t>
-      </w:r>
-      <w:r>
-        <w:rPr>
-          <w:rFonts w:ascii="Arial" w:hAnsi="Arial" w:cs="Arial"/>
-          <w:sz w:val="24"/>
-          <w:szCs w:val="24"/>
-        </w:rPr>
-        <w:t xml:space="preserve">US </w:t>
-      </w:r>
-      <w:r>
-        <w:rPr>
-          <w:rFonts w:ascii="Arial" w:hAnsi="Arial" w:cs="Arial"/>
-          <w:sz w:val="24"/>
-          <w:szCs w:val="24"/>
-        </w:rPr>
-        <w:t>banking crisis</w:t>
-      </w:r>
-      <w:r>
-        <w:rPr>
-          <w:rFonts w:ascii="Arial" w:hAnsi="Arial" w:cs="Arial"/>
-          <w:sz w:val="24"/>
-          <w:szCs w:val="24"/>
-        </w:rPr>
-        <w:t xml:space="preserve"> and during the 2010 </w:t>
-      </w:r>
-      <w:r>
-        <w:rPr>
-          <w:rFonts w:ascii="Arial" w:hAnsi="Arial" w:cs="Arial"/>
-          <w:sz w:val="24"/>
-          <w:szCs w:val="24"/>
-        </w:rPr>
-        <w:t>Greek sovereign bonds downgrading</w:t>
-      </w:r>
-      <w:r>
-        <w:rPr>
-          <w:rFonts w:ascii="Arial" w:hAnsi="Arial" w:cs="Arial"/>
-          <w:sz w:val="24"/>
-          <w:szCs w:val="24"/>
-        </w:rPr>
-        <w:t xml:space="preserve">. The authors make use of the quantile-specific odds ratio (qor) that indicates the odds of two </w:t>
-      </w:r>
-      <w:r>
-        <w:rPr>
-          <w:rFonts w:ascii="Arial" w:hAnsi="Arial" w:cs="Arial"/>
-          <w:sz w:val="24"/>
-          <w:szCs w:val="24"/>
-        </w:rPr>
-        <w:t>return indices</w:t>
-      </w:r>
-      <w:r>
-        <w:rPr>
-          <w:rFonts w:ascii="Arial" w:hAnsi="Arial" w:cs="Arial"/>
-          <w:sz w:val="24"/>
-          <w:szCs w:val="24"/>
-        </w:rPr>
-        <w:t xml:space="preserve"> simultaneously being below specified quantiles. This method has the added advantage of a clear interpretation since it is location and scale independent, thus providing a more transparent assessment of the local association structures. </w:t>
-      </w:r>
-      <w:r>
-        <w:rPr>
-          <w:rFonts w:ascii="Arial" w:hAnsi="Arial" w:cs="Arial"/>
-          <w:sz w:val="24"/>
-          <w:szCs w:val="24"/>
-        </w:rPr>
-        <w:t xml:space="preserve">The authors found strong evidence of contagion from the US </w:t>
-      </w:r>
-      <w:r>
-        <w:rPr>
-          <w:rFonts w:ascii="Arial" w:hAnsi="Arial" w:cs="Arial"/>
-          <w:sz w:val="24"/>
-          <w:szCs w:val="24"/>
-        </w:rPr>
-        <w:t>to all tested markets</w:t>
-      </w:r>
-      <w:r>
-        <w:rPr>
-          <w:rFonts w:ascii="Arial" w:hAnsi="Arial" w:cs="Arial"/>
-          <w:sz w:val="24"/>
-          <w:szCs w:val="24"/>
-        </w:rPr>
-        <w:t xml:space="preserve"> during the banking crisis</w:t>
-      </w:r>
-      <w:r>
-        <w:rPr>
-          <w:rFonts w:ascii="Arial" w:hAnsi="Arial" w:cs="Arial"/>
-          <w:sz w:val="24"/>
-          <w:szCs w:val="24"/>
-        </w:rPr>
-        <w:t xml:space="preserve">. The Greek sovereign bonds downgrading, in comparison, did not have such a strong contagion effect on the other markets, indicating that Greece may play a much more subdued role in the </w:t>
-      </w:r>
-      <w:bookmarkStart w:id="1" w:name="_GoBack"/>
-      <w:bookmarkEnd w:id="1"/>
-      <w:r>
-        <w:rPr>
-          <w:rFonts w:ascii="Arial" w:hAnsi="Arial" w:cs="Arial"/>
-          <w:sz w:val="24"/>
-          <w:szCs w:val="24"/>
-        </w:rPr>
-        <w:t>global economy.</w:t>
-      </w:r>
-      <w:r>
-        <w:rPr>
-          <w:rFonts w:ascii="Arial" w:hAnsi="Arial" w:cs="Arial"/>
-          <w:sz w:val="24"/>
-          <w:szCs w:val="24"/>
-        </w:rPr>
-        <w:t xml:space="preserve"> </w:t>
-      </w:r>
-      <w:r>
-        <w:rPr>
-          <w:rFonts w:ascii="Arial" w:hAnsi="Arial" w:cs="Arial"/>
-          <w:sz w:val="24"/>
-          <w:szCs w:val="24"/>
-        </w:rPr>
-        <w:t xml:space="preserve">By utilizing quantile regression, </w:t>
-      </w:r>
-      <w:sdt>
-        <w:sdtPr>
-          <w:rPr>
-            <w:rFonts w:ascii="Arial" w:hAnsi="Arial" w:cs="Arial"/>
-            <w:sz w:val="24"/>
-            <w:szCs w:val="24"/>
-          </w:rPr>
-          <w:id w:val="-331530603"/>
-          <w:citation/>
-        </w:sdtPr>
-        <w:sdtContent>
-          <w:r>
-            <w:rPr>
-              <w:rFonts w:ascii="Arial" w:hAnsi="Arial" w:cs="Arial"/>
-              <w:sz w:val="24"/>
-              <w:szCs w:val="24"/>
-            </w:rPr>
-            <w:fldChar w:fldCharType="begin"/>
-          </w:r>
-          <w:r>
-            <w:rPr>
-              <w:rFonts w:ascii="Arial" w:hAnsi="Arial" w:cs="Arial"/>
-              <w:sz w:val="24"/>
-              <w:szCs w:val="24"/>
-            </w:rPr>
-            <w:instrText xml:space="preserve"> CITATION Lyo18 \l 7177 </w:instrText>
-          </w:r>
-          <w:r>
-            <w:rPr>
-              <w:rFonts w:ascii="Arial" w:hAnsi="Arial" w:cs="Arial"/>
-              <w:sz w:val="24"/>
-              <w:szCs w:val="24"/>
-            </w:rPr>
-            <w:fldChar w:fldCharType="separate"/>
-          </w:r>
-          <w:r>
-            <w:rPr>
-              <w:rFonts w:ascii="Arial" w:hAnsi="Arial" w:cs="Arial"/>
-              <w:noProof/>
-              <w:sz w:val="24"/>
-              <w:szCs w:val="24"/>
-            </w:rPr>
-            <w:t>(Lyocsa &amp; Horvath, 2018)</w:t>
-          </w:r>
-          <w:r>
-            <w:rPr>
-              <w:rFonts w:ascii="Arial" w:hAnsi="Arial" w:cs="Arial"/>
-              <w:sz w:val="24"/>
-              <w:szCs w:val="24"/>
-            </w:rPr>
-            <w:fldChar w:fldCharType="end"/>
-          </w:r>
-        </w:sdtContent>
-      </w:sdt>
-      <w:r>
-        <w:rPr>
-          <w:rFonts w:ascii="Arial" w:hAnsi="Arial" w:cs="Arial"/>
-          <w:sz w:val="24"/>
-          <w:szCs w:val="24"/>
-        </w:rPr>
-        <w:t xml:space="preserve"> also considered contagion from the US equity market to the equity markets of 6 developed countries. The authors also incorporate a wide array of control variables that consider the level and volatility in developed equity markets, gold and oil markets, foreign exchange markets, market liquidity, the credit market and business cycle-related expectations. By controlling for these variables, the authors can test for contagion following the definition provided by </w:t>
-      </w:r>
-      <w:sdt>
-        <w:sdtPr>
-          <w:rPr>
-            <w:rFonts w:ascii="Arial" w:hAnsi="Arial" w:cs="Arial"/>
-            <w:sz w:val="24"/>
-            <w:szCs w:val="24"/>
-          </w:rPr>
-          <w:id w:val="602158262"/>
-          <w:citation/>
-        </w:sdtPr>
-        <w:sdtContent>
-          <w:r>
-            <w:rPr>
-              <w:rFonts w:ascii="Arial" w:hAnsi="Arial" w:cs="Arial"/>
-              <w:sz w:val="24"/>
-              <w:szCs w:val="24"/>
-            </w:rPr>
-            <w:fldChar w:fldCharType="begin"/>
-          </w:r>
-          <w:r>
-            <w:rPr>
-              <w:rFonts w:ascii="Arial" w:hAnsi="Arial" w:cs="Arial"/>
-              <w:sz w:val="24"/>
-              <w:szCs w:val="24"/>
-            </w:rPr>
-            <w:instrText xml:space="preserve"> CITATION Gee05 \l 7177 </w:instrText>
-          </w:r>
-          <w:r>
-            <w:rPr>
-              <w:rFonts w:ascii="Arial" w:hAnsi="Arial" w:cs="Arial"/>
-              <w:sz w:val="24"/>
-              <w:szCs w:val="24"/>
-            </w:rPr>
-            <w:fldChar w:fldCharType="separate"/>
-          </w:r>
-          <w:r>
-            <w:rPr>
-              <w:rFonts w:ascii="Arial" w:hAnsi="Arial" w:cs="Arial"/>
-              <w:noProof/>
-              <w:sz w:val="24"/>
-              <w:szCs w:val="24"/>
-            </w:rPr>
-            <w:t>(Bekhaert, Harvey, &amp; Ng, 2005)</w:t>
-          </w:r>
-          <w:r>
-            <w:rPr>
-              <w:rFonts w:ascii="Arial" w:hAnsi="Arial" w:cs="Arial"/>
-              <w:sz w:val="24"/>
-              <w:szCs w:val="24"/>
-            </w:rPr>
-            <w:fldChar w:fldCharType="end"/>
-          </w:r>
-        </w:sdtContent>
-      </w:sdt>
-      <w:r>
-        <w:rPr>
-          <w:rFonts w:ascii="Arial" w:hAnsi="Arial" w:cs="Arial"/>
-          <w:sz w:val="24"/>
-          <w:szCs w:val="24"/>
-        </w:rPr>
-        <w:t xml:space="preserve">. The methodologies of </w:t>
-      </w:r>
-      <w:sdt>
-        <w:sdtPr>
-          <w:rPr>
-            <w:rFonts w:ascii="Arial" w:hAnsi="Arial" w:cs="Arial"/>
-            <w:sz w:val="24"/>
-            <w:szCs w:val="24"/>
-          </w:rPr>
-          <w:id w:val="2057505672"/>
-          <w:citation/>
-        </w:sdtPr>
-        <w:sdtContent>
-          <w:r>
-            <w:rPr>
-              <w:rFonts w:ascii="Arial" w:hAnsi="Arial" w:cs="Arial"/>
-              <w:sz w:val="24"/>
-              <w:szCs w:val="24"/>
-            </w:rPr>
-            <w:fldChar w:fldCharType="begin"/>
-          </w:r>
-          <w:r>
-            <w:rPr>
-              <w:rFonts w:ascii="Arial" w:hAnsi="Arial" w:cs="Arial"/>
-              <w:sz w:val="24"/>
-              <w:szCs w:val="24"/>
-            </w:rPr>
-            <w:instrText xml:space="preserve"> CITATION Mon05 \l 7177 </w:instrText>
-          </w:r>
-          <w:r>
-            <w:rPr>
-              <w:rFonts w:ascii="Arial" w:hAnsi="Arial" w:cs="Arial"/>
-              <w:sz w:val="24"/>
-              <w:szCs w:val="24"/>
-            </w:rPr>
-            <w:fldChar w:fldCharType="separate"/>
-          </w:r>
-          <w:r>
-            <w:rPr>
-              <w:rFonts w:ascii="Arial" w:hAnsi="Arial" w:cs="Arial"/>
-              <w:noProof/>
-              <w:sz w:val="24"/>
-              <w:szCs w:val="24"/>
-            </w:rPr>
-            <w:t>(Billio, Duca, &amp; Pelizzon, 2005)</w:t>
-          </w:r>
-          <w:r>
-            <w:rPr>
-              <w:rFonts w:ascii="Arial" w:hAnsi="Arial" w:cs="Arial"/>
-              <w:sz w:val="24"/>
-              <w:szCs w:val="24"/>
-            </w:rPr>
-            <w:fldChar w:fldCharType="end"/>
-          </w:r>
-        </w:sdtContent>
-      </w:sdt>
-      <w:r>
-        <w:rPr>
-          <w:rFonts w:ascii="Arial" w:hAnsi="Arial" w:cs="Arial"/>
-          <w:sz w:val="24"/>
-          <w:szCs w:val="24"/>
-        </w:rPr>
-        <w:t xml:space="preserve"> and </w:t>
-      </w:r>
-      <w:r>
-        <w:rPr>
-          <w:rFonts w:ascii="Arial" w:hAnsi="Arial" w:cs="Arial"/>
-          <w:noProof/>
-          <w:sz w:val="24"/>
-          <w:szCs w:val="24"/>
-        </w:rPr>
-        <w:t>(Ye, Luo, &amp; Liu, 2017)</w:t>
-      </w:r>
-      <w:r>
-        <w:rPr>
-          <w:rFonts w:ascii="Arial" w:hAnsi="Arial" w:cs="Arial"/>
-          <w:sz w:val="24"/>
-          <w:szCs w:val="24"/>
-        </w:rPr>
-        <w:t xml:space="preserve"> were combined by </w:t>
-      </w:r>
-      <w:sdt>
-        <w:sdtPr>
-          <w:rPr>
-            <w:rFonts w:ascii="Arial" w:hAnsi="Arial" w:cs="Arial"/>
-            <w:sz w:val="24"/>
-            <w:szCs w:val="24"/>
-          </w:rPr>
-          <w:id w:val="-1892962213"/>
-          <w:citation/>
-        </w:sdtPr>
-        <w:sdtContent>
-          <w:r>
-            <w:rPr>
-              <w:rFonts w:ascii="Arial" w:hAnsi="Arial" w:cs="Arial"/>
-              <w:sz w:val="24"/>
-              <w:szCs w:val="24"/>
-            </w:rPr>
-            <w:fldChar w:fldCharType="begin"/>
-          </w:r>
-          <w:r>
-            <w:rPr>
-              <w:rFonts w:ascii="Arial" w:hAnsi="Arial" w:cs="Arial"/>
-              <w:sz w:val="24"/>
-              <w:szCs w:val="24"/>
-            </w:rPr>
-            <w:instrText xml:space="preserve"> CITATION Wuy16 \l 7177 </w:instrText>
-          </w:r>
-          <w:r>
-            <w:rPr>
-              <w:rFonts w:ascii="Arial" w:hAnsi="Arial" w:cs="Arial"/>
-              <w:sz w:val="24"/>
-              <w:szCs w:val="24"/>
-            </w:rPr>
-            <w:fldChar w:fldCharType="separate"/>
-          </w:r>
-          <w:r>
-            <w:rPr>
-              <w:rFonts w:ascii="Arial" w:hAnsi="Arial" w:cs="Arial"/>
-              <w:noProof/>
-              <w:sz w:val="24"/>
-              <w:szCs w:val="24"/>
-            </w:rPr>
-            <w:t>(Ye, Zhu, Wu, &amp; Miao, 2016)</w:t>
-          </w:r>
-          <w:r>
-            <w:rPr>
-              <w:rFonts w:ascii="Arial" w:hAnsi="Arial" w:cs="Arial"/>
-              <w:sz w:val="24"/>
-              <w:szCs w:val="24"/>
-            </w:rPr>
-            <w:fldChar w:fldCharType="end"/>
-          </w:r>
-        </w:sdtContent>
-      </w:sdt>
-      <w:r>
-        <w:rPr>
-          <w:rFonts w:ascii="Arial" w:hAnsi="Arial" w:cs="Arial"/>
-          <w:sz w:val="24"/>
-          <w:szCs w:val="24"/>
-        </w:rPr>
-        <w:t xml:space="preserve"> who consider a Markov regime-switching </w:t>
-      </w:r>
-      <w:r>
-        <w:rPr>
-          <w:rFonts w:ascii="Arial" w:hAnsi="Arial" w:cs="Arial"/>
-          <w:sz w:val="24"/>
-          <w:szCs w:val="24"/>
-        </w:rPr>
-        <w:lastRenderedPageBreak/>
-        <w:t xml:space="preserve">quantile regression model to detect financial contagion. The authors continue to use this technique to consider changes in financial contagion, estimated through the quantile regression component, throughout different Markov states, i.e. different periods of financial shock. </w:t>
+        <w:t>2016)</w:t>
+      </w:r>
+      <w:r>
+        <w:rPr>
+          <w:rFonts w:ascii="Arial" w:hAnsi="Arial" w:cs="Arial"/>
+          <w:sz w:val="24"/>
+          <w:szCs w:val="24"/>
+        </w:rPr>
+        <w:t xml:space="preserve"> who consider a Markov regime-switching quantile regression model to detect financial contagion. The authors continue to use this technique to consider changes in financial contagion, estimated through the quantile regression component, throughout different Markov states, i.e. different periods of financial shock. </w:t>
       </w:r>
     </w:p>
     <w:p>
@@ -4725,122 +4551,278 @@
         </w:rPr>
         <w:t xml:space="preserve">Correlation analysis is also circumvented by authors like </w:t>
       </w:r>
-      <w:sdt>
-        <w:sdtPr>
-          <w:rPr>
-            <w:rFonts w:ascii="Arial" w:hAnsi="Arial" w:cs="Arial"/>
-            <w:sz w:val="24"/>
-            <w:szCs w:val="24"/>
-          </w:rPr>
-          <w:id w:val="2027133744"/>
-          <w:citation/>
-        </w:sdtPr>
-        <w:sdtContent>
-          <w:r>
-            <w:rPr>
-              <w:rFonts w:ascii="Arial" w:hAnsi="Arial" w:cs="Arial"/>
-              <w:sz w:val="24"/>
-              <w:szCs w:val="24"/>
-            </w:rPr>
-            <w:fldChar w:fldCharType="begin"/>
-          </w:r>
-          <w:r>
-            <w:rPr>
-              <w:rFonts w:ascii="Arial" w:hAnsi="Arial" w:cs="Arial"/>
-              <w:sz w:val="24"/>
-              <w:szCs w:val="24"/>
-            </w:rPr>
-            <w:instrText xml:space="preserve"> CITATION Gee05 \l 7177 </w:instrText>
-          </w:r>
-          <w:r>
-            <w:rPr>
-              <w:rFonts w:ascii="Arial" w:hAnsi="Arial" w:cs="Arial"/>
-              <w:sz w:val="24"/>
-              <w:szCs w:val="24"/>
-            </w:rPr>
-            <w:fldChar w:fldCharType="separate"/>
-          </w:r>
-          <w:r>
-            <w:rPr>
-              <w:rFonts w:ascii="Arial" w:hAnsi="Arial" w:cs="Arial"/>
-              <w:noProof/>
-              <w:sz w:val="24"/>
-              <w:szCs w:val="24"/>
-            </w:rPr>
-            <w:t>(Bekhaert, Harvey, &amp; Ng, 2005)</w:t>
-          </w:r>
-          <w:r>
-            <w:rPr>
-              <w:rFonts w:ascii="Arial" w:hAnsi="Arial" w:cs="Arial"/>
-              <w:sz w:val="24"/>
-              <w:szCs w:val="24"/>
-            </w:rPr>
-            <w:fldChar w:fldCharType="end"/>
-          </w:r>
-        </w:sdtContent>
-      </w:sdt>
-      <w:r>
-        <w:rPr>
-          <w:rFonts w:ascii="Arial" w:hAnsi="Arial" w:cs="Arial"/>
-          <w:sz w:val="24"/>
-          <w:szCs w:val="24"/>
-        </w:rPr>
-        <w:t xml:space="preserve"> by using a two-factor model to study contagion between three regions, namely Europe, Latin America  and Southeast Asia. The factors that are used are a regional equity portfolio return and U.S. equity market return. This is expanded by modelling return with a Generalised Auto Regressive Conditional Heteroscedasticity (GARCH) model with asymmetry. The use of GARCH-type models can be seen by a variety of authors. A VAR-DCC-GARCH model is employed by </w:t>
-      </w:r>
-      <w:sdt>
-        <w:sdtPr>
-          <w:rPr>
-            <w:rFonts w:ascii="Arial" w:hAnsi="Arial" w:cs="Arial"/>
-            <w:sz w:val="24"/>
-            <w:szCs w:val="24"/>
-          </w:rPr>
-          <w:id w:val="-182362772"/>
-          <w:citation/>
-        </w:sdtPr>
-        <w:sdtContent>
-          <w:r>
-            <w:rPr>
-              <w:rFonts w:ascii="Arial" w:hAnsi="Arial" w:cs="Arial"/>
-              <w:sz w:val="24"/>
-              <w:szCs w:val="24"/>
-            </w:rPr>
-            <w:fldChar w:fldCharType="begin"/>
-          </w:r>
-          <w:r>
-            <w:rPr>
-              <w:rFonts w:ascii="Arial" w:hAnsi="Arial" w:cs="Arial"/>
-              <w:sz w:val="24"/>
-              <w:szCs w:val="24"/>
-            </w:rPr>
-            <w:instrText xml:space="preserve"> CITATION Lum18 \l 7177 </w:instrText>
-          </w:r>
-          <w:r>
-            <w:rPr>
-              <w:rFonts w:ascii="Arial" w:hAnsi="Arial" w:cs="Arial"/>
-              <w:sz w:val="24"/>
-              <w:szCs w:val="24"/>
-            </w:rPr>
-            <w:fldChar w:fldCharType="separate"/>
-          </w:r>
-          <w:r>
-            <w:rPr>
-              <w:rFonts w:ascii="Arial" w:hAnsi="Arial" w:cs="Arial"/>
-              <w:noProof/>
-              <w:sz w:val="24"/>
-              <w:szCs w:val="24"/>
-            </w:rPr>
-            <w:t>(Bonga-Bonga, 2018)</w:t>
-          </w:r>
-          <w:r>
-            <w:rPr>
-              <w:rFonts w:ascii="Arial" w:hAnsi="Arial" w:cs="Arial"/>
-              <w:sz w:val="24"/>
-              <w:szCs w:val="24"/>
-            </w:rPr>
-            <w:fldChar w:fldCharType="end"/>
-          </w:r>
-        </w:sdtContent>
-      </w:sdt>
+      <w:r>
+        <w:rPr>
+          <w:rFonts w:ascii="Arial" w:hAnsi="Arial" w:cs="Arial"/>
+          <w:noProof/>
+          <w:sz w:val="24"/>
+          <w:szCs w:val="24"/>
+        </w:rPr>
+        <w:t>Bekhaert, Harvey, &amp; Ng</w:t>
+      </w:r>
+      <w:r>
+        <w:rPr>
+          <w:rFonts w:ascii="Arial" w:hAnsi="Arial" w:cs="Arial"/>
+          <w:noProof/>
+          <w:sz w:val="24"/>
+          <w:szCs w:val="24"/>
+        </w:rPr>
+        <w:t xml:space="preserve"> </w:t>
+      </w:r>
+      <w:r>
+        <w:rPr>
+          <w:rFonts w:ascii="Arial" w:hAnsi="Arial" w:cs="Arial"/>
+          <w:noProof/>
+          <w:sz w:val="24"/>
+          <w:szCs w:val="24"/>
+        </w:rPr>
+        <w:t>(2005)</w:t>
+      </w:r>
+      <w:r>
+        <w:rPr>
+          <w:rFonts w:ascii="Arial" w:hAnsi="Arial" w:cs="Arial"/>
+          <w:sz w:val="24"/>
+          <w:szCs w:val="24"/>
+        </w:rPr>
+        <w:t xml:space="preserve">. </w:t>
+      </w:r>
+      <w:r>
+        <w:rPr>
+          <w:rFonts w:ascii="Arial" w:hAnsi="Arial" w:cs="Arial"/>
+          <w:sz w:val="24"/>
+          <w:szCs w:val="24"/>
+        </w:rPr>
+        <w:t xml:space="preserve">A two-factor </w:t>
+      </w:r>
+      <w:r>
+        <w:rPr>
+          <w:rFonts w:ascii="Arial" w:hAnsi="Arial" w:cs="Arial"/>
+          <w:sz w:val="24"/>
+          <w:szCs w:val="24"/>
+        </w:rPr>
+        <w:t xml:space="preserve">asset pricing </w:t>
+      </w:r>
+      <w:r>
+        <w:rPr>
+          <w:rFonts w:ascii="Arial" w:hAnsi="Arial" w:cs="Arial"/>
+          <w:sz w:val="24"/>
+          <w:szCs w:val="24"/>
+        </w:rPr>
+        <w:t xml:space="preserve">model </w:t>
+      </w:r>
+      <w:r>
+        <w:rPr>
+          <w:rFonts w:ascii="Arial" w:hAnsi="Arial" w:cs="Arial"/>
+          <w:sz w:val="24"/>
+          <w:szCs w:val="24"/>
+        </w:rPr>
+        <w:t xml:space="preserve">of the excess return of a country </w:t>
+      </w:r>
+      <w:r>
+        <w:rPr>
+          <w:rFonts w:ascii="Arial" w:hAnsi="Arial" w:cs="Arial"/>
+          <w:sz w:val="24"/>
+          <w:szCs w:val="24"/>
+        </w:rPr>
+        <w:t xml:space="preserve">is used to </w:t>
+      </w:r>
+      <w:r>
+        <w:rPr>
+          <w:rFonts w:ascii="Arial" w:hAnsi="Arial" w:cs="Arial"/>
+          <w:sz w:val="24"/>
+          <w:szCs w:val="24"/>
+        </w:rPr>
+        <w:t>detect</w:t>
+      </w:r>
+      <w:r>
+        <w:rPr>
+          <w:rFonts w:ascii="Arial" w:hAnsi="Arial" w:cs="Arial"/>
+          <w:sz w:val="24"/>
+          <w:szCs w:val="24"/>
+        </w:rPr>
+        <w:t xml:space="preserve"> interdependence and </w:t>
+      </w:r>
+      <w:r>
+        <w:rPr>
+          <w:rFonts w:ascii="Arial" w:hAnsi="Arial" w:cs="Arial"/>
+          <w:sz w:val="24"/>
+          <w:szCs w:val="24"/>
+        </w:rPr>
+        <w:t xml:space="preserve">contagion between </w:t>
+      </w:r>
+      <w:r>
+        <w:rPr>
+          <w:rFonts w:ascii="Arial" w:hAnsi="Arial" w:cs="Arial"/>
+          <w:sz w:val="24"/>
+          <w:szCs w:val="24"/>
+        </w:rPr>
+        <w:t xml:space="preserve">the regions of </w:t>
+      </w:r>
+      <w:r>
+        <w:rPr>
+          <w:rFonts w:ascii="Arial" w:hAnsi="Arial" w:cs="Arial"/>
+          <w:sz w:val="24"/>
+          <w:szCs w:val="24"/>
+        </w:rPr>
+        <w:t>Europe, Latin America</w:t>
+      </w:r>
+      <w:r>
+        <w:rPr>
+          <w:rFonts w:ascii="Arial" w:hAnsi="Arial" w:cs="Arial"/>
+          <w:sz w:val="24"/>
+          <w:szCs w:val="24"/>
+        </w:rPr>
+        <w:t xml:space="preserve"> and Southeast Asia</w:t>
+      </w:r>
+      <w:r>
+        <w:rPr>
+          <w:rFonts w:ascii="Arial" w:hAnsi="Arial" w:cs="Arial"/>
+          <w:sz w:val="24"/>
+          <w:szCs w:val="24"/>
+        </w:rPr>
+        <w:t xml:space="preserve">. The two factors are </w:t>
+      </w:r>
+      <w:r>
+        <w:rPr>
+          <w:rFonts w:ascii="Arial" w:hAnsi="Arial" w:cs="Arial"/>
+          <w:sz w:val="24"/>
+          <w:szCs w:val="24"/>
+        </w:rPr>
+        <w:t>the</w:t>
+      </w:r>
+      <w:r>
+        <w:rPr>
+          <w:rFonts w:ascii="Arial" w:hAnsi="Arial" w:cs="Arial"/>
+          <w:sz w:val="24"/>
+          <w:szCs w:val="24"/>
+        </w:rPr>
+        <w:t xml:space="preserve"> </w:t>
+      </w:r>
+      <w:r>
+        <w:rPr>
+          <w:rFonts w:ascii="Arial" w:hAnsi="Arial" w:cs="Arial"/>
+          <w:sz w:val="24"/>
+          <w:szCs w:val="24"/>
+        </w:rPr>
+        <w:t xml:space="preserve">regional equity portfolio return and </w:t>
+      </w:r>
+      <w:r>
+        <w:rPr>
+          <w:rFonts w:ascii="Arial" w:hAnsi="Arial" w:cs="Arial"/>
+          <w:sz w:val="24"/>
+          <w:szCs w:val="24"/>
+        </w:rPr>
+        <w:t xml:space="preserve">the </w:t>
+      </w:r>
+      <w:r>
+        <w:rPr>
+          <w:rFonts w:ascii="Arial" w:hAnsi="Arial" w:cs="Arial"/>
+          <w:sz w:val="24"/>
+          <w:szCs w:val="24"/>
+        </w:rPr>
+        <w:lastRenderedPageBreak/>
+        <w:t xml:space="preserve">U.S. equity market return. </w:t>
+      </w:r>
+      <w:r>
+        <w:rPr>
+          <w:rFonts w:ascii="Arial" w:hAnsi="Arial" w:cs="Arial"/>
+          <w:sz w:val="24"/>
+          <w:szCs w:val="24"/>
+        </w:rPr>
+        <w:t xml:space="preserve">The estimated coefficients of the model are also allowed to be time-varying, allowing researchers to study varying degrees of market interdependence. </w:t>
+      </w:r>
+      <w:r>
+        <w:rPr>
+          <w:rFonts w:ascii="Arial" w:hAnsi="Arial" w:cs="Arial"/>
+          <w:sz w:val="24"/>
+          <w:szCs w:val="24"/>
+        </w:rPr>
+        <w:t>The idiosyncratic shocks of the regional equity portfolio and the U.S. equity market return are also included in the two-factor model.</w:t>
+      </w:r>
+      <w:r>
+        <w:rPr>
+          <w:rFonts w:ascii="Arial" w:hAnsi="Arial" w:cs="Arial"/>
+          <w:sz w:val="24"/>
+          <w:szCs w:val="24"/>
+        </w:rPr>
+        <w:t xml:space="preserve"> </w:t>
+      </w:r>
+      <w:r>
+        <w:rPr>
+          <w:rFonts w:ascii="Arial" w:hAnsi="Arial" w:cs="Arial"/>
+          <w:sz w:val="24"/>
+          <w:szCs w:val="24"/>
+        </w:rPr>
+        <w:t xml:space="preserve">This is expanded by modelling </w:t>
+      </w:r>
+      <w:r>
+        <w:rPr>
+          <w:rFonts w:ascii="Arial" w:hAnsi="Arial" w:cs="Arial"/>
+          <w:sz w:val="24"/>
+          <w:szCs w:val="24"/>
+        </w:rPr>
+        <w:t xml:space="preserve">the idiosyncratic shocks </w:t>
+      </w:r>
+      <w:r>
+        <w:rPr>
+          <w:rFonts w:ascii="Arial" w:hAnsi="Arial" w:cs="Arial"/>
+          <w:sz w:val="24"/>
+          <w:szCs w:val="24"/>
+        </w:rPr>
+        <w:t xml:space="preserve">with a Generalised Auto Regressive Conditional Heteroscedasticity (GARCH) model with asymmetry. </w:t>
+      </w:r>
+      <w:r>
+        <w:rPr>
+          <w:rFonts w:ascii="Arial" w:hAnsi="Arial" w:cs="Arial"/>
+          <w:sz w:val="24"/>
+          <w:szCs w:val="24"/>
+        </w:rPr>
+        <w:t xml:space="preserve">Overall and period specific contagion is then identified by studying the relationship of the residuals of different markets. The authors found that the Mexican Peso crisis (1994) did not provide a significant surge in contagion between markets. The Asian crisis (1997), however, shows clear evidence of being a contagious event, especially within the Oceanic countries. </w:t>
+      </w:r>
+      <w:r>
+        <w:rPr>
+          <w:rFonts w:ascii="Arial" w:hAnsi="Arial" w:cs="Arial"/>
+          <w:sz w:val="24"/>
+          <w:szCs w:val="24"/>
+        </w:rPr>
+        <w:t xml:space="preserve">The use of GARCH-type models can be seen by a variety of authors. A VAR-DCC-GARCH model is employed by </w:t>
+      </w:r>
+      <w:r>
+        <w:rPr>
+          <w:rFonts w:ascii="Arial" w:hAnsi="Arial" w:cs="Arial"/>
+          <w:noProof/>
+          <w:sz w:val="24"/>
+          <w:szCs w:val="24"/>
+        </w:rPr>
+        <w:t>Bonga-Bonga</w:t>
+      </w:r>
+      <w:r>
+        <w:rPr>
+          <w:rFonts w:ascii="Arial" w:hAnsi="Arial" w:cs="Arial"/>
+          <w:noProof/>
+          <w:sz w:val="24"/>
+          <w:szCs w:val="24"/>
+        </w:rPr>
+        <w:t xml:space="preserve"> </w:t>
+      </w:r>
+      <w:r>
+        <w:rPr>
+          <w:rFonts w:ascii="Arial" w:hAnsi="Arial" w:cs="Arial"/>
+          <w:noProof/>
+          <w:sz w:val="24"/>
+          <w:szCs w:val="24"/>
+        </w:rPr>
+        <w:t>(</w:t>
+      </w:r>
+      <w:r>
+        <w:rPr>
+          <w:rFonts w:ascii="Arial" w:hAnsi="Arial" w:cs="Arial"/>
+          <w:noProof/>
+          <w:sz w:val="24"/>
+          <w:szCs w:val="24"/>
+        </w:rPr>
+        <w:t>2018)</w:t>
+      </w:r>
       <w:r>
         <w:rPr>
           <w:rFonts w:ascii="Arial" w:hAnsi="Arial" w:cs="Arial"/>
@@ -4849,122 +4831,102 @@
         </w:rPr>
         <w:t xml:space="preserve"> to specifically assess the contagion between South Africa and the other BRICS nations during global and BRICS-specific financial crises. The main findings from the author is that there exists capital market interdependence between Brazil and South Africa and that the contagion effect of crises originating from Russia, India and China on South Africa is greater than the contagion effect of crises originating in South Africa on said countries. A DCC-GARCH model was used by </w:t>
       </w:r>
-      <w:sdt>
-        <w:sdtPr>
-          <w:rPr>
-            <w:rFonts w:ascii="Arial" w:hAnsi="Arial" w:cs="Arial"/>
-            <w:sz w:val="24"/>
-            <w:szCs w:val="24"/>
-          </w:rPr>
-          <w:id w:val="1093677323"/>
-          <w:citation/>
-        </w:sdtPr>
-        <w:sdtContent>
-          <w:r>
-            <w:rPr>
-              <w:rFonts w:ascii="Arial" w:hAnsi="Arial" w:cs="Arial"/>
-              <w:sz w:val="24"/>
-              <w:szCs w:val="24"/>
-            </w:rPr>
-            <w:fldChar w:fldCharType="begin"/>
-          </w:r>
-          <w:r>
-            <w:rPr>
-              <w:rFonts w:ascii="Arial" w:hAnsi="Arial" w:cs="Arial"/>
-              <w:sz w:val="24"/>
-              <w:szCs w:val="24"/>
-            </w:rPr>
-            <w:instrText xml:space="preserve"> CITATION MdA18 \l 7177 </w:instrText>
-          </w:r>
-          <w:r>
-            <w:rPr>
-              <w:rFonts w:ascii="Arial" w:hAnsi="Arial" w:cs="Arial"/>
-              <w:sz w:val="24"/>
-              <w:szCs w:val="24"/>
-            </w:rPr>
-            <w:fldChar w:fldCharType="separate"/>
-          </w:r>
-          <w:r>
-            <w:rPr>
-              <w:rFonts w:ascii="Arial" w:hAnsi="Arial" w:cs="Arial"/>
-              <w:noProof/>
-              <w:sz w:val="24"/>
-              <w:szCs w:val="24"/>
-            </w:rPr>
-            <w:t>(Akhtaruzzaman &amp; Shamsuddin, 2018)</w:t>
-          </w:r>
-          <w:r>
-            <w:rPr>
-              <w:rFonts w:ascii="Arial" w:hAnsi="Arial" w:cs="Arial"/>
-              <w:sz w:val="24"/>
-              <w:szCs w:val="24"/>
-            </w:rPr>
-            <w:fldChar w:fldCharType="end"/>
-          </w:r>
-        </w:sdtContent>
-      </w:sdt>
-      <w:r>
-        <w:rPr>
-          <w:rFonts w:ascii="Arial" w:hAnsi="Arial" w:cs="Arial"/>
-          <w:sz w:val="24"/>
-          <w:szCs w:val="24"/>
-        </w:rPr>
-        <w:t xml:space="preserve"> to measure contagion between the US and other developed, emerging and frontier economies. The main contribution is that the authors provide a disaggregated view by focussing on contagion between financial and non-financial firms. By using a Fractionally Integrated Asymmetric Power ARCH (FIAPARCH) model, </w:t>
-      </w:r>
-      <w:sdt>
-        <w:sdtPr>
-          <w:rPr>
-            <w:rFonts w:ascii="Arial" w:hAnsi="Arial" w:cs="Arial"/>
-            <w:sz w:val="24"/>
-            <w:szCs w:val="24"/>
-          </w:rPr>
-          <w:id w:val="1093427"/>
-          <w:citation/>
-        </w:sdtPr>
-        <w:sdtContent>
-          <w:r>
-            <w:rPr>
-              <w:rFonts w:ascii="Arial" w:hAnsi="Arial" w:cs="Arial"/>
-              <w:sz w:val="24"/>
-              <w:szCs w:val="24"/>
-            </w:rPr>
-            <w:fldChar w:fldCharType="begin"/>
-          </w:r>
-          <w:r>
-            <w:rPr>
-              <w:rFonts w:ascii="Arial" w:hAnsi="Arial" w:cs="Arial"/>
-              <w:sz w:val="24"/>
-              <w:szCs w:val="24"/>
-            </w:rPr>
-            <w:instrText xml:space="preserve"> CITATION Ken15 \l 7177 </w:instrText>
-          </w:r>
-          <w:r>
-            <w:rPr>
-              <w:rFonts w:ascii="Arial" w:hAnsi="Arial" w:cs="Arial"/>
-              <w:sz w:val="24"/>
-              <w:szCs w:val="24"/>
-            </w:rPr>
-            <w:fldChar w:fldCharType="separate"/>
-          </w:r>
-          <w:r>
-            <w:rPr>
-              <w:rFonts w:ascii="Arial" w:hAnsi="Arial" w:cs="Arial"/>
-              <w:noProof/>
-              <w:sz w:val="24"/>
-              <w:szCs w:val="24"/>
-            </w:rPr>
-            <w:t>(Kenourgios &amp; Dimitriou, 2015)</w:t>
-          </w:r>
-          <w:r>
-            <w:rPr>
-              <w:rFonts w:ascii="Arial" w:hAnsi="Arial" w:cs="Arial"/>
-              <w:sz w:val="24"/>
-              <w:szCs w:val="24"/>
-            </w:rPr>
-            <w:fldChar w:fldCharType="end"/>
-          </w:r>
-        </w:sdtContent>
-      </w:sdt>
+      <w:r>
+        <w:rPr>
+          <w:rFonts w:ascii="Arial" w:hAnsi="Arial" w:cs="Arial"/>
+          <w:noProof/>
+          <w:sz w:val="24"/>
+          <w:szCs w:val="24"/>
+        </w:rPr>
+        <w:t>Akhtaruzzaman &amp; Shamsuddin</w:t>
+      </w:r>
+      <w:r>
+        <w:rPr>
+          <w:rFonts w:ascii="Arial" w:hAnsi="Arial" w:cs="Arial"/>
+          <w:noProof/>
+          <w:sz w:val="24"/>
+          <w:szCs w:val="24"/>
+        </w:rPr>
+        <w:t xml:space="preserve"> </w:t>
+      </w:r>
+      <w:r>
+        <w:rPr>
+          <w:rFonts w:ascii="Arial" w:hAnsi="Arial" w:cs="Arial"/>
+          <w:noProof/>
+          <w:sz w:val="24"/>
+          <w:szCs w:val="24"/>
+        </w:rPr>
+        <w:t>(</w:t>
+      </w:r>
+      <w:r>
+        <w:rPr>
+          <w:rFonts w:ascii="Arial" w:hAnsi="Arial" w:cs="Arial"/>
+          <w:noProof/>
+          <w:sz w:val="24"/>
+          <w:szCs w:val="24"/>
+        </w:rPr>
+        <w:t>2018)</w:t>
+      </w:r>
+      <w:r>
+        <w:rPr>
+          <w:rFonts w:ascii="Arial" w:hAnsi="Arial" w:cs="Arial"/>
+          <w:sz w:val="24"/>
+          <w:szCs w:val="24"/>
+        </w:rPr>
+        <w:t xml:space="preserve"> to measure </w:t>
+      </w:r>
+      <w:r>
+        <w:rPr>
+          <w:rFonts w:ascii="Arial" w:hAnsi="Arial" w:cs="Arial"/>
+          <w:sz w:val="24"/>
+          <w:szCs w:val="24"/>
+        </w:rPr>
+        <w:t xml:space="preserve">interdependence and </w:t>
+      </w:r>
+      <w:r>
+        <w:rPr>
+          <w:rFonts w:ascii="Arial" w:hAnsi="Arial" w:cs="Arial"/>
+          <w:sz w:val="24"/>
+          <w:szCs w:val="24"/>
+        </w:rPr>
+        <w:t xml:space="preserve">contagion between the US and other developed, emerging and frontier economies. The main contribution is that the authors provide a disaggregated view by focussing on contagion between financial and non-financial firms. By using a Fractionally Integrated Asymmetric Power ARCH (FIAPARCH) model, </w:t>
+      </w:r>
+      <w:r>
+        <w:rPr>
+          <w:rFonts w:ascii="Arial" w:hAnsi="Arial" w:cs="Arial"/>
+          <w:noProof/>
+          <w:sz w:val="24"/>
+          <w:szCs w:val="24"/>
+        </w:rPr>
+        <w:t>Kenourgios &amp; Dimitriou</w:t>
+      </w:r>
+      <w:r>
+        <w:rPr>
+          <w:rFonts w:ascii="Arial" w:hAnsi="Arial" w:cs="Arial"/>
+          <w:noProof/>
+          <w:sz w:val="24"/>
+          <w:szCs w:val="24"/>
+        </w:rPr>
+        <w:t xml:space="preserve"> </w:t>
+      </w:r>
+      <w:r>
+        <w:rPr>
+          <w:rFonts w:ascii="Arial" w:hAnsi="Arial" w:cs="Arial"/>
+          <w:noProof/>
+          <w:sz w:val="24"/>
+          <w:szCs w:val="24"/>
+        </w:rPr>
+        <w:t>(</w:t>
+      </w:r>
+      <w:r>
+        <w:rPr>
+          <w:rFonts w:ascii="Arial" w:hAnsi="Arial" w:cs="Arial"/>
+          <w:noProof/>
+          <w:sz w:val="24"/>
+          <w:szCs w:val="24"/>
+        </w:rPr>
+        <w:t>2015)</w:t>
+      </w:r>
       <w:r>
         <w:rPr>
           <w:rFonts w:ascii="Arial" w:hAnsi="Arial" w:cs="Arial"/>
@@ -4992,138 +4954,56 @@
         </w:rPr>
         <w:t xml:space="preserve">The use of the copula methodology in the context of contagion between equity markets has received much attention in recent literature through the inaugural study by </w:t>
       </w:r>
-      <w:sdt>
-        <w:sdtPr>
-          <w:rPr>
-            <w:rFonts w:ascii="Arial" w:hAnsi="Arial" w:cs="Arial"/>
-            <w:sz w:val="24"/>
-            <w:szCs w:val="24"/>
-          </w:rPr>
-          <w:id w:val="-237408591"/>
-          <w:citation/>
-        </w:sdtPr>
-        <w:sdtContent>
-          <w:r>
-            <w:rPr>
-              <w:rFonts w:ascii="Arial" w:hAnsi="Arial" w:cs="Arial"/>
-              <w:sz w:val="24"/>
-              <w:szCs w:val="24"/>
-            </w:rPr>
-            <w:fldChar w:fldCharType="begin"/>
-          </w:r>
-          <w:r>
-            <w:rPr>
-              <w:rFonts w:ascii="Arial" w:hAnsi="Arial" w:cs="Arial"/>
-              <w:sz w:val="24"/>
-              <w:szCs w:val="24"/>
-            </w:rPr>
-            <w:instrText xml:space="preserve"> CITATION Arn00 \l 7177 </w:instrText>
-          </w:r>
-          <w:r>
-            <w:rPr>
-              <w:rFonts w:ascii="Arial" w:hAnsi="Arial" w:cs="Arial"/>
-              <w:sz w:val="24"/>
-              <w:szCs w:val="24"/>
-            </w:rPr>
-            <w:fldChar w:fldCharType="separate"/>
-          </w:r>
-          <w:r>
-            <w:rPr>
-              <w:rFonts w:ascii="Arial" w:hAnsi="Arial" w:cs="Arial"/>
-              <w:noProof/>
-              <w:sz w:val="24"/>
-              <w:szCs w:val="24"/>
-            </w:rPr>
-            <w:t>(Costinot, Roncalli, &amp; Teiletche, 2000)</w:t>
-          </w:r>
-          <w:r>
-            <w:rPr>
-              <w:rFonts w:ascii="Arial" w:hAnsi="Arial" w:cs="Arial"/>
-              <w:sz w:val="24"/>
-              <w:szCs w:val="24"/>
-            </w:rPr>
-            <w:fldChar w:fldCharType="end"/>
-          </w:r>
-        </w:sdtContent>
-      </w:sdt>
-      <w:r>
-        <w:rPr>
-          <w:rFonts w:ascii="Arial" w:hAnsi="Arial" w:cs="Arial"/>
-          <w:sz w:val="24"/>
-          <w:szCs w:val="24"/>
-        </w:rPr>
-        <w:t>. The authors use Normal and Extreme Value copulas to study contagion during the Asian Crisis between the stock and exchange markets of Thailand, Korea, Malaysia, Philippines and Indonesia. It is found that the main advantage of using the copula methodology is the fact that it allows for the analysis of scenarios that go beyond normal dependence structures. Building on this,</w:t>
-      </w:r>
-      <w:sdt>
-        <w:sdtPr>
-          <w:rPr>
-            <w:rFonts w:ascii="Arial" w:hAnsi="Arial" w:cs="Arial"/>
-            <w:sz w:val="24"/>
-            <w:szCs w:val="24"/>
-          </w:rPr>
-          <w:id w:val="-1378315243"/>
-          <w:citation/>
-        </w:sdtPr>
-        <w:sdtContent>
-          <w:r>
-            <w:rPr>
-              <w:rFonts w:ascii="Arial" w:hAnsi="Arial" w:cs="Arial"/>
-              <w:sz w:val="24"/>
-              <w:szCs w:val="24"/>
-            </w:rPr>
-            <w:fldChar w:fldCharType="begin"/>
-          </w:r>
-          <w:r>
-            <w:rPr>
-              <w:rFonts w:ascii="Arial" w:hAnsi="Arial" w:cs="Arial"/>
-              <w:sz w:val="24"/>
-              <w:szCs w:val="24"/>
-            </w:rPr>
-            <w:instrText xml:space="preserve"> CITATION Jor04 \l 7177 </w:instrText>
-          </w:r>
-          <w:r>
-            <w:rPr>
-              <w:rFonts w:ascii="Arial" w:hAnsi="Arial" w:cs="Arial"/>
-              <w:sz w:val="24"/>
-              <w:szCs w:val="24"/>
-            </w:rPr>
-            <w:fldChar w:fldCharType="separate"/>
-          </w:r>
-          <w:r>
-            <w:rPr>
-              <w:rFonts w:ascii="Arial" w:hAnsi="Arial" w:cs="Arial"/>
-              <w:noProof/>
-              <w:sz w:val="24"/>
-              <w:szCs w:val="24"/>
-            </w:rPr>
-            <w:t xml:space="preserve"> </w:t>
-          </w:r>
-          <w:r>
-            <w:rPr>
-              <w:rFonts w:ascii="Arial" w:hAnsi="Arial" w:cs="Arial"/>
-              <w:noProof/>
-              <w:sz w:val="24"/>
-              <w:szCs w:val="24"/>
-            </w:rPr>
-            <w:t>(Chan-Lau, Mathieson, &amp; Yao, 2004)</w:t>
-          </w:r>
-          <w:r>
-            <w:rPr>
-              <w:rFonts w:ascii="Arial" w:hAnsi="Arial" w:cs="Arial"/>
-              <w:sz w:val="24"/>
-              <w:szCs w:val="24"/>
-            </w:rPr>
-            <w:fldChar w:fldCharType="end"/>
-          </w:r>
-        </w:sdtContent>
-      </w:sdt>
-      <w:r>
-        <w:rPr>
-          <w:rFonts w:ascii="Arial" w:hAnsi="Arial" w:cs="Arial"/>
-          <w:sz w:val="24"/>
-          <w:szCs w:val="24"/>
-        </w:rPr>
-        <w:t xml:space="preserve"> used Extreme Value Theory </w:t>
+      <w:r>
+        <w:rPr>
+          <w:rFonts w:ascii="Arial" w:hAnsi="Arial" w:cs="Arial"/>
+          <w:noProof/>
+          <w:sz w:val="24"/>
+          <w:szCs w:val="24"/>
+        </w:rPr>
+        <w:t>Costinot, Roncalli, &amp; Teiletche</w:t>
+      </w:r>
+      <w:r>
+        <w:rPr>
+          <w:rFonts w:ascii="Arial" w:hAnsi="Arial" w:cs="Arial"/>
+          <w:noProof/>
+          <w:sz w:val="24"/>
+          <w:szCs w:val="24"/>
+        </w:rPr>
+        <w:t xml:space="preserve"> (</w:t>
+      </w:r>
+      <w:r>
+        <w:rPr>
+          <w:rFonts w:ascii="Arial" w:hAnsi="Arial" w:cs="Arial"/>
+          <w:noProof/>
+          <w:sz w:val="24"/>
+          <w:szCs w:val="24"/>
+        </w:rPr>
+        <w:t>2000)</w:t>
+      </w:r>
+      <w:r>
+        <w:rPr>
+          <w:rFonts w:ascii="Arial" w:hAnsi="Arial" w:cs="Arial"/>
+          <w:sz w:val="24"/>
+          <w:szCs w:val="24"/>
+        </w:rPr>
+        <w:t xml:space="preserve">. The authors use Normal and Extreme Value copulas to study </w:t>
+      </w:r>
+      <w:r>
+        <w:rPr>
+          <w:rFonts w:ascii="Arial" w:hAnsi="Arial" w:cs="Arial"/>
+          <w:sz w:val="24"/>
+          <w:szCs w:val="24"/>
+        </w:rPr>
+        <w:t xml:space="preserve">interdependence and </w:t>
+      </w:r>
+      <w:r>
+        <w:rPr>
+          <w:rFonts w:ascii="Arial" w:hAnsi="Arial" w:cs="Arial"/>
+          <w:sz w:val="24"/>
+          <w:szCs w:val="24"/>
+        </w:rPr>
+        <w:t xml:space="preserve">contagion during the Asian Crisis between the stock and exchange markets of Thailand, Korea, Malaysia, Philippines and Indonesia. It is found that the main advantage of using the copula methodology is the fact that it allows for the analysis of scenarios that go beyond normal </w:t>
       </w:r>
       <w:r>
         <w:rPr>
@@ -5132,62 +5012,79 @@
           <w:szCs w:val="24"/>
         </w:rPr>
         <w:lastRenderedPageBreak/>
-        <w:t xml:space="preserve">measures whilst utilizing copulas. Specifically, they developed contagion measures for the bottom and top 5 percent returns and bear and bull market contagion. By studying the weekly stock market returns of a wide array of mature and emerging economies, the main findings of the authors are that there is a significant difference in the contagion patterns across regions. Also, contagion is higher for negative returns. A mixed copula approach is considered by </w:t>
-      </w:r>
-      <w:sdt>
-        <w:sdtPr>
-          <w:rPr>
-            <w:rFonts w:ascii="Arial" w:hAnsi="Arial" w:cs="Arial"/>
-            <w:sz w:val="24"/>
-            <w:szCs w:val="24"/>
-          </w:rPr>
-          <w:id w:val="1440183959"/>
-          <w:citation/>
-        </w:sdtPr>
-        <w:sdtContent>
-          <w:r>
-            <w:rPr>
-              <w:rFonts w:ascii="Arial" w:hAnsi="Arial" w:cs="Arial"/>
-              <w:sz w:val="24"/>
-              <w:szCs w:val="24"/>
-            </w:rPr>
-            <w:fldChar w:fldCharType="begin"/>
-          </w:r>
-          <w:r>
-            <w:rPr>
-              <w:rFonts w:ascii="Arial" w:hAnsi="Arial" w:cs="Arial"/>
-              <w:sz w:val="24"/>
-              <w:szCs w:val="24"/>
-            </w:rPr>
-            <w:instrText xml:space="preserve"> CITATION Lin06 \l 7177 </w:instrText>
-          </w:r>
-          <w:r>
-            <w:rPr>
-              <w:rFonts w:ascii="Arial" w:hAnsi="Arial" w:cs="Arial"/>
-              <w:sz w:val="24"/>
-              <w:szCs w:val="24"/>
-            </w:rPr>
-            <w:fldChar w:fldCharType="separate"/>
-          </w:r>
-          <w:r>
-            <w:rPr>
-              <w:rFonts w:ascii="Arial" w:hAnsi="Arial" w:cs="Arial"/>
-              <w:noProof/>
-              <w:sz w:val="24"/>
-              <w:szCs w:val="24"/>
-            </w:rPr>
-            <w:t>(Hu, 2006)</w:t>
-          </w:r>
-          <w:r>
-            <w:rPr>
-              <w:rFonts w:ascii="Arial" w:hAnsi="Arial" w:cs="Arial"/>
-              <w:sz w:val="24"/>
-              <w:szCs w:val="24"/>
-            </w:rPr>
-            <w:fldChar w:fldCharType="end"/>
-          </w:r>
-        </w:sdtContent>
-      </w:sdt>
+        <w:t>dependence structures. Building on this,</w:t>
+      </w:r>
+      <w:r>
+        <w:rPr>
+          <w:rFonts w:ascii="Arial" w:hAnsi="Arial" w:cs="Arial"/>
+          <w:noProof/>
+          <w:sz w:val="24"/>
+          <w:szCs w:val="24"/>
+        </w:rPr>
+        <w:t xml:space="preserve"> </w:t>
+      </w:r>
+      <w:r>
+        <w:rPr>
+          <w:rFonts w:ascii="Arial" w:hAnsi="Arial" w:cs="Arial"/>
+          <w:noProof/>
+          <w:sz w:val="24"/>
+          <w:szCs w:val="24"/>
+        </w:rPr>
+        <w:t>Chan-Lau, Mathieson, &amp; Yao</w:t>
+      </w:r>
+      <w:r>
+        <w:rPr>
+          <w:rFonts w:ascii="Arial" w:hAnsi="Arial" w:cs="Arial"/>
+          <w:noProof/>
+          <w:sz w:val="24"/>
+          <w:szCs w:val="24"/>
+        </w:rPr>
+        <w:t xml:space="preserve"> (</w:t>
+      </w:r>
+      <w:r>
+        <w:rPr>
+          <w:rFonts w:ascii="Arial" w:hAnsi="Arial" w:cs="Arial"/>
+          <w:noProof/>
+          <w:sz w:val="24"/>
+          <w:szCs w:val="24"/>
+        </w:rPr>
+        <w:t>2004)</w:t>
+      </w:r>
+      <w:r>
+        <w:rPr>
+          <w:rFonts w:ascii="Arial" w:hAnsi="Arial" w:cs="Arial"/>
+          <w:sz w:val="24"/>
+          <w:szCs w:val="24"/>
+        </w:rPr>
+        <w:t xml:space="preserve"> used Extreme Value Theory measures whilst utilizing copulas. Specifically, they developed contagion measures for the bottom and top 5 percent returns and bear and bull market contagion. By studying the weekly stock market returns of a wide array of mature and emerging economies, the main findings of the authors are that there is a significant difference in the contagion patterns across regions. Also, contagion is higher for negative returns. A mixed copula approach is considered by </w:t>
+      </w:r>
+      <w:r>
+        <w:rPr>
+          <w:rFonts w:ascii="Arial" w:hAnsi="Arial" w:cs="Arial"/>
+          <w:noProof/>
+          <w:sz w:val="24"/>
+          <w:szCs w:val="24"/>
+        </w:rPr>
+        <w:t>Hu</w:t>
+      </w:r>
+      <w:r>
+        <w:rPr>
+          <w:rFonts w:ascii="Arial" w:hAnsi="Arial" w:cs="Arial"/>
+          <w:noProof/>
+          <w:sz w:val="24"/>
+          <w:szCs w:val="24"/>
+        </w:rPr>
+        <w:t xml:space="preserve"> (</w:t>
+      </w:r>
+      <w:r>
+        <w:rPr>
+          <w:rFonts w:ascii="Arial" w:hAnsi="Arial" w:cs="Arial"/>
+          <w:noProof/>
+          <w:sz w:val="24"/>
+          <w:szCs w:val="24"/>
+        </w:rPr>
+        <w:t>2006)</w:t>
+      </w:r>
       <w:r>
         <w:rPr>
           <w:rFonts w:ascii="Arial" w:hAnsi="Arial" w:cs="Arial"/>
@@ -5196,60 +5093,42 @@
         </w:rPr>
         <w:t xml:space="preserve"> to take account for various patterns of dependence structures. The authors consider a Gaussian copula with no tail dependence, Gumbel copula with positive right tail dependence and its survival counterpart with positive left tail dependence. By considering the weights of the mixture model, the author can ascertain whether contagion exists and whether it is more prominent during positive or negative shocks. The authors study contagion between the S&amp;P 500, FTSE, Nikkei and Hang Seng markets. The main finding is that only left tail dependence is observed, indicating that markets are expected to depreciate together instead of appreciate together. A mixed copula approach with Markov switching parameters is used by </w:t>
       </w:r>
-      <w:sdt>
-        <w:sdtPr>
-          <w:rPr>
-            <w:rFonts w:ascii="Arial" w:hAnsi="Arial" w:cs="Arial"/>
-            <w:sz w:val="24"/>
-            <w:szCs w:val="24"/>
-          </w:rPr>
-          <w:id w:val="-189067133"/>
-          <w:citation/>
-        </w:sdtPr>
-        <w:sdtContent>
-          <w:r>
-            <w:rPr>
-              <w:rFonts w:ascii="Arial" w:hAnsi="Arial" w:cs="Arial"/>
-              <w:sz w:val="24"/>
-              <w:szCs w:val="24"/>
-            </w:rPr>
-            <w:fldChar w:fldCharType="begin"/>
-          </w:r>
-          <w:r>
-            <w:rPr>
-              <w:rFonts w:ascii="Arial" w:hAnsi="Arial" w:cs="Arial"/>
-              <w:sz w:val="24"/>
-              <w:szCs w:val="24"/>
-            </w:rPr>
-            <w:instrText xml:space="preserve"> CITATION Jua07 \l 7177 </w:instrText>
-          </w:r>
-          <w:r>
-            <w:rPr>
-              <w:rFonts w:ascii="Arial" w:hAnsi="Arial" w:cs="Arial"/>
-              <w:sz w:val="24"/>
-              <w:szCs w:val="24"/>
-            </w:rPr>
-            <w:fldChar w:fldCharType="separate"/>
-          </w:r>
-          <w:r>
-            <w:rPr>
-              <w:rFonts w:ascii="Arial" w:hAnsi="Arial" w:cs="Arial"/>
-              <w:noProof/>
-              <w:sz w:val="24"/>
-              <w:szCs w:val="24"/>
-            </w:rPr>
-            <w:t>(Rodriguez, 2007)</w:t>
-          </w:r>
-          <w:r>
-            <w:rPr>
-              <w:rFonts w:ascii="Arial" w:hAnsi="Arial" w:cs="Arial"/>
-              <w:sz w:val="24"/>
-              <w:szCs w:val="24"/>
-            </w:rPr>
-            <w:fldChar w:fldCharType="end"/>
-          </w:r>
-        </w:sdtContent>
-      </w:sdt>
+      <w:r>
+        <w:rPr>
+          <w:rFonts w:ascii="Arial" w:hAnsi="Arial" w:cs="Arial"/>
+          <w:noProof/>
+          <w:sz w:val="24"/>
+          <w:szCs w:val="24"/>
+        </w:rPr>
+        <w:t>Rodriguez</w:t>
+      </w:r>
+      <w:r>
+        <w:rPr>
+          <w:rFonts w:ascii="Arial" w:hAnsi="Arial" w:cs="Arial"/>
+          <w:noProof/>
+          <w:sz w:val="24"/>
+          <w:szCs w:val="24"/>
+        </w:rPr>
+        <w:t xml:space="preserve"> </w:t>
+      </w:r>
+      <w:r>
+        <w:rPr>
+          <w:rFonts w:ascii="Arial" w:hAnsi="Arial" w:cs="Arial"/>
+          <w:noProof/>
+          <w:sz w:val="24"/>
+          <w:szCs w:val="24"/>
+        </w:rPr>
+        <w:t>(</w:t>
+      </w:r>
+      <w:r>
+        <w:rPr>
+          <w:rFonts w:ascii="Arial" w:hAnsi="Arial" w:cs="Arial"/>
+          <w:noProof/>
+          <w:sz w:val="24"/>
+          <w:szCs w:val="24"/>
+        </w:rPr>
+        <w:t>2007)</w:t>
+      </w:r>
       <w:r>
         <w:rPr>
           <w:rFonts w:ascii="Arial" w:hAnsi="Arial" w:cs="Arial"/>
@@ -5258,153 +5137,132 @@
         </w:rPr>
         <w:t xml:space="preserve"> to study contagion between four Latin American markets during the Mexican crisis of 1994 and five East Asian markets during the Asian crisis of 1997. The advantage of using this methodology is that the definition of contagion episodes and extreme events become endogenous to the model. In studying multivariate dependence structures, </w:t>
       </w:r>
-      <w:sdt>
-        <w:sdtPr>
-          <w:rPr>
-            <w:rFonts w:ascii="Arial" w:hAnsi="Arial" w:cs="Arial"/>
-            <w:sz w:val="24"/>
-            <w:szCs w:val="24"/>
-          </w:rPr>
-          <w:id w:val="820234330"/>
-          <w:citation/>
-        </w:sdtPr>
-        <w:sdtContent>
-          <w:r>
-            <w:rPr>
-              <w:rFonts w:ascii="Arial" w:hAnsi="Arial" w:cs="Arial"/>
-              <w:sz w:val="24"/>
-              <w:szCs w:val="24"/>
-            </w:rPr>
-            <w:fldChar w:fldCharType="begin"/>
-          </w:r>
-          <w:r>
-            <w:rPr>
-              <w:rFonts w:ascii="Arial" w:hAnsi="Arial" w:cs="Arial"/>
-              <w:sz w:val="24"/>
-              <w:szCs w:val="24"/>
-            </w:rPr>
-            <w:instrText xml:space="preserve"> CITATION Lor09 \l 7177 </w:instrText>
-          </w:r>
-          <w:r>
-            <w:rPr>
-              <w:rFonts w:ascii="Arial" w:hAnsi="Arial" w:cs="Arial"/>
-              <w:sz w:val="24"/>
-              <w:szCs w:val="24"/>
-            </w:rPr>
-            <w:fldChar w:fldCharType="separate"/>
-          </w:r>
-          <w:r>
-            <w:rPr>
-              <w:rFonts w:ascii="Arial" w:hAnsi="Arial" w:cs="Arial"/>
-              <w:noProof/>
-              <w:sz w:val="24"/>
-              <w:szCs w:val="24"/>
-            </w:rPr>
-            <w:t>(Chollete, Heinen, &amp; Valdesogo, 2009)</w:t>
-          </w:r>
-          <w:r>
-            <w:rPr>
-              <w:rFonts w:ascii="Arial" w:hAnsi="Arial" w:cs="Arial"/>
-              <w:sz w:val="24"/>
-              <w:szCs w:val="24"/>
-            </w:rPr>
-            <w:fldChar w:fldCharType="end"/>
-          </w:r>
-        </w:sdtContent>
-      </w:sdt>
-      <w:r>
-        <w:rPr>
-          <w:rFonts w:ascii="Arial" w:hAnsi="Arial" w:cs="Arial"/>
-          <w:sz w:val="24"/>
-          <w:szCs w:val="24"/>
-        </w:rPr>
-        <w:t xml:space="preserve"> in </w:t>
-      </w:r>
-      <w:commentRangeStart w:id="2"/>
-      <w:r>
-        <w:rPr>
-          <w:rFonts w:ascii="Arial" w:hAnsi="Arial" w:cs="Arial"/>
-          <w:sz w:val="24"/>
-          <w:szCs w:val="24"/>
-        </w:rPr>
-        <w:t xml:space="preserve">turn does </w:t>
-      </w:r>
-      <w:commentRangeEnd w:id="2"/>
-      <w:r>
-        <w:rPr>
-          <w:rStyle w:val="CommentReference"/>
-        </w:rPr>
-        <w:commentReference w:id="2"/>
-      </w:r>
-      <w:r>
-        <w:rPr>
-          <w:rFonts w:ascii="Arial" w:hAnsi="Arial" w:cs="Arial"/>
-          <w:sz w:val="24"/>
-          <w:szCs w:val="24"/>
-        </w:rPr>
-        <w:t xml:space="preserve">a comparison between mixture copula models and canonical vine copulas. The authors find that canonical vine copulas will generally outperform mixture copulas since the latter implicitly limit the feasible region of dependence between variables. The authors continue by utilizing a regime switching canonical vine copula methodology to study the dependence structures between the G5 countries and Latin American regions. The two main findings are that canonical vine copulas generally dominate alternative dependence structures and the choice of copula can have a significant effect in modelling international portfolio returns. The copula methodology is also used by </w:t>
-      </w:r>
-      <w:sdt>
-        <w:sdtPr>
-          <w:rPr>
-            <w:rFonts w:ascii="Arial" w:hAnsi="Arial" w:cs="Arial"/>
-            <w:sz w:val="24"/>
-            <w:szCs w:val="24"/>
-          </w:rPr>
-          <w:id w:val="-360285877"/>
-          <w:citation/>
-        </w:sdtPr>
-        <w:sdtContent>
-          <w:r>
-            <w:rPr>
-              <w:rFonts w:ascii="Arial" w:hAnsi="Arial" w:cs="Arial"/>
-              <w:sz w:val="24"/>
-              <w:szCs w:val="24"/>
-            </w:rPr>
-            <w:fldChar w:fldCharType="begin"/>
-          </w:r>
-          <w:r>
-            <w:rPr>
-              <w:rFonts w:ascii="Arial" w:hAnsi="Arial" w:cs="Arial"/>
-              <w:sz w:val="24"/>
-              <w:szCs w:val="24"/>
-            </w:rPr>
-            <w:instrText xml:space="preserve"> CITATION Hor10 \l 7177 </w:instrText>
-          </w:r>
-          <w:r>
-            <w:rPr>
-              <w:rFonts w:ascii="Arial" w:hAnsi="Arial" w:cs="Arial"/>
-              <w:sz w:val="24"/>
-              <w:szCs w:val="24"/>
-            </w:rPr>
-            <w:fldChar w:fldCharType="separate"/>
-          </w:r>
-          <w:r>
-            <w:rPr>
-              <w:rFonts w:ascii="Arial" w:hAnsi="Arial" w:cs="Arial"/>
-              <w:noProof/>
-              <w:sz w:val="24"/>
-              <w:szCs w:val="24"/>
-            </w:rPr>
-            <w:t>(Horta, Mendes, &amp; Vieira, 2010)</w:t>
-          </w:r>
-          <w:r>
-            <w:rPr>
-              <w:rFonts w:ascii="Arial" w:hAnsi="Arial" w:cs="Arial"/>
-              <w:sz w:val="24"/>
-              <w:szCs w:val="24"/>
-            </w:rPr>
-            <w:fldChar w:fldCharType="end"/>
-          </w:r>
-        </w:sdtContent>
-      </w:sdt>
-      <w:r>
-        <w:rPr>
-          <w:rFonts w:ascii="Arial" w:hAnsi="Arial" w:cs="Arial"/>
-          <w:sz w:val="24"/>
-          <w:szCs w:val="24"/>
-        </w:rPr>
-        <w:t xml:space="preserve"> to test for contagion from the US stock market to the stock markets of the Netherlands, Belgium, France and Portugal during the US subprime crisis of 2007 - 2009. Hypothesis tests based on the Kendall’s tau statistic are designed to test for the existence and the homogeneity of contagion from the US stock market to the other stock markets. The authors also develop a hypothesis test to test whether contagion to financial firms are the same as contagion to industrial firms. The </w:t>
+      <w:r>
+        <w:rPr>
+          <w:rFonts w:ascii="Arial" w:hAnsi="Arial" w:cs="Arial"/>
+          <w:noProof/>
+          <w:sz w:val="24"/>
+          <w:szCs w:val="24"/>
+        </w:rPr>
+        <w:t>Chollete, Heinen, &amp; Valdesogo</w:t>
+      </w:r>
+      <w:r>
+        <w:rPr>
+          <w:rFonts w:ascii="Arial" w:hAnsi="Arial" w:cs="Arial"/>
+          <w:noProof/>
+          <w:sz w:val="24"/>
+          <w:szCs w:val="24"/>
+        </w:rPr>
+        <w:t xml:space="preserve"> (</w:t>
+      </w:r>
+      <w:r>
+        <w:rPr>
+          <w:rFonts w:ascii="Arial" w:hAnsi="Arial" w:cs="Arial"/>
+          <w:noProof/>
+          <w:sz w:val="24"/>
+          <w:szCs w:val="24"/>
+        </w:rPr>
+        <w:t>2009)</w:t>
+      </w:r>
+      <w:r>
+        <w:rPr>
+          <w:rFonts w:ascii="Arial" w:hAnsi="Arial" w:cs="Arial"/>
+          <w:sz w:val="24"/>
+          <w:szCs w:val="24"/>
+        </w:rPr>
+        <w:t xml:space="preserve"> </w:t>
+      </w:r>
+      <w:r>
+        <w:rPr>
+          <w:rFonts w:ascii="Arial" w:hAnsi="Arial" w:cs="Arial"/>
+          <w:sz w:val="24"/>
+          <w:szCs w:val="24"/>
+        </w:rPr>
+        <w:t>expands on this by doing a</w:t>
+      </w:r>
+      <w:r>
+        <w:rPr>
+          <w:rFonts w:ascii="Arial" w:hAnsi="Arial" w:cs="Arial"/>
+          <w:sz w:val="24"/>
+          <w:szCs w:val="24"/>
+        </w:rPr>
+        <w:t xml:space="preserve"> comparison between mixture copula models and canonical vine copulas. The authors find that canonical vine copulas will generally outperform mixture copulas since the latter implicitly limit</w:t>
+      </w:r>
+      <w:r>
+        <w:rPr>
+          <w:rFonts w:ascii="Arial" w:hAnsi="Arial" w:cs="Arial"/>
+          <w:sz w:val="24"/>
+          <w:szCs w:val="24"/>
+        </w:rPr>
+        <w:t>s</w:t>
+      </w:r>
+      <w:r>
+        <w:rPr>
+          <w:rFonts w:ascii="Arial" w:hAnsi="Arial" w:cs="Arial"/>
+          <w:sz w:val="24"/>
+          <w:szCs w:val="24"/>
+        </w:rPr>
+        <w:t xml:space="preserve"> the feasible region of dependence between variables. The authors continue by utilizing a regime switching canonical vine copula methodology to study the dependence structures between the G5 countries and Latin American regions. The two main findings are that canonical vine copulas generally dominate alternative dependence structures and the choice of copula can have a significant effect in modelling international portfolio returns. The copula methodology is also used by </w:t>
+      </w:r>
+      <w:r>
+        <w:rPr>
+          <w:rFonts w:ascii="Arial" w:hAnsi="Arial" w:cs="Arial"/>
+          <w:noProof/>
+          <w:sz w:val="24"/>
+          <w:szCs w:val="24"/>
+        </w:rPr>
+        <w:t>Horta, Mendes, &amp; Vieira</w:t>
+      </w:r>
+      <w:r>
+        <w:rPr>
+          <w:rFonts w:ascii="Arial" w:hAnsi="Arial" w:cs="Arial"/>
+          <w:noProof/>
+          <w:sz w:val="24"/>
+          <w:szCs w:val="24"/>
+        </w:rPr>
+        <w:t xml:space="preserve"> </w:t>
+      </w:r>
+      <w:r>
+        <w:rPr>
+          <w:rFonts w:ascii="Arial" w:hAnsi="Arial" w:cs="Arial"/>
+          <w:noProof/>
+          <w:sz w:val="24"/>
+          <w:szCs w:val="24"/>
+        </w:rPr>
+        <w:t>(</w:t>
+      </w:r>
+      <w:r>
+        <w:rPr>
+          <w:rFonts w:ascii="Arial" w:hAnsi="Arial" w:cs="Arial"/>
+          <w:noProof/>
+          <w:sz w:val="24"/>
+          <w:szCs w:val="24"/>
+        </w:rPr>
+        <w:t>2010)</w:t>
+      </w:r>
+      <w:r>
+        <w:rPr>
+          <w:rFonts w:ascii="Arial" w:hAnsi="Arial" w:cs="Arial"/>
+          <w:sz w:val="24"/>
+          <w:szCs w:val="24"/>
+        </w:rPr>
+        <w:t xml:space="preserve"> to test for </w:t>
+      </w:r>
+      <w:r>
+        <w:rPr>
+          <w:rFonts w:ascii="Arial" w:hAnsi="Arial" w:cs="Arial"/>
+          <w:sz w:val="24"/>
+          <w:szCs w:val="24"/>
+        </w:rPr>
+        <w:t xml:space="preserve">interdependence and </w:t>
+      </w:r>
+      <w:r>
+        <w:rPr>
+          <w:rFonts w:ascii="Arial" w:hAnsi="Arial" w:cs="Arial"/>
+          <w:sz w:val="24"/>
+          <w:szCs w:val="24"/>
+        </w:rPr>
+        <w:t xml:space="preserve">contagion from the US stock market to the stock markets of the Netherlands, Belgium, France and Portugal during the US subprime crisis of 2007 - 2009. Hypothesis tests based on the Kendall’s tau statistic are designed to test for the existence and the homogeneity of contagion from the US stock market to the </w:t>
       </w:r>
       <w:r>
         <w:rPr>
@@ -5413,210 +5271,139 @@
           <w:szCs w:val="24"/>
         </w:rPr>
         <w:lastRenderedPageBreak/>
-        <w:t xml:space="preserve">authors found that there were no statistically significant differences in contagion when global or sectoral indices were considered. Contagion from developed foreign exchange and stock markets to African stock markets was studied by </w:t>
-      </w:r>
-      <w:sdt>
-        <w:sdtPr>
-          <w:rPr>
-            <w:rFonts w:ascii="Arial" w:hAnsi="Arial" w:cs="Arial"/>
-            <w:sz w:val="24"/>
-            <w:szCs w:val="24"/>
-          </w:rPr>
-          <w:id w:val="444197197"/>
-          <w:citation/>
-        </w:sdtPr>
-        <w:sdtContent>
-          <w:r>
-            <w:rPr>
-              <w:rFonts w:ascii="Arial" w:hAnsi="Arial" w:cs="Arial"/>
-              <w:sz w:val="24"/>
-              <w:szCs w:val="24"/>
-            </w:rPr>
-            <w:fldChar w:fldCharType="begin"/>
-          </w:r>
-          <w:r>
-            <w:rPr>
-              <w:rFonts w:ascii="Arial" w:hAnsi="Arial" w:cs="Arial"/>
-              <w:sz w:val="24"/>
-              <w:szCs w:val="24"/>
-            </w:rPr>
-            <w:instrText xml:space="preserve"> CITATION Ala17 \l 7177 </w:instrText>
-          </w:r>
-          <w:r>
-            <w:rPr>
-              <w:rFonts w:ascii="Arial" w:hAnsi="Arial" w:cs="Arial"/>
-              <w:sz w:val="24"/>
-              <w:szCs w:val="24"/>
-            </w:rPr>
-            <w:fldChar w:fldCharType="separate"/>
-          </w:r>
-          <w:r>
-            <w:rPr>
-              <w:rFonts w:ascii="Arial" w:hAnsi="Arial" w:cs="Arial"/>
-              <w:noProof/>
-              <w:sz w:val="24"/>
-              <w:szCs w:val="24"/>
-            </w:rPr>
-            <w:t>(Paul &amp; Gideon, 2017)</w:t>
-          </w:r>
-          <w:r>
-            <w:rPr>
-              <w:rFonts w:ascii="Arial" w:hAnsi="Arial" w:cs="Arial"/>
-              <w:sz w:val="24"/>
-              <w:szCs w:val="24"/>
-            </w:rPr>
-            <w:fldChar w:fldCharType="end"/>
-          </w:r>
-        </w:sdtContent>
-      </w:sdt>
-      <w:r>
-        <w:rPr>
-          <w:rFonts w:ascii="Arial" w:hAnsi="Arial" w:cs="Arial"/>
-          <w:sz w:val="24"/>
-          <w:szCs w:val="24"/>
-        </w:rPr>
-        <w:t xml:space="preserve">. The authors focussed on calculating the downside cumulative mean distribution Conditional Value-At-Risk (CoVaR) whilst using copula functions. They found that the effect of global shocks to African stock markets might only manifest post-crisis. </w:t>
-      </w:r>
-      <w:r>
-        <w:rPr>
-          <w:rFonts w:ascii="Arial" w:hAnsi="Arial" w:cs="Arial"/>
-          <w:sz w:val="24"/>
-          <w:szCs w:val="24"/>
-          <w:highlight w:val="yellow"/>
-        </w:rPr>
-        <w:t xml:space="preserve">Utilizing the flexibility of regular vine copulas, </w:t>
-      </w:r>
-      <w:sdt>
-        <w:sdtPr>
-          <w:rPr>
-            <w:rFonts w:ascii="Arial" w:hAnsi="Arial" w:cs="Arial"/>
-            <w:sz w:val="24"/>
-            <w:szCs w:val="24"/>
-            <w:highlight w:val="yellow"/>
-          </w:rPr>
-          <w:id w:val="-589689120"/>
-          <w:citation/>
-        </w:sdtPr>
-        <w:sdtContent>
-          <w:r>
-            <w:rPr>
-              <w:rFonts w:ascii="Arial" w:hAnsi="Arial" w:cs="Arial"/>
-              <w:sz w:val="24"/>
-              <w:szCs w:val="24"/>
-              <w:highlight w:val="yellow"/>
-            </w:rPr>
-            <w:fldChar w:fldCharType="begin"/>
-          </w:r>
-          <w:r>
-            <w:rPr>
-              <w:rFonts w:ascii="Arial" w:hAnsi="Arial" w:cs="Arial"/>
-              <w:sz w:val="24"/>
-              <w:szCs w:val="24"/>
-              <w:highlight w:val="yellow"/>
-            </w:rPr>
-            <w:instrText xml:space="preserve"> CITATION Jua19 \l 7177 </w:instrText>
-          </w:r>
-          <w:r>
-            <w:rPr>
-              <w:rFonts w:ascii="Arial" w:hAnsi="Arial" w:cs="Arial"/>
-              <w:sz w:val="24"/>
-              <w:szCs w:val="24"/>
-              <w:highlight w:val="yellow"/>
-            </w:rPr>
-            <w:fldChar w:fldCharType="separate"/>
-          </w:r>
-          <w:r>
-            <w:rPr>
-              <w:rFonts w:ascii="Arial" w:hAnsi="Arial" w:cs="Arial"/>
-              <w:noProof/>
-              <w:sz w:val="24"/>
-              <w:szCs w:val="24"/>
-              <w:highlight w:val="yellow"/>
-            </w:rPr>
-            <w:t>(Cubillos-Rocha, Gomez-Gonzalez, &amp; Melo-Velandia, 2019)</w:t>
-          </w:r>
-          <w:r>
-            <w:rPr>
-              <w:rFonts w:ascii="Arial" w:hAnsi="Arial" w:cs="Arial"/>
-              <w:sz w:val="24"/>
-              <w:szCs w:val="24"/>
-              <w:highlight w:val="yellow"/>
-            </w:rPr>
-            <w:fldChar w:fldCharType="end"/>
-          </w:r>
-        </w:sdtContent>
-      </w:sdt>
-      <w:r>
-        <w:rPr>
-          <w:rFonts w:ascii="Arial" w:hAnsi="Arial" w:cs="Arial"/>
-          <w:sz w:val="24"/>
-          <w:szCs w:val="24"/>
-          <w:highlight w:val="yellow"/>
-        </w:rPr>
-        <w:t xml:space="preserve"> studied contagion between developed and large developing economies whilst also considering whether contagion follows a geographical pattern</w:t>
-      </w:r>
-      <w:r>
-        <w:rPr>
-          <w:rFonts w:ascii="Arial" w:hAnsi="Arial" w:cs="Arial"/>
-          <w:sz w:val="24"/>
-          <w:szCs w:val="24"/>
-        </w:rPr>
-        <w:t xml:space="preserve">. They found that contagion only occurs in times of currency appreciation with respect to the US dollar. The authors also find that whilst contagion is more observable within countries of similar regions, emerging market currencies are more affected by developed market currencies. This paper utilizes the techniques introduced by </w:t>
-      </w:r>
-      <w:sdt>
-        <w:sdtPr>
-          <w:rPr>
-            <w:rFonts w:ascii="Arial" w:hAnsi="Arial" w:cs="Arial"/>
-            <w:sz w:val="24"/>
-            <w:szCs w:val="24"/>
-          </w:rPr>
-          <w:id w:val="-777713244"/>
-          <w:citation/>
-        </w:sdtPr>
-        <w:sdtContent>
-          <w:r>
-            <w:rPr>
-              <w:rFonts w:ascii="Arial" w:hAnsi="Arial" w:cs="Arial"/>
-              <w:sz w:val="24"/>
-              <w:szCs w:val="24"/>
-            </w:rPr>
-            <w:fldChar w:fldCharType="begin"/>
-          </w:r>
-          <w:r>
-            <w:rPr>
-              <w:rFonts w:ascii="Arial" w:hAnsi="Arial" w:cs="Arial"/>
-              <w:sz w:val="24"/>
-              <w:szCs w:val="24"/>
-            </w:rPr>
-            <w:instrText xml:space="preserve"> CITATION Jua19 \l 7177 </w:instrText>
-          </w:r>
-          <w:r>
-            <w:rPr>
-              <w:rFonts w:ascii="Arial" w:hAnsi="Arial" w:cs="Arial"/>
-              <w:sz w:val="24"/>
-              <w:szCs w:val="24"/>
-            </w:rPr>
-            <w:fldChar w:fldCharType="separate"/>
-          </w:r>
-          <w:r>
-            <w:rPr>
-              <w:rFonts w:ascii="Arial" w:hAnsi="Arial" w:cs="Arial"/>
-              <w:noProof/>
-              <w:sz w:val="24"/>
-              <w:szCs w:val="24"/>
-            </w:rPr>
-            <w:t>(Cubillos-Rocha, Gomez-Gonzalez, &amp; Melo-Velandia, 2019)</w:t>
-          </w:r>
-          <w:r>
-            <w:rPr>
-              <w:rFonts w:ascii="Arial" w:hAnsi="Arial" w:cs="Arial"/>
-              <w:sz w:val="24"/>
-              <w:szCs w:val="24"/>
-            </w:rPr>
-            <w:fldChar w:fldCharType="end"/>
-          </w:r>
-        </w:sdtContent>
-      </w:sdt>
+        <w:t xml:space="preserve">other stock markets. The authors also develop a hypothesis test to test whether contagion to financial firms are the same as contagion to industrial firms. The authors found that there were no statistically significant differences in contagion when global or sectoral indices were considered. Contagion from developed foreign exchange and stock markets to African stock markets was studied by </w:t>
+      </w:r>
+      <w:r>
+        <w:rPr>
+          <w:rFonts w:ascii="Arial" w:hAnsi="Arial" w:cs="Arial"/>
+          <w:noProof/>
+          <w:sz w:val="24"/>
+          <w:szCs w:val="24"/>
+        </w:rPr>
+        <w:t>Paul &amp; Gideon</w:t>
+      </w:r>
+      <w:r>
+        <w:rPr>
+          <w:rFonts w:ascii="Arial" w:hAnsi="Arial" w:cs="Arial"/>
+          <w:noProof/>
+          <w:sz w:val="24"/>
+          <w:szCs w:val="24"/>
+        </w:rPr>
+        <w:t xml:space="preserve"> </w:t>
+      </w:r>
+      <w:r>
+        <w:rPr>
+          <w:rFonts w:ascii="Arial" w:hAnsi="Arial" w:cs="Arial"/>
+          <w:noProof/>
+          <w:sz w:val="24"/>
+          <w:szCs w:val="24"/>
+        </w:rPr>
+        <w:t>(</w:t>
+      </w:r>
+      <w:r>
+        <w:rPr>
+          <w:rFonts w:ascii="Arial" w:hAnsi="Arial" w:cs="Arial"/>
+          <w:noProof/>
+          <w:sz w:val="24"/>
+          <w:szCs w:val="24"/>
+        </w:rPr>
+        <w:t>2017)</w:t>
+      </w:r>
+      <w:r>
+        <w:rPr>
+          <w:rFonts w:ascii="Arial" w:hAnsi="Arial" w:cs="Arial"/>
+          <w:sz w:val="24"/>
+          <w:szCs w:val="24"/>
+        </w:rPr>
+        <w:t>. The authors focussed on calculating the downside cumulative mean distribution Conditional Value-At-Risk (CoVaR) whilst using copula functions. They found that the e</w:t>
+      </w:r>
+      <w:r>
+        <w:rPr>
+          <w:rFonts w:ascii="Arial" w:hAnsi="Arial" w:cs="Arial"/>
+          <w:sz w:val="24"/>
+          <w:szCs w:val="24"/>
+        </w:rPr>
+        <w:t xml:space="preserve">ffect of global shocks to African stock markets might only manifest post-crisis. Utilizing the flexibility of regular vine copulas, </w:t>
+      </w:r>
+      <w:r>
+        <w:rPr>
+          <w:rFonts w:ascii="Arial" w:hAnsi="Arial" w:cs="Arial"/>
+          <w:noProof/>
+          <w:sz w:val="24"/>
+          <w:szCs w:val="24"/>
+        </w:rPr>
+        <w:t>Cubillos-Rocha, Gomez-Gonzalez, &amp; Melo-Velandia</w:t>
+      </w:r>
+      <w:r>
+        <w:rPr>
+          <w:rFonts w:ascii="Arial" w:hAnsi="Arial" w:cs="Arial"/>
+          <w:noProof/>
+          <w:sz w:val="24"/>
+          <w:szCs w:val="24"/>
+        </w:rPr>
+        <w:t xml:space="preserve"> (</w:t>
+      </w:r>
+      <w:r>
+        <w:rPr>
+          <w:rFonts w:ascii="Arial" w:hAnsi="Arial" w:cs="Arial"/>
+          <w:noProof/>
+          <w:sz w:val="24"/>
+          <w:szCs w:val="24"/>
+        </w:rPr>
+        <w:t>2019)</w:t>
+      </w:r>
+      <w:r>
+        <w:rPr>
+          <w:rFonts w:ascii="Arial" w:hAnsi="Arial" w:cs="Arial"/>
+          <w:sz w:val="24"/>
+          <w:szCs w:val="24"/>
+        </w:rPr>
+        <w:t xml:space="preserve"> studied contagion between developed and large developing economies whilst also considering whether contagion follows a geographical pattern. They</w:t>
+      </w:r>
+      <w:r>
+        <w:rPr>
+          <w:rFonts w:ascii="Arial" w:hAnsi="Arial" w:cs="Arial"/>
+          <w:sz w:val="24"/>
+          <w:szCs w:val="24"/>
+        </w:rPr>
+        <w:t xml:space="preserve"> found that contagion only occurs in times of currency appreciation with respect to the US dollar. The authors also find that whilst contagion is more observable within countries of similar regions, emerging market currencies are more affected by developed market currencies. This paper utilizes the techniques introduced by </w:t>
+      </w:r>
+      <w:r>
+        <w:rPr>
+          <w:rFonts w:ascii="Arial" w:hAnsi="Arial" w:cs="Arial"/>
+          <w:noProof/>
+          <w:sz w:val="24"/>
+          <w:szCs w:val="24"/>
+        </w:rPr>
+        <w:t>Cubillos-Rocha, Gomez-Gonzalez, &amp; Melo-Velandia</w:t>
+      </w:r>
+      <w:r>
+        <w:rPr>
+          <w:rFonts w:ascii="Arial" w:hAnsi="Arial" w:cs="Arial"/>
+          <w:noProof/>
+          <w:sz w:val="24"/>
+          <w:szCs w:val="24"/>
+        </w:rPr>
+        <w:t xml:space="preserve"> </w:t>
+      </w:r>
+      <w:r>
+        <w:rPr>
+          <w:rFonts w:ascii="Arial" w:hAnsi="Arial" w:cs="Arial"/>
+          <w:noProof/>
+          <w:sz w:val="24"/>
+          <w:szCs w:val="24"/>
+        </w:rPr>
+        <w:t>(</w:t>
+      </w:r>
+      <w:r>
+        <w:rPr>
+          <w:rFonts w:ascii="Arial" w:hAnsi="Arial" w:cs="Arial"/>
+          <w:noProof/>
+          <w:sz w:val="24"/>
+          <w:szCs w:val="24"/>
+        </w:rPr>
+        <w:t>2019)</w:t>
+      </w:r>
       <w:r>
         <w:rPr>
           <w:rFonts w:ascii="Arial" w:hAnsi="Arial" w:cs="Arial"/>
@@ -5625,29 +5412,117 @@
         </w:rPr>
         <w:t xml:space="preserve"> since the regular vine copula methodology allows for a multitude of different correlation structures that do not have to be predefined. </w:t>
       </w:r>
-      <w:commentRangeStart w:id="3"/>
-      <w:r>
-        <w:rPr>
-          <w:rFonts w:ascii="Arial" w:hAnsi="Arial" w:cs="Arial"/>
-          <w:sz w:val="24"/>
-          <w:szCs w:val="24"/>
-        </w:rPr>
-        <w:t>Contrary to the latter paper, this article extends on this line of literature by considering contagion on a sectoral level for the BRICS countries</w:t>
-      </w:r>
-      <w:commentRangeEnd w:id="3"/>
-      <w:r>
-        <w:rPr>
-          <w:rStyle w:val="CommentReference"/>
-        </w:rPr>
-        <w:commentReference w:id="3"/>
-      </w:r>
-      <w:r>
-        <w:rPr>
-          <w:rFonts w:ascii="Arial" w:hAnsi="Arial" w:cs="Arial"/>
-          <w:sz w:val="24"/>
-          <w:szCs w:val="24"/>
-        </w:rPr>
-        <w:t xml:space="preserve">. The importance of this study stems from the fact that diversification strategies by modern investors can underestimate the correlation between different sectoral indices, hence introducing additional risk into their portfolios. </w:t>
+      <w:r>
+        <w:rPr>
+          <w:rFonts w:ascii="Arial" w:hAnsi="Arial" w:cs="Arial"/>
+          <w:sz w:val="24"/>
+          <w:szCs w:val="24"/>
+        </w:rPr>
+        <w:t>Where the latter paper only focussed on identifying contagion</w:t>
+      </w:r>
+      <w:r>
+        <w:rPr>
+          <w:rFonts w:ascii="Arial" w:hAnsi="Arial" w:cs="Arial"/>
+          <w:sz w:val="24"/>
+          <w:szCs w:val="24"/>
+        </w:rPr>
+        <w:t xml:space="preserve">, this article extends on this line of literature </w:t>
+      </w:r>
+      <w:r>
+        <w:rPr>
+          <w:rFonts w:ascii="Arial" w:hAnsi="Arial" w:cs="Arial"/>
+          <w:sz w:val="24"/>
+          <w:szCs w:val="24"/>
+        </w:rPr>
+        <w:t xml:space="preserve">on a methodological manner by distinguishing between interdependence and contagion. </w:t>
+      </w:r>
+      <w:r>
+        <w:rPr>
+          <w:rFonts w:ascii="Arial" w:hAnsi="Arial" w:cs="Arial"/>
+          <w:sz w:val="24"/>
+          <w:szCs w:val="24"/>
+        </w:rPr>
+        <w:t xml:space="preserve">This is extremely relevant to an investor since one can follow different investment strategies in the case of interdependence or contagion. </w:t>
+      </w:r>
+      <w:r>
+        <w:rPr>
+          <w:rFonts w:ascii="Arial" w:hAnsi="Arial" w:cs="Arial"/>
+          <w:sz w:val="24"/>
+          <w:szCs w:val="24"/>
+        </w:rPr>
+        <w:t xml:space="preserve">This paper also focusses on interdependence and contagion on a disaggregated level, i.e. by considering the sectors of the </w:t>
+      </w:r>
+      <w:r>
+        <w:rPr>
+          <w:rFonts w:ascii="Arial" w:hAnsi="Arial" w:cs="Arial"/>
+          <w:sz w:val="24"/>
+          <w:szCs w:val="24"/>
+        </w:rPr>
+        <w:t>BRICS countries</w:t>
+      </w:r>
+      <w:r>
+        <w:rPr>
+          <w:rFonts w:ascii="Arial" w:hAnsi="Arial" w:cs="Arial"/>
+          <w:sz w:val="24"/>
+          <w:szCs w:val="24"/>
+        </w:rPr>
+        <w:t>.</w:t>
+      </w:r>
+      <w:r>
+        <w:rPr>
+          <w:rFonts w:ascii="Arial" w:hAnsi="Arial" w:cs="Arial"/>
+          <w:sz w:val="24"/>
+          <w:szCs w:val="24"/>
+        </w:rPr>
+        <w:t xml:space="preserve"> </w:t>
+      </w:r>
+      <w:r>
+        <w:rPr>
+          <w:rFonts w:ascii="Arial" w:hAnsi="Arial" w:cs="Arial"/>
+          <w:sz w:val="24"/>
+          <w:szCs w:val="24"/>
+        </w:rPr>
+        <w:t>This is relevant since</w:t>
+      </w:r>
+      <w:r>
+        <w:rPr>
+          <w:rFonts w:ascii="Arial" w:hAnsi="Arial" w:cs="Arial"/>
+          <w:sz w:val="24"/>
+          <w:szCs w:val="24"/>
+        </w:rPr>
+        <w:t xml:space="preserve"> diversification strategies by modern investors can underestimate the correlation between different sectoral indices, </w:t>
+      </w:r>
+      <w:r>
+        <w:rPr>
+          <w:rFonts w:ascii="Arial" w:hAnsi="Arial" w:cs="Arial"/>
+          <w:sz w:val="24"/>
+          <w:szCs w:val="24"/>
+        </w:rPr>
+        <w:t xml:space="preserve">whereby </w:t>
+      </w:r>
+      <w:r>
+        <w:rPr>
+          <w:rFonts w:ascii="Arial" w:hAnsi="Arial" w:cs="Arial"/>
+          <w:sz w:val="24"/>
+          <w:szCs w:val="24"/>
+        </w:rPr>
+        <w:t xml:space="preserve">additional risk </w:t>
+      </w:r>
+      <w:r>
+        <w:rPr>
+          <w:rFonts w:ascii="Arial" w:hAnsi="Arial" w:cs="Arial"/>
+          <w:sz w:val="24"/>
+          <w:szCs w:val="24"/>
+        </w:rPr>
+        <w:t xml:space="preserve">is unknowingly introduced </w:t>
+      </w:r>
+      <w:r>
+        <w:rPr>
+          <w:rFonts w:ascii="Arial" w:hAnsi="Arial" w:cs="Arial"/>
+          <w:sz w:val="24"/>
+          <w:szCs w:val="24"/>
+        </w:rPr>
+        <w:t xml:space="preserve">into their portfolios. </w:t>
       </w:r>
     </w:p>
     <w:p>
@@ -5655,7 +5530,7 @@
         <w:spacing w:line="360" w:lineRule="auto"/>
         <w:rPr>
           <w:rFonts w:ascii="Arial" w:hAnsi="Arial" w:cs="Arial"/>
-          <w:color w:val="000000" w:themeColor="text1"/>
+          <w:color w:val="FFFFFF" w:themeColor="background1"/>
           <w:sz w:val="24"/>
           <w:szCs w:val="24"/>
         </w:rPr>
@@ -5666,48 +5541,47 @@
         <w:spacing w:line="360" w:lineRule="auto"/>
         <w:rPr>
           <w:rFonts w:ascii="Arial" w:hAnsi="Arial" w:cs="Arial"/>
-          <w:color w:val="000000" w:themeColor="text1"/>
-          <w:sz w:val="24"/>
-          <w:szCs w:val="24"/>
+          <w:color w:val="FFFFFF" w:themeColor="background1"/>
+          <w:sz w:val="2"/>
+          <w:szCs w:val="2"/>
         </w:rPr>
       </w:pPr>
       <w:sdt>
         <w:sdtPr>
           <w:rPr>
             <w:rFonts w:ascii="Arial" w:hAnsi="Arial" w:cs="Arial"/>
-            <w:color w:val="000000" w:themeColor="text1"/>
-            <w:sz w:val="24"/>
-            <w:szCs w:val="24"/>
+            <w:color w:val="FFFFFF" w:themeColor="background1"/>
+            <w:sz w:val="2"/>
+            <w:szCs w:val="2"/>
           </w:rPr>
           <w:id w:val="-1925484508"/>
           <w:citation/>
         </w:sdtPr>
-        <w:sdtEndPr/>
         <w:sdtContent>
           <w:r>
             <w:rPr>
               <w:rFonts w:ascii="Arial" w:hAnsi="Arial" w:cs="Arial"/>
-              <w:color w:val="000000" w:themeColor="text1"/>
-              <w:sz w:val="24"/>
-              <w:szCs w:val="24"/>
+              <w:color w:val="FFFFFF" w:themeColor="background1"/>
+              <w:sz w:val="2"/>
+              <w:szCs w:val="2"/>
             </w:rPr>
             <w:fldChar w:fldCharType="begin"/>
           </w:r>
           <w:r>
             <w:rPr>
               <w:rFonts w:ascii="Arial" w:hAnsi="Arial" w:cs="Arial"/>
-              <w:color w:val="000000" w:themeColor="text1"/>
-              <w:sz w:val="24"/>
-              <w:szCs w:val="24"/>
+              <w:color w:val="FFFFFF" w:themeColor="background1"/>
+              <w:sz w:val="2"/>
+              <w:szCs w:val="2"/>
             </w:rPr>
             <w:instrText xml:space="preserve"> CITATION Fra01 \l 7177 </w:instrText>
           </w:r>
           <w:r>
             <w:rPr>
               <w:rFonts w:ascii="Arial" w:hAnsi="Arial" w:cs="Arial"/>
-              <w:color w:val="000000" w:themeColor="text1"/>
-              <w:sz w:val="24"/>
-              <w:szCs w:val="24"/>
+              <w:color w:val="FFFFFF" w:themeColor="background1"/>
+              <w:sz w:val="2"/>
+              <w:szCs w:val="2"/>
             </w:rPr>
             <w:fldChar w:fldCharType="separate"/>
           </w:r>
@@ -5715,18 +5589,18 @@
             <w:rPr>
               <w:rFonts w:ascii="Arial" w:hAnsi="Arial" w:cs="Arial"/>
               <w:noProof/>
-              <w:color w:val="000000" w:themeColor="text1"/>
-              <w:sz w:val="24"/>
-              <w:szCs w:val="24"/>
+              <w:color w:val="FFFFFF" w:themeColor="background1"/>
+              <w:sz w:val="2"/>
+              <w:szCs w:val="2"/>
             </w:rPr>
             <w:t>(Longin &amp; Solnik, 2001)</w:t>
           </w:r>
           <w:r>
             <w:rPr>
               <w:rFonts w:ascii="Arial" w:hAnsi="Arial" w:cs="Arial"/>
-              <w:color w:val="000000" w:themeColor="text1"/>
-              <w:sz w:val="24"/>
-              <w:szCs w:val="24"/>
+              <w:color w:val="FFFFFF" w:themeColor="background1"/>
+              <w:sz w:val="2"/>
+              <w:szCs w:val="2"/>
             </w:rPr>
             <w:fldChar w:fldCharType="end"/>
           </w:r>
@@ -5736,39 +5610,38 @@
         <w:sdtPr>
           <w:rPr>
             <w:rFonts w:ascii="Arial" w:hAnsi="Arial" w:cs="Arial"/>
-            <w:color w:val="000000" w:themeColor="text1"/>
-            <w:sz w:val="24"/>
-            <w:szCs w:val="24"/>
+            <w:color w:val="FFFFFF" w:themeColor="background1"/>
+            <w:sz w:val="2"/>
+            <w:szCs w:val="2"/>
           </w:rPr>
           <w:id w:val="-300998961"/>
           <w:citation/>
         </w:sdtPr>
-        <w:sdtEndPr/>
         <w:sdtContent>
           <w:r>
             <w:rPr>
               <w:rFonts w:ascii="Arial" w:hAnsi="Arial" w:cs="Arial"/>
-              <w:color w:val="000000" w:themeColor="text1"/>
-              <w:sz w:val="24"/>
-              <w:szCs w:val="24"/>
+              <w:color w:val="FFFFFF" w:themeColor="background1"/>
+              <w:sz w:val="2"/>
+              <w:szCs w:val="2"/>
             </w:rPr>
             <w:fldChar w:fldCharType="begin"/>
           </w:r>
           <w:r>
             <w:rPr>
               <w:rFonts w:ascii="Arial" w:hAnsi="Arial" w:cs="Arial"/>
-              <w:color w:val="000000" w:themeColor="text1"/>
-              <w:sz w:val="24"/>
-              <w:szCs w:val="24"/>
+              <w:color w:val="FFFFFF" w:themeColor="background1"/>
+              <w:sz w:val="2"/>
+              <w:szCs w:val="2"/>
             </w:rPr>
             <w:instrText xml:space="preserve"> CITATION Har52 \l 7177 </w:instrText>
           </w:r>
           <w:r>
             <w:rPr>
               <w:rFonts w:ascii="Arial" w:hAnsi="Arial" w:cs="Arial"/>
-              <w:color w:val="000000" w:themeColor="text1"/>
-              <w:sz w:val="24"/>
-              <w:szCs w:val="24"/>
+              <w:color w:val="FFFFFF" w:themeColor="background1"/>
+              <w:sz w:val="2"/>
+              <w:szCs w:val="2"/>
             </w:rPr>
             <w:fldChar w:fldCharType="separate"/>
           </w:r>
@@ -5776,9 +5649,9 @@
             <w:rPr>
               <w:rFonts w:ascii="Arial" w:hAnsi="Arial" w:cs="Arial"/>
               <w:noProof/>
-              <w:color w:val="000000" w:themeColor="text1"/>
-              <w:sz w:val="24"/>
-              <w:szCs w:val="24"/>
+              <w:color w:val="FFFFFF" w:themeColor="background1"/>
+              <w:sz w:val="2"/>
+              <w:szCs w:val="2"/>
             </w:rPr>
             <w:t xml:space="preserve"> </w:t>
           </w:r>
@@ -5786,18 +5659,18 @@
             <w:rPr>
               <w:rFonts w:ascii="Arial" w:hAnsi="Arial" w:cs="Arial"/>
               <w:noProof/>
-              <w:color w:val="000000" w:themeColor="text1"/>
-              <w:sz w:val="24"/>
-              <w:szCs w:val="24"/>
+              <w:color w:val="FFFFFF" w:themeColor="background1"/>
+              <w:sz w:val="2"/>
+              <w:szCs w:val="2"/>
             </w:rPr>
             <w:t>(Markowitz, 1952)</w:t>
           </w:r>
           <w:r>
             <w:rPr>
               <w:rFonts w:ascii="Arial" w:hAnsi="Arial" w:cs="Arial"/>
-              <w:color w:val="000000" w:themeColor="text1"/>
-              <w:sz w:val="24"/>
-              <w:szCs w:val="24"/>
+              <w:color w:val="FFFFFF" w:themeColor="background1"/>
+              <w:sz w:val="2"/>
+              <w:szCs w:val="2"/>
             </w:rPr>
             <w:fldChar w:fldCharType="end"/>
           </w:r>
@@ -5807,39 +5680,38 @@
         <w:sdtPr>
           <w:rPr>
             <w:rFonts w:ascii="Arial" w:hAnsi="Arial" w:cs="Arial"/>
-            <w:color w:val="000000" w:themeColor="text1"/>
-            <w:sz w:val="24"/>
-            <w:szCs w:val="24"/>
+            <w:color w:val="FFFFFF" w:themeColor="background1"/>
+            <w:sz w:val="2"/>
+            <w:szCs w:val="2"/>
           </w:rPr>
           <w:id w:val="-396741225"/>
           <w:citation/>
         </w:sdtPr>
-        <w:sdtEndPr/>
         <w:sdtContent>
           <w:r>
             <w:rPr>
               <w:rFonts w:ascii="Arial" w:hAnsi="Arial" w:cs="Arial"/>
-              <w:color w:val="000000" w:themeColor="text1"/>
-              <w:sz w:val="24"/>
-              <w:szCs w:val="24"/>
+              <w:color w:val="FFFFFF" w:themeColor="background1"/>
+              <w:sz w:val="2"/>
+              <w:szCs w:val="2"/>
             </w:rPr>
             <w:fldChar w:fldCharType="begin"/>
           </w:r>
           <w:r>
             <w:rPr>
               <w:rFonts w:ascii="Arial" w:hAnsi="Arial" w:cs="Arial"/>
-              <w:color w:val="000000" w:themeColor="text1"/>
-              <w:sz w:val="24"/>
-              <w:szCs w:val="24"/>
+              <w:color w:val="FFFFFF" w:themeColor="background1"/>
+              <w:sz w:val="2"/>
+              <w:szCs w:val="2"/>
             </w:rPr>
             <w:instrText xml:space="preserve"> CITATION Elt76 \l 7177 </w:instrText>
           </w:r>
           <w:r>
             <w:rPr>
               <w:rFonts w:ascii="Arial" w:hAnsi="Arial" w:cs="Arial"/>
-              <w:color w:val="000000" w:themeColor="text1"/>
-              <w:sz w:val="24"/>
-              <w:szCs w:val="24"/>
+              <w:color w:val="FFFFFF" w:themeColor="background1"/>
+              <w:sz w:val="2"/>
+              <w:szCs w:val="2"/>
             </w:rPr>
             <w:fldChar w:fldCharType="separate"/>
           </w:r>
@@ -5847,9 +5719,9 @@
             <w:rPr>
               <w:rFonts w:ascii="Arial" w:hAnsi="Arial" w:cs="Arial"/>
               <w:noProof/>
-              <w:color w:val="000000" w:themeColor="text1"/>
-              <w:sz w:val="24"/>
-              <w:szCs w:val="24"/>
+              <w:color w:val="FFFFFF" w:themeColor="background1"/>
+              <w:sz w:val="2"/>
+              <w:szCs w:val="2"/>
             </w:rPr>
             <w:t xml:space="preserve"> </w:t>
           </w:r>
@@ -5857,18 +5729,18 @@
             <w:rPr>
               <w:rFonts w:ascii="Arial" w:hAnsi="Arial" w:cs="Arial"/>
               <w:noProof/>
-              <w:color w:val="000000" w:themeColor="text1"/>
-              <w:sz w:val="24"/>
-              <w:szCs w:val="24"/>
+              <w:color w:val="FFFFFF" w:themeColor="background1"/>
+              <w:sz w:val="2"/>
+              <w:szCs w:val="2"/>
             </w:rPr>
             <w:t>(Elton, Gruber, &amp; Padberg, 1976)</w:t>
           </w:r>
           <w:r>
             <w:rPr>
               <w:rFonts w:ascii="Arial" w:hAnsi="Arial" w:cs="Arial"/>
-              <w:color w:val="000000" w:themeColor="text1"/>
-              <w:sz w:val="24"/>
-              <w:szCs w:val="24"/>
+              <w:color w:val="FFFFFF" w:themeColor="background1"/>
+              <w:sz w:val="2"/>
+              <w:szCs w:val="2"/>
             </w:rPr>
             <w:fldChar w:fldCharType="end"/>
           </w:r>
@@ -5878,39 +5750,38 @@
         <w:sdtPr>
           <w:rPr>
             <w:rFonts w:ascii="Arial" w:hAnsi="Arial" w:cs="Arial"/>
-            <w:color w:val="000000" w:themeColor="text1"/>
-            <w:sz w:val="24"/>
-            <w:szCs w:val="24"/>
+            <w:color w:val="FFFFFF" w:themeColor="background1"/>
+            <w:sz w:val="2"/>
+            <w:szCs w:val="2"/>
           </w:rPr>
           <w:id w:val="1570382752"/>
           <w:citation/>
         </w:sdtPr>
-        <w:sdtEndPr/>
         <w:sdtContent>
           <w:r>
             <w:rPr>
               <w:rFonts w:ascii="Arial" w:hAnsi="Arial" w:cs="Arial"/>
-              <w:color w:val="000000" w:themeColor="text1"/>
-              <w:sz w:val="24"/>
-              <w:szCs w:val="24"/>
+              <w:color w:val="FFFFFF" w:themeColor="background1"/>
+              <w:sz w:val="2"/>
+              <w:szCs w:val="2"/>
             </w:rPr>
             <w:fldChar w:fldCharType="begin"/>
           </w:r>
           <w:r>
             <w:rPr>
               <w:rFonts w:ascii="Arial" w:hAnsi="Arial" w:cs="Arial"/>
-              <w:color w:val="000000" w:themeColor="text1"/>
-              <w:sz w:val="24"/>
-              <w:szCs w:val="24"/>
+              <w:color w:val="FFFFFF" w:themeColor="background1"/>
+              <w:sz w:val="2"/>
+              <w:szCs w:val="2"/>
             </w:rPr>
             <w:instrText xml:space="preserve">CITATION OLe04 \l 7177 </w:instrText>
           </w:r>
           <w:r>
             <w:rPr>
               <w:rFonts w:ascii="Arial" w:hAnsi="Arial" w:cs="Arial"/>
-              <w:color w:val="000000" w:themeColor="text1"/>
-              <w:sz w:val="24"/>
-              <w:szCs w:val="24"/>
+              <w:color w:val="FFFFFF" w:themeColor="background1"/>
+              <w:sz w:val="2"/>
+              <w:szCs w:val="2"/>
             </w:rPr>
             <w:fldChar w:fldCharType="separate"/>
           </w:r>
@@ -5918,9 +5789,9 @@
             <w:rPr>
               <w:rFonts w:ascii="Arial" w:hAnsi="Arial" w:cs="Arial"/>
               <w:noProof/>
-              <w:color w:val="000000" w:themeColor="text1"/>
-              <w:sz w:val="24"/>
-              <w:szCs w:val="24"/>
+              <w:color w:val="FFFFFF" w:themeColor="background1"/>
+              <w:sz w:val="2"/>
+              <w:szCs w:val="2"/>
             </w:rPr>
             <w:t xml:space="preserve"> </w:t>
           </w:r>
@@ -5928,18 +5799,18 @@
             <w:rPr>
               <w:rFonts w:ascii="Arial" w:hAnsi="Arial" w:cs="Arial"/>
               <w:noProof/>
-              <w:color w:val="000000" w:themeColor="text1"/>
-              <w:sz w:val="24"/>
-              <w:szCs w:val="24"/>
+              <w:color w:val="FFFFFF" w:themeColor="background1"/>
+              <w:sz w:val="2"/>
+              <w:szCs w:val="2"/>
             </w:rPr>
             <w:t>(Ledoit &amp; Wolf, 2004)</w:t>
           </w:r>
           <w:r>
             <w:rPr>
               <w:rFonts w:ascii="Arial" w:hAnsi="Arial" w:cs="Arial"/>
-              <w:color w:val="000000" w:themeColor="text1"/>
-              <w:sz w:val="24"/>
-              <w:szCs w:val="24"/>
+              <w:color w:val="FFFFFF" w:themeColor="background1"/>
+              <w:sz w:val="2"/>
+              <w:szCs w:val="2"/>
             </w:rPr>
             <w:fldChar w:fldCharType="end"/>
           </w:r>
@@ -5949,39 +5820,38 @@
         <w:sdtPr>
           <w:rPr>
             <w:rFonts w:ascii="Arial" w:hAnsi="Arial" w:cs="Arial"/>
-            <w:color w:val="000000" w:themeColor="text1"/>
-            <w:sz w:val="24"/>
-            <w:szCs w:val="24"/>
+            <w:color w:val="FFFFFF" w:themeColor="background1"/>
+            <w:sz w:val="2"/>
+            <w:szCs w:val="2"/>
           </w:rPr>
           <w:id w:val="1819451850"/>
           <w:citation/>
         </w:sdtPr>
-        <w:sdtEndPr/>
         <w:sdtContent>
           <w:r>
             <w:rPr>
               <w:rFonts w:ascii="Arial" w:hAnsi="Arial" w:cs="Arial"/>
-              <w:color w:val="000000" w:themeColor="text1"/>
-              <w:sz w:val="24"/>
-              <w:szCs w:val="24"/>
+              <w:color w:val="FFFFFF" w:themeColor="background1"/>
+              <w:sz w:val="2"/>
+              <w:szCs w:val="2"/>
             </w:rPr>
             <w:fldChar w:fldCharType="begin"/>
           </w:r>
           <w:r>
             <w:rPr>
               <w:rFonts w:ascii="Arial" w:hAnsi="Arial" w:cs="Arial"/>
-              <w:color w:val="000000" w:themeColor="text1"/>
-              <w:sz w:val="24"/>
-              <w:szCs w:val="24"/>
+              <w:color w:val="FFFFFF" w:themeColor="background1"/>
+              <w:sz w:val="2"/>
+              <w:szCs w:val="2"/>
             </w:rPr>
             <w:instrText xml:space="preserve"> CITATION And02 \l 7177 </w:instrText>
           </w:r>
           <w:r>
             <w:rPr>
               <w:rFonts w:ascii="Arial" w:hAnsi="Arial" w:cs="Arial"/>
-              <w:color w:val="000000" w:themeColor="text1"/>
-              <w:sz w:val="24"/>
-              <w:szCs w:val="24"/>
+              <w:color w:val="FFFFFF" w:themeColor="background1"/>
+              <w:sz w:val="2"/>
+              <w:szCs w:val="2"/>
             </w:rPr>
             <w:fldChar w:fldCharType="separate"/>
           </w:r>
@@ -5989,9 +5859,9 @@
             <w:rPr>
               <w:rFonts w:ascii="Arial" w:hAnsi="Arial" w:cs="Arial"/>
               <w:noProof/>
-              <w:color w:val="000000" w:themeColor="text1"/>
-              <w:sz w:val="24"/>
-              <w:szCs w:val="24"/>
+              <w:color w:val="FFFFFF" w:themeColor="background1"/>
+              <w:sz w:val="2"/>
+              <w:szCs w:val="2"/>
             </w:rPr>
             <w:t xml:space="preserve"> </w:t>
           </w:r>
@@ -5999,18 +5869,18 @@
             <w:rPr>
               <w:rFonts w:ascii="Arial" w:hAnsi="Arial" w:cs="Arial"/>
               <w:noProof/>
-              <w:color w:val="000000" w:themeColor="text1"/>
-              <w:sz w:val="24"/>
-              <w:szCs w:val="24"/>
+              <w:color w:val="FFFFFF" w:themeColor="background1"/>
+              <w:sz w:val="2"/>
+              <w:szCs w:val="2"/>
             </w:rPr>
             <w:t>(Ang &amp; Bekaert, 2002)</w:t>
           </w:r>
           <w:r>
             <w:rPr>
               <w:rFonts w:ascii="Arial" w:hAnsi="Arial" w:cs="Arial"/>
-              <w:color w:val="000000" w:themeColor="text1"/>
-              <w:sz w:val="24"/>
-              <w:szCs w:val="24"/>
+              <w:color w:val="FFFFFF" w:themeColor="background1"/>
+              <w:sz w:val="2"/>
+              <w:szCs w:val="2"/>
             </w:rPr>
             <w:fldChar w:fldCharType="end"/>
           </w:r>
@@ -6020,39 +5890,38 @@
         <w:sdtPr>
           <w:rPr>
             <w:rFonts w:ascii="Arial" w:hAnsi="Arial" w:cs="Arial"/>
-            <w:color w:val="000000" w:themeColor="text1"/>
-            <w:sz w:val="24"/>
-            <w:szCs w:val="24"/>
+            <w:color w:val="FFFFFF" w:themeColor="background1"/>
+            <w:sz w:val="2"/>
+            <w:szCs w:val="2"/>
           </w:rPr>
           <w:id w:val="-1076829128"/>
           <w:citation/>
         </w:sdtPr>
-        <w:sdtEndPr/>
         <w:sdtContent>
           <w:r>
             <w:rPr>
               <w:rFonts w:ascii="Arial" w:hAnsi="Arial" w:cs="Arial"/>
-              <w:color w:val="000000" w:themeColor="text1"/>
-              <w:sz w:val="24"/>
-              <w:szCs w:val="24"/>
+              <w:color w:val="FFFFFF" w:themeColor="background1"/>
+              <w:sz w:val="2"/>
+              <w:szCs w:val="2"/>
             </w:rPr>
             <w:fldChar w:fldCharType="begin"/>
           </w:r>
           <w:r>
             <w:rPr>
               <w:rFonts w:ascii="Arial" w:hAnsi="Arial" w:cs="Arial"/>
-              <w:color w:val="000000" w:themeColor="text1"/>
-              <w:sz w:val="24"/>
-              <w:szCs w:val="24"/>
+              <w:color w:val="FFFFFF" w:themeColor="background1"/>
+              <w:sz w:val="2"/>
+              <w:szCs w:val="2"/>
             </w:rPr>
             <w:instrText xml:space="preserve">CITATION Rac02 \l 7177 </w:instrText>
           </w:r>
           <w:r>
             <w:rPr>
               <w:rFonts w:ascii="Arial" w:hAnsi="Arial" w:cs="Arial"/>
-              <w:color w:val="000000" w:themeColor="text1"/>
-              <w:sz w:val="24"/>
-              <w:szCs w:val="24"/>
+              <w:color w:val="FFFFFF" w:themeColor="background1"/>
+              <w:sz w:val="2"/>
+              <w:szCs w:val="2"/>
             </w:rPr>
             <w:fldChar w:fldCharType="separate"/>
           </w:r>
@@ -6060,9 +5929,9 @@
             <w:rPr>
               <w:rFonts w:ascii="Arial" w:hAnsi="Arial" w:cs="Arial"/>
               <w:noProof/>
-              <w:color w:val="000000" w:themeColor="text1"/>
-              <w:sz w:val="24"/>
-              <w:szCs w:val="24"/>
+              <w:color w:val="FFFFFF" w:themeColor="background1"/>
+              <w:sz w:val="2"/>
+              <w:szCs w:val="2"/>
             </w:rPr>
             <w:t xml:space="preserve"> </w:t>
           </w:r>
@@ -6070,18 +5939,18 @@
             <w:rPr>
               <w:rFonts w:ascii="Arial" w:hAnsi="Arial" w:cs="Arial"/>
               <w:noProof/>
-              <w:color w:val="000000" w:themeColor="text1"/>
-              <w:sz w:val="24"/>
-              <w:szCs w:val="24"/>
+              <w:color w:val="FFFFFF" w:themeColor="background1"/>
+              <w:sz w:val="2"/>
+              <w:szCs w:val="2"/>
             </w:rPr>
             <w:t>(Campbell, Koedijk, &amp; Kofman, 2002)</w:t>
           </w:r>
           <w:r>
             <w:rPr>
               <w:rFonts w:ascii="Arial" w:hAnsi="Arial" w:cs="Arial"/>
-              <w:color w:val="000000" w:themeColor="text1"/>
-              <w:sz w:val="24"/>
-              <w:szCs w:val="24"/>
+              <w:color w:val="FFFFFF" w:themeColor="background1"/>
+              <w:sz w:val="2"/>
+              <w:szCs w:val="2"/>
             </w:rPr>
             <w:fldChar w:fldCharType="end"/>
           </w:r>
@@ -6091,39 +5960,38 @@
         <w:sdtPr>
           <w:rPr>
             <w:rFonts w:ascii="Arial" w:hAnsi="Arial" w:cs="Arial"/>
-            <w:color w:val="000000" w:themeColor="text1"/>
-            <w:sz w:val="24"/>
-            <w:szCs w:val="24"/>
+            <w:color w:val="FFFFFF" w:themeColor="background1"/>
+            <w:sz w:val="2"/>
+            <w:szCs w:val="2"/>
           </w:rPr>
           <w:id w:val="-1866364692"/>
           <w:citation/>
         </w:sdtPr>
-        <w:sdtEndPr/>
         <w:sdtContent>
           <w:r>
             <w:rPr>
               <w:rFonts w:ascii="Arial" w:hAnsi="Arial" w:cs="Arial"/>
-              <w:color w:val="000000" w:themeColor="text1"/>
-              <w:sz w:val="24"/>
-              <w:szCs w:val="24"/>
+              <w:color w:val="FFFFFF" w:themeColor="background1"/>
+              <w:sz w:val="2"/>
+              <w:szCs w:val="2"/>
             </w:rPr>
             <w:fldChar w:fldCharType="begin"/>
           </w:r>
           <w:r>
             <w:rPr>
               <w:rFonts w:ascii="Arial" w:hAnsi="Arial" w:cs="Arial"/>
-              <w:color w:val="000000" w:themeColor="text1"/>
-              <w:sz w:val="24"/>
-              <w:szCs w:val="24"/>
+              <w:color w:val="FFFFFF" w:themeColor="background1"/>
+              <w:sz w:val="2"/>
+              <w:szCs w:val="2"/>
             </w:rPr>
             <w:instrText xml:space="preserve"> CITATION And021 \l 7177 </w:instrText>
           </w:r>
           <w:r>
             <w:rPr>
               <w:rFonts w:ascii="Arial" w:hAnsi="Arial" w:cs="Arial"/>
-              <w:color w:val="000000" w:themeColor="text1"/>
-              <w:sz w:val="24"/>
-              <w:szCs w:val="24"/>
+              <w:color w:val="FFFFFF" w:themeColor="background1"/>
+              <w:sz w:val="2"/>
+              <w:szCs w:val="2"/>
             </w:rPr>
             <w:fldChar w:fldCharType="separate"/>
           </w:r>
@@ -6131,9 +5999,9 @@
             <w:rPr>
               <w:rFonts w:ascii="Arial" w:hAnsi="Arial" w:cs="Arial"/>
               <w:noProof/>
-              <w:color w:val="000000" w:themeColor="text1"/>
-              <w:sz w:val="24"/>
-              <w:szCs w:val="24"/>
+              <w:color w:val="FFFFFF" w:themeColor="background1"/>
+              <w:sz w:val="2"/>
+              <w:szCs w:val="2"/>
             </w:rPr>
             <w:t xml:space="preserve"> </w:t>
           </w:r>
@@ -6141,18 +6009,18 @@
             <w:rPr>
               <w:rFonts w:ascii="Arial" w:hAnsi="Arial" w:cs="Arial"/>
               <w:noProof/>
-              <w:color w:val="000000" w:themeColor="text1"/>
-              <w:sz w:val="24"/>
-              <w:szCs w:val="24"/>
+              <w:color w:val="FFFFFF" w:themeColor="background1"/>
+              <w:sz w:val="2"/>
+              <w:szCs w:val="2"/>
             </w:rPr>
             <w:t>(Graflund &amp; Nilsson, 2002)</w:t>
           </w:r>
           <w:r>
             <w:rPr>
               <w:rFonts w:ascii="Arial" w:hAnsi="Arial" w:cs="Arial"/>
-              <w:color w:val="000000" w:themeColor="text1"/>
-              <w:sz w:val="24"/>
-              <w:szCs w:val="24"/>
+              <w:color w:val="FFFFFF" w:themeColor="background1"/>
+              <w:sz w:val="2"/>
+              <w:szCs w:val="2"/>
             </w:rPr>
             <w:fldChar w:fldCharType="end"/>
           </w:r>
@@ -6162,39 +6030,38 @@
         <w:sdtPr>
           <w:rPr>
             <w:rFonts w:ascii="Arial" w:hAnsi="Arial" w:cs="Arial"/>
-            <w:color w:val="000000" w:themeColor="text1"/>
-            <w:sz w:val="24"/>
-            <w:szCs w:val="24"/>
+            <w:color w:val="FFFFFF" w:themeColor="background1"/>
+            <w:sz w:val="2"/>
+            <w:szCs w:val="2"/>
           </w:rPr>
           <w:id w:val="275914465"/>
           <w:citation/>
         </w:sdtPr>
-        <w:sdtEndPr/>
         <w:sdtContent>
           <w:r>
             <w:rPr>
               <w:rFonts w:ascii="Arial" w:hAnsi="Arial" w:cs="Arial"/>
-              <w:color w:val="000000" w:themeColor="text1"/>
-              <w:sz w:val="24"/>
-              <w:szCs w:val="24"/>
+              <w:color w:val="FFFFFF" w:themeColor="background1"/>
+              <w:sz w:val="2"/>
+              <w:szCs w:val="2"/>
             </w:rPr>
             <w:fldChar w:fldCharType="begin"/>
           </w:r>
           <w:r>
             <w:rPr>
               <w:rFonts w:ascii="Arial" w:hAnsi="Arial" w:cs="Arial"/>
-              <w:color w:val="000000" w:themeColor="text1"/>
-              <w:sz w:val="24"/>
-              <w:szCs w:val="24"/>
+              <w:color w:val="FFFFFF" w:themeColor="background1"/>
+              <w:sz w:val="2"/>
+              <w:szCs w:val="2"/>
             </w:rPr>
             <w:instrText xml:space="preserve"> CITATION Den06 \l 7177 </w:instrText>
           </w:r>
           <w:r>
             <w:rPr>
               <w:rFonts w:ascii="Arial" w:hAnsi="Arial" w:cs="Arial"/>
-              <w:color w:val="000000" w:themeColor="text1"/>
-              <w:sz w:val="24"/>
-              <w:szCs w:val="24"/>
+              <w:color w:val="FFFFFF" w:themeColor="background1"/>
+              <w:sz w:val="2"/>
+              <w:szCs w:val="2"/>
             </w:rPr>
             <w:fldChar w:fldCharType="separate"/>
           </w:r>
@@ -6202,9 +6069,9 @@
             <w:rPr>
               <w:rFonts w:ascii="Arial" w:hAnsi="Arial" w:cs="Arial"/>
               <w:noProof/>
-              <w:color w:val="000000" w:themeColor="text1"/>
-              <w:sz w:val="24"/>
-              <w:szCs w:val="24"/>
+              <w:color w:val="FFFFFF" w:themeColor="background1"/>
+              <w:sz w:val="2"/>
+              <w:szCs w:val="2"/>
             </w:rPr>
             <w:t xml:space="preserve"> </w:t>
           </w:r>
@@ -6212,18 +6079,18 @@
             <w:rPr>
               <w:rFonts w:ascii="Arial" w:hAnsi="Arial" w:cs="Arial"/>
               <w:noProof/>
-              <w:color w:val="000000" w:themeColor="text1"/>
-              <w:sz w:val="24"/>
-              <w:szCs w:val="24"/>
+              <w:color w:val="FFFFFF" w:themeColor="background1"/>
+              <w:sz w:val="2"/>
+              <w:szCs w:val="2"/>
             </w:rPr>
             <w:t>(Pelletier, 2006)</w:t>
           </w:r>
           <w:r>
             <w:rPr>
               <w:rFonts w:ascii="Arial" w:hAnsi="Arial" w:cs="Arial"/>
-              <w:color w:val="000000" w:themeColor="text1"/>
-              <w:sz w:val="24"/>
-              <w:szCs w:val="24"/>
+              <w:color w:val="FFFFFF" w:themeColor="background1"/>
+              <w:sz w:val="2"/>
+              <w:szCs w:val="2"/>
             </w:rPr>
             <w:fldChar w:fldCharType="end"/>
           </w:r>
@@ -6233,39 +6100,38 @@
         <w:sdtPr>
           <w:rPr>
             <w:rFonts w:ascii="Arial" w:hAnsi="Arial" w:cs="Arial"/>
-            <w:color w:val="000000" w:themeColor="text1"/>
-            <w:sz w:val="24"/>
-            <w:szCs w:val="24"/>
+            <w:color w:val="FFFFFF" w:themeColor="background1"/>
+            <w:sz w:val="2"/>
+            <w:szCs w:val="2"/>
           </w:rPr>
           <w:id w:val="1275975595"/>
           <w:citation/>
         </w:sdtPr>
-        <w:sdtEndPr/>
         <w:sdtContent>
           <w:r>
             <w:rPr>
               <w:rFonts w:ascii="Arial" w:hAnsi="Arial" w:cs="Arial"/>
-              <w:color w:val="000000" w:themeColor="text1"/>
-              <w:sz w:val="24"/>
-              <w:szCs w:val="24"/>
+              <w:color w:val="FFFFFF" w:themeColor="background1"/>
+              <w:sz w:val="2"/>
+              <w:szCs w:val="2"/>
             </w:rPr>
             <w:fldChar w:fldCharType="begin"/>
           </w:r>
           <w:r>
             <w:rPr>
               <w:rFonts w:ascii="Arial" w:hAnsi="Arial" w:cs="Arial"/>
-              <w:color w:val="000000" w:themeColor="text1"/>
-              <w:sz w:val="24"/>
-              <w:szCs w:val="24"/>
+              <w:color w:val="FFFFFF" w:themeColor="background1"/>
+              <w:sz w:val="2"/>
+              <w:szCs w:val="2"/>
             </w:rPr>
             <w:instrText xml:space="preserve"> CITATION Kri02 \l 7177 </w:instrText>
           </w:r>
           <w:r>
             <w:rPr>
               <w:rFonts w:ascii="Arial" w:hAnsi="Arial" w:cs="Arial"/>
-              <w:color w:val="000000" w:themeColor="text1"/>
-              <w:sz w:val="24"/>
-              <w:szCs w:val="24"/>
+              <w:color w:val="FFFFFF" w:themeColor="background1"/>
+              <w:sz w:val="2"/>
+              <w:szCs w:val="2"/>
             </w:rPr>
             <w:fldChar w:fldCharType="separate"/>
           </w:r>
@@ -6273,9 +6139,9 @@
             <w:rPr>
               <w:rFonts w:ascii="Arial" w:hAnsi="Arial" w:cs="Arial"/>
               <w:noProof/>
-              <w:color w:val="000000" w:themeColor="text1"/>
-              <w:sz w:val="24"/>
-              <w:szCs w:val="24"/>
+              <w:color w:val="FFFFFF" w:themeColor="background1"/>
+              <w:sz w:val="2"/>
+              <w:szCs w:val="2"/>
             </w:rPr>
             <w:t xml:space="preserve"> </w:t>
           </w:r>
@@ -6283,18 +6149,18 @@
             <w:rPr>
               <w:rFonts w:ascii="Arial" w:hAnsi="Arial" w:cs="Arial"/>
               <w:noProof/>
-              <w:color w:val="000000" w:themeColor="text1"/>
-              <w:sz w:val="24"/>
-              <w:szCs w:val="24"/>
+              <w:color w:val="FFFFFF" w:themeColor="background1"/>
+              <w:sz w:val="2"/>
+              <w:szCs w:val="2"/>
             </w:rPr>
             <w:t>(Forbes &amp; Rigobon, 2002)</w:t>
           </w:r>
           <w:r>
             <w:rPr>
               <w:rFonts w:ascii="Arial" w:hAnsi="Arial" w:cs="Arial"/>
-              <w:color w:val="000000" w:themeColor="text1"/>
-              <w:sz w:val="24"/>
-              <w:szCs w:val="24"/>
+              <w:color w:val="FFFFFF" w:themeColor="background1"/>
+              <w:sz w:val="2"/>
+              <w:szCs w:val="2"/>
             </w:rPr>
             <w:fldChar w:fldCharType="end"/>
           </w:r>
@@ -6304,39 +6170,38 @@
         <w:sdtPr>
           <w:rPr>
             <w:rFonts w:ascii="Arial" w:hAnsi="Arial" w:cs="Arial"/>
-            <w:color w:val="000000" w:themeColor="text1"/>
-            <w:sz w:val="24"/>
-            <w:szCs w:val="24"/>
+            <w:color w:val="FFFFFF" w:themeColor="background1"/>
+            <w:sz w:val="2"/>
+            <w:szCs w:val="2"/>
           </w:rPr>
           <w:id w:val="1776683102"/>
           <w:citation/>
         </w:sdtPr>
-        <w:sdtEndPr/>
         <w:sdtContent>
           <w:r>
             <w:rPr>
               <w:rFonts w:ascii="Arial" w:hAnsi="Arial" w:cs="Arial"/>
-              <w:color w:val="000000" w:themeColor="text1"/>
-              <w:sz w:val="24"/>
-              <w:szCs w:val="24"/>
+              <w:color w:val="FFFFFF" w:themeColor="background1"/>
+              <w:sz w:val="2"/>
+              <w:szCs w:val="2"/>
             </w:rPr>
             <w:fldChar w:fldCharType="begin"/>
           </w:r>
           <w:r>
             <w:rPr>
               <w:rFonts w:ascii="Arial" w:hAnsi="Arial" w:cs="Arial"/>
-              <w:color w:val="000000" w:themeColor="text1"/>
-              <w:sz w:val="24"/>
-              <w:szCs w:val="24"/>
+              <w:color w:val="FFFFFF" w:themeColor="background1"/>
+              <w:sz w:val="2"/>
+              <w:szCs w:val="2"/>
             </w:rPr>
             <w:instrText xml:space="preserve"> CITATION Boy99 \l 7177 </w:instrText>
           </w:r>
           <w:r>
             <w:rPr>
               <w:rFonts w:ascii="Arial" w:hAnsi="Arial" w:cs="Arial"/>
-              <w:color w:val="000000" w:themeColor="text1"/>
-              <w:sz w:val="24"/>
-              <w:szCs w:val="24"/>
+              <w:color w:val="FFFFFF" w:themeColor="background1"/>
+              <w:sz w:val="2"/>
+              <w:szCs w:val="2"/>
             </w:rPr>
             <w:fldChar w:fldCharType="separate"/>
           </w:r>
@@ -6344,9 +6209,9 @@
             <w:rPr>
               <w:rFonts w:ascii="Arial" w:hAnsi="Arial" w:cs="Arial"/>
               <w:noProof/>
-              <w:color w:val="000000" w:themeColor="text1"/>
-              <w:sz w:val="24"/>
-              <w:szCs w:val="24"/>
+              <w:color w:val="FFFFFF" w:themeColor="background1"/>
+              <w:sz w:val="2"/>
+              <w:szCs w:val="2"/>
             </w:rPr>
             <w:t xml:space="preserve"> </w:t>
           </w:r>
@@ -6354,18 +6219,18 @@
             <w:rPr>
               <w:rFonts w:ascii="Arial" w:hAnsi="Arial" w:cs="Arial"/>
               <w:noProof/>
-              <w:color w:val="000000" w:themeColor="text1"/>
-              <w:sz w:val="24"/>
-              <w:szCs w:val="24"/>
+              <w:color w:val="FFFFFF" w:themeColor="background1"/>
+              <w:sz w:val="2"/>
+              <w:szCs w:val="2"/>
             </w:rPr>
             <w:t>(Boyer, Gibson, &amp; Loretan, 1999)</w:t>
           </w:r>
           <w:r>
             <w:rPr>
               <w:rFonts w:ascii="Arial" w:hAnsi="Arial" w:cs="Arial"/>
-              <w:color w:val="000000" w:themeColor="text1"/>
-              <w:sz w:val="24"/>
-              <w:szCs w:val="24"/>
+              <w:color w:val="FFFFFF" w:themeColor="background1"/>
+              <w:sz w:val="2"/>
+              <w:szCs w:val="2"/>
             </w:rPr>
             <w:fldChar w:fldCharType="end"/>
           </w:r>
@@ -6374,9 +6239,9 @@
       <w:r>
         <w:rPr>
           <w:rFonts w:ascii="Arial" w:hAnsi="Arial" w:cs="Arial"/>
-          <w:color w:val="000000" w:themeColor="text1"/>
-          <w:sz w:val="24"/>
-          <w:szCs w:val="24"/>
+          <w:color w:val="FFFFFF" w:themeColor="background1"/>
+          <w:sz w:val="2"/>
+          <w:szCs w:val="2"/>
         </w:rPr>
         <w:t xml:space="preserve"> </w:t>
       </w:r>
@@ -6384,39 +6249,38 @@
         <w:sdtPr>
           <w:rPr>
             <w:rFonts w:ascii="Arial" w:hAnsi="Arial" w:cs="Arial"/>
-            <w:color w:val="000000" w:themeColor="text1"/>
-            <w:sz w:val="24"/>
-            <w:szCs w:val="24"/>
+            <w:color w:val="FFFFFF" w:themeColor="background1"/>
+            <w:sz w:val="2"/>
+            <w:szCs w:val="2"/>
           </w:rPr>
           <w:id w:val="1088044297"/>
           <w:citation/>
         </w:sdtPr>
-        <w:sdtEndPr/>
         <w:sdtContent>
           <w:r>
             <w:rPr>
               <w:rFonts w:ascii="Arial" w:hAnsi="Arial" w:cs="Arial"/>
-              <w:color w:val="000000" w:themeColor="text1"/>
-              <w:sz w:val="24"/>
-              <w:szCs w:val="24"/>
+              <w:color w:val="FFFFFF" w:themeColor="background1"/>
+              <w:sz w:val="2"/>
+              <w:szCs w:val="2"/>
             </w:rPr>
             <w:fldChar w:fldCharType="begin"/>
           </w:r>
           <w:r>
             <w:rPr>
               <w:rFonts w:ascii="Arial" w:hAnsi="Arial" w:cs="Arial"/>
-              <w:color w:val="000000" w:themeColor="text1"/>
-              <w:sz w:val="24"/>
-              <w:szCs w:val="24"/>
+              <w:color w:val="FFFFFF" w:themeColor="background1"/>
+              <w:sz w:val="2"/>
+              <w:szCs w:val="2"/>
             </w:rPr>
             <w:instrText xml:space="preserve"> CITATION Lor00 \l 7177 </w:instrText>
           </w:r>
           <w:r>
             <w:rPr>
               <w:rFonts w:ascii="Arial" w:hAnsi="Arial" w:cs="Arial"/>
-              <w:color w:val="000000" w:themeColor="text1"/>
-              <w:sz w:val="24"/>
-              <w:szCs w:val="24"/>
+              <w:color w:val="FFFFFF" w:themeColor="background1"/>
+              <w:sz w:val="2"/>
+              <w:szCs w:val="2"/>
             </w:rPr>
             <w:fldChar w:fldCharType="separate"/>
           </w:r>
@@ -6424,18 +6288,18 @@
             <w:rPr>
               <w:rFonts w:ascii="Arial" w:hAnsi="Arial" w:cs="Arial"/>
               <w:noProof/>
-              <w:color w:val="000000" w:themeColor="text1"/>
-              <w:sz w:val="24"/>
-              <w:szCs w:val="24"/>
+              <w:color w:val="FFFFFF" w:themeColor="background1"/>
+              <w:sz w:val="2"/>
+              <w:szCs w:val="2"/>
             </w:rPr>
             <w:t>(Loretan &amp; English, 2000)</w:t>
           </w:r>
           <w:r>
             <w:rPr>
               <w:rFonts w:ascii="Arial" w:hAnsi="Arial" w:cs="Arial"/>
-              <w:color w:val="000000" w:themeColor="text1"/>
-              <w:sz w:val="24"/>
-              <w:szCs w:val="24"/>
+              <w:color w:val="FFFFFF" w:themeColor="background1"/>
+              <w:sz w:val="2"/>
+              <w:szCs w:val="2"/>
             </w:rPr>
             <w:fldChar w:fldCharType="end"/>
           </w:r>
@@ -6445,39 +6309,38 @@
         <w:sdtPr>
           <w:rPr>
             <w:rFonts w:ascii="Arial" w:hAnsi="Arial" w:cs="Arial"/>
-            <w:color w:val="000000" w:themeColor="text1"/>
-            <w:sz w:val="24"/>
-            <w:szCs w:val="24"/>
+            <w:color w:val="FFFFFF" w:themeColor="background1"/>
+            <w:sz w:val="2"/>
+            <w:szCs w:val="2"/>
           </w:rPr>
           <w:id w:val="-1126007234"/>
           <w:citation/>
         </w:sdtPr>
-        <w:sdtEndPr/>
         <w:sdtContent>
           <w:r>
             <w:rPr>
               <w:rFonts w:ascii="Arial" w:hAnsi="Arial" w:cs="Arial"/>
-              <w:color w:val="000000" w:themeColor="text1"/>
-              <w:sz w:val="24"/>
-              <w:szCs w:val="24"/>
+              <w:color w:val="FFFFFF" w:themeColor="background1"/>
+              <w:sz w:val="2"/>
+              <w:szCs w:val="2"/>
             </w:rPr>
             <w:fldChar w:fldCharType="begin"/>
           </w:r>
           <w:r>
             <w:rPr>
               <w:rFonts w:ascii="Arial" w:hAnsi="Arial" w:cs="Arial"/>
-              <w:color w:val="000000" w:themeColor="text1"/>
-              <w:sz w:val="24"/>
-              <w:szCs w:val="24"/>
+              <w:color w:val="FFFFFF" w:themeColor="background1"/>
+              <w:sz w:val="2"/>
+              <w:szCs w:val="2"/>
             </w:rPr>
             <w:instrText xml:space="preserve"> CITATION Gia05 \l 7177 </w:instrText>
           </w:r>
           <w:r>
             <w:rPr>
               <w:rFonts w:ascii="Arial" w:hAnsi="Arial" w:cs="Arial"/>
-              <w:color w:val="000000" w:themeColor="text1"/>
-              <w:sz w:val="24"/>
-              <w:szCs w:val="24"/>
+              <w:color w:val="FFFFFF" w:themeColor="background1"/>
+              <w:sz w:val="2"/>
+              <w:szCs w:val="2"/>
             </w:rPr>
             <w:fldChar w:fldCharType="separate"/>
           </w:r>
@@ -6485,9 +6348,9 @@
             <w:rPr>
               <w:rFonts w:ascii="Arial" w:hAnsi="Arial" w:cs="Arial"/>
               <w:noProof/>
-              <w:color w:val="000000" w:themeColor="text1"/>
-              <w:sz w:val="24"/>
-              <w:szCs w:val="24"/>
+              <w:color w:val="FFFFFF" w:themeColor="background1"/>
+              <w:sz w:val="2"/>
+              <w:szCs w:val="2"/>
             </w:rPr>
             <w:t xml:space="preserve"> </w:t>
           </w:r>
@@ -6495,18 +6358,18 @@
             <w:rPr>
               <w:rFonts w:ascii="Arial" w:hAnsi="Arial" w:cs="Arial"/>
               <w:noProof/>
-              <w:color w:val="000000" w:themeColor="text1"/>
-              <w:sz w:val="24"/>
-              <w:szCs w:val="24"/>
+              <w:color w:val="FFFFFF" w:themeColor="background1"/>
+              <w:sz w:val="2"/>
+              <w:szCs w:val="2"/>
             </w:rPr>
             <w:t>(Corsetti, Pericoli, &amp; Sbracia, 2005)</w:t>
           </w:r>
           <w:r>
             <w:rPr>
               <w:rFonts w:ascii="Arial" w:hAnsi="Arial" w:cs="Arial"/>
-              <w:color w:val="000000" w:themeColor="text1"/>
-              <w:sz w:val="24"/>
-              <w:szCs w:val="24"/>
+              <w:color w:val="FFFFFF" w:themeColor="background1"/>
+              <w:sz w:val="2"/>
+              <w:szCs w:val="2"/>
             </w:rPr>
             <w:fldChar w:fldCharType="end"/>
           </w:r>
@@ -6516,39 +6379,38 @@
         <w:sdtPr>
           <w:rPr>
             <w:rFonts w:ascii="Arial" w:hAnsi="Arial" w:cs="Arial"/>
-            <w:color w:val="000000" w:themeColor="text1"/>
-            <w:sz w:val="24"/>
-            <w:szCs w:val="24"/>
+            <w:color w:val="FFFFFF" w:themeColor="background1"/>
+            <w:sz w:val="2"/>
+            <w:szCs w:val="2"/>
           </w:rPr>
           <w:id w:val="64775532"/>
           <w:citation/>
         </w:sdtPr>
-        <w:sdtEndPr/>
         <w:sdtContent>
           <w:r>
             <w:rPr>
               <w:rFonts w:ascii="Arial" w:hAnsi="Arial" w:cs="Arial"/>
-              <w:color w:val="000000" w:themeColor="text1"/>
-              <w:sz w:val="24"/>
-              <w:szCs w:val="24"/>
+              <w:color w:val="FFFFFF" w:themeColor="background1"/>
+              <w:sz w:val="2"/>
+              <w:szCs w:val="2"/>
             </w:rPr>
             <w:fldChar w:fldCharType="begin"/>
           </w:r>
           <w:r>
             <w:rPr>
               <w:rFonts w:ascii="Arial" w:hAnsi="Arial" w:cs="Arial"/>
-              <w:color w:val="000000" w:themeColor="text1"/>
-              <w:sz w:val="24"/>
-              <w:szCs w:val="24"/>
+              <w:color w:val="FFFFFF" w:themeColor="background1"/>
+              <w:sz w:val="2"/>
+              <w:szCs w:val="2"/>
             </w:rPr>
             <w:instrText xml:space="preserve">CITATION Nee06 \l 7177 </w:instrText>
           </w:r>
           <w:r>
             <w:rPr>
               <w:rFonts w:ascii="Arial" w:hAnsi="Arial" w:cs="Arial"/>
-              <w:color w:val="000000" w:themeColor="text1"/>
-              <w:sz w:val="24"/>
-              <w:szCs w:val="24"/>
+              <w:color w:val="FFFFFF" w:themeColor="background1"/>
+              <w:sz w:val="2"/>
+              <w:szCs w:val="2"/>
             </w:rPr>
             <w:fldChar w:fldCharType="separate"/>
           </w:r>
@@ -6556,9 +6418,9 @@
             <w:rPr>
               <w:rFonts w:ascii="Arial" w:hAnsi="Arial" w:cs="Arial"/>
               <w:noProof/>
-              <w:color w:val="000000" w:themeColor="text1"/>
-              <w:sz w:val="24"/>
-              <w:szCs w:val="24"/>
+              <w:color w:val="FFFFFF" w:themeColor="background1"/>
+              <w:sz w:val="2"/>
+              <w:szCs w:val="2"/>
             </w:rPr>
             <w:t xml:space="preserve"> </w:t>
           </w:r>
@@ -6566,18 +6428,18 @@
             <w:rPr>
               <w:rFonts w:ascii="Arial" w:hAnsi="Arial" w:cs="Arial"/>
               <w:noProof/>
-              <w:color w:val="000000" w:themeColor="text1"/>
-              <w:sz w:val="24"/>
-              <w:szCs w:val="24"/>
+              <w:color w:val="FFFFFF" w:themeColor="background1"/>
+              <w:sz w:val="2"/>
+              <w:szCs w:val="2"/>
             </w:rPr>
             <w:t>(Horen, Jager, &amp; Klaassen, 2006)</w:t>
           </w:r>
           <w:r>
             <w:rPr>
               <w:rFonts w:ascii="Arial" w:hAnsi="Arial" w:cs="Arial"/>
-              <w:color w:val="000000" w:themeColor="text1"/>
-              <w:sz w:val="24"/>
-              <w:szCs w:val="24"/>
+              <w:color w:val="FFFFFF" w:themeColor="background1"/>
+              <w:sz w:val="2"/>
+              <w:szCs w:val="2"/>
             </w:rPr>
             <w:fldChar w:fldCharType="end"/>
           </w:r>
@@ -6587,39 +6449,38 @@
         <w:sdtPr>
           <w:rPr>
             <w:rFonts w:ascii="Arial" w:hAnsi="Arial" w:cs="Arial"/>
-            <w:color w:val="000000" w:themeColor="text1"/>
-            <w:sz w:val="24"/>
-            <w:szCs w:val="24"/>
+            <w:color w:val="FFFFFF" w:themeColor="background1"/>
+            <w:sz w:val="2"/>
+            <w:szCs w:val="2"/>
           </w:rPr>
           <w:id w:val="1051344962"/>
           <w:citation/>
         </w:sdtPr>
-        <w:sdtEndPr/>
         <w:sdtContent>
           <w:r>
             <w:rPr>
               <w:rFonts w:ascii="Arial" w:hAnsi="Arial" w:cs="Arial"/>
-              <w:color w:val="000000" w:themeColor="text1"/>
-              <w:sz w:val="24"/>
-              <w:szCs w:val="24"/>
+              <w:color w:val="FFFFFF" w:themeColor="background1"/>
+              <w:sz w:val="2"/>
+              <w:szCs w:val="2"/>
             </w:rPr>
             <w:fldChar w:fldCharType="begin"/>
           </w:r>
           <w:r>
             <w:rPr>
               <w:rFonts w:ascii="Arial" w:hAnsi="Arial" w:cs="Arial"/>
-              <w:color w:val="000000" w:themeColor="text1"/>
-              <w:sz w:val="24"/>
-              <w:szCs w:val="24"/>
+              <w:color w:val="FFFFFF" w:themeColor="background1"/>
+              <w:sz w:val="2"/>
+              <w:szCs w:val="2"/>
             </w:rPr>
             <w:instrText xml:space="preserve"> CITATION Mon05 \l 7177 </w:instrText>
           </w:r>
           <w:r>
             <w:rPr>
               <w:rFonts w:ascii="Arial" w:hAnsi="Arial" w:cs="Arial"/>
-              <w:color w:val="000000" w:themeColor="text1"/>
-              <w:sz w:val="24"/>
-              <w:szCs w:val="24"/>
+              <w:color w:val="FFFFFF" w:themeColor="background1"/>
+              <w:sz w:val="2"/>
+              <w:szCs w:val="2"/>
             </w:rPr>
             <w:fldChar w:fldCharType="separate"/>
           </w:r>
@@ -6627,9 +6488,9 @@
             <w:rPr>
               <w:rFonts w:ascii="Arial" w:hAnsi="Arial" w:cs="Arial"/>
               <w:noProof/>
-              <w:color w:val="000000" w:themeColor="text1"/>
-              <w:sz w:val="24"/>
-              <w:szCs w:val="24"/>
+              <w:color w:val="FFFFFF" w:themeColor="background1"/>
+              <w:sz w:val="2"/>
+              <w:szCs w:val="2"/>
             </w:rPr>
             <w:t xml:space="preserve"> </w:t>
           </w:r>
@@ -6637,18 +6498,18 @@
             <w:rPr>
               <w:rFonts w:ascii="Arial" w:hAnsi="Arial" w:cs="Arial"/>
               <w:noProof/>
-              <w:color w:val="000000" w:themeColor="text1"/>
-              <w:sz w:val="24"/>
-              <w:szCs w:val="24"/>
+              <w:color w:val="FFFFFF" w:themeColor="background1"/>
+              <w:sz w:val="2"/>
+              <w:szCs w:val="2"/>
             </w:rPr>
             <w:t>(Billio, Duca, &amp; Pelizzon, 2005)</w:t>
           </w:r>
           <w:r>
             <w:rPr>
               <w:rFonts w:ascii="Arial" w:hAnsi="Arial" w:cs="Arial"/>
-              <w:color w:val="000000" w:themeColor="text1"/>
-              <w:sz w:val="24"/>
-              <w:szCs w:val="24"/>
+              <w:color w:val="FFFFFF" w:themeColor="background1"/>
+              <w:sz w:val="2"/>
+              <w:szCs w:val="2"/>
             </w:rPr>
             <w:fldChar w:fldCharType="end"/>
           </w:r>
@@ -6657,37 +6518,36 @@
       <w:sdt>
         <w:sdtPr>
           <w:rPr>
-            <w:color w:val="000000" w:themeColor="text1"/>
-            <w:sz w:val="24"/>
-            <w:szCs w:val="24"/>
+            <w:color w:val="FFFFFF" w:themeColor="background1"/>
+            <w:sz w:val="2"/>
+            <w:szCs w:val="2"/>
           </w:rPr>
           <w:id w:val="-2125613838"/>
           <w:citation/>
         </w:sdtPr>
-        <w:sdtEndPr/>
         <w:sdtContent>
           <w:r>
             <w:rPr>
-              <w:color w:val="000000" w:themeColor="text1"/>
-              <w:sz w:val="24"/>
-              <w:szCs w:val="24"/>
+              <w:color w:val="FFFFFF" w:themeColor="background1"/>
+              <w:sz w:val="2"/>
+              <w:szCs w:val="2"/>
             </w:rPr>
             <w:fldChar w:fldCharType="begin"/>
           </w:r>
           <w:r>
             <w:rPr>
               <w:rFonts w:ascii="Arial" w:hAnsi="Arial" w:cs="Arial"/>
-              <w:color w:val="000000" w:themeColor="text1"/>
-              <w:sz w:val="24"/>
-              <w:szCs w:val="24"/>
+              <w:color w:val="FFFFFF" w:themeColor="background1"/>
+              <w:sz w:val="2"/>
+              <w:szCs w:val="2"/>
             </w:rPr>
             <w:instrText xml:space="preserve"> CITATION Wuy17 \l 7177 </w:instrText>
           </w:r>
           <w:r>
             <w:rPr>
-              <w:color w:val="000000" w:themeColor="text1"/>
-              <w:sz w:val="24"/>
-              <w:szCs w:val="24"/>
+              <w:color w:val="FFFFFF" w:themeColor="background1"/>
+              <w:sz w:val="2"/>
+              <w:szCs w:val="2"/>
             </w:rPr>
             <w:fldChar w:fldCharType="separate"/>
           </w:r>
@@ -6695,9 +6555,9 @@
             <w:rPr>
               <w:rFonts w:ascii="Arial" w:hAnsi="Arial" w:cs="Arial"/>
               <w:noProof/>
-              <w:color w:val="000000" w:themeColor="text1"/>
-              <w:sz w:val="24"/>
-              <w:szCs w:val="24"/>
+              <w:color w:val="FFFFFF" w:themeColor="background1"/>
+              <w:sz w:val="2"/>
+              <w:szCs w:val="2"/>
             </w:rPr>
             <w:t xml:space="preserve"> </w:t>
           </w:r>
@@ -6705,17 +6565,17 @@
             <w:rPr>
               <w:rFonts w:ascii="Arial" w:hAnsi="Arial" w:cs="Arial"/>
               <w:noProof/>
-              <w:color w:val="000000" w:themeColor="text1"/>
-              <w:sz w:val="24"/>
-              <w:szCs w:val="24"/>
+              <w:color w:val="FFFFFF" w:themeColor="background1"/>
+              <w:sz w:val="2"/>
+              <w:szCs w:val="2"/>
             </w:rPr>
             <w:t>(Ye, Luo, &amp; Liu, Time-varying quantile association regression model with applications to financial contagion and VaR, 2017)</w:t>
           </w:r>
           <w:r>
             <w:rPr>
-              <w:color w:val="000000" w:themeColor="text1"/>
-              <w:sz w:val="24"/>
-              <w:szCs w:val="24"/>
+              <w:color w:val="FFFFFF" w:themeColor="background1"/>
+              <w:sz w:val="2"/>
+              <w:szCs w:val="2"/>
             </w:rPr>
             <w:fldChar w:fldCharType="end"/>
           </w:r>
@@ -6725,39 +6585,38 @@
         <w:sdtPr>
           <w:rPr>
             <w:rFonts w:ascii="Arial" w:hAnsi="Arial" w:cs="Arial"/>
-            <w:color w:val="000000" w:themeColor="text1"/>
-            <w:sz w:val="24"/>
-            <w:szCs w:val="24"/>
+            <w:color w:val="FFFFFF" w:themeColor="background1"/>
+            <w:sz w:val="2"/>
+            <w:szCs w:val="2"/>
           </w:rPr>
           <w:id w:val="-384101630"/>
           <w:citation/>
         </w:sdtPr>
-        <w:sdtEndPr/>
         <w:sdtContent>
           <w:r>
             <w:rPr>
               <w:rFonts w:ascii="Arial" w:hAnsi="Arial" w:cs="Arial"/>
-              <w:color w:val="000000" w:themeColor="text1"/>
-              <w:sz w:val="24"/>
-              <w:szCs w:val="24"/>
+              <w:color w:val="FFFFFF" w:themeColor="background1"/>
+              <w:sz w:val="2"/>
+              <w:szCs w:val="2"/>
             </w:rPr>
             <w:fldChar w:fldCharType="begin"/>
           </w:r>
           <w:r>
             <w:rPr>
               <w:rFonts w:ascii="Arial" w:hAnsi="Arial" w:cs="Arial"/>
-              <w:color w:val="000000" w:themeColor="text1"/>
-              <w:sz w:val="24"/>
-              <w:szCs w:val="24"/>
+              <w:color w:val="FFFFFF" w:themeColor="background1"/>
+              <w:sz w:val="2"/>
+              <w:szCs w:val="2"/>
             </w:rPr>
             <w:instrText xml:space="preserve"> CITATION Lum18 \l 7177 </w:instrText>
           </w:r>
           <w:r>
             <w:rPr>
               <w:rFonts w:ascii="Arial" w:hAnsi="Arial" w:cs="Arial"/>
-              <w:color w:val="000000" w:themeColor="text1"/>
-              <w:sz w:val="24"/>
-              <w:szCs w:val="24"/>
+              <w:color w:val="FFFFFF" w:themeColor="background1"/>
+              <w:sz w:val="2"/>
+              <w:szCs w:val="2"/>
             </w:rPr>
             <w:fldChar w:fldCharType="separate"/>
           </w:r>
@@ -6765,9 +6624,9 @@
             <w:rPr>
               <w:rFonts w:ascii="Arial" w:hAnsi="Arial" w:cs="Arial"/>
               <w:noProof/>
-              <w:color w:val="000000" w:themeColor="text1"/>
-              <w:sz w:val="24"/>
-              <w:szCs w:val="24"/>
+              <w:color w:val="FFFFFF" w:themeColor="background1"/>
+              <w:sz w:val="2"/>
+              <w:szCs w:val="2"/>
             </w:rPr>
             <w:t xml:space="preserve"> </w:t>
           </w:r>
@@ -6775,18 +6634,18 @@
             <w:rPr>
               <w:rFonts w:ascii="Arial" w:hAnsi="Arial" w:cs="Arial"/>
               <w:noProof/>
-              <w:color w:val="000000" w:themeColor="text1"/>
-              <w:sz w:val="24"/>
-              <w:szCs w:val="24"/>
+              <w:color w:val="FFFFFF" w:themeColor="background1"/>
+              <w:sz w:val="2"/>
+              <w:szCs w:val="2"/>
             </w:rPr>
             <w:t>(Bonga-Bonga, 2018)</w:t>
           </w:r>
           <w:r>
             <w:rPr>
               <w:rFonts w:ascii="Arial" w:hAnsi="Arial" w:cs="Arial"/>
-              <w:color w:val="000000" w:themeColor="text1"/>
-              <w:sz w:val="24"/>
-              <w:szCs w:val="24"/>
+              <w:color w:val="FFFFFF" w:themeColor="background1"/>
+              <w:sz w:val="2"/>
+              <w:szCs w:val="2"/>
             </w:rPr>
             <w:fldChar w:fldCharType="end"/>
           </w:r>
@@ -6795,9 +6654,9 @@
       <w:r>
         <w:rPr>
           <w:rFonts w:ascii="Arial" w:hAnsi="Arial" w:cs="Arial"/>
-          <w:color w:val="000000" w:themeColor="text1"/>
-          <w:sz w:val="24"/>
-          <w:szCs w:val="24"/>
+          <w:color w:val="FFFFFF" w:themeColor="background1"/>
+          <w:sz w:val="2"/>
+          <w:szCs w:val="2"/>
         </w:rPr>
         <w:t xml:space="preserve"> </w:t>
       </w:r>
@@ -6805,39 +6664,38 @@
         <w:sdtPr>
           <w:rPr>
             <w:rFonts w:ascii="Arial" w:hAnsi="Arial" w:cs="Arial"/>
-            <w:color w:val="000000" w:themeColor="text1"/>
-            <w:sz w:val="24"/>
-            <w:szCs w:val="24"/>
+            <w:color w:val="FFFFFF" w:themeColor="background1"/>
+            <w:sz w:val="2"/>
+            <w:szCs w:val="2"/>
           </w:rPr>
           <w:id w:val="-1997712205"/>
           <w:citation/>
         </w:sdtPr>
-        <w:sdtEndPr/>
         <w:sdtContent>
           <w:r>
             <w:rPr>
               <w:rFonts w:ascii="Arial" w:hAnsi="Arial" w:cs="Arial"/>
-              <w:color w:val="000000" w:themeColor="text1"/>
-              <w:sz w:val="24"/>
-              <w:szCs w:val="24"/>
+              <w:color w:val="FFFFFF" w:themeColor="background1"/>
+              <w:sz w:val="2"/>
+              <w:szCs w:val="2"/>
             </w:rPr>
             <w:fldChar w:fldCharType="begin"/>
           </w:r>
           <w:r>
             <w:rPr>
               <w:rFonts w:ascii="Arial" w:hAnsi="Arial" w:cs="Arial"/>
-              <w:color w:val="000000" w:themeColor="text1"/>
-              <w:sz w:val="24"/>
-              <w:szCs w:val="24"/>
+              <w:color w:val="FFFFFF" w:themeColor="background1"/>
+              <w:sz w:val="2"/>
+              <w:szCs w:val="2"/>
             </w:rPr>
             <w:instrText xml:space="preserve"> CITATION MdA18 \l 7177 </w:instrText>
           </w:r>
           <w:r>
             <w:rPr>
               <w:rFonts w:ascii="Arial" w:hAnsi="Arial" w:cs="Arial"/>
-              <w:color w:val="000000" w:themeColor="text1"/>
-              <w:sz w:val="24"/>
-              <w:szCs w:val="24"/>
+              <w:color w:val="FFFFFF" w:themeColor="background1"/>
+              <w:sz w:val="2"/>
+              <w:szCs w:val="2"/>
             </w:rPr>
             <w:fldChar w:fldCharType="separate"/>
           </w:r>
@@ -6845,18 +6703,18 @@
             <w:rPr>
               <w:rFonts w:ascii="Arial" w:hAnsi="Arial" w:cs="Arial"/>
               <w:noProof/>
-              <w:color w:val="000000" w:themeColor="text1"/>
-              <w:sz w:val="24"/>
-              <w:szCs w:val="24"/>
+              <w:color w:val="FFFFFF" w:themeColor="background1"/>
+              <w:sz w:val="2"/>
+              <w:szCs w:val="2"/>
             </w:rPr>
             <w:t>(Akhtaruzzaman &amp; Shamsuddin, 2018)</w:t>
           </w:r>
           <w:r>
             <w:rPr>
               <w:rFonts w:ascii="Arial" w:hAnsi="Arial" w:cs="Arial"/>
-              <w:color w:val="000000" w:themeColor="text1"/>
-              <w:sz w:val="24"/>
-              <w:szCs w:val="24"/>
+              <w:color w:val="FFFFFF" w:themeColor="background1"/>
+              <w:sz w:val="2"/>
+              <w:szCs w:val="2"/>
             </w:rPr>
             <w:fldChar w:fldCharType="end"/>
           </w:r>
@@ -6866,39 +6724,38 @@
         <w:sdtPr>
           <w:rPr>
             <w:rFonts w:ascii="Arial" w:hAnsi="Arial" w:cs="Arial"/>
-            <w:color w:val="000000" w:themeColor="text1"/>
-            <w:sz w:val="24"/>
-            <w:szCs w:val="24"/>
+            <w:color w:val="FFFFFF" w:themeColor="background1"/>
+            <w:sz w:val="2"/>
+            <w:szCs w:val="2"/>
           </w:rPr>
           <w:id w:val="808137344"/>
           <w:citation/>
         </w:sdtPr>
-        <w:sdtEndPr/>
         <w:sdtContent>
           <w:r>
             <w:rPr>
               <w:rFonts w:ascii="Arial" w:hAnsi="Arial" w:cs="Arial"/>
-              <w:color w:val="000000" w:themeColor="text1"/>
-              <w:sz w:val="24"/>
-              <w:szCs w:val="24"/>
+              <w:color w:val="FFFFFF" w:themeColor="background1"/>
+              <w:sz w:val="2"/>
+              <w:szCs w:val="2"/>
             </w:rPr>
             <w:fldChar w:fldCharType="begin"/>
           </w:r>
           <w:r>
             <w:rPr>
               <w:rFonts w:ascii="Arial" w:hAnsi="Arial" w:cs="Arial"/>
-              <w:color w:val="000000" w:themeColor="text1"/>
-              <w:sz w:val="24"/>
-              <w:szCs w:val="24"/>
+              <w:color w:val="FFFFFF" w:themeColor="background1"/>
+              <w:sz w:val="2"/>
+              <w:szCs w:val="2"/>
             </w:rPr>
             <w:instrText xml:space="preserve"> CITATION Lin06 \l 7177 </w:instrText>
           </w:r>
           <w:r>
             <w:rPr>
               <w:rFonts w:ascii="Arial" w:hAnsi="Arial" w:cs="Arial"/>
-              <w:color w:val="000000" w:themeColor="text1"/>
-              <w:sz w:val="24"/>
-              <w:szCs w:val="24"/>
+              <w:color w:val="FFFFFF" w:themeColor="background1"/>
+              <w:sz w:val="2"/>
+              <w:szCs w:val="2"/>
             </w:rPr>
             <w:fldChar w:fldCharType="separate"/>
           </w:r>
@@ -6906,9 +6763,9 @@
             <w:rPr>
               <w:rFonts w:ascii="Arial" w:hAnsi="Arial" w:cs="Arial"/>
               <w:noProof/>
-              <w:color w:val="000000" w:themeColor="text1"/>
-              <w:sz w:val="24"/>
-              <w:szCs w:val="24"/>
+              <w:color w:val="FFFFFF" w:themeColor="background1"/>
+              <w:sz w:val="2"/>
+              <w:szCs w:val="2"/>
             </w:rPr>
             <w:t xml:space="preserve"> </w:t>
           </w:r>
@@ -6916,18 +6773,18 @@
             <w:rPr>
               <w:rFonts w:ascii="Arial" w:hAnsi="Arial" w:cs="Arial"/>
               <w:noProof/>
-              <w:color w:val="000000" w:themeColor="text1"/>
-              <w:sz w:val="24"/>
-              <w:szCs w:val="24"/>
+              <w:color w:val="FFFFFF" w:themeColor="background1"/>
+              <w:sz w:val="2"/>
+              <w:szCs w:val="2"/>
             </w:rPr>
             <w:t>(Hu, 2006)</w:t>
           </w:r>
           <w:r>
             <w:rPr>
               <w:rFonts w:ascii="Arial" w:hAnsi="Arial" w:cs="Arial"/>
-              <w:color w:val="000000" w:themeColor="text1"/>
-              <w:sz w:val="24"/>
-              <w:szCs w:val="24"/>
+              <w:color w:val="FFFFFF" w:themeColor="background1"/>
+              <w:sz w:val="2"/>
+              <w:szCs w:val="2"/>
             </w:rPr>
             <w:fldChar w:fldCharType="end"/>
           </w:r>
@@ -6936,9 +6793,9 @@
       <w:r>
         <w:rPr>
           <w:rFonts w:ascii="Arial" w:hAnsi="Arial" w:cs="Arial"/>
-          <w:color w:val="000000" w:themeColor="text1"/>
-          <w:sz w:val="24"/>
-          <w:szCs w:val="24"/>
+          <w:color w:val="FFFFFF" w:themeColor="background1"/>
+          <w:sz w:val="2"/>
+          <w:szCs w:val="2"/>
         </w:rPr>
         <w:t xml:space="preserve">, </w:t>
       </w:r>
@@ -6946,39 +6803,38 @@
         <w:sdtPr>
           <w:rPr>
             <w:rFonts w:ascii="Arial" w:hAnsi="Arial" w:cs="Arial"/>
-            <w:color w:val="000000" w:themeColor="text1"/>
-            <w:sz w:val="24"/>
-            <w:szCs w:val="24"/>
+            <w:color w:val="FFFFFF" w:themeColor="background1"/>
+            <w:sz w:val="2"/>
+            <w:szCs w:val="2"/>
           </w:rPr>
           <w:id w:val="-1623377113"/>
           <w:citation/>
         </w:sdtPr>
-        <w:sdtEndPr/>
         <w:sdtContent>
           <w:r>
             <w:rPr>
               <w:rFonts w:ascii="Arial" w:hAnsi="Arial" w:cs="Arial"/>
-              <w:color w:val="000000" w:themeColor="text1"/>
-              <w:sz w:val="24"/>
-              <w:szCs w:val="24"/>
+              <w:color w:val="FFFFFF" w:themeColor="background1"/>
+              <w:sz w:val="2"/>
+              <w:szCs w:val="2"/>
             </w:rPr>
             <w:fldChar w:fldCharType="begin"/>
           </w:r>
           <w:r>
             <w:rPr>
               <w:rFonts w:ascii="Arial" w:hAnsi="Arial" w:cs="Arial"/>
-              <w:color w:val="000000" w:themeColor="text1"/>
-              <w:sz w:val="24"/>
-              <w:szCs w:val="24"/>
+              <w:color w:val="FFFFFF" w:themeColor="background1"/>
+              <w:sz w:val="2"/>
+              <w:szCs w:val="2"/>
             </w:rPr>
             <w:instrText xml:space="preserve"> CITATION Jua07 \l 7177 </w:instrText>
           </w:r>
           <w:r>
             <w:rPr>
               <w:rFonts w:ascii="Arial" w:hAnsi="Arial" w:cs="Arial"/>
-              <w:color w:val="000000" w:themeColor="text1"/>
-              <w:sz w:val="24"/>
-              <w:szCs w:val="24"/>
+              <w:color w:val="FFFFFF" w:themeColor="background1"/>
+              <w:sz w:val="2"/>
+              <w:szCs w:val="2"/>
             </w:rPr>
             <w:fldChar w:fldCharType="separate"/>
           </w:r>
@@ -6986,18 +6842,18 @@
             <w:rPr>
               <w:rFonts w:ascii="Arial" w:hAnsi="Arial" w:cs="Arial"/>
               <w:noProof/>
-              <w:color w:val="000000" w:themeColor="text1"/>
-              <w:sz w:val="24"/>
-              <w:szCs w:val="24"/>
+              <w:color w:val="FFFFFF" w:themeColor="background1"/>
+              <w:sz w:val="2"/>
+              <w:szCs w:val="2"/>
             </w:rPr>
             <w:t>(Rodriguez, 2007)</w:t>
           </w:r>
           <w:r>
             <w:rPr>
               <w:rFonts w:ascii="Arial" w:hAnsi="Arial" w:cs="Arial"/>
-              <w:color w:val="000000" w:themeColor="text1"/>
-              <w:sz w:val="24"/>
-              <w:szCs w:val="24"/>
+              <w:color w:val="FFFFFF" w:themeColor="background1"/>
+              <w:sz w:val="2"/>
+              <w:szCs w:val="2"/>
             </w:rPr>
             <w:fldChar w:fldCharType="end"/>
           </w:r>
@@ -7006,9 +6862,9 @@
       <w:r>
         <w:rPr>
           <w:rFonts w:ascii="Arial" w:hAnsi="Arial" w:cs="Arial"/>
-          <w:color w:val="000000" w:themeColor="text1"/>
-          <w:sz w:val="24"/>
-          <w:szCs w:val="24"/>
+          <w:color w:val="FFFFFF" w:themeColor="background1"/>
+          <w:sz w:val="2"/>
+          <w:szCs w:val="2"/>
         </w:rPr>
         <w:t xml:space="preserve">, </w:t>
       </w:r>
@@ -7016,39 +6872,38 @@
         <w:sdtPr>
           <w:rPr>
             <w:rFonts w:ascii="Arial" w:hAnsi="Arial" w:cs="Arial"/>
-            <w:color w:val="000000" w:themeColor="text1"/>
-            <w:sz w:val="24"/>
-            <w:szCs w:val="24"/>
+            <w:color w:val="FFFFFF" w:themeColor="background1"/>
+            <w:sz w:val="2"/>
+            <w:szCs w:val="2"/>
           </w:rPr>
           <w:id w:val="-1474592060"/>
           <w:citation/>
         </w:sdtPr>
-        <w:sdtEndPr/>
         <w:sdtContent>
           <w:r>
             <w:rPr>
               <w:rFonts w:ascii="Arial" w:hAnsi="Arial" w:cs="Arial"/>
-              <w:color w:val="000000" w:themeColor="text1"/>
-              <w:sz w:val="24"/>
-              <w:szCs w:val="24"/>
+              <w:color w:val="FFFFFF" w:themeColor="background1"/>
+              <w:sz w:val="2"/>
+              <w:szCs w:val="2"/>
             </w:rPr>
             <w:fldChar w:fldCharType="begin"/>
           </w:r>
           <w:r>
             <w:rPr>
               <w:rFonts w:ascii="Arial" w:hAnsi="Arial" w:cs="Arial"/>
-              <w:color w:val="000000" w:themeColor="text1"/>
-              <w:sz w:val="24"/>
-              <w:szCs w:val="24"/>
+              <w:color w:val="FFFFFF" w:themeColor="background1"/>
+              <w:sz w:val="2"/>
+              <w:szCs w:val="2"/>
             </w:rPr>
             <w:instrText xml:space="preserve"> CITATION Lor09 \l 7177 </w:instrText>
           </w:r>
           <w:r>
             <w:rPr>
               <w:rFonts w:ascii="Arial" w:hAnsi="Arial" w:cs="Arial"/>
-              <w:color w:val="000000" w:themeColor="text1"/>
-              <w:sz w:val="24"/>
-              <w:szCs w:val="24"/>
+              <w:color w:val="FFFFFF" w:themeColor="background1"/>
+              <w:sz w:val="2"/>
+              <w:szCs w:val="2"/>
             </w:rPr>
             <w:fldChar w:fldCharType="separate"/>
           </w:r>
@@ -7056,18 +6911,18 @@
             <w:rPr>
               <w:rFonts w:ascii="Arial" w:hAnsi="Arial" w:cs="Arial"/>
               <w:noProof/>
-              <w:color w:val="000000" w:themeColor="text1"/>
-              <w:sz w:val="24"/>
-              <w:szCs w:val="24"/>
+              <w:color w:val="FFFFFF" w:themeColor="background1"/>
+              <w:sz w:val="2"/>
+              <w:szCs w:val="2"/>
             </w:rPr>
             <w:t>(Chollete, Heinen, &amp; Valdesogo, 2009)</w:t>
           </w:r>
           <w:r>
             <w:rPr>
               <w:rFonts w:ascii="Arial" w:hAnsi="Arial" w:cs="Arial"/>
-              <w:color w:val="000000" w:themeColor="text1"/>
-              <w:sz w:val="24"/>
-              <w:szCs w:val="24"/>
+              <w:color w:val="FFFFFF" w:themeColor="background1"/>
+              <w:sz w:val="2"/>
+              <w:szCs w:val="2"/>
             </w:rPr>
             <w:fldChar w:fldCharType="end"/>
           </w:r>
@@ -7076,9 +6931,9 @@
       <w:r>
         <w:rPr>
           <w:rFonts w:ascii="Arial" w:hAnsi="Arial" w:cs="Arial"/>
-          <w:color w:val="000000" w:themeColor="text1"/>
-          <w:sz w:val="24"/>
-          <w:szCs w:val="24"/>
+          <w:color w:val="FFFFFF" w:themeColor="background1"/>
+          <w:sz w:val="2"/>
+          <w:szCs w:val="2"/>
         </w:rPr>
         <w:t xml:space="preserve"> and </w:t>
       </w:r>
@@ -7086,39 +6941,38 @@
         <w:sdtPr>
           <w:rPr>
             <w:rFonts w:ascii="Arial" w:hAnsi="Arial" w:cs="Arial"/>
-            <w:color w:val="000000" w:themeColor="text1"/>
-            <w:sz w:val="24"/>
-            <w:szCs w:val="24"/>
+            <w:color w:val="FFFFFF" w:themeColor="background1"/>
+            <w:sz w:val="2"/>
+            <w:szCs w:val="2"/>
           </w:rPr>
           <w:id w:val="-74908874"/>
           <w:citation/>
         </w:sdtPr>
-        <w:sdtEndPr/>
         <w:sdtContent>
           <w:r>
             <w:rPr>
               <w:rFonts w:ascii="Arial" w:hAnsi="Arial" w:cs="Arial"/>
-              <w:color w:val="000000" w:themeColor="text1"/>
-              <w:sz w:val="24"/>
-              <w:szCs w:val="24"/>
+              <w:color w:val="FFFFFF" w:themeColor="background1"/>
+              <w:sz w:val="2"/>
+              <w:szCs w:val="2"/>
             </w:rPr>
             <w:fldChar w:fldCharType="begin"/>
           </w:r>
           <w:r>
             <w:rPr>
               <w:rFonts w:ascii="Arial" w:hAnsi="Arial" w:cs="Arial"/>
-              <w:color w:val="000000" w:themeColor="text1"/>
-              <w:sz w:val="24"/>
-              <w:szCs w:val="24"/>
+              <w:color w:val="FFFFFF" w:themeColor="background1"/>
+              <w:sz w:val="2"/>
+              <w:szCs w:val="2"/>
             </w:rPr>
             <w:instrText xml:space="preserve"> CITATION Hor10 \l 7177 </w:instrText>
           </w:r>
           <w:r>
             <w:rPr>
               <w:rFonts w:ascii="Arial" w:hAnsi="Arial" w:cs="Arial"/>
-              <w:color w:val="000000" w:themeColor="text1"/>
-              <w:sz w:val="24"/>
-              <w:szCs w:val="24"/>
+              <w:color w:val="FFFFFF" w:themeColor="background1"/>
+              <w:sz w:val="2"/>
+              <w:szCs w:val="2"/>
             </w:rPr>
             <w:fldChar w:fldCharType="separate"/>
           </w:r>
@@ -7126,18 +6980,18 @@
             <w:rPr>
               <w:rFonts w:ascii="Arial" w:hAnsi="Arial" w:cs="Arial"/>
               <w:noProof/>
-              <w:color w:val="000000" w:themeColor="text1"/>
-              <w:sz w:val="24"/>
-              <w:szCs w:val="24"/>
+              <w:color w:val="FFFFFF" w:themeColor="background1"/>
+              <w:sz w:val="2"/>
+              <w:szCs w:val="2"/>
             </w:rPr>
             <w:t>(Horta, Mendes, &amp; Vieira, 2010)</w:t>
           </w:r>
           <w:r>
             <w:rPr>
               <w:rFonts w:ascii="Arial" w:hAnsi="Arial" w:cs="Arial"/>
-              <w:color w:val="000000" w:themeColor="text1"/>
-              <w:sz w:val="24"/>
-              <w:szCs w:val="24"/>
+              <w:color w:val="FFFFFF" w:themeColor="background1"/>
+              <w:sz w:val="2"/>
+              <w:szCs w:val="2"/>
             </w:rPr>
             <w:fldChar w:fldCharType="end"/>
           </w:r>
@@ -7147,39 +7001,38 @@
         <w:sdtPr>
           <w:rPr>
             <w:rFonts w:ascii="Arial" w:hAnsi="Arial" w:cs="Arial"/>
-            <w:color w:val="000000" w:themeColor="text1"/>
-            <w:sz w:val="24"/>
-            <w:szCs w:val="24"/>
+            <w:color w:val="FFFFFF" w:themeColor="background1"/>
+            <w:sz w:val="2"/>
+            <w:szCs w:val="2"/>
           </w:rPr>
           <w:id w:val="-1127540158"/>
           <w:citation/>
         </w:sdtPr>
-        <w:sdtEndPr/>
         <w:sdtContent>
           <w:r>
             <w:rPr>
               <w:rFonts w:ascii="Arial" w:hAnsi="Arial" w:cs="Arial"/>
-              <w:color w:val="000000" w:themeColor="text1"/>
-              <w:sz w:val="24"/>
-              <w:szCs w:val="24"/>
+              <w:color w:val="FFFFFF" w:themeColor="background1"/>
+              <w:sz w:val="2"/>
+              <w:szCs w:val="2"/>
             </w:rPr>
             <w:fldChar w:fldCharType="begin"/>
           </w:r>
           <w:r>
             <w:rPr>
               <w:rFonts w:ascii="Arial" w:hAnsi="Arial" w:cs="Arial"/>
-              <w:color w:val="000000" w:themeColor="text1"/>
-              <w:sz w:val="24"/>
-              <w:szCs w:val="24"/>
+              <w:color w:val="FFFFFF" w:themeColor="background1"/>
+              <w:sz w:val="2"/>
+              <w:szCs w:val="2"/>
             </w:rPr>
             <w:instrText xml:space="preserve"> CITATION Arn00 \l 7177 </w:instrText>
           </w:r>
           <w:r>
             <w:rPr>
               <w:rFonts w:ascii="Arial" w:hAnsi="Arial" w:cs="Arial"/>
-              <w:color w:val="000000" w:themeColor="text1"/>
-              <w:sz w:val="24"/>
-              <w:szCs w:val="24"/>
+              <w:color w:val="FFFFFF" w:themeColor="background1"/>
+              <w:sz w:val="2"/>
+              <w:szCs w:val="2"/>
             </w:rPr>
             <w:fldChar w:fldCharType="separate"/>
           </w:r>
@@ -7187,9 +7040,9 @@
             <w:rPr>
               <w:rFonts w:ascii="Arial" w:hAnsi="Arial" w:cs="Arial"/>
               <w:noProof/>
-              <w:color w:val="000000" w:themeColor="text1"/>
-              <w:sz w:val="24"/>
-              <w:szCs w:val="24"/>
+              <w:color w:val="FFFFFF" w:themeColor="background1"/>
+              <w:sz w:val="2"/>
+              <w:szCs w:val="2"/>
             </w:rPr>
             <w:t xml:space="preserve"> </w:t>
           </w:r>
@@ -7197,18 +7050,18 @@
             <w:rPr>
               <w:rFonts w:ascii="Arial" w:hAnsi="Arial" w:cs="Arial"/>
               <w:noProof/>
-              <w:color w:val="000000" w:themeColor="text1"/>
-              <w:sz w:val="24"/>
-              <w:szCs w:val="24"/>
+              <w:color w:val="FFFFFF" w:themeColor="background1"/>
+              <w:sz w:val="2"/>
+              <w:szCs w:val="2"/>
             </w:rPr>
             <w:t>(Costinot, Roncalli, &amp; Teiletche, 2000)</w:t>
           </w:r>
           <w:r>
             <w:rPr>
               <w:rFonts w:ascii="Arial" w:hAnsi="Arial" w:cs="Arial"/>
-              <w:color w:val="000000" w:themeColor="text1"/>
-              <w:sz w:val="24"/>
-              <w:szCs w:val="24"/>
+              <w:color w:val="FFFFFF" w:themeColor="background1"/>
+              <w:sz w:val="2"/>
+              <w:szCs w:val="2"/>
             </w:rPr>
             <w:fldChar w:fldCharType="end"/>
           </w:r>
@@ -7217,9 +7070,9 @@
       <w:r>
         <w:rPr>
           <w:rFonts w:ascii="Arial" w:hAnsi="Arial" w:cs="Arial"/>
-          <w:color w:val="000000" w:themeColor="text1"/>
-          <w:sz w:val="24"/>
-          <w:szCs w:val="24"/>
+          <w:color w:val="FFFFFF" w:themeColor="background1"/>
+          <w:sz w:val="2"/>
+          <w:szCs w:val="2"/>
         </w:rPr>
         <w:t xml:space="preserve">, </w:t>
       </w:r>
@@ -7227,39 +7080,38 @@
         <w:sdtPr>
           <w:rPr>
             <w:rFonts w:ascii="Arial" w:hAnsi="Arial" w:cs="Arial"/>
-            <w:color w:val="000000" w:themeColor="text1"/>
-            <w:sz w:val="24"/>
-            <w:szCs w:val="24"/>
+            <w:color w:val="FFFFFF" w:themeColor="background1"/>
+            <w:sz w:val="2"/>
+            <w:szCs w:val="2"/>
           </w:rPr>
           <w:id w:val="-1658147946"/>
           <w:citation/>
         </w:sdtPr>
-        <w:sdtEndPr/>
         <w:sdtContent>
           <w:r>
             <w:rPr>
               <w:rFonts w:ascii="Arial" w:hAnsi="Arial" w:cs="Arial"/>
-              <w:color w:val="000000" w:themeColor="text1"/>
-              <w:sz w:val="24"/>
-              <w:szCs w:val="24"/>
+              <w:color w:val="FFFFFF" w:themeColor="background1"/>
+              <w:sz w:val="2"/>
+              <w:szCs w:val="2"/>
             </w:rPr>
             <w:fldChar w:fldCharType="begin"/>
           </w:r>
           <w:r>
             <w:rPr>
               <w:rFonts w:ascii="Arial" w:hAnsi="Arial" w:cs="Arial"/>
-              <w:color w:val="000000" w:themeColor="text1"/>
-              <w:sz w:val="24"/>
-              <w:szCs w:val="24"/>
+              <w:color w:val="FFFFFF" w:themeColor="background1"/>
+              <w:sz w:val="2"/>
+              <w:szCs w:val="2"/>
             </w:rPr>
             <w:instrText xml:space="preserve"> CITATION Jor04 \l 7177 </w:instrText>
           </w:r>
           <w:r>
             <w:rPr>
               <w:rFonts w:ascii="Arial" w:hAnsi="Arial" w:cs="Arial"/>
-              <w:color w:val="000000" w:themeColor="text1"/>
-              <w:sz w:val="24"/>
-              <w:szCs w:val="24"/>
+              <w:color w:val="FFFFFF" w:themeColor="background1"/>
+              <w:sz w:val="2"/>
+              <w:szCs w:val="2"/>
             </w:rPr>
             <w:fldChar w:fldCharType="separate"/>
           </w:r>
@@ -7267,18 +7119,18 @@
             <w:rPr>
               <w:rFonts w:ascii="Arial" w:hAnsi="Arial" w:cs="Arial"/>
               <w:noProof/>
-              <w:color w:val="000000" w:themeColor="text1"/>
-              <w:sz w:val="24"/>
-              <w:szCs w:val="24"/>
+              <w:color w:val="FFFFFF" w:themeColor="background1"/>
+              <w:sz w:val="2"/>
+              <w:szCs w:val="2"/>
             </w:rPr>
             <w:t>(Chan-Lau, Mathieson, &amp; Yao, 2004)</w:t>
           </w:r>
           <w:r>
             <w:rPr>
               <w:rFonts w:ascii="Arial" w:hAnsi="Arial" w:cs="Arial"/>
-              <w:color w:val="000000" w:themeColor="text1"/>
-              <w:sz w:val="24"/>
-              <w:szCs w:val="24"/>
+              <w:color w:val="FFFFFF" w:themeColor="background1"/>
+              <w:sz w:val="2"/>
+              <w:szCs w:val="2"/>
             </w:rPr>
             <w:fldChar w:fldCharType="end"/>
           </w:r>
@@ -7287,9 +7139,9 @@
       <w:r>
         <w:rPr>
           <w:rFonts w:ascii="Arial" w:hAnsi="Arial" w:cs="Arial"/>
-          <w:color w:val="000000" w:themeColor="text1"/>
-          <w:sz w:val="24"/>
-          <w:szCs w:val="24"/>
+          <w:color w:val="FFFFFF" w:themeColor="background1"/>
+          <w:sz w:val="2"/>
+          <w:szCs w:val="2"/>
         </w:rPr>
         <w:t xml:space="preserve"> and </w:t>
       </w:r>
@@ -7297,39 +7149,38 @@
         <w:sdtPr>
           <w:rPr>
             <w:rFonts w:ascii="Arial" w:hAnsi="Arial" w:cs="Arial"/>
-            <w:color w:val="000000" w:themeColor="text1"/>
-            <w:sz w:val="24"/>
-            <w:szCs w:val="24"/>
+            <w:color w:val="FFFFFF" w:themeColor="background1"/>
+            <w:sz w:val="2"/>
+            <w:szCs w:val="2"/>
           </w:rPr>
           <w:id w:val="-344095134"/>
           <w:citation/>
         </w:sdtPr>
-        <w:sdtEndPr/>
         <w:sdtContent>
           <w:r>
             <w:rPr>
               <w:rFonts w:ascii="Arial" w:hAnsi="Arial" w:cs="Arial"/>
-              <w:color w:val="000000" w:themeColor="text1"/>
-              <w:sz w:val="24"/>
-              <w:szCs w:val="24"/>
+              <w:color w:val="FFFFFF" w:themeColor="background1"/>
+              <w:sz w:val="2"/>
+              <w:szCs w:val="2"/>
             </w:rPr>
             <w:fldChar w:fldCharType="begin"/>
           </w:r>
           <w:r>
             <w:rPr>
               <w:rFonts w:ascii="Arial" w:hAnsi="Arial" w:cs="Arial"/>
-              <w:color w:val="000000" w:themeColor="text1"/>
-              <w:sz w:val="24"/>
-              <w:szCs w:val="24"/>
+              <w:color w:val="FFFFFF" w:themeColor="background1"/>
+              <w:sz w:val="2"/>
+              <w:szCs w:val="2"/>
             </w:rPr>
             <w:instrText xml:space="preserve"> CITATION Jua19 \l 7177 </w:instrText>
           </w:r>
           <w:r>
             <w:rPr>
               <w:rFonts w:ascii="Arial" w:hAnsi="Arial" w:cs="Arial"/>
-              <w:color w:val="000000" w:themeColor="text1"/>
-              <w:sz w:val="24"/>
-              <w:szCs w:val="24"/>
+              <w:color w:val="FFFFFF" w:themeColor="background1"/>
+              <w:sz w:val="2"/>
+              <w:szCs w:val="2"/>
             </w:rPr>
             <w:fldChar w:fldCharType="separate"/>
           </w:r>
@@ -7337,18 +7188,18 @@
             <w:rPr>
               <w:rFonts w:ascii="Arial" w:hAnsi="Arial" w:cs="Arial"/>
               <w:noProof/>
-              <w:color w:val="000000" w:themeColor="text1"/>
-              <w:sz w:val="24"/>
-              <w:szCs w:val="24"/>
+              <w:color w:val="FFFFFF" w:themeColor="background1"/>
+              <w:sz w:val="2"/>
+              <w:szCs w:val="2"/>
             </w:rPr>
             <w:t>(Cubillos-Rocha, Gomez-Gonzalez, &amp; Melo-Velandia, 2019)</w:t>
           </w:r>
           <w:r>
             <w:rPr>
               <w:rFonts w:ascii="Arial" w:hAnsi="Arial" w:cs="Arial"/>
-              <w:color w:val="000000" w:themeColor="text1"/>
-              <w:sz w:val="24"/>
-              <w:szCs w:val="24"/>
+              <w:color w:val="FFFFFF" w:themeColor="background1"/>
+              <w:sz w:val="2"/>
+              <w:szCs w:val="2"/>
             </w:rPr>
             <w:fldChar w:fldCharType="end"/>
           </w:r>
@@ -7357,8 +7208,9 @@
       <w:r>
         <w:rPr>
           <w:rFonts w:ascii="Arial" w:hAnsi="Arial" w:cs="Arial"/>
-          <w:sz w:val="24"/>
-          <w:szCs w:val="24"/>
+          <w:color w:val="FFFFFF" w:themeColor="background1"/>
+          <w:sz w:val="2"/>
+          <w:szCs w:val="2"/>
         </w:rPr>
         <w:t xml:space="preserve"> </w:t>
       </w:r>
@@ -7366,8 +7218,9 @@
         <w:sdtPr>
           <w:rPr>
             <w:rFonts w:ascii="Arial" w:hAnsi="Arial" w:cs="Arial"/>
-            <w:sz w:val="24"/>
-            <w:szCs w:val="24"/>
+            <w:color w:val="FFFFFF" w:themeColor="background1"/>
+            <w:sz w:val="2"/>
+            <w:szCs w:val="2"/>
           </w:rPr>
           <w:id w:val="571478497"/>
           <w:citation/>
@@ -7376,24 +7229,27 @@
           <w:r>
             <w:rPr>
               <w:rFonts w:ascii="Arial" w:hAnsi="Arial" w:cs="Arial"/>
-              <w:sz w:val="24"/>
-              <w:szCs w:val="24"/>
+              <w:color w:val="FFFFFF" w:themeColor="background1"/>
+              <w:sz w:val="2"/>
+              <w:szCs w:val="2"/>
             </w:rPr>
             <w:fldChar w:fldCharType="begin"/>
           </w:r>
           <w:r>
             <w:rPr>
               <w:rFonts w:ascii="Arial" w:hAnsi="Arial" w:cs="Arial"/>
-              <w:sz w:val="24"/>
-              <w:szCs w:val="24"/>
+              <w:color w:val="FFFFFF" w:themeColor="background1"/>
+              <w:sz w:val="2"/>
+              <w:szCs w:val="2"/>
             </w:rPr>
             <w:instrText xml:space="preserve"> CITATION Mer90 \l 7177 </w:instrText>
           </w:r>
           <w:r>
             <w:rPr>
               <w:rFonts w:ascii="Arial" w:hAnsi="Arial" w:cs="Arial"/>
-              <w:sz w:val="24"/>
-              <w:szCs w:val="24"/>
+              <w:color w:val="FFFFFF" w:themeColor="background1"/>
+              <w:sz w:val="2"/>
+              <w:szCs w:val="2"/>
             </w:rPr>
             <w:fldChar w:fldCharType="separate"/>
           </w:r>
@@ -7401,16 +7257,18 @@
             <w:rPr>
               <w:rFonts w:ascii="Arial" w:hAnsi="Arial" w:cs="Arial"/>
               <w:noProof/>
-              <w:sz w:val="24"/>
-              <w:szCs w:val="24"/>
+              <w:color w:val="FFFFFF" w:themeColor="background1"/>
+              <w:sz w:val="2"/>
+              <w:szCs w:val="2"/>
             </w:rPr>
             <w:t>(King &amp; Wadhwani, 1990)</w:t>
           </w:r>
           <w:r>
             <w:rPr>
               <w:rFonts w:ascii="Arial" w:hAnsi="Arial" w:cs="Arial"/>
-              <w:sz w:val="24"/>
-              <w:szCs w:val="24"/>
+              <w:color w:val="FFFFFF" w:themeColor="background1"/>
+              <w:sz w:val="2"/>
+              <w:szCs w:val="2"/>
             </w:rPr>
             <w:fldChar w:fldCharType="end"/>
           </w:r>
@@ -7419,8 +7277,9 @@
       <w:r>
         <w:rPr>
           <w:rFonts w:ascii="Arial" w:hAnsi="Arial" w:cs="Arial"/>
-          <w:sz w:val="24"/>
-          <w:szCs w:val="24"/>
+          <w:color w:val="FFFFFF" w:themeColor="background1"/>
+          <w:sz w:val="2"/>
+          <w:szCs w:val="2"/>
         </w:rPr>
         <w:t xml:space="preserve"> </w:t>
       </w:r>
@@ -7428,8 +7287,9 @@
         <w:sdtPr>
           <w:rPr>
             <w:rFonts w:ascii="Arial" w:hAnsi="Arial" w:cs="Arial"/>
-            <w:sz w:val="24"/>
-            <w:szCs w:val="24"/>
+            <w:color w:val="FFFFFF" w:themeColor="background1"/>
+            <w:sz w:val="2"/>
+            <w:szCs w:val="2"/>
           </w:rPr>
           <w:id w:val="-1523698694"/>
           <w:citation/>
@@ -7438,24 +7298,27 @@
           <w:r>
             <w:rPr>
               <w:rFonts w:ascii="Arial" w:hAnsi="Arial" w:cs="Arial"/>
-              <w:sz w:val="24"/>
-              <w:szCs w:val="24"/>
+              <w:color w:val="FFFFFF" w:themeColor="background1"/>
+              <w:sz w:val="2"/>
+              <w:szCs w:val="2"/>
             </w:rPr>
             <w:fldChar w:fldCharType="begin"/>
           </w:r>
           <w:r>
             <w:rPr>
               <w:rFonts w:ascii="Arial" w:hAnsi="Arial" w:cs="Arial"/>
-              <w:sz w:val="24"/>
-              <w:szCs w:val="24"/>
+              <w:color w:val="FFFFFF" w:themeColor="background1"/>
+              <w:sz w:val="2"/>
+              <w:szCs w:val="2"/>
             </w:rPr>
             <w:instrText xml:space="preserve"> CITATION Lee93 \l 7177 </w:instrText>
           </w:r>
           <w:r>
             <w:rPr>
               <w:rFonts w:ascii="Arial" w:hAnsi="Arial" w:cs="Arial"/>
-              <w:sz w:val="24"/>
-              <w:szCs w:val="24"/>
+              <w:color w:val="FFFFFF" w:themeColor="background1"/>
+              <w:sz w:val="2"/>
+              <w:szCs w:val="2"/>
             </w:rPr>
             <w:fldChar w:fldCharType="separate"/>
           </w:r>
@@ -7463,16 +7326,18 @@
             <w:rPr>
               <w:rFonts w:ascii="Arial" w:hAnsi="Arial" w:cs="Arial"/>
               <w:noProof/>
-              <w:sz w:val="24"/>
-              <w:szCs w:val="24"/>
+              <w:color w:val="FFFFFF" w:themeColor="background1"/>
+              <w:sz w:val="2"/>
+              <w:szCs w:val="2"/>
             </w:rPr>
             <w:t>(Lee &amp; Kim, 1993)</w:t>
           </w:r>
           <w:r>
             <w:rPr>
               <w:rFonts w:ascii="Arial" w:hAnsi="Arial" w:cs="Arial"/>
-              <w:sz w:val="24"/>
-              <w:szCs w:val="24"/>
+              <w:color w:val="FFFFFF" w:themeColor="background1"/>
+              <w:sz w:val="2"/>
+              <w:szCs w:val="2"/>
             </w:rPr>
             <w:fldChar w:fldCharType="end"/>
           </w:r>
@@ -7482,8 +7347,9 @@
         <w:rPr>
           <w:rFonts w:ascii="Arial" w:hAnsi="Arial" w:cs="Arial"/>
           <w:noProof/>
-          <w:sz w:val="24"/>
-          <w:szCs w:val="24"/>
+          <w:color w:val="FFFFFF" w:themeColor="background1"/>
+          <w:sz w:val="2"/>
+          <w:szCs w:val="2"/>
         </w:rPr>
         <w:t>(Forbes &amp; Rigobon, 2002)</w:t>
       </w:r>
@@ -7491,8 +7357,9 @@
         <w:sdtPr>
           <w:rPr>
             <w:rFonts w:ascii="Arial" w:hAnsi="Arial" w:cs="Arial"/>
-            <w:sz w:val="24"/>
-            <w:szCs w:val="24"/>
+            <w:color w:val="FFFFFF" w:themeColor="background1"/>
+            <w:sz w:val="2"/>
+            <w:szCs w:val="2"/>
           </w:rPr>
           <w:id w:val="-1452631448"/>
           <w:citation/>
@@ -7501,24 +7368,27 @@
           <w:r>
             <w:rPr>
               <w:rFonts w:ascii="Arial" w:hAnsi="Arial" w:cs="Arial"/>
-              <w:sz w:val="24"/>
-              <w:szCs w:val="24"/>
+              <w:color w:val="FFFFFF" w:themeColor="background1"/>
+              <w:sz w:val="2"/>
+              <w:szCs w:val="2"/>
             </w:rPr>
             <w:fldChar w:fldCharType="begin"/>
           </w:r>
           <w:r>
             <w:rPr>
               <w:rFonts w:ascii="Arial" w:hAnsi="Arial" w:cs="Arial"/>
-              <w:sz w:val="24"/>
-              <w:szCs w:val="24"/>
+              <w:color w:val="FFFFFF" w:themeColor="background1"/>
+              <w:sz w:val="2"/>
+              <w:szCs w:val="2"/>
             </w:rPr>
             <w:instrText xml:space="preserve"> CITATION Boy99 \l 7177 </w:instrText>
           </w:r>
           <w:r>
             <w:rPr>
               <w:rFonts w:ascii="Arial" w:hAnsi="Arial" w:cs="Arial"/>
-              <w:sz w:val="24"/>
-              <w:szCs w:val="24"/>
+              <w:color w:val="FFFFFF" w:themeColor="background1"/>
+              <w:sz w:val="2"/>
+              <w:szCs w:val="2"/>
             </w:rPr>
             <w:fldChar w:fldCharType="separate"/>
           </w:r>
@@ -7526,26 +7396,28 @@
             <w:rPr>
               <w:rFonts w:ascii="Arial" w:hAnsi="Arial" w:cs="Arial"/>
               <w:noProof/>
-              <w:sz w:val="24"/>
-              <w:szCs w:val="24"/>
-            </w:rPr>
-            <w:t xml:space="preserve">(Boyer, </w:t>
+              <w:color w:val="FFFFFF" w:themeColor="background1"/>
+              <w:sz w:val="2"/>
+              <w:szCs w:val="2"/>
+            </w:rPr>
+            <w:t xml:space="preserve"> </w:t>
           </w:r>
           <w:r>
             <w:rPr>
               <w:rFonts w:ascii="Arial" w:hAnsi="Arial" w:cs="Arial"/>
               <w:noProof/>
-              <w:sz w:val="24"/>
-              <w:szCs w:val="24"/>
-            </w:rPr>
-            <w:lastRenderedPageBreak/>
-            <w:t>Gibson, &amp; Loretan, 1999)</w:t>
-          </w:r>
-          <w:r>
-            <w:rPr>
-              <w:rFonts w:ascii="Arial" w:hAnsi="Arial" w:cs="Arial"/>
-              <w:sz w:val="24"/>
-              <w:szCs w:val="24"/>
+              <w:color w:val="FFFFFF" w:themeColor="background1"/>
+              <w:sz w:val="2"/>
+              <w:szCs w:val="2"/>
+            </w:rPr>
+            <w:t>(Boyer, Gibson, &amp; Loretan, 1999)</w:t>
+          </w:r>
+          <w:r>
+            <w:rPr>
+              <w:rFonts w:ascii="Arial" w:hAnsi="Arial" w:cs="Arial"/>
+              <w:color w:val="FFFFFF" w:themeColor="background1"/>
+              <w:sz w:val="2"/>
+              <w:szCs w:val="2"/>
             </w:rPr>
             <w:fldChar w:fldCharType="end"/>
           </w:r>
@@ -7555,8 +7427,9 @@
         <w:sdtPr>
           <w:rPr>
             <w:rFonts w:ascii="Arial" w:hAnsi="Arial" w:cs="Arial"/>
-            <w:sz w:val="24"/>
-            <w:szCs w:val="24"/>
+            <w:color w:val="FFFFFF" w:themeColor="background1"/>
+            <w:sz w:val="2"/>
+            <w:szCs w:val="2"/>
           </w:rPr>
           <w:id w:val="-632407213"/>
           <w:citation/>
@@ -7565,24 +7438,27 @@
           <w:r>
             <w:rPr>
               <w:rFonts w:ascii="Arial" w:hAnsi="Arial" w:cs="Arial"/>
-              <w:sz w:val="24"/>
-              <w:szCs w:val="24"/>
+              <w:color w:val="FFFFFF" w:themeColor="background1"/>
+              <w:sz w:val="2"/>
+              <w:szCs w:val="2"/>
             </w:rPr>
             <w:fldChar w:fldCharType="begin"/>
           </w:r>
           <w:r>
             <w:rPr>
               <w:rFonts w:ascii="Arial" w:hAnsi="Arial" w:cs="Arial"/>
-              <w:sz w:val="24"/>
-              <w:szCs w:val="24"/>
+              <w:color w:val="FFFFFF" w:themeColor="background1"/>
+              <w:sz w:val="2"/>
+              <w:szCs w:val="2"/>
             </w:rPr>
             <w:instrText xml:space="preserve"> CITATION Lor00 \l 7177 </w:instrText>
           </w:r>
           <w:r>
             <w:rPr>
               <w:rFonts w:ascii="Arial" w:hAnsi="Arial" w:cs="Arial"/>
-              <w:sz w:val="24"/>
-              <w:szCs w:val="24"/>
+              <w:color w:val="FFFFFF" w:themeColor="background1"/>
+              <w:sz w:val="2"/>
+              <w:szCs w:val="2"/>
             </w:rPr>
             <w:fldChar w:fldCharType="separate"/>
           </w:r>
@@ -7590,16 +7466,28 @@
             <w:rPr>
               <w:rFonts w:ascii="Arial" w:hAnsi="Arial" w:cs="Arial"/>
               <w:noProof/>
-              <w:sz w:val="24"/>
-              <w:szCs w:val="24"/>
+              <w:color w:val="FFFFFF" w:themeColor="background1"/>
+              <w:sz w:val="2"/>
+              <w:szCs w:val="2"/>
+            </w:rPr>
+            <w:t xml:space="preserve"> </w:t>
+          </w:r>
+          <w:r>
+            <w:rPr>
+              <w:rFonts w:ascii="Arial" w:hAnsi="Arial" w:cs="Arial"/>
+              <w:noProof/>
+              <w:color w:val="FFFFFF" w:themeColor="background1"/>
+              <w:sz w:val="2"/>
+              <w:szCs w:val="2"/>
             </w:rPr>
             <w:t>(Loretan &amp; English, 2000)</w:t>
           </w:r>
           <w:r>
             <w:rPr>
               <w:rFonts w:ascii="Arial" w:hAnsi="Arial" w:cs="Arial"/>
-              <w:sz w:val="24"/>
-              <w:szCs w:val="24"/>
+              <w:color w:val="FFFFFF" w:themeColor="background1"/>
+              <w:sz w:val="2"/>
+              <w:szCs w:val="2"/>
             </w:rPr>
             <w:fldChar w:fldCharType="end"/>
           </w:r>
@@ -7609,8 +7497,9 @@
         <w:sdtPr>
           <w:rPr>
             <w:rFonts w:ascii="Arial" w:hAnsi="Arial" w:cs="Arial"/>
-            <w:sz w:val="24"/>
-            <w:szCs w:val="24"/>
+            <w:color w:val="FFFFFF" w:themeColor="background1"/>
+            <w:sz w:val="2"/>
+            <w:szCs w:val="2"/>
           </w:rPr>
           <w:id w:val="719711071"/>
           <w:citation/>
@@ -7619,24 +7508,27 @@
           <w:r>
             <w:rPr>
               <w:rFonts w:ascii="Arial" w:hAnsi="Arial" w:cs="Arial"/>
-              <w:sz w:val="24"/>
-              <w:szCs w:val="24"/>
+              <w:color w:val="FFFFFF" w:themeColor="background1"/>
+              <w:sz w:val="2"/>
+              <w:szCs w:val="2"/>
             </w:rPr>
             <w:fldChar w:fldCharType="begin"/>
           </w:r>
           <w:r>
             <w:rPr>
               <w:rFonts w:ascii="Arial" w:hAnsi="Arial" w:cs="Arial"/>
-              <w:sz w:val="24"/>
-              <w:szCs w:val="24"/>
+              <w:color w:val="FFFFFF" w:themeColor="background1"/>
+              <w:sz w:val="2"/>
+              <w:szCs w:val="2"/>
             </w:rPr>
             <w:instrText xml:space="preserve"> CITATION Gia05 \l 7177 </w:instrText>
           </w:r>
           <w:r>
             <w:rPr>
               <w:rFonts w:ascii="Arial" w:hAnsi="Arial" w:cs="Arial"/>
-              <w:sz w:val="24"/>
-              <w:szCs w:val="24"/>
+              <w:color w:val="FFFFFF" w:themeColor="background1"/>
+              <w:sz w:val="2"/>
+              <w:szCs w:val="2"/>
             </w:rPr>
             <w:fldChar w:fldCharType="separate"/>
           </w:r>
@@ -7644,16 +7536,28 @@
             <w:rPr>
               <w:rFonts w:ascii="Arial" w:hAnsi="Arial" w:cs="Arial"/>
               <w:noProof/>
-              <w:sz w:val="24"/>
-              <w:szCs w:val="24"/>
+              <w:color w:val="FFFFFF" w:themeColor="background1"/>
+              <w:sz w:val="2"/>
+              <w:szCs w:val="2"/>
+            </w:rPr>
+            <w:t xml:space="preserve"> </w:t>
+          </w:r>
+          <w:r>
+            <w:rPr>
+              <w:rFonts w:ascii="Arial" w:hAnsi="Arial" w:cs="Arial"/>
+              <w:noProof/>
+              <w:color w:val="FFFFFF" w:themeColor="background1"/>
+              <w:sz w:val="2"/>
+              <w:szCs w:val="2"/>
             </w:rPr>
             <w:t>(Corsetti, Pericoli, &amp; Sbracia, 2005)</w:t>
           </w:r>
           <w:r>
             <w:rPr>
               <w:rFonts w:ascii="Arial" w:hAnsi="Arial" w:cs="Arial"/>
-              <w:sz w:val="24"/>
-              <w:szCs w:val="24"/>
+              <w:color w:val="FFFFFF" w:themeColor="background1"/>
+              <w:sz w:val="2"/>
+              <w:szCs w:val="2"/>
             </w:rPr>
             <w:fldChar w:fldCharType="end"/>
           </w:r>
@@ -7662,8 +7566,9 @@
       <w:r>
         <w:rPr>
           <w:rFonts w:ascii="Arial" w:hAnsi="Arial" w:cs="Arial"/>
-          <w:sz w:val="24"/>
-          <w:szCs w:val="24"/>
+          <w:color w:val="FFFFFF" w:themeColor="background1"/>
+          <w:sz w:val="2"/>
+          <w:szCs w:val="2"/>
         </w:rPr>
         <w:t xml:space="preserve"> </w:t>
       </w:r>
@@ -7671,8 +7576,9 @@
         <w:sdtPr>
           <w:rPr>
             <w:rFonts w:ascii="Arial" w:hAnsi="Arial" w:cs="Arial"/>
-            <w:sz w:val="24"/>
-            <w:szCs w:val="24"/>
+            <w:color w:val="FFFFFF" w:themeColor="background1"/>
+            <w:sz w:val="2"/>
+            <w:szCs w:val="2"/>
           </w:rPr>
           <w:id w:val="1410279247"/>
           <w:citation/>
@@ -7681,24 +7587,27 @@
           <w:r>
             <w:rPr>
               <w:rFonts w:ascii="Arial" w:hAnsi="Arial" w:cs="Arial"/>
-              <w:sz w:val="24"/>
-              <w:szCs w:val="24"/>
+              <w:color w:val="FFFFFF" w:themeColor="background1"/>
+              <w:sz w:val="2"/>
+              <w:szCs w:val="2"/>
             </w:rPr>
             <w:fldChar w:fldCharType="begin"/>
           </w:r>
           <w:r>
             <w:rPr>
               <w:rFonts w:ascii="Arial" w:hAnsi="Arial" w:cs="Arial"/>
-              <w:sz w:val="24"/>
-              <w:szCs w:val="24"/>
+              <w:color w:val="FFFFFF" w:themeColor="background1"/>
+              <w:sz w:val="2"/>
+              <w:szCs w:val="2"/>
             </w:rPr>
             <w:instrText xml:space="preserve">CITATION Nee06 \l 7177 </w:instrText>
           </w:r>
           <w:r>
             <w:rPr>
               <w:rFonts w:ascii="Arial" w:hAnsi="Arial" w:cs="Arial"/>
-              <w:sz w:val="24"/>
-              <w:szCs w:val="24"/>
+              <w:color w:val="FFFFFF" w:themeColor="background1"/>
+              <w:sz w:val="2"/>
+              <w:szCs w:val="2"/>
             </w:rPr>
             <w:fldChar w:fldCharType="separate"/>
           </w:r>
@@ -7706,16 +7615,18 @@
             <w:rPr>
               <w:rFonts w:ascii="Arial" w:hAnsi="Arial" w:cs="Arial"/>
               <w:noProof/>
-              <w:sz w:val="24"/>
-              <w:szCs w:val="24"/>
+              <w:color w:val="FFFFFF" w:themeColor="background1"/>
+              <w:sz w:val="2"/>
+              <w:szCs w:val="2"/>
             </w:rPr>
             <w:t>(Horen, Jager, &amp; Klaassen, 2006)</w:t>
           </w:r>
           <w:r>
             <w:rPr>
               <w:rFonts w:ascii="Arial" w:hAnsi="Arial" w:cs="Arial"/>
-              <w:sz w:val="24"/>
-              <w:szCs w:val="24"/>
+              <w:color w:val="FFFFFF" w:themeColor="background1"/>
+              <w:sz w:val="2"/>
+              <w:szCs w:val="2"/>
             </w:rPr>
             <w:fldChar w:fldCharType="end"/>
           </w:r>
@@ -7724,8 +7635,9 @@
       <w:r>
         <w:rPr>
           <w:rFonts w:ascii="Arial" w:hAnsi="Arial" w:cs="Arial"/>
-          <w:sz w:val="24"/>
-          <w:szCs w:val="24"/>
+          <w:color w:val="FFFFFF" w:themeColor="background1"/>
+          <w:sz w:val="2"/>
+          <w:szCs w:val="2"/>
         </w:rPr>
         <w:t xml:space="preserve"> </w:t>
       </w:r>
@@ -7733,8 +7645,9 @@
         <w:sdtPr>
           <w:rPr>
             <w:rFonts w:ascii="Arial" w:hAnsi="Arial" w:cs="Arial"/>
-            <w:sz w:val="24"/>
-            <w:szCs w:val="24"/>
+            <w:color w:val="FFFFFF" w:themeColor="background1"/>
+            <w:sz w:val="2"/>
+            <w:szCs w:val="2"/>
           </w:rPr>
           <w:id w:val="-120843652"/>
           <w:citation/>
@@ -7743,24 +7656,27 @@
           <w:r>
             <w:rPr>
               <w:rFonts w:ascii="Arial" w:hAnsi="Arial" w:cs="Arial"/>
-              <w:sz w:val="24"/>
-              <w:szCs w:val="24"/>
+              <w:color w:val="FFFFFF" w:themeColor="background1"/>
+              <w:sz w:val="2"/>
+              <w:szCs w:val="2"/>
             </w:rPr>
             <w:fldChar w:fldCharType="begin"/>
           </w:r>
           <w:r>
             <w:rPr>
               <w:rFonts w:ascii="Arial" w:hAnsi="Arial" w:cs="Arial"/>
-              <w:sz w:val="24"/>
-              <w:szCs w:val="24"/>
+              <w:color w:val="FFFFFF" w:themeColor="background1"/>
+              <w:sz w:val="2"/>
+              <w:szCs w:val="2"/>
             </w:rPr>
             <w:instrText xml:space="preserve"> CITATION Lan77 \l 7177 </w:instrText>
           </w:r>
           <w:r>
             <w:rPr>
               <w:rFonts w:ascii="Arial" w:hAnsi="Arial" w:cs="Arial"/>
-              <w:sz w:val="24"/>
-              <w:szCs w:val="24"/>
+              <w:color w:val="FFFFFF" w:themeColor="background1"/>
+              <w:sz w:val="2"/>
+              <w:szCs w:val="2"/>
             </w:rPr>
             <w:fldChar w:fldCharType="separate"/>
           </w:r>
@@ -7768,16 +7684,18 @@
             <w:rPr>
               <w:rFonts w:ascii="Arial" w:hAnsi="Arial" w:cs="Arial"/>
               <w:noProof/>
-              <w:sz w:val="24"/>
-              <w:szCs w:val="24"/>
+              <w:color w:val="FFFFFF" w:themeColor="background1"/>
+              <w:sz w:val="2"/>
+              <w:szCs w:val="2"/>
             </w:rPr>
             <w:t>(Girton &amp; Roper, 1977)</w:t>
           </w:r>
           <w:r>
             <w:rPr>
               <w:rFonts w:ascii="Arial" w:hAnsi="Arial" w:cs="Arial"/>
-              <w:sz w:val="24"/>
-              <w:szCs w:val="24"/>
+              <w:color w:val="FFFFFF" w:themeColor="background1"/>
+              <w:sz w:val="2"/>
+              <w:szCs w:val="2"/>
             </w:rPr>
             <w:fldChar w:fldCharType="end"/>
           </w:r>
@@ -7786,8 +7704,9 @@
       <w:r>
         <w:rPr>
           <w:rFonts w:ascii="Arial" w:hAnsi="Arial" w:cs="Arial"/>
-          <w:sz w:val="24"/>
-          <w:szCs w:val="24"/>
+          <w:color w:val="FFFFFF" w:themeColor="background1"/>
+          <w:sz w:val="2"/>
+          <w:szCs w:val="2"/>
         </w:rPr>
         <w:t xml:space="preserve"> </w:t>
       </w:r>
@@ -7795,8 +7714,9 @@
         <w:sdtPr>
           <w:rPr>
             <w:rFonts w:ascii="Arial" w:hAnsi="Arial" w:cs="Arial"/>
-            <w:sz w:val="24"/>
-            <w:szCs w:val="24"/>
+            <w:color w:val="FFFFFF" w:themeColor="background1"/>
+            <w:sz w:val="2"/>
+            <w:szCs w:val="2"/>
           </w:rPr>
           <w:id w:val="1948494430"/>
           <w:citation/>
@@ -7805,24 +7725,27 @@
           <w:r>
             <w:rPr>
               <w:rFonts w:ascii="Arial" w:hAnsi="Arial" w:cs="Arial"/>
-              <w:sz w:val="24"/>
-              <w:szCs w:val="24"/>
+              <w:color w:val="FFFFFF" w:themeColor="background1"/>
+              <w:sz w:val="2"/>
+              <w:szCs w:val="2"/>
             </w:rPr>
             <w:fldChar w:fldCharType="begin"/>
           </w:r>
           <w:r>
             <w:rPr>
               <w:rFonts w:ascii="Arial" w:hAnsi="Arial" w:cs="Arial"/>
-              <w:sz w:val="24"/>
-              <w:szCs w:val="24"/>
+              <w:color w:val="FFFFFF" w:themeColor="background1"/>
+              <w:sz w:val="2"/>
+              <w:szCs w:val="2"/>
             </w:rPr>
             <w:instrText xml:space="preserve"> CITATION Mon05 \l 7177 </w:instrText>
           </w:r>
           <w:r>
             <w:rPr>
               <w:rFonts w:ascii="Arial" w:hAnsi="Arial" w:cs="Arial"/>
-              <w:sz w:val="24"/>
-              <w:szCs w:val="24"/>
+              <w:color w:val="FFFFFF" w:themeColor="background1"/>
+              <w:sz w:val="2"/>
+              <w:szCs w:val="2"/>
             </w:rPr>
             <w:fldChar w:fldCharType="separate"/>
           </w:r>
@@ -7830,16 +7753,984 @@
             <w:rPr>
               <w:rFonts w:ascii="Arial" w:hAnsi="Arial" w:cs="Arial"/>
               <w:noProof/>
-              <w:sz w:val="24"/>
-              <w:szCs w:val="24"/>
+              <w:color w:val="FFFFFF" w:themeColor="background1"/>
+              <w:sz w:val="2"/>
+              <w:szCs w:val="2"/>
             </w:rPr>
             <w:t>(Billio, Duca, &amp; Pelizzon, 2005)</w:t>
           </w:r>
           <w:r>
             <w:rPr>
               <w:rFonts w:ascii="Arial" w:hAnsi="Arial" w:cs="Arial"/>
-              <w:sz w:val="24"/>
-              <w:szCs w:val="24"/>
+              <w:color w:val="FFFFFF" w:themeColor="background1"/>
+              <w:sz w:val="2"/>
+              <w:szCs w:val="2"/>
+            </w:rPr>
+            <w:fldChar w:fldCharType="end"/>
+          </w:r>
+        </w:sdtContent>
+      </w:sdt>
+      <w:r>
+        <w:rPr>
+          <w:rFonts w:ascii="Arial" w:hAnsi="Arial" w:cs="Arial"/>
+          <w:color w:val="FFFFFF" w:themeColor="background1"/>
+          <w:sz w:val="2"/>
+          <w:szCs w:val="2"/>
+        </w:rPr>
+        <w:t xml:space="preserve"> </w:t>
+      </w:r>
+      <w:sdt>
+        <w:sdtPr>
+          <w:rPr>
+            <w:rFonts w:ascii="Arial" w:hAnsi="Arial" w:cs="Arial"/>
+            <w:color w:val="FFFFFF" w:themeColor="background1"/>
+            <w:sz w:val="2"/>
+            <w:szCs w:val="2"/>
+          </w:rPr>
+          <w:id w:val="705911282"/>
+          <w:citation/>
+        </w:sdtPr>
+        <w:sdtContent>
+          <w:r>
+            <w:rPr>
+              <w:rFonts w:ascii="Arial" w:hAnsi="Arial" w:cs="Arial"/>
+              <w:color w:val="FFFFFF" w:themeColor="background1"/>
+              <w:sz w:val="2"/>
+              <w:szCs w:val="2"/>
+            </w:rPr>
+            <w:fldChar w:fldCharType="begin"/>
+          </w:r>
+          <w:r>
+            <w:rPr>
+              <w:rFonts w:ascii="Arial" w:hAnsi="Arial" w:cs="Arial"/>
+              <w:color w:val="FFFFFF" w:themeColor="background1"/>
+              <w:sz w:val="2"/>
+              <w:szCs w:val="2"/>
+            </w:rPr>
+            <w:instrText xml:space="preserve"> CITATION Lyo18 \l 7177 </w:instrText>
+          </w:r>
+          <w:r>
+            <w:rPr>
+              <w:rFonts w:ascii="Arial" w:hAnsi="Arial" w:cs="Arial"/>
+              <w:color w:val="FFFFFF" w:themeColor="background1"/>
+              <w:sz w:val="2"/>
+              <w:szCs w:val="2"/>
+            </w:rPr>
+            <w:fldChar w:fldCharType="separate"/>
+          </w:r>
+          <w:r>
+            <w:rPr>
+              <w:rFonts w:ascii="Arial" w:hAnsi="Arial" w:cs="Arial"/>
+              <w:noProof/>
+              <w:color w:val="FFFFFF" w:themeColor="background1"/>
+              <w:sz w:val="2"/>
+              <w:szCs w:val="2"/>
+            </w:rPr>
+            <w:t>(Lyocsa &amp; Horvath, 2018)</w:t>
+          </w:r>
+          <w:r>
+            <w:rPr>
+              <w:rFonts w:ascii="Arial" w:hAnsi="Arial" w:cs="Arial"/>
+              <w:color w:val="FFFFFF" w:themeColor="background1"/>
+              <w:sz w:val="2"/>
+              <w:szCs w:val="2"/>
+            </w:rPr>
+            <w:fldChar w:fldCharType="end"/>
+          </w:r>
+        </w:sdtContent>
+      </w:sdt>
+      <w:r>
+        <w:rPr>
+          <w:rFonts w:ascii="Arial" w:hAnsi="Arial" w:cs="Arial"/>
+          <w:color w:val="FFFFFF" w:themeColor="background1"/>
+          <w:sz w:val="2"/>
+          <w:szCs w:val="2"/>
+        </w:rPr>
+        <w:t xml:space="preserve"> </w:t>
+      </w:r>
+      <w:sdt>
+        <w:sdtPr>
+          <w:rPr>
+            <w:rFonts w:ascii="Arial" w:hAnsi="Arial" w:cs="Arial"/>
+            <w:color w:val="FFFFFF" w:themeColor="background1"/>
+            <w:sz w:val="2"/>
+            <w:szCs w:val="2"/>
+          </w:rPr>
+          <w:id w:val="602158262"/>
+          <w:citation/>
+        </w:sdtPr>
+        <w:sdtContent>
+          <w:r>
+            <w:rPr>
+              <w:rFonts w:ascii="Arial" w:hAnsi="Arial" w:cs="Arial"/>
+              <w:color w:val="FFFFFF" w:themeColor="background1"/>
+              <w:sz w:val="2"/>
+              <w:szCs w:val="2"/>
+            </w:rPr>
+            <w:fldChar w:fldCharType="begin"/>
+          </w:r>
+          <w:r>
+            <w:rPr>
+              <w:rFonts w:ascii="Arial" w:hAnsi="Arial" w:cs="Arial"/>
+              <w:color w:val="FFFFFF" w:themeColor="background1"/>
+              <w:sz w:val="2"/>
+              <w:szCs w:val="2"/>
+            </w:rPr>
+            <w:instrText xml:space="preserve"> CITATION Gee05 \l 7177 </w:instrText>
+          </w:r>
+          <w:r>
+            <w:rPr>
+              <w:rFonts w:ascii="Arial" w:hAnsi="Arial" w:cs="Arial"/>
+              <w:color w:val="FFFFFF" w:themeColor="background1"/>
+              <w:sz w:val="2"/>
+              <w:szCs w:val="2"/>
+            </w:rPr>
+            <w:fldChar w:fldCharType="separate"/>
+          </w:r>
+          <w:r>
+            <w:rPr>
+              <w:rFonts w:ascii="Arial" w:hAnsi="Arial" w:cs="Arial"/>
+              <w:noProof/>
+              <w:color w:val="FFFFFF" w:themeColor="background1"/>
+              <w:sz w:val="2"/>
+              <w:szCs w:val="2"/>
+            </w:rPr>
+            <w:t>(Bekhaert, Harvey, &amp; Ng, 2005)</w:t>
+          </w:r>
+          <w:r>
+            <w:rPr>
+              <w:rFonts w:ascii="Arial" w:hAnsi="Arial" w:cs="Arial"/>
+              <w:color w:val="FFFFFF" w:themeColor="background1"/>
+              <w:sz w:val="2"/>
+              <w:szCs w:val="2"/>
+            </w:rPr>
+            <w:fldChar w:fldCharType="end"/>
+          </w:r>
+        </w:sdtContent>
+      </w:sdt>
+      <w:r>
+        <w:rPr>
+          <w:rFonts w:ascii="Arial" w:hAnsi="Arial" w:cs="Arial"/>
+          <w:color w:val="FFFFFF" w:themeColor="background1"/>
+          <w:sz w:val="2"/>
+          <w:szCs w:val="2"/>
+        </w:rPr>
+        <w:t xml:space="preserve"> </w:t>
+      </w:r>
+      <w:sdt>
+        <w:sdtPr>
+          <w:rPr>
+            <w:rFonts w:ascii="Arial" w:hAnsi="Arial" w:cs="Arial"/>
+            <w:color w:val="FFFFFF" w:themeColor="background1"/>
+            <w:sz w:val="2"/>
+            <w:szCs w:val="2"/>
+          </w:rPr>
+          <w:id w:val="-1892962213"/>
+          <w:citation/>
+        </w:sdtPr>
+        <w:sdtContent>
+          <w:r>
+            <w:rPr>
+              <w:rFonts w:ascii="Arial" w:hAnsi="Arial" w:cs="Arial"/>
+              <w:color w:val="FFFFFF" w:themeColor="background1"/>
+              <w:sz w:val="2"/>
+              <w:szCs w:val="2"/>
+            </w:rPr>
+            <w:fldChar w:fldCharType="begin"/>
+          </w:r>
+          <w:r>
+            <w:rPr>
+              <w:rFonts w:ascii="Arial" w:hAnsi="Arial" w:cs="Arial"/>
+              <w:color w:val="FFFFFF" w:themeColor="background1"/>
+              <w:sz w:val="2"/>
+              <w:szCs w:val="2"/>
+            </w:rPr>
+            <w:instrText xml:space="preserve"> CITATION Wuy16 \l 7177 </w:instrText>
+          </w:r>
+          <w:r>
+            <w:rPr>
+              <w:rFonts w:ascii="Arial" w:hAnsi="Arial" w:cs="Arial"/>
+              <w:color w:val="FFFFFF" w:themeColor="background1"/>
+              <w:sz w:val="2"/>
+              <w:szCs w:val="2"/>
+            </w:rPr>
+            <w:fldChar w:fldCharType="separate"/>
+          </w:r>
+          <w:r>
+            <w:rPr>
+              <w:rFonts w:ascii="Arial" w:hAnsi="Arial" w:cs="Arial"/>
+              <w:noProof/>
+              <w:color w:val="FFFFFF" w:themeColor="background1"/>
+              <w:sz w:val="2"/>
+              <w:szCs w:val="2"/>
+            </w:rPr>
+            <w:t>(Ye, Zhu, Wu, &amp; Miao, 2016)</w:t>
+          </w:r>
+          <w:r>
+            <w:rPr>
+              <w:rFonts w:ascii="Arial" w:hAnsi="Arial" w:cs="Arial"/>
+              <w:color w:val="FFFFFF" w:themeColor="background1"/>
+              <w:sz w:val="2"/>
+              <w:szCs w:val="2"/>
+            </w:rPr>
+            <w:fldChar w:fldCharType="end"/>
+          </w:r>
+        </w:sdtContent>
+      </w:sdt>
+      <w:r>
+        <w:rPr>
+          <w:rFonts w:ascii="Arial" w:hAnsi="Arial" w:cs="Arial"/>
+          <w:color w:val="FFFFFF" w:themeColor="background1"/>
+          <w:sz w:val="2"/>
+          <w:szCs w:val="2"/>
+        </w:rPr>
+        <w:t xml:space="preserve"> </w:t>
+      </w:r>
+      <w:sdt>
+        <w:sdtPr>
+          <w:rPr>
+            <w:rFonts w:ascii="Arial" w:hAnsi="Arial" w:cs="Arial"/>
+            <w:color w:val="FFFFFF" w:themeColor="background1"/>
+            <w:sz w:val="2"/>
+            <w:szCs w:val="2"/>
+          </w:rPr>
+          <w:id w:val="82196782"/>
+          <w:citation/>
+        </w:sdtPr>
+        <w:sdtContent>
+          <w:r>
+            <w:rPr>
+              <w:rFonts w:ascii="Arial" w:hAnsi="Arial" w:cs="Arial"/>
+              <w:color w:val="FFFFFF" w:themeColor="background1"/>
+              <w:sz w:val="2"/>
+              <w:szCs w:val="2"/>
+            </w:rPr>
+            <w:fldChar w:fldCharType="begin"/>
+          </w:r>
+          <w:r>
+            <w:rPr>
+              <w:rFonts w:ascii="Arial" w:hAnsi="Arial" w:cs="Arial"/>
+              <w:color w:val="FFFFFF" w:themeColor="background1"/>
+              <w:sz w:val="2"/>
+              <w:szCs w:val="2"/>
+            </w:rPr>
+            <w:instrText xml:space="preserve"> CITATION Lum18 \l 7177 </w:instrText>
+          </w:r>
+          <w:r>
+            <w:rPr>
+              <w:rFonts w:ascii="Arial" w:hAnsi="Arial" w:cs="Arial"/>
+              <w:color w:val="FFFFFF" w:themeColor="background1"/>
+              <w:sz w:val="2"/>
+              <w:szCs w:val="2"/>
+            </w:rPr>
+            <w:fldChar w:fldCharType="separate"/>
+          </w:r>
+          <w:r>
+            <w:rPr>
+              <w:rFonts w:ascii="Arial" w:hAnsi="Arial" w:cs="Arial"/>
+              <w:noProof/>
+              <w:color w:val="FFFFFF" w:themeColor="background1"/>
+              <w:sz w:val="2"/>
+              <w:szCs w:val="2"/>
+            </w:rPr>
+            <w:t>(Bonga-Bonga, 2018)</w:t>
+          </w:r>
+          <w:r>
+            <w:rPr>
+              <w:rFonts w:ascii="Arial" w:hAnsi="Arial" w:cs="Arial"/>
+              <w:color w:val="FFFFFF" w:themeColor="background1"/>
+              <w:sz w:val="2"/>
+              <w:szCs w:val="2"/>
+            </w:rPr>
+            <w:fldChar w:fldCharType="end"/>
+          </w:r>
+        </w:sdtContent>
+      </w:sdt>
+      <w:r>
+        <w:rPr>
+          <w:rFonts w:ascii="Arial" w:hAnsi="Arial" w:cs="Arial"/>
+          <w:color w:val="FFFFFF" w:themeColor="background1"/>
+          <w:sz w:val="2"/>
+          <w:szCs w:val="2"/>
+        </w:rPr>
+        <w:t xml:space="preserve"> </w:t>
+      </w:r>
+      <w:sdt>
+        <w:sdtPr>
+          <w:rPr>
+            <w:rFonts w:ascii="Arial" w:hAnsi="Arial" w:cs="Arial"/>
+            <w:color w:val="FFFFFF" w:themeColor="background1"/>
+            <w:sz w:val="2"/>
+            <w:szCs w:val="2"/>
+          </w:rPr>
+          <w:id w:val="1196810762"/>
+          <w:citation/>
+        </w:sdtPr>
+        <w:sdtContent>
+          <w:r>
+            <w:rPr>
+              <w:rFonts w:ascii="Arial" w:hAnsi="Arial" w:cs="Arial"/>
+              <w:color w:val="FFFFFF" w:themeColor="background1"/>
+              <w:sz w:val="2"/>
+              <w:szCs w:val="2"/>
+            </w:rPr>
+            <w:fldChar w:fldCharType="begin"/>
+          </w:r>
+          <w:r>
+            <w:rPr>
+              <w:rFonts w:ascii="Arial" w:hAnsi="Arial" w:cs="Arial"/>
+              <w:color w:val="FFFFFF" w:themeColor="background1"/>
+              <w:sz w:val="2"/>
+              <w:szCs w:val="2"/>
+            </w:rPr>
+            <w:instrText xml:space="preserve"> CITATION MdA18 \l 7177 </w:instrText>
+          </w:r>
+          <w:r>
+            <w:rPr>
+              <w:rFonts w:ascii="Arial" w:hAnsi="Arial" w:cs="Arial"/>
+              <w:color w:val="FFFFFF" w:themeColor="background1"/>
+              <w:sz w:val="2"/>
+              <w:szCs w:val="2"/>
+            </w:rPr>
+            <w:fldChar w:fldCharType="separate"/>
+          </w:r>
+          <w:r>
+            <w:rPr>
+              <w:rFonts w:ascii="Arial" w:hAnsi="Arial" w:cs="Arial"/>
+              <w:noProof/>
+              <w:color w:val="FFFFFF" w:themeColor="background1"/>
+              <w:sz w:val="2"/>
+              <w:szCs w:val="2"/>
+            </w:rPr>
+            <w:t>(Akhtaruzzaman &amp; Shamsuddin, 2018)</w:t>
+          </w:r>
+          <w:r>
+            <w:rPr>
+              <w:rFonts w:ascii="Arial" w:hAnsi="Arial" w:cs="Arial"/>
+              <w:color w:val="FFFFFF" w:themeColor="background1"/>
+              <w:sz w:val="2"/>
+              <w:szCs w:val="2"/>
+            </w:rPr>
+            <w:fldChar w:fldCharType="end"/>
+          </w:r>
+        </w:sdtContent>
+      </w:sdt>
+      <w:r>
+        <w:rPr>
+          <w:rFonts w:ascii="Arial" w:hAnsi="Arial" w:cs="Arial"/>
+          <w:color w:val="FFFFFF" w:themeColor="background1"/>
+          <w:sz w:val="2"/>
+          <w:szCs w:val="2"/>
+        </w:rPr>
+        <w:t xml:space="preserve"> </w:t>
+      </w:r>
+      <w:sdt>
+        <w:sdtPr>
+          <w:rPr>
+            <w:rFonts w:ascii="Arial" w:hAnsi="Arial" w:cs="Arial"/>
+            <w:color w:val="FFFFFF" w:themeColor="background1"/>
+            <w:sz w:val="2"/>
+            <w:szCs w:val="2"/>
+          </w:rPr>
+          <w:id w:val="-1559469923"/>
+          <w:citation/>
+        </w:sdtPr>
+        <w:sdtContent>
+          <w:r>
+            <w:rPr>
+              <w:rFonts w:ascii="Arial" w:hAnsi="Arial" w:cs="Arial"/>
+              <w:color w:val="FFFFFF" w:themeColor="background1"/>
+              <w:sz w:val="2"/>
+              <w:szCs w:val="2"/>
+            </w:rPr>
+            <w:fldChar w:fldCharType="begin"/>
+          </w:r>
+          <w:r>
+            <w:rPr>
+              <w:rFonts w:ascii="Arial" w:hAnsi="Arial" w:cs="Arial"/>
+              <w:color w:val="FFFFFF" w:themeColor="background1"/>
+              <w:sz w:val="2"/>
+              <w:szCs w:val="2"/>
+            </w:rPr>
+            <w:instrText xml:space="preserve"> CITATION Ken15 \l 7177 </w:instrText>
+          </w:r>
+          <w:r>
+            <w:rPr>
+              <w:rFonts w:ascii="Arial" w:hAnsi="Arial" w:cs="Arial"/>
+              <w:color w:val="FFFFFF" w:themeColor="background1"/>
+              <w:sz w:val="2"/>
+              <w:szCs w:val="2"/>
+            </w:rPr>
+            <w:fldChar w:fldCharType="separate"/>
+          </w:r>
+          <w:r>
+            <w:rPr>
+              <w:rFonts w:ascii="Arial" w:hAnsi="Arial" w:cs="Arial"/>
+              <w:noProof/>
+              <w:color w:val="FFFFFF" w:themeColor="background1"/>
+              <w:sz w:val="2"/>
+              <w:szCs w:val="2"/>
+            </w:rPr>
+            <w:t>(Kenourgios &amp; Dimitriou, 2015)</w:t>
+          </w:r>
+          <w:r>
+            <w:rPr>
+              <w:rFonts w:ascii="Arial" w:hAnsi="Arial" w:cs="Arial"/>
+              <w:color w:val="FFFFFF" w:themeColor="background1"/>
+              <w:sz w:val="2"/>
+              <w:szCs w:val="2"/>
+            </w:rPr>
+            <w:fldChar w:fldCharType="end"/>
+          </w:r>
+        </w:sdtContent>
+      </w:sdt>
+      <w:r>
+        <w:rPr>
+          <w:rFonts w:ascii="Arial" w:hAnsi="Arial" w:cs="Arial"/>
+          <w:color w:val="FFFFFF" w:themeColor="background1"/>
+          <w:sz w:val="2"/>
+          <w:szCs w:val="2"/>
+        </w:rPr>
+        <w:t xml:space="preserve"> </w:t>
+      </w:r>
+      <w:sdt>
+        <w:sdtPr>
+          <w:rPr>
+            <w:rFonts w:ascii="Arial" w:hAnsi="Arial" w:cs="Arial"/>
+            <w:color w:val="FFFFFF" w:themeColor="background1"/>
+            <w:sz w:val="2"/>
+            <w:szCs w:val="2"/>
+          </w:rPr>
+          <w:id w:val="-237408591"/>
+          <w:citation/>
+        </w:sdtPr>
+        <w:sdtContent>
+          <w:r>
+            <w:rPr>
+              <w:rFonts w:ascii="Arial" w:hAnsi="Arial" w:cs="Arial"/>
+              <w:color w:val="FFFFFF" w:themeColor="background1"/>
+              <w:sz w:val="2"/>
+              <w:szCs w:val="2"/>
+            </w:rPr>
+            <w:fldChar w:fldCharType="begin"/>
+          </w:r>
+          <w:r>
+            <w:rPr>
+              <w:rFonts w:ascii="Arial" w:hAnsi="Arial" w:cs="Arial"/>
+              <w:color w:val="FFFFFF" w:themeColor="background1"/>
+              <w:sz w:val="2"/>
+              <w:szCs w:val="2"/>
+            </w:rPr>
+            <w:instrText xml:space="preserve"> CITATION Arn00 \l 7177 </w:instrText>
+          </w:r>
+          <w:r>
+            <w:rPr>
+              <w:rFonts w:ascii="Arial" w:hAnsi="Arial" w:cs="Arial"/>
+              <w:color w:val="FFFFFF" w:themeColor="background1"/>
+              <w:sz w:val="2"/>
+              <w:szCs w:val="2"/>
+            </w:rPr>
+            <w:fldChar w:fldCharType="separate"/>
+          </w:r>
+          <w:r>
+            <w:rPr>
+              <w:rFonts w:ascii="Arial" w:hAnsi="Arial" w:cs="Arial"/>
+              <w:noProof/>
+              <w:color w:val="FFFFFF" w:themeColor="background1"/>
+              <w:sz w:val="2"/>
+              <w:szCs w:val="2"/>
+            </w:rPr>
+            <w:t>(Costinot, Roncalli, &amp; Teiletche, 2000)</w:t>
+          </w:r>
+          <w:r>
+            <w:rPr>
+              <w:rFonts w:ascii="Arial" w:hAnsi="Arial" w:cs="Arial"/>
+              <w:color w:val="FFFFFF" w:themeColor="background1"/>
+              <w:sz w:val="2"/>
+              <w:szCs w:val="2"/>
+            </w:rPr>
+            <w:fldChar w:fldCharType="end"/>
+          </w:r>
+        </w:sdtContent>
+      </w:sdt>
+      <w:r>
+        <w:rPr>
+          <w:rFonts w:ascii="Arial" w:hAnsi="Arial" w:cs="Arial"/>
+          <w:color w:val="FFFFFF" w:themeColor="background1"/>
+          <w:sz w:val="2"/>
+          <w:szCs w:val="2"/>
+        </w:rPr>
+        <w:t xml:space="preserve"> </w:t>
+      </w:r>
+      <w:sdt>
+        <w:sdtPr>
+          <w:rPr>
+            <w:rFonts w:ascii="Arial" w:hAnsi="Arial" w:cs="Arial"/>
+            <w:color w:val="FFFFFF" w:themeColor="background1"/>
+            <w:sz w:val="2"/>
+            <w:szCs w:val="2"/>
+          </w:rPr>
+          <w:id w:val="-1378315243"/>
+          <w:citation/>
+        </w:sdtPr>
+        <w:sdtContent>
+          <w:r>
+            <w:rPr>
+              <w:rFonts w:ascii="Arial" w:hAnsi="Arial" w:cs="Arial"/>
+              <w:color w:val="FFFFFF" w:themeColor="background1"/>
+              <w:sz w:val="2"/>
+              <w:szCs w:val="2"/>
+            </w:rPr>
+            <w:fldChar w:fldCharType="begin"/>
+          </w:r>
+          <w:r>
+            <w:rPr>
+              <w:rFonts w:ascii="Arial" w:hAnsi="Arial" w:cs="Arial"/>
+              <w:color w:val="FFFFFF" w:themeColor="background1"/>
+              <w:sz w:val="2"/>
+              <w:szCs w:val="2"/>
+            </w:rPr>
+            <w:instrText xml:space="preserve"> CITATION Jor04 \l 7177 </w:instrText>
+          </w:r>
+          <w:r>
+            <w:rPr>
+              <w:rFonts w:ascii="Arial" w:hAnsi="Arial" w:cs="Arial"/>
+              <w:color w:val="FFFFFF" w:themeColor="background1"/>
+              <w:sz w:val="2"/>
+              <w:szCs w:val="2"/>
+            </w:rPr>
+            <w:fldChar w:fldCharType="separate"/>
+          </w:r>
+          <w:r>
+            <w:rPr>
+              <w:rFonts w:ascii="Arial" w:hAnsi="Arial" w:cs="Arial"/>
+              <w:noProof/>
+              <w:color w:val="FFFFFF" w:themeColor="background1"/>
+              <w:sz w:val="2"/>
+              <w:szCs w:val="2"/>
+            </w:rPr>
+            <w:t>(Chan-Lau, Mathieson, &amp; Yao, 2004)</w:t>
+          </w:r>
+          <w:r>
+            <w:rPr>
+              <w:rFonts w:ascii="Arial" w:hAnsi="Arial" w:cs="Arial"/>
+              <w:color w:val="FFFFFF" w:themeColor="background1"/>
+              <w:sz w:val="2"/>
+              <w:szCs w:val="2"/>
+            </w:rPr>
+            <w:fldChar w:fldCharType="end"/>
+          </w:r>
+        </w:sdtContent>
+      </w:sdt>
+      <w:r>
+        <w:rPr>
+          <w:rFonts w:ascii="Arial" w:hAnsi="Arial" w:cs="Arial"/>
+          <w:color w:val="FFFFFF" w:themeColor="background1"/>
+          <w:sz w:val="2"/>
+          <w:szCs w:val="2"/>
+        </w:rPr>
+        <w:t xml:space="preserve"> </w:t>
+      </w:r>
+      <w:sdt>
+        <w:sdtPr>
+          <w:rPr>
+            <w:rFonts w:ascii="Arial" w:hAnsi="Arial" w:cs="Arial"/>
+            <w:color w:val="FFFFFF" w:themeColor="background1"/>
+            <w:sz w:val="2"/>
+            <w:szCs w:val="2"/>
+          </w:rPr>
+          <w:id w:val="1440183959"/>
+          <w:citation/>
+        </w:sdtPr>
+        <w:sdtContent>
+          <w:r>
+            <w:rPr>
+              <w:rFonts w:ascii="Arial" w:hAnsi="Arial" w:cs="Arial"/>
+              <w:color w:val="FFFFFF" w:themeColor="background1"/>
+              <w:sz w:val="2"/>
+              <w:szCs w:val="2"/>
+            </w:rPr>
+            <w:fldChar w:fldCharType="begin"/>
+          </w:r>
+          <w:r>
+            <w:rPr>
+              <w:rFonts w:ascii="Arial" w:hAnsi="Arial" w:cs="Arial"/>
+              <w:color w:val="FFFFFF" w:themeColor="background1"/>
+              <w:sz w:val="2"/>
+              <w:szCs w:val="2"/>
+            </w:rPr>
+            <w:instrText xml:space="preserve"> CITATION Lin06 \l 7177 </w:instrText>
+          </w:r>
+          <w:r>
+            <w:rPr>
+              <w:rFonts w:ascii="Arial" w:hAnsi="Arial" w:cs="Arial"/>
+              <w:color w:val="FFFFFF" w:themeColor="background1"/>
+              <w:sz w:val="2"/>
+              <w:szCs w:val="2"/>
+            </w:rPr>
+            <w:fldChar w:fldCharType="separate"/>
+          </w:r>
+          <w:r>
+            <w:rPr>
+              <w:rFonts w:ascii="Arial" w:hAnsi="Arial" w:cs="Arial"/>
+              <w:noProof/>
+              <w:color w:val="FFFFFF" w:themeColor="background1"/>
+              <w:sz w:val="2"/>
+              <w:szCs w:val="2"/>
+            </w:rPr>
+            <w:t>(Hu, 2006)</w:t>
+          </w:r>
+          <w:r>
+            <w:rPr>
+              <w:rFonts w:ascii="Arial" w:hAnsi="Arial" w:cs="Arial"/>
+              <w:color w:val="FFFFFF" w:themeColor="background1"/>
+              <w:sz w:val="2"/>
+              <w:szCs w:val="2"/>
+            </w:rPr>
+            <w:fldChar w:fldCharType="end"/>
+          </w:r>
+        </w:sdtContent>
+      </w:sdt>
+      <w:r>
+        <w:rPr>
+          <w:rFonts w:ascii="Arial" w:hAnsi="Arial" w:cs="Arial"/>
+          <w:color w:val="FFFFFF" w:themeColor="background1"/>
+          <w:sz w:val="2"/>
+          <w:szCs w:val="2"/>
+        </w:rPr>
+        <w:t xml:space="preserve"> </w:t>
+      </w:r>
+      <w:sdt>
+        <w:sdtPr>
+          <w:rPr>
+            <w:rFonts w:ascii="Arial" w:hAnsi="Arial" w:cs="Arial"/>
+            <w:color w:val="FFFFFF" w:themeColor="background1"/>
+            <w:sz w:val="2"/>
+            <w:szCs w:val="2"/>
+          </w:rPr>
+          <w:id w:val="897718851"/>
+          <w:citation/>
+        </w:sdtPr>
+        <w:sdtContent>
+          <w:r>
+            <w:rPr>
+              <w:rFonts w:ascii="Arial" w:hAnsi="Arial" w:cs="Arial"/>
+              <w:color w:val="FFFFFF" w:themeColor="background1"/>
+              <w:sz w:val="2"/>
+              <w:szCs w:val="2"/>
+            </w:rPr>
+            <w:fldChar w:fldCharType="begin"/>
+          </w:r>
+          <w:r>
+            <w:rPr>
+              <w:rFonts w:ascii="Arial" w:hAnsi="Arial" w:cs="Arial"/>
+              <w:color w:val="FFFFFF" w:themeColor="background1"/>
+              <w:sz w:val="2"/>
+              <w:szCs w:val="2"/>
+            </w:rPr>
+            <w:instrText xml:space="preserve"> CITATION Jua07 \l 7177 </w:instrText>
+          </w:r>
+          <w:r>
+            <w:rPr>
+              <w:rFonts w:ascii="Arial" w:hAnsi="Arial" w:cs="Arial"/>
+              <w:color w:val="FFFFFF" w:themeColor="background1"/>
+              <w:sz w:val="2"/>
+              <w:szCs w:val="2"/>
+            </w:rPr>
+            <w:fldChar w:fldCharType="separate"/>
+          </w:r>
+          <w:r>
+            <w:rPr>
+              <w:rFonts w:ascii="Arial" w:hAnsi="Arial" w:cs="Arial"/>
+              <w:noProof/>
+              <w:color w:val="FFFFFF" w:themeColor="background1"/>
+              <w:sz w:val="2"/>
+              <w:szCs w:val="2"/>
+            </w:rPr>
+            <w:t>(Rodriguez, 2007)</w:t>
+          </w:r>
+          <w:r>
+            <w:rPr>
+              <w:rFonts w:ascii="Arial" w:hAnsi="Arial" w:cs="Arial"/>
+              <w:color w:val="FFFFFF" w:themeColor="background1"/>
+              <w:sz w:val="2"/>
+              <w:szCs w:val="2"/>
+            </w:rPr>
+            <w:fldChar w:fldCharType="end"/>
+          </w:r>
+        </w:sdtContent>
+      </w:sdt>
+      <w:r>
+        <w:rPr>
+          <w:rFonts w:ascii="Arial" w:hAnsi="Arial" w:cs="Arial"/>
+          <w:color w:val="FFFFFF" w:themeColor="background1"/>
+          <w:sz w:val="2"/>
+          <w:szCs w:val="2"/>
+        </w:rPr>
+        <w:t xml:space="preserve"> </w:t>
+      </w:r>
+      <w:sdt>
+        <w:sdtPr>
+          <w:rPr>
+            <w:rFonts w:ascii="Arial" w:hAnsi="Arial" w:cs="Arial"/>
+            <w:color w:val="FFFFFF" w:themeColor="background1"/>
+            <w:sz w:val="2"/>
+            <w:szCs w:val="2"/>
+          </w:rPr>
+          <w:id w:val="820234330"/>
+          <w:citation/>
+        </w:sdtPr>
+        <w:sdtContent>
+          <w:r>
+            <w:rPr>
+              <w:rFonts w:ascii="Arial" w:hAnsi="Arial" w:cs="Arial"/>
+              <w:color w:val="FFFFFF" w:themeColor="background1"/>
+              <w:sz w:val="2"/>
+              <w:szCs w:val="2"/>
+            </w:rPr>
+            <w:fldChar w:fldCharType="begin"/>
+          </w:r>
+          <w:r>
+            <w:rPr>
+              <w:rFonts w:ascii="Arial" w:hAnsi="Arial" w:cs="Arial"/>
+              <w:color w:val="FFFFFF" w:themeColor="background1"/>
+              <w:sz w:val="2"/>
+              <w:szCs w:val="2"/>
+            </w:rPr>
+            <w:instrText xml:space="preserve"> CITATION Lor09 \l 7177 </w:instrText>
+          </w:r>
+          <w:r>
+            <w:rPr>
+              <w:rFonts w:ascii="Arial" w:hAnsi="Arial" w:cs="Arial"/>
+              <w:color w:val="FFFFFF" w:themeColor="background1"/>
+              <w:sz w:val="2"/>
+              <w:szCs w:val="2"/>
+            </w:rPr>
+            <w:fldChar w:fldCharType="separate"/>
+          </w:r>
+          <w:r>
+            <w:rPr>
+              <w:rFonts w:ascii="Arial" w:hAnsi="Arial" w:cs="Arial"/>
+              <w:noProof/>
+              <w:color w:val="FFFFFF" w:themeColor="background1"/>
+              <w:sz w:val="2"/>
+              <w:szCs w:val="2"/>
+            </w:rPr>
+            <w:t>(Chollete, Heinen, &amp; Valdesogo, 2009)</w:t>
+          </w:r>
+          <w:r>
+            <w:rPr>
+              <w:rFonts w:ascii="Arial" w:hAnsi="Arial" w:cs="Arial"/>
+              <w:color w:val="FFFFFF" w:themeColor="background1"/>
+              <w:sz w:val="2"/>
+              <w:szCs w:val="2"/>
+            </w:rPr>
+            <w:fldChar w:fldCharType="end"/>
+          </w:r>
+        </w:sdtContent>
+      </w:sdt>
+      <w:r>
+        <w:rPr>
+          <w:rFonts w:ascii="Arial" w:hAnsi="Arial" w:cs="Arial"/>
+          <w:color w:val="FFFFFF" w:themeColor="background1"/>
+          <w:sz w:val="2"/>
+          <w:szCs w:val="2"/>
+        </w:rPr>
+        <w:t xml:space="preserve"> </w:t>
+      </w:r>
+      <w:sdt>
+        <w:sdtPr>
+          <w:rPr>
+            <w:rFonts w:ascii="Arial" w:hAnsi="Arial" w:cs="Arial"/>
+            <w:color w:val="FFFFFF" w:themeColor="background1"/>
+            <w:sz w:val="2"/>
+            <w:szCs w:val="2"/>
+          </w:rPr>
+          <w:id w:val="1955211361"/>
+          <w:citation/>
+        </w:sdtPr>
+        <w:sdtContent>
+          <w:r>
+            <w:rPr>
+              <w:rFonts w:ascii="Arial" w:hAnsi="Arial" w:cs="Arial"/>
+              <w:color w:val="FFFFFF" w:themeColor="background1"/>
+              <w:sz w:val="2"/>
+              <w:szCs w:val="2"/>
+            </w:rPr>
+            <w:fldChar w:fldCharType="begin"/>
+          </w:r>
+          <w:r>
+            <w:rPr>
+              <w:rFonts w:ascii="Arial" w:hAnsi="Arial" w:cs="Arial"/>
+              <w:color w:val="FFFFFF" w:themeColor="background1"/>
+              <w:sz w:val="2"/>
+              <w:szCs w:val="2"/>
+            </w:rPr>
+            <w:instrText xml:space="preserve"> CITATION Hor10 \l 7177 </w:instrText>
+          </w:r>
+          <w:r>
+            <w:rPr>
+              <w:rFonts w:ascii="Arial" w:hAnsi="Arial" w:cs="Arial"/>
+              <w:color w:val="FFFFFF" w:themeColor="background1"/>
+              <w:sz w:val="2"/>
+              <w:szCs w:val="2"/>
+            </w:rPr>
+            <w:fldChar w:fldCharType="separate"/>
+          </w:r>
+          <w:r>
+            <w:rPr>
+              <w:rFonts w:ascii="Arial" w:hAnsi="Arial" w:cs="Arial"/>
+              <w:noProof/>
+              <w:color w:val="FFFFFF" w:themeColor="background1"/>
+              <w:sz w:val="2"/>
+              <w:szCs w:val="2"/>
+            </w:rPr>
+            <w:t>(Horta, Mendes, &amp; Vieira, 2010)</w:t>
+          </w:r>
+          <w:r>
+            <w:rPr>
+              <w:rFonts w:ascii="Arial" w:hAnsi="Arial" w:cs="Arial"/>
+              <w:color w:val="FFFFFF" w:themeColor="background1"/>
+              <w:sz w:val="2"/>
+              <w:szCs w:val="2"/>
+            </w:rPr>
+            <w:fldChar w:fldCharType="end"/>
+          </w:r>
+        </w:sdtContent>
+      </w:sdt>
+      <w:r>
+        <w:rPr>
+          <w:rFonts w:ascii="Arial" w:hAnsi="Arial" w:cs="Arial"/>
+          <w:color w:val="FFFFFF" w:themeColor="background1"/>
+          <w:sz w:val="2"/>
+          <w:szCs w:val="2"/>
+        </w:rPr>
+        <w:t xml:space="preserve"> </w:t>
+      </w:r>
+      <w:sdt>
+        <w:sdtPr>
+          <w:rPr>
+            <w:rFonts w:ascii="Arial" w:hAnsi="Arial" w:cs="Arial"/>
+            <w:color w:val="FFFFFF" w:themeColor="background1"/>
+            <w:sz w:val="2"/>
+            <w:szCs w:val="2"/>
+          </w:rPr>
+          <w:id w:val="1369801666"/>
+          <w:citation/>
+        </w:sdtPr>
+        <w:sdtContent>
+          <w:r>
+            <w:rPr>
+              <w:rFonts w:ascii="Arial" w:hAnsi="Arial" w:cs="Arial"/>
+              <w:color w:val="FFFFFF" w:themeColor="background1"/>
+              <w:sz w:val="2"/>
+              <w:szCs w:val="2"/>
+            </w:rPr>
+            <w:fldChar w:fldCharType="begin"/>
+          </w:r>
+          <w:r>
+            <w:rPr>
+              <w:rFonts w:ascii="Arial" w:hAnsi="Arial" w:cs="Arial"/>
+              <w:color w:val="FFFFFF" w:themeColor="background1"/>
+              <w:sz w:val="2"/>
+              <w:szCs w:val="2"/>
+            </w:rPr>
+            <w:instrText xml:space="preserve"> CITATION Ala17 \l 7177 </w:instrText>
+          </w:r>
+          <w:r>
+            <w:rPr>
+              <w:rFonts w:ascii="Arial" w:hAnsi="Arial" w:cs="Arial"/>
+              <w:color w:val="FFFFFF" w:themeColor="background1"/>
+              <w:sz w:val="2"/>
+              <w:szCs w:val="2"/>
+            </w:rPr>
+            <w:fldChar w:fldCharType="separate"/>
+          </w:r>
+          <w:r>
+            <w:rPr>
+              <w:rFonts w:ascii="Arial" w:hAnsi="Arial" w:cs="Arial"/>
+              <w:noProof/>
+              <w:color w:val="FFFFFF" w:themeColor="background1"/>
+              <w:sz w:val="2"/>
+              <w:szCs w:val="2"/>
+            </w:rPr>
+            <w:t>(Paul &amp; Gideon, 2017)</w:t>
+          </w:r>
+          <w:r>
+            <w:rPr>
+              <w:rFonts w:ascii="Arial" w:hAnsi="Arial" w:cs="Arial"/>
+              <w:color w:val="FFFFFF" w:themeColor="background1"/>
+              <w:sz w:val="2"/>
+              <w:szCs w:val="2"/>
+            </w:rPr>
+            <w:fldChar w:fldCharType="end"/>
+          </w:r>
+        </w:sdtContent>
+      </w:sdt>
+      <w:r>
+        <w:rPr>
+          <w:rFonts w:ascii="Arial" w:hAnsi="Arial" w:cs="Arial"/>
+          <w:color w:val="FFFFFF" w:themeColor="background1"/>
+          <w:sz w:val="2"/>
+          <w:szCs w:val="2"/>
+        </w:rPr>
+        <w:t xml:space="preserve"> </w:t>
+      </w:r>
+      <w:sdt>
+        <w:sdtPr>
+          <w:rPr>
+            <w:rFonts w:ascii="Arial" w:hAnsi="Arial" w:cs="Arial"/>
+            <w:color w:val="FFFFFF" w:themeColor="background1"/>
+            <w:sz w:val="2"/>
+            <w:szCs w:val="2"/>
+          </w:rPr>
+          <w:id w:val="-589689120"/>
+          <w:citation/>
+        </w:sdtPr>
+        <w:sdtContent>
+          <w:r>
+            <w:rPr>
+              <w:rFonts w:ascii="Arial" w:hAnsi="Arial" w:cs="Arial"/>
+              <w:color w:val="FFFFFF" w:themeColor="background1"/>
+              <w:sz w:val="2"/>
+              <w:szCs w:val="2"/>
+            </w:rPr>
+            <w:fldChar w:fldCharType="begin"/>
+          </w:r>
+          <w:r>
+            <w:rPr>
+              <w:rFonts w:ascii="Arial" w:hAnsi="Arial" w:cs="Arial"/>
+              <w:color w:val="FFFFFF" w:themeColor="background1"/>
+              <w:sz w:val="2"/>
+              <w:szCs w:val="2"/>
+            </w:rPr>
+            <w:instrText xml:space="preserve"> CITATION Jua19 \l 7177 </w:instrText>
+          </w:r>
+          <w:r>
+            <w:rPr>
+              <w:rFonts w:ascii="Arial" w:hAnsi="Arial" w:cs="Arial"/>
+              <w:color w:val="FFFFFF" w:themeColor="background1"/>
+              <w:sz w:val="2"/>
+              <w:szCs w:val="2"/>
+            </w:rPr>
+            <w:fldChar w:fldCharType="separate"/>
+          </w:r>
+          <w:r>
+            <w:rPr>
+              <w:rFonts w:ascii="Arial" w:hAnsi="Arial" w:cs="Arial"/>
+              <w:noProof/>
+              <w:color w:val="FFFFFF" w:themeColor="background1"/>
+              <w:sz w:val="2"/>
+              <w:szCs w:val="2"/>
+            </w:rPr>
+            <w:t>(Cubillos-Rocha, Gomez-Gonzalez, &amp; Melo-Velandia, 2019)</w:t>
+          </w:r>
+          <w:r>
+            <w:rPr>
+              <w:rFonts w:ascii="Arial" w:hAnsi="Arial" w:cs="Arial"/>
+              <w:color w:val="FFFFFF" w:themeColor="background1"/>
+              <w:sz w:val="2"/>
+              <w:szCs w:val="2"/>
             </w:rPr>
             <w:fldChar w:fldCharType="end"/>
           </w:r>
@@ -7848,58 +8739,22 @@
     </w:p>
     <w:p>
       <w:pPr>
-        <w:spacing w:line="360" w:lineRule="auto"/>
-        <w:rPr>
-          <w:rFonts w:ascii="Arial" w:hAnsi="Arial" w:cs="Arial"/>
-          <w:color w:val="000000" w:themeColor="text1"/>
+        <w:rPr>
+          <w:rFonts w:ascii="Arial" w:hAnsi="Arial" w:cs="Arial"/>
+          <w:color w:val="FFFFFF" w:themeColor="background1"/>
           <w:sz w:val="24"/>
           <w:szCs w:val="24"/>
         </w:rPr>
       </w:pPr>
-    </w:p>
-    <w:p>
-      <w:pPr>
-        <w:spacing w:line="360" w:lineRule="auto"/>
+      <w:r>
         <w:rPr>
           <w:rFonts w:ascii="Arial" w:hAnsi="Arial" w:cs="Arial"/>
           <w:color w:val="FFFFFF" w:themeColor="background1"/>
           <w:sz w:val="24"/>
-          <w:szCs w:val="28"/>
-        </w:rPr>
-      </w:pPr>
-    </w:p>
-    <w:p>
-      <w:pPr>
-        <w:spacing w:line="360" w:lineRule="auto"/>
-        <w:rPr>
-          <w:rFonts w:ascii="Arial" w:hAnsi="Arial" w:cs="Arial"/>
-          <w:color w:val="FFFFFF" w:themeColor="background1"/>
-          <w:sz w:val="24"/>
-          <w:szCs w:val="28"/>
-        </w:rPr>
-      </w:pPr>
-    </w:p>
-    <w:p>
-      <w:pPr>
-        <w:spacing w:line="360" w:lineRule="auto"/>
-        <w:rPr>
-          <w:rFonts w:ascii="Arial" w:hAnsi="Arial" w:cs="Arial"/>
-          <w:color w:val="FFFFFF" w:themeColor="background1"/>
-          <w:sz w:val="24"/>
-          <w:szCs w:val="28"/>
-        </w:rPr>
-      </w:pPr>
-    </w:p>
-    <w:p>
-      <w:pPr>
-        <w:spacing w:line="360" w:lineRule="auto"/>
-        <w:rPr>
-          <w:rFonts w:ascii="Arial" w:hAnsi="Arial" w:cs="Arial"/>
-          <w:color w:val="FFFFFF" w:themeColor="background1"/>
-          <w:sz w:val="24"/>
-          <w:szCs w:val="28"/>
-        </w:rPr>
-      </w:pPr>
+          <w:szCs w:val="24"/>
+        </w:rPr>
+        <w:br w:type="page"/>
+      </w:r>
     </w:p>
     <w:sdt>
       <w:sdtPr>
@@ -7916,7 +8771,6 @@
           <w:docPartUnique/>
         </w:docPartObj>
       </w:sdtPr>
-      <w:sdtEndPr/>
       <w:sdtContent>
         <w:p>
           <w:pPr>
@@ -7932,6 +8786,8 @@
             </w:rPr>
             <w:t>Bibliography</w:t>
           </w:r>
+          <w:bookmarkStart w:id="0" w:name="_GoBack"/>
+          <w:bookmarkEnd w:id="0"/>
         </w:p>
         <w:sdt>
           <w:sdtPr>
@@ -7941,7 +8797,6 @@
             <w:id w:val="111145805"/>
             <w:bibliography/>
           </w:sdtPr>
-          <w:sdtEndPr/>
           <w:sdtContent>
             <w:p>
               <w:pPr>
@@ -8373,7 +9228,6 @@
                   <w:noProof/>
                   <w:lang w:val="en-US"/>
                 </w:rPr>
-                <w:lastRenderedPageBreak/>
                 <w:t xml:space="preserve">Campbell, R., Koedijk, K., &amp; Kofman, P. (2002). Increased Correlation in Bear Markets. </w:t>
               </w:r>
               <w:r>
@@ -8572,6 +9426,7 @@
                   <w:noProof/>
                   <w:lang w:val="en-US"/>
                 </w:rPr>
+                <w:lastRenderedPageBreak/>
                 <w:t xml:space="preserve">Elton, E. J., Gruber, M. J., &amp; Padberg, M. W. (1976). Simple criteria for optimal portfolio selection. </w:t>
               </w:r>
               <w:r>
@@ -8985,7 +9840,6 @@
                   <w:noProof/>
                   <w:lang w:val="en-US"/>
                 </w:rPr>
-                <w:lastRenderedPageBreak/>
                 <w:t xml:space="preserve">India Brand Equity Foundation. (2019, 07 15). </w:t>
               </w:r>
               <w:r>
@@ -9184,6 +10038,7 @@
                   <w:noProof/>
                   <w:lang w:val="en-US"/>
                 </w:rPr>
+                <w:lastRenderedPageBreak/>
                 <w:t xml:space="preserve">King, M. A., &amp; Wadhwani, S. (1990). Transmission of Volatility between Stock Markets. </w:t>
               </w:r>
               <w:r>
@@ -9580,7 +10435,6 @@
                   <w:noProof/>
                   <w:lang w:val="en-US"/>
                 </w:rPr>
-                <w:lastRenderedPageBreak/>
                 <w:t xml:space="preserve">Paul, A., &amp; Gideon, B. (2017). Examining evidence of ‘shift-contagion’ in African stock markets : a CoVaR-copula approach. </w:t>
               </w:r>
               <w:r>
@@ -9812,6 +10666,7 @@
                   <w:noProof/>
                   <w:lang w:val="en-US"/>
                 </w:rPr>
+                <w:lastRenderedPageBreak/>
                 <w:t xml:space="preserve">Zhang, B., Li, X., &amp; Yu, H. (2013). Has recent financial crisis changed permanently the correlations between BRICS and developed stock markets? </w:t>
               </w:r>
               <w:r>
@@ -9868,67 +10723,6 @@
     </w:sectPr>
   </w:body>
 </w:document>
-</file>
-
-<file path=word/comments.xml><?xml version="1.0" encoding="utf-8"?>
-<w:comments xmlns:wpc="http://schemas.microsoft.com/office/word/2010/wordprocessingCanvas" xmlns:cx="http://schemas.microsoft.com/office/drawing/2014/chartex" xmlns:cx1="http://schemas.microsoft.com/office/drawing/2015/9/8/chartex" xmlns:cx2="http://schemas.microsoft.com/office/drawing/2015/10/21/chartex" xmlns:cx3="http://schemas.microsoft.com/office/drawing/2016/5/9/chartex" xmlns:cx4="http://schemas.microsoft.com/office/drawing/2016/5/10/chartex" xmlns:cx5="http://schemas.microsoft.com/office/drawing/2016/5/11/chartex" xmlns:mc="http://schemas.openxmlformats.org/markup-compatibility/2006" xmlns:o="urn:schemas-microsoft-com:office:office" xmlns:r="http://schemas.openxmlformats.org/officeDocument/2006/relationships" xmlns:m="http://schemas.openxmlformats.org/officeDocument/2006/math" xmlns:v="urn:schemas-microsoft-com:vml" xmlns:wp14="http://schemas.microsoft.com/office/word/2010/wordprocessingDrawing" xmlns:wp="http://schemas.openxmlformats.org/drawingml/2006/wordprocessingDrawing" xmlns:w10="urn:schemas-microsoft-com:office:word" xmlns:w="http://schemas.openxmlformats.org/wordprocessingml/2006/main" xmlns:w14="http://schemas.microsoft.com/office/word/2010/wordml" xmlns:w15="http://schemas.microsoft.com/office/word/2012/wordml" xmlns:w16se="http://schemas.microsoft.com/office/word/2015/wordml/symex" xmlns:wpg="http://schemas.microsoft.com/office/word/2010/wordprocessingGroup" xmlns:wpi="http://schemas.microsoft.com/office/word/2010/wordprocessingInk" xmlns:wne="http://schemas.microsoft.com/office/word/2006/wordml" xmlns:wps="http://schemas.microsoft.com/office/word/2010/wordprocessingShape" mc:Ignorable="w14 w15 w16se wp14">
-  <w:comment w:id="0" w:author="Jurgens Hendriks" w:date="2019-07-15T16:29:00Z" w:initials="HJ">
-    <w:p>
-      <w:pPr>
-        <w:pStyle w:val="CommentText"/>
-      </w:pPr>
-      <w:r>
-        <w:rPr>
-          <w:rStyle w:val="CommentReference"/>
-        </w:rPr>
-        <w:annotationRef/>
-      </w:r>
-      <w:r>
-        <w:t>Provide two example</w:t>
-      </w:r>
-    </w:p>
-  </w:comment>
-  <w:comment w:id="2" w:author="Bonga-Bonga, Lumengo" w:date="2019-06-06T18:08:00Z" w:initials="BL">
-    <w:p>
-      <w:pPr>
-        <w:pStyle w:val="CommentText"/>
-      </w:pPr>
-      <w:r>
-        <w:rPr>
-          <w:rStyle w:val="CommentReference"/>
-        </w:rPr>
-        <w:annotationRef/>
-      </w:r>
-      <w:r>
-        <w:t>????</w:t>
-      </w:r>
-    </w:p>
-  </w:comment>
-  <w:comment w:id="3" w:author="Bonga-Bonga, Lumengo" w:date="2019-06-06T18:11:00Z" w:initials="BL">
-    <w:p>
-      <w:pPr>
-        <w:pStyle w:val="CommentText"/>
-      </w:pPr>
-      <w:r>
-        <w:rPr>
-          <w:rStyle w:val="CommentReference"/>
-        </w:rPr>
-        <w:annotationRef/>
-      </w:r>
-      <w:r>
-        <w:t>is this enough contribution????</w:t>
-      </w:r>
-    </w:p>
-  </w:comment>
-</w:comments>
-</file>
-
-<file path=word/commentsExtended.xml><?xml version="1.0" encoding="utf-8"?>
-<w15:commentsEx xmlns:wpc="http://schemas.microsoft.com/office/word/2010/wordprocessingCanvas" xmlns:cx="http://schemas.microsoft.com/office/drawing/2014/chartex" xmlns:cx1="http://schemas.microsoft.com/office/drawing/2015/9/8/chartex" xmlns:cx2="http://schemas.microsoft.com/office/drawing/2015/10/21/chartex" xmlns:cx3="http://schemas.microsoft.com/office/drawing/2016/5/9/chartex" xmlns:cx4="http://schemas.microsoft.com/office/drawing/2016/5/10/chartex" xmlns:cx5="http://schemas.microsoft.com/office/drawing/2016/5/11/chartex" xmlns:mc="http://schemas.openxmlformats.org/markup-compatibility/2006" xmlns:o="urn:schemas-microsoft-com:office:office" xmlns:r="http://schemas.openxmlformats.org/officeDocument/2006/relationships" xmlns:m="http://schemas.openxmlformats.org/officeDocument/2006/math" xmlns:v="urn:schemas-microsoft-com:vml" xmlns:wp14="http://schemas.microsoft.com/office/word/2010/wordprocessingDrawing" xmlns:wp="http://schemas.openxmlformats.org/drawingml/2006/wordprocessingDrawing" xmlns:w10="urn:schemas-microsoft-com:office:word" xmlns:w="http://schemas.openxmlformats.org/wordprocessingml/2006/main" xmlns:w14="http://schemas.microsoft.com/office/word/2010/wordml" xmlns:w15="http://schemas.microsoft.com/office/word/2012/wordml" xmlns:w16se="http://schemas.microsoft.com/office/word/2015/wordml/symex" xmlns:wpg="http://schemas.microsoft.com/office/word/2010/wordprocessingGroup" xmlns:wpi="http://schemas.microsoft.com/office/word/2010/wordprocessingInk" xmlns:wne="http://schemas.microsoft.com/office/word/2006/wordml" xmlns:wps="http://schemas.microsoft.com/office/word/2010/wordprocessingShape" mc:Ignorable="w14 w15 w16se wp14">
-  <w15:commentEx w15:paraId="24FB40E6" w15:done="1"/>
-  <w15:commentEx w15:paraId="3541A736" w15:done="0"/>
-  <w15:commentEx w15:paraId="32B8933E" w15:done="0"/>
-</w15:commentsEx>
 </file>
 
 <file path=word/endnotes.xml><?xml version="1.0" encoding="utf-8"?>
@@ -10331,17 +11125,6 @@
     <w:abstractNumId w:val="0"/>
   </w:num>
 </w:numbering>
-</file>
-
-<file path=word/people.xml><?xml version="1.0" encoding="utf-8"?>
-<w15:people xmlns:wpc="http://schemas.microsoft.com/office/word/2010/wordprocessingCanvas" xmlns:cx="http://schemas.microsoft.com/office/drawing/2014/chartex" xmlns:cx1="http://schemas.microsoft.com/office/drawing/2015/9/8/chartex" xmlns:cx2="http://schemas.microsoft.com/office/drawing/2015/10/21/chartex" xmlns:cx3="http://schemas.microsoft.com/office/drawing/2016/5/9/chartex" xmlns:cx4="http://schemas.microsoft.com/office/drawing/2016/5/10/chartex" xmlns:cx5="http://schemas.microsoft.com/office/drawing/2016/5/11/chartex" xmlns:mc="http://schemas.openxmlformats.org/markup-compatibility/2006" xmlns:o="urn:schemas-microsoft-com:office:office" xmlns:r="http://schemas.openxmlformats.org/officeDocument/2006/relationships" xmlns:m="http://schemas.openxmlformats.org/officeDocument/2006/math" xmlns:v="urn:schemas-microsoft-com:vml" xmlns:wp14="http://schemas.microsoft.com/office/word/2010/wordprocessingDrawing" xmlns:wp="http://schemas.openxmlformats.org/drawingml/2006/wordprocessingDrawing" xmlns:w10="urn:schemas-microsoft-com:office:word" xmlns:w="http://schemas.openxmlformats.org/wordprocessingml/2006/main" xmlns:w14="http://schemas.microsoft.com/office/word/2010/wordml" xmlns:w15="http://schemas.microsoft.com/office/word/2012/wordml" xmlns:w16se="http://schemas.microsoft.com/office/word/2015/wordml/symex" xmlns:wpg="http://schemas.microsoft.com/office/word/2010/wordprocessingGroup" xmlns:wpi="http://schemas.microsoft.com/office/word/2010/wordprocessingInk" xmlns:wne="http://schemas.microsoft.com/office/word/2006/wordml" xmlns:wps="http://schemas.microsoft.com/office/word/2010/wordprocessingShape" mc:Ignorable="w14 w15 w16se wp14">
-  <w15:person w15:author="Jurgens Hendriks">
-    <w15:presenceInfo w15:providerId="AD" w15:userId="S-1-5-21-578905535-609244392-313593124-499920"/>
-  </w15:person>
-  <w15:person w15:author="Bonga-Bonga, Lumengo">
-    <w15:presenceInfo w15:providerId="AD" w15:userId="S-1-5-21-3649537337-976512606-3729627444-7834"/>
-  </w15:person>
-</w15:people>
 </file>
 
 <file path=word/styles.xml><?xml version="1.0" encoding="utf-8"?>
@@ -11406,7 +12189,7 @@
     <b:JournalName>Journal of Business</b:JournalName>
     <b:Year>2005</b:Year>
     <b:Pages>39-69</b:Pages>
-    <b:RefOrder>18</b:RefOrder>
+    <b:RefOrder>34</b:RefOrder>
   </b:Source>
   <b:Source>
     <b:Tag>Chr18</b:Tag>
@@ -11454,7 +12237,7 @@
     <b:JournalName>Economic Modelling</b:JournalName>
     <b:Year>2018</b:Year>
     <b:Pages>143–163</b:Pages>
-    <b:RefOrder>21</b:RefOrder>
+    <b:RefOrder>25</b:RefOrder>
   </b:Source>
   <b:Source>
     <b:Tag>Jua19</b:Tag>
@@ -11510,7 +12293,7 @@
     <b:JournalName>The Journal of Finance</b:JournalName>
     <b:Year>2002</b:Year>
     <b:Pages>2223–2261</b:Pages>
-    <b:RefOrder>10</b:RefOrder>
+    <b:RefOrder>17</b:RefOrder>
   </b:Source>
   <b:Source>
     <b:Tag>Ala17</b:Tag>
@@ -11534,7 +12317,7 @@
     <b:JournalName>Review of Development Finance</b:JournalName>
     <b:Year>2017</b:Year>
     <b:Pages>142-156</b:Pages>
-    <b:RefOrder>28</b:RefOrder>
+    <b:RefOrder>37</b:RefOrder>
   </b:Source>
   <b:Source>
     <b:Tag>Lyo18</b:Tag>
@@ -11558,7 +12341,7 @@
     <b:JournalName>Open Economies Review</b:JournalName>
     <b:Year>2018</b:Year>
     <b:Pages>547-578</b:Pages>
-    <b:RefOrder>17</b:RefOrder>
+    <b:RefOrder>33</b:RefOrder>
   </b:Source>
   <b:Source>
     <b:Tag>Sel16</b:Tag>
@@ -11622,7 +12405,7 @@
     <b:JournalName>Economic Modelling</b:JournalName>
     <b:Year>2015</b:Year>
     <b:Pages>283-293</b:Pages>
-    <b:RefOrder>22</b:RefOrder>
+    <b:RefOrder>36</b:RefOrder>
   </b:Source>
   <b:Source>
     <b:Tag>Kat09</b:Tag>
@@ -11725,7 +12508,7 @@
     <b:JournalName>Review of Financial Economics</b:JournalName>
     <b:Year>1993</b:Year>
     <b:Pages>89</b:Pages>
-    <b:RefOrder>9</b:RefOrder>
+    <b:RefOrder>31</b:RefOrder>
   </b:Source>
   <b:Source>
     <b:Tag>Lum18</b:Tag>
@@ -11745,7 +12528,7 @@
     <b:JournalName>The Quarterly Review of Economics and Finance</b:JournalName>
     <b:Year>2018</b:Year>
     <b:Pages>36-44</b:Pages>
-    <b:RefOrder>20</b:RefOrder>
+    <b:RefOrder>24</b:RefOrder>
   </b:Source>
   <b:Source>
     <b:Tag>Mau98</b:Tag>
@@ -11840,7 +12623,7 @@
     <b:JournalName>Review of World Economics</b:JournalName>
     <b:Year>2006</b:Year>
     <b:Pages>374-401</b:Pages>
-    <b:RefOrder>14</b:RefOrder>
+    <b:RefOrder>21</b:RefOrder>
   </b:Source>
   <b:Source>
     <b:Tag>Lan77</b:Tag>
@@ -11864,7 +12647,7 @@
     <b:JournalName>The American Economic Review</b:JournalName>
     <b:Year>1977</b:Year>
     <b:Pages>537-548</b:Pages>
-    <b:RefOrder>15</b:RefOrder>
+    <b:RefOrder>32</b:RefOrder>
   </b:Source>
   <b:Source>
     <b:Tag>Boy99</b:Tag>
@@ -11893,7 +12676,7 @@
     <b:Title>Pitfalls in Tests for Changes in Correlations</b:Title>
     <b:JournalName>FRB International Finance Discussion Paper No. 597</b:JournalName>
     <b:Year>1999</b:Year>
-    <b:RefOrder>11</b:RefOrder>
+    <b:RefOrder>18</b:RefOrder>
   </b:Source>
   <b:Source>
     <b:Tag>Lor00</b:Tag>
@@ -11917,7 +12700,7 @@
         </b:NameList>
       </b:Author>
     </b:Author>
-    <b:RefOrder>12</b:RefOrder>
+    <b:RefOrder>19</b:RefOrder>
   </b:Source>
   <b:Source>
     <b:Tag>Gia05</b:Tag>
@@ -11945,7 +12728,7 @@
     <b:JournalName>Journal of International Money and Finance</b:JournalName>
     <b:Year>2005</b:Year>
     <b:Pages>1177-1199</b:Pages>
-    <b:RefOrder>13</b:RefOrder>
+    <b:RefOrder>20</b:RefOrder>
   </b:Source>
   <b:Source>
     <b:Tag>Mon05</b:Tag>
@@ -11973,7 +12756,7 @@
     <b:Title>Contagion Detection with Switching Regime Models: A Short and Long Run Analysis</b:Title>
     <b:JournalName>SSRN eLibrary</b:JournalName>
     <b:Year>2005</b:Year>
-    <b:RefOrder>16</b:RefOrder>
+    <b:RefOrder>22</b:RefOrder>
   </b:Source>
   <b:Source>
     <b:Tag>Wuy17</b:Tag>
@@ -12001,7 +12784,7 @@
     <b:JournalName>European Journal of Operational Research</b:JournalName>
     <b:Year>2017</b:Year>
     <b:Pages>1015-1028</b:Pages>
-    <b:RefOrder>37</b:RefOrder>
+    <b:RefOrder>23</b:RefOrder>
   </b:Source>
   <b:Source>
     <b:Tag>Wuy16</b:Tag>
@@ -12033,7 +12816,7 @@
     <b:JournalName>Insurance: Mathematics and Economics</b:JournalName>
     <b:Year>2016</b:Year>
     <b:Pages>21-26</b:Pages>
-    <b:RefOrder>19</b:RefOrder>
+    <b:RefOrder>35</b:RefOrder>
   </b:Source>
   <b:Source>
     <b:Tag>Arn00</b:Tag>
@@ -12091,7 +12874,7 @@
     <b:JournalName>IMF Staff Papers</b:JournalName>
     <b:Year>2004</b:Year>
     <b:Pages>386-408</b:Pages>
-    <b:RefOrder>23</b:RefOrder>
+    <b:RefOrder>30</b:RefOrder>
   </b:Source>
   <b:Source>
     <b:Tag>Lin06</b:Tag>
@@ -12111,7 +12894,7 @@
     <b:JournalName>Applied Financial Economics</b:JournalName>
     <b:Year>2006</b:Year>
     <b:Pages>717-729</b:Pages>
-    <b:RefOrder>24</b:RefOrder>
+    <b:RefOrder>26</b:RefOrder>
   </b:Source>
   <b:Source>
     <b:Tag>Jua07</b:Tag>
@@ -12132,7 +12915,7 @@
     <b:JournalName>Journal of Empirical Finance</b:JournalName>
     <b:Year>2007</b:Year>
     <b:Pages>401-423</b:Pages>
-    <b:RefOrder>25</b:RefOrder>
+    <b:RefOrder>27</b:RefOrder>
   </b:Source>
   <b:Source>
     <b:Tag>Hor10</b:Tag>
@@ -12160,7 +12943,7 @@
     <b:JournalName>Portaguese Economic Journal</b:JournalName>
     <b:Year>2010</b:Year>
     <b:Pages>115-140</b:Pages>
-    <b:RefOrder>27</b:RefOrder>
+    <b:RefOrder>29</b:RefOrder>
   </b:Source>
   <b:Source>
     <b:Tag>Lor09</b:Tag>
@@ -12188,7 +12971,7 @@
     <b:JournalName>Journal of Financial Econometrics</b:JournalName>
     <b:Year>2009</b:Year>
     <b:Pages>437-480</b:Pages>
-    <b:RefOrder>26</b:RefOrder>
+    <b:RefOrder>28</b:RefOrder>
   </b:Source>
   <b:Source>
     <b:Tag>Har52</b:Tag>
@@ -12208,7 +12991,7 @@
     <b:JournalName>The Journal of Finance</b:JournalName>
     <b:Year>1952</b:Year>
     <b:Pages>77-91</b:Pages>
-    <b:RefOrder>30</b:RefOrder>
+    <b:RefOrder>10</b:RefOrder>
   </b:Source>
   <b:Source>
     <b:Tag>IMF18</b:Tag>
@@ -12407,7 +13190,7 @@
     </b:Author>
     <b:JournalName>The journal of Finance</b:JournalName>
     <b:Pages>649-676</b:Pages>
-    <b:RefOrder>29</b:RefOrder>
+    <b:RefOrder>9</b:RefOrder>
   </b:Source>
   <b:Source>
     <b:Tag>Mar03</b:Tag>
@@ -12573,7 +13356,7 @@
     <b:Year>1976</b:Year>
     <b:JournalName>The Journal of Finance</b:JournalName>
     <b:Pages>1341-1357</b:Pages>
-    <b:RefOrder>31</b:RefOrder>
+    <b:RefOrder>11</b:RefOrder>
   </b:Source>
   <b:Source>
     <b:Tag>OLe04</b:Tag>
@@ -12597,7 +13380,7 @@
     <b:JournalName>Journal of Portfolio Management</b:JournalName>
     <b:Year>2004</b:Year>
     <b:Pages>110-119</b:Pages>
-    <b:RefOrder>32</b:RefOrder>
+    <b:RefOrder>12</b:RefOrder>
   </b:Source>
   <b:Source>
     <b:Tag>Ian08</b:Tag>
@@ -12649,7 +13432,7 @@
     <b:JournalName>The Review of Financial Studies</b:JournalName>
     <b:Year>2002</b:Year>
     <b:Pages>1137-1187</b:Pages>
-    <b:RefOrder>33</b:RefOrder>
+    <b:RefOrder>13</b:RefOrder>
   </b:Source>
   <b:Source>
     <b:Tag>And04</b:Tag>
@@ -12690,7 +13473,7 @@
     <b:JournalName>Journal of Econometrics</b:JournalName>
     <b:Year>2006</b:Year>
     <b:Pages>445-473</b:Pages>
-    <b:RefOrder>36</b:RefOrder>
+    <b:RefOrder>16</b:RefOrder>
   </b:Source>
   <b:Source>
     <b:Tag>And021</b:Tag>
@@ -12714,7 +13497,7 @@
     <b:JournalName>European Financial Management</b:JournalName>
     <b:Year>2002</b:Year>
     <b:Pages>179-200</b:Pages>
-    <b:RefOrder>35</b:RefOrder>
+    <b:RefOrder>15</b:RefOrder>
   </b:Source>
   <b:Source>
     <b:Tag>Rac02</b:Tag>
@@ -12742,13 +13525,13 @@
     <b:JournalName>Financial Analysts Journal</b:JournalName>
     <b:Year>2002</b:Year>
     <b:Pages>87-94</b:Pages>
-    <b:RefOrder>34</b:RefOrder>
+    <b:RefOrder>14</b:RefOrder>
   </b:Source>
 </b:Sources>
 </file>
 
 <file path=customXml/itemProps1.xml><?xml version="1.0" encoding="utf-8"?>
-<ds:datastoreItem xmlns:ds="http://schemas.openxmlformats.org/officeDocument/2006/customXml" ds:itemID="{0E7B967B-1D83-4129-BAEA-07C7C78A7A31}">
+<ds:datastoreItem xmlns:ds="http://schemas.openxmlformats.org/officeDocument/2006/customXml" ds:itemID="{65BCD90C-674E-4E65-922C-CF6B7F46DBD1}">
   <ds:schemaRefs>
     <ds:schemaRef ds:uri="http://schemas.openxmlformats.org/officeDocument/2006/bibliography"/>
   </ds:schemaRefs>

--- a/uj.masters.dissertation.writing/JJ Hendriks - 218093498 mini dissertation.docx
+++ b/uj.masters.dissertation.writing/JJ Hendriks - 218093498 mini dissertation.docx
@@ -409,6 +409,7 @@
           <w:id w:val="338816696"/>
           <w:citation/>
         </w:sdtPr>
+        <w:sdtEndPr/>
         <w:sdtContent>
           <w:r>
             <w:rPr>
@@ -620,6 +621,7 @@
           <w:id w:val="252251223"/>
           <w:citation/>
         </w:sdtPr>
+        <w:sdtEndPr/>
         <w:sdtContent>
           <w:r>
             <w:rPr>
@@ -934,6 +936,7 @@
           <w:id w:val="-1781399317"/>
           <w:citation/>
         </w:sdtPr>
+        <w:sdtEndPr/>
         <w:sdtContent>
           <w:r>
             <w:rPr>
@@ -1206,6 +1209,7 @@
           <w:id w:val="-346031145"/>
           <w:citation/>
         </w:sdtPr>
+        <w:sdtEndPr/>
         <w:sdtContent>
           <w:r>
             <w:rPr>
@@ -1364,6 +1368,7 @@
           <w:id w:val="-715577940"/>
           <w:citation/>
         </w:sdtPr>
+        <w:sdtEndPr/>
         <w:sdtContent>
           <w:r>
             <w:rPr>
@@ -1647,6 +1652,7 @@
           <w:id w:val="-1539425736"/>
           <w:citation/>
         </w:sdtPr>
+        <w:sdtEndPr/>
         <w:sdtContent>
           <w:r>
             <w:rPr>
@@ -1717,6 +1723,7 @@
           <w:id w:val="231900105"/>
           <w:citation/>
         </w:sdtPr>
+        <w:sdtEndPr/>
         <w:sdtContent>
           <w:r>
             <w:rPr>
@@ -1803,6 +1810,7 @@
           <w:id w:val="-1827892316"/>
           <w:citation/>
         </w:sdtPr>
+        <w:sdtEndPr/>
         <w:sdtContent>
           <w:r>
             <w:rPr>
@@ -3478,7 +3486,7 @@
           <w:sz w:val="24"/>
           <w:szCs w:val="24"/>
         </w:rPr>
-        <w:t xml:space="preserve">focussed on testing whether correlations between equity markets </w:t>
+        <w:t xml:space="preserve">focussed on testing whether correlations </w:t>
       </w:r>
       <w:r>
         <w:rPr>
@@ -4019,7 +4027,39 @@
           <w:sz w:val="24"/>
           <w:szCs w:val="24"/>
         </w:rPr>
-        <w:t xml:space="preserve">If this state variable is insignificant, only interdependence is present instead of contagion. Evidence of contagion is found from Thailand to Indonesia and Malaysia, whereas interdependence is observed between Thailand and Korea and the Philippines. </w:t>
+        <w:t xml:space="preserve">If this state variable is </w:t>
+      </w:r>
+      <w:r>
+        <w:rPr>
+          <w:rFonts w:ascii="Arial" w:hAnsi="Arial" w:cs="Arial"/>
+          <w:sz w:val="24"/>
+          <w:szCs w:val="24"/>
+        </w:rPr>
+        <w:t xml:space="preserve">significant, </w:t>
+      </w:r>
+      <w:r>
+        <w:rPr>
+          <w:rFonts w:ascii="Arial" w:hAnsi="Arial" w:cs="Arial"/>
+          <w:sz w:val="24"/>
+          <w:szCs w:val="24"/>
+        </w:rPr>
+        <w:t>contagion</w:t>
+      </w:r>
+      <w:r>
+        <w:rPr>
+          <w:rFonts w:ascii="Arial" w:hAnsi="Arial" w:cs="Arial"/>
+          <w:sz w:val="24"/>
+          <w:szCs w:val="24"/>
+        </w:rPr>
+        <w:t xml:space="preserve"> is present. If not, only interdependence is observed</w:t>
+      </w:r>
+      <w:r>
+        <w:rPr>
+          <w:rFonts w:ascii="Arial" w:hAnsi="Arial" w:cs="Arial"/>
+          <w:sz w:val="24"/>
+          <w:szCs w:val="24"/>
+        </w:rPr>
+        <w:t xml:space="preserve">. Evidence of contagion is found from Thailand to Indonesia and Malaysia, whereas interdependence is observed between Thailand and Korea and the Philippines. </w:t>
       </w:r>
       <w:r>
         <w:rPr>
@@ -4812,24 +4852,15 @@
           <w:sz w:val="24"/>
           <w:szCs w:val="24"/>
         </w:rPr>
-        <w:t>(</w:t>
-      </w:r>
-      <w:r>
-        <w:rPr>
-          <w:rFonts w:ascii="Arial" w:hAnsi="Arial" w:cs="Arial"/>
-          <w:noProof/>
-          <w:sz w:val="24"/>
-          <w:szCs w:val="24"/>
-        </w:rPr>
-        <w:t>2018)</w:t>
-      </w:r>
-      <w:r>
-        <w:rPr>
-          <w:rFonts w:ascii="Arial" w:hAnsi="Arial" w:cs="Arial"/>
-          <w:sz w:val="24"/>
-          <w:szCs w:val="24"/>
-        </w:rPr>
-        <w:t xml:space="preserve"> to specifically assess the contagion between South Africa and the other BRICS nations during global and BRICS-specific financial crises. The main findings from the author is that there exists capital market interdependence between Brazil and South Africa and that the contagion effect of crises originating from Russia, India and China on South Africa is greater than the contagion effect of crises originating in South Africa on said countries. A DCC-GARCH model was used by </w:t>
+        <w:t>(2018)</w:t>
+      </w:r>
+      <w:r>
+        <w:rPr>
+          <w:rFonts w:ascii="Arial" w:hAnsi="Arial" w:cs="Arial"/>
+          <w:sz w:val="24"/>
+          <w:szCs w:val="24"/>
+        </w:rPr>
+        <w:t xml:space="preserve"> to specifically assess contagion between South Africa and the other BRICS nations during global and BRICS-specific financial crises. The main findings from the author is that there exists capital market interdependence between Brazil and South Africa and that the contagion effect of crises originating from Russia, India and China on South Africa is greater than the contagion effect of crises originating in South Africa on said countries. A DCC-GARCH model was used by </w:t>
       </w:r>
       <w:r>
         <w:rPr>
@@ -4856,16 +4887,7 @@
           <w:sz w:val="24"/>
           <w:szCs w:val="24"/>
         </w:rPr>
-        <w:t>(</w:t>
-      </w:r>
-      <w:r>
-        <w:rPr>
-          <w:rFonts w:ascii="Arial" w:hAnsi="Arial" w:cs="Arial"/>
-          <w:noProof/>
-          <w:sz w:val="24"/>
-          <w:szCs w:val="24"/>
-        </w:rPr>
-        <w:t>2018)</w:t>
+        <w:t>(2018)</w:t>
       </w:r>
       <w:r>
         <w:rPr>
@@ -4916,16 +4938,7 @@
           <w:sz w:val="24"/>
           <w:szCs w:val="24"/>
         </w:rPr>
-        <w:t>(</w:t>
-      </w:r>
-      <w:r>
-        <w:rPr>
-          <w:rFonts w:ascii="Arial" w:hAnsi="Arial" w:cs="Arial"/>
-          <w:noProof/>
-          <w:sz w:val="24"/>
-          <w:szCs w:val="24"/>
-        </w:rPr>
-        <w:t>2015)</w:t>
+        <w:t>(2015)</w:t>
       </w:r>
       <w:r>
         <w:rPr>
@@ -4952,7 +4965,39 @@
           <w:sz w:val="24"/>
           <w:szCs w:val="24"/>
         </w:rPr>
-        <w:t xml:space="preserve">The use of the copula methodology in the context of contagion between equity markets has received much attention in recent literature through the inaugural study by </w:t>
+        <w:t xml:space="preserve">The use of the copula methodology in the context of </w:t>
+      </w:r>
+      <w:r>
+        <w:rPr>
+          <w:rFonts w:ascii="Arial" w:hAnsi="Arial" w:cs="Arial"/>
+          <w:sz w:val="24"/>
+          <w:szCs w:val="24"/>
+        </w:rPr>
+        <w:t xml:space="preserve">financial </w:t>
+      </w:r>
+      <w:r>
+        <w:rPr>
+          <w:rFonts w:ascii="Arial" w:hAnsi="Arial" w:cs="Arial"/>
+          <w:sz w:val="24"/>
+          <w:szCs w:val="24"/>
+        </w:rPr>
+        <w:t>contagion has received much attention in recent literature</w:t>
+      </w:r>
+      <w:r>
+        <w:rPr>
+          <w:rFonts w:ascii="Arial" w:hAnsi="Arial" w:cs="Arial"/>
+          <w:sz w:val="24"/>
+          <w:szCs w:val="24"/>
+        </w:rPr>
+        <w:t xml:space="preserve">. The </w:t>
+      </w:r>
+      <w:r>
+        <w:rPr>
+          <w:rFonts w:ascii="Arial" w:hAnsi="Arial" w:cs="Arial"/>
+          <w:sz w:val="24"/>
+          <w:szCs w:val="24"/>
+        </w:rPr>
+        <w:t xml:space="preserve">inaugural study by </w:t>
       </w:r>
       <w:r>
         <w:rPr>
@@ -4987,7 +5032,15 @@
           <w:sz w:val="24"/>
           <w:szCs w:val="24"/>
         </w:rPr>
-        <w:t xml:space="preserve">. The authors use Normal and Extreme Value copulas to study </w:t>
+        <w:t xml:space="preserve"> </w:t>
+      </w:r>
+      <w:r>
+        <w:rPr>
+          <w:rFonts w:ascii="Arial" w:hAnsi="Arial" w:cs="Arial"/>
+          <w:sz w:val="24"/>
+          <w:szCs w:val="24"/>
+        </w:rPr>
+        <w:t xml:space="preserve">use Normal and Extreme Value copulas to study </w:t>
       </w:r>
       <w:r>
         <w:rPr>
@@ -5003,16 +5056,153 @@
           <w:sz w:val="24"/>
           <w:szCs w:val="24"/>
         </w:rPr>
-        <w:t xml:space="preserve">contagion during the Asian Crisis between the stock and exchange markets of Thailand, Korea, Malaysia, Philippines and Indonesia. It is found that the main advantage of using the copula methodology is the fact that it allows for the analysis of scenarios that go beyond normal </w:t>
-      </w:r>
-      <w:r>
-        <w:rPr>
-          <w:rFonts w:ascii="Arial" w:hAnsi="Arial" w:cs="Arial"/>
+        <w:t>contagion during the Asian Crisis between the stock and exchange markets of Thailand, Korea, Malaysia, Philippines and Indonesia. It is found that the main advantage of using the copula methodology is the fact that it allows for the analysis of scenarios that go beyond normal dependence structures. Building on this,</w:t>
+      </w:r>
+      <w:r>
+        <w:rPr>
+          <w:rFonts w:ascii="Arial" w:hAnsi="Arial" w:cs="Arial"/>
+          <w:noProof/>
+          <w:sz w:val="24"/>
+          <w:szCs w:val="24"/>
+        </w:rPr>
+        <w:t xml:space="preserve"> </w:t>
+      </w:r>
+      <w:r>
+        <w:rPr>
+          <w:rFonts w:ascii="Arial" w:hAnsi="Arial" w:cs="Arial"/>
+          <w:noProof/>
+          <w:sz w:val="24"/>
+          <w:szCs w:val="24"/>
+        </w:rPr>
+        <w:t>Chan-</w:t>
+      </w:r>
+      <w:r>
+        <w:rPr>
+          <w:rFonts w:ascii="Arial" w:hAnsi="Arial" w:cs="Arial"/>
+          <w:noProof/>
           <w:sz w:val="24"/>
           <w:szCs w:val="24"/>
         </w:rPr>
         <w:lastRenderedPageBreak/>
-        <w:t>dependence structures. Building on this,</w:t>
+        <w:t>Lau, Mathieson, &amp; Yao</w:t>
+      </w:r>
+      <w:r>
+        <w:rPr>
+          <w:rFonts w:ascii="Arial" w:hAnsi="Arial" w:cs="Arial"/>
+          <w:noProof/>
+          <w:sz w:val="24"/>
+          <w:szCs w:val="24"/>
+        </w:rPr>
+        <w:t xml:space="preserve"> (</w:t>
+      </w:r>
+      <w:r>
+        <w:rPr>
+          <w:rFonts w:ascii="Arial" w:hAnsi="Arial" w:cs="Arial"/>
+          <w:noProof/>
+          <w:sz w:val="24"/>
+          <w:szCs w:val="24"/>
+        </w:rPr>
+        <w:t>2004)</w:t>
+      </w:r>
+      <w:r>
+        <w:rPr>
+          <w:rFonts w:ascii="Arial" w:hAnsi="Arial" w:cs="Arial"/>
+          <w:sz w:val="24"/>
+          <w:szCs w:val="24"/>
+        </w:rPr>
+        <w:t xml:space="preserve"> used Extreme Value Theory measures whilst utilizing copulas. Specifically, they developed contagion measures for the b</w:t>
+      </w:r>
+      <w:r>
+        <w:rPr>
+          <w:rFonts w:ascii="Arial" w:hAnsi="Arial" w:cs="Arial"/>
+          <w:sz w:val="24"/>
+          <w:szCs w:val="24"/>
+        </w:rPr>
+        <w:t xml:space="preserve">ottom and top 5 percent returns, hence defining </w:t>
+      </w:r>
+      <w:r>
+        <w:rPr>
+          <w:rFonts w:ascii="Arial" w:hAnsi="Arial" w:cs="Arial"/>
+          <w:sz w:val="24"/>
+          <w:szCs w:val="24"/>
+        </w:rPr>
+        <w:t>bear and bull market contagion</w:t>
+      </w:r>
+      <w:r>
+        <w:rPr>
+          <w:rFonts w:ascii="Arial" w:hAnsi="Arial" w:cs="Arial"/>
+          <w:sz w:val="24"/>
+          <w:szCs w:val="24"/>
+        </w:rPr>
+        <w:t xml:space="preserve"> respectfully</w:t>
+      </w:r>
+      <w:r>
+        <w:rPr>
+          <w:rFonts w:ascii="Arial" w:hAnsi="Arial" w:cs="Arial"/>
+          <w:sz w:val="24"/>
+          <w:szCs w:val="24"/>
+        </w:rPr>
+        <w:t>. By studying the weekly stock market returns of a wide array of mature and emerging economies, the main findings of the authors are that there is a significant difference in the contagion patterns across regions. Also, contagion is higher for negative returns</w:t>
+      </w:r>
+      <w:r>
+        <w:rPr>
+          <w:rFonts w:ascii="Arial" w:hAnsi="Arial" w:cs="Arial"/>
+          <w:sz w:val="24"/>
+          <w:szCs w:val="24"/>
+        </w:rPr>
+        <w:t>, i.e. during bear markets</w:t>
+      </w:r>
+      <w:r>
+        <w:rPr>
+          <w:rFonts w:ascii="Arial" w:hAnsi="Arial" w:cs="Arial"/>
+          <w:sz w:val="24"/>
+          <w:szCs w:val="24"/>
+        </w:rPr>
+        <w:t xml:space="preserve">. A mixed copula approach is considered by </w:t>
+      </w:r>
+      <w:r>
+        <w:rPr>
+          <w:rFonts w:ascii="Arial" w:hAnsi="Arial" w:cs="Arial"/>
+          <w:noProof/>
+          <w:sz w:val="24"/>
+          <w:szCs w:val="24"/>
+        </w:rPr>
+        <w:t>Hu</w:t>
+      </w:r>
+      <w:r>
+        <w:rPr>
+          <w:rFonts w:ascii="Arial" w:hAnsi="Arial" w:cs="Arial"/>
+          <w:noProof/>
+          <w:sz w:val="24"/>
+          <w:szCs w:val="24"/>
+        </w:rPr>
+        <w:t xml:space="preserve"> (</w:t>
+      </w:r>
+      <w:r>
+        <w:rPr>
+          <w:rFonts w:ascii="Arial" w:hAnsi="Arial" w:cs="Arial"/>
+          <w:noProof/>
+          <w:sz w:val="24"/>
+          <w:szCs w:val="24"/>
+        </w:rPr>
+        <w:t>2006)</w:t>
+      </w:r>
+      <w:r>
+        <w:rPr>
+          <w:rFonts w:ascii="Arial" w:hAnsi="Arial" w:cs="Arial"/>
+          <w:sz w:val="24"/>
+          <w:szCs w:val="24"/>
+        </w:rPr>
+        <w:t xml:space="preserve"> to take account for various patterns of dependence structures. The authors consider a Gaussian copula with no tail dependence, Gumbel copula with positive right tail dependence and its survival counterpart with positive left tail dependence. By considering the weights of the mixture model, the author can ascertain whether contagion exists and whether it is more prominent during positive or negative shocks. The authors study contagion between the S&amp;P 500, FTSE, Nikkei and Hang Seng markets. The main finding is that only left tail dependence is observed, indicating that markets are expected to depreciate together instead of appreciate together. A mixed copula approach with Markov switching parameters is used by </w:t>
+      </w:r>
+      <w:r>
+        <w:rPr>
+          <w:rFonts w:ascii="Arial" w:hAnsi="Arial" w:cs="Arial"/>
+          <w:noProof/>
+          <w:sz w:val="24"/>
+          <w:szCs w:val="24"/>
+        </w:rPr>
+        <w:t>Rodriguez</w:t>
       </w:r>
       <w:r>
         <w:rPr>
@@ -5030,7 +5220,56 @@
           <w:sz w:val="24"/>
           <w:szCs w:val="24"/>
         </w:rPr>
-        <w:t>Chan-Lau, Mathieson, &amp; Yao</w:t>
+        <w:t>(2007)</w:t>
+      </w:r>
+      <w:r>
+        <w:rPr>
+          <w:rFonts w:ascii="Arial" w:hAnsi="Arial" w:cs="Arial"/>
+          <w:sz w:val="24"/>
+          <w:szCs w:val="24"/>
+        </w:rPr>
+        <w:t xml:space="preserve"> to </w:t>
+      </w:r>
+      <w:r>
+        <w:rPr>
+          <w:rFonts w:ascii="Arial" w:hAnsi="Arial" w:cs="Arial"/>
+          <w:sz w:val="24"/>
+          <w:szCs w:val="24"/>
+        </w:rPr>
+        <w:t>discern between interdependence and</w:t>
+      </w:r>
+      <w:r>
+        <w:rPr>
+          <w:rFonts w:ascii="Arial" w:hAnsi="Arial" w:cs="Arial"/>
+          <w:sz w:val="24"/>
+          <w:szCs w:val="24"/>
+        </w:rPr>
+        <w:t xml:space="preserve"> contagion between four Latin American markets during the Mexican crisis of 1994 and five East Asian markets during the Asian crisis of 1997. The advantage of using this methodology is that </w:t>
+      </w:r>
+      <w:r>
+        <w:rPr>
+          <w:rFonts w:ascii="Arial" w:hAnsi="Arial" w:cs="Arial"/>
+          <w:sz w:val="24"/>
+          <w:szCs w:val="24"/>
+        </w:rPr>
+        <w:t>determining periods of economic turmoil</w:t>
+      </w:r>
+      <w:r>
+        <w:rPr>
+          <w:rFonts w:ascii="Arial" w:hAnsi="Arial" w:cs="Arial"/>
+          <w:sz w:val="24"/>
+          <w:szCs w:val="24"/>
+        </w:rPr>
+        <w:t xml:space="preserve"> become endogenous to the model. In studying multivariate dependence structures, </w:t>
+      </w:r>
+      <w:r>
+        <w:rPr>
+          <w:rFonts w:ascii="Arial" w:hAnsi="Arial" w:cs="Arial"/>
+          <w:noProof/>
+          <w:sz w:val="24"/>
+          <w:szCs w:val="24"/>
+        </w:rPr>
+        <w:t>Chollete, Heinen, &amp; Valdesogo</w:t>
       </w:r>
       <w:r>
         <w:rPr>
@@ -5048,24 +5287,191 @@
           <w:sz w:val="24"/>
           <w:szCs w:val="24"/>
         </w:rPr>
-        <w:t>2004)</w:t>
-      </w:r>
-      <w:r>
-        <w:rPr>
-          <w:rFonts w:ascii="Arial" w:hAnsi="Arial" w:cs="Arial"/>
-          <w:sz w:val="24"/>
-          <w:szCs w:val="24"/>
-        </w:rPr>
-        <w:t xml:space="preserve"> used Extreme Value Theory measures whilst utilizing copulas. Specifically, they developed contagion measures for the bottom and top 5 percent returns and bear and bull market contagion. By studying the weekly stock market returns of a wide array of mature and emerging economies, the main findings of the authors are that there is a significant difference in the contagion patterns across regions. Also, contagion is higher for negative returns. A mixed copula approach is considered by </w:t>
-      </w:r>
-      <w:r>
-        <w:rPr>
-          <w:rFonts w:ascii="Arial" w:hAnsi="Arial" w:cs="Arial"/>
-          <w:noProof/>
-          <w:sz w:val="24"/>
-          <w:szCs w:val="24"/>
-        </w:rPr>
-        <w:t>Hu</w:t>
+        <w:t>2009)</w:t>
+      </w:r>
+      <w:r>
+        <w:rPr>
+          <w:rFonts w:ascii="Arial" w:hAnsi="Arial" w:cs="Arial"/>
+          <w:sz w:val="24"/>
+          <w:szCs w:val="24"/>
+        </w:rPr>
+        <w:t xml:space="preserve"> </w:t>
+      </w:r>
+      <w:r>
+        <w:rPr>
+          <w:rFonts w:ascii="Arial" w:hAnsi="Arial" w:cs="Arial"/>
+          <w:sz w:val="24"/>
+          <w:szCs w:val="24"/>
+        </w:rPr>
+        <w:t>expands on this by doing a</w:t>
+      </w:r>
+      <w:r>
+        <w:rPr>
+          <w:rFonts w:ascii="Arial" w:hAnsi="Arial" w:cs="Arial"/>
+          <w:sz w:val="24"/>
+          <w:szCs w:val="24"/>
+        </w:rPr>
+        <w:t xml:space="preserve"> comparison between mixture copula models and canonical vine copulas. The authors find that canonical vine copulas will generally outperform mixture copulas since the latter implicitly limit</w:t>
+      </w:r>
+      <w:r>
+        <w:rPr>
+          <w:rFonts w:ascii="Arial" w:hAnsi="Arial" w:cs="Arial"/>
+          <w:sz w:val="24"/>
+          <w:szCs w:val="24"/>
+        </w:rPr>
+        <w:t>s</w:t>
+      </w:r>
+      <w:r>
+        <w:rPr>
+          <w:rFonts w:ascii="Arial" w:hAnsi="Arial" w:cs="Arial"/>
+          <w:sz w:val="24"/>
+          <w:szCs w:val="24"/>
+        </w:rPr>
+        <w:t xml:space="preserve"> the feasible region of dependence between variables. The authors continue by utilizing a regime switching canonical vine copula methodology to study the dependence structures between the G5 countries and Latin American regions. The two main findings are that canonical vine copulas generally dominate alternative dependence structures and the choice of copula can have a significant effect in modelling international portfolio returns. The copula methodology is also used by </w:t>
+      </w:r>
+      <w:r>
+        <w:rPr>
+          <w:rFonts w:ascii="Arial" w:hAnsi="Arial" w:cs="Arial"/>
+          <w:noProof/>
+          <w:sz w:val="24"/>
+          <w:szCs w:val="24"/>
+        </w:rPr>
+        <w:t>Horta, Mendes, &amp; Vieira</w:t>
+      </w:r>
+      <w:r>
+        <w:rPr>
+          <w:rFonts w:ascii="Arial" w:hAnsi="Arial" w:cs="Arial"/>
+          <w:noProof/>
+          <w:sz w:val="24"/>
+          <w:szCs w:val="24"/>
+        </w:rPr>
+        <w:t xml:space="preserve"> </w:t>
+      </w:r>
+      <w:r>
+        <w:rPr>
+          <w:rFonts w:ascii="Arial" w:hAnsi="Arial" w:cs="Arial"/>
+          <w:noProof/>
+          <w:sz w:val="24"/>
+          <w:szCs w:val="24"/>
+        </w:rPr>
+        <w:t>(2010)</w:t>
+      </w:r>
+      <w:r>
+        <w:rPr>
+          <w:rFonts w:ascii="Arial" w:hAnsi="Arial" w:cs="Arial"/>
+          <w:sz w:val="24"/>
+          <w:szCs w:val="24"/>
+        </w:rPr>
+        <w:t xml:space="preserve"> to test for </w:t>
+      </w:r>
+      <w:r>
+        <w:rPr>
+          <w:rFonts w:ascii="Arial" w:hAnsi="Arial" w:cs="Arial"/>
+          <w:sz w:val="24"/>
+          <w:szCs w:val="24"/>
+        </w:rPr>
+        <w:t xml:space="preserve">interdependence and </w:t>
+      </w:r>
+      <w:r>
+        <w:rPr>
+          <w:rFonts w:ascii="Arial" w:hAnsi="Arial" w:cs="Arial"/>
+          <w:sz w:val="24"/>
+          <w:szCs w:val="24"/>
+        </w:rPr>
+        <w:t xml:space="preserve">contagion from the US stock market to the stock markets of the Netherlands, Belgium, France and Portugal during the US subprime crisis of 2007 - 2009. Hypothesis tests based on the Kendall’s tau statistic are designed to test for the existence and the homogeneity of contagion from the US stock market to the </w:t>
+      </w:r>
+      <w:r>
+        <w:rPr>
+          <w:rFonts w:ascii="Arial" w:hAnsi="Arial" w:cs="Arial"/>
+          <w:sz w:val="24"/>
+          <w:szCs w:val="24"/>
+        </w:rPr>
+        <w:lastRenderedPageBreak/>
+        <w:t xml:space="preserve">other stock markets. The authors also develop a hypothesis test to test whether contagion to financial firms are the same as contagion to industrial firms. The authors found that there were no statistically significant differences in contagion when global or sectoral indices were considered. </w:t>
+      </w:r>
+      <w:r>
+        <w:rPr>
+          <w:rFonts w:ascii="Arial" w:hAnsi="Arial" w:cs="Arial"/>
+          <w:sz w:val="24"/>
+          <w:szCs w:val="24"/>
+        </w:rPr>
+        <w:t>The existence of interdependence and c</w:t>
+      </w:r>
+      <w:r>
+        <w:rPr>
+          <w:rFonts w:ascii="Arial" w:hAnsi="Arial" w:cs="Arial"/>
+          <w:sz w:val="24"/>
+          <w:szCs w:val="24"/>
+        </w:rPr>
+        <w:t xml:space="preserve">ontagion </w:t>
+      </w:r>
+      <w:r>
+        <w:rPr>
+          <w:rFonts w:ascii="Arial" w:hAnsi="Arial" w:cs="Arial"/>
+          <w:sz w:val="24"/>
+          <w:szCs w:val="24"/>
+        </w:rPr>
+        <w:t xml:space="preserve">between </w:t>
+      </w:r>
+      <w:r>
+        <w:rPr>
+          <w:rFonts w:ascii="Arial" w:hAnsi="Arial" w:cs="Arial"/>
+          <w:sz w:val="24"/>
+          <w:szCs w:val="24"/>
+        </w:rPr>
+        <w:t xml:space="preserve">developed foreign exchange and stock markets to African stock markets was studied by </w:t>
+      </w:r>
+      <w:r>
+        <w:rPr>
+          <w:rFonts w:ascii="Arial" w:hAnsi="Arial" w:cs="Arial"/>
+          <w:noProof/>
+          <w:sz w:val="24"/>
+          <w:szCs w:val="24"/>
+        </w:rPr>
+        <w:t>Paul &amp; Gideon</w:t>
+      </w:r>
+      <w:r>
+        <w:rPr>
+          <w:rFonts w:ascii="Arial" w:hAnsi="Arial" w:cs="Arial"/>
+          <w:noProof/>
+          <w:sz w:val="24"/>
+          <w:szCs w:val="24"/>
+        </w:rPr>
+        <w:t xml:space="preserve"> </w:t>
+      </w:r>
+      <w:r>
+        <w:rPr>
+          <w:rFonts w:ascii="Arial" w:hAnsi="Arial" w:cs="Arial"/>
+          <w:noProof/>
+          <w:sz w:val="24"/>
+          <w:szCs w:val="24"/>
+        </w:rPr>
+        <w:t>(2017)</w:t>
+      </w:r>
+      <w:r>
+        <w:rPr>
+          <w:rFonts w:ascii="Arial" w:hAnsi="Arial" w:cs="Arial"/>
+          <w:sz w:val="24"/>
+          <w:szCs w:val="24"/>
+        </w:rPr>
+        <w:t>. The authors focussed on calculating the downside cumulative mean distribution Conditional Value-At-Risk (CoVaR) whilst using copula functions. They found that the e</w:t>
+      </w:r>
+      <w:r>
+        <w:rPr>
+          <w:rFonts w:ascii="Arial" w:hAnsi="Arial" w:cs="Arial"/>
+          <w:sz w:val="24"/>
+          <w:szCs w:val="24"/>
+        </w:rPr>
+        <w:t xml:space="preserve">ffect of global shocks to African stock markets might only manifest post-crisis. Utilizing the flexibility of regular vine copulas, </w:t>
+      </w:r>
+      <w:r>
+        <w:rPr>
+          <w:rFonts w:ascii="Arial" w:hAnsi="Arial" w:cs="Arial"/>
+          <w:noProof/>
+          <w:sz w:val="24"/>
+          <w:szCs w:val="24"/>
+        </w:rPr>
+        <w:t>Cubillos-Rocha, Gomez-Gonzalez, &amp; Melo-Velandia</w:t>
       </w:r>
       <w:r>
         <w:rPr>
@@ -5083,24 +5489,32 @@
           <w:sz w:val="24"/>
           <w:szCs w:val="24"/>
         </w:rPr>
-        <w:t>2006)</w:t>
-      </w:r>
-      <w:r>
-        <w:rPr>
-          <w:rFonts w:ascii="Arial" w:hAnsi="Arial" w:cs="Arial"/>
-          <w:sz w:val="24"/>
-          <w:szCs w:val="24"/>
-        </w:rPr>
-        <w:t xml:space="preserve"> to take account for various patterns of dependence structures. The authors consider a Gaussian copula with no tail dependence, Gumbel copula with positive right tail dependence and its survival counterpart with positive left tail dependence. By considering the weights of the mixture model, the author can ascertain whether contagion exists and whether it is more prominent during positive or negative shocks. The authors study contagion between the S&amp;P 500, FTSE, Nikkei and Hang Seng markets. The main finding is that only left tail dependence is observed, indicating that markets are expected to depreciate together instead of appreciate together. A mixed copula approach with Markov switching parameters is used by </w:t>
-      </w:r>
-      <w:r>
-        <w:rPr>
-          <w:rFonts w:ascii="Arial" w:hAnsi="Arial" w:cs="Arial"/>
-          <w:noProof/>
-          <w:sz w:val="24"/>
-          <w:szCs w:val="24"/>
-        </w:rPr>
-        <w:t>Rodriguez</w:t>
+        <w:t>2019)</w:t>
+      </w:r>
+      <w:r>
+        <w:rPr>
+          <w:rFonts w:ascii="Arial" w:hAnsi="Arial" w:cs="Arial"/>
+          <w:sz w:val="24"/>
+          <w:szCs w:val="24"/>
+        </w:rPr>
+        <w:t xml:space="preserve"> studied contagion between developed and large developing economies whilst also considering whether contagion follows a geographical pattern. They</w:t>
+      </w:r>
+      <w:r>
+        <w:rPr>
+          <w:rFonts w:ascii="Arial" w:hAnsi="Arial" w:cs="Arial"/>
+          <w:sz w:val="24"/>
+          <w:szCs w:val="24"/>
+        </w:rPr>
+        <w:t xml:space="preserve"> found that contagion only occurs in times of currency appreciation with respect to the US dollar. The authors also find that whilst contagion is more observable within countries of similar regions, emerging market currencies are more affected by developed market currencies. This paper utilizes the techniques introduced by </w:t>
+      </w:r>
+      <w:r>
+        <w:rPr>
+          <w:rFonts w:ascii="Arial" w:hAnsi="Arial" w:cs="Arial"/>
+          <w:noProof/>
+          <w:sz w:val="24"/>
+          <w:szCs w:val="24"/>
+        </w:rPr>
+        <w:t>Cubillos-Rocha, Gomez-Gonzalez, &amp; Melo-Velandia</w:t>
       </w:r>
       <w:r>
         <w:rPr>
@@ -5118,51 +5532,63 @@
           <w:sz w:val="24"/>
           <w:szCs w:val="24"/>
         </w:rPr>
-        <w:t>(</w:t>
-      </w:r>
-      <w:r>
-        <w:rPr>
-          <w:rFonts w:ascii="Arial" w:hAnsi="Arial" w:cs="Arial"/>
-          <w:noProof/>
-          <w:sz w:val="24"/>
-          <w:szCs w:val="24"/>
-        </w:rPr>
-        <w:t>2007)</w:t>
-      </w:r>
-      <w:r>
-        <w:rPr>
-          <w:rFonts w:ascii="Arial" w:hAnsi="Arial" w:cs="Arial"/>
-          <w:sz w:val="24"/>
-          <w:szCs w:val="24"/>
-        </w:rPr>
-        <w:t xml:space="preserve"> to study contagion between four Latin American markets during the Mexican crisis of 1994 and five East Asian markets during the Asian crisis of 1997. The advantage of using this methodology is that the definition of contagion episodes and extreme events become endogenous to the model. In studying multivariate dependence structures, </w:t>
-      </w:r>
-      <w:r>
-        <w:rPr>
-          <w:rFonts w:ascii="Arial" w:hAnsi="Arial" w:cs="Arial"/>
-          <w:noProof/>
-          <w:sz w:val="24"/>
-          <w:szCs w:val="24"/>
-        </w:rPr>
-        <w:t>Chollete, Heinen, &amp; Valdesogo</w:t>
-      </w:r>
-      <w:r>
-        <w:rPr>
-          <w:rFonts w:ascii="Arial" w:hAnsi="Arial" w:cs="Arial"/>
-          <w:noProof/>
-          <w:sz w:val="24"/>
-          <w:szCs w:val="24"/>
-        </w:rPr>
-        <w:t xml:space="preserve"> (</w:t>
-      </w:r>
-      <w:r>
-        <w:rPr>
-          <w:rFonts w:ascii="Arial" w:hAnsi="Arial" w:cs="Arial"/>
-          <w:noProof/>
-          <w:sz w:val="24"/>
-          <w:szCs w:val="24"/>
-        </w:rPr>
-        <w:t>2009)</w:t>
+        <w:t>(2019)</w:t>
+      </w:r>
+      <w:r>
+        <w:rPr>
+          <w:rFonts w:ascii="Arial" w:hAnsi="Arial" w:cs="Arial"/>
+          <w:sz w:val="24"/>
+          <w:szCs w:val="24"/>
+        </w:rPr>
+        <w:t xml:space="preserve"> since the regular vine copula methodology allows for a multitude of different correlation structures that do not have to be predefined. </w:t>
+      </w:r>
+      <w:r>
+        <w:rPr>
+          <w:rFonts w:ascii="Arial" w:hAnsi="Arial" w:cs="Arial"/>
+          <w:sz w:val="24"/>
+          <w:szCs w:val="24"/>
+        </w:rPr>
+        <w:t>Where the latter paper only focussed on identifying contagion</w:t>
+      </w:r>
+      <w:r>
+        <w:rPr>
+          <w:rFonts w:ascii="Arial" w:hAnsi="Arial" w:cs="Arial"/>
+          <w:sz w:val="24"/>
+          <w:szCs w:val="24"/>
+        </w:rPr>
+        <w:t xml:space="preserve">, this article extends on this line of literature </w:t>
+      </w:r>
+      <w:r>
+        <w:rPr>
+          <w:rFonts w:ascii="Arial" w:hAnsi="Arial" w:cs="Arial"/>
+          <w:sz w:val="24"/>
+          <w:szCs w:val="24"/>
+        </w:rPr>
+        <w:t>i</w:t>
+      </w:r>
+      <w:r>
+        <w:rPr>
+          <w:rFonts w:ascii="Arial" w:hAnsi="Arial" w:cs="Arial"/>
+          <w:sz w:val="24"/>
+          <w:szCs w:val="24"/>
+        </w:rPr>
+        <w:t xml:space="preserve">n a methodological manner by </w:t>
+      </w:r>
+      <w:r>
+        <w:rPr>
+          <w:rFonts w:ascii="Arial" w:hAnsi="Arial" w:cs="Arial"/>
+          <w:sz w:val="24"/>
+          <w:szCs w:val="24"/>
+        </w:rPr>
+        <w:t xml:space="preserve">attempting to </w:t>
+      </w:r>
+      <w:r>
+        <w:rPr>
+          <w:rFonts w:ascii="Arial" w:hAnsi="Arial" w:cs="Arial"/>
+          <w:sz w:val="24"/>
+          <w:szCs w:val="24"/>
+        </w:rPr>
+        <w:t>distinguish</w:t>
       </w:r>
       <w:r>
         <w:rPr>
@@ -5172,269 +5598,15 @@
         </w:rPr>
         <w:t xml:space="preserve"> </w:t>
       </w:r>
-      <w:r>
-        <w:rPr>
-          <w:rFonts w:ascii="Arial" w:hAnsi="Arial" w:cs="Arial"/>
-          <w:sz w:val="24"/>
-          <w:szCs w:val="24"/>
-        </w:rPr>
-        <w:t>expands on this by doing a</w:t>
-      </w:r>
-      <w:r>
-        <w:rPr>
-          <w:rFonts w:ascii="Arial" w:hAnsi="Arial" w:cs="Arial"/>
-          <w:sz w:val="24"/>
-          <w:szCs w:val="24"/>
-        </w:rPr>
-        <w:t xml:space="preserve"> comparison between mixture copula models and canonical vine copulas. The authors find that canonical vine copulas will generally outperform mixture copulas since the latter implicitly limit</w:t>
-      </w:r>
-      <w:r>
-        <w:rPr>
-          <w:rFonts w:ascii="Arial" w:hAnsi="Arial" w:cs="Arial"/>
-          <w:sz w:val="24"/>
-          <w:szCs w:val="24"/>
-        </w:rPr>
-        <w:t>s</w:t>
-      </w:r>
-      <w:r>
-        <w:rPr>
-          <w:rFonts w:ascii="Arial" w:hAnsi="Arial" w:cs="Arial"/>
-          <w:sz w:val="24"/>
-          <w:szCs w:val="24"/>
-        </w:rPr>
-        <w:t xml:space="preserve"> the feasible region of dependence between variables. The authors continue by utilizing a regime switching canonical vine copula methodology to study the dependence structures between the G5 countries and Latin American regions. The two main findings are that canonical vine copulas generally dominate alternative dependence structures and the choice of copula can have a significant effect in modelling international portfolio returns. The copula methodology is also used by </w:t>
-      </w:r>
-      <w:r>
-        <w:rPr>
-          <w:rFonts w:ascii="Arial" w:hAnsi="Arial" w:cs="Arial"/>
-          <w:noProof/>
-          <w:sz w:val="24"/>
-          <w:szCs w:val="24"/>
-        </w:rPr>
-        <w:t>Horta, Mendes, &amp; Vieira</w:t>
-      </w:r>
-      <w:r>
-        <w:rPr>
-          <w:rFonts w:ascii="Arial" w:hAnsi="Arial" w:cs="Arial"/>
-          <w:noProof/>
-          <w:sz w:val="24"/>
-          <w:szCs w:val="24"/>
-        </w:rPr>
-        <w:t xml:space="preserve"> </w:t>
-      </w:r>
-      <w:r>
-        <w:rPr>
-          <w:rFonts w:ascii="Arial" w:hAnsi="Arial" w:cs="Arial"/>
-          <w:noProof/>
-          <w:sz w:val="24"/>
-          <w:szCs w:val="24"/>
-        </w:rPr>
-        <w:t>(</w:t>
-      </w:r>
-      <w:r>
-        <w:rPr>
-          <w:rFonts w:ascii="Arial" w:hAnsi="Arial" w:cs="Arial"/>
-          <w:noProof/>
-          <w:sz w:val="24"/>
-          <w:szCs w:val="24"/>
-        </w:rPr>
-        <w:t>2010)</w:t>
-      </w:r>
-      <w:r>
-        <w:rPr>
-          <w:rFonts w:ascii="Arial" w:hAnsi="Arial" w:cs="Arial"/>
-          <w:sz w:val="24"/>
-          <w:szCs w:val="24"/>
-        </w:rPr>
-        <w:t xml:space="preserve"> to test for </w:t>
-      </w:r>
-      <w:r>
-        <w:rPr>
-          <w:rFonts w:ascii="Arial" w:hAnsi="Arial" w:cs="Arial"/>
-          <w:sz w:val="24"/>
-          <w:szCs w:val="24"/>
-        </w:rPr>
-        <w:t xml:space="preserve">interdependence and </w:t>
-      </w:r>
-      <w:r>
-        <w:rPr>
-          <w:rFonts w:ascii="Arial" w:hAnsi="Arial" w:cs="Arial"/>
-          <w:sz w:val="24"/>
-          <w:szCs w:val="24"/>
-        </w:rPr>
-        <w:t xml:space="preserve">contagion from the US stock market to the stock markets of the Netherlands, Belgium, France and Portugal during the US subprime crisis of 2007 - 2009. Hypothesis tests based on the Kendall’s tau statistic are designed to test for the existence and the homogeneity of contagion from the US stock market to the </w:t>
-      </w:r>
-      <w:r>
-        <w:rPr>
-          <w:rFonts w:ascii="Arial" w:hAnsi="Arial" w:cs="Arial"/>
-          <w:sz w:val="24"/>
-          <w:szCs w:val="24"/>
-        </w:rPr>
-        <w:lastRenderedPageBreak/>
-        <w:t xml:space="preserve">other stock markets. The authors also develop a hypothesis test to test whether contagion to financial firms are the same as contagion to industrial firms. The authors found that there were no statistically significant differences in contagion when global or sectoral indices were considered. Contagion from developed foreign exchange and stock markets to African stock markets was studied by </w:t>
-      </w:r>
-      <w:r>
-        <w:rPr>
-          <w:rFonts w:ascii="Arial" w:hAnsi="Arial" w:cs="Arial"/>
-          <w:noProof/>
-          <w:sz w:val="24"/>
-          <w:szCs w:val="24"/>
-        </w:rPr>
-        <w:t>Paul &amp; Gideon</w:t>
-      </w:r>
-      <w:r>
-        <w:rPr>
-          <w:rFonts w:ascii="Arial" w:hAnsi="Arial" w:cs="Arial"/>
-          <w:noProof/>
-          <w:sz w:val="24"/>
-          <w:szCs w:val="24"/>
-        </w:rPr>
-        <w:t xml:space="preserve"> </w:t>
-      </w:r>
-      <w:r>
-        <w:rPr>
-          <w:rFonts w:ascii="Arial" w:hAnsi="Arial" w:cs="Arial"/>
-          <w:noProof/>
-          <w:sz w:val="24"/>
-          <w:szCs w:val="24"/>
-        </w:rPr>
-        <w:t>(</w:t>
-      </w:r>
-      <w:r>
-        <w:rPr>
-          <w:rFonts w:ascii="Arial" w:hAnsi="Arial" w:cs="Arial"/>
-          <w:noProof/>
-          <w:sz w:val="24"/>
-          <w:szCs w:val="24"/>
-        </w:rPr>
-        <w:t>2017)</w:t>
-      </w:r>
-      <w:r>
-        <w:rPr>
-          <w:rFonts w:ascii="Arial" w:hAnsi="Arial" w:cs="Arial"/>
-          <w:sz w:val="24"/>
-          <w:szCs w:val="24"/>
-        </w:rPr>
-        <w:t>. The authors focussed on calculating the downside cumulative mean distribution Conditional Value-At-Risk (CoVaR) whilst using copula functions. They found that the e</w:t>
-      </w:r>
-      <w:r>
-        <w:rPr>
-          <w:rFonts w:ascii="Arial" w:hAnsi="Arial" w:cs="Arial"/>
-          <w:sz w:val="24"/>
-          <w:szCs w:val="24"/>
-        </w:rPr>
-        <w:t xml:space="preserve">ffect of global shocks to African stock markets might only manifest post-crisis. Utilizing the flexibility of regular vine copulas, </w:t>
-      </w:r>
-      <w:r>
-        <w:rPr>
-          <w:rFonts w:ascii="Arial" w:hAnsi="Arial" w:cs="Arial"/>
-          <w:noProof/>
-          <w:sz w:val="24"/>
-          <w:szCs w:val="24"/>
-        </w:rPr>
-        <w:t>Cubillos-Rocha, Gomez-Gonzalez, &amp; Melo-Velandia</w:t>
-      </w:r>
-      <w:r>
-        <w:rPr>
-          <w:rFonts w:ascii="Arial" w:hAnsi="Arial" w:cs="Arial"/>
-          <w:noProof/>
-          <w:sz w:val="24"/>
-          <w:szCs w:val="24"/>
-        </w:rPr>
-        <w:t xml:space="preserve"> (</w:t>
-      </w:r>
-      <w:r>
-        <w:rPr>
-          <w:rFonts w:ascii="Arial" w:hAnsi="Arial" w:cs="Arial"/>
-          <w:noProof/>
-          <w:sz w:val="24"/>
-          <w:szCs w:val="24"/>
-        </w:rPr>
-        <w:t>2019)</w:t>
-      </w:r>
-      <w:r>
-        <w:rPr>
-          <w:rFonts w:ascii="Arial" w:hAnsi="Arial" w:cs="Arial"/>
-          <w:sz w:val="24"/>
-          <w:szCs w:val="24"/>
-        </w:rPr>
-        <w:t xml:space="preserve"> studied contagion between developed and large developing economies whilst also considering whether contagion follows a geographical pattern. They</w:t>
-      </w:r>
-      <w:r>
-        <w:rPr>
-          <w:rFonts w:ascii="Arial" w:hAnsi="Arial" w:cs="Arial"/>
-          <w:sz w:val="24"/>
-          <w:szCs w:val="24"/>
-        </w:rPr>
-        <w:t xml:space="preserve"> found that contagion only occurs in times of currency appreciation with respect to the US dollar. The authors also find that whilst contagion is more observable within countries of similar regions, emerging market currencies are more affected by developed market currencies. This paper utilizes the techniques introduced by </w:t>
-      </w:r>
-      <w:r>
-        <w:rPr>
-          <w:rFonts w:ascii="Arial" w:hAnsi="Arial" w:cs="Arial"/>
-          <w:noProof/>
-          <w:sz w:val="24"/>
-          <w:szCs w:val="24"/>
-        </w:rPr>
-        <w:t>Cubillos-Rocha, Gomez-Gonzalez, &amp; Melo-Velandia</w:t>
-      </w:r>
-      <w:r>
-        <w:rPr>
-          <w:rFonts w:ascii="Arial" w:hAnsi="Arial" w:cs="Arial"/>
-          <w:noProof/>
-          <w:sz w:val="24"/>
-          <w:szCs w:val="24"/>
-        </w:rPr>
-        <w:t xml:space="preserve"> </w:t>
-      </w:r>
-      <w:r>
-        <w:rPr>
-          <w:rFonts w:ascii="Arial" w:hAnsi="Arial" w:cs="Arial"/>
-          <w:noProof/>
-          <w:sz w:val="24"/>
-          <w:szCs w:val="24"/>
-        </w:rPr>
-        <w:t>(</w:t>
-      </w:r>
-      <w:r>
-        <w:rPr>
-          <w:rFonts w:ascii="Arial" w:hAnsi="Arial" w:cs="Arial"/>
-          <w:noProof/>
-          <w:sz w:val="24"/>
-          <w:szCs w:val="24"/>
-        </w:rPr>
-        <w:t>2019)</w:t>
-      </w:r>
-      <w:r>
-        <w:rPr>
-          <w:rFonts w:ascii="Arial" w:hAnsi="Arial" w:cs="Arial"/>
-          <w:sz w:val="24"/>
-          <w:szCs w:val="24"/>
-        </w:rPr>
-        <w:t xml:space="preserve"> since the regular vine copula methodology allows for a multitude of different correlation structures that do not have to be predefined. </w:t>
-      </w:r>
-      <w:r>
-        <w:rPr>
-          <w:rFonts w:ascii="Arial" w:hAnsi="Arial" w:cs="Arial"/>
-          <w:sz w:val="24"/>
-          <w:szCs w:val="24"/>
-        </w:rPr>
-        <w:t>Where the latter paper only focussed on identifying contagion</w:t>
-      </w:r>
-      <w:r>
-        <w:rPr>
-          <w:rFonts w:ascii="Arial" w:hAnsi="Arial" w:cs="Arial"/>
-          <w:sz w:val="24"/>
-          <w:szCs w:val="24"/>
-        </w:rPr>
-        <w:t xml:space="preserve">, this article extends on this line of literature </w:t>
-      </w:r>
-      <w:r>
-        <w:rPr>
-          <w:rFonts w:ascii="Arial" w:hAnsi="Arial" w:cs="Arial"/>
-          <w:sz w:val="24"/>
-          <w:szCs w:val="24"/>
-        </w:rPr>
-        <w:t xml:space="preserve">on a methodological manner by distinguishing between interdependence and contagion. </w:t>
+      <w:bookmarkStart w:id="0" w:name="_GoBack"/>
+      <w:bookmarkEnd w:id="0"/>
+      <w:r>
+        <w:rPr>
+          <w:rFonts w:ascii="Arial" w:hAnsi="Arial" w:cs="Arial"/>
+          <w:sz w:val="24"/>
+          <w:szCs w:val="24"/>
+        </w:rPr>
+        <w:t xml:space="preserve">between interdependence and contagion. </w:t>
       </w:r>
       <w:r>
         <w:rPr>
@@ -5557,6 +5729,7 @@
           <w:id w:val="-1925484508"/>
           <w:citation/>
         </w:sdtPr>
+        <w:sdtEndPr/>
         <w:sdtContent>
           <w:r>
             <w:rPr>
@@ -5617,6 +5790,7 @@
           <w:id w:val="-300998961"/>
           <w:citation/>
         </w:sdtPr>
+        <w:sdtEndPr/>
         <w:sdtContent>
           <w:r>
             <w:rPr>
@@ -5687,6 +5861,7 @@
           <w:id w:val="-396741225"/>
           <w:citation/>
         </w:sdtPr>
+        <w:sdtEndPr/>
         <w:sdtContent>
           <w:r>
             <w:rPr>
@@ -5757,6 +5932,7 @@
           <w:id w:val="1570382752"/>
           <w:citation/>
         </w:sdtPr>
+        <w:sdtEndPr/>
         <w:sdtContent>
           <w:r>
             <w:rPr>
@@ -5827,6 +6003,7 @@
           <w:id w:val="1819451850"/>
           <w:citation/>
         </w:sdtPr>
+        <w:sdtEndPr/>
         <w:sdtContent>
           <w:r>
             <w:rPr>
@@ -5897,6 +6074,7 @@
           <w:id w:val="-1076829128"/>
           <w:citation/>
         </w:sdtPr>
+        <w:sdtEndPr/>
         <w:sdtContent>
           <w:r>
             <w:rPr>
@@ -5967,6 +6145,7 @@
           <w:id w:val="-1866364692"/>
           <w:citation/>
         </w:sdtPr>
+        <w:sdtEndPr/>
         <w:sdtContent>
           <w:r>
             <w:rPr>
@@ -6037,6 +6216,7 @@
           <w:id w:val="275914465"/>
           <w:citation/>
         </w:sdtPr>
+        <w:sdtEndPr/>
         <w:sdtContent>
           <w:r>
             <w:rPr>
@@ -6107,6 +6287,7 @@
           <w:id w:val="1275975595"/>
           <w:citation/>
         </w:sdtPr>
+        <w:sdtEndPr/>
         <w:sdtContent>
           <w:r>
             <w:rPr>
@@ -6177,6 +6358,7 @@
           <w:id w:val="1776683102"/>
           <w:citation/>
         </w:sdtPr>
+        <w:sdtEndPr/>
         <w:sdtContent>
           <w:r>
             <w:rPr>
@@ -6256,6 +6438,7 @@
           <w:id w:val="1088044297"/>
           <w:citation/>
         </w:sdtPr>
+        <w:sdtEndPr/>
         <w:sdtContent>
           <w:r>
             <w:rPr>
@@ -6316,6 +6499,7 @@
           <w:id w:val="-1126007234"/>
           <w:citation/>
         </w:sdtPr>
+        <w:sdtEndPr/>
         <w:sdtContent>
           <w:r>
             <w:rPr>
@@ -6386,6 +6570,7 @@
           <w:id w:val="64775532"/>
           <w:citation/>
         </w:sdtPr>
+        <w:sdtEndPr/>
         <w:sdtContent>
           <w:r>
             <w:rPr>
@@ -6456,6 +6641,7 @@
           <w:id w:val="1051344962"/>
           <w:citation/>
         </w:sdtPr>
+        <w:sdtEndPr/>
         <w:sdtContent>
           <w:r>
             <w:rPr>
@@ -6525,6 +6711,7 @@
           <w:id w:val="-2125613838"/>
           <w:citation/>
         </w:sdtPr>
+        <w:sdtEndPr/>
         <w:sdtContent>
           <w:r>
             <w:rPr>
@@ -6592,6 +6779,7 @@
           <w:id w:val="-384101630"/>
           <w:citation/>
         </w:sdtPr>
+        <w:sdtEndPr/>
         <w:sdtContent>
           <w:r>
             <w:rPr>
@@ -6671,6 +6859,7 @@
           <w:id w:val="-1997712205"/>
           <w:citation/>
         </w:sdtPr>
+        <w:sdtEndPr/>
         <w:sdtContent>
           <w:r>
             <w:rPr>
@@ -6731,6 +6920,7 @@
           <w:id w:val="808137344"/>
           <w:citation/>
         </w:sdtPr>
+        <w:sdtEndPr/>
         <w:sdtContent>
           <w:r>
             <w:rPr>
@@ -6810,6 +7000,7 @@
           <w:id w:val="-1623377113"/>
           <w:citation/>
         </w:sdtPr>
+        <w:sdtEndPr/>
         <w:sdtContent>
           <w:r>
             <w:rPr>
@@ -6879,6 +7070,7 @@
           <w:id w:val="-1474592060"/>
           <w:citation/>
         </w:sdtPr>
+        <w:sdtEndPr/>
         <w:sdtContent>
           <w:r>
             <w:rPr>
@@ -6948,6 +7140,7 @@
           <w:id w:val="-74908874"/>
           <w:citation/>
         </w:sdtPr>
+        <w:sdtEndPr/>
         <w:sdtContent>
           <w:r>
             <w:rPr>
@@ -7008,6 +7201,7 @@
           <w:id w:val="-1127540158"/>
           <w:citation/>
         </w:sdtPr>
+        <w:sdtEndPr/>
         <w:sdtContent>
           <w:r>
             <w:rPr>
@@ -7087,6 +7281,7 @@
           <w:id w:val="-1658147946"/>
           <w:citation/>
         </w:sdtPr>
+        <w:sdtEndPr/>
         <w:sdtContent>
           <w:r>
             <w:rPr>
@@ -7156,6 +7351,7 @@
           <w:id w:val="-344095134"/>
           <w:citation/>
         </w:sdtPr>
+        <w:sdtEndPr/>
         <w:sdtContent>
           <w:r>
             <w:rPr>
@@ -7225,6 +7421,7 @@
           <w:id w:val="571478497"/>
           <w:citation/>
         </w:sdtPr>
+        <w:sdtEndPr/>
         <w:sdtContent>
           <w:r>
             <w:rPr>
@@ -7294,6 +7491,7 @@
           <w:id w:val="-1523698694"/>
           <w:citation/>
         </w:sdtPr>
+        <w:sdtEndPr/>
         <w:sdtContent>
           <w:r>
             <w:rPr>
@@ -7364,6 +7562,7 @@
           <w:id w:val="-1452631448"/>
           <w:citation/>
         </w:sdtPr>
+        <w:sdtEndPr/>
         <w:sdtContent>
           <w:r>
             <w:rPr>
@@ -7434,6 +7633,7 @@
           <w:id w:val="-632407213"/>
           <w:citation/>
         </w:sdtPr>
+        <w:sdtEndPr/>
         <w:sdtContent>
           <w:r>
             <w:rPr>
@@ -7504,6 +7704,7 @@
           <w:id w:val="719711071"/>
           <w:citation/>
         </w:sdtPr>
+        <w:sdtEndPr/>
         <w:sdtContent>
           <w:r>
             <w:rPr>
@@ -7583,6 +7784,7 @@
           <w:id w:val="1410279247"/>
           <w:citation/>
         </w:sdtPr>
+        <w:sdtEndPr/>
         <w:sdtContent>
           <w:r>
             <w:rPr>
@@ -7652,6 +7854,7 @@
           <w:id w:val="-120843652"/>
           <w:citation/>
         </w:sdtPr>
+        <w:sdtEndPr/>
         <w:sdtContent>
           <w:r>
             <w:rPr>
@@ -7721,6 +7924,7 @@
           <w:id w:val="1948494430"/>
           <w:citation/>
         </w:sdtPr>
+        <w:sdtEndPr/>
         <w:sdtContent>
           <w:r>
             <w:rPr>
@@ -7790,6 +7994,7 @@
           <w:id w:val="705911282"/>
           <w:citation/>
         </w:sdtPr>
+        <w:sdtEndPr/>
         <w:sdtContent>
           <w:r>
             <w:rPr>
@@ -7859,6 +8064,7 @@
           <w:id w:val="602158262"/>
           <w:citation/>
         </w:sdtPr>
+        <w:sdtEndPr/>
         <w:sdtContent>
           <w:r>
             <w:rPr>
@@ -7928,6 +8134,7 @@
           <w:id w:val="-1892962213"/>
           <w:citation/>
         </w:sdtPr>
+        <w:sdtEndPr/>
         <w:sdtContent>
           <w:r>
             <w:rPr>
@@ -7997,6 +8204,7 @@
           <w:id w:val="82196782"/>
           <w:citation/>
         </w:sdtPr>
+        <w:sdtEndPr/>
         <w:sdtContent>
           <w:r>
             <w:rPr>
@@ -8066,6 +8274,7 @@
           <w:id w:val="1196810762"/>
           <w:citation/>
         </w:sdtPr>
+        <w:sdtEndPr/>
         <w:sdtContent>
           <w:r>
             <w:rPr>
@@ -8135,6 +8344,7 @@
           <w:id w:val="-1559469923"/>
           <w:citation/>
         </w:sdtPr>
+        <w:sdtEndPr/>
         <w:sdtContent>
           <w:r>
             <w:rPr>
@@ -8204,6 +8414,7 @@
           <w:id w:val="-237408591"/>
           <w:citation/>
         </w:sdtPr>
+        <w:sdtEndPr/>
         <w:sdtContent>
           <w:r>
             <w:rPr>
@@ -8273,6 +8484,7 @@
           <w:id w:val="-1378315243"/>
           <w:citation/>
         </w:sdtPr>
+        <w:sdtEndPr/>
         <w:sdtContent>
           <w:r>
             <w:rPr>
@@ -8342,6 +8554,7 @@
           <w:id w:val="1440183959"/>
           <w:citation/>
         </w:sdtPr>
+        <w:sdtEndPr/>
         <w:sdtContent>
           <w:r>
             <w:rPr>
@@ -8411,6 +8624,7 @@
           <w:id w:val="897718851"/>
           <w:citation/>
         </w:sdtPr>
+        <w:sdtEndPr/>
         <w:sdtContent>
           <w:r>
             <w:rPr>
@@ -8480,6 +8694,7 @@
           <w:id w:val="820234330"/>
           <w:citation/>
         </w:sdtPr>
+        <w:sdtEndPr/>
         <w:sdtContent>
           <w:r>
             <w:rPr>
@@ -8549,6 +8764,7 @@
           <w:id w:val="1955211361"/>
           <w:citation/>
         </w:sdtPr>
+        <w:sdtEndPr/>
         <w:sdtContent>
           <w:r>
             <w:rPr>
@@ -8618,6 +8834,7 @@
           <w:id w:val="1369801666"/>
           <w:citation/>
         </w:sdtPr>
+        <w:sdtEndPr/>
         <w:sdtContent>
           <w:r>
             <w:rPr>
@@ -8687,6 +8904,7 @@
           <w:id w:val="-589689120"/>
           <w:citation/>
         </w:sdtPr>
+        <w:sdtEndPr/>
         <w:sdtContent>
           <w:r>
             <w:rPr>
@@ -8771,6 +8989,7 @@
           <w:docPartUnique/>
         </w:docPartObj>
       </w:sdtPr>
+      <w:sdtEndPr/>
       <w:sdtContent>
         <w:p>
           <w:pPr>
@@ -8786,8 +9005,6 @@
             </w:rPr>
             <w:t>Bibliography</w:t>
           </w:r>
-          <w:bookmarkStart w:id="0" w:name="_GoBack"/>
-          <w:bookmarkEnd w:id="0"/>
         </w:p>
         <w:sdt>
           <w:sdtPr>
@@ -8797,6 +9014,7 @@
             <w:id w:val="111145805"/>
             <w:bibliography/>
           </w:sdtPr>
+          <w:sdtEndPr/>
           <w:sdtContent>
             <w:p>
               <w:pPr>
@@ -13531,7 +13749,7 @@
 </file>
 
 <file path=customXml/itemProps1.xml><?xml version="1.0" encoding="utf-8"?>
-<ds:datastoreItem xmlns:ds="http://schemas.openxmlformats.org/officeDocument/2006/customXml" ds:itemID="{65BCD90C-674E-4E65-922C-CF6B7F46DBD1}">
+<ds:datastoreItem xmlns:ds="http://schemas.openxmlformats.org/officeDocument/2006/customXml" ds:itemID="{3DC4CE5C-CAB9-4C5A-8A34-02D62B290E79}">
   <ds:schemaRefs>
     <ds:schemaRef ds:uri="http://schemas.openxmlformats.org/officeDocument/2006/bibliography"/>
   </ds:schemaRefs>

--- a/uj.masters.dissertation.writing/JJ Hendriks - 218093498 mini dissertation.docx
+++ b/uj.masters.dissertation.writing/JJ Hendriks - 218093498 mini dissertation.docx
@@ -133,7 +133,23 @@
           <w:sz w:val="24"/>
           <w:szCs w:val="24"/>
         </w:rPr>
-        <w:t xml:space="preserve">The minimum variance portfolio introduced by Markowitz (1952) had a major effect on how portfolio allocation is considered. The main </w:t>
+        <w:t xml:space="preserve">The minimum variance portfolio </w:t>
+      </w:r>
+      <w:r>
+        <w:rPr>
+          <w:rFonts w:ascii="Arial" w:hAnsi="Arial" w:cs="Arial"/>
+          <w:sz w:val="24"/>
+          <w:szCs w:val="24"/>
+        </w:rPr>
+        <w:t xml:space="preserve">theory </w:t>
+      </w:r>
+      <w:r>
+        <w:rPr>
+          <w:rFonts w:ascii="Arial" w:hAnsi="Arial" w:cs="Arial"/>
+          <w:sz w:val="24"/>
+          <w:szCs w:val="24"/>
+        </w:rPr>
+        <w:t xml:space="preserve">introduced by Markowitz (1952) had a major effect on how portfolio allocation is considered. The main </w:t>
       </w:r>
       <w:r>
         <w:rPr>
@@ -157,63 +173,7 @@
           <w:sz w:val="24"/>
           <w:szCs w:val="24"/>
         </w:rPr>
-        <w:t>Several</w:t>
-      </w:r>
-      <w:r>
-        <w:rPr>
-          <w:rFonts w:ascii="Arial" w:hAnsi="Arial" w:cs="Arial"/>
-          <w:sz w:val="24"/>
-          <w:szCs w:val="24"/>
-        </w:rPr>
-        <w:t xml:space="preserve"> </w:t>
-      </w:r>
-      <w:r>
-        <w:rPr>
-          <w:rFonts w:ascii="Arial" w:hAnsi="Arial" w:cs="Arial"/>
-          <w:sz w:val="24"/>
-          <w:szCs w:val="24"/>
-        </w:rPr>
-        <w:t>prominent</w:t>
-      </w:r>
-      <w:r>
-        <w:rPr>
-          <w:rFonts w:ascii="Arial" w:hAnsi="Arial" w:cs="Arial"/>
-          <w:sz w:val="24"/>
-          <w:szCs w:val="24"/>
-        </w:rPr>
-        <w:t xml:space="preserve"> methods are </w:t>
-      </w:r>
-      <w:r>
-        <w:rPr>
-          <w:rFonts w:ascii="Arial" w:hAnsi="Arial" w:cs="Arial"/>
-          <w:sz w:val="24"/>
-          <w:szCs w:val="24"/>
-        </w:rPr>
-        <w:t>based on the principle of correl</w:t>
-      </w:r>
-      <w:r>
-        <w:rPr>
-          <w:rFonts w:ascii="Arial" w:hAnsi="Arial" w:cs="Arial"/>
-          <w:sz w:val="24"/>
-          <w:szCs w:val="24"/>
-        </w:rPr>
-        <w:t xml:space="preserve">ation of assets. For </w:t>
-      </w:r>
-      <w:r>
-        <w:rPr>
-          <w:rFonts w:ascii="Arial" w:hAnsi="Arial" w:cs="Arial"/>
-          <w:sz w:val="24"/>
-          <w:szCs w:val="24"/>
-        </w:rPr>
-        <w:t>example, a simp</w:t>
-      </w:r>
-      <w:r>
-        <w:rPr>
-          <w:rFonts w:ascii="Arial" w:hAnsi="Arial" w:cs="Arial"/>
-          <w:sz w:val="24"/>
-          <w:szCs w:val="24"/>
-        </w:rPr>
-        <w:t xml:space="preserve">lified approach is proposed by </w:t>
+        <w:t xml:space="preserve">Since then, methods based on asset correlation for portfolio selection have gained prominence in the financial economic literature (see </w:t>
       </w:r>
       <w:r>
         <w:rPr>
@@ -245,50 +205,19 @@
       <w:r>
         <w:rPr>
           <w:rFonts w:ascii="Arial" w:hAnsi="Arial" w:cs="Arial"/>
-          <w:sz w:val="24"/>
-          <w:szCs w:val="24"/>
-        </w:rPr>
-        <w:t xml:space="preserve"> </w:t>
-      </w:r>
-      <w:r>
-        <w:rPr>
-          <w:rFonts w:ascii="Arial" w:hAnsi="Arial" w:cs="Arial"/>
-          <w:sz w:val="24"/>
-          <w:szCs w:val="24"/>
-        </w:rPr>
-        <w:t xml:space="preserve">which </w:t>
-      </w:r>
-      <w:r>
-        <w:rPr>
-          <w:rFonts w:ascii="Arial" w:hAnsi="Arial" w:cs="Arial"/>
-          <w:sz w:val="24"/>
-          <w:szCs w:val="24"/>
-        </w:rPr>
-        <w:t xml:space="preserve">attempts to describe the correlation structure using either a single index model or </w:t>
-      </w:r>
-      <w:r>
-        <w:rPr>
-          <w:rFonts w:ascii="Arial" w:hAnsi="Arial" w:cs="Arial"/>
-          <w:sz w:val="24"/>
-          <w:szCs w:val="24"/>
-        </w:rPr>
-        <w:t xml:space="preserve">by </w:t>
-      </w:r>
-      <w:r>
-        <w:rPr>
-          <w:rFonts w:ascii="Arial" w:hAnsi="Arial" w:cs="Arial"/>
-          <w:sz w:val="24"/>
-          <w:szCs w:val="24"/>
-        </w:rPr>
-        <w:t xml:space="preserve">assuming that all pairwise correlations are the same. More advanced techniques that dampen unusually large estimates for correlations have also been considered by </w:t>
-      </w:r>
-      <w:r>
-        <w:rPr>
-          <w:rFonts w:ascii="Arial" w:hAnsi="Arial" w:cs="Arial"/>
           <w:noProof/>
           <w:sz w:val="24"/>
           <w:szCs w:val="24"/>
         </w:rPr>
+        <w:t xml:space="preserve">; </w:t>
+      </w:r>
+      <w:r>
+        <w:rPr>
+          <w:rFonts w:ascii="Arial" w:hAnsi="Arial" w:cs="Arial"/>
+          <w:noProof/>
+          <w:sz w:val="24"/>
+          <w:szCs w:val="24"/>
+        </w:rPr>
         <w:t>Ledoit &amp; Wolf</w:t>
       </w:r>
       <w:r>
@@ -315,7 +244,7 @@
           <w:sz w:val="24"/>
           <w:szCs w:val="24"/>
         </w:rPr>
-        <w:t>.</w:t>
+        <w:t>).</w:t>
       </w:r>
     </w:p>
     <w:p>
@@ -333,15 +262,47 @@
           <w:sz w:val="24"/>
           <w:szCs w:val="24"/>
         </w:rPr>
-        <w:t xml:space="preserve">Other studies propose </w:t>
-      </w:r>
-      <w:r>
-        <w:rPr>
-          <w:rFonts w:ascii="Arial" w:hAnsi="Arial" w:cs="Arial"/>
-          <w:sz w:val="24"/>
-          <w:szCs w:val="24"/>
-        </w:rPr>
-        <w:t xml:space="preserve">that portfolio allocation should depend on whether the economy is in a tranquil or turmoil </w:t>
+        <w:t xml:space="preserve">Other studies </w:t>
+      </w:r>
+      <w:r>
+        <w:rPr>
+          <w:rFonts w:ascii="Arial" w:hAnsi="Arial" w:cs="Arial"/>
+          <w:sz w:val="24"/>
+          <w:szCs w:val="24"/>
+        </w:rPr>
+        <w:t xml:space="preserve">have also acknowledged the importance of asset correlation for portfolio selection, but have added that </w:t>
+      </w:r>
+      <w:r>
+        <w:rPr>
+          <w:rFonts w:ascii="Arial" w:hAnsi="Arial" w:cs="Arial"/>
+          <w:sz w:val="24"/>
+          <w:szCs w:val="24"/>
+        </w:rPr>
+        <w:t xml:space="preserve">portfolio allocation should </w:t>
+      </w:r>
+      <w:r>
+        <w:rPr>
+          <w:rFonts w:ascii="Arial" w:hAnsi="Arial" w:cs="Arial"/>
+          <w:sz w:val="24"/>
+          <w:szCs w:val="24"/>
+        </w:rPr>
+        <w:t xml:space="preserve">also consider </w:t>
+      </w:r>
+      <w:r>
+        <w:rPr>
+          <w:rFonts w:ascii="Arial" w:hAnsi="Arial" w:cs="Arial"/>
+          <w:sz w:val="24"/>
+          <w:szCs w:val="24"/>
+        </w:rPr>
+        <w:t xml:space="preserve">changes in the correlation structure when </w:t>
+      </w:r>
+      <w:r>
+        <w:rPr>
+          <w:rFonts w:ascii="Arial" w:hAnsi="Arial" w:cs="Arial"/>
+          <w:sz w:val="24"/>
+          <w:szCs w:val="24"/>
+        </w:rPr>
+        <w:t xml:space="preserve">the economy is in a tranquil or turmoil </w:t>
       </w:r>
       <w:r>
         <w:rPr>
@@ -357,182 +318,73 @@
           <w:sz w:val="24"/>
           <w:szCs w:val="24"/>
         </w:rPr>
-        <w:t xml:space="preserve">. For </w:t>
-      </w:r>
-      <w:r>
-        <w:rPr>
-          <w:rFonts w:ascii="Arial" w:hAnsi="Arial" w:cs="Arial"/>
-          <w:sz w:val="24"/>
-          <w:szCs w:val="24"/>
-        </w:rPr>
-        <w:t>example, multiple market regimes have been represented</w:t>
-      </w:r>
-      <w:r>
-        <w:rPr>
-          <w:rFonts w:ascii="Arial" w:hAnsi="Arial" w:cs="Arial"/>
-          <w:sz w:val="24"/>
-          <w:szCs w:val="24"/>
-        </w:rPr>
-        <w:t xml:space="preserve"> by asset returns that follow bimodal </w:t>
-      </w:r>
-      <w:r>
-        <w:rPr>
-          <w:rFonts w:ascii="Arial" w:hAnsi="Arial" w:cs="Arial"/>
-          <w:sz w:val="24"/>
-          <w:szCs w:val="24"/>
-        </w:rPr>
-        <w:t>distribution</w:t>
-      </w:r>
-      <w:r>
-        <w:rPr>
-          <w:rFonts w:ascii="Arial" w:hAnsi="Arial" w:cs="Arial"/>
-          <w:sz w:val="24"/>
-          <w:szCs w:val="24"/>
-        </w:rPr>
-        <w:t>s</w:t>
-      </w:r>
-      <w:r>
-        <w:rPr>
-          <w:rFonts w:ascii="Arial" w:hAnsi="Arial" w:cs="Arial"/>
-          <w:sz w:val="24"/>
-          <w:szCs w:val="24"/>
-        </w:rPr>
-        <w:t xml:space="preserve"> </w:t>
-      </w:r>
-      <w:sdt>
-        <w:sdtPr>
-          <w:rPr>
-            <w:rFonts w:ascii="Arial" w:hAnsi="Arial" w:cs="Arial"/>
-            <w:sz w:val="24"/>
-            <w:szCs w:val="24"/>
-          </w:rPr>
-          <w:id w:val="338816696"/>
-          <w:citation/>
-        </w:sdtPr>
-        <w:sdtEndPr/>
-        <w:sdtContent>
-          <w:r>
-            <w:rPr>
-              <w:rFonts w:ascii="Arial" w:hAnsi="Arial" w:cs="Arial"/>
-              <w:sz w:val="24"/>
-              <w:szCs w:val="24"/>
-            </w:rPr>
-            <w:fldChar w:fldCharType="begin"/>
-          </w:r>
-          <w:r>
-            <w:rPr>
-              <w:rFonts w:ascii="Arial" w:hAnsi="Arial" w:cs="Arial"/>
-              <w:sz w:val="24"/>
-              <w:szCs w:val="24"/>
-            </w:rPr>
-            <w:instrText xml:space="preserve"> CITATION Ian08 \l 7177 </w:instrText>
-          </w:r>
-          <w:r>
-            <w:rPr>
-              <w:rFonts w:ascii="Arial" w:hAnsi="Arial" w:cs="Arial"/>
-              <w:sz w:val="24"/>
-              <w:szCs w:val="24"/>
-            </w:rPr>
-            <w:fldChar w:fldCharType="separate"/>
-          </w:r>
-          <w:r>
-            <w:rPr>
-              <w:rFonts w:ascii="Arial" w:hAnsi="Arial" w:cs="Arial"/>
-              <w:noProof/>
-              <w:sz w:val="24"/>
-              <w:szCs w:val="24"/>
-            </w:rPr>
-            <w:t>(Buckley, Saunders, &amp; Seco, 2008)</w:t>
-          </w:r>
-          <w:r>
-            <w:rPr>
-              <w:rFonts w:ascii="Arial" w:hAnsi="Arial" w:cs="Arial"/>
-              <w:sz w:val="24"/>
-              <w:szCs w:val="24"/>
-            </w:rPr>
-            <w:fldChar w:fldCharType="end"/>
-          </w:r>
-        </w:sdtContent>
-      </w:sdt>
-      <w:r>
-        <w:rPr>
-          <w:rFonts w:ascii="Arial" w:hAnsi="Arial" w:cs="Arial"/>
-          <w:sz w:val="24"/>
-          <w:szCs w:val="24"/>
-        </w:rPr>
-        <w:t xml:space="preserve">. The </w:t>
-      </w:r>
-      <w:r>
-        <w:rPr>
-          <w:rFonts w:ascii="Arial" w:hAnsi="Arial" w:cs="Arial"/>
-          <w:sz w:val="24"/>
-          <w:szCs w:val="24"/>
-        </w:rPr>
-        <w:t xml:space="preserve">authors of the </w:t>
-      </w:r>
-      <w:r>
-        <w:rPr>
-          <w:rFonts w:ascii="Arial" w:hAnsi="Arial" w:cs="Arial"/>
-          <w:sz w:val="24"/>
-          <w:szCs w:val="24"/>
-        </w:rPr>
-        <w:t xml:space="preserve">latter paper </w:t>
-      </w:r>
-      <w:r>
-        <w:rPr>
-          <w:rFonts w:ascii="Arial" w:hAnsi="Arial" w:cs="Arial"/>
-          <w:sz w:val="24"/>
-          <w:szCs w:val="24"/>
-        </w:rPr>
-        <w:t xml:space="preserve">generalize the minimum-variance portfolio of Markowitz (1952) so that the </w:t>
-      </w:r>
-      <w:r>
-        <w:rPr>
-          <w:rFonts w:ascii="Arial" w:hAnsi="Arial" w:cs="Arial"/>
-          <w:sz w:val="24"/>
-          <w:szCs w:val="24"/>
-        </w:rPr>
-        <w:t xml:space="preserve">returns </w:t>
-      </w:r>
-      <w:r>
-        <w:rPr>
-          <w:rFonts w:ascii="Arial" w:hAnsi="Arial" w:cs="Arial"/>
-          <w:sz w:val="24"/>
-          <w:szCs w:val="24"/>
-        </w:rPr>
-        <w:t xml:space="preserve">of </w:t>
-      </w:r>
-      <w:r>
-        <w:rPr>
-          <w:rFonts w:ascii="Arial" w:hAnsi="Arial" w:cs="Arial"/>
-          <w:sz w:val="24"/>
-          <w:szCs w:val="24"/>
-        </w:rPr>
-        <w:t xml:space="preserve">assets </w:t>
-      </w:r>
-      <w:r>
-        <w:rPr>
-          <w:rFonts w:ascii="Arial" w:hAnsi="Arial" w:cs="Arial"/>
-          <w:sz w:val="24"/>
-          <w:szCs w:val="24"/>
-        </w:rPr>
-        <w:t xml:space="preserve">can </w:t>
-      </w:r>
-      <w:r>
-        <w:rPr>
-          <w:rFonts w:ascii="Arial" w:hAnsi="Arial" w:cs="Arial"/>
-          <w:sz w:val="24"/>
-          <w:szCs w:val="24"/>
-        </w:rPr>
-        <w:t>follow a Gaussian mixture distribution</w:t>
-      </w:r>
-      <w:r>
-        <w:rPr>
-          <w:rFonts w:ascii="Arial" w:hAnsi="Arial" w:cs="Arial"/>
-          <w:sz w:val="24"/>
-          <w:szCs w:val="24"/>
-        </w:rPr>
-        <w:t>.</w:t>
+        <w:t xml:space="preserve">. </w:t>
+      </w:r>
+      <w:bookmarkStart w:id="0" w:name="_GoBack"/>
+      <w:bookmarkEnd w:id="0"/>
+      <w:r>
+        <w:rPr>
+          <w:rFonts w:ascii="Arial" w:hAnsi="Arial" w:cs="Arial"/>
+          <w:sz w:val="24"/>
+          <w:szCs w:val="24"/>
+        </w:rPr>
+        <w:t>For example, time</w:t>
+      </w:r>
+      <w:r>
+        <w:rPr>
+          <w:rFonts w:ascii="Arial" w:hAnsi="Arial" w:cs="Arial"/>
+          <w:sz w:val="24"/>
+          <w:szCs w:val="24"/>
+        </w:rPr>
+        <w:t>-varying</w:t>
+      </w:r>
+      <w:r>
+        <w:rPr>
+          <w:rFonts w:ascii="Arial" w:hAnsi="Arial" w:cs="Arial"/>
+          <w:sz w:val="24"/>
+          <w:szCs w:val="24"/>
+        </w:rPr>
+        <w:t xml:space="preserve"> correlations have been considered by Campbell, Koedijk and Kofman (2002). The latter authors focus on developing a</w:t>
+      </w:r>
+      <w:r>
+        <w:rPr>
+          <w:rFonts w:ascii="Arial" w:hAnsi="Arial" w:cs="Arial"/>
+          <w:sz w:val="24"/>
+          <w:szCs w:val="24"/>
+        </w:rPr>
+        <w:t xml:space="preserve">n estimator for correlation that </w:t>
+      </w:r>
+      <w:r>
+        <w:rPr>
+          <w:rFonts w:ascii="Arial" w:hAnsi="Arial" w:cs="Arial"/>
+          <w:sz w:val="24"/>
+          <w:szCs w:val="24"/>
+        </w:rPr>
+        <w:t>considers</w:t>
+      </w:r>
+      <w:r>
+        <w:rPr>
+          <w:rFonts w:ascii="Arial" w:hAnsi="Arial" w:cs="Arial"/>
+          <w:sz w:val="24"/>
+          <w:szCs w:val="24"/>
+        </w:rPr>
+        <w:t xml:space="preserve"> the different states of the market</w:t>
+      </w:r>
+      <w:r>
+        <w:rPr>
+          <w:rFonts w:ascii="Arial" w:hAnsi="Arial" w:cs="Arial"/>
+          <w:sz w:val="24"/>
+          <w:szCs w:val="24"/>
+        </w:rPr>
+        <w:t>. This allows a prac</w:t>
+      </w:r>
+      <w:r>
+        <w:rPr>
+          <w:rFonts w:ascii="Arial" w:hAnsi="Arial" w:cs="Arial"/>
+          <w:sz w:val="24"/>
+          <w:szCs w:val="24"/>
+        </w:rPr>
+        <w:t>titioner to use an amended variance-covariance matrix for mean-variance portfolio optimization that incorporates the additional downside risk during turmoil market regimes.</w:t>
       </w:r>
     </w:p>
     <w:p>
@@ -550,7 +402,23 @@
           <w:sz w:val="24"/>
           <w:szCs w:val="24"/>
         </w:rPr>
-        <w:t>In addition, still in the context of rebalancing portfolios, studies attempted to uncover whether correlations of asset</w:t>
+        <w:t xml:space="preserve">In addition, still in the context of rebalancing portfolios, studies attempted to uncover </w:t>
+      </w:r>
+      <w:r>
+        <w:rPr>
+          <w:rFonts w:ascii="Arial" w:hAnsi="Arial" w:cs="Arial"/>
+          <w:sz w:val="24"/>
+          <w:szCs w:val="24"/>
+        </w:rPr>
+        <w:t>the extent to which</w:t>
+      </w:r>
+      <w:r>
+        <w:rPr>
+          <w:rFonts w:ascii="Arial" w:hAnsi="Arial" w:cs="Arial"/>
+          <w:sz w:val="24"/>
+          <w:szCs w:val="24"/>
+        </w:rPr>
+        <w:t xml:space="preserve"> correlations of asset</w:t>
       </w:r>
       <w:r>
         <w:rPr>
@@ -566,6 +434,165 @@
           <w:sz w:val="24"/>
           <w:szCs w:val="24"/>
         </w:rPr>
+        <w:t xml:space="preserve"> (see </w:t>
+      </w:r>
+      <w:r>
+        <w:rPr>
+          <w:rFonts w:ascii="Arial" w:hAnsi="Arial" w:cs="Arial"/>
+          <w:noProof/>
+          <w:sz w:val="24"/>
+          <w:szCs w:val="24"/>
+        </w:rPr>
+        <w:t>Graflund &amp; Nilsson</w:t>
+      </w:r>
+      <w:r>
+        <w:rPr>
+          <w:rFonts w:ascii="Arial" w:hAnsi="Arial" w:cs="Arial"/>
+          <w:noProof/>
+          <w:sz w:val="24"/>
+          <w:szCs w:val="24"/>
+        </w:rPr>
+        <w:t xml:space="preserve"> </w:t>
+      </w:r>
+      <w:r>
+        <w:rPr>
+          <w:rFonts w:ascii="Arial" w:hAnsi="Arial" w:cs="Arial"/>
+          <w:noProof/>
+          <w:sz w:val="24"/>
+          <w:szCs w:val="24"/>
+        </w:rPr>
+        <w:t>(2002)</w:t>
+      </w:r>
+      <w:r>
+        <w:rPr>
+          <w:rFonts w:ascii="Arial" w:hAnsi="Arial" w:cs="Arial"/>
+          <w:sz w:val="24"/>
+          <w:szCs w:val="24"/>
+        </w:rPr>
+        <w:t xml:space="preserve">; </w:t>
+      </w:r>
+      <w:r>
+        <w:rPr>
+          <w:rFonts w:ascii="Arial" w:hAnsi="Arial" w:cs="Arial"/>
+          <w:noProof/>
+          <w:sz w:val="24"/>
+          <w:szCs w:val="24"/>
+        </w:rPr>
+        <w:t>Pelletier</w:t>
+      </w:r>
+      <w:r>
+        <w:rPr>
+          <w:rFonts w:ascii="Arial" w:hAnsi="Arial" w:cs="Arial"/>
+          <w:noProof/>
+          <w:sz w:val="24"/>
+          <w:szCs w:val="24"/>
+        </w:rPr>
+        <w:t xml:space="preserve"> </w:t>
+      </w:r>
+      <w:r>
+        <w:rPr>
+          <w:rFonts w:ascii="Arial" w:hAnsi="Arial" w:cs="Arial"/>
+          <w:noProof/>
+          <w:sz w:val="24"/>
+          <w:szCs w:val="24"/>
+        </w:rPr>
+        <w:t>(2006)</w:t>
+      </w:r>
+      <w:r>
+        <w:rPr>
+          <w:rFonts w:ascii="Arial" w:hAnsi="Arial" w:cs="Arial"/>
+          <w:noProof/>
+          <w:sz w:val="24"/>
+          <w:szCs w:val="24"/>
+        </w:rPr>
+        <w:t xml:space="preserve">; </w:t>
+      </w:r>
+      <w:r>
+        <w:rPr>
+          <w:rFonts w:ascii="Arial" w:hAnsi="Arial" w:cs="Arial"/>
+          <w:noProof/>
+          <w:sz w:val="24"/>
+          <w:szCs w:val="24"/>
+        </w:rPr>
+        <w:t>Ang &amp; Bekaert</w:t>
+      </w:r>
+      <w:r>
+        <w:rPr>
+          <w:rFonts w:ascii="Arial" w:hAnsi="Arial" w:cs="Arial"/>
+          <w:noProof/>
+          <w:sz w:val="24"/>
+          <w:szCs w:val="24"/>
+        </w:rPr>
+        <w:t xml:space="preserve"> </w:t>
+      </w:r>
+      <w:r>
+        <w:rPr>
+          <w:rFonts w:ascii="Arial" w:hAnsi="Arial" w:cs="Arial"/>
+          <w:noProof/>
+          <w:sz w:val="24"/>
+          <w:szCs w:val="24"/>
+        </w:rPr>
+        <w:t>(2002)</w:t>
+      </w:r>
+      <w:r>
+        <w:rPr>
+          <w:rFonts w:ascii="Arial" w:hAnsi="Arial" w:cs="Arial"/>
+          <w:noProof/>
+          <w:sz w:val="24"/>
+          <w:szCs w:val="24"/>
+        </w:rPr>
+        <w:t xml:space="preserve"> and</w:t>
+      </w:r>
+      <w:r>
+        <w:rPr>
+          <w:rFonts w:ascii="Arial" w:hAnsi="Arial" w:cs="Arial"/>
+          <w:sz w:val="24"/>
+          <w:szCs w:val="24"/>
+        </w:rPr>
+        <w:t xml:space="preserve"> </w:t>
+      </w:r>
+      <w:r>
+        <w:rPr>
+          <w:rFonts w:ascii="Arial" w:hAnsi="Arial" w:cs="Arial"/>
+          <w:noProof/>
+          <w:sz w:val="24"/>
+          <w:szCs w:val="24"/>
+        </w:rPr>
+        <w:t>Ang</w:t>
+      </w:r>
+      <w:r>
+        <w:rPr>
+          <w:rFonts w:ascii="Arial" w:hAnsi="Arial" w:cs="Arial"/>
+          <w:noProof/>
+          <w:sz w:val="24"/>
+          <w:szCs w:val="24"/>
+        </w:rPr>
+        <w:t xml:space="preserve"> </w:t>
+      </w:r>
+      <w:r>
+        <w:rPr>
+          <w:rFonts w:ascii="Arial" w:hAnsi="Arial" w:cs="Arial"/>
+          <w:noProof/>
+          <w:sz w:val="24"/>
+          <w:szCs w:val="24"/>
+        </w:rPr>
+        <w:t>(2004)</w:t>
+      </w:r>
+      <w:r>
+        <w:rPr>
+          <w:rFonts w:ascii="Arial" w:hAnsi="Arial" w:cs="Arial"/>
+          <w:noProof/>
+          <w:sz w:val="24"/>
+          <w:szCs w:val="24"/>
+        </w:rPr>
+        <w:t>)</w:t>
+      </w:r>
+      <w:r>
+        <w:rPr>
+          <w:rFonts w:ascii="Arial" w:hAnsi="Arial" w:cs="Arial"/>
+          <w:sz w:val="24"/>
+          <w:szCs w:val="24"/>
+        </w:rPr>
         <w:t xml:space="preserve">. </w:t>
       </w:r>
       <w:r>
@@ -574,226 +601,23 @@
           <w:sz w:val="24"/>
           <w:szCs w:val="24"/>
         </w:rPr>
-        <w:t xml:space="preserve">For example, </w:t>
-      </w:r>
-      <w:r>
-        <w:rPr>
-          <w:rFonts w:ascii="Arial" w:hAnsi="Arial" w:cs="Arial"/>
-          <w:noProof/>
-          <w:sz w:val="24"/>
-          <w:szCs w:val="24"/>
-        </w:rPr>
-        <w:t>Ang &amp; Bekaert</w:t>
-      </w:r>
-      <w:r>
-        <w:rPr>
-          <w:rFonts w:ascii="Arial" w:hAnsi="Arial" w:cs="Arial"/>
-          <w:noProof/>
-          <w:sz w:val="24"/>
-          <w:szCs w:val="24"/>
-        </w:rPr>
-        <w:t xml:space="preserve"> </w:t>
-      </w:r>
-      <w:r>
-        <w:rPr>
-          <w:rFonts w:ascii="Arial" w:hAnsi="Arial" w:cs="Arial"/>
-          <w:noProof/>
-          <w:sz w:val="24"/>
-          <w:szCs w:val="24"/>
-        </w:rPr>
-        <w:t>(2002)</w:t>
-      </w:r>
-      <w:r>
-        <w:rPr>
-          <w:rFonts w:ascii="Arial" w:hAnsi="Arial" w:cs="Arial"/>
-          <w:sz w:val="24"/>
-          <w:szCs w:val="24"/>
-        </w:rPr>
-        <w:t xml:space="preserve"> develop a regime-switching process that considers the increase in correlation of assets during turmoil periods. The same authors found that following such a strategy dominates other static strategies in the out-of-sample testing period </w:t>
-      </w:r>
-      <w:sdt>
-        <w:sdtPr>
-          <w:rPr>
-            <w:rFonts w:ascii="Arial" w:hAnsi="Arial" w:cs="Arial"/>
-            <w:sz w:val="24"/>
-            <w:szCs w:val="24"/>
-          </w:rPr>
-          <w:id w:val="252251223"/>
-          <w:citation/>
-        </w:sdtPr>
-        <w:sdtEndPr/>
-        <w:sdtContent>
-          <w:r>
-            <w:rPr>
-              <w:rFonts w:ascii="Arial" w:hAnsi="Arial" w:cs="Arial"/>
-              <w:sz w:val="24"/>
-              <w:szCs w:val="24"/>
-            </w:rPr>
-            <w:fldChar w:fldCharType="begin"/>
-          </w:r>
-          <w:r>
-            <w:rPr>
-              <w:rFonts w:ascii="Arial" w:hAnsi="Arial" w:cs="Arial"/>
-              <w:sz w:val="24"/>
-              <w:szCs w:val="24"/>
-            </w:rPr>
-            <w:instrText xml:space="preserve"> CITATION And04 \l 7177 </w:instrText>
-          </w:r>
-          <w:r>
-            <w:rPr>
-              <w:rFonts w:ascii="Arial" w:hAnsi="Arial" w:cs="Arial"/>
-              <w:sz w:val="24"/>
-              <w:szCs w:val="24"/>
-            </w:rPr>
-            <w:fldChar w:fldCharType="separate"/>
-          </w:r>
-          <w:r>
-            <w:rPr>
-              <w:rFonts w:ascii="Arial" w:hAnsi="Arial" w:cs="Arial"/>
-              <w:noProof/>
-              <w:sz w:val="24"/>
-              <w:szCs w:val="24"/>
-            </w:rPr>
-            <w:t>(Andrew Ang, 2004)</w:t>
-          </w:r>
-          <w:r>
-            <w:rPr>
-              <w:rFonts w:ascii="Arial" w:hAnsi="Arial" w:cs="Arial"/>
-              <w:sz w:val="24"/>
-              <w:szCs w:val="24"/>
-            </w:rPr>
-            <w:fldChar w:fldCharType="end"/>
-          </w:r>
-        </w:sdtContent>
-      </w:sdt>
-      <w:r>
-        <w:rPr>
-          <w:rFonts w:ascii="Arial" w:hAnsi="Arial" w:cs="Arial"/>
-          <w:sz w:val="24"/>
-          <w:szCs w:val="24"/>
-        </w:rPr>
-        <w:t xml:space="preserve">. This lead to a variety of authors studying the increase in correlation during turmoil market conditions (see for example </w:t>
-      </w:r>
-      <w:r>
-        <w:rPr>
-          <w:rFonts w:ascii="Arial" w:hAnsi="Arial" w:cs="Arial"/>
-          <w:noProof/>
-          <w:sz w:val="24"/>
-          <w:szCs w:val="24"/>
-        </w:rPr>
-        <w:t>Campbell, Koedijk, &amp; Kofman</w:t>
-      </w:r>
-      <w:r>
-        <w:rPr>
-          <w:rFonts w:ascii="Arial" w:hAnsi="Arial" w:cs="Arial"/>
-          <w:noProof/>
-          <w:sz w:val="24"/>
-          <w:szCs w:val="24"/>
-        </w:rPr>
-        <w:t xml:space="preserve"> </w:t>
-      </w:r>
-      <w:r>
-        <w:rPr>
-          <w:rFonts w:ascii="Arial" w:hAnsi="Arial" w:cs="Arial"/>
-          <w:noProof/>
-          <w:sz w:val="24"/>
-          <w:szCs w:val="24"/>
-        </w:rPr>
-        <w:t>(2002)</w:t>
-      </w:r>
-      <w:r>
-        <w:rPr>
-          <w:rFonts w:ascii="Arial" w:hAnsi="Arial" w:cs="Arial"/>
-          <w:sz w:val="24"/>
-          <w:szCs w:val="24"/>
-        </w:rPr>
-        <w:t xml:space="preserve">, </w:t>
-      </w:r>
-      <w:r>
-        <w:rPr>
-          <w:rFonts w:ascii="Arial" w:hAnsi="Arial" w:cs="Arial"/>
-          <w:noProof/>
-          <w:sz w:val="24"/>
-          <w:szCs w:val="24"/>
-        </w:rPr>
-        <w:t>Graflund &amp; Nilsson</w:t>
-      </w:r>
-      <w:r>
-        <w:rPr>
-          <w:rFonts w:ascii="Arial" w:hAnsi="Arial" w:cs="Arial"/>
-          <w:noProof/>
-          <w:sz w:val="24"/>
-          <w:szCs w:val="24"/>
-        </w:rPr>
-        <w:t xml:space="preserve"> </w:t>
-      </w:r>
-      <w:r>
-        <w:rPr>
-          <w:rFonts w:ascii="Arial" w:hAnsi="Arial" w:cs="Arial"/>
-          <w:noProof/>
-          <w:sz w:val="24"/>
-          <w:szCs w:val="24"/>
-        </w:rPr>
-        <w:t>(2002)</w:t>
-      </w:r>
-      <w:r>
-        <w:rPr>
-          <w:rFonts w:ascii="Arial" w:hAnsi="Arial" w:cs="Arial"/>
-          <w:sz w:val="24"/>
-          <w:szCs w:val="24"/>
-        </w:rPr>
-        <w:t xml:space="preserve"> and </w:t>
-      </w:r>
-      <w:r>
-        <w:rPr>
-          <w:rFonts w:ascii="Arial" w:hAnsi="Arial" w:cs="Arial"/>
-          <w:noProof/>
-          <w:sz w:val="24"/>
-          <w:szCs w:val="24"/>
-        </w:rPr>
-        <w:t>Pelletier</w:t>
-      </w:r>
-      <w:r>
-        <w:rPr>
-          <w:rFonts w:ascii="Arial" w:hAnsi="Arial" w:cs="Arial"/>
-          <w:noProof/>
-          <w:sz w:val="24"/>
-          <w:szCs w:val="24"/>
-        </w:rPr>
-        <w:t xml:space="preserve"> </w:t>
-      </w:r>
-      <w:r>
-        <w:rPr>
-          <w:rFonts w:ascii="Arial" w:hAnsi="Arial" w:cs="Arial"/>
-          <w:noProof/>
-          <w:sz w:val="24"/>
-          <w:szCs w:val="24"/>
-        </w:rPr>
-        <w:t>(2006)</w:t>
-      </w:r>
-      <w:r>
-        <w:rPr>
-          <w:rFonts w:ascii="Arial" w:hAnsi="Arial" w:cs="Arial"/>
-          <w:sz w:val="24"/>
-          <w:szCs w:val="24"/>
-        </w:rPr>
-        <w:t xml:space="preserve">). </w:t>
-      </w:r>
-      <w:r>
-        <w:rPr>
-          <w:rFonts w:ascii="Arial" w:hAnsi="Arial" w:cs="Arial"/>
-          <w:sz w:val="24"/>
-          <w:szCs w:val="24"/>
-        </w:rPr>
-        <w:t xml:space="preserve">Thus, these studies </w:t>
-      </w:r>
-      <w:r>
-        <w:rPr>
-          <w:rFonts w:ascii="Arial" w:hAnsi="Arial" w:cs="Arial"/>
-          <w:sz w:val="24"/>
-          <w:szCs w:val="24"/>
-        </w:rPr>
-        <w:t xml:space="preserve">determine their asset allocation strategy by </w:t>
+        <w:t xml:space="preserve">Besides assessing the magnitude of asset correlation during turmoil or tranquil periods, a number of these studies also determine their asset allocation </w:t>
+      </w:r>
+      <w:r>
+        <w:rPr>
+          <w:rFonts w:ascii="Arial" w:hAnsi="Arial" w:cs="Arial"/>
+          <w:sz w:val="24"/>
+          <w:szCs w:val="24"/>
+        </w:rPr>
+        <w:t xml:space="preserve">strategy </w:t>
+      </w:r>
+      <w:r>
+        <w:rPr>
+          <w:rFonts w:ascii="Arial" w:hAnsi="Arial" w:cs="Arial"/>
+          <w:sz w:val="24"/>
+          <w:szCs w:val="24"/>
+        </w:rPr>
+        <w:t xml:space="preserve">by </w:t>
       </w:r>
       <w:r>
         <w:rPr>
@@ -817,7 +641,23 @@
           <w:sz w:val="24"/>
           <w:szCs w:val="24"/>
         </w:rPr>
-        <w:t xml:space="preserve"> between contagion, a</w:t>
+        <w:t xml:space="preserve"> between contagion, </w:t>
+      </w:r>
+      <w:r>
+        <w:rPr>
+          <w:rFonts w:ascii="Arial" w:hAnsi="Arial" w:cs="Arial"/>
+          <w:sz w:val="24"/>
+          <w:szCs w:val="24"/>
+        </w:rPr>
+        <w:t xml:space="preserve">defined as </w:t>
+      </w:r>
+      <w:r>
+        <w:rPr>
+          <w:rFonts w:ascii="Arial" w:hAnsi="Arial" w:cs="Arial"/>
+          <w:sz w:val="24"/>
+          <w:szCs w:val="24"/>
+        </w:rPr>
+        <w:t>a</w:t>
       </w:r>
       <w:r>
         <w:rPr>
@@ -865,16 +705,7 @@
           <w:sz w:val="24"/>
           <w:szCs w:val="24"/>
         </w:rPr>
-        <w:t xml:space="preserve"> and </w:t>
-      </w:r>
-      <w:r>
-        <w:rPr>
-          <w:rFonts w:ascii="Arial" w:hAnsi="Arial" w:cs="Arial"/>
-          <w:sz w:val="24"/>
-          <w:szCs w:val="24"/>
-        </w:rPr>
-        <w:lastRenderedPageBreak/>
-        <w:t xml:space="preserve">interdependence, whereby </w:t>
+        <w:t xml:space="preserve"> and interdependence, whereby </w:t>
       </w:r>
       <w:r>
         <w:rPr>
@@ -908,7 +739,39 @@
           <w:sz w:val="24"/>
           <w:szCs w:val="24"/>
         </w:rPr>
-        <w:t xml:space="preserve">While literature abounds in distinguishing between contagion and interdependence, there is however, no consensus in terms of the methodology to be used to distinguish </w:t>
+        <w:t xml:space="preserve">While literature abounds in distinguishing between contagion and interdependence, </w:t>
+      </w:r>
+      <w:r>
+        <w:rPr>
+          <w:rFonts w:ascii="Arial" w:hAnsi="Arial" w:cs="Arial"/>
+          <w:sz w:val="24"/>
+          <w:szCs w:val="24"/>
+        </w:rPr>
+        <w:t xml:space="preserve">especially in the context of portfolio allocation, </w:t>
+      </w:r>
+      <w:r>
+        <w:rPr>
+          <w:rFonts w:ascii="Arial" w:hAnsi="Arial" w:cs="Arial"/>
+          <w:sz w:val="24"/>
+          <w:szCs w:val="24"/>
+        </w:rPr>
+        <w:t xml:space="preserve">there is however, no consensus in terms of the methodology to be used to </w:t>
+      </w:r>
+      <w:r>
+        <w:rPr>
+          <w:rFonts w:ascii="Arial" w:hAnsi="Arial" w:cs="Arial"/>
+          <w:sz w:val="24"/>
+          <w:szCs w:val="24"/>
+        </w:rPr>
+        <w:t xml:space="preserve">identify and </w:t>
+      </w:r>
+      <w:r>
+        <w:rPr>
+          <w:rFonts w:ascii="Arial" w:hAnsi="Arial" w:cs="Arial"/>
+          <w:sz w:val="24"/>
+          <w:szCs w:val="24"/>
+        </w:rPr>
+        <w:t xml:space="preserve">distinguish </w:t>
       </w:r>
       <w:r>
         <w:rPr>
@@ -924,7 +787,96 @@
           <w:sz w:val="24"/>
           <w:szCs w:val="24"/>
         </w:rPr>
-        <w:t xml:space="preserve">the two concepts. Early papers only focussed on changes in the correlation structures between assets if there is a shock in one of the markets </w:t>
+        <w:t xml:space="preserve">the two </w:t>
+      </w:r>
+      <w:r>
+        <w:rPr>
+          <w:rFonts w:ascii="Arial" w:hAnsi="Arial" w:cs="Arial"/>
+          <w:sz w:val="24"/>
+          <w:szCs w:val="24"/>
+        </w:rPr>
+        <w:lastRenderedPageBreak/>
+        <w:t xml:space="preserve">concepts. </w:t>
+      </w:r>
+      <w:r>
+        <w:rPr>
+          <w:rFonts w:ascii="Arial" w:hAnsi="Arial" w:cs="Arial"/>
+          <w:sz w:val="24"/>
+          <w:szCs w:val="24"/>
+        </w:rPr>
+        <w:t xml:space="preserve">Some </w:t>
+      </w:r>
+      <w:r>
+        <w:rPr>
+          <w:rFonts w:ascii="Arial" w:hAnsi="Arial" w:cs="Arial"/>
+          <w:sz w:val="24"/>
+          <w:szCs w:val="24"/>
+        </w:rPr>
+        <w:t xml:space="preserve">papers </w:t>
+      </w:r>
+      <w:r>
+        <w:rPr>
+          <w:rFonts w:ascii="Arial" w:hAnsi="Arial" w:cs="Arial"/>
+          <w:sz w:val="24"/>
+          <w:szCs w:val="24"/>
+        </w:rPr>
+        <w:t>focus</w:t>
+      </w:r>
+      <w:r>
+        <w:rPr>
+          <w:rFonts w:ascii="Arial" w:hAnsi="Arial" w:cs="Arial"/>
+          <w:sz w:val="24"/>
+          <w:szCs w:val="24"/>
+        </w:rPr>
+        <w:t xml:space="preserve"> on </w:t>
+      </w:r>
+      <w:r>
+        <w:rPr>
+          <w:rFonts w:ascii="Arial" w:hAnsi="Arial" w:cs="Arial"/>
+          <w:sz w:val="24"/>
+          <w:szCs w:val="24"/>
+        </w:rPr>
+        <w:t>comparing</w:t>
+      </w:r>
+      <w:r>
+        <w:rPr>
+          <w:rFonts w:ascii="Arial" w:hAnsi="Arial" w:cs="Arial"/>
+          <w:sz w:val="24"/>
+          <w:szCs w:val="24"/>
+        </w:rPr>
+        <w:t xml:space="preserve"> </w:t>
+      </w:r>
+      <w:r>
+        <w:rPr>
+          <w:rFonts w:ascii="Arial" w:hAnsi="Arial" w:cs="Arial"/>
+          <w:sz w:val="24"/>
+          <w:szCs w:val="24"/>
+        </w:rPr>
+        <w:t xml:space="preserve">the </w:t>
+      </w:r>
+      <w:r>
+        <w:rPr>
+          <w:rFonts w:ascii="Arial" w:hAnsi="Arial" w:cs="Arial"/>
+          <w:sz w:val="24"/>
+          <w:szCs w:val="24"/>
+        </w:rPr>
+        <w:t xml:space="preserve">correlation structures between assets </w:t>
+      </w:r>
+      <w:r>
+        <w:rPr>
+          <w:rFonts w:ascii="Arial" w:hAnsi="Arial" w:cs="Arial"/>
+          <w:sz w:val="24"/>
+          <w:szCs w:val="24"/>
+        </w:rPr>
+        <w:t xml:space="preserve">before and after a </w:t>
+      </w:r>
+      <w:r>
+        <w:rPr>
+          <w:rFonts w:ascii="Arial" w:hAnsi="Arial" w:cs="Arial"/>
+          <w:sz w:val="24"/>
+          <w:szCs w:val="24"/>
+        </w:rPr>
+        <w:t xml:space="preserve">shock </w:t>
       </w:r>
       <w:sdt>
         <w:sdtPr>
@@ -987,15 +939,103 @@
           <w:sz w:val="24"/>
           <w:szCs w:val="24"/>
         </w:rPr>
-        <w:t xml:space="preserve">. A prominent paper of Forbes &amp; Rigonon (2002) in turn proved that </w:t>
-      </w:r>
-      <w:r>
-        <w:rPr>
-          <w:rFonts w:ascii="Arial" w:hAnsi="Arial" w:cs="Arial"/>
-          <w:sz w:val="24"/>
-          <w:szCs w:val="24"/>
-        </w:rPr>
-        <w:t xml:space="preserve">the correlation estimate is biased since it depends on the variance of both markets. Forbes &amp; Rigonon (2002) and others (see </w:t>
+        <w:t xml:space="preserve">. </w:t>
+      </w:r>
+      <w:r>
+        <w:rPr>
+          <w:rFonts w:ascii="Arial" w:hAnsi="Arial" w:cs="Arial"/>
+          <w:sz w:val="24"/>
+          <w:szCs w:val="24"/>
+        </w:rPr>
+        <w:t>This type of comparison in correlation is in turn critiqued by</w:t>
+      </w:r>
+      <w:r>
+        <w:rPr>
+          <w:rFonts w:ascii="Arial" w:hAnsi="Arial" w:cs="Arial"/>
+          <w:sz w:val="24"/>
+          <w:szCs w:val="24"/>
+        </w:rPr>
+        <w:t xml:space="preserve"> Forbes &amp; Rigonon (2002) </w:t>
+      </w:r>
+      <w:r>
+        <w:rPr>
+          <w:rFonts w:ascii="Arial" w:hAnsi="Arial" w:cs="Arial"/>
+          <w:sz w:val="24"/>
+          <w:szCs w:val="24"/>
+        </w:rPr>
+        <w:t>who</w:t>
+      </w:r>
+      <w:r>
+        <w:rPr>
+          <w:rFonts w:ascii="Arial" w:hAnsi="Arial" w:cs="Arial"/>
+          <w:sz w:val="24"/>
+          <w:szCs w:val="24"/>
+        </w:rPr>
+        <w:t xml:space="preserve"> proved </w:t>
+      </w:r>
+      <w:r>
+        <w:rPr>
+          <w:rFonts w:ascii="Arial" w:hAnsi="Arial" w:cs="Arial"/>
+          <w:sz w:val="24"/>
+          <w:szCs w:val="24"/>
+        </w:rPr>
+        <w:t xml:space="preserve">that relying on the </w:t>
+      </w:r>
+      <w:r>
+        <w:rPr>
+          <w:rFonts w:ascii="Arial" w:hAnsi="Arial" w:cs="Arial"/>
+          <w:sz w:val="24"/>
+          <w:szCs w:val="24"/>
+        </w:rPr>
+        <w:t xml:space="preserve">correlation estimate </w:t>
+      </w:r>
+      <w:r>
+        <w:rPr>
+          <w:rFonts w:ascii="Arial" w:hAnsi="Arial" w:cs="Arial"/>
+          <w:sz w:val="24"/>
+          <w:szCs w:val="24"/>
+        </w:rPr>
+        <w:t xml:space="preserve">to distinguish between contagion and interdependence can lead to </w:t>
+      </w:r>
+      <w:r>
+        <w:rPr>
+          <w:rFonts w:ascii="Arial" w:hAnsi="Arial" w:cs="Arial"/>
+          <w:sz w:val="24"/>
+          <w:szCs w:val="24"/>
+        </w:rPr>
+        <w:t xml:space="preserve">biased </w:t>
+      </w:r>
+      <w:r>
+        <w:rPr>
+          <w:rFonts w:ascii="Arial" w:hAnsi="Arial" w:cs="Arial"/>
+          <w:sz w:val="24"/>
+          <w:szCs w:val="24"/>
+        </w:rPr>
+        <w:t xml:space="preserve">results. This is because the correlation estimate </w:t>
+      </w:r>
+      <w:r>
+        <w:rPr>
+          <w:rFonts w:ascii="Arial" w:hAnsi="Arial" w:cs="Arial"/>
+          <w:sz w:val="24"/>
+          <w:szCs w:val="24"/>
+        </w:rPr>
+        <w:t>depends on the variance of both markets</w:t>
+      </w:r>
+      <w:r>
+        <w:rPr>
+          <w:rFonts w:ascii="Arial" w:hAnsi="Arial" w:cs="Arial"/>
+          <w:sz w:val="24"/>
+          <w:szCs w:val="24"/>
+        </w:rPr>
+        <w:t xml:space="preserve"> which is naturally higher in turmoil times</w:t>
+      </w:r>
+      <w:r>
+        <w:rPr>
+          <w:rFonts w:ascii="Arial" w:hAnsi="Arial" w:cs="Arial"/>
+          <w:sz w:val="24"/>
+          <w:szCs w:val="24"/>
+        </w:rPr>
+        <w:t xml:space="preserve">. Forbes &amp; Rigonon (2002) and others (see </w:t>
       </w:r>
       <w:r>
         <w:rPr>
@@ -1029,7 +1069,23 @@
           <w:sz w:val="24"/>
           <w:szCs w:val="24"/>
         </w:rPr>
-        <w:t xml:space="preserve">) continue to study unbiased estimators of the correlation structure but </w:t>
+        <w:t>) continue to study unbiased estimators of the correlation structure</w:t>
+      </w:r>
+      <w:r>
+        <w:rPr>
+          <w:rFonts w:ascii="Arial" w:hAnsi="Arial" w:cs="Arial"/>
+          <w:sz w:val="24"/>
+          <w:szCs w:val="24"/>
+        </w:rPr>
+        <w:t>s</w:t>
+      </w:r>
+      <w:r>
+        <w:rPr>
+          <w:rFonts w:ascii="Arial" w:hAnsi="Arial" w:cs="Arial"/>
+          <w:sz w:val="24"/>
+          <w:szCs w:val="24"/>
+        </w:rPr>
+        <w:t xml:space="preserve"> but </w:t>
       </w:r>
       <w:r>
         <w:rPr>
@@ -1046,7 +1102,7 @@
           <w:sz w:val="24"/>
           <w:szCs w:val="24"/>
         </w:rPr>
-        <w:t xml:space="preserve"> proves that these estimators have too stringent assumptions. Other authors like </w:t>
+        <w:t xml:space="preserve"> prove that these estimators have too stringent assumptions. Other authors like </w:t>
       </w:r>
       <w:r>
         <w:rPr>
@@ -1437,7 +1493,39 @@
           <w:sz w:val="24"/>
           <w:szCs w:val="24"/>
         </w:rPr>
-        <w:t>This study aims to add to this line of literature by proposing a new methodology to distinguish between contagion and interdependence. Contagion is in general defined as the extent of</w:t>
+        <w:t>This study aims to add to this line of literature by proposing a new methodology to distinguish between contagion and interdependence</w:t>
+      </w:r>
+      <w:r>
+        <w:rPr>
+          <w:rFonts w:ascii="Arial" w:hAnsi="Arial" w:cs="Arial"/>
+          <w:sz w:val="24"/>
+          <w:szCs w:val="24"/>
+        </w:rPr>
+        <w:t xml:space="preserve"> based on R-vine methodology</w:t>
+      </w:r>
+      <w:r>
+        <w:rPr>
+          <w:rFonts w:ascii="Arial" w:hAnsi="Arial" w:cs="Arial"/>
+          <w:sz w:val="24"/>
+          <w:szCs w:val="24"/>
+        </w:rPr>
+        <w:t xml:space="preserve">. </w:t>
+      </w:r>
+      <w:r>
+        <w:rPr>
+          <w:rFonts w:ascii="Arial" w:hAnsi="Arial" w:cs="Arial"/>
+          <w:sz w:val="24"/>
+          <w:szCs w:val="24"/>
+        </w:rPr>
+        <w:t>Given that c</w:t>
+      </w:r>
+      <w:r>
+        <w:rPr>
+          <w:rFonts w:ascii="Arial" w:hAnsi="Arial" w:cs="Arial"/>
+          <w:sz w:val="24"/>
+          <w:szCs w:val="24"/>
+        </w:rPr>
+        <w:t>ontagion is in general defined as the extent of</w:t>
       </w:r>
       <w:r>
         <w:rPr>
@@ -1453,136 +1541,39 @@
           <w:sz w:val="24"/>
           <w:szCs w:val="24"/>
         </w:rPr>
-        <w:t xml:space="preserve">transmission of shocks during a financial crisis from one market to another. Hence, two assets will experience contagion if </w:t>
-      </w:r>
-      <w:r>
-        <w:rPr>
-          <w:rFonts w:ascii="Arial" w:hAnsi="Arial" w:cs="Arial"/>
-          <w:sz w:val="24"/>
-          <w:szCs w:val="24"/>
-        </w:rPr>
-        <w:t xml:space="preserve">one can find significant correlation in the negative tails of their joint distributions, i.e. during turmoil regimes. </w:t>
-      </w:r>
-      <w:r>
-        <w:rPr>
-          <w:rFonts w:ascii="Arial" w:hAnsi="Arial" w:cs="Arial"/>
-          <w:sz w:val="24"/>
-          <w:szCs w:val="24"/>
-        </w:rPr>
-        <w:lastRenderedPageBreak/>
-        <w:t>This study adds to this line of reasoning by also testing the significance of the correlation in the positive tails of the joint distributions</w:t>
-      </w:r>
-      <w:r>
-        <w:rPr>
-          <w:rFonts w:ascii="Arial" w:hAnsi="Arial" w:cs="Arial"/>
-          <w:sz w:val="24"/>
-          <w:szCs w:val="24"/>
-        </w:rPr>
-        <w:t xml:space="preserve">, i.e. during tranquil, </w:t>
-      </w:r>
-      <w:r>
-        <w:rPr>
-          <w:rFonts w:ascii="Arial" w:hAnsi="Arial" w:cs="Arial"/>
-          <w:sz w:val="24"/>
-          <w:szCs w:val="24"/>
-        </w:rPr>
-        <w:t xml:space="preserve">prosperous regimes. If significant correlations can be found in the negative and positive </w:t>
-      </w:r>
-      <w:r>
-        <w:rPr>
-          <w:rFonts w:ascii="Arial" w:hAnsi="Arial" w:cs="Arial"/>
-          <w:sz w:val="24"/>
-          <w:szCs w:val="24"/>
-        </w:rPr>
-        <w:t xml:space="preserve">tails, we argue that the markets are experiencing interdependence </w:t>
-      </w:r>
-      <w:r>
-        <w:rPr>
-          <w:rFonts w:ascii="Arial" w:hAnsi="Arial" w:cs="Arial"/>
-          <w:sz w:val="24"/>
-          <w:szCs w:val="24"/>
-        </w:rPr>
-        <w:t xml:space="preserve">rather than </w:t>
-      </w:r>
-      <w:r>
-        <w:rPr>
-          <w:rFonts w:ascii="Arial" w:hAnsi="Arial" w:cs="Arial"/>
-          <w:sz w:val="24"/>
-          <w:szCs w:val="24"/>
-        </w:rPr>
-        <w:t xml:space="preserve">contagion. </w:t>
-      </w:r>
-      <w:r>
-        <w:rPr>
-          <w:rFonts w:ascii="Arial" w:hAnsi="Arial" w:cs="Arial"/>
-          <w:sz w:val="24"/>
-          <w:szCs w:val="24"/>
-        </w:rPr>
-        <w:t xml:space="preserve">This will be done by </w:t>
-      </w:r>
-      <w:r>
-        <w:rPr>
-          <w:rFonts w:ascii="Arial" w:hAnsi="Arial" w:cs="Arial"/>
-          <w:sz w:val="24"/>
-          <w:szCs w:val="24"/>
-        </w:rPr>
-        <w:t>estimat</w:t>
-      </w:r>
-      <w:r>
-        <w:rPr>
-          <w:rFonts w:ascii="Arial" w:hAnsi="Arial" w:cs="Arial"/>
-          <w:sz w:val="24"/>
-          <w:szCs w:val="24"/>
-        </w:rPr>
-        <w:t>ing the joint distributions</w:t>
-      </w:r>
-      <w:r>
-        <w:rPr>
-          <w:rFonts w:ascii="Arial" w:hAnsi="Arial" w:cs="Arial"/>
-          <w:sz w:val="24"/>
-          <w:szCs w:val="24"/>
-        </w:rPr>
-        <w:t xml:space="preserve"> using the R-Vine Copula methodology introduced by </w:t>
-      </w:r>
-      <w:r>
-        <w:rPr>
-          <w:rFonts w:ascii="Arial" w:hAnsi="Arial" w:cs="Arial"/>
-          <w:sz w:val="24"/>
-          <w:lang w:val="en-US"/>
-        </w:rPr>
-        <w:t>Joe (1997)</w:t>
-      </w:r>
-      <w:r>
-        <w:rPr>
-          <w:rFonts w:ascii="Arial" w:hAnsi="Arial" w:cs="Arial"/>
-          <w:sz w:val="24"/>
-          <w:lang w:val="en-US"/>
-        </w:rPr>
-        <w:t xml:space="preserve"> and testing t</w:t>
-      </w:r>
-      <w:r>
-        <w:rPr>
-          <w:rFonts w:ascii="Arial" w:hAnsi="Arial" w:cs="Arial"/>
-          <w:sz w:val="24"/>
-          <w:szCs w:val="24"/>
-        </w:rPr>
-        <w:t xml:space="preserve">he Tail Dependence Coefficients introduced by Longin &amp; Solnik (2001) </w:t>
-      </w:r>
-      <w:r>
-        <w:rPr>
-          <w:rFonts w:ascii="Arial" w:hAnsi="Arial" w:cs="Arial"/>
-          <w:sz w:val="24"/>
-          <w:szCs w:val="24"/>
-        </w:rPr>
-        <w:t xml:space="preserve">for </w:t>
-      </w:r>
-      <w:r>
-        <w:rPr>
-          <w:rFonts w:ascii="Arial" w:hAnsi="Arial" w:cs="Arial"/>
-          <w:sz w:val="24"/>
-          <w:szCs w:val="24"/>
-        </w:rPr>
-        <w:t xml:space="preserve">significant correlations in the tails of the joint distributions. </w:t>
+        <w:t>transmission of shocks during a financial crisis</w:t>
+      </w:r>
+      <w:r>
+        <w:rPr>
+          <w:rFonts w:ascii="Arial" w:hAnsi="Arial" w:cs="Arial"/>
+          <w:sz w:val="24"/>
+          <w:szCs w:val="24"/>
+        </w:rPr>
+        <w:t xml:space="preserve">, mainly represented by the negative tails of joint distributions of different markets or economies, this study will test the </w:t>
+      </w:r>
+      <w:r>
+        <w:rPr>
+          <w:rFonts w:ascii="Arial" w:hAnsi="Arial" w:cs="Arial"/>
+          <w:sz w:val="24"/>
+          <w:szCs w:val="24"/>
+        </w:rPr>
+        <w:t xml:space="preserve">significance of the correlation </w:t>
+      </w:r>
+      <w:r>
+        <w:rPr>
+          <w:rFonts w:ascii="Arial" w:hAnsi="Arial" w:cs="Arial"/>
+          <w:sz w:val="24"/>
+          <w:szCs w:val="24"/>
+        </w:rPr>
+        <w:t>on the extreme joint distribution of two different markets or economies based on the R-Vine methodology to infer whether there is contagion or interdependence between these markets or economies.</w:t>
+      </w:r>
+      <w:r>
+        <w:rPr>
+          <w:rFonts w:ascii="Arial" w:hAnsi="Arial" w:cs="Arial"/>
+          <w:sz w:val="24"/>
+          <w:szCs w:val="24"/>
+        </w:rPr>
+        <w:t xml:space="preserve"> </w:t>
       </w:r>
     </w:p>
     <w:p>
@@ -1600,15 +1591,16 @@
           <w:sz w:val="24"/>
           <w:szCs w:val="24"/>
         </w:rPr>
-        <w:t>The developed methodology to distinguish between contagion and interdependence is presented by considering</w:t>
-      </w:r>
-      <w:r>
-        <w:rPr>
-          <w:rFonts w:ascii="Arial" w:hAnsi="Arial" w:cs="Arial"/>
-          <w:sz w:val="24"/>
-          <w:szCs w:val="24"/>
-        </w:rPr>
-        <w:t xml:space="preserve"> the </w:t>
+        <w:lastRenderedPageBreak/>
+        <w:t xml:space="preserve">The developed methodology is </w:t>
+      </w:r>
+      <w:r>
+        <w:rPr>
+          <w:rFonts w:ascii="Arial" w:hAnsi="Arial" w:cs="Arial"/>
+          <w:sz w:val="24"/>
+          <w:szCs w:val="24"/>
+        </w:rPr>
+        <w:t xml:space="preserve">applied to test the degree of contagion and interdependence between the different sectors of BRICS stock exchanges, namely </w:t>
       </w:r>
       <w:r>
         <w:rPr>
@@ -1632,15 +1624,119 @@
           <w:sz w:val="24"/>
           <w:szCs w:val="24"/>
         </w:rPr>
-        <w:t xml:space="preserve">sectors of the </w:t>
-      </w:r>
-      <w:r>
-        <w:rPr>
-          <w:rFonts w:ascii="Arial" w:hAnsi="Arial" w:cs="Arial"/>
-          <w:sz w:val="24"/>
-          <w:szCs w:val="24"/>
-        </w:rPr>
-        <w:t xml:space="preserve">BRICS countries, i.e. Brazil, Russia, India, China and South Africa, since it consists of 5 major emerging economies that provide 23.2% of the world GDP as of April 2018 </w:t>
+        <w:t>sectors</w:t>
+      </w:r>
+      <w:r>
+        <w:rPr>
+          <w:rFonts w:ascii="Arial" w:hAnsi="Arial" w:cs="Arial"/>
+          <w:sz w:val="24"/>
+          <w:szCs w:val="24"/>
+        </w:rPr>
+        <w:t>.</w:t>
+      </w:r>
+      <w:r>
+        <w:rPr>
+          <w:rFonts w:ascii="Arial" w:hAnsi="Arial" w:cs="Arial"/>
+          <w:sz w:val="24"/>
+          <w:szCs w:val="24"/>
+        </w:rPr>
+        <w:t xml:space="preserve"> </w:t>
+      </w:r>
+      <w:r>
+        <w:rPr>
+          <w:rFonts w:ascii="Arial" w:hAnsi="Arial" w:cs="Arial"/>
+          <w:sz w:val="24"/>
+          <w:szCs w:val="24"/>
+        </w:rPr>
+        <w:t xml:space="preserve">The study of the </w:t>
+      </w:r>
+      <w:r>
+        <w:rPr>
+          <w:rFonts w:ascii="Arial" w:hAnsi="Arial" w:cs="Arial"/>
+          <w:sz w:val="24"/>
+          <w:szCs w:val="24"/>
+        </w:rPr>
+        <w:t xml:space="preserve">BRICS countries, i.e. Brazil, Russia, India, China and South Africa, </w:t>
+      </w:r>
+      <w:r>
+        <w:rPr>
+          <w:rFonts w:ascii="Arial" w:hAnsi="Arial" w:cs="Arial"/>
+          <w:sz w:val="24"/>
+          <w:szCs w:val="24"/>
+        </w:rPr>
+        <w:t xml:space="preserve">is of great importance to </w:t>
+      </w:r>
+      <w:r>
+        <w:rPr>
+          <w:rFonts w:ascii="Arial" w:hAnsi="Arial" w:cs="Arial"/>
+          <w:sz w:val="24"/>
+          <w:szCs w:val="24"/>
+        </w:rPr>
+        <w:t xml:space="preserve">investors </w:t>
+      </w:r>
+      <w:r>
+        <w:rPr>
+          <w:rFonts w:ascii="Arial" w:hAnsi="Arial" w:cs="Arial"/>
+          <w:sz w:val="24"/>
+          <w:szCs w:val="24"/>
+        </w:rPr>
+        <w:t xml:space="preserve">and </w:t>
+      </w:r>
+      <w:r>
+        <w:rPr>
+          <w:rFonts w:ascii="Arial" w:hAnsi="Arial" w:cs="Arial"/>
+          <w:sz w:val="24"/>
+          <w:szCs w:val="24"/>
+        </w:rPr>
+        <w:t xml:space="preserve">asset </w:t>
+      </w:r>
+      <w:r>
+        <w:rPr>
+          <w:rFonts w:ascii="Arial" w:hAnsi="Arial" w:cs="Arial"/>
+          <w:sz w:val="24"/>
+          <w:szCs w:val="24"/>
+        </w:rPr>
+        <w:t xml:space="preserve">managers </w:t>
+      </w:r>
+      <w:r>
+        <w:rPr>
+          <w:rFonts w:ascii="Arial" w:hAnsi="Arial" w:cs="Arial"/>
+          <w:sz w:val="24"/>
+          <w:szCs w:val="24"/>
+        </w:rPr>
+        <w:t xml:space="preserve">since </w:t>
+      </w:r>
+      <w:r>
+        <w:rPr>
+          <w:rFonts w:ascii="Arial" w:hAnsi="Arial" w:cs="Arial"/>
+          <w:sz w:val="24"/>
+          <w:szCs w:val="24"/>
+        </w:rPr>
+        <w:t>the BRICS</w:t>
+      </w:r>
+      <w:r>
+        <w:rPr>
+          <w:rFonts w:ascii="Arial" w:hAnsi="Arial" w:cs="Arial"/>
+          <w:sz w:val="24"/>
+          <w:szCs w:val="24"/>
+        </w:rPr>
+        <w:t xml:space="preserve"> </w:t>
+      </w:r>
+      <w:r>
+        <w:rPr>
+          <w:rFonts w:ascii="Arial" w:hAnsi="Arial" w:cs="Arial"/>
+          <w:sz w:val="24"/>
+          <w:szCs w:val="24"/>
+        </w:rPr>
+        <w:t xml:space="preserve">grouping </w:t>
+      </w:r>
+      <w:r>
+        <w:rPr>
+          <w:rFonts w:ascii="Arial" w:hAnsi="Arial" w:cs="Arial"/>
+          <w:sz w:val="24"/>
+          <w:szCs w:val="24"/>
+        </w:rPr>
+        <w:t xml:space="preserve">consists of 5 major emerging economies that provide 23.2% of the world GDP as of April 2018 </w:t>
       </w:r>
       <w:sdt>
         <w:sdtPr>
@@ -1774,7 +1870,23 @@
           <w:sz w:val="24"/>
           <w:szCs w:val="24"/>
         </w:rPr>
-        <w:t xml:space="preserve">, this set of countries should be of heightened interest to investors considering </w:t>
+        <w:t xml:space="preserve">, this set of countries should be of heightened interest to investors </w:t>
+      </w:r>
+      <w:r>
+        <w:rPr>
+          <w:rFonts w:ascii="Arial" w:hAnsi="Arial" w:cs="Arial"/>
+          <w:sz w:val="24"/>
+          <w:szCs w:val="24"/>
+        </w:rPr>
+        <w:t>in the context of</w:t>
+      </w:r>
+      <w:r>
+        <w:rPr>
+          <w:rFonts w:ascii="Arial" w:hAnsi="Arial" w:cs="Arial"/>
+          <w:sz w:val="24"/>
+          <w:szCs w:val="24"/>
+        </w:rPr>
+        <w:t xml:space="preserve"> </w:t>
       </w:r>
       <w:r>
         <w:rPr>
@@ -1909,702 +2021,7 @@
           <w:sz w:val="24"/>
           <w:szCs w:val="24"/>
         </w:rPr>
-        <w:t xml:space="preserve">Contributions to the study of contagion and interdependence by making use of copulas are presented by authors such as </w:t>
-      </w:r>
-      <w:r>
-        <w:rPr>
-          <w:rFonts w:ascii="Arial" w:hAnsi="Arial" w:cs="Arial"/>
-          <w:noProof/>
-          <w:sz w:val="24"/>
-          <w:szCs w:val="24"/>
-        </w:rPr>
-        <w:t>Hu (2006)</w:t>
-      </w:r>
-      <w:r>
-        <w:rPr>
-          <w:rFonts w:ascii="Arial" w:hAnsi="Arial" w:cs="Arial"/>
-          <w:sz w:val="24"/>
-          <w:szCs w:val="24"/>
-        </w:rPr>
-        <w:t xml:space="preserve">, </w:t>
-      </w:r>
-      <w:r>
-        <w:rPr>
-          <w:rFonts w:ascii="Arial" w:hAnsi="Arial" w:cs="Arial"/>
-          <w:noProof/>
-          <w:sz w:val="24"/>
-          <w:szCs w:val="24"/>
-        </w:rPr>
-        <w:t>Rodriguez (2007)</w:t>
-      </w:r>
-      <w:r>
-        <w:rPr>
-          <w:rFonts w:ascii="Arial" w:hAnsi="Arial" w:cs="Arial"/>
-          <w:sz w:val="24"/>
-          <w:szCs w:val="24"/>
-        </w:rPr>
-        <w:t xml:space="preserve">, </w:t>
-      </w:r>
-      <w:r>
-        <w:rPr>
-          <w:rFonts w:ascii="Arial" w:hAnsi="Arial" w:cs="Arial"/>
-          <w:noProof/>
-          <w:sz w:val="24"/>
-          <w:szCs w:val="24"/>
-        </w:rPr>
-        <w:t>Chollete, Heinen, &amp; Valdesogo (2009)</w:t>
-      </w:r>
-      <w:r>
-        <w:rPr>
-          <w:rFonts w:ascii="Arial" w:hAnsi="Arial" w:cs="Arial"/>
-          <w:sz w:val="24"/>
-          <w:szCs w:val="24"/>
-        </w:rPr>
-        <w:t xml:space="preserve"> and </w:t>
-      </w:r>
-      <w:r>
-        <w:rPr>
-          <w:rFonts w:ascii="Arial" w:hAnsi="Arial" w:cs="Arial"/>
-          <w:noProof/>
-          <w:sz w:val="24"/>
-          <w:szCs w:val="24"/>
-        </w:rPr>
-        <w:t>Horta, Mendes, &amp; Vieira (2010)</w:t>
-      </w:r>
-      <w:r>
-        <w:rPr>
-          <w:rFonts w:ascii="Arial" w:hAnsi="Arial" w:cs="Arial"/>
-          <w:sz w:val="24"/>
-          <w:szCs w:val="24"/>
-        </w:rPr>
-        <w:t xml:space="preserve">. These authors focus mainly on mixture copula models, regime switching copula models and testing whether there is an increase in the Kendall’s tau coefficient, a non-linear estimate of correlation, between turmoil and tranquil regimes. Other authors like </w:t>
-      </w:r>
-      <w:r>
-        <w:rPr>
-          <w:rFonts w:ascii="Arial" w:hAnsi="Arial" w:cs="Arial"/>
-          <w:noProof/>
-          <w:sz w:val="24"/>
-          <w:szCs w:val="24"/>
-        </w:rPr>
-        <w:t>Costinot, Roncalli, &amp; Teiletche (2000)</w:t>
-      </w:r>
-      <w:r>
-        <w:rPr>
-          <w:rFonts w:ascii="Arial" w:hAnsi="Arial" w:cs="Arial"/>
-          <w:sz w:val="24"/>
-          <w:szCs w:val="24"/>
-        </w:rPr>
-        <w:t xml:space="preserve">, </w:t>
-      </w:r>
-      <w:r>
-        <w:rPr>
-          <w:rFonts w:ascii="Arial" w:hAnsi="Arial" w:cs="Arial"/>
-          <w:noProof/>
-          <w:sz w:val="24"/>
-          <w:szCs w:val="24"/>
-        </w:rPr>
-        <w:t>(Chan-Lau, Mathieson, &amp; Yao (2004)</w:t>
-      </w:r>
-      <w:r>
-        <w:rPr>
-          <w:rFonts w:ascii="Arial" w:hAnsi="Arial" w:cs="Arial"/>
-          <w:sz w:val="24"/>
-          <w:szCs w:val="24"/>
-        </w:rPr>
-        <w:t xml:space="preserve"> </w:t>
-      </w:r>
-      <w:r>
-        <w:rPr>
-          <w:rFonts w:ascii="Arial" w:hAnsi="Arial" w:cs="Arial"/>
-          <w:sz w:val="24"/>
-          <w:szCs w:val="24"/>
-        </w:rPr>
-        <w:t xml:space="preserve">and </w:t>
-      </w:r>
-      <w:r>
-        <w:rPr>
-          <w:rFonts w:ascii="Arial" w:hAnsi="Arial" w:cs="Arial"/>
-          <w:noProof/>
-          <w:sz w:val="24"/>
-          <w:szCs w:val="24"/>
-        </w:rPr>
-        <w:t>Cubillos-Rocha, Gomez-Gonzalez, &amp; Melo-Velandia</w:t>
-      </w:r>
-      <w:r>
-        <w:rPr>
-          <w:rFonts w:ascii="Arial" w:hAnsi="Arial" w:cs="Arial"/>
-          <w:noProof/>
-          <w:sz w:val="24"/>
-          <w:szCs w:val="24"/>
-        </w:rPr>
-        <w:t xml:space="preserve"> </w:t>
-      </w:r>
-      <w:r>
-        <w:rPr>
-          <w:rFonts w:ascii="Arial" w:hAnsi="Arial" w:cs="Arial"/>
-          <w:noProof/>
-          <w:sz w:val="24"/>
-          <w:szCs w:val="24"/>
-        </w:rPr>
-        <w:t>(2019)</w:t>
-      </w:r>
-      <w:r>
-        <w:rPr>
-          <w:rFonts w:ascii="Arial" w:hAnsi="Arial" w:cs="Arial"/>
-          <w:sz w:val="24"/>
-          <w:szCs w:val="24"/>
-        </w:rPr>
-        <w:t xml:space="preserve"> focus on integrating </w:t>
-      </w:r>
-      <w:r>
-        <w:rPr>
-          <w:rFonts w:ascii="Arial" w:hAnsi="Arial" w:cs="Arial"/>
-          <w:sz w:val="24"/>
-          <w:szCs w:val="24"/>
-        </w:rPr>
-        <w:t>the copula methodology with extreme value theory.</w:t>
-      </w:r>
-    </w:p>
-    <w:p>
-      <w:pPr>
-        <w:spacing w:line="360" w:lineRule="auto"/>
-        <w:rPr>
-          <w:rFonts w:ascii="Arial" w:hAnsi="Arial" w:cs="Arial"/>
-          <w:sz w:val="24"/>
-          <w:szCs w:val="24"/>
-        </w:rPr>
-      </w:pPr>
-      <w:r>
-        <w:rPr>
-          <w:rFonts w:ascii="Arial" w:hAnsi="Arial" w:cs="Arial"/>
-          <w:sz w:val="24"/>
-          <w:szCs w:val="24"/>
-        </w:rPr>
-        <w:t xml:space="preserve">It is against this backdrop that this study aims to add to the methodological literature by distinguishing between contagion and interdependence using R-vine copulas and Tail Dependence Coefficients (TDC). The methodology is displayed by considering </w:t>
-      </w:r>
-      <w:r>
-        <w:rPr>
-          <w:rFonts w:ascii="Arial" w:hAnsi="Arial" w:cs="Arial"/>
-          <w:sz w:val="24"/>
-          <w:szCs w:val="24"/>
-        </w:rPr>
-        <w:lastRenderedPageBreak/>
-        <w:t xml:space="preserve">the contagion and interdependence between the Financial, Resource and Industrial sectors of the BRICS economy. </w:t>
-      </w:r>
-      <w:r>
-        <w:rPr>
-          <w:rFonts w:ascii="Arial" w:hAnsi="Arial" w:cs="Arial"/>
-          <w:sz w:val="24"/>
-          <w:szCs w:val="24"/>
-        </w:rPr>
-        <w:t xml:space="preserve">Contributions to </w:t>
-      </w:r>
-      <w:r>
-        <w:rPr>
-          <w:rFonts w:ascii="Arial" w:hAnsi="Arial" w:cs="Arial"/>
-          <w:sz w:val="24"/>
-          <w:szCs w:val="24"/>
-        </w:rPr>
-        <w:t xml:space="preserve">the </w:t>
-      </w:r>
-      <w:r>
-        <w:rPr>
-          <w:rFonts w:ascii="Arial" w:hAnsi="Arial" w:cs="Arial"/>
-          <w:sz w:val="24"/>
-          <w:szCs w:val="24"/>
-        </w:rPr>
-        <w:t>stud</w:t>
-      </w:r>
-      <w:r>
-        <w:rPr>
-          <w:rFonts w:ascii="Arial" w:hAnsi="Arial" w:cs="Arial"/>
-          <w:sz w:val="24"/>
-          <w:szCs w:val="24"/>
-        </w:rPr>
-        <w:t>y</w:t>
-      </w:r>
-      <w:r>
-        <w:rPr>
-          <w:rFonts w:ascii="Arial" w:hAnsi="Arial" w:cs="Arial"/>
-          <w:sz w:val="24"/>
-          <w:szCs w:val="24"/>
-        </w:rPr>
-        <w:t xml:space="preserve"> on contagion </w:t>
-      </w:r>
-      <w:r>
-        <w:rPr>
-          <w:rFonts w:ascii="Arial" w:hAnsi="Arial" w:cs="Arial"/>
-          <w:sz w:val="24"/>
-          <w:szCs w:val="24"/>
-        </w:rPr>
-        <w:t>and interdependence within the</w:t>
-      </w:r>
-      <w:r>
-        <w:rPr>
-          <w:rFonts w:ascii="Arial" w:hAnsi="Arial" w:cs="Arial"/>
-          <w:sz w:val="24"/>
-          <w:szCs w:val="24"/>
-        </w:rPr>
-        <w:t xml:space="preserve"> BRICS </w:t>
-      </w:r>
-      <w:r>
-        <w:rPr>
-          <w:rFonts w:ascii="Arial" w:hAnsi="Arial" w:cs="Arial"/>
-          <w:sz w:val="24"/>
-          <w:szCs w:val="24"/>
-        </w:rPr>
-        <w:t xml:space="preserve">context </w:t>
-      </w:r>
-      <w:r>
-        <w:rPr>
-          <w:rFonts w:ascii="Arial" w:hAnsi="Arial" w:cs="Arial"/>
-          <w:sz w:val="24"/>
-          <w:szCs w:val="24"/>
-        </w:rPr>
-        <w:t xml:space="preserve">include works by </w:t>
-      </w:r>
-      <w:r>
-        <w:rPr>
-          <w:rFonts w:ascii="Arial" w:hAnsi="Arial" w:cs="Arial"/>
-          <w:noProof/>
-          <w:sz w:val="24"/>
-          <w:szCs w:val="24"/>
-        </w:rPr>
-        <w:t>Zhang, Li and Yu</w:t>
-      </w:r>
-      <w:r>
-        <w:rPr>
-          <w:rFonts w:ascii="Arial" w:hAnsi="Arial" w:cs="Arial"/>
-          <w:noProof/>
-          <w:sz w:val="24"/>
-          <w:szCs w:val="24"/>
-        </w:rPr>
-        <w:t xml:space="preserve"> </w:t>
-      </w:r>
-      <w:r>
-        <w:rPr>
-          <w:rFonts w:ascii="Arial" w:hAnsi="Arial" w:cs="Arial"/>
-          <w:noProof/>
-          <w:sz w:val="24"/>
-          <w:szCs w:val="24"/>
-        </w:rPr>
-        <w:t>(</w:t>
-      </w:r>
-      <w:r>
-        <w:rPr>
-          <w:rFonts w:ascii="Arial" w:hAnsi="Arial" w:cs="Arial"/>
-          <w:noProof/>
-          <w:sz w:val="24"/>
-          <w:szCs w:val="24"/>
-        </w:rPr>
-        <w:t>2013)</w:t>
-      </w:r>
-      <w:r>
-        <w:rPr>
-          <w:rFonts w:ascii="Arial" w:hAnsi="Arial" w:cs="Arial"/>
-          <w:sz w:val="24"/>
-          <w:szCs w:val="24"/>
-        </w:rPr>
-        <w:t xml:space="preserve">, </w:t>
-      </w:r>
-      <w:r>
-        <w:rPr>
-          <w:rFonts w:ascii="Arial" w:hAnsi="Arial" w:cs="Arial"/>
-          <w:noProof/>
-          <w:sz w:val="24"/>
-          <w:szCs w:val="24"/>
-        </w:rPr>
-        <w:t>Bekiros</w:t>
-      </w:r>
-      <w:r>
-        <w:rPr>
-          <w:rFonts w:ascii="Arial" w:hAnsi="Arial" w:cs="Arial"/>
-          <w:noProof/>
-          <w:sz w:val="24"/>
-          <w:szCs w:val="24"/>
-        </w:rPr>
-        <w:t xml:space="preserve"> </w:t>
-      </w:r>
-      <w:r>
-        <w:rPr>
-          <w:rFonts w:ascii="Arial" w:hAnsi="Arial" w:cs="Arial"/>
-          <w:noProof/>
-          <w:sz w:val="24"/>
-          <w:szCs w:val="24"/>
-        </w:rPr>
-        <w:t>(2014)</w:t>
-      </w:r>
-      <w:r>
-        <w:rPr>
-          <w:rFonts w:ascii="Arial" w:hAnsi="Arial" w:cs="Arial"/>
-          <w:sz w:val="24"/>
-          <w:szCs w:val="24"/>
-        </w:rPr>
-        <w:t xml:space="preserve">, </w:t>
-      </w:r>
-      <w:r>
-        <w:rPr>
-          <w:rFonts w:ascii="Arial" w:hAnsi="Arial" w:cs="Arial"/>
-          <w:noProof/>
-          <w:sz w:val="24"/>
-          <w:szCs w:val="24"/>
-        </w:rPr>
-        <w:t xml:space="preserve">Jin </w:t>
-      </w:r>
-      <w:r>
-        <w:rPr>
-          <w:rFonts w:ascii="Arial" w:hAnsi="Arial" w:cs="Arial"/>
-          <w:noProof/>
-          <w:sz w:val="24"/>
-          <w:szCs w:val="24"/>
-        </w:rPr>
-        <w:t>and</w:t>
-      </w:r>
-      <w:r>
-        <w:rPr>
-          <w:rFonts w:ascii="Arial" w:hAnsi="Arial" w:cs="Arial"/>
-          <w:noProof/>
-          <w:sz w:val="24"/>
-          <w:szCs w:val="24"/>
-        </w:rPr>
-        <w:t xml:space="preserve"> An</w:t>
-      </w:r>
-      <w:r>
-        <w:rPr>
-          <w:rFonts w:ascii="Arial" w:hAnsi="Arial" w:cs="Arial"/>
-          <w:noProof/>
-          <w:sz w:val="24"/>
-          <w:szCs w:val="24"/>
-        </w:rPr>
-        <w:t xml:space="preserve"> </w:t>
-      </w:r>
-      <w:r>
-        <w:rPr>
-          <w:rFonts w:ascii="Arial" w:hAnsi="Arial" w:cs="Arial"/>
-          <w:noProof/>
-          <w:sz w:val="24"/>
-          <w:szCs w:val="24"/>
-        </w:rPr>
-        <w:t>(2016)</w:t>
-      </w:r>
-      <w:r>
-        <w:rPr>
-          <w:rFonts w:ascii="Arial" w:hAnsi="Arial" w:cs="Arial"/>
-          <w:sz w:val="24"/>
-          <w:szCs w:val="24"/>
-        </w:rPr>
-        <w:t xml:space="preserve">, </w:t>
-      </w:r>
-      <w:r>
-        <w:rPr>
-          <w:rFonts w:ascii="Arial" w:hAnsi="Arial" w:cs="Arial"/>
-          <w:noProof/>
-          <w:sz w:val="24"/>
-          <w:szCs w:val="24"/>
-        </w:rPr>
-        <w:t>Mensi, Hammoudeh, Nguyen</w:t>
-      </w:r>
-      <w:r>
-        <w:rPr>
-          <w:rFonts w:ascii="Arial" w:hAnsi="Arial" w:cs="Arial"/>
-          <w:noProof/>
-          <w:sz w:val="24"/>
-          <w:szCs w:val="24"/>
-        </w:rPr>
-        <w:t xml:space="preserve"> et al </w:t>
-      </w:r>
-      <w:r>
-        <w:rPr>
-          <w:rFonts w:ascii="Arial" w:hAnsi="Arial" w:cs="Arial"/>
-          <w:noProof/>
-          <w:sz w:val="24"/>
-          <w:szCs w:val="24"/>
-        </w:rPr>
-        <w:t>(2016)</w:t>
-      </w:r>
-      <w:r>
-        <w:rPr>
-          <w:rFonts w:ascii="Arial" w:hAnsi="Arial" w:cs="Arial"/>
-          <w:sz w:val="24"/>
-          <w:szCs w:val="24"/>
-        </w:rPr>
-        <w:t xml:space="preserve">, </w:t>
-      </w:r>
-      <w:r>
-        <w:rPr>
-          <w:rFonts w:ascii="Arial" w:hAnsi="Arial" w:cs="Arial"/>
-          <w:noProof/>
-          <w:sz w:val="24"/>
-          <w:szCs w:val="24"/>
-        </w:rPr>
-        <w:t xml:space="preserve">Paul </w:t>
-      </w:r>
-      <w:r>
-        <w:rPr>
-          <w:rFonts w:ascii="Arial" w:hAnsi="Arial" w:cs="Arial"/>
-          <w:noProof/>
-          <w:sz w:val="24"/>
-          <w:szCs w:val="24"/>
-        </w:rPr>
-        <w:t>and</w:t>
-      </w:r>
-      <w:r>
-        <w:rPr>
-          <w:rFonts w:ascii="Arial" w:hAnsi="Arial" w:cs="Arial"/>
-          <w:noProof/>
-          <w:sz w:val="24"/>
-          <w:szCs w:val="24"/>
-        </w:rPr>
-        <w:t xml:space="preserve"> Gideon</w:t>
-      </w:r>
-      <w:r>
-        <w:rPr>
-          <w:rFonts w:ascii="Arial" w:hAnsi="Arial" w:cs="Arial"/>
-          <w:noProof/>
-          <w:sz w:val="24"/>
-          <w:szCs w:val="24"/>
-        </w:rPr>
-        <w:t xml:space="preserve"> </w:t>
-      </w:r>
-      <w:r>
-        <w:rPr>
-          <w:rFonts w:ascii="Arial" w:hAnsi="Arial" w:cs="Arial"/>
-          <w:noProof/>
-          <w:sz w:val="24"/>
-          <w:szCs w:val="24"/>
-        </w:rPr>
-        <w:t>(2017)</w:t>
-      </w:r>
-      <w:r>
-        <w:rPr>
-          <w:rFonts w:ascii="Arial" w:hAnsi="Arial" w:cs="Arial"/>
-          <w:sz w:val="24"/>
-          <w:szCs w:val="24"/>
-        </w:rPr>
-        <w:t>,</w:t>
-      </w:r>
-      <w:r>
-        <w:rPr>
-          <w:rFonts w:ascii="Arial" w:hAnsi="Arial" w:cs="Arial"/>
-          <w:sz w:val="24"/>
-          <w:szCs w:val="24"/>
-        </w:rPr>
-        <w:t xml:space="preserve"> </w:t>
-      </w:r>
-      <w:r>
-        <w:rPr>
-          <w:rFonts w:ascii="Arial" w:hAnsi="Arial" w:cs="Arial"/>
-          <w:noProof/>
-          <w:sz w:val="24"/>
-          <w:szCs w:val="24"/>
-        </w:rPr>
-        <w:t>Ji, Bouri</w:t>
-      </w:r>
-      <w:r>
-        <w:rPr>
-          <w:rFonts w:ascii="Arial" w:hAnsi="Arial" w:cs="Arial"/>
-          <w:noProof/>
-          <w:sz w:val="24"/>
-          <w:szCs w:val="24"/>
-        </w:rPr>
-        <w:t xml:space="preserve"> and</w:t>
-      </w:r>
-      <w:r>
-        <w:rPr>
-          <w:rFonts w:ascii="Arial" w:hAnsi="Arial" w:cs="Arial"/>
-          <w:noProof/>
-          <w:sz w:val="24"/>
-          <w:szCs w:val="24"/>
-        </w:rPr>
-        <w:t xml:space="preserve"> Roubaud</w:t>
-      </w:r>
-      <w:r>
-        <w:rPr>
-          <w:rFonts w:ascii="Arial" w:hAnsi="Arial" w:cs="Arial"/>
-          <w:noProof/>
-          <w:sz w:val="24"/>
-          <w:szCs w:val="24"/>
-        </w:rPr>
-        <w:t xml:space="preserve"> </w:t>
-      </w:r>
-      <w:r>
-        <w:rPr>
-          <w:rFonts w:ascii="Arial" w:hAnsi="Arial" w:cs="Arial"/>
-          <w:noProof/>
-          <w:sz w:val="24"/>
-          <w:szCs w:val="24"/>
-        </w:rPr>
-        <w:t>(2018)</w:t>
-      </w:r>
-      <w:r>
-        <w:rPr>
-          <w:rFonts w:ascii="Arial" w:hAnsi="Arial" w:cs="Arial"/>
-          <w:sz w:val="24"/>
-          <w:szCs w:val="24"/>
-        </w:rPr>
-        <w:t xml:space="preserve"> and </w:t>
-      </w:r>
-      <w:r>
-        <w:rPr>
-          <w:rFonts w:ascii="Arial" w:hAnsi="Arial" w:cs="Arial"/>
-          <w:noProof/>
-          <w:sz w:val="24"/>
-          <w:szCs w:val="24"/>
-        </w:rPr>
-        <w:t>Bonga-Bonga</w:t>
-      </w:r>
-      <w:r>
-        <w:rPr>
-          <w:rFonts w:ascii="Arial" w:hAnsi="Arial" w:cs="Arial"/>
-          <w:noProof/>
-          <w:sz w:val="24"/>
-          <w:szCs w:val="24"/>
-        </w:rPr>
-        <w:t xml:space="preserve"> </w:t>
-      </w:r>
-      <w:r>
-        <w:rPr>
-          <w:rFonts w:ascii="Arial" w:hAnsi="Arial" w:cs="Arial"/>
-          <w:noProof/>
-          <w:sz w:val="24"/>
-          <w:szCs w:val="24"/>
-        </w:rPr>
-        <w:t>(2018)</w:t>
-      </w:r>
-      <w:r>
-        <w:rPr>
-          <w:rFonts w:ascii="Arial" w:hAnsi="Arial" w:cs="Arial"/>
-          <w:sz w:val="24"/>
-          <w:szCs w:val="24"/>
-        </w:rPr>
-        <w:t>. To consider contagion on a sector level within the BRIC countries</w:t>
-      </w:r>
-      <w:r>
-        <w:rPr>
-          <w:rFonts w:ascii="Arial" w:hAnsi="Arial" w:cs="Arial"/>
-          <w:sz w:val="24"/>
-          <w:szCs w:val="24"/>
-        </w:rPr>
-        <w:t xml:space="preserve"> and international markets</w:t>
-      </w:r>
-      <w:r>
-        <w:rPr>
-          <w:rFonts w:ascii="Arial" w:hAnsi="Arial" w:cs="Arial"/>
-          <w:sz w:val="24"/>
-          <w:szCs w:val="24"/>
-        </w:rPr>
-        <w:t xml:space="preserve">, </w:t>
-      </w:r>
-      <w:r>
-        <w:rPr>
-          <w:rFonts w:ascii="Arial" w:hAnsi="Arial" w:cs="Arial"/>
-          <w:noProof/>
-          <w:sz w:val="24"/>
-          <w:szCs w:val="24"/>
-        </w:rPr>
-        <w:t>Ahmad, Mishra</w:t>
-      </w:r>
-      <w:r>
-        <w:rPr>
-          <w:rFonts w:ascii="Arial" w:hAnsi="Arial" w:cs="Arial"/>
-          <w:noProof/>
-          <w:sz w:val="24"/>
-          <w:szCs w:val="24"/>
-        </w:rPr>
-        <w:t xml:space="preserve"> and </w:t>
-      </w:r>
-      <w:r>
-        <w:rPr>
-          <w:rFonts w:ascii="Arial" w:hAnsi="Arial" w:cs="Arial"/>
-          <w:noProof/>
-          <w:sz w:val="24"/>
-          <w:szCs w:val="24"/>
-        </w:rPr>
-        <w:t>Daly</w:t>
-      </w:r>
-      <w:r>
-        <w:rPr>
-          <w:rFonts w:ascii="Arial" w:hAnsi="Arial" w:cs="Arial"/>
-          <w:noProof/>
-          <w:sz w:val="24"/>
-          <w:szCs w:val="24"/>
-        </w:rPr>
-        <w:t xml:space="preserve"> </w:t>
-      </w:r>
-      <w:r>
-        <w:rPr>
-          <w:rFonts w:ascii="Arial" w:hAnsi="Arial" w:cs="Arial"/>
-          <w:noProof/>
-          <w:sz w:val="24"/>
-          <w:szCs w:val="24"/>
-        </w:rPr>
-        <w:t>(2018)</w:t>
-      </w:r>
-      <w:r>
-        <w:rPr>
-          <w:rFonts w:ascii="Arial" w:hAnsi="Arial" w:cs="Arial"/>
-          <w:sz w:val="24"/>
-          <w:szCs w:val="24"/>
-        </w:rPr>
-        <w:t xml:space="preserve"> study contagion between six key sectors of the BRIC countries</w:t>
-      </w:r>
-      <w:r>
-        <w:rPr>
-          <w:rFonts w:ascii="Arial" w:hAnsi="Arial" w:cs="Arial"/>
-          <w:sz w:val="24"/>
-          <w:szCs w:val="24"/>
-        </w:rPr>
-        <w:t>, US and Europe</w:t>
-      </w:r>
-      <w:r>
-        <w:rPr>
-          <w:rFonts w:ascii="Arial" w:hAnsi="Arial" w:cs="Arial"/>
-          <w:sz w:val="24"/>
-          <w:szCs w:val="24"/>
-        </w:rPr>
-        <w:t xml:space="preserve">. </w:t>
-      </w:r>
-      <w:r>
-        <w:rPr>
-          <w:rFonts w:ascii="Arial" w:hAnsi="Arial" w:cs="Arial"/>
-          <w:sz w:val="24"/>
-          <w:szCs w:val="24"/>
-        </w:rPr>
-        <w:t>The authors show the relevance of studying contagion on a sectoral level by proving that the contagion effect is different for different sectors.</w:t>
-      </w:r>
-      <w:r>
-        <w:rPr>
-          <w:rFonts w:ascii="Arial" w:hAnsi="Arial" w:cs="Arial"/>
-          <w:sz w:val="24"/>
-          <w:szCs w:val="24"/>
-        </w:rPr>
-        <w:t xml:space="preserve"> </w:t>
-      </w:r>
-    </w:p>
-    <w:p>
-      <w:pPr>
-        <w:spacing w:line="360" w:lineRule="auto"/>
-        <w:rPr>
-          <w:rFonts w:ascii="Arial" w:hAnsi="Arial" w:cs="Arial"/>
-          <w:sz w:val="24"/>
-          <w:szCs w:val="24"/>
-        </w:rPr>
-      </w:pPr>
-      <w:r>
-        <w:rPr>
-          <w:rFonts w:ascii="Arial" w:hAnsi="Arial" w:cs="Arial"/>
-          <w:sz w:val="24"/>
-          <w:szCs w:val="24"/>
-        </w:rPr>
-        <w:t xml:space="preserve">The focus of this study is then to consider a different methodology to identify contagion and interdependence as well as consider contagion on a sectoral level on the BRICS grouping. </w:t>
-      </w:r>
-      <w:r>
-        <w:rPr>
-          <w:rFonts w:ascii="Arial" w:hAnsi="Arial" w:cs="Arial"/>
-          <w:sz w:val="24"/>
-          <w:szCs w:val="24"/>
-        </w:rPr>
-        <w:t>Hence, our research questions are as follows:</w:t>
+        <w:t>This study provides a contribution to the literature that distinguishes between contagion and interdependence by proposing the application of the R-Vine methodology in testing the extent of correlation between the extreme joint distribution of the different markets or economies. In doing so, the study aims to provide answers to the following questions:</w:t>
       </w:r>
     </w:p>
     <w:p>
@@ -2627,23 +2044,31 @@
           <w:sz w:val="24"/>
           <w:szCs w:val="24"/>
         </w:rPr>
-        <w:t xml:space="preserve">Can one distinguish between contagion and interdependence by testing for significant </w:t>
-      </w:r>
-      <w:r>
-        <w:rPr>
-          <w:rFonts w:ascii="Arial" w:hAnsi="Arial" w:cs="Arial"/>
-          <w:sz w:val="24"/>
-          <w:szCs w:val="24"/>
-        </w:rPr>
-        <w:t>upper and/or lower tail dependence</w:t>
-      </w:r>
-      <w:r>
-        <w:rPr>
-          <w:rFonts w:ascii="Arial" w:hAnsi="Arial" w:cs="Arial"/>
-          <w:sz w:val="24"/>
-          <w:szCs w:val="24"/>
-        </w:rPr>
-        <w:t>?</w:t>
+        <w:t>How can one</w:t>
+      </w:r>
+      <w:r>
+        <w:rPr>
+          <w:rFonts w:ascii="Arial" w:hAnsi="Arial" w:cs="Arial"/>
+          <w:sz w:val="24"/>
+          <w:szCs w:val="24"/>
+        </w:rPr>
+        <w:t xml:space="preserve"> distinguish between contagion and interdependence by </w:t>
+      </w:r>
+      <w:r>
+        <w:rPr>
+          <w:rFonts w:ascii="Arial" w:hAnsi="Arial" w:cs="Arial"/>
+          <w:sz w:val="24"/>
+          <w:szCs w:val="24"/>
+        </w:rPr>
+        <w:t>modelling the</w:t>
+      </w:r>
+      <w:r>
+        <w:rPr>
+          <w:rFonts w:ascii="Arial" w:hAnsi="Arial" w:cs="Arial"/>
+          <w:sz w:val="24"/>
+          <w:szCs w:val="24"/>
+        </w:rPr>
+        <w:t xml:space="preserve"> extreme joint distribution of different assets?</w:t>
       </w:r>
     </w:p>
     <w:p>
@@ -2666,32 +2091,7 @@
           <w:sz w:val="24"/>
           <w:szCs w:val="24"/>
         </w:rPr>
-        <w:t xml:space="preserve">Does contagion </w:t>
-      </w:r>
-      <w:r>
-        <w:rPr>
-          <w:rFonts w:ascii="Arial" w:hAnsi="Arial" w:cs="Arial"/>
-          <w:i/>
-          <w:sz w:val="24"/>
-          <w:szCs w:val="24"/>
-        </w:rPr>
-        <w:t>or</w:t>
-      </w:r>
-      <w:r>
-        <w:rPr>
-          <w:rFonts w:ascii="Arial" w:hAnsi="Arial" w:cs="Arial"/>
-          <w:sz w:val="24"/>
-          <w:szCs w:val="24"/>
-        </w:rPr>
-        <w:t xml:space="preserve"> interdependence exist between sectors of the same country</w:t>
-      </w:r>
-      <w:r>
-        <w:rPr>
-          <w:rFonts w:ascii="Arial" w:hAnsi="Arial" w:cs="Arial"/>
-          <w:sz w:val="24"/>
-          <w:szCs w:val="24"/>
-        </w:rPr>
-        <w:t>?</w:t>
+        <w:t>How are the extreme joint distributions of the different sectors of BRICS correlated?</w:t>
       </w:r>
     </w:p>
     <w:p>
@@ -2714,72 +2114,7 @@
           <w:sz w:val="24"/>
           <w:szCs w:val="24"/>
         </w:rPr>
-        <w:t xml:space="preserve">Is there contagion </w:t>
-      </w:r>
-      <w:r>
-        <w:rPr>
-          <w:rFonts w:ascii="Arial" w:hAnsi="Arial" w:cs="Arial"/>
-          <w:i/>
-          <w:sz w:val="24"/>
-          <w:szCs w:val="24"/>
-        </w:rPr>
-        <w:t>or</w:t>
-      </w:r>
-      <w:r>
-        <w:rPr>
-          <w:rFonts w:ascii="Arial" w:hAnsi="Arial" w:cs="Arial"/>
-          <w:sz w:val="24"/>
-          <w:szCs w:val="24"/>
-        </w:rPr>
-        <w:t xml:space="preserve"> interdependence between the same sectors of different countries</w:t>
-      </w:r>
-      <w:r>
-        <w:rPr>
-          <w:rFonts w:ascii="Arial" w:hAnsi="Arial" w:cs="Arial"/>
-          <w:sz w:val="24"/>
-          <w:szCs w:val="24"/>
-        </w:rPr>
-        <w:t>?</w:t>
-      </w:r>
-    </w:p>
-    <w:p>
-      <w:pPr>
-        <w:pStyle w:val="ListParagraph"/>
-        <w:numPr>
-          <w:ilvl w:val="0"/>
-          <w:numId w:val="3"/>
-        </w:numPr>
-        <w:spacing w:line="360" w:lineRule="auto"/>
-        <w:rPr>
-          <w:rFonts w:ascii="Arial" w:hAnsi="Arial" w:cs="Arial"/>
-          <w:sz w:val="24"/>
-          <w:szCs w:val="24"/>
-        </w:rPr>
-      </w:pPr>
-      <w:r>
-        <w:rPr>
-          <w:rFonts w:ascii="Arial" w:hAnsi="Arial" w:cs="Arial"/>
-          <w:sz w:val="24"/>
-          <w:szCs w:val="24"/>
-        </w:rPr>
-        <w:t xml:space="preserve">Is there contagion </w:t>
-      </w:r>
-      <w:r>
-        <w:rPr>
-          <w:rFonts w:ascii="Arial" w:hAnsi="Arial" w:cs="Arial"/>
-          <w:i/>
-          <w:sz w:val="24"/>
-          <w:szCs w:val="24"/>
-        </w:rPr>
-        <w:t>or</w:t>
-      </w:r>
-      <w:r>
-        <w:rPr>
-          <w:rFonts w:ascii="Arial" w:hAnsi="Arial" w:cs="Arial"/>
-          <w:sz w:val="24"/>
-          <w:szCs w:val="24"/>
-        </w:rPr>
-        <w:t xml:space="preserve"> interdependence between different sectors of different countries?</w:t>
+        <w:t>How can one distinguish between interdependence and contagion within the context of the sectors of BRICS?</w:t>
       </w:r>
     </w:p>
     <w:p>
@@ -2891,15 +2226,56 @@
           <w:sz w:val="24"/>
           <w:szCs w:val="24"/>
         </w:rPr>
-        <w:t>Unlike other studies, this study proposes that i</w:t>
-      </w:r>
-      <w:r>
-        <w:rPr>
-          <w:rFonts w:ascii="Arial" w:hAnsi="Arial" w:cs="Arial"/>
-          <w:sz w:val="24"/>
-          <w:szCs w:val="24"/>
-        </w:rPr>
-        <w:t>f it is found that only the lower tail dependence coefficient is significant, then contagion is observed between the two indices. On the other hand, if the lower and upper tail dependence coefficient is significant, then interdependence rather than contagion is observed between the two indices.</w:t>
+        <w:t xml:space="preserve">Unlike </w:t>
+      </w:r>
+      <w:r>
+        <w:rPr>
+          <w:rFonts w:ascii="Arial" w:hAnsi="Arial" w:cs="Arial"/>
+          <w:sz w:val="24"/>
+          <w:szCs w:val="24"/>
+        </w:rPr>
+        <w:t>their</w:t>
+      </w:r>
+      <w:r>
+        <w:rPr>
+          <w:rFonts w:ascii="Arial" w:hAnsi="Arial" w:cs="Arial"/>
+          <w:sz w:val="24"/>
+          <w:szCs w:val="24"/>
+        </w:rPr>
+        <w:t xml:space="preserve"> stud</w:t>
+      </w:r>
+      <w:r>
+        <w:rPr>
+          <w:rFonts w:ascii="Arial" w:hAnsi="Arial" w:cs="Arial"/>
+          <w:sz w:val="24"/>
+          <w:szCs w:val="24"/>
+        </w:rPr>
+        <w:t>y</w:t>
+      </w:r>
+      <w:r>
+        <w:rPr>
+          <w:rFonts w:ascii="Arial" w:hAnsi="Arial" w:cs="Arial"/>
+          <w:sz w:val="24"/>
+          <w:szCs w:val="24"/>
+        </w:rPr>
+        <w:t>, this study proposes that i</w:t>
+      </w:r>
+      <w:r>
+        <w:rPr>
+          <w:rFonts w:ascii="Arial" w:hAnsi="Arial" w:cs="Arial"/>
+          <w:sz w:val="24"/>
+          <w:szCs w:val="24"/>
+        </w:rPr>
+        <w:t xml:space="preserve">f it is found that only the lower </w:t>
+      </w:r>
+      <w:r>
+        <w:rPr>
+          <w:rFonts w:ascii="Arial" w:hAnsi="Arial" w:cs="Arial"/>
+          <w:sz w:val="24"/>
+          <w:szCs w:val="24"/>
+        </w:rPr>
+        <w:lastRenderedPageBreak/>
+        <w:t>tail dependence coefficient is significant, then contagion is observed between the two indices. On the other hand, if the lower and upper tail dependence coefficient is significant, then interdependence rather than contagion is observed between the two indices.</w:t>
       </w:r>
     </w:p>
     <w:p>
@@ -2917,7 +2293,6 @@
           <w:sz w:val="24"/>
           <w:lang w:val="en-US"/>
         </w:rPr>
-        <w:lastRenderedPageBreak/>
         <w:t xml:space="preserve">Daily data over the period of January 2006 to May 2019 is used in this study. This period is chosen as to include major events from a BRICS and an international perspective. The returns are computed using indices registered on the São Paolo Stock Exchange (BOVESPA) for Brazil, Moscow Exchange (MOEX) for Russia, the National Stock Exchange of India (NSE) for India, the Shanghai Stock Exchange (SSE) for China and the Johannesburg Stock Exchange (JSE) for South Africa. </w:t>
       </w:r>
       <w:r>
@@ -3027,7 +2402,127 @@
           <w:sz w:val="24"/>
           <w:szCs w:val="24"/>
         </w:rPr>
-        <w:t xml:space="preserve">to use the relationships of different assets to minimise the risk of an investment portfolio. These relationships change when contagion is observed, thus dampening the desired effects of diversification. </w:t>
+        <w:t xml:space="preserve">to use the </w:t>
+      </w:r>
+      <w:r>
+        <w:rPr>
+          <w:rFonts w:ascii="Arial" w:hAnsi="Arial" w:cs="Arial"/>
+          <w:sz w:val="24"/>
+          <w:szCs w:val="24"/>
+        </w:rPr>
+        <w:t>correlations</w:t>
+      </w:r>
+      <w:r>
+        <w:rPr>
+          <w:rFonts w:ascii="Arial" w:hAnsi="Arial" w:cs="Arial"/>
+          <w:sz w:val="24"/>
+          <w:szCs w:val="24"/>
+        </w:rPr>
+        <w:t xml:space="preserve"> of different assets to minimise the risk of an investment portfolio. </w:t>
+      </w:r>
+      <w:r>
+        <w:rPr>
+          <w:rFonts w:ascii="Arial" w:hAnsi="Arial" w:cs="Arial"/>
+          <w:sz w:val="24"/>
+          <w:szCs w:val="24"/>
+        </w:rPr>
+        <w:t>Given that contagion implies significant correlation during turmoil periods and interdependence that assets have strong correlation, be it in turmoil or tranquil periods, asset managers and investors should be able to identify whether correlations are the result of contagion or interdependence</w:t>
+      </w:r>
+      <w:r>
+        <w:rPr>
+          <w:rFonts w:ascii="Arial" w:hAnsi="Arial" w:cs="Arial"/>
+          <w:sz w:val="24"/>
+          <w:szCs w:val="24"/>
+        </w:rPr>
+        <w:t xml:space="preserve">. </w:t>
+      </w:r>
+      <w:r>
+        <w:rPr>
+          <w:rFonts w:ascii="Arial" w:hAnsi="Arial" w:cs="Arial"/>
+          <w:sz w:val="24"/>
+          <w:szCs w:val="24"/>
+        </w:rPr>
+        <w:t>Such insight</w:t>
+      </w:r>
+      <w:r>
+        <w:rPr>
+          <w:rFonts w:ascii="Arial" w:hAnsi="Arial" w:cs="Arial"/>
+          <w:sz w:val="24"/>
+          <w:szCs w:val="24"/>
+        </w:rPr>
+        <w:t xml:space="preserve"> </w:t>
+      </w:r>
+      <w:r>
+        <w:rPr>
+          <w:rFonts w:ascii="Arial" w:hAnsi="Arial" w:cs="Arial"/>
+          <w:sz w:val="24"/>
+          <w:szCs w:val="24"/>
+        </w:rPr>
+        <w:t xml:space="preserve">will </w:t>
+      </w:r>
+      <w:r>
+        <w:rPr>
+          <w:rFonts w:ascii="Arial" w:hAnsi="Arial" w:cs="Arial"/>
+          <w:sz w:val="24"/>
+          <w:szCs w:val="24"/>
+        </w:rPr>
+        <w:t xml:space="preserve">lead the </w:t>
+      </w:r>
+      <w:r>
+        <w:rPr>
+          <w:rFonts w:ascii="Arial" w:hAnsi="Arial" w:cs="Arial"/>
+          <w:sz w:val="24"/>
+          <w:szCs w:val="24"/>
+        </w:rPr>
+        <w:t xml:space="preserve">asset manager or </w:t>
+      </w:r>
+      <w:r>
+        <w:rPr>
+          <w:rFonts w:ascii="Arial" w:hAnsi="Arial" w:cs="Arial"/>
+          <w:sz w:val="24"/>
+          <w:szCs w:val="24"/>
+        </w:rPr>
+        <w:t xml:space="preserve">investor to different investment </w:t>
+      </w:r>
+      <w:r>
+        <w:rPr>
+          <w:rFonts w:ascii="Arial" w:hAnsi="Arial" w:cs="Arial"/>
+          <w:sz w:val="24"/>
+          <w:szCs w:val="24"/>
+        </w:rPr>
+        <w:t xml:space="preserve">and portfolio </w:t>
+      </w:r>
+      <w:r>
+        <w:rPr>
+          <w:rFonts w:ascii="Arial" w:hAnsi="Arial" w:cs="Arial"/>
+          <w:sz w:val="24"/>
+          <w:szCs w:val="24"/>
+        </w:rPr>
+        <w:t xml:space="preserve">rebalancing </w:t>
+      </w:r>
+      <w:r>
+        <w:rPr>
+          <w:rFonts w:ascii="Arial" w:hAnsi="Arial" w:cs="Arial"/>
+          <w:sz w:val="24"/>
+          <w:szCs w:val="24"/>
+        </w:rPr>
+        <w:t>strategies</w:t>
+      </w:r>
+      <w:r>
+        <w:rPr>
+          <w:rFonts w:ascii="Arial" w:hAnsi="Arial" w:cs="Arial"/>
+          <w:sz w:val="24"/>
+          <w:szCs w:val="24"/>
+        </w:rPr>
+        <w:t xml:space="preserve"> since the correlation structure is better understood</w:t>
+      </w:r>
+      <w:r>
+        <w:rPr>
+          <w:rFonts w:ascii="Arial" w:hAnsi="Arial" w:cs="Arial"/>
+          <w:sz w:val="24"/>
+          <w:szCs w:val="24"/>
+        </w:rPr>
+        <w:t>.</w:t>
       </w:r>
     </w:p>
     <w:p>
@@ -3045,7 +2540,63 @@
           <w:sz w:val="24"/>
           <w:szCs w:val="24"/>
         </w:rPr>
-        <w:t>Discerning between contagion and interdependence is also of significance since it may lead the investor to different investment strategies compared to the case of contagion only.</w:t>
+        <w:t xml:space="preserve">The study of contagion </w:t>
+      </w:r>
+      <w:r>
+        <w:rPr>
+          <w:rFonts w:ascii="Arial" w:hAnsi="Arial" w:cs="Arial"/>
+          <w:sz w:val="24"/>
+          <w:szCs w:val="24"/>
+        </w:rPr>
+        <w:t>and interdependence</w:t>
+      </w:r>
+      <w:r>
+        <w:rPr>
+          <w:rFonts w:ascii="Arial" w:hAnsi="Arial" w:cs="Arial"/>
+          <w:sz w:val="24"/>
+          <w:szCs w:val="24"/>
+        </w:rPr>
+        <w:t xml:space="preserve"> is also a clear indicator of</w:t>
+      </w:r>
+      <w:r>
+        <w:rPr>
+          <w:rFonts w:ascii="Arial" w:hAnsi="Arial" w:cs="Arial"/>
+          <w:sz w:val="24"/>
+          <w:szCs w:val="24"/>
+        </w:rPr>
+        <w:t xml:space="preserve"> </w:t>
+      </w:r>
+      <w:r>
+        <w:rPr>
+          <w:rFonts w:ascii="Arial" w:hAnsi="Arial" w:cs="Arial"/>
+          <w:sz w:val="24"/>
+          <w:szCs w:val="24"/>
+        </w:rPr>
+        <w:t xml:space="preserve">changes in relationships of financial assets post-crisis. Hence it is </w:t>
+      </w:r>
+      <w:r>
+        <w:rPr>
+          <w:rFonts w:ascii="Arial" w:hAnsi="Arial" w:cs="Arial"/>
+          <w:sz w:val="24"/>
+          <w:szCs w:val="24"/>
+        </w:rPr>
+        <w:t xml:space="preserve">important for policy makers since it may </w:t>
+      </w:r>
+      <w:r>
+        <w:rPr>
+          <w:rFonts w:ascii="Arial" w:hAnsi="Arial" w:cs="Arial"/>
+          <w:sz w:val="24"/>
+          <w:szCs w:val="24"/>
+        </w:rPr>
+        <w:t xml:space="preserve">allow </w:t>
+      </w:r>
+      <w:r>
+        <w:rPr>
+          <w:rFonts w:ascii="Arial" w:hAnsi="Arial" w:cs="Arial"/>
+          <w:sz w:val="24"/>
+          <w:szCs w:val="24"/>
+        </w:rPr>
+        <w:t>them to mould policies in a pre-emptive fashion.</w:t>
       </w:r>
     </w:p>
     <w:p>
@@ -3063,80 +2614,6 @@
           <w:sz w:val="24"/>
           <w:szCs w:val="24"/>
         </w:rPr>
-        <w:t xml:space="preserve">The study of contagion </w:t>
-      </w:r>
-      <w:r>
-        <w:rPr>
-          <w:rFonts w:ascii="Arial" w:hAnsi="Arial" w:cs="Arial"/>
-          <w:sz w:val="24"/>
-          <w:szCs w:val="24"/>
-        </w:rPr>
-        <w:t>and interdependence</w:t>
-      </w:r>
-      <w:r>
-        <w:rPr>
-          <w:rFonts w:ascii="Arial" w:hAnsi="Arial" w:cs="Arial"/>
-          <w:sz w:val="24"/>
-          <w:szCs w:val="24"/>
-        </w:rPr>
-        <w:t xml:space="preserve"> is also a clear indicator of</w:t>
-      </w:r>
-      <w:r>
-        <w:rPr>
-          <w:rFonts w:ascii="Arial" w:hAnsi="Arial" w:cs="Arial"/>
-          <w:sz w:val="24"/>
-          <w:szCs w:val="24"/>
-        </w:rPr>
-        <w:t xml:space="preserve"> </w:t>
-      </w:r>
-      <w:r>
-        <w:rPr>
-          <w:rFonts w:ascii="Arial" w:hAnsi="Arial" w:cs="Arial"/>
-          <w:sz w:val="24"/>
-          <w:szCs w:val="24"/>
-        </w:rPr>
-        <w:t xml:space="preserve">changes in relationships of financial assets post-crisis. Hence it is </w:t>
-      </w:r>
-      <w:r>
-        <w:rPr>
-          <w:rFonts w:ascii="Arial" w:hAnsi="Arial" w:cs="Arial"/>
-          <w:sz w:val="24"/>
-          <w:szCs w:val="24"/>
-        </w:rPr>
-        <w:t xml:space="preserve">important for policy makers since it may </w:t>
-      </w:r>
-      <w:r>
-        <w:rPr>
-          <w:rFonts w:ascii="Arial" w:hAnsi="Arial" w:cs="Arial"/>
-          <w:sz w:val="24"/>
-          <w:szCs w:val="24"/>
-        </w:rPr>
-        <w:t xml:space="preserve">allow </w:t>
-      </w:r>
-      <w:r>
-        <w:rPr>
-          <w:rFonts w:ascii="Arial" w:hAnsi="Arial" w:cs="Arial"/>
-          <w:sz w:val="24"/>
-          <w:szCs w:val="24"/>
-        </w:rPr>
-        <w:t>them to mould policies in a pre-emptive fashion.</w:t>
-      </w:r>
-    </w:p>
-    <w:p>
-      <w:pPr>
-        <w:spacing w:line="360" w:lineRule="auto"/>
-        <w:rPr>
-          <w:rFonts w:ascii="Arial" w:hAnsi="Arial" w:cs="Arial"/>
-          <w:sz w:val="24"/>
-          <w:szCs w:val="24"/>
-        </w:rPr>
-      </w:pPr>
-      <w:r>
-        <w:rPr>
-          <w:rFonts w:ascii="Arial" w:hAnsi="Arial" w:cs="Arial"/>
-          <w:sz w:val="24"/>
-          <w:szCs w:val="24"/>
-        </w:rPr>
         <w:t xml:space="preserve">Despite the former arguments, </w:t>
       </w:r>
       <w:r>
@@ -3169,23 +2646,7 @@
           <w:sz w:val="24"/>
           <w:szCs w:val="24"/>
         </w:rPr>
-        <w:t>. Moreover, with the use of the regular vine copula methodology, this study will ensure that a multitude of different correlation structures are considered and non-linear re</w:t>
-      </w:r>
-      <w:r>
-        <w:rPr>
-          <w:rFonts w:ascii="Arial" w:hAnsi="Arial" w:cs="Arial"/>
-          <w:sz w:val="24"/>
-          <w:szCs w:val="24"/>
-        </w:rPr>
-        <w:t>lationships are accounted for</w:t>
-      </w:r>
-      <w:r>
-        <w:rPr>
-          <w:rFonts w:ascii="Arial" w:hAnsi="Arial" w:cs="Arial"/>
-          <w:sz w:val="24"/>
-          <w:szCs w:val="24"/>
-        </w:rPr>
-        <w:t>.</w:t>
+        <w:t xml:space="preserve">. </w:t>
       </w:r>
     </w:p>
     <w:p>
@@ -3215,6 +2676,7 @@
           <w:rFonts w:ascii="Arial" w:hAnsi="Arial" w:cs="Arial"/>
           <w:b/>
         </w:rPr>
+        <w:lastRenderedPageBreak/>
         <w:t>Structure of the study</w:t>
       </w:r>
     </w:p>
@@ -3242,7 +2704,6 @@
           <w:sz w:val="24"/>
           <w:szCs w:val="24"/>
         </w:rPr>
-        <w:lastRenderedPageBreak/>
         <w:t xml:space="preserve">The remainder of the study is structured as follows: Chapter two presents the literature review on the </w:t>
       </w:r>
       <w:r>
@@ -4043,15 +3504,7 @@
           <w:sz w:val="24"/>
           <w:szCs w:val="24"/>
         </w:rPr>
-        <w:t>contagion</w:t>
-      </w:r>
-      <w:r>
-        <w:rPr>
-          <w:rFonts w:ascii="Arial" w:hAnsi="Arial" w:cs="Arial"/>
-          <w:sz w:val="24"/>
-          <w:szCs w:val="24"/>
-        </w:rPr>
-        <w:t xml:space="preserve"> is present. If not, only interdependence is observed</w:t>
+        <w:t>contagion is present. If not, only interdependence is observed</w:t>
       </w:r>
       <w:r>
         <w:rPr>
@@ -5598,8 +5051,6 @@
         </w:rPr>
         <w:t xml:space="preserve"> </w:t>
       </w:r>
-      <w:bookmarkStart w:id="0" w:name="_GoBack"/>
-      <w:bookmarkEnd w:id="0"/>
       <w:r>
         <w:rPr>
           <w:rFonts w:ascii="Arial" w:hAnsi="Arial" w:cs="Arial"/>
@@ -5714,8 +5165,8 @@
         <w:rPr>
           <w:rFonts w:ascii="Arial" w:hAnsi="Arial" w:cs="Arial"/>
           <w:color w:val="FFFFFF" w:themeColor="background1"/>
-          <w:sz w:val="2"/>
-          <w:szCs w:val="2"/>
+          <w:sz w:val="24"/>
+          <w:szCs w:val="24"/>
         </w:rPr>
       </w:pPr>
       <w:sdt>
@@ -5723,8 +5174,8 @@
           <w:rPr>
             <w:rFonts w:ascii="Arial" w:hAnsi="Arial" w:cs="Arial"/>
             <w:color w:val="FFFFFF" w:themeColor="background1"/>
-            <w:sz w:val="2"/>
-            <w:szCs w:val="2"/>
+            <w:sz w:val="24"/>
+            <w:szCs w:val="24"/>
           </w:rPr>
           <w:id w:val="-1925484508"/>
           <w:citation/>
@@ -5735,8 +5186,8 @@
             <w:rPr>
               <w:rFonts w:ascii="Arial" w:hAnsi="Arial" w:cs="Arial"/>
               <w:color w:val="FFFFFF" w:themeColor="background1"/>
-              <w:sz w:val="2"/>
-              <w:szCs w:val="2"/>
+              <w:sz w:val="24"/>
+              <w:szCs w:val="24"/>
             </w:rPr>
             <w:fldChar w:fldCharType="begin"/>
           </w:r>
@@ -5744,8 +5195,8 @@
             <w:rPr>
               <w:rFonts w:ascii="Arial" w:hAnsi="Arial" w:cs="Arial"/>
               <w:color w:val="FFFFFF" w:themeColor="background1"/>
-              <w:sz w:val="2"/>
-              <w:szCs w:val="2"/>
+              <w:sz w:val="24"/>
+              <w:szCs w:val="24"/>
             </w:rPr>
             <w:instrText xml:space="preserve"> CITATION Fra01 \l 7177 </w:instrText>
           </w:r>
@@ -5753,8 +5204,8 @@
             <w:rPr>
               <w:rFonts w:ascii="Arial" w:hAnsi="Arial" w:cs="Arial"/>
               <w:color w:val="FFFFFF" w:themeColor="background1"/>
-              <w:sz w:val="2"/>
-              <w:szCs w:val="2"/>
+              <w:sz w:val="24"/>
+              <w:szCs w:val="24"/>
             </w:rPr>
             <w:fldChar w:fldCharType="separate"/>
           </w:r>
@@ -5763,8 +5214,8 @@
               <w:rFonts w:ascii="Arial" w:hAnsi="Arial" w:cs="Arial"/>
               <w:noProof/>
               <w:color w:val="FFFFFF" w:themeColor="background1"/>
-              <w:sz w:val="2"/>
-              <w:szCs w:val="2"/>
+              <w:sz w:val="24"/>
+              <w:szCs w:val="24"/>
             </w:rPr>
             <w:t>(Longin &amp; Solnik, 2001)</w:t>
           </w:r>
@@ -5772,8 +5223,8 @@
             <w:rPr>
               <w:rFonts w:ascii="Arial" w:hAnsi="Arial" w:cs="Arial"/>
               <w:color w:val="FFFFFF" w:themeColor="background1"/>
-              <w:sz w:val="2"/>
-              <w:szCs w:val="2"/>
+              <w:sz w:val="24"/>
+              <w:szCs w:val="24"/>
             </w:rPr>
             <w:fldChar w:fldCharType="end"/>
           </w:r>
@@ -5784,8 +5235,8 @@
           <w:rPr>
             <w:rFonts w:ascii="Arial" w:hAnsi="Arial" w:cs="Arial"/>
             <w:color w:val="FFFFFF" w:themeColor="background1"/>
-            <w:sz w:val="2"/>
-            <w:szCs w:val="2"/>
+            <w:sz w:val="24"/>
+            <w:szCs w:val="24"/>
           </w:rPr>
           <w:id w:val="-300998961"/>
           <w:citation/>
@@ -5796,8 +5247,8 @@
             <w:rPr>
               <w:rFonts w:ascii="Arial" w:hAnsi="Arial" w:cs="Arial"/>
               <w:color w:val="FFFFFF" w:themeColor="background1"/>
-              <w:sz w:val="2"/>
-              <w:szCs w:val="2"/>
+              <w:sz w:val="24"/>
+              <w:szCs w:val="24"/>
             </w:rPr>
             <w:fldChar w:fldCharType="begin"/>
           </w:r>
@@ -5805,8 +5256,8 @@
             <w:rPr>
               <w:rFonts w:ascii="Arial" w:hAnsi="Arial" w:cs="Arial"/>
               <w:color w:val="FFFFFF" w:themeColor="background1"/>
-              <w:sz w:val="2"/>
-              <w:szCs w:val="2"/>
+              <w:sz w:val="24"/>
+              <w:szCs w:val="24"/>
             </w:rPr>
             <w:instrText xml:space="preserve"> CITATION Har52 \l 7177 </w:instrText>
           </w:r>
@@ -5814,8 +5265,8 @@
             <w:rPr>
               <w:rFonts w:ascii="Arial" w:hAnsi="Arial" w:cs="Arial"/>
               <w:color w:val="FFFFFF" w:themeColor="background1"/>
-              <w:sz w:val="2"/>
-              <w:szCs w:val="2"/>
+              <w:sz w:val="24"/>
+              <w:szCs w:val="24"/>
             </w:rPr>
             <w:fldChar w:fldCharType="separate"/>
           </w:r>
@@ -5824,8 +5275,8 @@
               <w:rFonts w:ascii="Arial" w:hAnsi="Arial" w:cs="Arial"/>
               <w:noProof/>
               <w:color w:val="FFFFFF" w:themeColor="background1"/>
-              <w:sz w:val="2"/>
-              <w:szCs w:val="2"/>
+              <w:sz w:val="24"/>
+              <w:szCs w:val="24"/>
             </w:rPr>
             <w:t xml:space="preserve"> </w:t>
           </w:r>
@@ -5834,8 +5285,8 @@
               <w:rFonts w:ascii="Arial" w:hAnsi="Arial" w:cs="Arial"/>
               <w:noProof/>
               <w:color w:val="FFFFFF" w:themeColor="background1"/>
-              <w:sz w:val="2"/>
-              <w:szCs w:val="2"/>
+              <w:sz w:val="24"/>
+              <w:szCs w:val="24"/>
             </w:rPr>
             <w:t>(Markowitz, 1952)</w:t>
           </w:r>
@@ -5843,8 +5294,8 @@
             <w:rPr>
               <w:rFonts w:ascii="Arial" w:hAnsi="Arial" w:cs="Arial"/>
               <w:color w:val="FFFFFF" w:themeColor="background1"/>
-              <w:sz w:val="2"/>
-              <w:szCs w:val="2"/>
+              <w:sz w:val="24"/>
+              <w:szCs w:val="24"/>
             </w:rPr>
             <w:fldChar w:fldCharType="end"/>
           </w:r>
@@ -5855,8 +5306,8 @@
           <w:rPr>
             <w:rFonts w:ascii="Arial" w:hAnsi="Arial" w:cs="Arial"/>
             <w:color w:val="FFFFFF" w:themeColor="background1"/>
-            <w:sz w:val="2"/>
-            <w:szCs w:val="2"/>
+            <w:sz w:val="24"/>
+            <w:szCs w:val="24"/>
           </w:rPr>
           <w:id w:val="-396741225"/>
           <w:citation/>
@@ -5867,8 +5318,8 @@
             <w:rPr>
               <w:rFonts w:ascii="Arial" w:hAnsi="Arial" w:cs="Arial"/>
               <w:color w:val="FFFFFF" w:themeColor="background1"/>
-              <w:sz w:val="2"/>
-              <w:szCs w:val="2"/>
+              <w:sz w:val="24"/>
+              <w:szCs w:val="24"/>
             </w:rPr>
             <w:fldChar w:fldCharType="begin"/>
           </w:r>
@@ -5876,8 +5327,8 @@
             <w:rPr>
               <w:rFonts w:ascii="Arial" w:hAnsi="Arial" w:cs="Arial"/>
               <w:color w:val="FFFFFF" w:themeColor="background1"/>
-              <w:sz w:val="2"/>
-              <w:szCs w:val="2"/>
+              <w:sz w:val="24"/>
+              <w:szCs w:val="24"/>
             </w:rPr>
             <w:instrText xml:space="preserve"> CITATION Elt76 \l 7177 </w:instrText>
           </w:r>
@@ -5885,8 +5336,8 @@
             <w:rPr>
               <w:rFonts w:ascii="Arial" w:hAnsi="Arial" w:cs="Arial"/>
               <w:color w:val="FFFFFF" w:themeColor="background1"/>
-              <w:sz w:val="2"/>
-              <w:szCs w:val="2"/>
+              <w:sz w:val="24"/>
+              <w:szCs w:val="24"/>
             </w:rPr>
             <w:fldChar w:fldCharType="separate"/>
           </w:r>
@@ -5895,8 +5346,8 @@
               <w:rFonts w:ascii="Arial" w:hAnsi="Arial" w:cs="Arial"/>
               <w:noProof/>
               <w:color w:val="FFFFFF" w:themeColor="background1"/>
-              <w:sz w:val="2"/>
-              <w:szCs w:val="2"/>
+              <w:sz w:val="24"/>
+              <w:szCs w:val="24"/>
             </w:rPr>
             <w:t xml:space="preserve"> </w:t>
           </w:r>
@@ -5905,8 +5356,8 @@
               <w:rFonts w:ascii="Arial" w:hAnsi="Arial" w:cs="Arial"/>
               <w:noProof/>
               <w:color w:val="FFFFFF" w:themeColor="background1"/>
-              <w:sz w:val="2"/>
-              <w:szCs w:val="2"/>
+              <w:sz w:val="24"/>
+              <w:szCs w:val="24"/>
             </w:rPr>
             <w:t>(Elton, Gruber, &amp; Padberg, 1976)</w:t>
           </w:r>
@@ -5914,8 +5365,8 @@
             <w:rPr>
               <w:rFonts w:ascii="Arial" w:hAnsi="Arial" w:cs="Arial"/>
               <w:color w:val="FFFFFF" w:themeColor="background1"/>
-              <w:sz w:val="2"/>
-              <w:szCs w:val="2"/>
+              <w:sz w:val="24"/>
+              <w:szCs w:val="24"/>
             </w:rPr>
             <w:fldChar w:fldCharType="end"/>
           </w:r>
@@ -5926,8 +5377,8 @@
           <w:rPr>
             <w:rFonts w:ascii="Arial" w:hAnsi="Arial" w:cs="Arial"/>
             <w:color w:val="FFFFFF" w:themeColor="background1"/>
-            <w:sz w:val="2"/>
-            <w:szCs w:val="2"/>
+            <w:sz w:val="24"/>
+            <w:szCs w:val="24"/>
           </w:rPr>
           <w:id w:val="1570382752"/>
           <w:citation/>
@@ -5938,8 +5389,8 @@
             <w:rPr>
               <w:rFonts w:ascii="Arial" w:hAnsi="Arial" w:cs="Arial"/>
               <w:color w:val="FFFFFF" w:themeColor="background1"/>
-              <w:sz w:val="2"/>
-              <w:szCs w:val="2"/>
+              <w:sz w:val="24"/>
+              <w:szCs w:val="24"/>
             </w:rPr>
             <w:fldChar w:fldCharType="begin"/>
           </w:r>
@@ -5947,8 +5398,8 @@
             <w:rPr>
               <w:rFonts w:ascii="Arial" w:hAnsi="Arial" w:cs="Arial"/>
               <w:color w:val="FFFFFF" w:themeColor="background1"/>
-              <w:sz w:val="2"/>
-              <w:szCs w:val="2"/>
+              <w:sz w:val="24"/>
+              <w:szCs w:val="24"/>
             </w:rPr>
             <w:instrText xml:space="preserve">CITATION OLe04 \l 7177 </w:instrText>
           </w:r>
@@ -5956,8 +5407,8 @@
             <w:rPr>
               <w:rFonts w:ascii="Arial" w:hAnsi="Arial" w:cs="Arial"/>
               <w:color w:val="FFFFFF" w:themeColor="background1"/>
-              <w:sz w:val="2"/>
-              <w:szCs w:val="2"/>
+              <w:sz w:val="24"/>
+              <w:szCs w:val="24"/>
             </w:rPr>
             <w:fldChar w:fldCharType="separate"/>
           </w:r>
@@ -5966,8 +5417,8 @@
               <w:rFonts w:ascii="Arial" w:hAnsi="Arial" w:cs="Arial"/>
               <w:noProof/>
               <w:color w:val="FFFFFF" w:themeColor="background1"/>
-              <w:sz w:val="2"/>
-              <w:szCs w:val="2"/>
+              <w:sz w:val="24"/>
+              <w:szCs w:val="24"/>
             </w:rPr>
             <w:t xml:space="preserve"> </w:t>
           </w:r>
@@ -5976,8 +5427,8 @@
               <w:rFonts w:ascii="Arial" w:hAnsi="Arial" w:cs="Arial"/>
               <w:noProof/>
               <w:color w:val="FFFFFF" w:themeColor="background1"/>
-              <w:sz w:val="2"/>
-              <w:szCs w:val="2"/>
+              <w:sz w:val="24"/>
+              <w:szCs w:val="24"/>
             </w:rPr>
             <w:t>(Ledoit &amp; Wolf, 2004)</w:t>
           </w:r>
@@ -5985,8 +5436,8 @@
             <w:rPr>
               <w:rFonts w:ascii="Arial" w:hAnsi="Arial" w:cs="Arial"/>
               <w:color w:val="FFFFFF" w:themeColor="background1"/>
-              <w:sz w:val="2"/>
-              <w:szCs w:val="2"/>
+              <w:sz w:val="24"/>
+              <w:szCs w:val="24"/>
             </w:rPr>
             <w:fldChar w:fldCharType="end"/>
           </w:r>
@@ -5997,8 +5448,8 @@
           <w:rPr>
             <w:rFonts w:ascii="Arial" w:hAnsi="Arial" w:cs="Arial"/>
             <w:color w:val="FFFFFF" w:themeColor="background1"/>
-            <w:sz w:val="2"/>
-            <w:szCs w:val="2"/>
+            <w:sz w:val="24"/>
+            <w:szCs w:val="24"/>
           </w:rPr>
           <w:id w:val="1819451850"/>
           <w:citation/>
@@ -6009,8 +5460,8 @@
             <w:rPr>
               <w:rFonts w:ascii="Arial" w:hAnsi="Arial" w:cs="Arial"/>
               <w:color w:val="FFFFFF" w:themeColor="background1"/>
-              <w:sz w:val="2"/>
-              <w:szCs w:val="2"/>
+              <w:sz w:val="24"/>
+              <w:szCs w:val="24"/>
             </w:rPr>
             <w:fldChar w:fldCharType="begin"/>
           </w:r>
@@ -6018,8 +5469,8 @@
             <w:rPr>
               <w:rFonts w:ascii="Arial" w:hAnsi="Arial" w:cs="Arial"/>
               <w:color w:val="FFFFFF" w:themeColor="background1"/>
-              <w:sz w:val="2"/>
-              <w:szCs w:val="2"/>
+              <w:sz w:val="24"/>
+              <w:szCs w:val="24"/>
             </w:rPr>
             <w:instrText xml:space="preserve"> CITATION And02 \l 7177 </w:instrText>
           </w:r>
@@ -6027,8 +5478,8 @@
             <w:rPr>
               <w:rFonts w:ascii="Arial" w:hAnsi="Arial" w:cs="Arial"/>
               <w:color w:val="FFFFFF" w:themeColor="background1"/>
-              <w:sz w:val="2"/>
-              <w:szCs w:val="2"/>
+              <w:sz w:val="24"/>
+              <w:szCs w:val="24"/>
             </w:rPr>
             <w:fldChar w:fldCharType="separate"/>
           </w:r>
@@ -6037,8 +5488,8 @@
               <w:rFonts w:ascii="Arial" w:hAnsi="Arial" w:cs="Arial"/>
               <w:noProof/>
               <w:color w:val="FFFFFF" w:themeColor="background1"/>
-              <w:sz w:val="2"/>
-              <w:szCs w:val="2"/>
+              <w:sz w:val="24"/>
+              <w:szCs w:val="24"/>
             </w:rPr>
             <w:t xml:space="preserve"> </w:t>
           </w:r>
@@ -6047,8 +5498,8 @@
               <w:rFonts w:ascii="Arial" w:hAnsi="Arial" w:cs="Arial"/>
               <w:noProof/>
               <w:color w:val="FFFFFF" w:themeColor="background1"/>
-              <w:sz w:val="2"/>
-              <w:szCs w:val="2"/>
+              <w:sz w:val="24"/>
+              <w:szCs w:val="24"/>
             </w:rPr>
             <w:t>(Ang &amp; Bekaert, 2002)</w:t>
           </w:r>
@@ -6056,8 +5507,8 @@
             <w:rPr>
               <w:rFonts w:ascii="Arial" w:hAnsi="Arial" w:cs="Arial"/>
               <w:color w:val="FFFFFF" w:themeColor="background1"/>
-              <w:sz w:val="2"/>
-              <w:szCs w:val="2"/>
+              <w:sz w:val="24"/>
+              <w:szCs w:val="24"/>
             </w:rPr>
             <w:fldChar w:fldCharType="end"/>
           </w:r>
@@ -6068,8 +5519,8 @@
           <w:rPr>
             <w:rFonts w:ascii="Arial" w:hAnsi="Arial" w:cs="Arial"/>
             <w:color w:val="FFFFFF" w:themeColor="background1"/>
-            <w:sz w:val="2"/>
-            <w:szCs w:val="2"/>
+            <w:sz w:val="24"/>
+            <w:szCs w:val="24"/>
           </w:rPr>
           <w:id w:val="-1076829128"/>
           <w:citation/>
@@ -6080,8 +5531,8 @@
             <w:rPr>
               <w:rFonts w:ascii="Arial" w:hAnsi="Arial" w:cs="Arial"/>
               <w:color w:val="FFFFFF" w:themeColor="background1"/>
-              <w:sz w:val="2"/>
-              <w:szCs w:val="2"/>
+              <w:sz w:val="24"/>
+              <w:szCs w:val="24"/>
             </w:rPr>
             <w:fldChar w:fldCharType="begin"/>
           </w:r>
@@ -6089,8 +5540,8 @@
             <w:rPr>
               <w:rFonts w:ascii="Arial" w:hAnsi="Arial" w:cs="Arial"/>
               <w:color w:val="FFFFFF" w:themeColor="background1"/>
-              <w:sz w:val="2"/>
-              <w:szCs w:val="2"/>
+              <w:sz w:val="24"/>
+              <w:szCs w:val="24"/>
             </w:rPr>
             <w:instrText xml:space="preserve">CITATION Rac02 \l 7177 </w:instrText>
           </w:r>
@@ -6098,8 +5549,8 @@
             <w:rPr>
               <w:rFonts w:ascii="Arial" w:hAnsi="Arial" w:cs="Arial"/>
               <w:color w:val="FFFFFF" w:themeColor="background1"/>
-              <w:sz w:val="2"/>
-              <w:szCs w:val="2"/>
+              <w:sz w:val="24"/>
+              <w:szCs w:val="24"/>
             </w:rPr>
             <w:fldChar w:fldCharType="separate"/>
           </w:r>
@@ -6108,8 +5559,8 @@
               <w:rFonts w:ascii="Arial" w:hAnsi="Arial" w:cs="Arial"/>
               <w:noProof/>
               <w:color w:val="FFFFFF" w:themeColor="background1"/>
-              <w:sz w:val="2"/>
-              <w:szCs w:val="2"/>
+              <w:sz w:val="24"/>
+              <w:szCs w:val="24"/>
             </w:rPr>
             <w:t xml:space="preserve"> </w:t>
           </w:r>
@@ -6118,17 +5569,17 @@
               <w:rFonts w:ascii="Arial" w:hAnsi="Arial" w:cs="Arial"/>
               <w:noProof/>
               <w:color w:val="FFFFFF" w:themeColor="background1"/>
-              <w:sz w:val="2"/>
-              <w:szCs w:val="2"/>
-            </w:rPr>
-            <w:t>(Campbell, Koedijk, &amp; Kofman, 2002)</w:t>
-          </w:r>
-          <w:r>
-            <w:rPr>
-              <w:rFonts w:ascii="Arial" w:hAnsi="Arial" w:cs="Arial"/>
-              <w:color w:val="FFFFFF" w:themeColor="background1"/>
-              <w:sz w:val="2"/>
-              <w:szCs w:val="2"/>
+              <w:sz w:val="24"/>
+              <w:szCs w:val="24"/>
+            </w:rPr>
+            <w:t>(Campbell, Koedijk, &amp; Kofman, Increased Correlation in Bear Markets, 2002)</w:t>
+          </w:r>
+          <w:r>
+            <w:rPr>
+              <w:rFonts w:ascii="Arial" w:hAnsi="Arial" w:cs="Arial"/>
+              <w:color w:val="FFFFFF" w:themeColor="background1"/>
+              <w:sz w:val="24"/>
+              <w:szCs w:val="24"/>
             </w:rPr>
             <w:fldChar w:fldCharType="end"/>
           </w:r>
@@ -6139,8 +5590,8 @@
           <w:rPr>
             <w:rFonts w:ascii="Arial" w:hAnsi="Arial" w:cs="Arial"/>
             <w:color w:val="FFFFFF" w:themeColor="background1"/>
-            <w:sz w:val="2"/>
-            <w:szCs w:val="2"/>
+            <w:sz w:val="24"/>
+            <w:szCs w:val="24"/>
           </w:rPr>
           <w:id w:val="-1866364692"/>
           <w:citation/>
@@ -6151,8 +5602,8 @@
             <w:rPr>
               <w:rFonts w:ascii="Arial" w:hAnsi="Arial" w:cs="Arial"/>
               <w:color w:val="FFFFFF" w:themeColor="background1"/>
-              <w:sz w:val="2"/>
-              <w:szCs w:val="2"/>
+              <w:sz w:val="24"/>
+              <w:szCs w:val="24"/>
             </w:rPr>
             <w:fldChar w:fldCharType="begin"/>
           </w:r>
@@ -6160,8 +5611,8 @@
             <w:rPr>
               <w:rFonts w:ascii="Arial" w:hAnsi="Arial" w:cs="Arial"/>
               <w:color w:val="FFFFFF" w:themeColor="background1"/>
-              <w:sz w:val="2"/>
-              <w:szCs w:val="2"/>
+              <w:sz w:val="24"/>
+              <w:szCs w:val="24"/>
             </w:rPr>
             <w:instrText xml:space="preserve"> CITATION And021 \l 7177 </w:instrText>
           </w:r>
@@ -6169,8 +5620,8 @@
             <w:rPr>
               <w:rFonts w:ascii="Arial" w:hAnsi="Arial" w:cs="Arial"/>
               <w:color w:val="FFFFFF" w:themeColor="background1"/>
-              <w:sz w:val="2"/>
-              <w:szCs w:val="2"/>
+              <w:sz w:val="24"/>
+              <w:szCs w:val="24"/>
             </w:rPr>
             <w:fldChar w:fldCharType="separate"/>
           </w:r>
@@ -6179,8 +5630,8 @@
               <w:rFonts w:ascii="Arial" w:hAnsi="Arial" w:cs="Arial"/>
               <w:noProof/>
               <w:color w:val="FFFFFF" w:themeColor="background1"/>
-              <w:sz w:val="2"/>
-              <w:szCs w:val="2"/>
+              <w:sz w:val="24"/>
+              <w:szCs w:val="24"/>
             </w:rPr>
             <w:t xml:space="preserve"> </w:t>
           </w:r>
@@ -6189,8 +5640,8 @@
               <w:rFonts w:ascii="Arial" w:hAnsi="Arial" w:cs="Arial"/>
               <w:noProof/>
               <w:color w:val="FFFFFF" w:themeColor="background1"/>
-              <w:sz w:val="2"/>
-              <w:szCs w:val="2"/>
+              <w:sz w:val="24"/>
+              <w:szCs w:val="24"/>
             </w:rPr>
             <w:t>(Graflund &amp; Nilsson, 2002)</w:t>
           </w:r>
@@ -6198,8 +5649,8 @@
             <w:rPr>
               <w:rFonts w:ascii="Arial" w:hAnsi="Arial" w:cs="Arial"/>
               <w:color w:val="FFFFFF" w:themeColor="background1"/>
-              <w:sz w:val="2"/>
-              <w:szCs w:val="2"/>
+              <w:sz w:val="24"/>
+              <w:szCs w:val="24"/>
             </w:rPr>
             <w:fldChar w:fldCharType="end"/>
           </w:r>
@@ -6210,8 +5661,8 @@
           <w:rPr>
             <w:rFonts w:ascii="Arial" w:hAnsi="Arial" w:cs="Arial"/>
             <w:color w:val="FFFFFF" w:themeColor="background1"/>
-            <w:sz w:val="2"/>
-            <w:szCs w:val="2"/>
+            <w:sz w:val="24"/>
+            <w:szCs w:val="24"/>
           </w:rPr>
           <w:id w:val="275914465"/>
           <w:citation/>
@@ -6222,8 +5673,8 @@
             <w:rPr>
               <w:rFonts w:ascii="Arial" w:hAnsi="Arial" w:cs="Arial"/>
               <w:color w:val="FFFFFF" w:themeColor="background1"/>
-              <w:sz w:val="2"/>
-              <w:szCs w:val="2"/>
+              <w:sz w:val="24"/>
+              <w:szCs w:val="24"/>
             </w:rPr>
             <w:fldChar w:fldCharType="begin"/>
           </w:r>
@@ -6231,8 +5682,8 @@
             <w:rPr>
               <w:rFonts w:ascii="Arial" w:hAnsi="Arial" w:cs="Arial"/>
               <w:color w:val="FFFFFF" w:themeColor="background1"/>
-              <w:sz w:val="2"/>
-              <w:szCs w:val="2"/>
+              <w:sz w:val="24"/>
+              <w:szCs w:val="24"/>
             </w:rPr>
             <w:instrText xml:space="preserve"> CITATION Den06 \l 7177 </w:instrText>
           </w:r>
@@ -6240,8 +5691,8 @@
             <w:rPr>
               <w:rFonts w:ascii="Arial" w:hAnsi="Arial" w:cs="Arial"/>
               <w:color w:val="FFFFFF" w:themeColor="background1"/>
-              <w:sz w:val="2"/>
-              <w:szCs w:val="2"/>
+              <w:sz w:val="24"/>
+              <w:szCs w:val="24"/>
             </w:rPr>
             <w:fldChar w:fldCharType="separate"/>
           </w:r>
@@ -6250,8 +5701,8 @@
               <w:rFonts w:ascii="Arial" w:hAnsi="Arial" w:cs="Arial"/>
               <w:noProof/>
               <w:color w:val="FFFFFF" w:themeColor="background1"/>
-              <w:sz w:val="2"/>
-              <w:szCs w:val="2"/>
+              <w:sz w:val="24"/>
+              <w:szCs w:val="24"/>
             </w:rPr>
             <w:t xml:space="preserve"> </w:t>
           </w:r>
@@ -6260,8 +5711,8 @@
               <w:rFonts w:ascii="Arial" w:hAnsi="Arial" w:cs="Arial"/>
               <w:noProof/>
               <w:color w:val="FFFFFF" w:themeColor="background1"/>
-              <w:sz w:val="2"/>
-              <w:szCs w:val="2"/>
+              <w:sz w:val="24"/>
+              <w:szCs w:val="24"/>
             </w:rPr>
             <w:t>(Pelletier, 2006)</w:t>
           </w:r>
@@ -6269,8 +5720,8 @@
             <w:rPr>
               <w:rFonts w:ascii="Arial" w:hAnsi="Arial" w:cs="Arial"/>
               <w:color w:val="FFFFFF" w:themeColor="background1"/>
-              <w:sz w:val="2"/>
-              <w:szCs w:val="2"/>
+              <w:sz w:val="24"/>
+              <w:szCs w:val="24"/>
             </w:rPr>
             <w:fldChar w:fldCharType="end"/>
           </w:r>
@@ -6281,8 +5732,8 @@
           <w:rPr>
             <w:rFonts w:ascii="Arial" w:hAnsi="Arial" w:cs="Arial"/>
             <w:color w:val="FFFFFF" w:themeColor="background1"/>
-            <w:sz w:val="2"/>
-            <w:szCs w:val="2"/>
+            <w:sz w:val="24"/>
+            <w:szCs w:val="24"/>
           </w:rPr>
           <w:id w:val="1275975595"/>
           <w:citation/>
@@ -6293,8 +5744,8 @@
             <w:rPr>
               <w:rFonts w:ascii="Arial" w:hAnsi="Arial" w:cs="Arial"/>
               <w:color w:val="FFFFFF" w:themeColor="background1"/>
-              <w:sz w:val="2"/>
-              <w:szCs w:val="2"/>
+              <w:sz w:val="24"/>
+              <w:szCs w:val="24"/>
             </w:rPr>
             <w:fldChar w:fldCharType="begin"/>
           </w:r>
@@ -6302,8 +5753,8 @@
             <w:rPr>
               <w:rFonts w:ascii="Arial" w:hAnsi="Arial" w:cs="Arial"/>
               <w:color w:val="FFFFFF" w:themeColor="background1"/>
-              <w:sz w:val="2"/>
-              <w:szCs w:val="2"/>
+              <w:sz w:val="24"/>
+              <w:szCs w:val="24"/>
             </w:rPr>
             <w:instrText xml:space="preserve"> CITATION Kri02 \l 7177 </w:instrText>
           </w:r>
@@ -6311,8 +5762,8 @@
             <w:rPr>
               <w:rFonts w:ascii="Arial" w:hAnsi="Arial" w:cs="Arial"/>
               <w:color w:val="FFFFFF" w:themeColor="background1"/>
-              <w:sz w:val="2"/>
-              <w:szCs w:val="2"/>
+              <w:sz w:val="24"/>
+              <w:szCs w:val="24"/>
             </w:rPr>
             <w:fldChar w:fldCharType="separate"/>
           </w:r>
@@ -6321,8 +5772,8 @@
               <w:rFonts w:ascii="Arial" w:hAnsi="Arial" w:cs="Arial"/>
               <w:noProof/>
               <w:color w:val="FFFFFF" w:themeColor="background1"/>
-              <w:sz w:val="2"/>
-              <w:szCs w:val="2"/>
+              <w:sz w:val="24"/>
+              <w:szCs w:val="24"/>
             </w:rPr>
             <w:t xml:space="preserve"> </w:t>
           </w:r>
@@ -6331,8 +5782,8 @@
               <w:rFonts w:ascii="Arial" w:hAnsi="Arial" w:cs="Arial"/>
               <w:noProof/>
               <w:color w:val="FFFFFF" w:themeColor="background1"/>
-              <w:sz w:val="2"/>
-              <w:szCs w:val="2"/>
+              <w:sz w:val="24"/>
+              <w:szCs w:val="24"/>
             </w:rPr>
             <w:t>(Forbes &amp; Rigobon, 2002)</w:t>
           </w:r>
@@ -6340,8 +5791,8 @@
             <w:rPr>
               <w:rFonts w:ascii="Arial" w:hAnsi="Arial" w:cs="Arial"/>
               <w:color w:val="FFFFFF" w:themeColor="background1"/>
-              <w:sz w:val="2"/>
-              <w:szCs w:val="2"/>
+              <w:sz w:val="24"/>
+              <w:szCs w:val="24"/>
             </w:rPr>
             <w:fldChar w:fldCharType="end"/>
           </w:r>
@@ -6352,8 +5803,8 @@
           <w:rPr>
             <w:rFonts w:ascii="Arial" w:hAnsi="Arial" w:cs="Arial"/>
             <w:color w:val="FFFFFF" w:themeColor="background1"/>
-            <w:sz w:val="2"/>
-            <w:szCs w:val="2"/>
+            <w:sz w:val="24"/>
+            <w:szCs w:val="24"/>
           </w:rPr>
           <w:id w:val="1776683102"/>
           <w:citation/>
@@ -6364,8 +5815,8 @@
             <w:rPr>
               <w:rFonts w:ascii="Arial" w:hAnsi="Arial" w:cs="Arial"/>
               <w:color w:val="FFFFFF" w:themeColor="background1"/>
-              <w:sz w:val="2"/>
-              <w:szCs w:val="2"/>
+              <w:sz w:val="24"/>
+              <w:szCs w:val="24"/>
             </w:rPr>
             <w:fldChar w:fldCharType="begin"/>
           </w:r>
@@ -6373,8 +5824,8 @@
             <w:rPr>
               <w:rFonts w:ascii="Arial" w:hAnsi="Arial" w:cs="Arial"/>
               <w:color w:val="FFFFFF" w:themeColor="background1"/>
-              <w:sz w:val="2"/>
-              <w:szCs w:val="2"/>
+              <w:sz w:val="24"/>
+              <w:szCs w:val="24"/>
             </w:rPr>
             <w:instrText xml:space="preserve"> CITATION Boy99 \l 7177 </w:instrText>
           </w:r>
@@ -6382,8 +5833,8 @@
             <w:rPr>
               <w:rFonts w:ascii="Arial" w:hAnsi="Arial" w:cs="Arial"/>
               <w:color w:val="FFFFFF" w:themeColor="background1"/>
-              <w:sz w:val="2"/>
-              <w:szCs w:val="2"/>
+              <w:sz w:val="24"/>
+              <w:szCs w:val="24"/>
             </w:rPr>
             <w:fldChar w:fldCharType="separate"/>
           </w:r>
@@ -6392,8 +5843,8 @@
               <w:rFonts w:ascii="Arial" w:hAnsi="Arial" w:cs="Arial"/>
               <w:noProof/>
               <w:color w:val="FFFFFF" w:themeColor="background1"/>
-              <w:sz w:val="2"/>
-              <w:szCs w:val="2"/>
+              <w:sz w:val="24"/>
+              <w:szCs w:val="24"/>
             </w:rPr>
             <w:t xml:space="preserve"> </w:t>
           </w:r>
@@ -6402,8 +5853,8 @@
               <w:rFonts w:ascii="Arial" w:hAnsi="Arial" w:cs="Arial"/>
               <w:noProof/>
               <w:color w:val="FFFFFF" w:themeColor="background1"/>
-              <w:sz w:val="2"/>
-              <w:szCs w:val="2"/>
+              <w:sz w:val="24"/>
+              <w:szCs w:val="24"/>
             </w:rPr>
             <w:t>(Boyer, Gibson, &amp; Loretan, 1999)</w:t>
           </w:r>
@@ -6411,8 +5862,8 @@
             <w:rPr>
               <w:rFonts w:ascii="Arial" w:hAnsi="Arial" w:cs="Arial"/>
               <w:color w:val="FFFFFF" w:themeColor="background1"/>
-              <w:sz w:val="2"/>
-              <w:szCs w:val="2"/>
+              <w:sz w:val="24"/>
+              <w:szCs w:val="24"/>
             </w:rPr>
             <w:fldChar w:fldCharType="end"/>
           </w:r>
@@ -6422,8 +5873,8 @@
         <w:rPr>
           <w:rFonts w:ascii="Arial" w:hAnsi="Arial" w:cs="Arial"/>
           <w:color w:val="FFFFFF" w:themeColor="background1"/>
-          <w:sz w:val="2"/>
-          <w:szCs w:val="2"/>
+          <w:sz w:val="24"/>
+          <w:szCs w:val="24"/>
         </w:rPr>
         <w:t xml:space="preserve"> </w:t>
       </w:r>
@@ -6432,8 +5883,8 @@
           <w:rPr>
             <w:rFonts w:ascii="Arial" w:hAnsi="Arial" w:cs="Arial"/>
             <w:color w:val="FFFFFF" w:themeColor="background1"/>
-            <w:sz w:val="2"/>
-            <w:szCs w:val="2"/>
+            <w:sz w:val="24"/>
+            <w:szCs w:val="24"/>
           </w:rPr>
           <w:id w:val="1088044297"/>
           <w:citation/>
@@ -6444,8 +5895,8 @@
             <w:rPr>
               <w:rFonts w:ascii="Arial" w:hAnsi="Arial" w:cs="Arial"/>
               <w:color w:val="FFFFFF" w:themeColor="background1"/>
-              <w:sz w:val="2"/>
-              <w:szCs w:val="2"/>
+              <w:sz w:val="24"/>
+              <w:szCs w:val="24"/>
             </w:rPr>
             <w:fldChar w:fldCharType="begin"/>
           </w:r>
@@ -6453,8 +5904,8 @@
             <w:rPr>
               <w:rFonts w:ascii="Arial" w:hAnsi="Arial" w:cs="Arial"/>
               <w:color w:val="FFFFFF" w:themeColor="background1"/>
-              <w:sz w:val="2"/>
-              <w:szCs w:val="2"/>
+              <w:sz w:val="24"/>
+              <w:szCs w:val="24"/>
             </w:rPr>
             <w:instrText xml:space="preserve"> CITATION Lor00 \l 7177 </w:instrText>
           </w:r>
@@ -6462,8 +5913,8 @@
             <w:rPr>
               <w:rFonts w:ascii="Arial" w:hAnsi="Arial" w:cs="Arial"/>
               <w:color w:val="FFFFFF" w:themeColor="background1"/>
-              <w:sz w:val="2"/>
-              <w:szCs w:val="2"/>
+              <w:sz w:val="24"/>
+              <w:szCs w:val="24"/>
             </w:rPr>
             <w:fldChar w:fldCharType="separate"/>
           </w:r>
@@ -6472,8 +5923,8 @@
               <w:rFonts w:ascii="Arial" w:hAnsi="Arial" w:cs="Arial"/>
               <w:noProof/>
               <w:color w:val="FFFFFF" w:themeColor="background1"/>
-              <w:sz w:val="2"/>
-              <w:szCs w:val="2"/>
+              <w:sz w:val="24"/>
+              <w:szCs w:val="24"/>
             </w:rPr>
             <w:t>(Loretan &amp; English, 2000)</w:t>
           </w:r>
@@ -6481,8 +5932,8 @@
             <w:rPr>
               <w:rFonts w:ascii="Arial" w:hAnsi="Arial" w:cs="Arial"/>
               <w:color w:val="FFFFFF" w:themeColor="background1"/>
-              <w:sz w:val="2"/>
-              <w:szCs w:val="2"/>
+              <w:sz w:val="24"/>
+              <w:szCs w:val="24"/>
             </w:rPr>
             <w:fldChar w:fldCharType="end"/>
           </w:r>
@@ -6493,8 +5944,8 @@
           <w:rPr>
             <w:rFonts w:ascii="Arial" w:hAnsi="Arial" w:cs="Arial"/>
             <w:color w:val="FFFFFF" w:themeColor="background1"/>
-            <w:sz w:val="2"/>
-            <w:szCs w:val="2"/>
+            <w:sz w:val="24"/>
+            <w:szCs w:val="24"/>
           </w:rPr>
           <w:id w:val="-1126007234"/>
           <w:citation/>
@@ -6505,8 +5956,8 @@
             <w:rPr>
               <w:rFonts w:ascii="Arial" w:hAnsi="Arial" w:cs="Arial"/>
               <w:color w:val="FFFFFF" w:themeColor="background1"/>
-              <w:sz w:val="2"/>
-              <w:szCs w:val="2"/>
+              <w:sz w:val="24"/>
+              <w:szCs w:val="24"/>
             </w:rPr>
             <w:fldChar w:fldCharType="begin"/>
           </w:r>
@@ -6514,8 +5965,8 @@
             <w:rPr>
               <w:rFonts w:ascii="Arial" w:hAnsi="Arial" w:cs="Arial"/>
               <w:color w:val="FFFFFF" w:themeColor="background1"/>
-              <w:sz w:val="2"/>
-              <w:szCs w:val="2"/>
+              <w:sz w:val="24"/>
+              <w:szCs w:val="24"/>
             </w:rPr>
             <w:instrText xml:space="preserve"> CITATION Gia05 \l 7177 </w:instrText>
           </w:r>
@@ -6523,8 +5974,8 @@
             <w:rPr>
               <w:rFonts w:ascii="Arial" w:hAnsi="Arial" w:cs="Arial"/>
               <w:color w:val="FFFFFF" w:themeColor="background1"/>
-              <w:sz w:val="2"/>
-              <w:szCs w:val="2"/>
+              <w:sz w:val="24"/>
+              <w:szCs w:val="24"/>
             </w:rPr>
             <w:fldChar w:fldCharType="separate"/>
           </w:r>
@@ -6533,8 +5984,8 @@
               <w:rFonts w:ascii="Arial" w:hAnsi="Arial" w:cs="Arial"/>
               <w:noProof/>
               <w:color w:val="FFFFFF" w:themeColor="background1"/>
-              <w:sz w:val="2"/>
-              <w:szCs w:val="2"/>
+              <w:sz w:val="24"/>
+              <w:szCs w:val="24"/>
             </w:rPr>
             <w:t xml:space="preserve"> </w:t>
           </w:r>
@@ -6543,8 +5994,8 @@
               <w:rFonts w:ascii="Arial" w:hAnsi="Arial" w:cs="Arial"/>
               <w:noProof/>
               <w:color w:val="FFFFFF" w:themeColor="background1"/>
-              <w:sz w:val="2"/>
-              <w:szCs w:val="2"/>
+              <w:sz w:val="24"/>
+              <w:szCs w:val="24"/>
             </w:rPr>
             <w:t>(Corsetti, Pericoli, &amp; Sbracia, 2005)</w:t>
           </w:r>
@@ -6552,8 +6003,8 @@
             <w:rPr>
               <w:rFonts w:ascii="Arial" w:hAnsi="Arial" w:cs="Arial"/>
               <w:color w:val="FFFFFF" w:themeColor="background1"/>
-              <w:sz w:val="2"/>
-              <w:szCs w:val="2"/>
+              <w:sz w:val="24"/>
+              <w:szCs w:val="24"/>
             </w:rPr>
             <w:fldChar w:fldCharType="end"/>
           </w:r>
@@ -6564,8 +6015,8 @@
           <w:rPr>
             <w:rFonts w:ascii="Arial" w:hAnsi="Arial" w:cs="Arial"/>
             <w:color w:val="FFFFFF" w:themeColor="background1"/>
-            <w:sz w:val="2"/>
-            <w:szCs w:val="2"/>
+            <w:sz w:val="24"/>
+            <w:szCs w:val="24"/>
           </w:rPr>
           <w:id w:val="64775532"/>
           <w:citation/>
@@ -6576,8 +6027,8 @@
             <w:rPr>
               <w:rFonts w:ascii="Arial" w:hAnsi="Arial" w:cs="Arial"/>
               <w:color w:val="FFFFFF" w:themeColor="background1"/>
-              <w:sz w:val="2"/>
-              <w:szCs w:val="2"/>
+              <w:sz w:val="24"/>
+              <w:szCs w:val="24"/>
             </w:rPr>
             <w:fldChar w:fldCharType="begin"/>
           </w:r>
@@ -6585,8 +6036,8 @@
             <w:rPr>
               <w:rFonts w:ascii="Arial" w:hAnsi="Arial" w:cs="Arial"/>
               <w:color w:val="FFFFFF" w:themeColor="background1"/>
-              <w:sz w:val="2"/>
-              <w:szCs w:val="2"/>
+              <w:sz w:val="24"/>
+              <w:szCs w:val="24"/>
             </w:rPr>
             <w:instrText xml:space="preserve">CITATION Nee06 \l 7177 </w:instrText>
           </w:r>
@@ -6594,8 +6045,8 @@
             <w:rPr>
               <w:rFonts w:ascii="Arial" w:hAnsi="Arial" w:cs="Arial"/>
               <w:color w:val="FFFFFF" w:themeColor="background1"/>
-              <w:sz w:val="2"/>
-              <w:szCs w:val="2"/>
+              <w:sz w:val="24"/>
+              <w:szCs w:val="24"/>
             </w:rPr>
             <w:fldChar w:fldCharType="separate"/>
           </w:r>
@@ -6604,8 +6055,8 @@
               <w:rFonts w:ascii="Arial" w:hAnsi="Arial" w:cs="Arial"/>
               <w:noProof/>
               <w:color w:val="FFFFFF" w:themeColor="background1"/>
-              <w:sz w:val="2"/>
-              <w:szCs w:val="2"/>
+              <w:sz w:val="24"/>
+              <w:szCs w:val="24"/>
             </w:rPr>
             <w:t xml:space="preserve"> </w:t>
           </w:r>
@@ -6614,8 +6065,8 @@
               <w:rFonts w:ascii="Arial" w:hAnsi="Arial" w:cs="Arial"/>
               <w:noProof/>
               <w:color w:val="FFFFFF" w:themeColor="background1"/>
-              <w:sz w:val="2"/>
-              <w:szCs w:val="2"/>
+              <w:sz w:val="24"/>
+              <w:szCs w:val="24"/>
             </w:rPr>
             <w:t>(Horen, Jager, &amp; Klaassen, 2006)</w:t>
           </w:r>
@@ -6623,8 +6074,8 @@
             <w:rPr>
               <w:rFonts w:ascii="Arial" w:hAnsi="Arial" w:cs="Arial"/>
               <w:color w:val="FFFFFF" w:themeColor="background1"/>
-              <w:sz w:val="2"/>
-              <w:szCs w:val="2"/>
+              <w:sz w:val="24"/>
+              <w:szCs w:val="24"/>
             </w:rPr>
             <w:fldChar w:fldCharType="end"/>
           </w:r>
@@ -6635,8 +6086,8 @@
           <w:rPr>
             <w:rFonts w:ascii="Arial" w:hAnsi="Arial" w:cs="Arial"/>
             <w:color w:val="FFFFFF" w:themeColor="background1"/>
-            <w:sz w:val="2"/>
-            <w:szCs w:val="2"/>
+            <w:sz w:val="24"/>
+            <w:szCs w:val="24"/>
           </w:rPr>
           <w:id w:val="1051344962"/>
           <w:citation/>
@@ -6647,8 +6098,8 @@
             <w:rPr>
               <w:rFonts w:ascii="Arial" w:hAnsi="Arial" w:cs="Arial"/>
               <w:color w:val="FFFFFF" w:themeColor="background1"/>
-              <w:sz w:val="2"/>
-              <w:szCs w:val="2"/>
+              <w:sz w:val="24"/>
+              <w:szCs w:val="24"/>
             </w:rPr>
             <w:fldChar w:fldCharType="begin"/>
           </w:r>
@@ -6656,8 +6107,8 @@
             <w:rPr>
               <w:rFonts w:ascii="Arial" w:hAnsi="Arial" w:cs="Arial"/>
               <w:color w:val="FFFFFF" w:themeColor="background1"/>
-              <w:sz w:val="2"/>
-              <w:szCs w:val="2"/>
+              <w:sz w:val="24"/>
+              <w:szCs w:val="24"/>
             </w:rPr>
             <w:instrText xml:space="preserve"> CITATION Mon05 \l 7177 </w:instrText>
           </w:r>
@@ -6665,8 +6116,8 @@
             <w:rPr>
               <w:rFonts w:ascii="Arial" w:hAnsi="Arial" w:cs="Arial"/>
               <w:color w:val="FFFFFF" w:themeColor="background1"/>
-              <w:sz w:val="2"/>
-              <w:szCs w:val="2"/>
+              <w:sz w:val="24"/>
+              <w:szCs w:val="24"/>
             </w:rPr>
             <w:fldChar w:fldCharType="separate"/>
           </w:r>
@@ -6675,8 +6126,8 @@
               <w:rFonts w:ascii="Arial" w:hAnsi="Arial" w:cs="Arial"/>
               <w:noProof/>
               <w:color w:val="FFFFFF" w:themeColor="background1"/>
-              <w:sz w:val="2"/>
-              <w:szCs w:val="2"/>
+              <w:sz w:val="24"/>
+              <w:szCs w:val="24"/>
             </w:rPr>
             <w:t xml:space="preserve"> </w:t>
           </w:r>
@@ -6685,17 +6136,28 @@
               <w:rFonts w:ascii="Arial" w:hAnsi="Arial" w:cs="Arial"/>
               <w:noProof/>
               <w:color w:val="FFFFFF" w:themeColor="background1"/>
-              <w:sz w:val="2"/>
-              <w:szCs w:val="2"/>
-            </w:rPr>
-            <w:t>(Billio, Duca, &amp; Pelizzon, 2005)</w:t>
-          </w:r>
-          <w:r>
-            <w:rPr>
-              <w:rFonts w:ascii="Arial" w:hAnsi="Arial" w:cs="Arial"/>
-              <w:color w:val="FFFFFF" w:themeColor="background1"/>
-              <w:sz w:val="2"/>
-              <w:szCs w:val="2"/>
+              <w:sz w:val="24"/>
+              <w:szCs w:val="24"/>
+            </w:rPr>
+            <w:t xml:space="preserve">(Billio, </w:t>
+          </w:r>
+          <w:r>
+            <w:rPr>
+              <w:rFonts w:ascii="Arial" w:hAnsi="Arial" w:cs="Arial"/>
+              <w:noProof/>
+              <w:color w:val="FFFFFF" w:themeColor="background1"/>
+              <w:sz w:val="24"/>
+              <w:szCs w:val="24"/>
+            </w:rPr>
+            <w:lastRenderedPageBreak/>
+            <w:t>Duca, &amp; Pelizzon, 2005)</w:t>
+          </w:r>
+          <w:r>
+            <w:rPr>
+              <w:rFonts w:ascii="Arial" w:hAnsi="Arial" w:cs="Arial"/>
+              <w:color w:val="FFFFFF" w:themeColor="background1"/>
+              <w:sz w:val="24"/>
+              <w:szCs w:val="24"/>
             </w:rPr>
             <w:fldChar w:fldCharType="end"/>
           </w:r>
@@ -6705,8 +6167,8 @@
         <w:sdtPr>
           <w:rPr>
             <w:color w:val="FFFFFF" w:themeColor="background1"/>
-            <w:sz w:val="2"/>
-            <w:szCs w:val="2"/>
+            <w:sz w:val="24"/>
+            <w:szCs w:val="24"/>
           </w:rPr>
           <w:id w:val="-2125613838"/>
           <w:citation/>
@@ -6716,8 +6178,8 @@
           <w:r>
             <w:rPr>
               <w:color w:val="FFFFFF" w:themeColor="background1"/>
-              <w:sz w:val="2"/>
-              <w:szCs w:val="2"/>
+              <w:sz w:val="24"/>
+              <w:szCs w:val="24"/>
             </w:rPr>
             <w:fldChar w:fldCharType="begin"/>
           </w:r>
@@ -6725,16 +6187,16 @@
             <w:rPr>
               <w:rFonts w:ascii="Arial" w:hAnsi="Arial" w:cs="Arial"/>
               <w:color w:val="FFFFFF" w:themeColor="background1"/>
-              <w:sz w:val="2"/>
-              <w:szCs w:val="2"/>
+              <w:sz w:val="24"/>
+              <w:szCs w:val="24"/>
             </w:rPr>
             <w:instrText xml:space="preserve"> CITATION Wuy17 \l 7177 </w:instrText>
           </w:r>
           <w:r>
             <w:rPr>
               <w:color w:val="FFFFFF" w:themeColor="background1"/>
-              <w:sz w:val="2"/>
-              <w:szCs w:val="2"/>
+              <w:sz w:val="24"/>
+              <w:szCs w:val="24"/>
             </w:rPr>
             <w:fldChar w:fldCharType="separate"/>
           </w:r>
@@ -6743,8 +6205,8 @@
               <w:rFonts w:ascii="Arial" w:hAnsi="Arial" w:cs="Arial"/>
               <w:noProof/>
               <w:color w:val="FFFFFF" w:themeColor="background1"/>
-              <w:sz w:val="2"/>
-              <w:szCs w:val="2"/>
+              <w:sz w:val="24"/>
+              <w:szCs w:val="24"/>
             </w:rPr>
             <w:t xml:space="preserve"> </w:t>
           </w:r>
@@ -6753,16 +6215,16 @@
               <w:rFonts w:ascii="Arial" w:hAnsi="Arial" w:cs="Arial"/>
               <w:noProof/>
               <w:color w:val="FFFFFF" w:themeColor="background1"/>
-              <w:sz w:val="2"/>
-              <w:szCs w:val="2"/>
+              <w:sz w:val="24"/>
+              <w:szCs w:val="24"/>
             </w:rPr>
             <w:t>(Ye, Luo, &amp; Liu, Time-varying quantile association regression model with applications to financial contagion and VaR, 2017)</w:t>
           </w:r>
           <w:r>
             <w:rPr>
               <w:color w:val="FFFFFF" w:themeColor="background1"/>
-              <w:sz w:val="2"/>
-              <w:szCs w:val="2"/>
+              <w:sz w:val="24"/>
+              <w:szCs w:val="24"/>
             </w:rPr>
             <w:fldChar w:fldCharType="end"/>
           </w:r>
@@ -6773,8 +6235,8 @@
           <w:rPr>
             <w:rFonts w:ascii="Arial" w:hAnsi="Arial" w:cs="Arial"/>
             <w:color w:val="FFFFFF" w:themeColor="background1"/>
-            <w:sz w:val="2"/>
-            <w:szCs w:val="2"/>
+            <w:sz w:val="24"/>
+            <w:szCs w:val="24"/>
           </w:rPr>
           <w:id w:val="-384101630"/>
           <w:citation/>
@@ -6785,8 +6247,8 @@
             <w:rPr>
               <w:rFonts w:ascii="Arial" w:hAnsi="Arial" w:cs="Arial"/>
               <w:color w:val="FFFFFF" w:themeColor="background1"/>
-              <w:sz w:val="2"/>
-              <w:szCs w:val="2"/>
+              <w:sz w:val="24"/>
+              <w:szCs w:val="24"/>
             </w:rPr>
             <w:fldChar w:fldCharType="begin"/>
           </w:r>
@@ -6794,8 +6256,8 @@
             <w:rPr>
               <w:rFonts w:ascii="Arial" w:hAnsi="Arial" w:cs="Arial"/>
               <w:color w:val="FFFFFF" w:themeColor="background1"/>
-              <w:sz w:val="2"/>
-              <w:szCs w:val="2"/>
+              <w:sz w:val="24"/>
+              <w:szCs w:val="24"/>
             </w:rPr>
             <w:instrText xml:space="preserve"> CITATION Lum18 \l 7177 </w:instrText>
           </w:r>
@@ -6803,8 +6265,8 @@
             <w:rPr>
               <w:rFonts w:ascii="Arial" w:hAnsi="Arial" w:cs="Arial"/>
               <w:color w:val="FFFFFF" w:themeColor="background1"/>
-              <w:sz w:val="2"/>
-              <w:szCs w:val="2"/>
+              <w:sz w:val="24"/>
+              <w:szCs w:val="24"/>
             </w:rPr>
             <w:fldChar w:fldCharType="separate"/>
           </w:r>
@@ -6813,8 +6275,8 @@
               <w:rFonts w:ascii="Arial" w:hAnsi="Arial" w:cs="Arial"/>
               <w:noProof/>
               <w:color w:val="FFFFFF" w:themeColor="background1"/>
-              <w:sz w:val="2"/>
-              <w:szCs w:val="2"/>
+              <w:sz w:val="24"/>
+              <w:szCs w:val="24"/>
             </w:rPr>
             <w:t xml:space="preserve"> </w:t>
           </w:r>
@@ -6823,8 +6285,8 @@
               <w:rFonts w:ascii="Arial" w:hAnsi="Arial" w:cs="Arial"/>
               <w:noProof/>
               <w:color w:val="FFFFFF" w:themeColor="background1"/>
-              <w:sz w:val="2"/>
-              <w:szCs w:val="2"/>
+              <w:sz w:val="24"/>
+              <w:szCs w:val="24"/>
             </w:rPr>
             <w:t>(Bonga-Bonga, 2018)</w:t>
           </w:r>
@@ -6832,8 +6294,8 @@
             <w:rPr>
               <w:rFonts w:ascii="Arial" w:hAnsi="Arial" w:cs="Arial"/>
               <w:color w:val="FFFFFF" w:themeColor="background1"/>
-              <w:sz w:val="2"/>
-              <w:szCs w:val="2"/>
+              <w:sz w:val="24"/>
+              <w:szCs w:val="24"/>
             </w:rPr>
             <w:fldChar w:fldCharType="end"/>
           </w:r>
@@ -6843,8 +6305,8 @@
         <w:rPr>
           <w:rFonts w:ascii="Arial" w:hAnsi="Arial" w:cs="Arial"/>
           <w:color w:val="FFFFFF" w:themeColor="background1"/>
-          <w:sz w:val="2"/>
-          <w:szCs w:val="2"/>
+          <w:sz w:val="24"/>
+          <w:szCs w:val="24"/>
         </w:rPr>
         <w:t xml:space="preserve"> </w:t>
       </w:r>
@@ -6853,8 +6315,8 @@
           <w:rPr>
             <w:rFonts w:ascii="Arial" w:hAnsi="Arial" w:cs="Arial"/>
             <w:color w:val="FFFFFF" w:themeColor="background1"/>
-            <w:sz w:val="2"/>
-            <w:szCs w:val="2"/>
+            <w:sz w:val="24"/>
+            <w:szCs w:val="24"/>
           </w:rPr>
           <w:id w:val="-1997712205"/>
           <w:citation/>
@@ -6865,8 +6327,8 @@
             <w:rPr>
               <w:rFonts w:ascii="Arial" w:hAnsi="Arial" w:cs="Arial"/>
               <w:color w:val="FFFFFF" w:themeColor="background1"/>
-              <w:sz w:val="2"/>
-              <w:szCs w:val="2"/>
+              <w:sz w:val="24"/>
+              <w:szCs w:val="24"/>
             </w:rPr>
             <w:fldChar w:fldCharType="begin"/>
           </w:r>
@@ -6874,8 +6336,8 @@
             <w:rPr>
               <w:rFonts w:ascii="Arial" w:hAnsi="Arial" w:cs="Arial"/>
               <w:color w:val="FFFFFF" w:themeColor="background1"/>
-              <w:sz w:val="2"/>
-              <w:szCs w:val="2"/>
+              <w:sz w:val="24"/>
+              <w:szCs w:val="24"/>
             </w:rPr>
             <w:instrText xml:space="preserve"> CITATION MdA18 \l 7177 </w:instrText>
           </w:r>
@@ -6883,8 +6345,8 @@
             <w:rPr>
               <w:rFonts w:ascii="Arial" w:hAnsi="Arial" w:cs="Arial"/>
               <w:color w:val="FFFFFF" w:themeColor="background1"/>
-              <w:sz w:val="2"/>
-              <w:szCs w:val="2"/>
+              <w:sz w:val="24"/>
+              <w:szCs w:val="24"/>
             </w:rPr>
             <w:fldChar w:fldCharType="separate"/>
           </w:r>
@@ -6893,8 +6355,8 @@
               <w:rFonts w:ascii="Arial" w:hAnsi="Arial" w:cs="Arial"/>
               <w:noProof/>
               <w:color w:val="FFFFFF" w:themeColor="background1"/>
-              <w:sz w:val="2"/>
-              <w:szCs w:val="2"/>
+              <w:sz w:val="24"/>
+              <w:szCs w:val="24"/>
             </w:rPr>
             <w:t>(Akhtaruzzaman &amp; Shamsuddin, 2018)</w:t>
           </w:r>
@@ -6902,8 +6364,8 @@
             <w:rPr>
               <w:rFonts w:ascii="Arial" w:hAnsi="Arial" w:cs="Arial"/>
               <w:color w:val="FFFFFF" w:themeColor="background1"/>
-              <w:sz w:val="2"/>
-              <w:szCs w:val="2"/>
+              <w:sz w:val="24"/>
+              <w:szCs w:val="24"/>
             </w:rPr>
             <w:fldChar w:fldCharType="end"/>
           </w:r>
@@ -6914,8 +6376,8 @@
           <w:rPr>
             <w:rFonts w:ascii="Arial" w:hAnsi="Arial" w:cs="Arial"/>
             <w:color w:val="FFFFFF" w:themeColor="background1"/>
-            <w:sz w:val="2"/>
-            <w:szCs w:val="2"/>
+            <w:sz w:val="24"/>
+            <w:szCs w:val="24"/>
           </w:rPr>
           <w:id w:val="808137344"/>
           <w:citation/>
@@ -6926,8 +6388,8 @@
             <w:rPr>
               <w:rFonts w:ascii="Arial" w:hAnsi="Arial" w:cs="Arial"/>
               <w:color w:val="FFFFFF" w:themeColor="background1"/>
-              <w:sz w:val="2"/>
-              <w:szCs w:val="2"/>
+              <w:sz w:val="24"/>
+              <w:szCs w:val="24"/>
             </w:rPr>
             <w:fldChar w:fldCharType="begin"/>
           </w:r>
@@ -6935,8 +6397,8 @@
             <w:rPr>
               <w:rFonts w:ascii="Arial" w:hAnsi="Arial" w:cs="Arial"/>
               <w:color w:val="FFFFFF" w:themeColor="background1"/>
-              <w:sz w:val="2"/>
-              <w:szCs w:val="2"/>
+              <w:sz w:val="24"/>
+              <w:szCs w:val="24"/>
             </w:rPr>
             <w:instrText xml:space="preserve"> CITATION Lin06 \l 7177 </w:instrText>
           </w:r>
@@ -6944,8 +6406,8 @@
             <w:rPr>
               <w:rFonts w:ascii="Arial" w:hAnsi="Arial" w:cs="Arial"/>
               <w:color w:val="FFFFFF" w:themeColor="background1"/>
-              <w:sz w:val="2"/>
-              <w:szCs w:val="2"/>
+              <w:sz w:val="24"/>
+              <w:szCs w:val="24"/>
             </w:rPr>
             <w:fldChar w:fldCharType="separate"/>
           </w:r>
@@ -6954,8 +6416,8 @@
               <w:rFonts w:ascii="Arial" w:hAnsi="Arial" w:cs="Arial"/>
               <w:noProof/>
               <w:color w:val="FFFFFF" w:themeColor="background1"/>
-              <w:sz w:val="2"/>
-              <w:szCs w:val="2"/>
+              <w:sz w:val="24"/>
+              <w:szCs w:val="24"/>
             </w:rPr>
             <w:t xml:space="preserve"> </w:t>
           </w:r>
@@ -6964,8 +6426,8 @@
               <w:rFonts w:ascii="Arial" w:hAnsi="Arial" w:cs="Arial"/>
               <w:noProof/>
               <w:color w:val="FFFFFF" w:themeColor="background1"/>
-              <w:sz w:val="2"/>
-              <w:szCs w:val="2"/>
+              <w:sz w:val="24"/>
+              <w:szCs w:val="24"/>
             </w:rPr>
             <w:t>(Hu, 2006)</w:t>
           </w:r>
@@ -6973,8 +6435,8 @@
             <w:rPr>
               <w:rFonts w:ascii="Arial" w:hAnsi="Arial" w:cs="Arial"/>
               <w:color w:val="FFFFFF" w:themeColor="background1"/>
-              <w:sz w:val="2"/>
-              <w:szCs w:val="2"/>
+              <w:sz w:val="24"/>
+              <w:szCs w:val="24"/>
             </w:rPr>
             <w:fldChar w:fldCharType="end"/>
           </w:r>
@@ -6984,8 +6446,8 @@
         <w:rPr>
           <w:rFonts w:ascii="Arial" w:hAnsi="Arial" w:cs="Arial"/>
           <w:color w:val="FFFFFF" w:themeColor="background1"/>
-          <w:sz w:val="2"/>
-          <w:szCs w:val="2"/>
+          <w:sz w:val="24"/>
+          <w:szCs w:val="24"/>
         </w:rPr>
         <w:t xml:space="preserve">, </w:t>
       </w:r>
@@ -6994,8 +6456,8 @@
           <w:rPr>
             <w:rFonts w:ascii="Arial" w:hAnsi="Arial" w:cs="Arial"/>
             <w:color w:val="FFFFFF" w:themeColor="background1"/>
-            <w:sz w:val="2"/>
-            <w:szCs w:val="2"/>
+            <w:sz w:val="24"/>
+            <w:szCs w:val="24"/>
           </w:rPr>
           <w:id w:val="-1623377113"/>
           <w:citation/>
@@ -7006,8 +6468,8 @@
             <w:rPr>
               <w:rFonts w:ascii="Arial" w:hAnsi="Arial" w:cs="Arial"/>
               <w:color w:val="FFFFFF" w:themeColor="background1"/>
-              <w:sz w:val="2"/>
-              <w:szCs w:val="2"/>
+              <w:sz w:val="24"/>
+              <w:szCs w:val="24"/>
             </w:rPr>
             <w:fldChar w:fldCharType="begin"/>
           </w:r>
@@ -7015,8 +6477,8 @@
             <w:rPr>
               <w:rFonts w:ascii="Arial" w:hAnsi="Arial" w:cs="Arial"/>
               <w:color w:val="FFFFFF" w:themeColor="background1"/>
-              <w:sz w:val="2"/>
-              <w:szCs w:val="2"/>
+              <w:sz w:val="24"/>
+              <w:szCs w:val="24"/>
             </w:rPr>
             <w:instrText xml:space="preserve"> CITATION Jua07 \l 7177 </w:instrText>
           </w:r>
@@ -7024,8 +6486,8 @@
             <w:rPr>
               <w:rFonts w:ascii="Arial" w:hAnsi="Arial" w:cs="Arial"/>
               <w:color w:val="FFFFFF" w:themeColor="background1"/>
-              <w:sz w:val="2"/>
-              <w:szCs w:val="2"/>
+              <w:sz w:val="24"/>
+              <w:szCs w:val="24"/>
             </w:rPr>
             <w:fldChar w:fldCharType="separate"/>
           </w:r>
@@ -7034,8 +6496,8 @@
               <w:rFonts w:ascii="Arial" w:hAnsi="Arial" w:cs="Arial"/>
               <w:noProof/>
               <w:color w:val="FFFFFF" w:themeColor="background1"/>
-              <w:sz w:val="2"/>
-              <w:szCs w:val="2"/>
+              <w:sz w:val="24"/>
+              <w:szCs w:val="24"/>
             </w:rPr>
             <w:t>(Rodriguez, 2007)</w:t>
           </w:r>
@@ -7043,8 +6505,8 @@
             <w:rPr>
               <w:rFonts w:ascii="Arial" w:hAnsi="Arial" w:cs="Arial"/>
               <w:color w:val="FFFFFF" w:themeColor="background1"/>
-              <w:sz w:val="2"/>
-              <w:szCs w:val="2"/>
+              <w:sz w:val="24"/>
+              <w:szCs w:val="24"/>
             </w:rPr>
             <w:fldChar w:fldCharType="end"/>
           </w:r>
@@ -7054,8 +6516,8 @@
         <w:rPr>
           <w:rFonts w:ascii="Arial" w:hAnsi="Arial" w:cs="Arial"/>
           <w:color w:val="FFFFFF" w:themeColor="background1"/>
-          <w:sz w:val="2"/>
-          <w:szCs w:val="2"/>
+          <w:sz w:val="24"/>
+          <w:szCs w:val="24"/>
         </w:rPr>
         <w:t xml:space="preserve">, </w:t>
       </w:r>
@@ -7064,8 +6526,8 @@
           <w:rPr>
             <w:rFonts w:ascii="Arial" w:hAnsi="Arial" w:cs="Arial"/>
             <w:color w:val="FFFFFF" w:themeColor="background1"/>
-            <w:sz w:val="2"/>
-            <w:szCs w:val="2"/>
+            <w:sz w:val="24"/>
+            <w:szCs w:val="24"/>
           </w:rPr>
           <w:id w:val="-1474592060"/>
           <w:citation/>
@@ -7076,8 +6538,8 @@
             <w:rPr>
               <w:rFonts w:ascii="Arial" w:hAnsi="Arial" w:cs="Arial"/>
               <w:color w:val="FFFFFF" w:themeColor="background1"/>
-              <w:sz w:val="2"/>
-              <w:szCs w:val="2"/>
+              <w:sz w:val="24"/>
+              <w:szCs w:val="24"/>
             </w:rPr>
             <w:fldChar w:fldCharType="begin"/>
           </w:r>
@@ -7085,8 +6547,8 @@
             <w:rPr>
               <w:rFonts w:ascii="Arial" w:hAnsi="Arial" w:cs="Arial"/>
               <w:color w:val="FFFFFF" w:themeColor="background1"/>
-              <w:sz w:val="2"/>
-              <w:szCs w:val="2"/>
+              <w:sz w:val="24"/>
+              <w:szCs w:val="24"/>
             </w:rPr>
             <w:instrText xml:space="preserve"> CITATION Lor09 \l 7177 </w:instrText>
           </w:r>
@@ -7094,8 +6556,8 @@
             <w:rPr>
               <w:rFonts w:ascii="Arial" w:hAnsi="Arial" w:cs="Arial"/>
               <w:color w:val="FFFFFF" w:themeColor="background1"/>
-              <w:sz w:val="2"/>
-              <w:szCs w:val="2"/>
+              <w:sz w:val="24"/>
+              <w:szCs w:val="24"/>
             </w:rPr>
             <w:fldChar w:fldCharType="separate"/>
           </w:r>
@@ -7104,8 +6566,8 @@
               <w:rFonts w:ascii="Arial" w:hAnsi="Arial" w:cs="Arial"/>
               <w:noProof/>
               <w:color w:val="FFFFFF" w:themeColor="background1"/>
-              <w:sz w:val="2"/>
-              <w:szCs w:val="2"/>
+              <w:sz w:val="24"/>
+              <w:szCs w:val="24"/>
             </w:rPr>
             <w:t>(Chollete, Heinen, &amp; Valdesogo, 2009)</w:t>
           </w:r>
@@ -7113,8 +6575,8 @@
             <w:rPr>
               <w:rFonts w:ascii="Arial" w:hAnsi="Arial" w:cs="Arial"/>
               <w:color w:val="FFFFFF" w:themeColor="background1"/>
-              <w:sz w:val="2"/>
-              <w:szCs w:val="2"/>
+              <w:sz w:val="24"/>
+              <w:szCs w:val="24"/>
             </w:rPr>
             <w:fldChar w:fldCharType="end"/>
           </w:r>
@@ -7124,8 +6586,8 @@
         <w:rPr>
           <w:rFonts w:ascii="Arial" w:hAnsi="Arial" w:cs="Arial"/>
           <w:color w:val="FFFFFF" w:themeColor="background1"/>
-          <w:sz w:val="2"/>
-          <w:szCs w:val="2"/>
+          <w:sz w:val="24"/>
+          <w:szCs w:val="24"/>
         </w:rPr>
         <w:t xml:space="preserve"> and </w:t>
       </w:r>
@@ -7134,8 +6596,8 @@
           <w:rPr>
             <w:rFonts w:ascii="Arial" w:hAnsi="Arial" w:cs="Arial"/>
             <w:color w:val="FFFFFF" w:themeColor="background1"/>
-            <w:sz w:val="2"/>
-            <w:szCs w:val="2"/>
+            <w:sz w:val="24"/>
+            <w:szCs w:val="24"/>
           </w:rPr>
           <w:id w:val="-74908874"/>
           <w:citation/>
@@ -7146,8 +6608,8 @@
             <w:rPr>
               <w:rFonts w:ascii="Arial" w:hAnsi="Arial" w:cs="Arial"/>
               <w:color w:val="FFFFFF" w:themeColor="background1"/>
-              <w:sz w:val="2"/>
-              <w:szCs w:val="2"/>
+              <w:sz w:val="24"/>
+              <w:szCs w:val="24"/>
             </w:rPr>
             <w:fldChar w:fldCharType="begin"/>
           </w:r>
@@ -7155,8 +6617,8 @@
             <w:rPr>
               <w:rFonts w:ascii="Arial" w:hAnsi="Arial" w:cs="Arial"/>
               <w:color w:val="FFFFFF" w:themeColor="background1"/>
-              <w:sz w:val="2"/>
-              <w:szCs w:val="2"/>
+              <w:sz w:val="24"/>
+              <w:szCs w:val="24"/>
             </w:rPr>
             <w:instrText xml:space="preserve"> CITATION Hor10 \l 7177 </w:instrText>
           </w:r>
@@ -7164,8 +6626,8 @@
             <w:rPr>
               <w:rFonts w:ascii="Arial" w:hAnsi="Arial" w:cs="Arial"/>
               <w:color w:val="FFFFFF" w:themeColor="background1"/>
-              <w:sz w:val="2"/>
-              <w:szCs w:val="2"/>
+              <w:sz w:val="24"/>
+              <w:szCs w:val="24"/>
             </w:rPr>
             <w:fldChar w:fldCharType="separate"/>
           </w:r>
@@ -7174,8 +6636,8 @@
               <w:rFonts w:ascii="Arial" w:hAnsi="Arial" w:cs="Arial"/>
               <w:noProof/>
               <w:color w:val="FFFFFF" w:themeColor="background1"/>
-              <w:sz w:val="2"/>
-              <w:szCs w:val="2"/>
+              <w:sz w:val="24"/>
+              <w:szCs w:val="24"/>
             </w:rPr>
             <w:t>(Horta, Mendes, &amp; Vieira, 2010)</w:t>
           </w:r>
@@ -7183,8 +6645,8 @@
             <w:rPr>
               <w:rFonts w:ascii="Arial" w:hAnsi="Arial" w:cs="Arial"/>
               <w:color w:val="FFFFFF" w:themeColor="background1"/>
-              <w:sz w:val="2"/>
-              <w:szCs w:val="2"/>
+              <w:sz w:val="24"/>
+              <w:szCs w:val="24"/>
             </w:rPr>
             <w:fldChar w:fldCharType="end"/>
           </w:r>
@@ -7195,8 +6657,8 @@
           <w:rPr>
             <w:rFonts w:ascii="Arial" w:hAnsi="Arial" w:cs="Arial"/>
             <w:color w:val="FFFFFF" w:themeColor="background1"/>
-            <w:sz w:val="2"/>
-            <w:szCs w:val="2"/>
+            <w:sz w:val="24"/>
+            <w:szCs w:val="24"/>
           </w:rPr>
           <w:id w:val="-1127540158"/>
           <w:citation/>
@@ -7207,8 +6669,8 @@
             <w:rPr>
               <w:rFonts w:ascii="Arial" w:hAnsi="Arial" w:cs="Arial"/>
               <w:color w:val="FFFFFF" w:themeColor="background1"/>
-              <w:sz w:val="2"/>
-              <w:szCs w:val="2"/>
+              <w:sz w:val="24"/>
+              <w:szCs w:val="24"/>
             </w:rPr>
             <w:fldChar w:fldCharType="begin"/>
           </w:r>
@@ -7216,8 +6678,8 @@
             <w:rPr>
               <w:rFonts w:ascii="Arial" w:hAnsi="Arial" w:cs="Arial"/>
               <w:color w:val="FFFFFF" w:themeColor="background1"/>
-              <w:sz w:val="2"/>
-              <w:szCs w:val="2"/>
+              <w:sz w:val="24"/>
+              <w:szCs w:val="24"/>
             </w:rPr>
             <w:instrText xml:space="preserve"> CITATION Arn00 \l 7177 </w:instrText>
           </w:r>
@@ -7225,8 +6687,8 @@
             <w:rPr>
               <w:rFonts w:ascii="Arial" w:hAnsi="Arial" w:cs="Arial"/>
               <w:color w:val="FFFFFF" w:themeColor="background1"/>
-              <w:sz w:val="2"/>
-              <w:szCs w:val="2"/>
+              <w:sz w:val="24"/>
+              <w:szCs w:val="24"/>
             </w:rPr>
             <w:fldChar w:fldCharType="separate"/>
           </w:r>
@@ -7235,8 +6697,8 @@
               <w:rFonts w:ascii="Arial" w:hAnsi="Arial" w:cs="Arial"/>
               <w:noProof/>
               <w:color w:val="FFFFFF" w:themeColor="background1"/>
-              <w:sz w:val="2"/>
-              <w:szCs w:val="2"/>
+              <w:sz w:val="24"/>
+              <w:szCs w:val="24"/>
             </w:rPr>
             <w:t xml:space="preserve"> </w:t>
           </w:r>
@@ -7245,8 +6707,8 @@
               <w:rFonts w:ascii="Arial" w:hAnsi="Arial" w:cs="Arial"/>
               <w:noProof/>
               <w:color w:val="FFFFFF" w:themeColor="background1"/>
-              <w:sz w:val="2"/>
-              <w:szCs w:val="2"/>
+              <w:sz w:val="24"/>
+              <w:szCs w:val="24"/>
             </w:rPr>
             <w:t>(Costinot, Roncalli, &amp; Teiletche, 2000)</w:t>
           </w:r>
@@ -7254,8 +6716,8 @@
             <w:rPr>
               <w:rFonts w:ascii="Arial" w:hAnsi="Arial" w:cs="Arial"/>
               <w:color w:val="FFFFFF" w:themeColor="background1"/>
-              <w:sz w:val="2"/>
-              <w:szCs w:val="2"/>
+              <w:sz w:val="24"/>
+              <w:szCs w:val="24"/>
             </w:rPr>
             <w:fldChar w:fldCharType="end"/>
           </w:r>
@@ -7265,8 +6727,8 @@
         <w:rPr>
           <w:rFonts w:ascii="Arial" w:hAnsi="Arial" w:cs="Arial"/>
           <w:color w:val="FFFFFF" w:themeColor="background1"/>
-          <w:sz w:val="2"/>
-          <w:szCs w:val="2"/>
+          <w:sz w:val="24"/>
+          <w:szCs w:val="24"/>
         </w:rPr>
         <w:t xml:space="preserve">, </w:t>
       </w:r>
@@ -7275,8 +6737,8 @@
           <w:rPr>
             <w:rFonts w:ascii="Arial" w:hAnsi="Arial" w:cs="Arial"/>
             <w:color w:val="FFFFFF" w:themeColor="background1"/>
-            <w:sz w:val="2"/>
-            <w:szCs w:val="2"/>
+            <w:sz w:val="24"/>
+            <w:szCs w:val="24"/>
           </w:rPr>
           <w:id w:val="-1658147946"/>
           <w:citation/>
@@ -7287,8 +6749,8 @@
             <w:rPr>
               <w:rFonts w:ascii="Arial" w:hAnsi="Arial" w:cs="Arial"/>
               <w:color w:val="FFFFFF" w:themeColor="background1"/>
-              <w:sz w:val="2"/>
-              <w:szCs w:val="2"/>
+              <w:sz w:val="24"/>
+              <w:szCs w:val="24"/>
             </w:rPr>
             <w:fldChar w:fldCharType="begin"/>
           </w:r>
@@ -7296,8 +6758,8 @@
             <w:rPr>
               <w:rFonts w:ascii="Arial" w:hAnsi="Arial" w:cs="Arial"/>
               <w:color w:val="FFFFFF" w:themeColor="background1"/>
-              <w:sz w:val="2"/>
-              <w:szCs w:val="2"/>
+              <w:sz w:val="24"/>
+              <w:szCs w:val="24"/>
             </w:rPr>
             <w:instrText xml:space="preserve"> CITATION Jor04 \l 7177 </w:instrText>
           </w:r>
@@ -7305,8 +6767,8 @@
             <w:rPr>
               <w:rFonts w:ascii="Arial" w:hAnsi="Arial" w:cs="Arial"/>
               <w:color w:val="FFFFFF" w:themeColor="background1"/>
-              <w:sz w:val="2"/>
-              <w:szCs w:val="2"/>
+              <w:sz w:val="24"/>
+              <w:szCs w:val="24"/>
             </w:rPr>
             <w:fldChar w:fldCharType="separate"/>
           </w:r>
@@ -7315,8 +6777,8 @@
               <w:rFonts w:ascii="Arial" w:hAnsi="Arial" w:cs="Arial"/>
               <w:noProof/>
               <w:color w:val="FFFFFF" w:themeColor="background1"/>
-              <w:sz w:val="2"/>
-              <w:szCs w:val="2"/>
+              <w:sz w:val="24"/>
+              <w:szCs w:val="24"/>
             </w:rPr>
             <w:t>(Chan-Lau, Mathieson, &amp; Yao, 2004)</w:t>
           </w:r>
@@ -7324,8 +6786,8 @@
             <w:rPr>
               <w:rFonts w:ascii="Arial" w:hAnsi="Arial" w:cs="Arial"/>
               <w:color w:val="FFFFFF" w:themeColor="background1"/>
-              <w:sz w:val="2"/>
-              <w:szCs w:val="2"/>
+              <w:sz w:val="24"/>
+              <w:szCs w:val="24"/>
             </w:rPr>
             <w:fldChar w:fldCharType="end"/>
           </w:r>
@@ -7335,8 +6797,8 @@
         <w:rPr>
           <w:rFonts w:ascii="Arial" w:hAnsi="Arial" w:cs="Arial"/>
           <w:color w:val="FFFFFF" w:themeColor="background1"/>
-          <w:sz w:val="2"/>
-          <w:szCs w:val="2"/>
+          <w:sz w:val="24"/>
+          <w:szCs w:val="24"/>
         </w:rPr>
         <w:t xml:space="preserve"> and </w:t>
       </w:r>
@@ -7345,8 +6807,8 @@
           <w:rPr>
             <w:rFonts w:ascii="Arial" w:hAnsi="Arial" w:cs="Arial"/>
             <w:color w:val="FFFFFF" w:themeColor="background1"/>
-            <w:sz w:val="2"/>
-            <w:szCs w:val="2"/>
+            <w:sz w:val="24"/>
+            <w:szCs w:val="24"/>
           </w:rPr>
           <w:id w:val="-344095134"/>
           <w:citation/>
@@ -7357,8 +6819,8 @@
             <w:rPr>
               <w:rFonts w:ascii="Arial" w:hAnsi="Arial" w:cs="Arial"/>
               <w:color w:val="FFFFFF" w:themeColor="background1"/>
-              <w:sz w:val="2"/>
-              <w:szCs w:val="2"/>
+              <w:sz w:val="24"/>
+              <w:szCs w:val="24"/>
             </w:rPr>
             <w:fldChar w:fldCharType="begin"/>
           </w:r>
@@ -7366,8 +6828,8 @@
             <w:rPr>
               <w:rFonts w:ascii="Arial" w:hAnsi="Arial" w:cs="Arial"/>
               <w:color w:val="FFFFFF" w:themeColor="background1"/>
-              <w:sz w:val="2"/>
-              <w:szCs w:val="2"/>
+              <w:sz w:val="24"/>
+              <w:szCs w:val="24"/>
             </w:rPr>
             <w:instrText xml:space="preserve"> CITATION Jua19 \l 7177 </w:instrText>
           </w:r>
@@ -7375,8 +6837,8 @@
             <w:rPr>
               <w:rFonts w:ascii="Arial" w:hAnsi="Arial" w:cs="Arial"/>
               <w:color w:val="FFFFFF" w:themeColor="background1"/>
-              <w:sz w:val="2"/>
-              <w:szCs w:val="2"/>
+              <w:sz w:val="24"/>
+              <w:szCs w:val="24"/>
             </w:rPr>
             <w:fldChar w:fldCharType="separate"/>
           </w:r>
@@ -7385,8 +6847,8 @@
               <w:rFonts w:ascii="Arial" w:hAnsi="Arial" w:cs="Arial"/>
               <w:noProof/>
               <w:color w:val="FFFFFF" w:themeColor="background1"/>
-              <w:sz w:val="2"/>
-              <w:szCs w:val="2"/>
+              <w:sz w:val="24"/>
+              <w:szCs w:val="24"/>
             </w:rPr>
             <w:t>(Cubillos-Rocha, Gomez-Gonzalez, &amp; Melo-Velandia, 2019)</w:t>
           </w:r>
@@ -7394,8 +6856,8 @@
             <w:rPr>
               <w:rFonts w:ascii="Arial" w:hAnsi="Arial" w:cs="Arial"/>
               <w:color w:val="FFFFFF" w:themeColor="background1"/>
-              <w:sz w:val="2"/>
-              <w:szCs w:val="2"/>
+              <w:sz w:val="24"/>
+              <w:szCs w:val="24"/>
             </w:rPr>
             <w:fldChar w:fldCharType="end"/>
           </w:r>
@@ -7405,8 +6867,8 @@
         <w:rPr>
           <w:rFonts w:ascii="Arial" w:hAnsi="Arial" w:cs="Arial"/>
           <w:color w:val="FFFFFF" w:themeColor="background1"/>
-          <w:sz w:val="2"/>
-          <w:szCs w:val="2"/>
+          <w:sz w:val="24"/>
+          <w:szCs w:val="24"/>
         </w:rPr>
         <w:t xml:space="preserve"> </w:t>
       </w:r>
@@ -7415,8 +6877,8 @@
           <w:rPr>
             <w:rFonts w:ascii="Arial" w:hAnsi="Arial" w:cs="Arial"/>
             <w:color w:val="FFFFFF" w:themeColor="background1"/>
-            <w:sz w:val="2"/>
-            <w:szCs w:val="2"/>
+            <w:sz w:val="24"/>
+            <w:szCs w:val="24"/>
           </w:rPr>
           <w:id w:val="571478497"/>
           <w:citation/>
@@ -7427,8 +6889,8 @@
             <w:rPr>
               <w:rFonts w:ascii="Arial" w:hAnsi="Arial" w:cs="Arial"/>
               <w:color w:val="FFFFFF" w:themeColor="background1"/>
-              <w:sz w:val="2"/>
-              <w:szCs w:val="2"/>
+              <w:sz w:val="24"/>
+              <w:szCs w:val="24"/>
             </w:rPr>
             <w:fldChar w:fldCharType="begin"/>
           </w:r>
@@ -7436,8 +6898,8 @@
             <w:rPr>
               <w:rFonts w:ascii="Arial" w:hAnsi="Arial" w:cs="Arial"/>
               <w:color w:val="FFFFFF" w:themeColor="background1"/>
-              <w:sz w:val="2"/>
-              <w:szCs w:val="2"/>
+              <w:sz w:val="24"/>
+              <w:szCs w:val="24"/>
             </w:rPr>
             <w:instrText xml:space="preserve"> CITATION Mer90 \l 7177 </w:instrText>
           </w:r>
@@ -7445,8 +6907,8 @@
             <w:rPr>
               <w:rFonts w:ascii="Arial" w:hAnsi="Arial" w:cs="Arial"/>
               <w:color w:val="FFFFFF" w:themeColor="background1"/>
-              <w:sz w:val="2"/>
-              <w:szCs w:val="2"/>
+              <w:sz w:val="24"/>
+              <w:szCs w:val="24"/>
             </w:rPr>
             <w:fldChar w:fldCharType="separate"/>
           </w:r>
@@ -7455,8 +6917,8 @@
               <w:rFonts w:ascii="Arial" w:hAnsi="Arial" w:cs="Arial"/>
               <w:noProof/>
               <w:color w:val="FFFFFF" w:themeColor="background1"/>
-              <w:sz w:val="2"/>
-              <w:szCs w:val="2"/>
+              <w:sz w:val="24"/>
+              <w:szCs w:val="24"/>
             </w:rPr>
             <w:t>(King &amp; Wadhwani, 1990)</w:t>
           </w:r>
@@ -7464,8 +6926,8 @@
             <w:rPr>
               <w:rFonts w:ascii="Arial" w:hAnsi="Arial" w:cs="Arial"/>
               <w:color w:val="FFFFFF" w:themeColor="background1"/>
-              <w:sz w:val="2"/>
-              <w:szCs w:val="2"/>
+              <w:sz w:val="24"/>
+              <w:szCs w:val="24"/>
             </w:rPr>
             <w:fldChar w:fldCharType="end"/>
           </w:r>
@@ -7475,8 +6937,8 @@
         <w:rPr>
           <w:rFonts w:ascii="Arial" w:hAnsi="Arial" w:cs="Arial"/>
           <w:color w:val="FFFFFF" w:themeColor="background1"/>
-          <w:sz w:val="2"/>
-          <w:szCs w:val="2"/>
+          <w:sz w:val="24"/>
+          <w:szCs w:val="24"/>
         </w:rPr>
         <w:t xml:space="preserve"> </w:t>
       </w:r>
@@ -7485,8 +6947,8 @@
           <w:rPr>
             <w:rFonts w:ascii="Arial" w:hAnsi="Arial" w:cs="Arial"/>
             <w:color w:val="FFFFFF" w:themeColor="background1"/>
-            <w:sz w:val="2"/>
-            <w:szCs w:val="2"/>
+            <w:sz w:val="24"/>
+            <w:szCs w:val="24"/>
           </w:rPr>
           <w:id w:val="-1523698694"/>
           <w:citation/>
@@ -7497,8 +6959,8 @@
             <w:rPr>
               <w:rFonts w:ascii="Arial" w:hAnsi="Arial" w:cs="Arial"/>
               <w:color w:val="FFFFFF" w:themeColor="background1"/>
-              <w:sz w:val="2"/>
-              <w:szCs w:val="2"/>
+              <w:sz w:val="24"/>
+              <w:szCs w:val="24"/>
             </w:rPr>
             <w:fldChar w:fldCharType="begin"/>
           </w:r>
@@ -7506,8 +6968,8 @@
             <w:rPr>
               <w:rFonts w:ascii="Arial" w:hAnsi="Arial" w:cs="Arial"/>
               <w:color w:val="FFFFFF" w:themeColor="background1"/>
-              <w:sz w:val="2"/>
-              <w:szCs w:val="2"/>
+              <w:sz w:val="24"/>
+              <w:szCs w:val="24"/>
             </w:rPr>
             <w:instrText xml:space="preserve"> CITATION Lee93 \l 7177 </w:instrText>
           </w:r>
@@ -7515,8 +6977,8 @@
             <w:rPr>
               <w:rFonts w:ascii="Arial" w:hAnsi="Arial" w:cs="Arial"/>
               <w:color w:val="FFFFFF" w:themeColor="background1"/>
-              <w:sz w:val="2"/>
-              <w:szCs w:val="2"/>
+              <w:sz w:val="24"/>
+              <w:szCs w:val="24"/>
             </w:rPr>
             <w:fldChar w:fldCharType="separate"/>
           </w:r>
@@ -7525,8 +6987,8 @@
               <w:rFonts w:ascii="Arial" w:hAnsi="Arial" w:cs="Arial"/>
               <w:noProof/>
               <w:color w:val="FFFFFF" w:themeColor="background1"/>
-              <w:sz w:val="2"/>
-              <w:szCs w:val="2"/>
+              <w:sz w:val="24"/>
+              <w:szCs w:val="24"/>
             </w:rPr>
             <w:t>(Lee &amp; Kim, 1993)</w:t>
           </w:r>
@@ -7534,8 +6996,8 @@
             <w:rPr>
               <w:rFonts w:ascii="Arial" w:hAnsi="Arial" w:cs="Arial"/>
               <w:color w:val="FFFFFF" w:themeColor="background1"/>
-              <w:sz w:val="2"/>
-              <w:szCs w:val="2"/>
+              <w:sz w:val="24"/>
+              <w:szCs w:val="24"/>
             </w:rPr>
             <w:fldChar w:fldCharType="end"/>
           </w:r>
@@ -7546,8 +7008,8 @@
           <w:rFonts w:ascii="Arial" w:hAnsi="Arial" w:cs="Arial"/>
           <w:noProof/>
           <w:color w:val="FFFFFF" w:themeColor="background1"/>
-          <w:sz w:val="2"/>
-          <w:szCs w:val="2"/>
+          <w:sz w:val="24"/>
+          <w:szCs w:val="24"/>
         </w:rPr>
         <w:t>(Forbes &amp; Rigobon, 2002)</w:t>
       </w:r>
@@ -7556,8 +7018,8 @@
           <w:rPr>
             <w:rFonts w:ascii="Arial" w:hAnsi="Arial" w:cs="Arial"/>
             <w:color w:val="FFFFFF" w:themeColor="background1"/>
-            <w:sz w:val="2"/>
-            <w:szCs w:val="2"/>
+            <w:sz w:val="24"/>
+            <w:szCs w:val="24"/>
           </w:rPr>
           <w:id w:val="-1452631448"/>
           <w:citation/>
@@ -7568,8 +7030,8 @@
             <w:rPr>
               <w:rFonts w:ascii="Arial" w:hAnsi="Arial" w:cs="Arial"/>
               <w:color w:val="FFFFFF" w:themeColor="background1"/>
-              <w:sz w:val="2"/>
-              <w:szCs w:val="2"/>
+              <w:sz w:val="24"/>
+              <w:szCs w:val="24"/>
             </w:rPr>
             <w:fldChar w:fldCharType="begin"/>
           </w:r>
@@ -7577,8 +7039,8 @@
             <w:rPr>
               <w:rFonts w:ascii="Arial" w:hAnsi="Arial" w:cs="Arial"/>
               <w:color w:val="FFFFFF" w:themeColor="background1"/>
-              <w:sz w:val="2"/>
-              <w:szCs w:val="2"/>
+              <w:sz w:val="24"/>
+              <w:szCs w:val="24"/>
             </w:rPr>
             <w:instrText xml:space="preserve"> CITATION Boy99 \l 7177 </w:instrText>
           </w:r>
@@ -7586,8 +7048,8 @@
             <w:rPr>
               <w:rFonts w:ascii="Arial" w:hAnsi="Arial" w:cs="Arial"/>
               <w:color w:val="FFFFFF" w:themeColor="background1"/>
-              <w:sz w:val="2"/>
-              <w:szCs w:val="2"/>
+              <w:sz w:val="24"/>
+              <w:szCs w:val="24"/>
             </w:rPr>
             <w:fldChar w:fldCharType="separate"/>
           </w:r>
@@ -7596,8 +7058,8 @@
               <w:rFonts w:ascii="Arial" w:hAnsi="Arial" w:cs="Arial"/>
               <w:noProof/>
               <w:color w:val="FFFFFF" w:themeColor="background1"/>
-              <w:sz w:val="2"/>
-              <w:szCs w:val="2"/>
+              <w:sz w:val="24"/>
+              <w:szCs w:val="24"/>
             </w:rPr>
             <w:t xml:space="preserve"> </w:t>
           </w:r>
@@ -7606,8 +7068,8 @@
               <w:rFonts w:ascii="Arial" w:hAnsi="Arial" w:cs="Arial"/>
               <w:noProof/>
               <w:color w:val="FFFFFF" w:themeColor="background1"/>
-              <w:sz w:val="2"/>
-              <w:szCs w:val="2"/>
+              <w:sz w:val="24"/>
+              <w:szCs w:val="24"/>
             </w:rPr>
             <w:t>(Boyer, Gibson, &amp; Loretan, 1999)</w:t>
           </w:r>
@@ -7615,8 +7077,8 @@
             <w:rPr>
               <w:rFonts w:ascii="Arial" w:hAnsi="Arial" w:cs="Arial"/>
               <w:color w:val="FFFFFF" w:themeColor="background1"/>
-              <w:sz w:val="2"/>
-              <w:szCs w:val="2"/>
+              <w:sz w:val="24"/>
+              <w:szCs w:val="24"/>
             </w:rPr>
             <w:fldChar w:fldCharType="end"/>
           </w:r>
@@ -7627,8 +7089,8 @@
           <w:rPr>
             <w:rFonts w:ascii="Arial" w:hAnsi="Arial" w:cs="Arial"/>
             <w:color w:val="FFFFFF" w:themeColor="background1"/>
-            <w:sz w:val="2"/>
-            <w:szCs w:val="2"/>
+            <w:sz w:val="24"/>
+            <w:szCs w:val="24"/>
           </w:rPr>
           <w:id w:val="-632407213"/>
           <w:citation/>
@@ -7639,8 +7101,8 @@
             <w:rPr>
               <w:rFonts w:ascii="Arial" w:hAnsi="Arial" w:cs="Arial"/>
               <w:color w:val="FFFFFF" w:themeColor="background1"/>
-              <w:sz w:val="2"/>
-              <w:szCs w:val="2"/>
+              <w:sz w:val="24"/>
+              <w:szCs w:val="24"/>
             </w:rPr>
             <w:fldChar w:fldCharType="begin"/>
           </w:r>
@@ -7648,8 +7110,8 @@
             <w:rPr>
               <w:rFonts w:ascii="Arial" w:hAnsi="Arial" w:cs="Arial"/>
               <w:color w:val="FFFFFF" w:themeColor="background1"/>
-              <w:sz w:val="2"/>
-              <w:szCs w:val="2"/>
+              <w:sz w:val="24"/>
+              <w:szCs w:val="24"/>
             </w:rPr>
             <w:instrText xml:space="preserve"> CITATION Lor00 \l 7177 </w:instrText>
           </w:r>
@@ -7657,8 +7119,8 @@
             <w:rPr>
               <w:rFonts w:ascii="Arial" w:hAnsi="Arial" w:cs="Arial"/>
               <w:color w:val="FFFFFF" w:themeColor="background1"/>
-              <w:sz w:val="2"/>
-              <w:szCs w:val="2"/>
+              <w:sz w:val="24"/>
+              <w:szCs w:val="24"/>
             </w:rPr>
             <w:fldChar w:fldCharType="separate"/>
           </w:r>
@@ -7667,8 +7129,8 @@
               <w:rFonts w:ascii="Arial" w:hAnsi="Arial" w:cs="Arial"/>
               <w:noProof/>
               <w:color w:val="FFFFFF" w:themeColor="background1"/>
-              <w:sz w:val="2"/>
-              <w:szCs w:val="2"/>
+              <w:sz w:val="24"/>
+              <w:szCs w:val="24"/>
             </w:rPr>
             <w:t xml:space="preserve"> </w:t>
           </w:r>
@@ -7677,8 +7139,8 @@
               <w:rFonts w:ascii="Arial" w:hAnsi="Arial" w:cs="Arial"/>
               <w:noProof/>
               <w:color w:val="FFFFFF" w:themeColor="background1"/>
-              <w:sz w:val="2"/>
-              <w:szCs w:val="2"/>
+              <w:sz w:val="24"/>
+              <w:szCs w:val="24"/>
             </w:rPr>
             <w:t>(Loretan &amp; English, 2000)</w:t>
           </w:r>
@@ -7686,8 +7148,8 @@
             <w:rPr>
               <w:rFonts w:ascii="Arial" w:hAnsi="Arial" w:cs="Arial"/>
               <w:color w:val="FFFFFF" w:themeColor="background1"/>
-              <w:sz w:val="2"/>
-              <w:szCs w:val="2"/>
+              <w:sz w:val="24"/>
+              <w:szCs w:val="24"/>
             </w:rPr>
             <w:fldChar w:fldCharType="end"/>
           </w:r>
@@ -7698,8 +7160,8 @@
           <w:rPr>
             <w:rFonts w:ascii="Arial" w:hAnsi="Arial" w:cs="Arial"/>
             <w:color w:val="FFFFFF" w:themeColor="background1"/>
-            <w:sz w:val="2"/>
-            <w:szCs w:val="2"/>
+            <w:sz w:val="24"/>
+            <w:szCs w:val="24"/>
           </w:rPr>
           <w:id w:val="719711071"/>
           <w:citation/>
@@ -7710,8 +7172,8 @@
             <w:rPr>
               <w:rFonts w:ascii="Arial" w:hAnsi="Arial" w:cs="Arial"/>
               <w:color w:val="FFFFFF" w:themeColor="background1"/>
-              <w:sz w:val="2"/>
-              <w:szCs w:val="2"/>
+              <w:sz w:val="24"/>
+              <w:szCs w:val="24"/>
             </w:rPr>
             <w:fldChar w:fldCharType="begin"/>
           </w:r>
@@ -7719,8 +7181,8 @@
             <w:rPr>
               <w:rFonts w:ascii="Arial" w:hAnsi="Arial" w:cs="Arial"/>
               <w:color w:val="FFFFFF" w:themeColor="background1"/>
-              <w:sz w:val="2"/>
-              <w:szCs w:val="2"/>
+              <w:sz w:val="24"/>
+              <w:szCs w:val="24"/>
             </w:rPr>
             <w:instrText xml:space="preserve"> CITATION Gia05 \l 7177 </w:instrText>
           </w:r>
@@ -7728,8 +7190,8 @@
             <w:rPr>
               <w:rFonts w:ascii="Arial" w:hAnsi="Arial" w:cs="Arial"/>
               <w:color w:val="FFFFFF" w:themeColor="background1"/>
-              <w:sz w:val="2"/>
-              <w:szCs w:val="2"/>
+              <w:sz w:val="24"/>
+              <w:szCs w:val="24"/>
             </w:rPr>
             <w:fldChar w:fldCharType="separate"/>
           </w:r>
@@ -7738,8 +7200,8 @@
               <w:rFonts w:ascii="Arial" w:hAnsi="Arial" w:cs="Arial"/>
               <w:noProof/>
               <w:color w:val="FFFFFF" w:themeColor="background1"/>
-              <w:sz w:val="2"/>
-              <w:szCs w:val="2"/>
+              <w:sz w:val="24"/>
+              <w:szCs w:val="24"/>
             </w:rPr>
             <w:t xml:space="preserve"> </w:t>
           </w:r>
@@ -7748,8 +7210,8 @@
               <w:rFonts w:ascii="Arial" w:hAnsi="Arial" w:cs="Arial"/>
               <w:noProof/>
               <w:color w:val="FFFFFF" w:themeColor="background1"/>
-              <w:sz w:val="2"/>
-              <w:szCs w:val="2"/>
+              <w:sz w:val="24"/>
+              <w:szCs w:val="24"/>
             </w:rPr>
             <w:t>(Corsetti, Pericoli, &amp; Sbracia, 2005)</w:t>
           </w:r>
@@ -7757,8 +7219,8 @@
             <w:rPr>
               <w:rFonts w:ascii="Arial" w:hAnsi="Arial" w:cs="Arial"/>
               <w:color w:val="FFFFFF" w:themeColor="background1"/>
-              <w:sz w:val="2"/>
-              <w:szCs w:val="2"/>
+              <w:sz w:val="24"/>
+              <w:szCs w:val="24"/>
             </w:rPr>
             <w:fldChar w:fldCharType="end"/>
           </w:r>
@@ -7768,8 +7230,8 @@
         <w:rPr>
           <w:rFonts w:ascii="Arial" w:hAnsi="Arial" w:cs="Arial"/>
           <w:color w:val="FFFFFF" w:themeColor="background1"/>
-          <w:sz w:val="2"/>
-          <w:szCs w:val="2"/>
+          <w:sz w:val="24"/>
+          <w:szCs w:val="24"/>
         </w:rPr>
         <w:t xml:space="preserve"> </w:t>
       </w:r>
@@ -7778,8 +7240,8 @@
           <w:rPr>
             <w:rFonts w:ascii="Arial" w:hAnsi="Arial" w:cs="Arial"/>
             <w:color w:val="FFFFFF" w:themeColor="background1"/>
-            <w:sz w:val="2"/>
-            <w:szCs w:val="2"/>
+            <w:sz w:val="24"/>
+            <w:szCs w:val="24"/>
           </w:rPr>
           <w:id w:val="1410279247"/>
           <w:citation/>
@@ -7790,8 +7252,8 @@
             <w:rPr>
               <w:rFonts w:ascii="Arial" w:hAnsi="Arial" w:cs="Arial"/>
               <w:color w:val="FFFFFF" w:themeColor="background1"/>
-              <w:sz w:val="2"/>
-              <w:szCs w:val="2"/>
+              <w:sz w:val="24"/>
+              <w:szCs w:val="24"/>
             </w:rPr>
             <w:fldChar w:fldCharType="begin"/>
           </w:r>
@@ -7799,8 +7261,8 @@
             <w:rPr>
               <w:rFonts w:ascii="Arial" w:hAnsi="Arial" w:cs="Arial"/>
               <w:color w:val="FFFFFF" w:themeColor="background1"/>
-              <w:sz w:val="2"/>
-              <w:szCs w:val="2"/>
+              <w:sz w:val="24"/>
+              <w:szCs w:val="24"/>
             </w:rPr>
             <w:instrText xml:space="preserve">CITATION Nee06 \l 7177 </w:instrText>
           </w:r>
@@ -7808,8 +7270,8 @@
             <w:rPr>
               <w:rFonts w:ascii="Arial" w:hAnsi="Arial" w:cs="Arial"/>
               <w:color w:val="FFFFFF" w:themeColor="background1"/>
-              <w:sz w:val="2"/>
-              <w:szCs w:val="2"/>
+              <w:sz w:val="24"/>
+              <w:szCs w:val="24"/>
             </w:rPr>
             <w:fldChar w:fldCharType="separate"/>
           </w:r>
@@ -7818,8 +7280,8 @@
               <w:rFonts w:ascii="Arial" w:hAnsi="Arial" w:cs="Arial"/>
               <w:noProof/>
               <w:color w:val="FFFFFF" w:themeColor="background1"/>
-              <w:sz w:val="2"/>
-              <w:szCs w:val="2"/>
+              <w:sz w:val="24"/>
+              <w:szCs w:val="24"/>
             </w:rPr>
             <w:t>(Horen, Jager, &amp; Klaassen, 2006)</w:t>
           </w:r>
@@ -7827,8 +7289,8 @@
             <w:rPr>
               <w:rFonts w:ascii="Arial" w:hAnsi="Arial" w:cs="Arial"/>
               <w:color w:val="FFFFFF" w:themeColor="background1"/>
-              <w:sz w:val="2"/>
-              <w:szCs w:val="2"/>
+              <w:sz w:val="24"/>
+              <w:szCs w:val="24"/>
             </w:rPr>
             <w:fldChar w:fldCharType="end"/>
           </w:r>
@@ -7838,8 +7300,8 @@
         <w:rPr>
           <w:rFonts w:ascii="Arial" w:hAnsi="Arial" w:cs="Arial"/>
           <w:color w:val="FFFFFF" w:themeColor="background1"/>
-          <w:sz w:val="2"/>
-          <w:szCs w:val="2"/>
+          <w:sz w:val="24"/>
+          <w:szCs w:val="24"/>
         </w:rPr>
         <w:t xml:space="preserve"> </w:t>
       </w:r>
@@ -7848,8 +7310,8 @@
           <w:rPr>
             <w:rFonts w:ascii="Arial" w:hAnsi="Arial" w:cs="Arial"/>
             <w:color w:val="FFFFFF" w:themeColor="background1"/>
-            <w:sz w:val="2"/>
-            <w:szCs w:val="2"/>
+            <w:sz w:val="24"/>
+            <w:szCs w:val="24"/>
           </w:rPr>
           <w:id w:val="-120843652"/>
           <w:citation/>
@@ -7860,8 +7322,8 @@
             <w:rPr>
               <w:rFonts w:ascii="Arial" w:hAnsi="Arial" w:cs="Arial"/>
               <w:color w:val="FFFFFF" w:themeColor="background1"/>
-              <w:sz w:val="2"/>
-              <w:szCs w:val="2"/>
+              <w:sz w:val="24"/>
+              <w:szCs w:val="24"/>
             </w:rPr>
             <w:fldChar w:fldCharType="begin"/>
           </w:r>
@@ -7869,8 +7331,8 @@
             <w:rPr>
               <w:rFonts w:ascii="Arial" w:hAnsi="Arial" w:cs="Arial"/>
               <w:color w:val="FFFFFF" w:themeColor="background1"/>
-              <w:sz w:val="2"/>
-              <w:szCs w:val="2"/>
+              <w:sz w:val="24"/>
+              <w:szCs w:val="24"/>
             </w:rPr>
             <w:instrText xml:space="preserve"> CITATION Lan77 \l 7177 </w:instrText>
           </w:r>
@@ -7878,8 +7340,8 @@
             <w:rPr>
               <w:rFonts w:ascii="Arial" w:hAnsi="Arial" w:cs="Arial"/>
               <w:color w:val="FFFFFF" w:themeColor="background1"/>
-              <w:sz w:val="2"/>
-              <w:szCs w:val="2"/>
+              <w:sz w:val="24"/>
+              <w:szCs w:val="24"/>
             </w:rPr>
             <w:fldChar w:fldCharType="separate"/>
           </w:r>
@@ -7888,8 +7350,8 @@
               <w:rFonts w:ascii="Arial" w:hAnsi="Arial" w:cs="Arial"/>
               <w:noProof/>
               <w:color w:val="FFFFFF" w:themeColor="background1"/>
-              <w:sz w:val="2"/>
-              <w:szCs w:val="2"/>
+              <w:sz w:val="24"/>
+              <w:szCs w:val="24"/>
             </w:rPr>
             <w:t>(Girton &amp; Roper, 1977)</w:t>
           </w:r>
@@ -7897,8 +7359,8 @@
             <w:rPr>
               <w:rFonts w:ascii="Arial" w:hAnsi="Arial" w:cs="Arial"/>
               <w:color w:val="FFFFFF" w:themeColor="background1"/>
-              <w:sz w:val="2"/>
-              <w:szCs w:val="2"/>
+              <w:sz w:val="24"/>
+              <w:szCs w:val="24"/>
             </w:rPr>
             <w:fldChar w:fldCharType="end"/>
           </w:r>
@@ -7908,8 +7370,8 @@
         <w:rPr>
           <w:rFonts w:ascii="Arial" w:hAnsi="Arial" w:cs="Arial"/>
           <w:color w:val="FFFFFF" w:themeColor="background1"/>
-          <w:sz w:val="2"/>
-          <w:szCs w:val="2"/>
+          <w:sz w:val="24"/>
+          <w:szCs w:val="24"/>
         </w:rPr>
         <w:t xml:space="preserve"> </w:t>
       </w:r>
@@ -7918,8 +7380,8 @@
           <w:rPr>
             <w:rFonts w:ascii="Arial" w:hAnsi="Arial" w:cs="Arial"/>
             <w:color w:val="FFFFFF" w:themeColor="background1"/>
-            <w:sz w:val="2"/>
-            <w:szCs w:val="2"/>
+            <w:sz w:val="24"/>
+            <w:szCs w:val="24"/>
           </w:rPr>
           <w:id w:val="1948494430"/>
           <w:citation/>
@@ -7930,8 +7392,8 @@
             <w:rPr>
               <w:rFonts w:ascii="Arial" w:hAnsi="Arial" w:cs="Arial"/>
               <w:color w:val="FFFFFF" w:themeColor="background1"/>
-              <w:sz w:val="2"/>
-              <w:szCs w:val="2"/>
+              <w:sz w:val="24"/>
+              <w:szCs w:val="24"/>
             </w:rPr>
             <w:fldChar w:fldCharType="begin"/>
           </w:r>
@@ -7939,8 +7401,8 @@
             <w:rPr>
               <w:rFonts w:ascii="Arial" w:hAnsi="Arial" w:cs="Arial"/>
               <w:color w:val="FFFFFF" w:themeColor="background1"/>
-              <w:sz w:val="2"/>
-              <w:szCs w:val="2"/>
+              <w:sz w:val="24"/>
+              <w:szCs w:val="24"/>
             </w:rPr>
             <w:instrText xml:space="preserve"> CITATION Mon05 \l 7177 </w:instrText>
           </w:r>
@@ -7948,8 +7410,8 @@
             <w:rPr>
               <w:rFonts w:ascii="Arial" w:hAnsi="Arial" w:cs="Arial"/>
               <w:color w:val="FFFFFF" w:themeColor="background1"/>
-              <w:sz w:val="2"/>
-              <w:szCs w:val="2"/>
+              <w:sz w:val="24"/>
+              <w:szCs w:val="24"/>
             </w:rPr>
             <w:fldChar w:fldCharType="separate"/>
           </w:r>
@@ -7958,8 +7420,8 @@
               <w:rFonts w:ascii="Arial" w:hAnsi="Arial" w:cs="Arial"/>
               <w:noProof/>
               <w:color w:val="FFFFFF" w:themeColor="background1"/>
-              <w:sz w:val="2"/>
-              <w:szCs w:val="2"/>
+              <w:sz w:val="24"/>
+              <w:szCs w:val="24"/>
             </w:rPr>
             <w:t>(Billio, Duca, &amp; Pelizzon, 2005)</w:t>
           </w:r>
@@ -7967,8 +7429,8 @@
             <w:rPr>
               <w:rFonts w:ascii="Arial" w:hAnsi="Arial" w:cs="Arial"/>
               <w:color w:val="FFFFFF" w:themeColor="background1"/>
-              <w:sz w:val="2"/>
-              <w:szCs w:val="2"/>
+              <w:sz w:val="24"/>
+              <w:szCs w:val="24"/>
             </w:rPr>
             <w:fldChar w:fldCharType="end"/>
           </w:r>
@@ -7978,8 +7440,8 @@
         <w:rPr>
           <w:rFonts w:ascii="Arial" w:hAnsi="Arial" w:cs="Arial"/>
           <w:color w:val="FFFFFF" w:themeColor="background1"/>
-          <w:sz w:val="2"/>
-          <w:szCs w:val="2"/>
+          <w:sz w:val="24"/>
+          <w:szCs w:val="24"/>
         </w:rPr>
         <w:t xml:space="preserve"> </w:t>
       </w:r>
@@ -7988,8 +7450,8 @@
           <w:rPr>
             <w:rFonts w:ascii="Arial" w:hAnsi="Arial" w:cs="Arial"/>
             <w:color w:val="FFFFFF" w:themeColor="background1"/>
-            <w:sz w:val="2"/>
-            <w:szCs w:val="2"/>
+            <w:sz w:val="24"/>
+            <w:szCs w:val="24"/>
           </w:rPr>
           <w:id w:val="705911282"/>
           <w:citation/>
@@ -8000,8 +7462,8 @@
             <w:rPr>
               <w:rFonts w:ascii="Arial" w:hAnsi="Arial" w:cs="Arial"/>
               <w:color w:val="FFFFFF" w:themeColor="background1"/>
-              <w:sz w:val="2"/>
-              <w:szCs w:val="2"/>
+              <w:sz w:val="24"/>
+              <w:szCs w:val="24"/>
             </w:rPr>
             <w:fldChar w:fldCharType="begin"/>
           </w:r>
@@ -8009,8 +7471,8 @@
             <w:rPr>
               <w:rFonts w:ascii="Arial" w:hAnsi="Arial" w:cs="Arial"/>
               <w:color w:val="FFFFFF" w:themeColor="background1"/>
-              <w:sz w:val="2"/>
-              <w:szCs w:val="2"/>
+              <w:sz w:val="24"/>
+              <w:szCs w:val="24"/>
             </w:rPr>
             <w:instrText xml:space="preserve"> CITATION Lyo18 \l 7177 </w:instrText>
           </w:r>
@@ -8018,8 +7480,8 @@
             <w:rPr>
               <w:rFonts w:ascii="Arial" w:hAnsi="Arial" w:cs="Arial"/>
               <w:color w:val="FFFFFF" w:themeColor="background1"/>
-              <w:sz w:val="2"/>
-              <w:szCs w:val="2"/>
+              <w:sz w:val="24"/>
+              <w:szCs w:val="24"/>
             </w:rPr>
             <w:fldChar w:fldCharType="separate"/>
           </w:r>
@@ -8028,8 +7490,8 @@
               <w:rFonts w:ascii="Arial" w:hAnsi="Arial" w:cs="Arial"/>
               <w:noProof/>
               <w:color w:val="FFFFFF" w:themeColor="background1"/>
-              <w:sz w:val="2"/>
-              <w:szCs w:val="2"/>
+              <w:sz w:val="24"/>
+              <w:szCs w:val="24"/>
             </w:rPr>
             <w:t>(Lyocsa &amp; Horvath, 2018)</w:t>
           </w:r>
@@ -8037,8 +7499,8 @@
             <w:rPr>
               <w:rFonts w:ascii="Arial" w:hAnsi="Arial" w:cs="Arial"/>
               <w:color w:val="FFFFFF" w:themeColor="background1"/>
-              <w:sz w:val="2"/>
-              <w:szCs w:val="2"/>
+              <w:sz w:val="24"/>
+              <w:szCs w:val="24"/>
             </w:rPr>
             <w:fldChar w:fldCharType="end"/>
           </w:r>
@@ -8048,8 +7510,8 @@
         <w:rPr>
           <w:rFonts w:ascii="Arial" w:hAnsi="Arial" w:cs="Arial"/>
           <w:color w:val="FFFFFF" w:themeColor="background1"/>
-          <w:sz w:val="2"/>
-          <w:szCs w:val="2"/>
+          <w:sz w:val="24"/>
+          <w:szCs w:val="24"/>
         </w:rPr>
         <w:t xml:space="preserve"> </w:t>
       </w:r>
@@ -8058,8 +7520,8 @@
           <w:rPr>
             <w:rFonts w:ascii="Arial" w:hAnsi="Arial" w:cs="Arial"/>
             <w:color w:val="FFFFFF" w:themeColor="background1"/>
-            <w:sz w:val="2"/>
-            <w:szCs w:val="2"/>
+            <w:sz w:val="24"/>
+            <w:szCs w:val="24"/>
           </w:rPr>
           <w:id w:val="602158262"/>
           <w:citation/>
@@ -8070,8 +7532,8 @@
             <w:rPr>
               <w:rFonts w:ascii="Arial" w:hAnsi="Arial" w:cs="Arial"/>
               <w:color w:val="FFFFFF" w:themeColor="background1"/>
-              <w:sz w:val="2"/>
-              <w:szCs w:val="2"/>
+              <w:sz w:val="24"/>
+              <w:szCs w:val="24"/>
             </w:rPr>
             <w:fldChar w:fldCharType="begin"/>
           </w:r>
@@ -8079,8 +7541,8 @@
             <w:rPr>
               <w:rFonts w:ascii="Arial" w:hAnsi="Arial" w:cs="Arial"/>
               <w:color w:val="FFFFFF" w:themeColor="background1"/>
-              <w:sz w:val="2"/>
-              <w:szCs w:val="2"/>
+              <w:sz w:val="24"/>
+              <w:szCs w:val="24"/>
             </w:rPr>
             <w:instrText xml:space="preserve"> CITATION Gee05 \l 7177 </w:instrText>
           </w:r>
@@ -8088,8 +7550,8 @@
             <w:rPr>
               <w:rFonts w:ascii="Arial" w:hAnsi="Arial" w:cs="Arial"/>
               <w:color w:val="FFFFFF" w:themeColor="background1"/>
-              <w:sz w:val="2"/>
-              <w:szCs w:val="2"/>
+              <w:sz w:val="24"/>
+              <w:szCs w:val="24"/>
             </w:rPr>
             <w:fldChar w:fldCharType="separate"/>
           </w:r>
@@ -8098,8 +7560,8 @@
               <w:rFonts w:ascii="Arial" w:hAnsi="Arial" w:cs="Arial"/>
               <w:noProof/>
               <w:color w:val="FFFFFF" w:themeColor="background1"/>
-              <w:sz w:val="2"/>
-              <w:szCs w:val="2"/>
+              <w:sz w:val="24"/>
+              <w:szCs w:val="24"/>
             </w:rPr>
             <w:t>(Bekhaert, Harvey, &amp; Ng, 2005)</w:t>
           </w:r>
@@ -8107,8 +7569,8 @@
             <w:rPr>
               <w:rFonts w:ascii="Arial" w:hAnsi="Arial" w:cs="Arial"/>
               <w:color w:val="FFFFFF" w:themeColor="background1"/>
-              <w:sz w:val="2"/>
-              <w:szCs w:val="2"/>
+              <w:sz w:val="24"/>
+              <w:szCs w:val="24"/>
             </w:rPr>
             <w:fldChar w:fldCharType="end"/>
           </w:r>
@@ -8118,8 +7580,8 @@
         <w:rPr>
           <w:rFonts w:ascii="Arial" w:hAnsi="Arial" w:cs="Arial"/>
           <w:color w:val="FFFFFF" w:themeColor="background1"/>
-          <w:sz w:val="2"/>
-          <w:szCs w:val="2"/>
+          <w:sz w:val="24"/>
+          <w:szCs w:val="24"/>
         </w:rPr>
         <w:t xml:space="preserve"> </w:t>
       </w:r>
@@ -8128,8 +7590,8 @@
           <w:rPr>
             <w:rFonts w:ascii="Arial" w:hAnsi="Arial" w:cs="Arial"/>
             <w:color w:val="FFFFFF" w:themeColor="background1"/>
-            <w:sz w:val="2"/>
-            <w:szCs w:val="2"/>
+            <w:sz w:val="24"/>
+            <w:szCs w:val="24"/>
           </w:rPr>
           <w:id w:val="-1892962213"/>
           <w:citation/>
@@ -8140,8 +7602,8 @@
             <w:rPr>
               <w:rFonts w:ascii="Arial" w:hAnsi="Arial" w:cs="Arial"/>
               <w:color w:val="FFFFFF" w:themeColor="background1"/>
-              <w:sz w:val="2"/>
-              <w:szCs w:val="2"/>
+              <w:sz w:val="24"/>
+              <w:szCs w:val="24"/>
             </w:rPr>
             <w:fldChar w:fldCharType="begin"/>
           </w:r>
@@ -8149,8 +7611,8 @@
             <w:rPr>
               <w:rFonts w:ascii="Arial" w:hAnsi="Arial" w:cs="Arial"/>
               <w:color w:val="FFFFFF" w:themeColor="background1"/>
-              <w:sz w:val="2"/>
-              <w:szCs w:val="2"/>
+              <w:sz w:val="24"/>
+              <w:szCs w:val="24"/>
             </w:rPr>
             <w:instrText xml:space="preserve"> CITATION Wuy16 \l 7177 </w:instrText>
           </w:r>
@@ -8158,8 +7620,8 @@
             <w:rPr>
               <w:rFonts w:ascii="Arial" w:hAnsi="Arial" w:cs="Arial"/>
               <w:color w:val="FFFFFF" w:themeColor="background1"/>
-              <w:sz w:val="2"/>
-              <w:szCs w:val="2"/>
+              <w:sz w:val="24"/>
+              <w:szCs w:val="24"/>
             </w:rPr>
             <w:fldChar w:fldCharType="separate"/>
           </w:r>
@@ -8168,8 +7630,8 @@
               <w:rFonts w:ascii="Arial" w:hAnsi="Arial" w:cs="Arial"/>
               <w:noProof/>
               <w:color w:val="FFFFFF" w:themeColor="background1"/>
-              <w:sz w:val="2"/>
-              <w:szCs w:val="2"/>
+              <w:sz w:val="24"/>
+              <w:szCs w:val="24"/>
             </w:rPr>
             <w:t>(Ye, Zhu, Wu, &amp; Miao, 2016)</w:t>
           </w:r>
@@ -8177,8 +7639,8 @@
             <w:rPr>
               <w:rFonts w:ascii="Arial" w:hAnsi="Arial" w:cs="Arial"/>
               <w:color w:val="FFFFFF" w:themeColor="background1"/>
-              <w:sz w:val="2"/>
-              <w:szCs w:val="2"/>
+              <w:sz w:val="24"/>
+              <w:szCs w:val="24"/>
             </w:rPr>
             <w:fldChar w:fldCharType="end"/>
           </w:r>
@@ -8188,8 +7650,8 @@
         <w:rPr>
           <w:rFonts w:ascii="Arial" w:hAnsi="Arial" w:cs="Arial"/>
           <w:color w:val="FFFFFF" w:themeColor="background1"/>
-          <w:sz w:val="2"/>
-          <w:szCs w:val="2"/>
+          <w:sz w:val="24"/>
+          <w:szCs w:val="24"/>
         </w:rPr>
         <w:t xml:space="preserve"> </w:t>
       </w:r>
@@ -8198,8 +7660,8 @@
           <w:rPr>
             <w:rFonts w:ascii="Arial" w:hAnsi="Arial" w:cs="Arial"/>
             <w:color w:val="FFFFFF" w:themeColor="background1"/>
-            <w:sz w:val="2"/>
-            <w:szCs w:val="2"/>
+            <w:sz w:val="24"/>
+            <w:szCs w:val="24"/>
           </w:rPr>
           <w:id w:val="82196782"/>
           <w:citation/>
@@ -8210,8 +7672,8 @@
             <w:rPr>
               <w:rFonts w:ascii="Arial" w:hAnsi="Arial" w:cs="Arial"/>
               <w:color w:val="FFFFFF" w:themeColor="background1"/>
-              <w:sz w:val="2"/>
-              <w:szCs w:val="2"/>
+              <w:sz w:val="24"/>
+              <w:szCs w:val="24"/>
             </w:rPr>
             <w:fldChar w:fldCharType="begin"/>
           </w:r>
@@ -8219,8 +7681,8 @@
             <w:rPr>
               <w:rFonts w:ascii="Arial" w:hAnsi="Arial" w:cs="Arial"/>
               <w:color w:val="FFFFFF" w:themeColor="background1"/>
-              <w:sz w:val="2"/>
-              <w:szCs w:val="2"/>
+              <w:sz w:val="24"/>
+              <w:szCs w:val="24"/>
             </w:rPr>
             <w:instrText xml:space="preserve"> CITATION Lum18 \l 7177 </w:instrText>
           </w:r>
@@ -8228,8 +7690,8 @@
             <w:rPr>
               <w:rFonts w:ascii="Arial" w:hAnsi="Arial" w:cs="Arial"/>
               <w:color w:val="FFFFFF" w:themeColor="background1"/>
-              <w:sz w:val="2"/>
-              <w:szCs w:val="2"/>
+              <w:sz w:val="24"/>
+              <w:szCs w:val="24"/>
             </w:rPr>
             <w:fldChar w:fldCharType="separate"/>
           </w:r>
@@ -8238,8 +7700,8 @@
               <w:rFonts w:ascii="Arial" w:hAnsi="Arial" w:cs="Arial"/>
               <w:noProof/>
               <w:color w:val="FFFFFF" w:themeColor="background1"/>
-              <w:sz w:val="2"/>
-              <w:szCs w:val="2"/>
+              <w:sz w:val="24"/>
+              <w:szCs w:val="24"/>
             </w:rPr>
             <w:t>(Bonga-Bonga, 2018)</w:t>
           </w:r>
@@ -8247,8 +7709,8 @@
             <w:rPr>
               <w:rFonts w:ascii="Arial" w:hAnsi="Arial" w:cs="Arial"/>
               <w:color w:val="FFFFFF" w:themeColor="background1"/>
-              <w:sz w:val="2"/>
-              <w:szCs w:val="2"/>
+              <w:sz w:val="24"/>
+              <w:szCs w:val="24"/>
             </w:rPr>
             <w:fldChar w:fldCharType="end"/>
           </w:r>
@@ -8258,8 +7720,8 @@
         <w:rPr>
           <w:rFonts w:ascii="Arial" w:hAnsi="Arial" w:cs="Arial"/>
           <w:color w:val="FFFFFF" w:themeColor="background1"/>
-          <w:sz w:val="2"/>
-          <w:szCs w:val="2"/>
+          <w:sz w:val="24"/>
+          <w:szCs w:val="24"/>
         </w:rPr>
         <w:t xml:space="preserve"> </w:t>
       </w:r>
@@ -8268,8 +7730,8 @@
           <w:rPr>
             <w:rFonts w:ascii="Arial" w:hAnsi="Arial" w:cs="Arial"/>
             <w:color w:val="FFFFFF" w:themeColor="background1"/>
-            <w:sz w:val="2"/>
-            <w:szCs w:val="2"/>
+            <w:sz w:val="24"/>
+            <w:szCs w:val="24"/>
           </w:rPr>
           <w:id w:val="1196810762"/>
           <w:citation/>
@@ -8280,8 +7742,8 @@
             <w:rPr>
               <w:rFonts w:ascii="Arial" w:hAnsi="Arial" w:cs="Arial"/>
               <w:color w:val="FFFFFF" w:themeColor="background1"/>
-              <w:sz w:val="2"/>
-              <w:szCs w:val="2"/>
+              <w:sz w:val="24"/>
+              <w:szCs w:val="24"/>
             </w:rPr>
             <w:fldChar w:fldCharType="begin"/>
           </w:r>
@@ -8289,8 +7751,8 @@
             <w:rPr>
               <w:rFonts w:ascii="Arial" w:hAnsi="Arial" w:cs="Arial"/>
               <w:color w:val="FFFFFF" w:themeColor="background1"/>
-              <w:sz w:val="2"/>
-              <w:szCs w:val="2"/>
+              <w:sz w:val="24"/>
+              <w:szCs w:val="24"/>
             </w:rPr>
             <w:instrText xml:space="preserve"> CITATION MdA18 \l 7177 </w:instrText>
           </w:r>
@@ -8298,8 +7760,8 @@
             <w:rPr>
               <w:rFonts w:ascii="Arial" w:hAnsi="Arial" w:cs="Arial"/>
               <w:color w:val="FFFFFF" w:themeColor="background1"/>
-              <w:sz w:val="2"/>
-              <w:szCs w:val="2"/>
+              <w:sz w:val="24"/>
+              <w:szCs w:val="24"/>
             </w:rPr>
             <w:fldChar w:fldCharType="separate"/>
           </w:r>
@@ -8308,8 +7770,8 @@
               <w:rFonts w:ascii="Arial" w:hAnsi="Arial" w:cs="Arial"/>
               <w:noProof/>
               <w:color w:val="FFFFFF" w:themeColor="background1"/>
-              <w:sz w:val="2"/>
-              <w:szCs w:val="2"/>
+              <w:sz w:val="24"/>
+              <w:szCs w:val="24"/>
             </w:rPr>
             <w:t>(Akhtaruzzaman &amp; Shamsuddin, 2018)</w:t>
           </w:r>
@@ -8317,8 +7779,8 @@
             <w:rPr>
               <w:rFonts w:ascii="Arial" w:hAnsi="Arial" w:cs="Arial"/>
               <w:color w:val="FFFFFF" w:themeColor="background1"/>
-              <w:sz w:val="2"/>
-              <w:szCs w:val="2"/>
+              <w:sz w:val="24"/>
+              <w:szCs w:val="24"/>
             </w:rPr>
             <w:fldChar w:fldCharType="end"/>
           </w:r>
@@ -8328,8 +7790,8 @@
         <w:rPr>
           <w:rFonts w:ascii="Arial" w:hAnsi="Arial" w:cs="Arial"/>
           <w:color w:val="FFFFFF" w:themeColor="background1"/>
-          <w:sz w:val="2"/>
-          <w:szCs w:val="2"/>
+          <w:sz w:val="24"/>
+          <w:szCs w:val="24"/>
         </w:rPr>
         <w:t xml:space="preserve"> </w:t>
       </w:r>
@@ -8338,8 +7800,8 @@
           <w:rPr>
             <w:rFonts w:ascii="Arial" w:hAnsi="Arial" w:cs="Arial"/>
             <w:color w:val="FFFFFF" w:themeColor="background1"/>
-            <w:sz w:val="2"/>
-            <w:szCs w:val="2"/>
+            <w:sz w:val="24"/>
+            <w:szCs w:val="24"/>
           </w:rPr>
           <w:id w:val="-1559469923"/>
           <w:citation/>
@@ -8350,8 +7812,8 @@
             <w:rPr>
               <w:rFonts w:ascii="Arial" w:hAnsi="Arial" w:cs="Arial"/>
               <w:color w:val="FFFFFF" w:themeColor="background1"/>
-              <w:sz w:val="2"/>
-              <w:szCs w:val="2"/>
+              <w:sz w:val="24"/>
+              <w:szCs w:val="24"/>
             </w:rPr>
             <w:fldChar w:fldCharType="begin"/>
           </w:r>
@@ -8359,8 +7821,8 @@
             <w:rPr>
               <w:rFonts w:ascii="Arial" w:hAnsi="Arial" w:cs="Arial"/>
               <w:color w:val="FFFFFF" w:themeColor="background1"/>
-              <w:sz w:val="2"/>
-              <w:szCs w:val="2"/>
+              <w:sz w:val="24"/>
+              <w:szCs w:val="24"/>
             </w:rPr>
             <w:instrText xml:space="preserve"> CITATION Ken15 \l 7177 </w:instrText>
           </w:r>
@@ -8368,8 +7830,8 @@
             <w:rPr>
               <w:rFonts w:ascii="Arial" w:hAnsi="Arial" w:cs="Arial"/>
               <w:color w:val="FFFFFF" w:themeColor="background1"/>
-              <w:sz w:val="2"/>
-              <w:szCs w:val="2"/>
+              <w:sz w:val="24"/>
+              <w:szCs w:val="24"/>
             </w:rPr>
             <w:fldChar w:fldCharType="separate"/>
           </w:r>
@@ -8378,8 +7840,8 @@
               <w:rFonts w:ascii="Arial" w:hAnsi="Arial" w:cs="Arial"/>
               <w:noProof/>
               <w:color w:val="FFFFFF" w:themeColor="background1"/>
-              <w:sz w:val="2"/>
-              <w:szCs w:val="2"/>
+              <w:sz w:val="24"/>
+              <w:szCs w:val="24"/>
             </w:rPr>
             <w:t>(Kenourgios &amp; Dimitriou, 2015)</w:t>
           </w:r>
@@ -8387,8 +7849,8 @@
             <w:rPr>
               <w:rFonts w:ascii="Arial" w:hAnsi="Arial" w:cs="Arial"/>
               <w:color w:val="FFFFFF" w:themeColor="background1"/>
-              <w:sz w:val="2"/>
-              <w:szCs w:val="2"/>
+              <w:sz w:val="24"/>
+              <w:szCs w:val="24"/>
             </w:rPr>
             <w:fldChar w:fldCharType="end"/>
           </w:r>
@@ -8398,8 +7860,8 @@
         <w:rPr>
           <w:rFonts w:ascii="Arial" w:hAnsi="Arial" w:cs="Arial"/>
           <w:color w:val="FFFFFF" w:themeColor="background1"/>
-          <w:sz w:val="2"/>
-          <w:szCs w:val="2"/>
+          <w:sz w:val="24"/>
+          <w:szCs w:val="24"/>
         </w:rPr>
         <w:t xml:space="preserve"> </w:t>
       </w:r>
@@ -8408,8 +7870,8 @@
           <w:rPr>
             <w:rFonts w:ascii="Arial" w:hAnsi="Arial" w:cs="Arial"/>
             <w:color w:val="FFFFFF" w:themeColor="background1"/>
-            <w:sz w:val="2"/>
-            <w:szCs w:val="2"/>
+            <w:sz w:val="24"/>
+            <w:szCs w:val="24"/>
           </w:rPr>
           <w:id w:val="-237408591"/>
           <w:citation/>
@@ -8420,8 +7882,8 @@
             <w:rPr>
               <w:rFonts w:ascii="Arial" w:hAnsi="Arial" w:cs="Arial"/>
               <w:color w:val="FFFFFF" w:themeColor="background1"/>
-              <w:sz w:val="2"/>
-              <w:szCs w:val="2"/>
+              <w:sz w:val="24"/>
+              <w:szCs w:val="24"/>
             </w:rPr>
             <w:fldChar w:fldCharType="begin"/>
           </w:r>
@@ -8429,8 +7891,8 @@
             <w:rPr>
               <w:rFonts w:ascii="Arial" w:hAnsi="Arial" w:cs="Arial"/>
               <w:color w:val="FFFFFF" w:themeColor="background1"/>
-              <w:sz w:val="2"/>
-              <w:szCs w:val="2"/>
+              <w:sz w:val="24"/>
+              <w:szCs w:val="24"/>
             </w:rPr>
             <w:instrText xml:space="preserve"> CITATION Arn00 \l 7177 </w:instrText>
           </w:r>
@@ -8438,8 +7900,8 @@
             <w:rPr>
               <w:rFonts w:ascii="Arial" w:hAnsi="Arial" w:cs="Arial"/>
               <w:color w:val="FFFFFF" w:themeColor="background1"/>
-              <w:sz w:val="2"/>
-              <w:szCs w:val="2"/>
+              <w:sz w:val="24"/>
+              <w:szCs w:val="24"/>
             </w:rPr>
             <w:fldChar w:fldCharType="separate"/>
           </w:r>
@@ -8448,8 +7910,8 @@
               <w:rFonts w:ascii="Arial" w:hAnsi="Arial" w:cs="Arial"/>
               <w:noProof/>
               <w:color w:val="FFFFFF" w:themeColor="background1"/>
-              <w:sz w:val="2"/>
-              <w:szCs w:val="2"/>
+              <w:sz w:val="24"/>
+              <w:szCs w:val="24"/>
             </w:rPr>
             <w:t>(Costinot, Roncalli, &amp; Teiletche, 2000)</w:t>
           </w:r>
@@ -8457,8 +7919,8 @@
             <w:rPr>
               <w:rFonts w:ascii="Arial" w:hAnsi="Arial" w:cs="Arial"/>
               <w:color w:val="FFFFFF" w:themeColor="background1"/>
-              <w:sz w:val="2"/>
-              <w:szCs w:val="2"/>
+              <w:sz w:val="24"/>
+              <w:szCs w:val="24"/>
             </w:rPr>
             <w:fldChar w:fldCharType="end"/>
           </w:r>
@@ -8468,8 +7930,8 @@
         <w:rPr>
           <w:rFonts w:ascii="Arial" w:hAnsi="Arial" w:cs="Arial"/>
           <w:color w:val="FFFFFF" w:themeColor="background1"/>
-          <w:sz w:val="2"/>
-          <w:szCs w:val="2"/>
+          <w:sz w:val="24"/>
+          <w:szCs w:val="24"/>
         </w:rPr>
         <w:t xml:space="preserve"> </w:t>
       </w:r>
@@ -8478,8 +7940,8 @@
           <w:rPr>
             <w:rFonts w:ascii="Arial" w:hAnsi="Arial" w:cs="Arial"/>
             <w:color w:val="FFFFFF" w:themeColor="background1"/>
-            <w:sz w:val="2"/>
-            <w:szCs w:val="2"/>
+            <w:sz w:val="24"/>
+            <w:szCs w:val="24"/>
           </w:rPr>
           <w:id w:val="-1378315243"/>
           <w:citation/>
@@ -8490,8 +7952,8 @@
             <w:rPr>
               <w:rFonts w:ascii="Arial" w:hAnsi="Arial" w:cs="Arial"/>
               <w:color w:val="FFFFFF" w:themeColor="background1"/>
-              <w:sz w:val="2"/>
-              <w:szCs w:val="2"/>
+              <w:sz w:val="24"/>
+              <w:szCs w:val="24"/>
             </w:rPr>
             <w:fldChar w:fldCharType="begin"/>
           </w:r>
@@ -8499,8 +7961,8 @@
             <w:rPr>
               <w:rFonts w:ascii="Arial" w:hAnsi="Arial" w:cs="Arial"/>
               <w:color w:val="FFFFFF" w:themeColor="background1"/>
-              <w:sz w:val="2"/>
-              <w:szCs w:val="2"/>
+              <w:sz w:val="24"/>
+              <w:szCs w:val="24"/>
             </w:rPr>
             <w:instrText xml:space="preserve"> CITATION Jor04 \l 7177 </w:instrText>
           </w:r>
@@ -8508,8 +7970,8 @@
             <w:rPr>
               <w:rFonts w:ascii="Arial" w:hAnsi="Arial" w:cs="Arial"/>
               <w:color w:val="FFFFFF" w:themeColor="background1"/>
-              <w:sz w:val="2"/>
-              <w:szCs w:val="2"/>
+              <w:sz w:val="24"/>
+              <w:szCs w:val="24"/>
             </w:rPr>
             <w:fldChar w:fldCharType="separate"/>
           </w:r>
@@ -8518,8 +7980,8 @@
               <w:rFonts w:ascii="Arial" w:hAnsi="Arial" w:cs="Arial"/>
               <w:noProof/>
               <w:color w:val="FFFFFF" w:themeColor="background1"/>
-              <w:sz w:val="2"/>
-              <w:szCs w:val="2"/>
+              <w:sz w:val="24"/>
+              <w:szCs w:val="24"/>
             </w:rPr>
             <w:t>(Chan-Lau, Mathieson, &amp; Yao, 2004)</w:t>
           </w:r>
@@ -8527,8 +7989,8 @@
             <w:rPr>
               <w:rFonts w:ascii="Arial" w:hAnsi="Arial" w:cs="Arial"/>
               <w:color w:val="FFFFFF" w:themeColor="background1"/>
-              <w:sz w:val="2"/>
-              <w:szCs w:val="2"/>
+              <w:sz w:val="24"/>
+              <w:szCs w:val="24"/>
             </w:rPr>
             <w:fldChar w:fldCharType="end"/>
           </w:r>
@@ -8538,8 +8000,8 @@
         <w:rPr>
           <w:rFonts w:ascii="Arial" w:hAnsi="Arial" w:cs="Arial"/>
           <w:color w:val="FFFFFF" w:themeColor="background1"/>
-          <w:sz w:val="2"/>
-          <w:szCs w:val="2"/>
+          <w:sz w:val="24"/>
+          <w:szCs w:val="24"/>
         </w:rPr>
         <w:t xml:space="preserve"> </w:t>
       </w:r>
@@ -8548,8 +8010,8 @@
           <w:rPr>
             <w:rFonts w:ascii="Arial" w:hAnsi="Arial" w:cs="Arial"/>
             <w:color w:val="FFFFFF" w:themeColor="background1"/>
-            <w:sz w:val="2"/>
-            <w:szCs w:val="2"/>
+            <w:sz w:val="24"/>
+            <w:szCs w:val="24"/>
           </w:rPr>
           <w:id w:val="1440183959"/>
           <w:citation/>
@@ -8560,8 +8022,8 @@
             <w:rPr>
               <w:rFonts w:ascii="Arial" w:hAnsi="Arial" w:cs="Arial"/>
               <w:color w:val="FFFFFF" w:themeColor="background1"/>
-              <w:sz w:val="2"/>
-              <w:szCs w:val="2"/>
+              <w:sz w:val="24"/>
+              <w:szCs w:val="24"/>
             </w:rPr>
             <w:fldChar w:fldCharType="begin"/>
           </w:r>
@@ -8569,8 +8031,8 @@
             <w:rPr>
               <w:rFonts w:ascii="Arial" w:hAnsi="Arial" w:cs="Arial"/>
               <w:color w:val="FFFFFF" w:themeColor="background1"/>
-              <w:sz w:val="2"/>
-              <w:szCs w:val="2"/>
+              <w:sz w:val="24"/>
+              <w:szCs w:val="24"/>
             </w:rPr>
             <w:instrText xml:space="preserve"> CITATION Lin06 \l 7177 </w:instrText>
           </w:r>
@@ -8578,8 +8040,8 @@
             <w:rPr>
               <w:rFonts w:ascii="Arial" w:hAnsi="Arial" w:cs="Arial"/>
               <w:color w:val="FFFFFF" w:themeColor="background1"/>
-              <w:sz w:val="2"/>
-              <w:szCs w:val="2"/>
+              <w:sz w:val="24"/>
+              <w:szCs w:val="24"/>
             </w:rPr>
             <w:fldChar w:fldCharType="separate"/>
           </w:r>
@@ -8588,8 +8050,8 @@
               <w:rFonts w:ascii="Arial" w:hAnsi="Arial" w:cs="Arial"/>
               <w:noProof/>
               <w:color w:val="FFFFFF" w:themeColor="background1"/>
-              <w:sz w:val="2"/>
-              <w:szCs w:val="2"/>
+              <w:sz w:val="24"/>
+              <w:szCs w:val="24"/>
             </w:rPr>
             <w:t>(Hu, 2006)</w:t>
           </w:r>
@@ -8597,8 +8059,8 @@
             <w:rPr>
               <w:rFonts w:ascii="Arial" w:hAnsi="Arial" w:cs="Arial"/>
               <w:color w:val="FFFFFF" w:themeColor="background1"/>
-              <w:sz w:val="2"/>
-              <w:szCs w:val="2"/>
+              <w:sz w:val="24"/>
+              <w:szCs w:val="24"/>
             </w:rPr>
             <w:fldChar w:fldCharType="end"/>
           </w:r>
@@ -8608,8 +8070,8 @@
         <w:rPr>
           <w:rFonts w:ascii="Arial" w:hAnsi="Arial" w:cs="Arial"/>
           <w:color w:val="FFFFFF" w:themeColor="background1"/>
-          <w:sz w:val="2"/>
-          <w:szCs w:val="2"/>
+          <w:sz w:val="24"/>
+          <w:szCs w:val="24"/>
         </w:rPr>
         <w:t xml:space="preserve"> </w:t>
       </w:r>
@@ -8618,8 +8080,8 @@
           <w:rPr>
             <w:rFonts w:ascii="Arial" w:hAnsi="Arial" w:cs="Arial"/>
             <w:color w:val="FFFFFF" w:themeColor="background1"/>
-            <w:sz w:val="2"/>
-            <w:szCs w:val="2"/>
+            <w:sz w:val="24"/>
+            <w:szCs w:val="24"/>
           </w:rPr>
           <w:id w:val="897718851"/>
           <w:citation/>
@@ -8630,8 +8092,8 @@
             <w:rPr>
               <w:rFonts w:ascii="Arial" w:hAnsi="Arial" w:cs="Arial"/>
               <w:color w:val="FFFFFF" w:themeColor="background1"/>
-              <w:sz w:val="2"/>
-              <w:szCs w:val="2"/>
+              <w:sz w:val="24"/>
+              <w:szCs w:val="24"/>
             </w:rPr>
             <w:fldChar w:fldCharType="begin"/>
           </w:r>
@@ -8639,8 +8101,8 @@
             <w:rPr>
               <w:rFonts w:ascii="Arial" w:hAnsi="Arial" w:cs="Arial"/>
               <w:color w:val="FFFFFF" w:themeColor="background1"/>
-              <w:sz w:val="2"/>
-              <w:szCs w:val="2"/>
+              <w:sz w:val="24"/>
+              <w:szCs w:val="24"/>
             </w:rPr>
             <w:instrText xml:space="preserve"> CITATION Jua07 \l 7177 </w:instrText>
           </w:r>
@@ -8648,8 +8110,8 @@
             <w:rPr>
               <w:rFonts w:ascii="Arial" w:hAnsi="Arial" w:cs="Arial"/>
               <w:color w:val="FFFFFF" w:themeColor="background1"/>
-              <w:sz w:val="2"/>
-              <w:szCs w:val="2"/>
+              <w:sz w:val="24"/>
+              <w:szCs w:val="24"/>
             </w:rPr>
             <w:fldChar w:fldCharType="separate"/>
           </w:r>
@@ -8658,8 +8120,8 @@
               <w:rFonts w:ascii="Arial" w:hAnsi="Arial" w:cs="Arial"/>
               <w:noProof/>
               <w:color w:val="FFFFFF" w:themeColor="background1"/>
-              <w:sz w:val="2"/>
-              <w:szCs w:val="2"/>
+              <w:sz w:val="24"/>
+              <w:szCs w:val="24"/>
             </w:rPr>
             <w:t>(Rodriguez, 2007)</w:t>
           </w:r>
@@ -8667,8 +8129,8 @@
             <w:rPr>
               <w:rFonts w:ascii="Arial" w:hAnsi="Arial" w:cs="Arial"/>
               <w:color w:val="FFFFFF" w:themeColor="background1"/>
-              <w:sz w:val="2"/>
-              <w:szCs w:val="2"/>
+              <w:sz w:val="24"/>
+              <w:szCs w:val="24"/>
             </w:rPr>
             <w:fldChar w:fldCharType="end"/>
           </w:r>
@@ -8678,8 +8140,8 @@
         <w:rPr>
           <w:rFonts w:ascii="Arial" w:hAnsi="Arial" w:cs="Arial"/>
           <w:color w:val="FFFFFF" w:themeColor="background1"/>
-          <w:sz w:val="2"/>
-          <w:szCs w:val="2"/>
+          <w:sz w:val="24"/>
+          <w:szCs w:val="24"/>
         </w:rPr>
         <w:t xml:space="preserve"> </w:t>
       </w:r>
@@ -8688,8 +8150,8 @@
           <w:rPr>
             <w:rFonts w:ascii="Arial" w:hAnsi="Arial" w:cs="Arial"/>
             <w:color w:val="FFFFFF" w:themeColor="background1"/>
-            <w:sz w:val="2"/>
-            <w:szCs w:val="2"/>
+            <w:sz w:val="24"/>
+            <w:szCs w:val="24"/>
           </w:rPr>
           <w:id w:val="820234330"/>
           <w:citation/>
@@ -8700,8 +8162,8 @@
             <w:rPr>
               <w:rFonts w:ascii="Arial" w:hAnsi="Arial" w:cs="Arial"/>
               <w:color w:val="FFFFFF" w:themeColor="background1"/>
-              <w:sz w:val="2"/>
-              <w:szCs w:val="2"/>
+              <w:sz w:val="24"/>
+              <w:szCs w:val="24"/>
             </w:rPr>
             <w:fldChar w:fldCharType="begin"/>
           </w:r>
@@ -8709,8 +8171,8 @@
             <w:rPr>
               <w:rFonts w:ascii="Arial" w:hAnsi="Arial" w:cs="Arial"/>
               <w:color w:val="FFFFFF" w:themeColor="background1"/>
-              <w:sz w:val="2"/>
-              <w:szCs w:val="2"/>
+              <w:sz w:val="24"/>
+              <w:szCs w:val="24"/>
             </w:rPr>
             <w:instrText xml:space="preserve"> CITATION Lor09 \l 7177 </w:instrText>
           </w:r>
@@ -8718,8 +8180,8 @@
             <w:rPr>
               <w:rFonts w:ascii="Arial" w:hAnsi="Arial" w:cs="Arial"/>
               <w:color w:val="FFFFFF" w:themeColor="background1"/>
-              <w:sz w:val="2"/>
-              <w:szCs w:val="2"/>
+              <w:sz w:val="24"/>
+              <w:szCs w:val="24"/>
             </w:rPr>
             <w:fldChar w:fldCharType="separate"/>
           </w:r>
@@ -8728,8 +8190,8 @@
               <w:rFonts w:ascii="Arial" w:hAnsi="Arial" w:cs="Arial"/>
               <w:noProof/>
               <w:color w:val="FFFFFF" w:themeColor="background1"/>
-              <w:sz w:val="2"/>
-              <w:szCs w:val="2"/>
+              <w:sz w:val="24"/>
+              <w:szCs w:val="24"/>
             </w:rPr>
             <w:t>(Chollete, Heinen, &amp; Valdesogo, 2009)</w:t>
           </w:r>
@@ -8737,8 +8199,8 @@
             <w:rPr>
               <w:rFonts w:ascii="Arial" w:hAnsi="Arial" w:cs="Arial"/>
               <w:color w:val="FFFFFF" w:themeColor="background1"/>
-              <w:sz w:val="2"/>
-              <w:szCs w:val="2"/>
+              <w:sz w:val="24"/>
+              <w:szCs w:val="24"/>
             </w:rPr>
             <w:fldChar w:fldCharType="end"/>
           </w:r>
@@ -8748,8 +8210,8 @@
         <w:rPr>
           <w:rFonts w:ascii="Arial" w:hAnsi="Arial" w:cs="Arial"/>
           <w:color w:val="FFFFFF" w:themeColor="background1"/>
-          <w:sz w:val="2"/>
-          <w:szCs w:val="2"/>
+          <w:sz w:val="24"/>
+          <w:szCs w:val="24"/>
         </w:rPr>
         <w:t xml:space="preserve"> </w:t>
       </w:r>
@@ -8758,8 +8220,8 @@
           <w:rPr>
             <w:rFonts w:ascii="Arial" w:hAnsi="Arial" w:cs="Arial"/>
             <w:color w:val="FFFFFF" w:themeColor="background1"/>
-            <w:sz w:val="2"/>
-            <w:szCs w:val="2"/>
+            <w:sz w:val="24"/>
+            <w:szCs w:val="24"/>
           </w:rPr>
           <w:id w:val="1955211361"/>
           <w:citation/>
@@ -8770,8 +8232,8 @@
             <w:rPr>
               <w:rFonts w:ascii="Arial" w:hAnsi="Arial" w:cs="Arial"/>
               <w:color w:val="FFFFFF" w:themeColor="background1"/>
-              <w:sz w:val="2"/>
-              <w:szCs w:val="2"/>
+              <w:sz w:val="24"/>
+              <w:szCs w:val="24"/>
             </w:rPr>
             <w:fldChar w:fldCharType="begin"/>
           </w:r>
@@ -8779,8 +8241,8 @@
             <w:rPr>
               <w:rFonts w:ascii="Arial" w:hAnsi="Arial" w:cs="Arial"/>
               <w:color w:val="FFFFFF" w:themeColor="background1"/>
-              <w:sz w:val="2"/>
-              <w:szCs w:val="2"/>
+              <w:sz w:val="24"/>
+              <w:szCs w:val="24"/>
             </w:rPr>
             <w:instrText xml:space="preserve"> CITATION Hor10 \l 7177 </w:instrText>
           </w:r>
@@ -8788,8 +8250,8 @@
             <w:rPr>
               <w:rFonts w:ascii="Arial" w:hAnsi="Arial" w:cs="Arial"/>
               <w:color w:val="FFFFFF" w:themeColor="background1"/>
-              <w:sz w:val="2"/>
-              <w:szCs w:val="2"/>
+              <w:sz w:val="24"/>
+              <w:szCs w:val="24"/>
             </w:rPr>
             <w:fldChar w:fldCharType="separate"/>
           </w:r>
@@ -8798,8 +8260,8 @@
               <w:rFonts w:ascii="Arial" w:hAnsi="Arial" w:cs="Arial"/>
               <w:noProof/>
               <w:color w:val="FFFFFF" w:themeColor="background1"/>
-              <w:sz w:val="2"/>
-              <w:szCs w:val="2"/>
+              <w:sz w:val="24"/>
+              <w:szCs w:val="24"/>
             </w:rPr>
             <w:t>(Horta, Mendes, &amp; Vieira, 2010)</w:t>
           </w:r>
@@ -8807,8 +8269,8 @@
             <w:rPr>
               <w:rFonts w:ascii="Arial" w:hAnsi="Arial" w:cs="Arial"/>
               <w:color w:val="FFFFFF" w:themeColor="background1"/>
-              <w:sz w:val="2"/>
-              <w:szCs w:val="2"/>
+              <w:sz w:val="24"/>
+              <w:szCs w:val="24"/>
             </w:rPr>
             <w:fldChar w:fldCharType="end"/>
           </w:r>
@@ -8818,8 +8280,8 @@
         <w:rPr>
           <w:rFonts w:ascii="Arial" w:hAnsi="Arial" w:cs="Arial"/>
           <w:color w:val="FFFFFF" w:themeColor="background1"/>
-          <w:sz w:val="2"/>
-          <w:szCs w:val="2"/>
+          <w:sz w:val="24"/>
+          <w:szCs w:val="24"/>
         </w:rPr>
         <w:t xml:space="preserve"> </w:t>
       </w:r>
@@ -8828,8 +8290,8 @@
           <w:rPr>
             <w:rFonts w:ascii="Arial" w:hAnsi="Arial" w:cs="Arial"/>
             <w:color w:val="FFFFFF" w:themeColor="background1"/>
-            <w:sz w:val="2"/>
-            <w:szCs w:val="2"/>
+            <w:sz w:val="24"/>
+            <w:szCs w:val="24"/>
           </w:rPr>
           <w:id w:val="1369801666"/>
           <w:citation/>
@@ -8840,8 +8302,8 @@
             <w:rPr>
               <w:rFonts w:ascii="Arial" w:hAnsi="Arial" w:cs="Arial"/>
               <w:color w:val="FFFFFF" w:themeColor="background1"/>
-              <w:sz w:val="2"/>
-              <w:szCs w:val="2"/>
+              <w:sz w:val="24"/>
+              <w:szCs w:val="24"/>
             </w:rPr>
             <w:fldChar w:fldCharType="begin"/>
           </w:r>
@@ -8849,8 +8311,8 @@
             <w:rPr>
               <w:rFonts w:ascii="Arial" w:hAnsi="Arial" w:cs="Arial"/>
               <w:color w:val="FFFFFF" w:themeColor="background1"/>
-              <w:sz w:val="2"/>
-              <w:szCs w:val="2"/>
+              <w:sz w:val="24"/>
+              <w:szCs w:val="24"/>
             </w:rPr>
             <w:instrText xml:space="preserve"> CITATION Ala17 \l 7177 </w:instrText>
           </w:r>
@@ -8858,8 +8320,8 @@
             <w:rPr>
               <w:rFonts w:ascii="Arial" w:hAnsi="Arial" w:cs="Arial"/>
               <w:color w:val="FFFFFF" w:themeColor="background1"/>
-              <w:sz w:val="2"/>
-              <w:szCs w:val="2"/>
+              <w:sz w:val="24"/>
+              <w:szCs w:val="24"/>
             </w:rPr>
             <w:fldChar w:fldCharType="separate"/>
           </w:r>
@@ -8868,8 +8330,8 @@
               <w:rFonts w:ascii="Arial" w:hAnsi="Arial" w:cs="Arial"/>
               <w:noProof/>
               <w:color w:val="FFFFFF" w:themeColor="background1"/>
-              <w:sz w:val="2"/>
-              <w:szCs w:val="2"/>
+              <w:sz w:val="24"/>
+              <w:szCs w:val="24"/>
             </w:rPr>
             <w:t>(Paul &amp; Gideon, 2017)</w:t>
           </w:r>
@@ -8877,8 +8339,8 @@
             <w:rPr>
               <w:rFonts w:ascii="Arial" w:hAnsi="Arial" w:cs="Arial"/>
               <w:color w:val="FFFFFF" w:themeColor="background1"/>
-              <w:sz w:val="2"/>
-              <w:szCs w:val="2"/>
+              <w:sz w:val="24"/>
+              <w:szCs w:val="24"/>
             </w:rPr>
             <w:fldChar w:fldCharType="end"/>
           </w:r>
@@ -8888,8 +8350,8 @@
         <w:rPr>
           <w:rFonts w:ascii="Arial" w:hAnsi="Arial" w:cs="Arial"/>
           <w:color w:val="FFFFFF" w:themeColor="background1"/>
-          <w:sz w:val="2"/>
-          <w:szCs w:val="2"/>
+          <w:sz w:val="24"/>
+          <w:szCs w:val="24"/>
         </w:rPr>
         <w:t xml:space="preserve"> </w:t>
       </w:r>
@@ -8898,8 +8360,8 @@
           <w:rPr>
             <w:rFonts w:ascii="Arial" w:hAnsi="Arial" w:cs="Arial"/>
             <w:color w:val="FFFFFF" w:themeColor="background1"/>
-            <w:sz w:val="2"/>
-            <w:szCs w:val="2"/>
+            <w:sz w:val="24"/>
+            <w:szCs w:val="24"/>
           </w:rPr>
           <w:id w:val="-589689120"/>
           <w:citation/>
@@ -8910,8 +8372,8 @@
             <w:rPr>
               <w:rFonts w:ascii="Arial" w:hAnsi="Arial" w:cs="Arial"/>
               <w:color w:val="FFFFFF" w:themeColor="background1"/>
-              <w:sz w:val="2"/>
-              <w:szCs w:val="2"/>
+              <w:sz w:val="24"/>
+              <w:szCs w:val="24"/>
             </w:rPr>
             <w:fldChar w:fldCharType="begin"/>
           </w:r>
@@ -8919,8 +8381,8 @@
             <w:rPr>
               <w:rFonts w:ascii="Arial" w:hAnsi="Arial" w:cs="Arial"/>
               <w:color w:val="FFFFFF" w:themeColor="background1"/>
-              <w:sz w:val="2"/>
-              <w:szCs w:val="2"/>
+              <w:sz w:val="24"/>
+              <w:szCs w:val="24"/>
             </w:rPr>
             <w:instrText xml:space="preserve"> CITATION Jua19 \l 7177 </w:instrText>
           </w:r>
@@ -8928,8 +8390,8 @@
             <w:rPr>
               <w:rFonts w:ascii="Arial" w:hAnsi="Arial" w:cs="Arial"/>
               <w:color w:val="FFFFFF" w:themeColor="background1"/>
-              <w:sz w:val="2"/>
-              <w:szCs w:val="2"/>
+              <w:sz w:val="24"/>
+              <w:szCs w:val="24"/>
             </w:rPr>
             <w:fldChar w:fldCharType="separate"/>
           </w:r>
@@ -8938,8 +8400,8 @@
               <w:rFonts w:ascii="Arial" w:hAnsi="Arial" w:cs="Arial"/>
               <w:noProof/>
               <w:color w:val="FFFFFF" w:themeColor="background1"/>
-              <w:sz w:val="2"/>
-              <w:szCs w:val="2"/>
+              <w:sz w:val="24"/>
+              <w:szCs w:val="24"/>
             </w:rPr>
             <w:t>(Cubillos-Rocha, Gomez-Gonzalez, &amp; Melo-Velandia, 2019)</w:t>
           </w:r>
@@ -8947,8 +8409,79 @@
             <w:rPr>
               <w:rFonts w:ascii="Arial" w:hAnsi="Arial" w:cs="Arial"/>
               <w:color w:val="FFFFFF" w:themeColor="background1"/>
-              <w:sz w:val="2"/>
-              <w:szCs w:val="2"/>
+              <w:sz w:val="24"/>
+              <w:szCs w:val="24"/>
+            </w:rPr>
+            <w:fldChar w:fldCharType="end"/>
+          </w:r>
+        </w:sdtContent>
+      </w:sdt>
+      <w:sdt>
+        <w:sdtPr>
+          <w:rPr>
+            <w:rFonts w:ascii="Arial" w:hAnsi="Arial" w:cs="Arial"/>
+            <w:color w:val="FFFFFF" w:themeColor="background1"/>
+            <w:sz w:val="24"/>
+            <w:szCs w:val="24"/>
+          </w:rPr>
+          <w:id w:val="-2029555073"/>
+          <w:citation/>
+        </w:sdtPr>
+        <w:sdtEndPr/>
+        <w:sdtContent>
+          <w:r>
+            <w:rPr>
+              <w:rFonts w:ascii="Arial" w:hAnsi="Arial" w:cs="Arial"/>
+              <w:color w:val="FFFFFF" w:themeColor="background1"/>
+              <w:sz w:val="24"/>
+              <w:szCs w:val="24"/>
+            </w:rPr>
+            <w:fldChar w:fldCharType="begin"/>
+          </w:r>
+          <w:r>
+            <w:rPr>
+              <w:rFonts w:ascii="Arial" w:hAnsi="Arial" w:cs="Arial"/>
+              <w:color w:val="FFFFFF" w:themeColor="background1"/>
+              <w:sz w:val="24"/>
+              <w:szCs w:val="24"/>
+            </w:rPr>
+            <w:instrText xml:space="preserve"> CITATION Rac021 \l 7177 </w:instrText>
+          </w:r>
+          <w:r>
+            <w:rPr>
+              <w:rFonts w:ascii="Arial" w:hAnsi="Arial" w:cs="Arial"/>
+              <w:color w:val="FFFFFF" w:themeColor="background1"/>
+              <w:sz w:val="24"/>
+              <w:szCs w:val="24"/>
+            </w:rPr>
+            <w:fldChar w:fldCharType="separate"/>
+          </w:r>
+          <w:r>
+            <w:rPr>
+              <w:rFonts w:ascii="Arial" w:hAnsi="Arial" w:cs="Arial"/>
+              <w:noProof/>
+              <w:color w:val="FFFFFF" w:themeColor="background1"/>
+              <w:sz w:val="24"/>
+              <w:szCs w:val="24"/>
+            </w:rPr>
+            <w:t xml:space="preserve"> </w:t>
+          </w:r>
+          <w:r>
+            <w:rPr>
+              <w:rFonts w:ascii="Arial" w:hAnsi="Arial" w:cs="Arial"/>
+              <w:noProof/>
+              <w:color w:val="FFFFFF" w:themeColor="background1"/>
+              <w:sz w:val="24"/>
+              <w:szCs w:val="24"/>
+            </w:rPr>
+            <w:t>(Campbell, Koedijk, &amp; Kofman, Increased Correlation in Bear Markets, 2002)</w:t>
+          </w:r>
+          <w:r>
+            <w:rPr>
+              <w:rFonts w:ascii="Arial" w:hAnsi="Arial" w:cs="Arial"/>
+              <w:color w:val="FFFFFF" w:themeColor="background1"/>
+              <w:sz w:val="24"/>
+              <w:szCs w:val="24"/>
             </w:rPr>
             <w:fldChar w:fldCharType="end"/>
           </w:r>
@@ -9479,7 +9012,7 @@
                   <w:noProof/>
                   <w:lang w:val="en-US"/>
                 </w:rPr>
-                <w:t xml:space="preserve">Chan-Lau, J. A., Mathieson, D. J., &amp; Yao, J. Y. (2004). Extreme Contagion in Equity Markets. </w:t>
+                <w:t xml:space="preserve">Campbell, R., Koedijk, K., &amp; Kofman, P. (2002). Increased Correlation in Bear Markets. </w:t>
               </w:r>
               <w:r>
                 <w:rPr>
@@ -9488,14 +9021,14 @@
                   <w:noProof/>
                   <w:lang w:val="en-US"/>
                 </w:rPr>
-                <w:t>IMF Staff Papers</w:t>
-              </w:r>
-              <w:r>
-                <w:rPr>
-                  <w:noProof/>
-                  <w:lang w:val="en-US"/>
-                </w:rPr>
-                <w:t>, 386-408.</w:t>
+                <w:t>Financial Analysts Journal</w:t>
+              </w:r>
+              <w:r>
+                <w:rPr>
+                  <w:noProof/>
+                  <w:lang w:val="en-US"/>
+                </w:rPr>
+                <w:t>, 87-94.</w:t>
               </w:r>
             </w:p>
             <w:p>
@@ -9512,7 +9045,7 @@
                   <w:noProof/>
                   <w:lang w:val="en-US"/>
                 </w:rPr>
-                <w:t xml:space="preserve">Chollete, L., Heinen, A., &amp; Valdesogo, A. (2009). Modeling International Financial Returns with a Multivariate Regime-switching Copula. </w:t>
+                <w:t xml:space="preserve">Chan-Lau, J. A., Mathieson, D. J., &amp; Yao, J. Y. (2004). Extreme Contagion in Equity Markets. </w:t>
               </w:r>
               <w:r>
                 <w:rPr>
@@ -9521,14 +9054,14 @@
                   <w:noProof/>
                   <w:lang w:val="en-US"/>
                 </w:rPr>
-                <w:t>Journal of Financial Econometrics</w:t>
-              </w:r>
-              <w:r>
-                <w:rPr>
-                  <w:noProof/>
-                  <w:lang w:val="en-US"/>
-                </w:rPr>
-                <w:t>, 437-480.</w:t>
+                <w:t>IMF Staff Papers</w:t>
+              </w:r>
+              <w:r>
+                <w:rPr>
+                  <w:noProof/>
+                  <w:lang w:val="en-US"/>
+                </w:rPr>
+                <w:t>, 386-408.</w:t>
               </w:r>
             </w:p>
             <w:p>
@@ -9545,7 +9078,7 @@
                   <w:noProof/>
                   <w:lang w:val="en-US"/>
                 </w:rPr>
-                <w:t xml:space="preserve">Corsetti, G., Pericoli, M., &amp; Sbracia, M. (2005). ‘Some contagion, some interdependence’: More pitfalls in tests of financial contagion. </w:t>
+                <w:t xml:space="preserve">Chollete, L., Heinen, A., &amp; Valdesogo, A. (2009). Modeling International Financial Returns with a Multivariate Regime-switching Copula. </w:t>
               </w:r>
               <w:r>
                 <w:rPr>
@@ -9554,14 +9087,14 @@
                   <w:noProof/>
                   <w:lang w:val="en-US"/>
                 </w:rPr>
-                <w:t>Journal of International Money and Finance</w:t>
-              </w:r>
-              <w:r>
-                <w:rPr>
-                  <w:noProof/>
-                  <w:lang w:val="en-US"/>
-                </w:rPr>
-                <w:t>, 1177-1199.</w:t>
+                <w:t>Journal of Financial Econometrics</w:t>
+              </w:r>
+              <w:r>
+                <w:rPr>
+                  <w:noProof/>
+                  <w:lang w:val="en-US"/>
+                </w:rPr>
+                <w:t>, 437-480.</w:t>
               </w:r>
             </w:p>
             <w:p>
@@ -9578,7 +9111,7 @@
                   <w:noProof/>
                   <w:lang w:val="en-US"/>
                 </w:rPr>
-                <w:t xml:space="preserve">Costinot, A., Roncalli, T., &amp; Teiletche, J. (2000). Revisiting the Dependence between Financial Markets with Copulas. </w:t>
+                <w:t xml:space="preserve">Corsetti, G., Pericoli, M., &amp; Sbracia, M. (2005). ‘Some contagion, some interdependence’: More pitfalls in tests of financial contagion. </w:t>
               </w:r>
               <w:r>
                 <w:rPr>
@@ -9587,14 +9120,14 @@
                   <w:noProof/>
                   <w:lang w:val="en-US"/>
                 </w:rPr>
-                <w:t>SSRN eLibrary</w:t>
-              </w:r>
-              <w:r>
-                <w:rPr>
-                  <w:noProof/>
-                  <w:lang w:val="en-US"/>
-                </w:rPr>
-                <w:t>.</w:t>
+                <w:t>Journal of International Money and Finance</w:t>
+              </w:r>
+              <w:r>
+                <w:rPr>
+                  <w:noProof/>
+                  <w:lang w:val="en-US"/>
+                </w:rPr>
+                <w:t>, 1177-1199.</w:t>
               </w:r>
             </w:p>
             <w:p>
@@ -9611,7 +9144,7 @@
                   <w:noProof/>
                   <w:lang w:val="en-US"/>
                 </w:rPr>
-                <w:t xml:space="preserve">Cubillos-Rocha, J. S., Gomez-Gonzalez, J. E., &amp; Melo-Velandia, L. F. (2019). Detecting exchange rate contagion using copula functions. </w:t>
+                <w:t xml:space="preserve">Costinot, A., Roncalli, T., &amp; Teiletche, J. (2000). Revisiting the Dependence between Financial Markets with Copulas. </w:t>
               </w:r>
               <w:r>
                 <w:rPr>
@@ -9620,14 +9153,14 @@
                   <w:noProof/>
                   <w:lang w:val="en-US"/>
                 </w:rPr>
-                <w:t>North American Journal of Economics and Finance</w:t>
-              </w:r>
-              <w:r>
-                <w:rPr>
-                  <w:noProof/>
-                  <w:lang w:val="en-US"/>
-                </w:rPr>
-                <w:t>, 13-22.</w:t>
+                <w:t>SSRN eLibrary</w:t>
+              </w:r>
+              <w:r>
+                <w:rPr>
+                  <w:noProof/>
+                  <w:lang w:val="en-US"/>
+                </w:rPr>
+                <w:t>.</w:t>
               </w:r>
             </w:p>
             <w:p>
@@ -9645,7 +9178,7 @@
                   <w:lang w:val="en-US"/>
                 </w:rPr>
                 <w:lastRenderedPageBreak/>
-                <w:t xml:space="preserve">Elton, E. J., Gruber, M. J., &amp; Padberg, M. W. (1976). Simple criteria for optimal portfolio selection. </w:t>
+                <w:t xml:space="preserve">Cubillos-Rocha, J. S., Gomez-Gonzalez, J. E., &amp; Melo-Velandia, L. F. (2019). Detecting exchange rate contagion using copula functions. </w:t>
               </w:r>
               <w:r>
                 <w:rPr>
@@ -9654,14 +9187,14 @@
                   <w:noProof/>
                   <w:lang w:val="en-US"/>
                 </w:rPr>
-                <w:t>The Journal of Finance</w:t>
-              </w:r>
-              <w:r>
-                <w:rPr>
-                  <w:noProof/>
-                  <w:lang w:val="en-US"/>
-                </w:rPr>
-                <w:t>, 1341-1357.</w:t>
+                <w:t>North American Journal of Economics and Finance</w:t>
+              </w:r>
+              <w:r>
+                <w:rPr>
+                  <w:noProof/>
+                  <w:lang w:val="en-US"/>
+                </w:rPr>
+                <w:t>, 13-22.</w:t>
               </w:r>
             </w:p>
             <w:p>
@@ -9678,7 +9211,7 @@
                   <w:noProof/>
                   <w:lang w:val="en-US"/>
                 </w:rPr>
-                <w:t xml:space="preserve">Eun, C. S., &amp; Resnick, B. G. (2014). </w:t>
+                <w:t xml:space="preserve">Elton, E. J., Gruber, M. J., &amp; Padberg, M. W. (1976). Simple criteria for optimal portfolio selection. </w:t>
               </w:r>
               <w:r>
                 <w:rPr>
@@ -9687,14 +9220,14 @@
                   <w:noProof/>
                   <w:lang w:val="en-US"/>
                 </w:rPr>
-                <w:t>International Financial Management.</w:t>
-              </w:r>
-              <w:r>
-                <w:rPr>
-                  <w:noProof/>
-                  <w:lang w:val="en-US"/>
-                </w:rPr>
-                <w:t xml:space="preserve"> New York: McGraw-Hill Education.</w:t>
+                <w:t>The Journal of Finance</w:t>
+              </w:r>
+              <w:r>
+                <w:rPr>
+                  <w:noProof/>
+                  <w:lang w:val="en-US"/>
+                </w:rPr>
+                <w:t>, 1341-1357.</w:t>
               </w:r>
             </w:p>
             <w:p>
@@ -9711,7 +9244,7 @@
                   <w:noProof/>
                   <w:lang w:val="en-US"/>
                 </w:rPr>
-                <w:t xml:space="preserve">Feldstein, M. (2003). </w:t>
+                <w:t xml:space="preserve">Eun, C. S., &amp; Resnick, B. G. (2014). </w:t>
               </w:r>
               <w:r>
                 <w:rPr>
@@ -9720,14 +9253,14 @@
                   <w:noProof/>
                   <w:lang w:val="en-US"/>
                 </w:rPr>
-                <w:t>Economic and financial crises in emerging market economies.</w:t>
-              </w:r>
-              <w:r>
-                <w:rPr>
-                  <w:noProof/>
-                  <w:lang w:val="en-US"/>
-                </w:rPr>
-                <w:t xml:space="preserve"> Chicago and London: University of Chicago Press: NBER Conference Report series.</w:t>
+                <w:t>International Financial Management.</w:t>
+              </w:r>
+              <w:r>
+                <w:rPr>
+                  <w:noProof/>
+                  <w:lang w:val="en-US"/>
+                </w:rPr>
+                <w:t xml:space="preserve"> New York: McGraw-Hill Education.</w:t>
               </w:r>
             </w:p>
             <w:p>
@@ -9744,7 +9277,7 @@
                   <w:noProof/>
                   <w:lang w:val="en-US"/>
                 </w:rPr>
-                <w:t xml:space="preserve">Forbes, K. J., &amp; Rigobon, R. (2002). No Contagion, Only Interdependence: Measuring Stock Market Comovements. </w:t>
+                <w:t xml:space="preserve">Feldstein, M. (2003). </w:t>
               </w:r>
               <w:r>
                 <w:rPr>
@@ -9753,14 +9286,14 @@
                   <w:noProof/>
                   <w:lang w:val="en-US"/>
                 </w:rPr>
-                <w:t>The Journal of Finance</w:t>
-              </w:r>
-              <w:r>
-                <w:rPr>
-                  <w:noProof/>
-                  <w:lang w:val="en-US"/>
-                </w:rPr>
-                <w:t>, 2223–2261.</w:t>
+                <w:t>Economic and financial crises in emerging market economies.</w:t>
+              </w:r>
+              <w:r>
+                <w:rPr>
+                  <w:noProof/>
+                  <w:lang w:val="en-US"/>
+                </w:rPr>
+                <w:t xml:space="preserve"> Chicago and London: University of Chicago Press: NBER Conference Report series.</w:t>
               </w:r>
             </w:p>
             <w:p>
@@ -9777,7 +9310,7 @@
                   <w:noProof/>
                   <w:lang w:val="en-US"/>
                 </w:rPr>
-                <w:t xml:space="preserve">Gambogi, J. (2005). </w:t>
+                <w:t xml:space="preserve">Forbes, K. J., &amp; Rigobon, R. (2002). No Contagion, Only Interdependence: Measuring Stock Market Comovements. </w:t>
               </w:r>
               <w:r>
                 <w:rPr>
@@ -9786,14 +9319,14 @@
                   <w:noProof/>
                   <w:lang w:val="en-US"/>
                 </w:rPr>
-                <w:t>Rare Earths.</w:t>
-              </w:r>
-              <w:r>
-                <w:rPr>
-                  <w:noProof/>
-                  <w:lang w:val="en-US"/>
-                </w:rPr>
-                <w:t xml:space="preserve"> Reston, Virginia: United States Geological Survey.</w:t>
+                <w:t>The Journal of Finance</w:t>
+              </w:r>
+              <w:r>
+                <w:rPr>
+                  <w:noProof/>
+                  <w:lang w:val="en-US"/>
+                </w:rPr>
+                <w:t>, 2223–2261.</w:t>
               </w:r>
             </w:p>
             <w:p>
@@ -9810,7 +9343,7 @@
                   <w:noProof/>
                   <w:lang w:val="en-US"/>
                 </w:rPr>
-                <w:t xml:space="preserve">Girton, L., &amp; Roper, D. (1977). A Monetary Model of Exchange Market Pressure Applied to the Post-War Canadian Experience. </w:t>
+                <w:t xml:space="preserve">Gambogi, J. (2005). </w:t>
               </w:r>
               <w:r>
                 <w:rPr>
@@ -9819,14 +9352,14 @@
                   <w:noProof/>
                   <w:lang w:val="en-US"/>
                 </w:rPr>
-                <w:t>The American Economic Review</w:t>
-              </w:r>
-              <w:r>
-                <w:rPr>
-                  <w:noProof/>
-                  <w:lang w:val="en-US"/>
-                </w:rPr>
-                <w:t>, 537-548.</w:t>
+                <w:t>Rare Earths.</w:t>
+              </w:r>
+              <w:r>
+                <w:rPr>
+                  <w:noProof/>
+                  <w:lang w:val="en-US"/>
+                </w:rPr>
+                <w:t xml:space="preserve"> Reston, Virginia: United States Geological Survey.</w:t>
               </w:r>
             </w:p>
             <w:p>
@@ -9843,7 +9376,7 @@
                   <w:noProof/>
                   <w:lang w:val="en-US"/>
                 </w:rPr>
-                <w:t xml:space="preserve">Graflund, A., &amp; Nilsson, B. (2002). Dynamic Portfolio Selection: The Relevance of Switching Regimes and Investment Horizon. </w:t>
+                <w:t xml:space="preserve">Girton, L., &amp; Roper, D. (1977). A Monetary Model of Exchange Market Pressure Applied to the Post-War Canadian Experience. </w:t>
               </w:r>
               <w:r>
                 <w:rPr>
@@ -9852,14 +9385,14 @@
                   <w:noProof/>
                   <w:lang w:val="en-US"/>
                 </w:rPr>
-                <w:t>European Financial Management</w:t>
-              </w:r>
-              <w:r>
-                <w:rPr>
-                  <w:noProof/>
-                  <w:lang w:val="en-US"/>
-                </w:rPr>
-                <w:t>, 179-200.</w:t>
+                <w:t>The American Economic Review</w:t>
+              </w:r>
+              <w:r>
+                <w:rPr>
+                  <w:noProof/>
+                  <w:lang w:val="en-US"/>
+                </w:rPr>
+                <w:t>, 537-548.</w:t>
               </w:r>
             </w:p>
             <w:p>
@@ -9876,7 +9409,7 @@
                   <w:noProof/>
                   <w:lang w:val="en-US"/>
                 </w:rPr>
-                <w:t xml:space="preserve">Guiso, L., Jappelli, T., Padula, M., &amp; Pagano, M. (2004). Financial market integration and economic growth in the EU. </w:t>
+                <w:t xml:space="preserve">Graflund, A., &amp; Nilsson, B. (2002). Dynamic Portfolio Selection: The Relevance of Switching Regimes and Investment Horizon. </w:t>
               </w:r>
               <w:r>
                 <w:rPr>
@@ -9885,14 +9418,14 @@
                   <w:noProof/>
                   <w:lang w:val="en-US"/>
                 </w:rPr>
-                <w:t>EU FINANCE AND GROWTH</w:t>
-              </w:r>
-              <w:r>
-                <w:rPr>
-                  <w:noProof/>
-                  <w:lang w:val="en-US"/>
-                </w:rPr>
-                <w:t>, 525-577.</w:t>
+                <w:t>European Financial Management</w:t>
+              </w:r>
+              <w:r>
+                <w:rPr>
+                  <w:noProof/>
+                  <w:lang w:val="en-US"/>
+                </w:rPr>
+                <w:t>, 179-200.</w:t>
               </w:r>
             </w:p>
             <w:p>
@@ -9909,7 +9442,7 @@
                   <w:noProof/>
                   <w:lang w:val="en-US"/>
                 </w:rPr>
-                <w:t xml:space="preserve">Henry, P. B. (2007). Capital Account Liberalization: Theory, Evidence, and Speculation. </w:t>
+                <w:t xml:space="preserve">Guiso, L., Jappelli, T., Padula, M., &amp; Pagano, M. (2004). Financial market integration and economic growth in the EU. </w:t>
               </w:r>
               <w:r>
                 <w:rPr>
@@ -9918,14 +9451,14 @@
                   <w:noProof/>
                   <w:lang w:val="en-US"/>
                 </w:rPr>
-                <w:t>Journal of Economic Literature</w:t>
-              </w:r>
-              <w:r>
-                <w:rPr>
-                  <w:noProof/>
-                  <w:lang w:val="en-US"/>
-                </w:rPr>
-                <w:t>, 887-935.</w:t>
+                <w:t>EU FINANCE AND GROWTH</w:t>
+              </w:r>
+              <w:r>
+                <w:rPr>
+                  <w:noProof/>
+                  <w:lang w:val="en-US"/>
+                </w:rPr>
+                <w:t>, 525-577.</w:t>
               </w:r>
             </w:p>
             <w:p>
@@ -9942,7 +9475,7 @@
                   <w:noProof/>
                   <w:lang w:val="en-US"/>
                 </w:rPr>
-                <w:t xml:space="preserve">Horen, N. v., Jager, H., &amp; Klaassen, F. (2006). Foreign Exchange Market Contagion in the Asian Crisis: A Regression-Based Approach. </w:t>
+                <w:t xml:space="preserve">Henry, P. B. (2007). Capital Account Liberalization: Theory, Evidence, and Speculation. </w:t>
               </w:r>
               <w:r>
                 <w:rPr>
@@ -9951,14 +9484,14 @@
                   <w:noProof/>
                   <w:lang w:val="en-US"/>
                 </w:rPr>
-                <w:t>Review of World Economics</w:t>
-              </w:r>
-              <w:r>
-                <w:rPr>
-                  <w:noProof/>
-                  <w:lang w:val="en-US"/>
-                </w:rPr>
-                <w:t>, 374-401.</w:t>
+                <w:t>Journal of Economic Literature</w:t>
+              </w:r>
+              <w:r>
+                <w:rPr>
+                  <w:noProof/>
+                  <w:lang w:val="en-US"/>
+                </w:rPr>
+                <w:t>, 887-935.</w:t>
               </w:r>
             </w:p>
             <w:p>
@@ -9975,7 +9508,7 @@
                   <w:noProof/>
                   <w:lang w:val="en-US"/>
                 </w:rPr>
-                <w:t xml:space="preserve">Horta, P., Mendes, C., &amp; Vieira, I. (2010). Contagion effects of the subprime cirsis in the European NYSE Euronext markets. </w:t>
+                <w:t xml:space="preserve">Horen, N. v., Jager, H., &amp; Klaassen, F. (2006). Foreign Exchange Market Contagion in the Asian Crisis: A Regression-Based Approach. </w:t>
               </w:r>
               <w:r>
                 <w:rPr>
@@ -9984,14 +9517,14 @@
                   <w:noProof/>
                   <w:lang w:val="en-US"/>
                 </w:rPr>
-                <w:t>Portaguese Economic Journal</w:t>
-              </w:r>
-              <w:r>
-                <w:rPr>
-                  <w:noProof/>
-                  <w:lang w:val="en-US"/>
-                </w:rPr>
-                <w:t>, 115-140.</w:t>
+                <w:t>Review of World Economics</w:t>
+              </w:r>
+              <w:r>
+                <w:rPr>
+                  <w:noProof/>
+                  <w:lang w:val="en-US"/>
+                </w:rPr>
+                <w:t>, 374-401.</w:t>
               </w:r>
             </w:p>
             <w:p>
@@ -10008,7 +9541,7 @@
                   <w:noProof/>
                   <w:lang w:val="en-US"/>
                 </w:rPr>
-                <w:t xml:space="preserve">Hu, L. (2006). Dependence Patterns across Financial Markets: a Mixed Copula Approach. </w:t>
+                <w:t xml:space="preserve">Horta, P., Mendes, C., &amp; Vieira, I. (2010). Contagion effects of the subprime cirsis in the European NYSE Euronext markets. </w:t>
               </w:r>
               <w:r>
                 <w:rPr>
@@ -10017,14 +9550,14 @@
                   <w:noProof/>
                   <w:lang w:val="en-US"/>
                 </w:rPr>
-                <w:t>Applied Financial Economics</w:t>
-              </w:r>
-              <w:r>
-                <w:rPr>
-                  <w:noProof/>
-                  <w:lang w:val="en-US"/>
-                </w:rPr>
-                <w:t>, 717-729.</w:t>
+                <w:t>Portaguese Economic Journal</w:t>
+              </w:r>
+              <w:r>
+                <w:rPr>
+                  <w:noProof/>
+                  <w:lang w:val="en-US"/>
+                </w:rPr>
+                <w:t>, 115-140.</w:t>
               </w:r>
             </w:p>
             <w:p>
@@ -10041,7 +9574,23 @@
                   <w:noProof/>
                   <w:lang w:val="en-US"/>
                 </w:rPr>
-                <w:t>IMF. (2018, 4 1). World Economic Outlook Database April 2018.</w:t>
+                <w:t xml:space="preserve">Hu, L. (2006). Dependence Patterns across Financial Markets: a Mixed Copula Approach. </w:t>
+              </w:r>
+              <w:r>
+                <w:rPr>
+                  <w:i/>
+                  <w:iCs/>
+                  <w:noProof/>
+                  <w:lang w:val="en-US"/>
+                </w:rPr>
+                <w:t>Applied Financial Economics</w:t>
+              </w:r>
+              <w:r>
+                <w:rPr>
+                  <w:noProof/>
+                  <w:lang w:val="en-US"/>
+                </w:rPr>
+                <w:t>, 717-729.</w:t>
               </w:r>
             </w:p>
             <w:p>
@@ -10058,23 +9607,7 @@
                   <w:noProof/>
                   <w:lang w:val="en-US"/>
                 </w:rPr>
-                <w:t xml:space="preserve">India Brand Equity Foundation. (2019, 07 15). </w:t>
-              </w:r>
-              <w:r>
-                <w:rPr>
-                  <w:i/>
-                  <w:iCs/>
-                  <w:noProof/>
-                  <w:lang w:val="en-US"/>
-                </w:rPr>
-                <w:t>Automobile Industry in India</w:t>
-              </w:r>
-              <w:r>
-                <w:rPr>
-                  <w:noProof/>
-                  <w:lang w:val="en-US"/>
-                </w:rPr>
-                <w:t>. Retrieved from IDEF: https://www.ibef.org/industry/india-automobiles.aspx</w:t>
+                <w:t>IMF. (2018, 4 1). World Economic Outlook Database April 2018.</w:t>
               </w:r>
             </w:p>
             <w:p>
@@ -10091,7 +9624,7 @@
                   <w:noProof/>
                   <w:lang w:val="en-US"/>
                 </w:rPr>
-                <w:t xml:space="preserve">Info BRICS. (2019, 07 15). </w:t>
+                <w:t xml:space="preserve">India Brand Equity Foundation. (2019, 07 15). </w:t>
               </w:r>
               <w:r>
                 <w:rPr>
@@ -10100,14 +9633,14 @@
                   <w:noProof/>
                   <w:lang w:val="en-US"/>
                 </w:rPr>
-                <w:t>History of BRICS</w:t>
-              </w:r>
-              <w:r>
-                <w:rPr>
-                  <w:noProof/>
-                  <w:lang w:val="en-US"/>
-                </w:rPr>
-                <w:t>. Retrieved from Info BRICS: http://infobrics.org/page/history-of-brics/</w:t>
+                <w:t>Automobile Industry in India</w:t>
+              </w:r>
+              <w:r>
+                <w:rPr>
+                  <w:noProof/>
+                  <w:lang w:val="en-US"/>
+                </w:rPr>
+                <w:t>. Retrieved from IDEF: https://www.ibef.org/industry/india-automobiles.aspx</w:t>
               </w:r>
             </w:p>
             <w:p>
@@ -10124,7 +9657,7 @@
                   <w:noProof/>
                   <w:lang w:val="en-US"/>
                 </w:rPr>
-                <w:t xml:space="preserve">Jayech, S. (2016). The contagion channels of July–August-2011 stock market crash: A DAG-copula based approach. </w:t>
+                <w:t xml:space="preserve">Info BRICS. (2019, 07 15). </w:t>
               </w:r>
               <w:r>
                 <w:rPr>
@@ -10133,14 +9666,14 @@
                   <w:noProof/>
                   <w:lang w:val="en-US"/>
                 </w:rPr>
-                <w:t>European Journal of Operational Research</w:t>
-              </w:r>
-              <w:r>
-                <w:rPr>
-                  <w:noProof/>
-                  <w:lang w:val="en-US"/>
-                </w:rPr>
-                <w:t>, 631-646.</w:t>
+                <w:t>History of BRICS</w:t>
+              </w:r>
+              <w:r>
+                <w:rPr>
+                  <w:noProof/>
+                  <w:lang w:val="en-US"/>
+                </w:rPr>
+                <w:t>. Retrieved from Info BRICS: http://infobrics.org/page/history-of-brics/</w:t>
               </w:r>
             </w:p>
             <w:p>
@@ -10157,7 +9690,7 @@
                   <w:noProof/>
                   <w:lang w:val="en-US"/>
                 </w:rPr>
-                <w:t xml:space="preserve">Ji, Q., Bouri, E., &amp; Roubaud, D. (2018). Dynamic network of implied volatility transmission among US equities, strategic commodities, and BRICS equities. </w:t>
+                <w:t xml:space="preserve">Jayech, S. (2016). The contagion channels of July–August-2011 stock market crash: A DAG-copula based approach. </w:t>
               </w:r>
               <w:r>
                 <w:rPr>
@@ -10166,14 +9699,14 @@
                   <w:noProof/>
                   <w:lang w:val="en-US"/>
                 </w:rPr>
-                <w:t>International Review of Financial Analysis</w:t>
-              </w:r>
-              <w:r>
-                <w:rPr>
-                  <w:noProof/>
-                  <w:lang w:val="en-US"/>
-                </w:rPr>
-                <w:t>, 1-12.</w:t>
+                <w:t>European Journal of Operational Research</w:t>
+              </w:r>
+              <w:r>
+                <w:rPr>
+                  <w:noProof/>
+                  <w:lang w:val="en-US"/>
+                </w:rPr>
+                <w:t>, 631-646.</w:t>
               </w:r>
             </w:p>
             <w:p>
@@ -10190,7 +9723,7 @@
                   <w:noProof/>
                   <w:lang w:val="en-US"/>
                 </w:rPr>
-                <w:t xml:space="preserve">Jin, X., &amp; An, X. (2016). Global financial crisis and emerging stock market contagion: A volatility impulse response function approach. </w:t>
+                <w:t xml:space="preserve">Ji, Q., Bouri, E., &amp; Roubaud, D. (2018). Dynamic network of implied volatility transmission among US equities, strategic commodities, and BRICS equities. </w:t>
               </w:r>
               <w:r>
                 <w:rPr>
@@ -10199,14 +9732,14 @@
                   <w:noProof/>
                   <w:lang w:val="en-US"/>
                 </w:rPr>
-                <w:t>Research in International Business and Finance</w:t>
-              </w:r>
-              <w:r>
-                <w:rPr>
-                  <w:noProof/>
-                  <w:lang w:val="en-US"/>
-                </w:rPr>
-                <w:t>, 179-195.</w:t>
+                <w:t>International Review of Financial Analysis</w:t>
+              </w:r>
+              <w:r>
+                <w:rPr>
+                  <w:noProof/>
+                  <w:lang w:val="en-US"/>
+                </w:rPr>
+                <w:t>, 1-12.</w:t>
               </w:r>
             </w:p>
             <w:p>
@@ -10223,7 +9756,7 @@
                   <w:noProof/>
                   <w:lang w:val="en-US"/>
                 </w:rPr>
-                <w:t xml:space="preserve">Kenourgios, D., &amp; Dimitriou, D. (2015). Contagion of the Global Financial Crisis and the real economy: a regional analysis. </w:t>
+                <w:t xml:space="preserve">Jin, X., &amp; An, X. (2016). Global financial crisis and emerging stock market contagion: A volatility impulse response function approach. </w:t>
               </w:r>
               <w:r>
                 <w:rPr>
@@ -10232,14 +9765,14 @@
                   <w:noProof/>
                   <w:lang w:val="en-US"/>
                 </w:rPr>
-                <w:t>Economic Modelling</w:t>
-              </w:r>
-              <w:r>
-                <w:rPr>
-                  <w:noProof/>
-                  <w:lang w:val="en-US"/>
-                </w:rPr>
-                <w:t>, 283-293.</w:t>
+                <w:t>Research in International Business and Finance</w:t>
+              </w:r>
+              <w:r>
+                <w:rPr>
+                  <w:noProof/>
+                  <w:lang w:val="en-US"/>
+                </w:rPr>
+                <w:t>, 179-195.</w:t>
               </w:r>
             </w:p>
             <w:p>
@@ -10257,7 +9790,7 @@
                   <w:lang w:val="en-US"/>
                 </w:rPr>
                 <w:lastRenderedPageBreak/>
-                <w:t xml:space="preserve">King, M. A., &amp; Wadhwani, S. (1990). Transmission of Volatility between Stock Markets. </w:t>
+                <w:t xml:space="preserve">Kenourgios, D., &amp; Dimitriou, D. (2015). Contagion of the Global Financial Crisis and the real economy: a regional analysis. </w:t>
               </w:r>
               <w:r>
                 <w:rPr>
@@ -10266,14 +9799,14 @@
                   <w:noProof/>
                   <w:lang w:val="en-US"/>
                 </w:rPr>
-                <w:t>The Review of Financial Studies</w:t>
-              </w:r>
-              <w:r>
-                <w:rPr>
-                  <w:noProof/>
-                  <w:lang w:val="en-US"/>
-                </w:rPr>
-                <w:t>, 5-33.</w:t>
+                <w:t>Economic Modelling</w:t>
+              </w:r>
+              <w:r>
+                <w:rPr>
+                  <w:noProof/>
+                  <w:lang w:val="en-US"/>
+                </w:rPr>
+                <w:t>, 283-293.</w:t>
               </w:r>
             </w:p>
             <w:p>
@@ -10290,7 +9823,7 @@
                   <w:noProof/>
                   <w:lang w:val="en-US"/>
                 </w:rPr>
-                <w:t xml:space="preserve">Ledoit, O., &amp; Wolf, M. (2004). Honey, I shrunk the sample covariance matrix. </w:t>
+                <w:t xml:space="preserve">King, M. A., &amp; Wadhwani, S. (1990). Transmission of Volatility between Stock Markets. </w:t>
               </w:r>
               <w:r>
                 <w:rPr>
@@ -10299,14 +9832,14 @@
                   <w:noProof/>
                   <w:lang w:val="en-US"/>
                 </w:rPr>
-                <w:t>Journal of Portfolio Management</w:t>
-              </w:r>
-              <w:r>
-                <w:rPr>
-                  <w:noProof/>
-                  <w:lang w:val="en-US"/>
-                </w:rPr>
-                <w:t>, 110-119.</w:t>
+                <w:t>The Review of Financial Studies</w:t>
+              </w:r>
+              <w:r>
+                <w:rPr>
+                  <w:noProof/>
+                  <w:lang w:val="en-US"/>
+                </w:rPr>
+                <w:t>, 5-33.</w:t>
               </w:r>
             </w:p>
             <w:p>
@@ -10323,7 +9856,7 @@
                   <w:noProof/>
                   <w:lang w:val="en-US"/>
                 </w:rPr>
-                <w:t xml:space="preserve">Lee, S. B., &amp; Kim, K. J. (1993). Does the October 1987 crash strengthen the co-movements among national stock markets? </w:t>
+                <w:t xml:space="preserve">Ledoit, O., &amp; Wolf, M. (2004). Honey, I shrunk the sample covariance matrix. </w:t>
               </w:r>
               <w:r>
                 <w:rPr>
@@ -10332,14 +9865,14 @@
                   <w:noProof/>
                   <w:lang w:val="en-US"/>
                 </w:rPr>
-                <w:t>Review of Financial Economics</w:t>
-              </w:r>
-              <w:r>
-                <w:rPr>
-                  <w:noProof/>
-                  <w:lang w:val="en-US"/>
-                </w:rPr>
-                <w:t>, 89.</w:t>
+                <w:t>Journal of Portfolio Management</w:t>
+              </w:r>
+              <w:r>
+                <w:rPr>
+                  <w:noProof/>
+                  <w:lang w:val="en-US"/>
+                </w:rPr>
+                <w:t>, 110-119.</w:t>
               </w:r>
             </w:p>
             <w:p>
@@ -10356,7 +9889,7 @@
                   <w:noProof/>
                   <w:lang w:val="en-US"/>
                 </w:rPr>
-                <w:t xml:space="preserve">Longin, F., &amp; Solnik, B. (2001). Extreme correlations in international equity markets. </w:t>
+                <w:t xml:space="preserve">Lee, S. B., &amp; Kim, K. J. (1993). Does the October 1987 crash strengthen the co-movements among national stock markets? </w:t>
               </w:r>
               <w:r>
                 <w:rPr>
@@ -10365,14 +9898,14 @@
                   <w:noProof/>
                   <w:lang w:val="en-US"/>
                 </w:rPr>
-                <w:t>The journal of Finance</w:t>
-              </w:r>
-              <w:r>
-                <w:rPr>
-                  <w:noProof/>
-                  <w:lang w:val="en-US"/>
-                </w:rPr>
-                <w:t>, 649-676.</w:t>
+                <w:t>Review of Financial Economics</w:t>
+              </w:r>
+              <w:r>
+                <w:rPr>
+                  <w:noProof/>
+                  <w:lang w:val="en-US"/>
+                </w:rPr>
+                <w:t>, 89.</w:t>
               </w:r>
             </w:p>
             <w:p>
@@ -10389,7 +9922,7 @@
                   <w:noProof/>
                   <w:lang w:val="en-US"/>
                 </w:rPr>
-                <w:t xml:space="preserve">Loretan, M., &amp; English, W. B. (2000). Evaluating "Correlation Breakdowns" during Periods of Market Volatility. </w:t>
+                <w:t xml:space="preserve">Longin, F., &amp; Solnik, B. (2001). Extreme correlations in international equity markets. </w:t>
               </w:r>
               <w:r>
                 <w:rPr>
@@ -10398,14 +9931,14 @@
                   <w:noProof/>
                   <w:lang w:val="en-US"/>
                 </w:rPr>
-                <w:t>n International Financial Markets and the Implication for Monetary and Financial Stability. Basel: Bank for International Settlements</w:t>
-              </w:r>
-              <w:r>
-                <w:rPr>
-                  <w:noProof/>
-                  <w:lang w:val="en-US"/>
-                </w:rPr>
-                <w:t>.</w:t>
+                <w:t>The journal of Finance</w:t>
+              </w:r>
+              <w:r>
+                <w:rPr>
+                  <w:noProof/>
+                  <w:lang w:val="en-US"/>
+                </w:rPr>
+                <w:t>, 649-676.</w:t>
               </w:r>
             </w:p>
             <w:p>
@@ -10422,7 +9955,7 @@
                   <w:noProof/>
                   <w:lang w:val="en-US"/>
                 </w:rPr>
-                <w:t xml:space="preserve">Lyocsa, S., &amp; Horvath, R. (2018). Stock Market Contagion: a New Approach. </w:t>
+                <w:t xml:space="preserve">Loretan, M., &amp; English, W. B. (2000). Evaluating "Correlation Breakdowns" during Periods of Market Volatility. </w:t>
               </w:r>
               <w:r>
                 <w:rPr>
@@ -10431,14 +9964,14 @@
                   <w:noProof/>
                   <w:lang w:val="en-US"/>
                 </w:rPr>
-                <w:t>Open Economies Review</w:t>
-              </w:r>
-              <w:r>
-                <w:rPr>
-                  <w:noProof/>
-                  <w:lang w:val="en-US"/>
-                </w:rPr>
-                <w:t>, 547-578.</w:t>
+                <w:t>n International Financial Markets and the Implication for Monetary and Financial Stability. Basel: Bank for International Settlements</w:t>
+              </w:r>
+              <w:r>
+                <w:rPr>
+                  <w:noProof/>
+                  <w:lang w:val="en-US"/>
+                </w:rPr>
+                <w:t>.</w:t>
               </w:r>
             </w:p>
             <w:p>
@@ -10455,7 +9988,7 @@
                   <w:noProof/>
                   <w:lang w:val="en-US"/>
                 </w:rPr>
-                <w:t xml:space="preserve">Markowitz, H. (1952). Portfolio Selection. </w:t>
+                <w:t xml:space="preserve">Lyocsa, S., &amp; Horvath, R. (2018). Stock Market Contagion: a New Approach. </w:t>
               </w:r>
               <w:r>
                 <w:rPr>
@@ -10464,14 +9997,14 @@
                   <w:noProof/>
                   <w:lang w:val="en-US"/>
                 </w:rPr>
-                <w:t>The Journal of Finance</w:t>
-              </w:r>
-              <w:r>
-                <w:rPr>
-                  <w:noProof/>
-                  <w:lang w:val="en-US"/>
-                </w:rPr>
-                <w:t>, 77-91.</w:t>
+                <w:t>Open Economies Review</w:t>
+              </w:r>
+              <w:r>
+                <w:rPr>
+                  <w:noProof/>
+                  <w:lang w:val="en-US"/>
+                </w:rPr>
+                <w:t>, 547-578.</w:t>
               </w:r>
             </w:p>
             <w:p>
@@ -10488,7 +10021,7 @@
                   <w:noProof/>
                   <w:lang w:val="en-US"/>
                 </w:rPr>
-                <w:t xml:space="preserve">Mensi, W., Hammoudeh, S., Nguyen, D. K., &amp; al., e. (2016). Global financial crisis and spillover effects among US and BRICS stock markets. </w:t>
+                <w:t xml:space="preserve">Markowitz, H. (1952). Portfolio Selection. </w:t>
               </w:r>
               <w:r>
                 <w:rPr>
@@ -10497,14 +10030,14 @@
                   <w:noProof/>
                   <w:lang w:val="en-US"/>
                 </w:rPr>
-                <w:t>International Review of Economics &amp; Finance</w:t>
-              </w:r>
-              <w:r>
-                <w:rPr>
-                  <w:noProof/>
-                  <w:lang w:val="en-US"/>
-                </w:rPr>
-                <w:t>, 257-276.</w:t>
+                <w:t>The Journal of Finance</w:t>
+              </w:r>
+              <w:r>
+                <w:rPr>
+                  <w:noProof/>
+                  <w:lang w:val="en-US"/>
+                </w:rPr>
+                <w:t>, 77-91.</w:t>
               </w:r>
             </w:p>
             <w:p>
@@ -10521,7 +10054,7 @@
                   <w:noProof/>
                   <w:lang w:val="en-US"/>
                 </w:rPr>
-                <w:t xml:space="preserve">Migiro, G. (2019, 7 15). </w:t>
+                <w:t xml:space="preserve">Mensi, W., Hammoudeh, S., Nguyen, D. K., &amp; al., e. (2016). Global financial crisis and spillover effects among US and BRICS stock markets. </w:t>
               </w:r>
               <w:r>
                 <w:rPr>
@@ -10530,14 +10063,14 @@
                   <w:noProof/>
                   <w:lang w:val="en-US"/>
                 </w:rPr>
-                <w:t>Countries with the most natural resources</w:t>
-              </w:r>
-              <w:r>
-                <w:rPr>
-                  <w:noProof/>
-                  <w:lang w:val="en-US"/>
-                </w:rPr>
-                <w:t>. Retrieved from World Atlas: https://www.worldatlas.com/articles/countries-with-the-most-natural-resources.html</w:t>
+                <w:t>International Review of Economics &amp; Finance</w:t>
+              </w:r>
+              <w:r>
+                <w:rPr>
+                  <w:noProof/>
+                  <w:lang w:val="en-US"/>
+                </w:rPr>
+                <w:t>, 257-276.</w:t>
               </w:r>
             </w:p>
             <w:p>
@@ -10554,7 +10087,7 @@
                   <w:noProof/>
                   <w:lang w:val="en-US"/>
                 </w:rPr>
-                <w:t xml:space="preserve">Muratori, U. (2014). Contagion in the Euro Area Sovereign Bond Market. </w:t>
+                <w:t xml:space="preserve">Migiro, G. (2019, 7 15). </w:t>
               </w:r>
               <w:r>
                 <w:rPr>
@@ -10563,14 +10096,14 @@
                   <w:noProof/>
                   <w:lang w:val="en-US"/>
                 </w:rPr>
-                <w:t>Social Sciences</w:t>
-              </w:r>
-              <w:r>
-                <w:rPr>
-                  <w:noProof/>
-                  <w:lang w:val="en-US"/>
-                </w:rPr>
-                <w:t>, 66-82.</w:t>
+                <w:t>Countries with the most natural resources</w:t>
+              </w:r>
+              <w:r>
+                <w:rPr>
+                  <w:noProof/>
+                  <w:lang w:val="en-US"/>
+                </w:rPr>
+                <w:t>. Retrieved from World Atlas: https://www.worldatlas.com/articles/countries-with-the-most-natural-resources.html</w:t>
               </w:r>
             </w:p>
             <w:p>
@@ -10587,7 +10120,7 @@
                   <w:noProof/>
                   <w:lang w:val="en-US"/>
                 </w:rPr>
-                <w:t xml:space="preserve">New Development Bank. (2019, 07 15). </w:t>
+                <w:t xml:space="preserve">Muratori, U. (2014). Contagion in the Euro Area Sovereign Bond Market. </w:t>
               </w:r>
               <w:r>
                 <w:rPr>
@@ -10596,14 +10129,14 @@
                   <w:noProof/>
                   <w:lang w:val="en-US"/>
                 </w:rPr>
-                <w:t>About Us</w:t>
-              </w:r>
-              <w:r>
-                <w:rPr>
-                  <w:noProof/>
-                  <w:lang w:val="en-US"/>
-                </w:rPr>
-                <w:t>. Retrieved from NDB: https://www.ndb.int/about-us/essence/history/</w:t>
+                <w:t>Social Sciences</w:t>
+              </w:r>
+              <w:r>
+                <w:rPr>
+                  <w:noProof/>
+                  <w:lang w:val="en-US"/>
+                </w:rPr>
+                <w:t>, 66-82.</w:t>
               </w:r>
             </w:p>
             <w:p>
@@ -10620,7 +10153,7 @@
                   <w:noProof/>
                   <w:lang w:val="en-US"/>
                 </w:rPr>
-                <w:t xml:space="preserve">Obstfeld, M. (1998). The Global Capital Market: Benefactor or Menace. </w:t>
+                <w:t xml:space="preserve">New Development Bank. (2019, 07 15). </w:t>
               </w:r>
               <w:r>
                 <w:rPr>
@@ -10629,14 +10162,14 @@
                   <w:noProof/>
                   <w:lang w:val="en-US"/>
                 </w:rPr>
-                <w:t>Journal of Economic Perspectives</w:t>
-              </w:r>
-              <w:r>
-                <w:rPr>
-                  <w:noProof/>
-                  <w:lang w:val="en-US"/>
-                </w:rPr>
-                <w:t>, 9-30.</w:t>
+                <w:t>About Us</w:t>
+              </w:r>
+              <w:r>
+                <w:rPr>
+                  <w:noProof/>
+                  <w:lang w:val="en-US"/>
+                </w:rPr>
+                <w:t>. Retrieved from NDB: https://www.ndb.int/about-us/essence/history/</w:t>
               </w:r>
             </w:p>
             <w:p>
@@ -10653,7 +10186,7 @@
                   <w:noProof/>
                   <w:lang w:val="en-US"/>
                 </w:rPr>
-                <w:t xml:space="preserve">Paul, A., &amp; Gideon, B. (2017). Examining evidence of ‘shift-contagion’ in African stock markets : a CoVaR-copula approach. </w:t>
+                <w:t xml:space="preserve">Obstfeld, M. (1998). The Global Capital Market: Benefactor or Menace. </w:t>
               </w:r>
               <w:r>
                 <w:rPr>
@@ -10662,14 +10195,14 @@
                   <w:noProof/>
                   <w:lang w:val="en-US"/>
                 </w:rPr>
-                <w:t>Review of Development Finance</w:t>
-              </w:r>
-              <w:r>
-                <w:rPr>
-                  <w:noProof/>
-                  <w:lang w:val="en-US"/>
-                </w:rPr>
-                <w:t>, 142-156.</w:t>
+                <w:t>Journal of Economic Perspectives</w:t>
+              </w:r>
+              <w:r>
+                <w:rPr>
+                  <w:noProof/>
+                  <w:lang w:val="en-US"/>
+                </w:rPr>
+                <w:t>, 9-30.</w:t>
               </w:r>
             </w:p>
             <w:p>
@@ -10686,7 +10219,7 @@
                   <w:noProof/>
                   <w:lang w:val="en-US"/>
                 </w:rPr>
-                <w:t xml:space="preserve">Pelletier, D. (2006). Regime switching for dynamic correlations. </w:t>
+                <w:t xml:space="preserve">Paul, A., &amp; Gideon, B. (2017). Examining evidence of ‘shift-contagion’ in African stock markets : a CoVaR-copula approach. </w:t>
               </w:r>
               <w:r>
                 <w:rPr>
@@ -10695,14 +10228,14 @@
                   <w:noProof/>
                   <w:lang w:val="en-US"/>
                 </w:rPr>
-                <w:t>Journal of Econometrics</w:t>
-              </w:r>
-              <w:r>
-                <w:rPr>
-                  <w:noProof/>
-                  <w:lang w:val="en-US"/>
-                </w:rPr>
-                <w:t>, 445-473.</w:t>
+                <w:t>Review of Development Finance</w:t>
+              </w:r>
+              <w:r>
+                <w:rPr>
+                  <w:noProof/>
+                  <w:lang w:val="en-US"/>
+                </w:rPr>
+                <w:t>, 142-156.</w:t>
               </w:r>
             </w:p>
             <w:p>
@@ -10719,7 +10252,7 @@
                   <w:noProof/>
                   <w:lang w:val="en-US"/>
                 </w:rPr>
-                <w:t xml:space="preserve">Phylaktis, K., &amp; Xia, L. (2009). Equity Market Comovement and Contagion: A Sectoral Perspective. </w:t>
+                <w:t xml:space="preserve">Pelletier, D. (2006). Regime switching for dynamic correlations. </w:t>
               </w:r>
               <w:r>
                 <w:rPr>
@@ -10728,14 +10261,14 @@
                   <w:noProof/>
                   <w:lang w:val="en-US"/>
                 </w:rPr>
-                <w:t>Financial Management</w:t>
-              </w:r>
-              <w:r>
-                <w:rPr>
-                  <w:noProof/>
-                  <w:lang w:val="en-US"/>
-                </w:rPr>
-                <w:t>, 381 - 409.</w:t>
+                <w:t>Journal of Econometrics</w:t>
+              </w:r>
+              <w:r>
+                <w:rPr>
+                  <w:noProof/>
+                  <w:lang w:val="en-US"/>
+                </w:rPr>
+                <w:t>, 445-473.</w:t>
               </w:r>
             </w:p>
             <w:p>
@@ -10752,7 +10285,7 @@
                   <w:noProof/>
                   <w:lang w:val="en-US"/>
                 </w:rPr>
-                <w:t xml:space="preserve">Rodriguez, J. C. (2007). Measuring financial contagion: A Copula approach. </w:t>
+                <w:t xml:space="preserve">Phylaktis, K., &amp; Xia, L. (2009). Equity Market Comovement and Contagion: A Sectoral Perspective. </w:t>
               </w:r>
               <w:r>
                 <w:rPr>
@@ -10761,14 +10294,14 @@
                   <w:noProof/>
                   <w:lang w:val="en-US"/>
                 </w:rPr>
-                <w:t>Journal of Empirical Finance</w:t>
-              </w:r>
-              <w:r>
-                <w:rPr>
-                  <w:noProof/>
-                  <w:lang w:val="en-US"/>
-                </w:rPr>
-                <w:t>, 401-423.</w:t>
+                <w:t>Financial Management</w:t>
+              </w:r>
+              <w:r>
+                <w:rPr>
+                  <w:noProof/>
+                  <w:lang w:val="en-US"/>
+                </w:rPr>
+                <w:t>, 381 - 409.</w:t>
               </w:r>
             </w:p>
             <w:p>
@@ -10785,7 +10318,7 @@
                   <w:noProof/>
                   <w:lang w:val="en-US"/>
                 </w:rPr>
-                <w:t xml:space="preserve">Workman, D. (2019, 07 15). </w:t>
+                <w:t xml:space="preserve">Rodriguez, J. C. (2007). Measuring financial contagion: A Copula approach. </w:t>
               </w:r>
               <w:r>
                 <w:rPr>
@@ -10794,14 +10327,14 @@
                   <w:noProof/>
                   <w:lang w:val="en-US"/>
                 </w:rPr>
-                <w:t>Platinum Exports by Country</w:t>
-              </w:r>
-              <w:r>
-                <w:rPr>
-                  <w:noProof/>
-                  <w:lang w:val="en-US"/>
-                </w:rPr>
-                <w:t>. Retrieved from World's Top Exports: http://www.worldstopexports.com/platinum-exporters/</w:t>
+                <w:t>Journal of Empirical Finance</w:t>
+              </w:r>
+              <w:r>
+                <w:rPr>
+                  <w:noProof/>
+                  <w:lang w:val="en-US"/>
+                </w:rPr>
+                <w:t>, 401-423.</w:t>
               </w:r>
             </w:p>
             <w:p>
@@ -10818,7 +10351,7 @@
                   <w:noProof/>
                   <w:lang w:val="en-US"/>
                 </w:rPr>
-                <w:t xml:space="preserve">Ye, W., Luo, K., &amp; Liu, X. (2017). Time-varying quantile association regression model with applications to financial contagion and VaR. </w:t>
+                <w:t xml:space="preserve">Workman, D. (2019, 07 15). </w:t>
               </w:r>
               <w:r>
                 <w:rPr>
@@ -10827,14 +10360,14 @@
                   <w:noProof/>
                   <w:lang w:val="en-US"/>
                 </w:rPr>
-                <w:t>European Journal of Operational Research</w:t>
-              </w:r>
-              <w:r>
-                <w:rPr>
-                  <w:noProof/>
-                  <w:lang w:val="en-US"/>
-                </w:rPr>
-                <w:t>, 1015-1028.</w:t>
+                <w:t>Platinum Exports by Country</w:t>
+              </w:r>
+              <w:r>
+                <w:rPr>
+                  <w:noProof/>
+                  <w:lang w:val="en-US"/>
+                </w:rPr>
+                <w:t>. Retrieved from World's Top Exports: http://www.worldstopexports.com/platinum-exporters/</w:t>
               </w:r>
             </w:p>
             <w:p>
@@ -10851,7 +10384,7 @@
                   <w:noProof/>
                   <w:lang w:val="en-US"/>
                 </w:rPr>
-                <w:t xml:space="preserve">Ye, W., Zhu, Y., Wu, Y., &amp; Miao, B. (2016). Markov regime-switching quantile regression models and financial contagion detection. </w:t>
+                <w:t xml:space="preserve">Ye, W., Luo, K., &amp; Liu, X. (2017). Time-varying quantile association regression model with applications to financial contagion and VaR. </w:t>
               </w:r>
               <w:r>
                 <w:rPr>
@@ -10860,14 +10393,14 @@
                   <w:noProof/>
                   <w:lang w:val="en-US"/>
                 </w:rPr>
-                <w:t>Insurance: Mathematics and Economics</w:t>
-              </w:r>
-              <w:r>
-                <w:rPr>
-                  <w:noProof/>
-                  <w:lang w:val="en-US"/>
-                </w:rPr>
-                <w:t>, 21-26.</w:t>
+                <w:t>European Journal of Operational Research</w:t>
+              </w:r>
+              <w:r>
+                <w:rPr>
+                  <w:noProof/>
+                  <w:lang w:val="en-US"/>
+                </w:rPr>
+                <w:t>, 1015-1028.</w:t>
               </w:r>
             </w:p>
             <w:p>
@@ -10885,6 +10418,39 @@
                   <w:lang w:val="en-US"/>
                 </w:rPr>
                 <w:lastRenderedPageBreak/>
+                <w:t xml:space="preserve">Ye, W., Zhu, Y., Wu, Y., &amp; Miao, B. (2016). Markov regime-switching quantile regression models and financial contagion detection. </w:t>
+              </w:r>
+              <w:r>
+                <w:rPr>
+                  <w:i/>
+                  <w:iCs/>
+                  <w:noProof/>
+                  <w:lang w:val="en-US"/>
+                </w:rPr>
+                <w:t>Insurance: Mathematics and Economics</w:t>
+              </w:r>
+              <w:r>
+                <w:rPr>
+                  <w:noProof/>
+                  <w:lang w:val="en-US"/>
+                </w:rPr>
+                <w:t>, 21-26.</w:t>
+              </w:r>
+            </w:p>
+            <w:p>
+              <w:pPr>
+                <w:pStyle w:val="Bibliography"/>
+                <w:ind w:left="720" w:hanging="720"/>
+                <w:rPr>
+                  <w:noProof/>
+                  <w:lang w:val="en-US"/>
+                </w:rPr>
+              </w:pPr>
+              <w:r>
+                <w:rPr>
+                  <w:noProof/>
+                  <w:lang w:val="en-US"/>
+                </w:rPr>
                 <w:t xml:space="preserve">Zhang, B., Li, X., &amp; Yu, H. (2013). Has recent financial crisis changed permanently the correlations between BRICS and developed stock markets? </w:t>
               </w:r>
               <w:r>
@@ -12378,7 +11944,7 @@
     </b:Author>
     <b:JournalName>EU FINANCE AND GROWTH</b:JournalName>
     <b:Pages>525-577</b:Pages>
-    <b:RefOrder>38</b:RefOrder>
+    <b:RefOrder>39</b:RefOrder>
   </b:Source>
   <b:Source>
     <b:Tag>Gee05</b:Tag>
@@ -12431,7 +11997,7 @@
     <b:JournalName>Economic Modelling</b:JournalName>
     <b:Year>2018</b:Year>
     <b:Pages>222–239</b:Pages>
-    <b:RefOrder>39</b:RefOrder>
+    <b:RefOrder>40</b:RefOrder>
   </b:Source>
   <b:Source>
     <b:Tag>MdA18</b:Tag>
@@ -12579,7 +12145,7 @@
     <b:JournalName>European Journal of Operational Research</b:JournalName>
     <b:Year>2016</b:Year>
     <b:Pages>631-646</b:Pages>
-    <b:RefOrder>40</b:RefOrder>
+    <b:RefOrder>41</b:RefOrder>
   </b:Source>
   <b:Source>
     <b:Tag>Umb14</b:Tag>
@@ -12599,7 +12165,7 @@
     <b:JournalName>Social Sciences</b:JournalName>
     <b:Year>2014</b:Year>
     <b:Pages>66-82</b:Pages>
-    <b:RefOrder>41</b:RefOrder>
+    <b:RefOrder>42</b:RefOrder>
   </b:Source>
   <b:Source>
     <b:Tag>Ken15</b:Tag>
@@ -12647,7 +12213,7 @@
     <b:JournalName>Financial Management</b:JournalName>
     <b:Year>2009</b:Year>
     <b:Pages>381 - 409</b:Pages>
-    <b:RefOrder>42</b:RefOrder>
+    <b:RefOrder>43</b:RefOrder>
   </b:Source>
   <b:Source>
     <b:Tag>Was18</b:Tag>
@@ -12676,7 +12242,7 @@
     <b:JournalName>International Review of Financial Analysis</b:JournalName>
     <b:Year>2018</b:Year>
     <b:Pages>117–133</b:Pages>
-    <b:RefOrder>43</b:RefOrder>
+    <b:RefOrder>44</b:RefOrder>
   </b:Source>
   <b:Source>
     <b:Tag>Aba16</b:Tag>
@@ -12700,7 +12266,7 @@
     <b:JournalName>Finance a uver-czech journal of economics and finance</b:JournalName>
     <b:Year>2016</b:Year>
     <b:Pages>263-276</b:Pages>
-    <b:RefOrder>44</b:RefOrder>
+    <b:RefOrder>45</b:RefOrder>
   </b:Source>
   <b:Source>
     <b:Tag>Lee93</b:Tag>
@@ -12766,7 +12332,7 @@
     <b:JournalName>Journal of Economic Perspectives</b:JournalName>
     <b:Year>1998</b:Year>
     <b:Pages>9-30</b:Pages>
-    <b:RefOrder>45</b:RefOrder>
+    <b:RefOrder>46</b:RefOrder>
   </b:Source>
   <b:Source>
     <b:Tag>Pet07</b:Tag>
@@ -13252,7 +12818,7 @@
     <b:Year>2013</b:Year>
     <b:JournalName>North American Journal of Economics and Finance</b:JournalName>
     <b:Pages>725-738</b:Pages>
-    <b:RefOrder>46</b:RefOrder>
+    <b:RefOrder>47</b:RefOrder>
   </b:Source>
   <b:Source>
     <b:Tag>Ste</b:Tag>
@@ -13273,7 +12839,7 @@
     <b:JournalName>International Review of Financial Analysis</b:JournalName>
     <b:Year>2014</b:Year>
     <b:Pages>58-69</b:Pages>
-    <b:RefOrder>47</b:RefOrder>
+    <b:RefOrder>48</b:RefOrder>
   </b:Source>
   <b:Source>
     <b:Tag>Jin16</b:Tag>
@@ -13297,7 +12863,7 @@
     <b:JournalName>Research in International Business and Finance</b:JournalName>
     <b:Year>2016</b:Year>
     <b:Pages>179-195</b:Pages>
-    <b:RefOrder>48</b:RefOrder>
+    <b:RefOrder>49</b:RefOrder>
   </b:Source>
   <b:Source>
     <b:Tag>Men16</b:Tag>
@@ -13330,7 +12896,7 @@
     <b:JournalName>International Review of Economics &amp; Finance</b:JournalName>
     <b:Year>2016</b:Year>
     <b:Pages>257-276</b:Pages>
-    <b:RefOrder>49</b:RefOrder>
+    <b:RefOrder>50</b:RefOrder>
   </b:Source>
   <b:Source>
     <b:Tag>JiQ18</b:Tag>
@@ -13358,7 +12924,7 @@
     <b:JournalName>International Review of Financial Analysis</b:JournalName>
     <b:Year>2018</b:Year>
     <b:Pages>1-12</b:Pages>
-    <b:RefOrder>50</b:RefOrder>
+    <b:RefOrder>51</b:RefOrder>
   </b:Source>
   <b:Source>
     <b:Tag>Che14</b:Tag>
@@ -13384,7 +12950,7 @@
     </b:Author>
     <b:City>New York</b:City>
     <b:Publisher>McGraw-Hill Education</b:Publisher>
-    <b:RefOrder>51</b:RefOrder>
+    <b:RefOrder>52</b:RefOrder>
   </b:Source>
   <b:Source>
     <b:Tag>Fra01</b:Tag>
@@ -13428,7 +12994,7 @@
     </b:Author>
     <b:Publisher>NBER Conference Report series</b:Publisher>
     <b:City>Chicago and London: University of Chicago Press</b:City>
-    <b:RefOrder>52</b:RefOrder>
+    <b:RefOrder>53</b:RefOrder>
   </b:Source>
   <b:Source>
     <b:Tag>Inf19</b:Tag>
@@ -13462,7 +13028,7 @@
     <b:Month>07</b:Month>
     <b:Day>15</b:Day>
     <b:URL>https://www.ndb.int/about-us/essence/history/</b:URL>
-    <b:RefOrder>53</b:RefOrder>
+    <b:RefOrder>54</b:RefOrder>
   </b:Source>
   <b:Source>
     <b:Tag>Geo19</b:Tag>
@@ -13484,7 +13050,7 @@
     <b:Month>7</b:Month>
     <b:Day>15</b:Day>
     <b:URL>https://www.worldatlas.com/articles/countries-with-the-most-natural-resources.html</b:URL>
-    <b:RefOrder>54</b:RefOrder>
+    <b:RefOrder>55</b:RefOrder>
   </b:Source>
   <b:Source>
     <b:Tag>Jos05</b:Tag>
@@ -13504,7 +13070,7 @@
     </b:Author>
     <b:Publisher>United States Geological Survey</b:Publisher>
     <b:City>Reston, Virginia</b:City>
-    <b:RefOrder>55</b:RefOrder>
+    <b:RefOrder>56</b:RefOrder>
   </b:Source>
   <b:Source>
     <b:Tag>Ind19</b:Tag>
@@ -13521,7 +13087,7 @@
     <b:Month>07</b:Month>
     <b:Day>15</b:Day>
     <b:URL>https://www.ibef.org/industry/india-automobiles.aspx</b:URL>
-    <b:RefOrder>56</b:RefOrder>
+    <b:RefOrder>57</b:RefOrder>
   </b:Source>
   <b:Source>
     <b:Tag>Dan19</b:Tag>
@@ -13543,7 +13109,7 @@
     <b:Month>07</b:Month>
     <b:Day>15</b:Day>
     <b:URL>http://www.worldstopexports.com/platinum-exporters/</b:URL>
-    <b:RefOrder>57</b:RefOrder>
+    <b:RefOrder>58</b:RefOrder>
   </b:Source>
   <b:Source>
     <b:Tag>Elt76</b:Tag>
@@ -13745,11 +13311,39 @@
     <b:Pages>87-94</b:Pages>
     <b:RefOrder>14</b:RefOrder>
   </b:Source>
+  <b:Source>
+    <b:Tag>Rac021</b:Tag>
+    <b:SourceType>JournalArticle</b:SourceType>
+    <b:Guid>{DF7995CE-0A34-4764-B210-F3E8E1CA0646}</b:Guid>
+    <b:Author>
+      <b:Author>
+        <b:NameList>
+          <b:Person>
+            <b:Last>Campbell</b:Last>
+            <b:First>Rachel</b:First>
+          </b:Person>
+          <b:Person>
+            <b:Last>Koedijk</b:Last>
+            <b:First>Kees</b:First>
+          </b:Person>
+          <b:Person>
+            <b:Last>Kofman</b:Last>
+            <b:First>Paul</b:First>
+          </b:Person>
+        </b:NameList>
+      </b:Author>
+    </b:Author>
+    <b:Title>Increased Correlation in Bear Markets</b:Title>
+    <b:JournalName>Financial Analysts Journal</b:JournalName>
+    <b:Year>2002</b:Year>
+    <b:Pages>87-94</b:Pages>
+    <b:RefOrder>38</b:RefOrder>
+  </b:Source>
 </b:Sources>
 </file>
 
 <file path=customXml/itemProps1.xml><?xml version="1.0" encoding="utf-8"?>
-<ds:datastoreItem xmlns:ds="http://schemas.openxmlformats.org/officeDocument/2006/customXml" ds:itemID="{3DC4CE5C-CAB9-4C5A-8A34-02D62B290E79}">
+<ds:datastoreItem xmlns:ds="http://schemas.openxmlformats.org/officeDocument/2006/customXml" ds:itemID="{3B834A6F-8AB7-4F3E-9D09-55EC4EA2B0A2}">
   <ds:schemaRefs>
     <ds:schemaRef ds:uri="http://schemas.openxmlformats.org/officeDocument/2006/bibliography"/>
   </ds:schemaRefs>

--- a/uj.masters.dissertation.writing/JJ Hendriks - 218093498 mini dissertation.docx
+++ b/uj.masters.dissertation.writing/JJ Hendriks - 218093498 mini dissertation.docx
@@ -342,7 +342,43 @@
           <w:sz w:val="24"/>
           <w:szCs w:val="24"/>
         </w:rPr>
-        <w:t xml:space="preserve"> correlations have been considered by Campbell, Koedijk and Kofman (2002). The latter authors focus on developing a</w:t>
+        <w:t xml:space="preserve"> correlations have been considered by Campbell, </w:t>
+      </w:r>
+      <w:proofErr w:type="spellStart"/>
+      <w:r>
+        <w:rPr>
+          <w:rFonts w:ascii="Arial" w:hAnsi="Arial" w:cs="Arial"/>
+          <w:sz w:val="24"/>
+          <w:szCs w:val="24"/>
+        </w:rPr>
+        <w:t>Koedijk</w:t>
+      </w:r>
+      <w:proofErr w:type="spellEnd"/>
+      <w:r>
+        <w:rPr>
+          <w:rFonts w:ascii="Arial" w:hAnsi="Arial" w:cs="Arial"/>
+          <w:sz w:val="24"/>
+          <w:szCs w:val="24"/>
+        </w:rPr>
+        <w:t xml:space="preserve"> and </w:t>
+      </w:r>
+      <w:proofErr w:type="spellStart"/>
+      <w:r>
+        <w:rPr>
+          <w:rFonts w:ascii="Arial" w:hAnsi="Arial" w:cs="Arial"/>
+          <w:sz w:val="24"/>
+          <w:szCs w:val="24"/>
+        </w:rPr>
+        <w:t>Kofman</w:t>
+      </w:r>
+      <w:proofErr w:type="spellEnd"/>
+      <w:r>
+        <w:rPr>
+          <w:rFonts w:ascii="Arial" w:hAnsi="Arial" w:cs="Arial"/>
+          <w:sz w:val="24"/>
+          <w:szCs w:val="24"/>
+        </w:rPr>
+        <w:t xml:space="preserve"> (2002). The latter authors focus on developing a</w:t>
       </w:r>
       <w:r>
         <w:rPr>
@@ -599,7 +635,25 @@
           <w:sz w:val="24"/>
           <w:szCs w:val="24"/>
         </w:rPr>
-        <w:t xml:space="preserve">Besides assessing the magnitude of asset correlation during turmoil or tranquil periods, a number of these studies also determine their asset allocation </w:t>
+        <w:t xml:space="preserve">Besides assessing the magnitude of asset correlation during turmoil or tranquil periods, </w:t>
+      </w:r>
+      <w:proofErr w:type="gramStart"/>
+      <w:r>
+        <w:rPr>
+          <w:rFonts w:ascii="Arial" w:hAnsi="Arial" w:cs="Arial"/>
+          <w:sz w:val="24"/>
+          <w:szCs w:val="24"/>
+        </w:rPr>
+        <w:t>a number of</w:t>
+      </w:r>
+      <w:proofErr w:type="gramEnd"/>
+      <w:r>
+        <w:rPr>
+          <w:rFonts w:ascii="Arial" w:hAnsi="Arial" w:cs="Arial"/>
+          <w:sz w:val="24"/>
+          <w:szCs w:val="24"/>
+        </w:rPr>
+        <w:t xml:space="preserve"> these studies also determine their asset allocation </w:t>
       </w:r>
       <w:r>
         <w:rPr>
@@ -952,7 +1006,25 @@
           <w:sz w:val="24"/>
           <w:szCs w:val="24"/>
         </w:rPr>
-        <w:t xml:space="preserve"> Forbes &amp; Rigonon (2002) </w:t>
+        <w:t xml:space="preserve"> Forbes &amp; </w:t>
+      </w:r>
+      <w:proofErr w:type="spellStart"/>
+      <w:r>
+        <w:rPr>
+          <w:rFonts w:ascii="Arial" w:hAnsi="Arial" w:cs="Arial"/>
+          <w:sz w:val="24"/>
+          <w:szCs w:val="24"/>
+        </w:rPr>
+        <w:t>Rigonon</w:t>
+      </w:r>
+      <w:proofErr w:type="spellEnd"/>
+      <w:r>
+        <w:rPr>
+          <w:rFonts w:ascii="Arial" w:hAnsi="Arial" w:cs="Arial"/>
+          <w:sz w:val="24"/>
+          <w:szCs w:val="24"/>
+        </w:rPr>
+        <w:t xml:space="preserve"> (2002) </w:t>
       </w:r>
       <w:r>
         <w:rPr>
@@ -1032,7 +1104,25 @@
           <w:sz w:val="24"/>
           <w:szCs w:val="24"/>
         </w:rPr>
-        <w:t xml:space="preserve">. Forbes &amp; Rigonon (2002) and others (see </w:t>
+        <w:t xml:space="preserve">. Forbes &amp; </w:t>
+      </w:r>
+      <w:proofErr w:type="spellStart"/>
+      <w:r>
+        <w:rPr>
+          <w:rFonts w:ascii="Arial" w:hAnsi="Arial" w:cs="Arial"/>
+          <w:sz w:val="24"/>
+          <w:szCs w:val="24"/>
+        </w:rPr>
+        <w:t>Rigonon</w:t>
+      </w:r>
+      <w:proofErr w:type="spellEnd"/>
+      <w:r>
+        <w:rPr>
+          <w:rFonts w:ascii="Arial" w:hAnsi="Arial" w:cs="Arial"/>
+          <w:sz w:val="24"/>
+          <w:szCs w:val="24"/>
+        </w:rPr>
+        <w:t xml:space="preserve"> (2002) and others (see </w:t>
       </w:r>
       <w:r>
         <w:rPr>
@@ -1226,7 +1316,43 @@
           <w:sz w:val="24"/>
           <w:szCs w:val="24"/>
         </w:rPr>
-        <w:t xml:space="preserve">By leaning more on extreme value theory, Longin &amp; Solnik (2001) </w:t>
+        <w:t xml:space="preserve">By leaning more on extreme value theory, </w:t>
+      </w:r>
+      <w:proofErr w:type="spellStart"/>
+      <w:r>
+        <w:rPr>
+          <w:rFonts w:ascii="Arial" w:hAnsi="Arial" w:cs="Arial"/>
+          <w:sz w:val="24"/>
+          <w:szCs w:val="24"/>
+        </w:rPr>
+        <w:t>Longin</w:t>
+      </w:r>
+      <w:proofErr w:type="spellEnd"/>
+      <w:r>
+        <w:rPr>
+          <w:rFonts w:ascii="Arial" w:hAnsi="Arial" w:cs="Arial"/>
+          <w:sz w:val="24"/>
+          <w:szCs w:val="24"/>
+        </w:rPr>
+        <w:t xml:space="preserve"> &amp; </w:t>
+      </w:r>
+      <w:proofErr w:type="spellStart"/>
+      <w:r>
+        <w:rPr>
+          <w:rFonts w:ascii="Arial" w:hAnsi="Arial" w:cs="Arial"/>
+          <w:sz w:val="24"/>
+          <w:szCs w:val="24"/>
+        </w:rPr>
+        <w:t>Solnik</w:t>
+      </w:r>
+      <w:proofErr w:type="spellEnd"/>
+      <w:r>
+        <w:rPr>
+          <w:rFonts w:ascii="Arial" w:hAnsi="Arial" w:cs="Arial"/>
+          <w:sz w:val="24"/>
+          <w:szCs w:val="24"/>
+        </w:rPr>
+        <w:t xml:space="preserve"> (2001) </w:t>
       </w:r>
       <w:r>
         <w:rPr>
@@ -3086,7 +3212,25 @@
           <w:sz w:val="24"/>
           <w:szCs w:val="24"/>
         </w:rPr>
-        <w:t xml:space="preserve">Hence, solely studying the raw correlation estimate after a financial shock will more often than not lead to the spurious conclusion of contagion when, in fact, there is only interdependence at play between two indices. </w:t>
+        <w:t xml:space="preserve">Hence, solely studying the raw correlation estimate after a financial shock will </w:t>
+      </w:r>
+      <w:proofErr w:type="gramStart"/>
+      <w:r>
+        <w:rPr>
+          <w:rFonts w:ascii="Arial" w:hAnsi="Arial" w:cs="Arial"/>
+          <w:sz w:val="24"/>
+          <w:szCs w:val="24"/>
+        </w:rPr>
+        <w:t>more often than not</w:t>
+      </w:r>
+      <w:proofErr w:type="gramEnd"/>
+      <w:r>
+        <w:rPr>
+          <w:rFonts w:ascii="Arial" w:hAnsi="Arial" w:cs="Arial"/>
+          <w:sz w:val="24"/>
+          <w:szCs w:val="24"/>
+        </w:rPr>
+        <w:t xml:space="preserve"> lead to the spurious conclusion of contagion when, in fact, there is only interdependence at play between two indices. </w:t>
       </w:r>
       <w:r>
         <w:rPr>
@@ -3752,7 +3896,25 @@
           <w:sz w:val="24"/>
           <w:szCs w:val="24"/>
         </w:rPr>
-        <w:t xml:space="preserve">. The authors make use of the quantile-specific odds ratio (qor) that indicates the odds of two </w:t>
+        <w:t>. The authors make use of the quantile-specific odds ratio (</w:t>
+      </w:r>
+      <w:proofErr w:type="spellStart"/>
+      <w:r>
+        <w:rPr>
+          <w:rFonts w:ascii="Arial" w:hAnsi="Arial" w:cs="Arial"/>
+          <w:sz w:val="24"/>
+          <w:szCs w:val="24"/>
+        </w:rPr>
+        <w:t>qor</w:t>
+      </w:r>
+      <w:proofErr w:type="spellEnd"/>
+      <w:r>
+        <w:rPr>
+          <w:rFonts w:ascii="Arial" w:hAnsi="Arial" w:cs="Arial"/>
+          <w:sz w:val="24"/>
+          <w:szCs w:val="24"/>
+        </w:rPr>
+        <w:t xml:space="preserve">) that indicates the odds of two </w:t>
       </w:r>
       <w:r>
         <w:rPr>
@@ -4866,7 +5028,25 @@
           <w:sz w:val="24"/>
           <w:szCs w:val="24"/>
         </w:rPr>
-        <w:t>. The authors focussed on calculating the downside cumulative mean distribution Conditional Value-At-Risk (CoVaR) whilst using copula functions. They found that the e</w:t>
+        <w:t>. The authors focussed on calculating the downside cumulative mean distribution Conditional Value-At-Risk (</w:t>
+      </w:r>
+      <w:proofErr w:type="spellStart"/>
+      <w:r>
+        <w:rPr>
+          <w:rFonts w:ascii="Arial" w:hAnsi="Arial" w:cs="Arial"/>
+          <w:sz w:val="24"/>
+          <w:szCs w:val="24"/>
+        </w:rPr>
+        <w:t>CoVaR</w:t>
+      </w:r>
+      <w:proofErr w:type="spellEnd"/>
+      <w:r>
+        <w:rPr>
+          <w:rFonts w:ascii="Arial" w:hAnsi="Arial" w:cs="Arial"/>
+          <w:sz w:val="24"/>
+          <w:szCs w:val="24"/>
+        </w:rPr>
+        <w:t>) whilst using copula functions. They found that the e</w:t>
       </w:r>
       <w:r>
         <w:rPr>
@@ -9256,7 +9436,25 @@
           <w:sz w:val="24"/>
           <w:lang w:val="en-US"/>
         </w:rPr>
-        <w:t>While the copula methodology is adequate for simpler correlation structures, a problem arises when the dependence structures of variables in a multivariate setting are very different. This lead to the extension by Joe (1996) who introduced the pair copula construction (PCC), allowing one to express the joint density function as a product of the marginal distributions and bivariate copulae, i.e.</w:t>
+        <w:t xml:space="preserve">While the copula methodology is adequate for simpler correlation structures, a problem arises when the dependence structures of variables in a multivariate setting are very different. This lead to the extension by Joe (1996) who introduced the pair copula construction (PCC), allowing one to express the joint density function as a product of the marginal distributions and bivariate </w:t>
+      </w:r>
+      <w:proofErr w:type="spellStart"/>
+      <w:r>
+        <w:rPr>
+          <w:rFonts w:ascii="Arial" w:hAnsi="Arial" w:cs="Arial"/>
+          <w:sz w:val="24"/>
+          <w:lang w:val="en-US"/>
+        </w:rPr>
+        <w:t>copulae</w:t>
+      </w:r>
+      <w:proofErr w:type="spellEnd"/>
+      <w:r>
+        <w:rPr>
+          <w:rFonts w:ascii="Arial" w:hAnsi="Arial" w:cs="Arial"/>
+          <w:sz w:val="24"/>
+          <w:lang w:val="en-US"/>
+        </w:rPr>
+        <w:t>, i.e.</w:t>
       </w:r>
     </w:p>
     <w:p>
@@ -10766,7 +10964,27 @@
           <w:szCs w:val="24"/>
           <w:lang w:val="en-US"/>
         </w:rPr>
-        <w:t xml:space="preserve"> is the conditioning set of </w:t>
+        <w:t xml:space="preserve"> </w:t>
+      </w:r>
+      <w:proofErr w:type="gramStart"/>
+      <w:r>
+        <w:rPr>
+          <w:rFonts w:ascii="Arial" w:eastAsiaTheme="minorEastAsia" w:hAnsi="Arial" w:cs="Arial"/>
+          <w:sz w:val="24"/>
+          <w:szCs w:val="24"/>
+          <w:lang w:val="en-US"/>
+        </w:rPr>
+        <w:t>is</w:t>
+      </w:r>
+      <w:proofErr w:type="gramEnd"/>
+      <w:r>
+        <w:rPr>
+          <w:rFonts w:ascii="Arial" w:eastAsiaTheme="minorEastAsia" w:hAnsi="Arial" w:cs="Arial"/>
+          <w:sz w:val="24"/>
+          <w:szCs w:val="24"/>
+          <w:lang w:val="en-US"/>
+        </w:rPr>
+        <w:t xml:space="preserve"> the conditioning set of </w:t>
       </w:r>
       <m:oMath>
         <m:sSub>
@@ -14470,7 +14688,27 @@
           <w:szCs w:val="24"/>
           <w:lang w:val="en-US"/>
         </w:rPr>
-        <w:t>Calculate the sum of the absolute Kendall’s taus and pick the tree structure where this is maximized.</w:t>
+        <w:t xml:space="preserve">Calculate the sum of the absolute Kendall’s </w:t>
+      </w:r>
+      <w:proofErr w:type="spellStart"/>
+      <w:r>
+        <w:rPr>
+          <w:rFonts w:ascii="Arial" w:hAnsi="Arial" w:cs="Arial"/>
+          <w:sz w:val="24"/>
+          <w:szCs w:val="24"/>
+          <w:lang w:val="en-US"/>
+        </w:rPr>
+        <w:t>taus</w:t>
+      </w:r>
+      <w:proofErr w:type="spellEnd"/>
+      <w:r>
+        <w:rPr>
+          <w:rFonts w:ascii="Arial" w:hAnsi="Arial" w:cs="Arial"/>
+          <w:sz w:val="24"/>
+          <w:szCs w:val="24"/>
+          <w:lang w:val="en-US"/>
+        </w:rPr>
+        <w:t xml:space="preserve"> and pick the tree structure where this is maximized.</w:t>
       </w:r>
     </w:p>
     <w:p>
@@ -14554,7 +14792,27 @@
           <w:szCs w:val="24"/>
           <w:lang w:val="en-US"/>
         </w:rPr>
-        <w:t xml:space="preserve"> steps (1)-(4) </w:t>
+        <w:t xml:space="preserve"> steps (</w:t>
+      </w:r>
+      <w:proofErr w:type="gramStart"/>
+      <w:r>
+        <w:rPr>
+          <w:rFonts w:ascii="Arial" w:hAnsi="Arial" w:cs="Arial"/>
+          <w:sz w:val="24"/>
+          <w:szCs w:val="24"/>
+          <w:lang w:val="en-US"/>
+        </w:rPr>
+        <w:t>1)-(</w:t>
+      </w:r>
+      <w:proofErr w:type="gramEnd"/>
+      <w:r>
+        <w:rPr>
+          <w:rFonts w:ascii="Arial" w:hAnsi="Arial" w:cs="Arial"/>
+          <w:sz w:val="24"/>
+          <w:szCs w:val="24"/>
+          <w:lang w:val="en-US"/>
+        </w:rPr>
+        <w:t xml:space="preserve">4) </w:t>
       </w:r>
       <w:r>
         <w:rPr>
@@ -18148,7 +18406,23 @@
           <w:sz w:val="24"/>
         </w:rPr>
         <w:lastRenderedPageBreak/>
-        <w:t>sectors and India’s Financial and Resource sector.  Most of the indices also display very high levels of kurtosis, most notably being Russia’s Industrial sector with 32.3498. This indicates that most series have very heavy tails and suffer from extreme outliers. The lowest kurtosis levels are observed with India’s Resource sector. However, most notably are the indices of the South African sectors which are markedly near normal, except for the Financial sector which has excess kurtosis of approximately 2. Finally, none of the Jarque-Bera test statistics were found to be significant, indicating substantial non-normality.</w:t>
+        <w:t xml:space="preserve">sectors and India’s Financial and Resource sector.  Most of the indices also display very high levels of kurtosis, most notably being Russia’s Industrial sector with 32.3498. This indicates that most series have very heavy tails and suffer from extreme outliers. The lowest kurtosis levels are observed with India’s Resource sector. However, most notably are the indices of the South African sectors which are markedly near normal, except for the Financial sector which has excess kurtosis of approximately 2. Finally, none of the </w:t>
+      </w:r>
+      <w:proofErr w:type="spellStart"/>
+      <w:r>
+        <w:rPr>
+          <w:rFonts w:ascii="Arial" w:hAnsi="Arial" w:cs="Arial"/>
+          <w:sz w:val="24"/>
+        </w:rPr>
+        <w:t>Jarque-Bera</w:t>
+      </w:r>
+      <w:proofErr w:type="spellEnd"/>
+      <w:r>
+        <w:rPr>
+          <w:rFonts w:ascii="Arial" w:hAnsi="Arial" w:cs="Arial"/>
+          <w:sz w:val="24"/>
+        </w:rPr>
+        <w:t xml:space="preserve"> test statistics were found to be significant, indicating substantial non-normality.</w:t>
       </w:r>
     </w:p>
     <w:p>
@@ -18649,7 +18923,25 @@
           <w:sz w:val="24"/>
           <w:szCs w:val="24"/>
         </w:rPr>
-        <w:t xml:space="preserve">Using the procedure described by Tsay (2008), the best </w:t>
+        <w:t xml:space="preserve">Using the procedure described by </w:t>
+      </w:r>
+      <w:proofErr w:type="spellStart"/>
+      <w:r>
+        <w:rPr>
+          <w:rFonts w:ascii="Arial" w:hAnsi="Arial" w:cs="Arial"/>
+          <w:sz w:val="24"/>
+          <w:szCs w:val="24"/>
+        </w:rPr>
+        <w:t>Tsay</w:t>
+      </w:r>
+      <w:proofErr w:type="spellEnd"/>
+      <w:r>
+        <w:rPr>
+          <w:rFonts w:ascii="Arial" w:hAnsi="Arial" w:cs="Arial"/>
+          <w:sz w:val="24"/>
+          <w:szCs w:val="24"/>
+        </w:rPr>
+        <w:t xml:space="preserve"> (2008), the best </w:t>
       </w:r>
       <w:r>
         <w:rPr>
@@ -18910,15 +19202,33 @@
           <w:sz w:val="24"/>
           <w:szCs w:val="24"/>
         </w:rPr>
-        <w:t xml:space="preserve">. All </w:t>
-      </w:r>
+        <w:t xml:space="preserve">. </w:t>
+      </w:r>
+      <w:proofErr w:type="gramStart"/>
       <w:r>
         <w:rPr>
           <w:rFonts w:ascii="Arial" w:eastAsiaTheme="minorEastAsia" w:hAnsi="Arial" w:cs="Arial"/>
           <w:sz w:val="24"/>
           <w:szCs w:val="24"/>
         </w:rPr>
-        <w:t xml:space="preserve">of </w:t>
+        <w:t xml:space="preserve">All </w:t>
+      </w:r>
+      <w:r>
+        <w:rPr>
+          <w:rFonts w:ascii="Arial" w:eastAsiaTheme="minorEastAsia" w:hAnsi="Arial" w:cs="Arial"/>
+          <w:sz w:val="24"/>
+          <w:szCs w:val="24"/>
+        </w:rPr>
+        <w:t>of</w:t>
+      </w:r>
+      <w:proofErr w:type="gramEnd"/>
+      <w:r>
+        <w:rPr>
+          <w:rFonts w:ascii="Arial" w:eastAsiaTheme="minorEastAsia" w:hAnsi="Arial" w:cs="Arial"/>
+          <w:sz w:val="24"/>
+          <w:szCs w:val="24"/>
+        </w:rPr>
+        <w:t xml:space="preserve"> </w:t>
       </w:r>
       <w:r>
         <w:rPr>
@@ -19657,7 +19967,27 @@
           <w:szCs w:val="24"/>
           <w:lang w:val="en-US"/>
         </w:rPr>
-        <w:t>, the Tawn type 1 copula</w:t>
+        <w:t xml:space="preserve">, the </w:t>
+      </w:r>
+      <w:proofErr w:type="spellStart"/>
+      <w:r>
+        <w:rPr>
+          <w:rFonts w:ascii="Arial" w:hAnsi="Arial" w:cs="Arial"/>
+          <w:sz w:val="24"/>
+          <w:szCs w:val="24"/>
+          <w:lang w:val="en-US"/>
+        </w:rPr>
+        <w:t>Tawn</w:t>
+      </w:r>
+      <w:proofErr w:type="spellEnd"/>
+      <w:r>
+        <w:rPr>
+          <w:rFonts w:ascii="Arial" w:hAnsi="Arial" w:cs="Arial"/>
+          <w:sz w:val="24"/>
+          <w:szCs w:val="24"/>
+          <w:lang w:val="en-US"/>
+        </w:rPr>
+        <w:t xml:space="preserve"> type 1 copula</w:t>
       </w:r>
       <w:r>
         <w:rPr>
@@ -19735,7 +20065,27 @@
           <w:szCs w:val="24"/>
           <w:lang w:val="en-US"/>
         </w:rPr>
-        <w:t xml:space="preserve"> and the Tawn type 2 copulas </w:t>
+        <w:t xml:space="preserve"> and the </w:t>
+      </w:r>
+      <w:proofErr w:type="spellStart"/>
+      <w:r>
+        <w:rPr>
+          <w:rFonts w:ascii="Arial" w:hAnsi="Arial" w:cs="Arial"/>
+          <w:sz w:val="24"/>
+          <w:szCs w:val="24"/>
+          <w:lang w:val="en-US"/>
+        </w:rPr>
+        <w:t>Tawn</w:t>
+      </w:r>
+      <w:proofErr w:type="spellEnd"/>
+      <w:r>
+        <w:rPr>
+          <w:rFonts w:ascii="Arial" w:hAnsi="Arial" w:cs="Arial"/>
+          <w:sz w:val="24"/>
+          <w:szCs w:val="24"/>
+          <w:lang w:val="en-US"/>
+        </w:rPr>
+        <w:t xml:space="preserve"> type 2 copulas </w:t>
       </w:r>
       <w:r>
         <w:rPr>
@@ -20058,6 +20408,18 @@
           <w:szCs w:val="24"/>
           <w:lang w:val="en-US"/>
         </w:rPr>
+        <w:sectPr>
+          <w:headerReference w:type="even" r:id="rId11"/>
+          <w:headerReference w:type="default" r:id="rId12"/>
+          <w:footerReference w:type="even" r:id="rId13"/>
+          <w:footerReference w:type="default" r:id="rId14"/>
+          <w:headerReference w:type="first" r:id="rId15"/>
+          <w:footerReference w:type="first" r:id="rId16"/>
+          <w:pgSz w:w="11906" w:h="16838"/>
+          <w:pgMar w:top="1440" w:right="1440" w:bottom="1440" w:left="1440" w:header="708" w:footer="708" w:gutter="0"/>
+          <w:cols w:space="708"/>
+          <w:docGrid w:linePitch="360"/>
+        </w:sectPr>
       </w:pPr>
       <w:r>
         <w:rPr>
@@ -20246,26 +20608,6 @@
         </w:rPr>
         <w:t>.</w:t>
       </w:r>
-    </w:p>
-    <w:p>
-      <w:pPr>
-        <w:spacing w:line="360" w:lineRule="auto"/>
-        <w:rPr>
-          <w:rFonts w:ascii="Arial" w:hAnsi="Arial" w:cs="Arial"/>
-          <w:sz w:val="24"/>
-          <w:szCs w:val="24"/>
-          <w:lang w:val="en-US"/>
-        </w:rPr>
-      </w:pPr>
-      <w:r>
-        <w:rPr>
-          <w:rFonts w:ascii="Arial" w:hAnsi="Arial" w:cs="Arial"/>
-          <w:sz w:val="24"/>
-          <w:szCs w:val="24"/>
-          <w:lang w:val="en-US"/>
-        </w:rPr>
-        <w:t>Table 4 shows that most of the lower TDC’s are significant, whereas most of the upper TDC’s are insignificant. Also, interdependence</w:t>
-      </w:r>
       <w:r>
         <w:rPr>
           <w:rFonts w:ascii="Arial" w:hAnsi="Arial" w:cs="Arial"/>
@@ -20275,140 +20617,6 @@
         </w:rPr>
         <w:t xml:space="preserve"> </w:t>
       </w:r>
-      <w:r>
-        <w:rPr>
-          <w:rFonts w:ascii="Arial" w:hAnsi="Arial" w:cs="Arial"/>
-          <w:sz w:val="24"/>
-          <w:szCs w:val="24"/>
-          <w:lang w:val="en-US"/>
-        </w:rPr>
-        <w:t>is prominent</w:t>
-      </w:r>
-      <w:r>
-        <w:rPr>
-          <w:rFonts w:ascii="Arial" w:hAnsi="Arial" w:cs="Arial"/>
-          <w:sz w:val="24"/>
-          <w:szCs w:val="24"/>
-          <w:lang w:val="en-US"/>
-        </w:rPr>
-        <w:t xml:space="preserve"> within country and relates to the </w:t>
-      </w:r>
-      <w:r>
-        <w:rPr>
-          <w:rFonts w:ascii="Arial" w:hAnsi="Arial" w:cs="Arial"/>
-          <w:sz w:val="24"/>
-          <w:szCs w:val="24"/>
-          <w:lang w:val="en-US"/>
-        </w:rPr>
-        <w:t xml:space="preserve">country’s </w:t>
-      </w:r>
-      <w:bookmarkStart w:id="0" w:name="_GoBack"/>
-      <w:bookmarkEnd w:id="0"/>
-      <w:r>
-        <w:rPr>
-          <w:rFonts w:ascii="Arial" w:hAnsi="Arial" w:cs="Arial"/>
-          <w:sz w:val="24"/>
-          <w:szCs w:val="24"/>
-          <w:lang w:val="en-US"/>
-        </w:rPr>
-        <w:t xml:space="preserve">Financial sector. These are between Brazil’s Financial and Industrial sectors, Russia’s Financial and Resource sectors, India’s Financial and </w:t>
-      </w:r>
-      <w:r>
-        <w:rPr>
-          <w:rFonts w:ascii="Arial" w:hAnsi="Arial" w:cs="Arial"/>
-          <w:sz w:val="24"/>
-          <w:szCs w:val="24"/>
-          <w:lang w:val="en-US"/>
-        </w:rPr>
-        <w:lastRenderedPageBreak/>
-        <w:t xml:space="preserve">Industrial sectors and South Africa’s Financial and Industrial sectors. </w:t>
-      </w:r>
-      <w:commentRangeStart w:id="1"/>
-      <w:r>
-        <w:rPr>
-          <w:rFonts w:ascii="Arial" w:hAnsi="Arial" w:cs="Arial"/>
-          <w:sz w:val="24"/>
-          <w:szCs w:val="24"/>
-          <w:lang w:val="en-US"/>
-        </w:rPr>
-        <w:t>These results indicate that the Financial sectors of these countries play a critical role in the growth of other sectors within country</w:t>
-      </w:r>
-      <w:commentRangeEnd w:id="1"/>
-      <w:r>
-        <w:rPr>
-          <w:rStyle w:val="CommentReference"/>
-        </w:rPr>
-        <w:commentReference w:id="1"/>
-      </w:r>
-      <w:r>
-        <w:rPr>
-          <w:rFonts w:ascii="Arial" w:hAnsi="Arial" w:cs="Arial"/>
-          <w:sz w:val="24"/>
-          <w:szCs w:val="24"/>
-          <w:lang w:val="en-US"/>
-        </w:rPr>
-        <w:t xml:space="preserve">. Similar findings are noted by Ariq (2016) and Mugova (2017) </w:t>
-      </w:r>
-      <w:commentRangeStart w:id="2"/>
-      <w:r>
-        <w:rPr>
-          <w:rFonts w:ascii="Arial" w:hAnsi="Arial" w:cs="Arial"/>
-          <w:sz w:val="24"/>
-          <w:szCs w:val="24"/>
-          <w:lang w:val="en-US"/>
-        </w:rPr>
-        <w:t>who found that growth in the financial sector leads to growth in other sectors within the BRICS context</w:t>
-      </w:r>
-      <w:commentRangeEnd w:id="2"/>
-      <w:r>
-        <w:rPr>
-          <w:rStyle w:val="CommentReference"/>
-        </w:rPr>
-        <w:commentReference w:id="2"/>
-      </w:r>
-      <w:r>
-        <w:rPr>
-          <w:rFonts w:ascii="Arial" w:hAnsi="Arial" w:cs="Arial"/>
-          <w:sz w:val="24"/>
-          <w:szCs w:val="24"/>
-          <w:lang w:val="en-US"/>
-        </w:rPr>
-        <w:t>.</w:t>
-      </w:r>
-    </w:p>
-    <w:p>
-      <w:pPr>
-        <w:spacing w:line="360" w:lineRule="auto"/>
-        <w:rPr>
-          <w:rFonts w:ascii="Arial" w:hAnsi="Arial" w:cs="Arial"/>
-          <w:sz w:val="24"/>
-          <w:szCs w:val="24"/>
-          <w:lang w:val="en-US"/>
-        </w:rPr>
-      </w:pPr>
-    </w:p>
-    <w:p>
-      <w:pPr>
-        <w:spacing w:line="360" w:lineRule="auto"/>
-        <w:rPr>
-          <w:rFonts w:ascii="Arial" w:hAnsi="Arial" w:cs="Arial"/>
-          <w:sz w:val="24"/>
-          <w:szCs w:val="24"/>
-          <w:lang w:val="en-US"/>
-        </w:rPr>
-        <w:sectPr>
-          <w:headerReference w:type="even" r:id="rId13"/>
-          <w:headerReference w:type="default" r:id="rId14"/>
-          <w:footerReference w:type="even" r:id="rId15"/>
-          <w:footerReference w:type="default" r:id="rId16"/>
-          <w:headerReference w:type="first" r:id="rId17"/>
-          <w:footerReference w:type="first" r:id="rId18"/>
-          <w:pgSz w:w="11906" w:h="16838"/>
-          <w:pgMar w:top="1440" w:right="1440" w:bottom="1440" w:left="1440" w:header="708" w:footer="708" w:gutter="0"/>
-          <w:cols w:space="708"/>
-          <w:docGrid w:linePitch="360"/>
-        </w:sectPr>
-      </w:pPr>
     </w:p>
     <w:p>
       <w:pPr>
@@ -20478,7 +20686,7 @@
                     </pic:cNvPicPr>
                   </pic:nvPicPr>
                   <pic:blipFill>
-                    <a:blip r:embed="rId19">
+                    <a:blip r:embed="rId17">
                       <a:extLst>
                         <a:ext uri="{28A0092B-C50C-407E-A947-70E740481C1C}">
                           <a14:useLocalDpi xmlns:a14="http://schemas.microsoft.com/office/drawing/2010/main" val="0"/>
@@ -20600,34 +20808,220 @@
           <w:lang w:val="en-US"/>
         </w:rPr>
         <w:lastRenderedPageBreak/>
-        <w:t xml:space="preserve">In contrast with the upper TDC’s, a considerable amount of the lower TDC’s are significant at a 1% or 5% level, indicating that some of the sectors within BRICS experience </w:t>
-      </w:r>
-      <w:r>
-        <w:rPr>
-          <w:rFonts w:ascii="Arial" w:hAnsi="Arial" w:cs="Arial"/>
-          <w:sz w:val="24"/>
-          <w:szCs w:val="24"/>
-          <w:lang w:val="en-US"/>
-        </w:rPr>
-        <w:t xml:space="preserve">strong correlation effects </w:t>
-      </w:r>
-      <w:r>
-        <w:rPr>
-          <w:rFonts w:ascii="Arial" w:hAnsi="Arial" w:cs="Arial"/>
-          <w:sz w:val="24"/>
-          <w:szCs w:val="24"/>
-          <w:lang w:val="en-US"/>
-        </w:rPr>
-        <w:t>during periods of</w:t>
-      </w:r>
-      <w:r>
-        <w:rPr>
-          <w:rFonts w:ascii="Arial" w:hAnsi="Arial" w:cs="Arial"/>
-          <w:sz w:val="24"/>
-          <w:szCs w:val="24"/>
-          <w:lang w:val="en-US"/>
-        </w:rPr>
-        <w:t xml:space="preserve"> low returns.</w:t>
+        <w:t>Table 4 shows that most lower TDC’s are significant, whereas most upper TDC’s are insignificant. This implies that we expect to find more cases of contagion than interdependence. Interdependence</w:t>
+      </w:r>
+      <w:r>
+        <w:rPr>
+          <w:rFonts w:ascii="Arial" w:hAnsi="Arial" w:cs="Arial"/>
+          <w:sz w:val="24"/>
+          <w:szCs w:val="24"/>
+          <w:lang w:val="en-US"/>
+        </w:rPr>
+        <w:t xml:space="preserve"> </w:t>
+      </w:r>
+      <w:r>
+        <w:rPr>
+          <w:rFonts w:ascii="Arial" w:hAnsi="Arial" w:cs="Arial"/>
+          <w:sz w:val="24"/>
+          <w:szCs w:val="24"/>
+          <w:lang w:val="en-US"/>
+        </w:rPr>
+        <w:t xml:space="preserve">is however observed between </w:t>
+      </w:r>
+      <w:r>
+        <w:rPr>
+          <w:rFonts w:ascii="Arial" w:hAnsi="Arial" w:cs="Arial"/>
+          <w:sz w:val="24"/>
+          <w:szCs w:val="24"/>
+          <w:lang w:val="en-US"/>
+        </w:rPr>
+        <w:t>Brazil’s Financial and Industrial sectors, Russia’s Financial and Resource sectors, India’s Financial and Industrial sectors and South Africa’s Financial and Industrial sectors.</w:t>
+      </w:r>
+      <w:r>
+        <w:rPr>
+          <w:rFonts w:ascii="Arial" w:hAnsi="Arial" w:cs="Arial"/>
+          <w:sz w:val="24"/>
+          <w:szCs w:val="24"/>
+          <w:lang w:val="en-US"/>
+        </w:rPr>
+        <w:t xml:space="preserve"> One should note that interdependence is only observed between sectors within the same country. This means that although the BRICS nations are becoming more and more integrated where Financial, Industrial and Manufacturing sectors are concerned </w:t>
+      </w:r>
+      <w:sdt>
+        <w:sdtPr>
+          <w:rPr>
+            <w:rFonts w:ascii="Arial" w:hAnsi="Arial" w:cs="Arial"/>
+            <w:sz w:val="24"/>
+            <w:szCs w:val="24"/>
+          </w:rPr>
+          <w:id w:val="-1903362277"/>
+          <w:citation/>
+        </w:sdtPr>
+        <w:sdtContent>
+          <w:r>
+            <w:rPr>
+              <w:rFonts w:ascii="Arial" w:hAnsi="Arial" w:cs="Arial"/>
+              <w:sz w:val="24"/>
+              <w:szCs w:val="24"/>
+            </w:rPr>
+            <w:fldChar w:fldCharType="begin"/>
+          </w:r>
+          <w:r>
+            <w:rPr>
+              <w:rFonts w:ascii="Arial" w:hAnsi="Arial" w:cs="Arial"/>
+              <w:sz w:val="24"/>
+              <w:szCs w:val="24"/>
+            </w:rPr>
+            <w:instrText xml:space="preserve"> CITATION Inf19 \l 7177 </w:instrText>
+          </w:r>
+          <w:r>
+            <w:rPr>
+              <w:rFonts w:ascii="Arial" w:hAnsi="Arial" w:cs="Arial"/>
+              <w:sz w:val="24"/>
+              <w:szCs w:val="24"/>
+            </w:rPr>
+            <w:fldChar w:fldCharType="separate"/>
+          </w:r>
+          <w:r>
+            <w:rPr>
+              <w:rFonts w:ascii="Arial" w:hAnsi="Arial" w:cs="Arial"/>
+              <w:noProof/>
+              <w:sz w:val="24"/>
+              <w:szCs w:val="24"/>
+            </w:rPr>
+            <w:t>(Info BRICS, 2019)</w:t>
+          </w:r>
+          <w:r>
+            <w:rPr>
+              <w:rFonts w:ascii="Arial" w:hAnsi="Arial" w:cs="Arial"/>
+              <w:sz w:val="24"/>
+              <w:szCs w:val="24"/>
+            </w:rPr>
+            <w:fldChar w:fldCharType="end"/>
+          </w:r>
+        </w:sdtContent>
+      </w:sdt>
+      <w:r>
+        <w:rPr>
+          <w:rFonts w:ascii="Arial" w:hAnsi="Arial" w:cs="Arial"/>
+          <w:sz w:val="24"/>
+          <w:szCs w:val="24"/>
+          <w:lang w:val="en-US"/>
+        </w:rPr>
+        <w:t>, one observes that sectors of the nations can still be heterogeneous assets, so long as the sectors are from different countries. Interdependence is also only prominent</w:t>
+      </w:r>
+      <w:r>
+        <w:rPr>
+          <w:rFonts w:ascii="Arial" w:hAnsi="Arial" w:cs="Arial"/>
+          <w:sz w:val="24"/>
+          <w:szCs w:val="24"/>
+          <w:lang w:val="en-US"/>
+        </w:rPr>
+        <w:t xml:space="preserve"> </w:t>
+      </w:r>
+      <w:r>
+        <w:rPr>
+          <w:rFonts w:ascii="Arial" w:hAnsi="Arial" w:cs="Arial"/>
+          <w:sz w:val="24"/>
+          <w:szCs w:val="24"/>
+          <w:lang w:val="en-US"/>
+        </w:rPr>
+        <w:t>where the Financial sector of a country is involved</w:t>
+      </w:r>
+      <w:r>
+        <w:rPr>
+          <w:rFonts w:ascii="Arial" w:hAnsi="Arial" w:cs="Arial"/>
+          <w:sz w:val="24"/>
+          <w:szCs w:val="24"/>
+          <w:lang w:val="en-US"/>
+        </w:rPr>
+        <w:t xml:space="preserve">. These results indicate that the Financial sectors of </w:t>
+      </w:r>
+      <w:r>
+        <w:rPr>
+          <w:rFonts w:ascii="Arial" w:hAnsi="Arial" w:cs="Arial"/>
+          <w:sz w:val="24"/>
+          <w:szCs w:val="24"/>
+          <w:lang w:val="en-US"/>
+        </w:rPr>
+        <w:t xml:space="preserve">the BRICS </w:t>
+      </w:r>
+      <w:r>
+        <w:rPr>
+          <w:rFonts w:ascii="Arial" w:hAnsi="Arial" w:cs="Arial"/>
+          <w:sz w:val="24"/>
+          <w:szCs w:val="24"/>
+          <w:lang w:val="en-US"/>
+        </w:rPr>
+        <w:t xml:space="preserve">countries play a critical role in the growth of other sectors within country. Similar findings are noted by </w:t>
+      </w:r>
+      <w:proofErr w:type="spellStart"/>
+      <w:r>
+        <w:rPr>
+          <w:rFonts w:ascii="Arial" w:hAnsi="Arial" w:cs="Arial"/>
+          <w:sz w:val="24"/>
+          <w:szCs w:val="24"/>
+          <w:lang w:val="en-US"/>
+        </w:rPr>
+        <w:t>Ariq</w:t>
+      </w:r>
+      <w:proofErr w:type="spellEnd"/>
+      <w:r>
+        <w:rPr>
+          <w:rFonts w:ascii="Arial" w:hAnsi="Arial" w:cs="Arial"/>
+          <w:sz w:val="24"/>
+          <w:szCs w:val="24"/>
+          <w:lang w:val="en-US"/>
+        </w:rPr>
+        <w:t xml:space="preserve"> (2016) and </w:t>
+      </w:r>
+      <w:proofErr w:type="spellStart"/>
+      <w:r>
+        <w:rPr>
+          <w:rFonts w:ascii="Arial" w:hAnsi="Arial" w:cs="Arial"/>
+          <w:sz w:val="24"/>
+          <w:szCs w:val="24"/>
+          <w:lang w:val="en-US"/>
+        </w:rPr>
+        <w:t>Mugova</w:t>
+      </w:r>
+      <w:proofErr w:type="spellEnd"/>
+      <w:r>
+        <w:rPr>
+          <w:rFonts w:ascii="Arial" w:hAnsi="Arial" w:cs="Arial"/>
+          <w:sz w:val="24"/>
+          <w:szCs w:val="24"/>
+          <w:lang w:val="en-US"/>
+        </w:rPr>
+        <w:t xml:space="preserve"> (2017) who found that growth in the financial sector leads to growth in other sectors within the BRICS context.</w:t>
+      </w:r>
+      <w:r>
+        <w:rPr>
+          <w:rFonts w:ascii="Arial" w:hAnsi="Arial" w:cs="Arial"/>
+          <w:sz w:val="24"/>
+          <w:szCs w:val="24"/>
+          <w:lang w:val="en-US"/>
+        </w:rPr>
+        <w:t xml:space="preserve"> From an investor’s </w:t>
+      </w:r>
+      <w:proofErr w:type="gramStart"/>
+      <w:r>
+        <w:rPr>
+          <w:rFonts w:ascii="Arial" w:hAnsi="Arial" w:cs="Arial"/>
+          <w:sz w:val="24"/>
+          <w:szCs w:val="24"/>
+          <w:lang w:val="en-US"/>
+        </w:rPr>
+        <w:t>perspective</w:t>
+      </w:r>
+      <w:proofErr w:type="gramEnd"/>
+      <w:r>
+        <w:rPr>
+          <w:rFonts w:ascii="Arial" w:hAnsi="Arial" w:cs="Arial"/>
+          <w:sz w:val="24"/>
+          <w:szCs w:val="24"/>
+          <w:lang w:val="en-US"/>
+        </w:rPr>
+        <w:t xml:space="preserve"> it follows that the effects of diversification may be limited if one invests in the Financial Sector and another sector of the same country where interdependence is observed. </w:t>
       </w:r>
     </w:p>
     <w:p>
@@ -20647,7 +21041,27 @@
           <w:szCs w:val="24"/>
           <w:lang w:val="en-US"/>
         </w:rPr>
-        <w:t xml:space="preserve"> </w:t>
+        <w:t>In contrast with the upper TDC’s, a considerable a</w:t>
+      </w:r>
+      <w:bookmarkStart w:id="0" w:name="_GoBack"/>
+      <w:bookmarkEnd w:id="0"/>
+      <w:r>
+        <w:rPr>
+          <w:rFonts w:ascii="Arial" w:hAnsi="Arial" w:cs="Arial"/>
+          <w:sz w:val="24"/>
+          <w:szCs w:val="24"/>
+          <w:lang w:val="en-US"/>
+        </w:rPr>
+        <w:t>mount of the lower TDC’s are significant at a 1% or 5% level</w:t>
+      </w:r>
+      <w:r>
+        <w:rPr>
+          <w:rFonts w:ascii="Arial" w:hAnsi="Arial" w:cs="Arial"/>
+          <w:sz w:val="24"/>
+          <w:szCs w:val="24"/>
+          <w:lang w:val="en-US"/>
+        </w:rPr>
+        <w:t>. Even more, in most cases one is observing contagion, i.e. only the lower TDC is significant.</w:t>
       </w:r>
     </w:p>
     <w:p>
@@ -20667,25 +21081,7 @@
           <w:szCs w:val="24"/>
           <w:lang w:val="en-US"/>
         </w:rPr>
-        <w:t>All the countries experience within country sector-to-sector contagion</w:t>
-      </w:r>
-      <w:r>
-        <w:rPr>
-          <w:rFonts w:ascii="Arial" w:hAnsi="Arial" w:cs="Arial"/>
-          <w:sz w:val="24"/>
-          <w:szCs w:val="24"/>
-          <w:lang w:val="en-US"/>
-        </w:rPr>
-        <w:t xml:space="preserve"> during crisis periods</w:t>
-      </w:r>
-      <w:r>
-        <w:rPr>
-          <w:rFonts w:ascii="Arial" w:hAnsi="Arial" w:cs="Arial"/>
-          <w:sz w:val="24"/>
-          <w:szCs w:val="24"/>
-          <w:lang w:val="en-US"/>
-        </w:rPr>
-        <w:t xml:space="preserve">. </w:t>
+        <w:t>Contagion is observed between all sectors if the sectors are within the same country and interdependence is not observed. This is to be</w:t>
       </w:r>
     </w:p>
     <w:p>
@@ -20705,24 +21101,25 @@
           <w:szCs w:val="24"/>
           <w:lang w:val="en-US"/>
         </w:rPr>
-        <w:t xml:space="preserve">Brazil’s Financial and Industrial sector shows strong signs of contagion with all other indices except with the Chinese sector indices. </w:t>
-      </w:r>
-      <w:commentRangeStart w:id="3"/>
-      <w:r>
-        <w:rPr>
-          <w:rFonts w:ascii="Arial" w:hAnsi="Arial" w:cs="Arial"/>
-          <w:sz w:val="24"/>
-          <w:szCs w:val="24"/>
-          <w:lang w:val="en-US"/>
-        </w:rPr>
-        <w:t xml:space="preserve">It’s Resource sector index however only shows contagion effects with Russia’s Resource sector and India’s Financial sector. </w:t>
-      </w:r>
-      <w:commentRangeEnd w:id="3"/>
-      <w:r>
-        <w:rPr>
-          <w:rStyle w:val="CommentReference"/>
-        </w:rPr>
-        <w:commentReference w:id="3"/>
+        <w:t>All the countries experience within country sector-to-sector contagion</w:t>
+      </w:r>
+      <w:r>
+        <w:rPr>
+          <w:rFonts w:ascii="Arial" w:hAnsi="Arial" w:cs="Arial"/>
+          <w:sz w:val="24"/>
+          <w:szCs w:val="24"/>
+          <w:lang w:val="en-US"/>
+        </w:rPr>
+        <w:t xml:space="preserve"> during crisis periods</w:t>
+      </w:r>
+      <w:r>
+        <w:rPr>
+          <w:rFonts w:ascii="Arial" w:hAnsi="Arial" w:cs="Arial"/>
+          <w:sz w:val="24"/>
+          <w:szCs w:val="24"/>
+          <w:lang w:val="en-US"/>
+        </w:rPr>
+        <w:t xml:space="preserve">. </w:t>
       </w:r>
     </w:p>
     <w:p>
@@ -20742,7 +21139,24 @@
           <w:szCs w:val="24"/>
           <w:lang w:val="en-US"/>
         </w:rPr>
-        <w:t>All of Russia’s sectors show a remarkedly similar pattern. Most of the indices experience significant contagion effects with the other sectoral indices in the study, except with the sectoral indices of China.</w:t>
+        <w:t xml:space="preserve">Brazil’s Financial and Industrial sector shows strong signs of contagion with all other indices except with the Chinese sector indices. </w:t>
+      </w:r>
+      <w:commentRangeStart w:id="1"/>
+      <w:r>
+        <w:rPr>
+          <w:rFonts w:ascii="Arial" w:hAnsi="Arial" w:cs="Arial"/>
+          <w:sz w:val="24"/>
+          <w:szCs w:val="24"/>
+          <w:lang w:val="en-US"/>
+        </w:rPr>
+        <w:t xml:space="preserve">It’s Resource sector index however only shows contagion effects with Russia’s Resource sector and India’s Financial sector. </w:t>
+      </w:r>
+      <w:commentRangeEnd w:id="1"/>
+      <w:r>
+        <w:rPr>
+          <w:rStyle w:val="CommentReference"/>
+        </w:rPr>
+        <w:commentReference w:id="1"/>
       </w:r>
     </w:p>
     <w:p>
@@ -20762,7 +21176,7 @@
           <w:szCs w:val="24"/>
           <w:lang w:val="en-US"/>
         </w:rPr>
-        <w:t>India’s sectoral indices also have a high level of contagion with the other sectors except for the sectors of China. One clear distinction here is India’s Industrial sector that has no contagion effects with the sectors of South Africa.</w:t>
+        <w:t>All of Russia’s sectors show a remarkedly similar pattern. Most of the indices experience significant contagion effects with the other sectoral indices in the study, except with the sectoral indices of China.</w:t>
       </w:r>
     </w:p>
     <w:p>
@@ -20782,33 +21196,8 @@
           <w:szCs w:val="24"/>
           <w:lang w:val="en-US"/>
         </w:rPr>
-        <w:t xml:space="preserve">China provides us with very interesting results. Here we do not observe any contagion effects with the other BRICS nations except with South Africa. </w:t>
-      </w:r>
-      <w:commentRangeStart w:id="4"/>
-      <w:r>
-        <w:rPr>
-          <w:rFonts w:ascii="Arial" w:hAnsi="Arial" w:cs="Arial"/>
-          <w:sz w:val="24"/>
-          <w:szCs w:val="24"/>
-          <w:lang w:val="en-US"/>
-        </w:rPr>
-        <w:t xml:space="preserve">Within sector and cross sector contagion </w:t>
-      </w:r>
-      <w:commentRangeEnd w:id="4"/>
-      <w:r>
-        <w:rPr>
-          <w:rStyle w:val="CommentReference"/>
-        </w:rPr>
-        <w:commentReference w:id="4"/>
-      </w:r>
-      <w:r>
-        <w:rPr>
-          <w:rFonts w:ascii="Arial" w:hAnsi="Arial" w:cs="Arial"/>
-          <w:sz w:val="24"/>
-          <w:szCs w:val="24"/>
-          <w:lang w:val="en-US"/>
-        </w:rPr>
-        <w:t>is observed between the Financial and Industrial sectors of South Africa and China. Within sector contagion is also observed between the Resource sector of the two countries.</w:t>
+        <w:lastRenderedPageBreak/>
+        <w:t>India’s sectoral indices also have a high level of contagion with the other sectors except for the sectors of China. One clear distinction here is India’s Industrial sector that has no contagion effects with the sectors of South Africa.</w:t>
       </w:r>
     </w:p>
     <w:p>
@@ -20821,31 +21210,40 @@
           <w:lang w:val="en-US"/>
         </w:rPr>
       </w:pPr>
-      <w:commentRangeStart w:id="5"/>
-      <w:r>
-        <w:rPr>
-          <w:rFonts w:ascii="Arial" w:hAnsi="Arial" w:cs="Arial"/>
-          <w:sz w:val="24"/>
-          <w:szCs w:val="24"/>
-          <w:lang w:val="en-US"/>
-        </w:rPr>
-        <w:t>South Africa’s sectoral indices display contagion with most other sectoral indices within the BRICS countries. The strongest contagion effects are observed with Russia. All South Africa’s sectors except South Africa’s Financial and Russia’s Industrial sectors experience contagion</w:t>
-      </w:r>
-      <w:commentRangeEnd w:id="5"/>
+      <w:r>
+        <w:rPr>
+          <w:rFonts w:ascii="Arial" w:hAnsi="Arial" w:cs="Arial"/>
+          <w:sz w:val="24"/>
+          <w:szCs w:val="24"/>
+          <w:lang w:val="en-US"/>
+        </w:rPr>
+        <w:t xml:space="preserve">China provides us with very interesting results. Here we do not observe any contagion effects with the other BRICS nations except with South Africa. </w:t>
+      </w:r>
+      <w:commentRangeStart w:id="2"/>
+      <w:r>
+        <w:rPr>
+          <w:rFonts w:ascii="Arial" w:hAnsi="Arial" w:cs="Arial"/>
+          <w:sz w:val="24"/>
+          <w:szCs w:val="24"/>
+          <w:lang w:val="en-US"/>
+        </w:rPr>
+        <w:t xml:space="preserve">Within sector and cross sector contagion </w:t>
+      </w:r>
+      <w:commentRangeEnd w:id="2"/>
       <w:r>
         <w:rPr>
           <w:rStyle w:val="CommentReference"/>
         </w:rPr>
-        <w:commentReference w:id="5"/>
-      </w:r>
-      <w:r>
-        <w:rPr>
-          <w:rFonts w:ascii="Arial" w:hAnsi="Arial" w:cs="Arial"/>
-          <w:sz w:val="24"/>
-          <w:szCs w:val="24"/>
-          <w:lang w:val="en-US"/>
-        </w:rPr>
-        <w:t xml:space="preserve">. </w:t>
+        <w:commentReference w:id="2"/>
+      </w:r>
+      <w:r>
+        <w:rPr>
+          <w:rFonts w:ascii="Arial" w:hAnsi="Arial" w:cs="Arial"/>
+          <w:sz w:val="24"/>
+          <w:szCs w:val="24"/>
+          <w:lang w:val="en-US"/>
+        </w:rPr>
+        <w:t>is observed between the Financial and Industrial sectors of South Africa and China. Within sector contagion is also observed between the Resource sector of the two countries.</w:t>
       </w:r>
     </w:p>
     <w:p>
@@ -20858,6 +21256,43 @@
           <w:lang w:val="en-US"/>
         </w:rPr>
       </w:pPr>
+      <w:commentRangeStart w:id="3"/>
+      <w:r>
+        <w:rPr>
+          <w:rFonts w:ascii="Arial" w:hAnsi="Arial" w:cs="Arial"/>
+          <w:sz w:val="24"/>
+          <w:szCs w:val="24"/>
+          <w:lang w:val="en-US"/>
+        </w:rPr>
+        <w:t>South Africa’s sectoral indices display contagion with most other sectoral indices within the BRICS countries. The strongest contagion effects are observed with Russia. All South Africa’s sectors except South Africa’s Financial and Russia’s Industrial sectors experience contagion</w:t>
+      </w:r>
+      <w:commentRangeEnd w:id="3"/>
+      <w:r>
+        <w:rPr>
+          <w:rStyle w:val="CommentReference"/>
+        </w:rPr>
+        <w:commentReference w:id="3"/>
+      </w:r>
+      <w:r>
+        <w:rPr>
+          <w:rFonts w:ascii="Arial" w:hAnsi="Arial" w:cs="Arial"/>
+          <w:sz w:val="24"/>
+          <w:szCs w:val="24"/>
+          <w:lang w:val="en-US"/>
+        </w:rPr>
+        <w:t xml:space="preserve">. </w:t>
+      </w:r>
+    </w:p>
+    <w:p>
+      <w:pPr>
+        <w:spacing w:line="360" w:lineRule="auto"/>
+        <w:rPr>
+          <w:rFonts w:ascii="Arial" w:hAnsi="Arial" w:cs="Arial"/>
+          <w:sz w:val="24"/>
+          <w:szCs w:val="24"/>
+          <w:lang w:val="en-US"/>
+        </w:rPr>
+      </w:pPr>
       <w:r>
         <w:rPr>
           <w:rFonts w:ascii="Arial" w:hAnsi="Arial" w:cs="Arial"/>
@@ -20867,7 +21302,7 @@
         </w:rPr>
         <w:t xml:space="preserve">The overall results from Table 4 indicate that contagion does occur within the sectors of the BRICS economy but not in an overall setting. China seems to be decoupled from the contagion effects of the different countries. </w:t>
       </w:r>
-      <w:commentRangeStart w:id="6"/>
+      <w:commentRangeStart w:id="4"/>
       <w:r>
         <w:rPr>
           <w:rFonts w:ascii="Arial" w:hAnsi="Arial" w:cs="Arial"/>
@@ -20877,12 +21312,12 @@
         </w:rPr>
         <w:t>The only notable contagion effects involving China is observed with South Africa.</w:t>
       </w:r>
-      <w:commentRangeEnd w:id="6"/>
+      <w:commentRangeEnd w:id="4"/>
       <w:r>
         <w:rPr>
           <w:rStyle w:val="CommentReference"/>
         </w:rPr>
-        <w:commentReference w:id="6"/>
+        <w:commentReference w:id="4"/>
       </w:r>
       <w:r>
         <w:rPr>
@@ -20893,32 +21328,22 @@
         </w:rPr>
         <w:t xml:space="preserve"> Contagion is also observed between the sectors of India and mostly Brazil and Russia, </w:t>
       </w:r>
-      <w:commentRangeStart w:id="7"/>
-      <w:r>
-        <w:rPr>
-          <w:rFonts w:ascii="Arial" w:hAnsi="Arial" w:cs="Arial"/>
-          <w:sz w:val="24"/>
-          <w:szCs w:val="24"/>
-          <w:lang w:val="en-US"/>
-        </w:rPr>
-        <w:t xml:space="preserve">but not so much with </w:t>
-      </w:r>
-      <w:r>
-        <w:rPr>
-          <w:rFonts w:ascii="Arial" w:hAnsi="Arial" w:cs="Arial"/>
-          <w:sz w:val="24"/>
-          <w:szCs w:val="24"/>
-          <w:lang w:val="en-US"/>
-        </w:rPr>
-        <w:lastRenderedPageBreak/>
-        <w:t xml:space="preserve">China and South Africa. </w:t>
-      </w:r>
-      <w:commentRangeEnd w:id="7"/>
+      <w:commentRangeStart w:id="5"/>
+      <w:r>
+        <w:rPr>
+          <w:rFonts w:ascii="Arial" w:hAnsi="Arial" w:cs="Arial"/>
+          <w:sz w:val="24"/>
+          <w:szCs w:val="24"/>
+          <w:lang w:val="en-US"/>
+        </w:rPr>
+        <w:t xml:space="preserve">but not so much with China and South Africa. </w:t>
+      </w:r>
+      <w:commentRangeEnd w:id="5"/>
       <w:r>
         <w:rPr>
           <w:rStyle w:val="CommentReference"/>
         </w:rPr>
-        <w:commentReference w:id="7"/>
+        <w:commentReference w:id="5"/>
       </w:r>
       <w:r>
         <w:rPr>
@@ -26419,6 +26844,7 @@
                 <w:lang w:val="fr-FR" w:eastAsia="en-ZA"/>
               </w:rPr>
             </w:pPr>
+            <w:proofErr w:type="spellStart"/>
             <w:r>
               <w:rPr>
                 <w:rFonts w:ascii="Arial" w:eastAsia="Times New Roman" w:hAnsi="Arial" w:cs="Arial"/>
@@ -26427,7 +26853,18 @@
                 <w:szCs w:val="16"/>
                 <w:lang w:val="fr-FR" w:eastAsia="en-ZA"/>
               </w:rPr>
-              <w:t>Student T Copula (t-copula)</w:t>
+              <w:t>Student</w:t>
+            </w:r>
+            <w:proofErr w:type="spellEnd"/>
+            <w:r>
+              <w:rPr>
+                <w:rFonts w:ascii="Arial" w:eastAsia="Times New Roman" w:hAnsi="Arial" w:cs="Arial"/>
+                <w:color w:val="000000"/>
+                <w:sz w:val="16"/>
+                <w:szCs w:val="16"/>
+                <w:lang w:val="fr-FR" w:eastAsia="en-ZA"/>
+              </w:rPr>
+              <w:t xml:space="preserve"> T Copula (t-copula)</w:t>
             </w:r>
           </w:p>
         </w:tc>
@@ -27051,8 +27488,42 @@
                 <w:szCs w:val="16"/>
                 <w:lang w:eastAsia="en-ZA"/>
               </w:rPr>
-              <w:t>B F and I I</w:t>
-            </w:r>
+              <w:t xml:space="preserve">B F and </w:t>
+            </w:r>
+            <w:proofErr w:type="gramStart"/>
+            <w:r>
+              <w:rPr>
+                <w:rFonts w:ascii="Arial" w:eastAsia="Times New Roman" w:hAnsi="Arial" w:cs="Arial"/>
+                <w:color w:val="000000"/>
+                <w:sz w:val="16"/>
+                <w:szCs w:val="16"/>
+                <w:lang w:eastAsia="en-ZA"/>
+              </w:rPr>
+              <w:t>I</w:t>
+            </w:r>
+            <w:proofErr w:type="gramEnd"/>
+            <w:r>
+              <w:rPr>
+                <w:rFonts w:ascii="Arial" w:eastAsia="Times New Roman" w:hAnsi="Arial" w:cs="Arial"/>
+                <w:color w:val="000000"/>
+                <w:sz w:val="16"/>
+                <w:szCs w:val="16"/>
+                <w:lang w:eastAsia="en-ZA"/>
+              </w:rPr>
+              <w:t xml:space="preserve"> </w:t>
+            </w:r>
+            <w:proofErr w:type="spellStart"/>
+            <w:r>
+              <w:rPr>
+                <w:rFonts w:ascii="Arial" w:eastAsia="Times New Roman" w:hAnsi="Arial" w:cs="Arial"/>
+                <w:color w:val="000000"/>
+                <w:sz w:val="16"/>
+                <w:szCs w:val="16"/>
+                <w:lang w:eastAsia="en-ZA"/>
+              </w:rPr>
+              <w:t>I</w:t>
+            </w:r>
+            <w:proofErr w:type="spellEnd"/>
           </w:p>
         </w:tc>
         <w:tc>
@@ -27336,6 +27807,7 @@
                 <w:lang w:val="fr-FR" w:eastAsia="en-ZA"/>
               </w:rPr>
             </w:pPr>
+            <w:proofErr w:type="spellStart"/>
             <w:r>
               <w:rPr>
                 <w:rFonts w:ascii="Arial" w:eastAsia="Times New Roman" w:hAnsi="Arial" w:cs="Arial"/>
@@ -27344,7 +27816,18 @@
                 <w:szCs w:val="16"/>
                 <w:lang w:val="fr-FR" w:eastAsia="en-ZA"/>
               </w:rPr>
-              <w:t>Student T Copula (t-copula)</w:t>
+              <w:t>Student</w:t>
+            </w:r>
+            <w:proofErr w:type="spellEnd"/>
+            <w:r>
+              <w:rPr>
+                <w:rFonts w:ascii="Arial" w:eastAsia="Times New Roman" w:hAnsi="Arial" w:cs="Arial"/>
+                <w:color w:val="000000"/>
+                <w:sz w:val="16"/>
+                <w:szCs w:val="16"/>
+                <w:lang w:val="fr-FR" w:eastAsia="en-ZA"/>
+              </w:rPr>
+              <w:t xml:space="preserve"> T Copula (t-copula)</w:t>
             </w:r>
           </w:p>
         </w:tc>
@@ -27467,15 +27950,27 @@
                 <w:lang w:eastAsia="en-ZA"/>
               </w:rPr>
             </w:pPr>
-            <w:r>
-              <w:rPr>
-                <w:rFonts w:ascii="Arial" w:eastAsia="Times New Roman" w:hAnsi="Arial" w:cs="Arial"/>
-                <w:color w:val="000000"/>
-                <w:sz w:val="16"/>
-                <w:szCs w:val="16"/>
-                <w:lang w:eastAsia="en-ZA"/>
-              </w:rPr>
-              <w:t>Tawn Type 1 Copula</w:t>
+            <w:proofErr w:type="spellStart"/>
+            <w:r>
+              <w:rPr>
+                <w:rFonts w:ascii="Arial" w:eastAsia="Times New Roman" w:hAnsi="Arial" w:cs="Arial"/>
+                <w:color w:val="000000"/>
+                <w:sz w:val="16"/>
+                <w:szCs w:val="16"/>
+                <w:lang w:eastAsia="en-ZA"/>
+              </w:rPr>
+              <w:t>Tawn</w:t>
+            </w:r>
+            <w:proofErr w:type="spellEnd"/>
+            <w:r>
+              <w:rPr>
+                <w:rFonts w:ascii="Arial" w:eastAsia="Times New Roman" w:hAnsi="Arial" w:cs="Arial"/>
+                <w:color w:val="000000"/>
+                <w:sz w:val="16"/>
+                <w:szCs w:val="16"/>
+                <w:lang w:eastAsia="en-ZA"/>
+              </w:rPr>
+              <w:t xml:space="preserve"> Type 1 Copula</w:t>
             </w:r>
           </w:p>
         </w:tc>
@@ -27575,8 +28070,20 @@
                 <w:szCs w:val="16"/>
                 <w:lang w:eastAsia="en-ZA"/>
               </w:rPr>
-              <w:t>B F and R R</w:t>
-            </w:r>
+              <w:t xml:space="preserve">B F and R </w:t>
+            </w:r>
+            <w:proofErr w:type="spellStart"/>
+            <w:r>
+              <w:rPr>
+                <w:rFonts w:ascii="Arial" w:eastAsia="Times New Roman" w:hAnsi="Arial" w:cs="Arial"/>
+                <w:color w:val="000000"/>
+                <w:sz w:val="16"/>
+                <w:szCs w:val="16"/>
+                <w:lang w:eastAsia="en-ZA"/>
+              </w:rPr>
+              <w:t>R</w:t>
+            </w:r>
+            <w:proofErr w:type="spellEnd"/>
           </w:p>
         </w:tc>
         <w:tc>
@@ -27868,7 +28375,29 @@
                 <w:szCs w:val="16"/>
                 <w:lang w:eastAsia="en-ZA"/>
               </w:rPr>
-              <w:t>Rotated Tawn Type 1 Copula (180 Degrees)</w:t>
+              <w:t xml:space="preserve">Rotated </w:t>
+            </w:r>
+            <w:proofErr w:type="spellStart"/>
+            <w:r>
+              <w:rPr>
+                <w:rFonts w:ascii="Arial" w:eastAsia="Times New Roman" w:hAnsi="Arial" w:cs="Arial"/>
+                <w:color w:val="000000"/>
+                <w:sz w:val="16"/>
+                <w:szCs w:val="16"/>
+                <w:lang w:eastAsia="en-ZA"/>
+              </w:rPr>
+              <w:t>Tawn</w:t>
+            </w:r>
+            <w:proofErr w:type="spellEnd"/>
+            <w:r>
+              <w:rPr>
+                <w:rFonts w:ascii="Arial" w:eastAsia="Times New Roman" w:hAnsi="Arial" w:cs="Arial"/>
+                <w:color w:val="000000"/>
+                <w:sz w:val="16"/>
+                <w:szCs w:val="16"/>
+                <w:lang w:eastAsia="en-ZA"/>
+              </w:rPr>
+              <w:t xml:space="preserve"> Type 1 Copula (180 Degrees)</w:t>
             </w:r>
           </w:p>
         </w:tc>
@@ -27991,6 +28520,7 @@
                 <w:lang w:val="fr-FR" w:eastAsia="en-ZA"/>
               </w:rPr>
             </w:pPr>
+            <w:proofErr w:type="spellStart"/>
             <w:r>
               <w:rPr>
                 <w:rFonts w:ascii="Arial" w:eastAsia="Times New Roman" w:hAnsi="Arial" w:cs="Arial"/>
@@ -27999,7 +28529,18 @@
                 <w:szCs w:val="16"/>
                 <w:lang w:val="fr-FR" w:eastAsia="en-ZA"/>
               </w:rPr>
-              <w:t>Student T Copula (t-copula)</w:t>
+              <w:t>Student</w:t>
+            </w:r>
+            <w:proofErr w:type="spellEnd"/>
+            <w:r>
+              <w:rPr>
+                <w:rFonts w:ascii="Arial" w:eastAsia="Times New Roman" w:hAnsi="Arial" w:cs="Arial"/>
+                <w:color w:val="000000"/>
+                <w:sz w:val="16"/>
+                <w:szCs w:val="16"/>
+                <w:lang w:val="fr-FR" w:eastAsia="en-ZA"/>
+              </w:rPr>
+              <w:t xml:space="preserve"> T Copula (t-copula)</w:t>
             </w:r>
           </w:p>
         </w:tc>
@@ -28754,8 +29295,42 @@
                 <w:szCs w:val="16"/>
                 <w:lang w:eastAsia="en-ZA"/>
               </w:rPr>
-              <w:t>B I and I I</w:t>
-            </w:r>
+              <w:t xml:space="preserve">B I and </w:t>
+            </w:r>
+            <w:proofErr w:type="gramStart"/>
+            <w:r>
+              <w:rPr>
+                <w:rFonts w:ascii="Arial" w:eastAsia="Times New Roman" w:hAnsi="Arial" w:cs="Arial"/>
+                <w:color w:val="000000"/>
+                <w:sz w:val="16"/>
+                <w:szCs w:val="16"/>
+                <w:lang w:eastAsia="en-ZA"/>
+              </w:rPr>
+              <w:t>I</w:t>
+            </w:r>
+            <w:proofErr w:type="gramEnd"/>
+            <w:r>
+              <w:rPr>
+                <w:rFonts w:ascii="Arial" w:eastAsia="Times New Roman" w:hAnsi="Arial" w:cs="Arial"/>
+                <w:color w:val="000000"/>
+                <w:sz w:val="16"/>
+                <w:szCs w:val="16"/>
+                <w:lang w:eastAsia="en-ZA"/>
+              </w:rPr>
+              <w:t xml:space="preserve"> </w:t>
+            </w:r>
+            <w:proofErr w:type="spellStart"/>
+            <w:r>
+              <w:rPr>
+                <w:rFonts w:ascii="Arial" w:eastAsia="Times New Roman" w:hAnsi="Arial" w:cs="Arial"/>
+                <w:color w:val="000000"/>
+                <w:sz w:val="16"/>
+                <w:szCs w:val="16"/>
+                <w:lang w:eastAsia="en-ZA"/>
+              </w:rPr>
+              <w:t>I</w:t>
+            </w:r>
+            <w:proofErr w:type="spellEnd"/>
           </w:p>
         </w:tc>
         <w:tc>
@@ -28785,7 +29360,29 @@
                 <w:szCs w:val="16"/>
                 <w:lang w:eastAsia="en-ZA"/>
               </w:rPr>
-              <w:t>Rotated Tawn Type 2 Copula (270 Degrees)</w:t>
+              <w:t xml:space="preserve">Rotated </w:t>
+            </w:r>
+            <w:proofErr w:type="spellStart"/>
+            <w:r>
+              <w:rPr>
+                <w:rFonts w:ascii="Arial" w:eastAsia="Times New Roman" w:hAnsi="Arial" w:cs="Arial"/>
+                <w:color w:val="000000"/>
+                <w:sz w:val="16"/>
+                <w:szCs w:val="16"/>
+                <w:lang w:eastAsia="en-ZA"/>
+              </w:rPr>
+              <w:t>Tawn</w:t>
+            </w:r>
+            <w:proofErr w:type="spellEnd"/>
+            <w:r>
+              <w:rPr>
+                <w:rFonts w:ascii="Arial" w:eastAsia="Times New Roman" w:hAnsi="Arial" w:cs="Arial"/>
+                <w:color w:val="000000"/>
+                <w:sz w:val="16"/>
+                <w:szCs w:val="16"/>
+                <w:lang w:eastAsia="en-ZA"/>
+              </w:rPr>
+              <w:t xml:space="preserve"> Type 2 Copula (270 Degrees)</w:t>
             </w:r>
           </w:p>
         </w:tc>
@@ -28908,15 +29505,27 @@
                 <w:lang w:eastAsia="en-ZA"/>
               </w:rPr>
             </w:pPr>
-            <w:r>
-              <w:rPr>
-                <w:rFonts w:ascii="Arial" w:eastAsia="Times New Roman" w:hAnsi="Arial" w:cs="Arial"/>
-                <w:color w:val="000000"/>
-                <w:sz w:val="16"/>
-                <w:szCs w:val="16"/>
-                <w:lang w:eastAsia="en-ZA"/>
-              </w:rPr>
-              <w:t>Tawn Type 1 Copula</w:t>
+            <w:proofErr w:type="spellStart"/>
+            <w:r>
+              <w:rPr>
+                <w:rFonts w:ascii="Arial" w:eastAsia="Times New Roman" w:hAnsi="Arial" w:cs="Arial"/>
+                <w:color w:val="000000"/>
+                <w:sz w:val="16"/>
+                <w:szCs w:val="16"/>
+                <w:lang w:eastAsia="en-ZA"/>
+              </w:rPr>
+              <w:t>Tawn</w:t>
+            </w:r>
+            <w:proofErr w:type="spellEnd"/>
+            <w:r>
+              <w:rPr>
+                <w:rFonts w:ascii="Arial" w:eastAsia="Times New Roman" w:hAnsi="Arial" w:cs="Arial"/>
+                <w:color w:val="000000"/>
+                <w:sz w:val="16"/>
+                <w:szCs w:val="16"/>
+                <w:lang w:eastAsia="en-ZA"/>
+              </w:rPr>
+              <w:t xml:space="preserve"> Type 1 Copula</w:t>
             </w:r>
           </w:p>
         </w:tc>
@@ -29047,7 +29656,29 @@
                 <w:szCs w:val="16"/>
                 <w:lang w:eastAsia="en-ZA"/>
               </w:rPr>
-              <w:t>Rotated Tawn Type 2 Copula (180 Degrees)</w:t>
+              <w:t xml:space="preserve">Rotated </w:t>
+            </w:r>
+            <w:proofErr w:type="spellStart"/>
+            <w:r>
+              <w:rPr>
+                <w:rFonts w:ascii="Arial" w:eastAsia="Times New Roman" w:hAnsi="Arial" w:cs="Arial"/>
+                <w:color w:val="000000"/>
+                <w:sz w:val="16"/>
+                <w:szCs w:val="16"/>
+                <w:lang w:eastAsia="en-ZA"/>
+              </w:rPr>
+              <w:t>Tawn</w:t>
+            </w:r>
+            <w:proofErr w:type="spellEnd"/>
+            <w:r>
+              <w:rPr>
+                <w:rFonts w:ascii="Arial" w:eastAsia="Times New Roman" w:hAnsi="Arial" w:cs="Arial"/>
+                <w:color w:val="000000"/>
+                <w:sz w:val="16"/>
+                <w:szCs w:val="16"/>
+                <w:lang w:eastAsia="en-ZA"/>
+              </w:rPr>
+              <w:t xml:space="preserve"> Type 2 Copula (180 Degrees)</w:t>
             </w:r>
           </w:p>
         </w:tc>
@@ -29147,7 +29778,29 @@
                 <w:szCs w:val="16"/>
                 <w:lang w:eastAsia="en-ZA"/>
               </w:rPr>
-              <w:t>B I and R I</w:t>
+              <w:t xml:space="preserve">B I and </w:t>
+            </w:r>
+            <w:proofErr w:type="gramStart"/>
+            <w:r>
+              <w:rPr>
+                <w:rFonts w:ascii="Arial" w:eastAsia="Times New Roman" w:hAnsi="Arial" w:cs="Arial"/>
+                <w:color w:val="000000"/>
+                <w:sz w:val="16"/>
+                <w:szCs w:val="16"/>
+                <w:lang w:eastAsia="en-ZA"/>
+              </w:rPr>
+              <w:t>R</w:t>
+            </w:r>
+            <w:proofErr w:type="gramEnd"/>
+            <w:r>
+              <w:rPr>
+                <w:rFonts w:ascii="Arial" w:eastAsia="Times New Roman" w:hAnsi="Arial" w:cs="Arial"/>
+                <w:color w:val="000000"/>
+                <w:sz w:val="16"/>
+                <w:szCs w:val="16"/>
+                <w:lang w:eastAsia="en-ZA"/>
+              </w:rPr>
+              <w:t xml:space="preserve"> I</w:t>
             </w:r>
           </w:p>
         </w:tc>
@@ -29170,6 +29823,7 @@
                 <w:lang w:val="fr-FR" w:eastAsia="en-ZA"/>
               </w:rPr>
             </w:pPr>
+            <w:proofErr w:type="spellStart"/>
             <w:r>
               <w:rPr>
                 <w:rFonts w:ascii="Arial" w:eastAsia="Times New Roman" w:hAnsi="Arial" w:cs="Arial"/>
@@ -29178,7 +29832,18 @@
                 <w:szCs w:val="16"/>
                 <w:lang w:val="fr-FR" w:eastAsia="en-ZA"/>
               </w:rPr>
-              <w:t>Student T Copula (t-copula)</w:t>
+              <w:t>Student</w:t>
+            </w:r>
+            <w:proofErr w:type="spellEnd"/>
+            <w:r>
+              <w:rPr>
+                <w:rFonts w:ascii="Arial" w:eastAsia="Times New Roman" w:hAnsi="Arial" w:cs="Arial"/>
+                <w:color w:val="000000"/>
+                <w:sz w:val="16"/>
+                <w:szCs w:val="16"/>
+                <w:lang w:val="fr-FR" w:eastAsia="en-ZA"/>
+              </w:rPr>
+              <w:t xml:space="preserve"> T Copula (t-copula)</w:t>
             </w:r>
           </w:p>
         </w:tc>
@@ -29278,8 +29943,20 @@
                 <w:szCs w:val="16"/>
                 <w:lang w:eastAsia="en-ZA"/>
               </w:rPr>
-              <w:t>B I and R R</w:t>
-            </w:r>
+              <w:t xml:space="preserve">B I and R </w:t>
+            </w:r>
+            <w:proofErr w:type="spellStart"/>
+            <w:r>
+              <w:rPr>
+                <w:rFonts w:ascii="Arial" w:eastAsia="Times New Roman" w:hAnsi="Arial" w:cs="Arial"/>
+                <w:color w:val="000000"/>
+                <w:sz w:val="16"/>
+                <w:szCs w:val="16"/>
+                <w:lang w:eastAsia="en-ZA"/>
+              </w:rPr>
+              <w:t>R</w:t>
+            </w:r>
+            <w:proofErr w:type="spellEnd"/>
           </w:p>
         </w:tc>
         <w:tc>
@@ -29301,6 +29978,7 @@
                 <w:lang w:val="fr-FR" w:eastAsia="en-ZA"/>
               </w:rPr>
             </w:pPr>
+            <w:proofErr w:type="spellStart"/>
             <w:r>
               <w:rPr>
                 <w:rFonts w:ascii="Arial" w:eastAsia="Times New Roman" w:hAnsi="Arial" w:cs="Arial"/>
@@ -29309,7 +29987,18 @@
                 <w:szCs w:val="16"/>
                 <w:lang w:val="fr-FR" w:eastAsia="en-ZA"/>
               </w:rPr>
-              <w:t>Student T Copula (t-copula)</w:t>
+              <w:t>Student</w:t>
+            </w:r>
+            <w:proofErr w:type="spellEnd"/>
+            <w:r>
+              <w:rPr>
+                <w:rFonts w:ascii="Arial" w:eastAsia="Times New Roman" w:hAnsi="Arial" w:cs="Arial"/>
+                <w:color w:val="000000"/>
+                <w:sz w:val="16"/>
+                <w:szCs w:val="16"/>
+                <w:lang w:val="fr-FR" w:eastAsia="en-ZA"/>
+              </w:rPr>
+              <w:t xml:space="preserve"> T Copula (t-copula)</w:t>
             </w:r>
           </w:p>
         </w:tc>
@@ -29440,7 +30129,29 @@
                 <w:szCs w:val="16"/>
                 <w:lang w:eastAsia="en-ZA"/>
               </w:rPr>
-              <w:t>Rotated Tawn Type 2 Copula (180 Degrees)</w:t>
+              <w:t xml:space="preserve">Rotated </w:t>
+            </w:r>
+            <w:proofErr w:type="spellStart"/>
+            <w:r>
+              <w:rPr>
+                <w:rFonts w:ascii="Arial" w:eastAsia="Times New Roman" w:hAnsi="Arial" w:cs="Arial"/>
+                <w:color w:val="000000"/>
+                <w:sz w:val="16"/>
+                <w:szCs w:val="16"/>
+                <w:lang w:eastAsia="en-ZA"/>
+              </w:rPr>
+              <w:t>Tawn</w:t>
+            </w:r>
+            <w:proofErr w:type="spellEnd"/>
+            <w:r>
+              <w:rPr>
+                <w:rFonts w:ascii="Arial" w:eastAsia="Times New Roman" w:hAnsi="Arial" w:cs="Arial"/>
+                <w:color w:val="000000"/>
+                <w:sz w:val="16"/>
+                <w:szCs w:val="16"/>
+                <w:lang w:eastAsia="en-ZA"/>
+              </w:rPr>
+              <w:t xml:space="preserve"> Type 2 Copula (180 Degrees)</w:t>
             </w:r>
           </w:p>
         </w:tc>
@@ -29540,7 +30251,29 @@
                 <w:szCs w:val="16"/>
                 <w:lang w:eastAsia="en-ZA"/>
               </w:rPr>
-              <w:t>B I and S I</w:t>
+              <w:t xml:space="preserve">B I and </w:t>
+            </w:r>
+            <w:proofErr w:type="gramStart"/>
+            <w:r>
+              <w:rPr>
+                <w:rFonts w:ascii="Arial" w:eastAsia="Times New Roman" w:hAnsi="Arial" w:cs="Arial"/>
+                <w:color w:val="000000"/>
+                <w:sz w:val="16"/>
+                <w:szCs w:val="16"/>
+                <w:lang w:eastAsia="en-ZA"/>
+              </w:rPr>
+              <w:t>S</w:t>
+            </w:r>
+            <w:proofErr w:type="gramEnd"/>
+            <w:r>
+              <w:rPr>
+                <w:rFonts w:ascii="Arial" w:eastAsia="Times New Roman" w:hAnsi="Arial" w:cs="Arial"/>
+                <w:color w:val="000000"/>
+                <w:sz w:val="16"/>
+                <w:szCs w:val="16"/>
+                <w:lang w:eastAsia="en-ZA"/>
+              </w:rPr>
+              <w:t xml:space="preserve"> I</w:t>
             </w:r>
           </w:p>
         </w:tc>
@@ -29563,6 +30296,7 @@
                 <w:lang w:val="fr-FR" w:eastAsia="en-ZA"/>
               </w:rPr>
             </w:pPr>
+            <w:proofErr w:type="spellStart"/>
             <w:r>
               <w:rPr>
                 <w:rFonts w:ascii="Arial" w:eastAsia="Times New Roman" w:hAnsi="Arial" w:cs="Arial"/>
@@ -29571,7 +30305,18 @@
                 <w:szCs w:val="16"/>
                 <w:lang w:val="fr-FR" w:eastAsia="en-ZA"/>
               </w:rPr>
-              <w:t>Student T Copula (t-copula)</w:t>
+              <w:t>Student</w:t>
+            </w:r>
+            <w:proofErr w:type="spellEnd"/>
+            <w:r>
+              <w:rPr>
+                <w:rFonts w:ascii="Arial" w:eastAsia="Times New Roman" w:hAnsi="Arial" w:cs="Arial"/>
+                <w:color w:val="000000"/>
+                <w:sz w:val="16"/>
+                <w:szCs w:val="16"/>
+                <w:lang w:val="fr-FR" w:eastAsia="en-ZA"/>
+              </w:rPr>
+              <w:t xml:space="preserve"> T Copula (t-copula)</w:t>
             </w:r>
           </w:p>
         </w:tc>
@@ -29694,6 +30439,7 @@
                 <w:lang w:val="fr-FR" w:eastAsia="en-ZA"/>
               </w:rPr>
             </w:pPr>
+            <w:proofErr w:type="spellStart"/>
             <w:r>
               <w:rPr>
                 <w:rFonts w:ascii="Arial" w:eastAsia="Times New Roman" w:hAnsi="Arial" w:cs="Arial"/>
@@ -29702,7 +30448,18 @@
                 <w:szCs w:val="16"/>
                 <w:lang w:val="fr-FR" w:eastAsia="en-ZA"/>
               </w:rPr>
-              <w:t>Student T Copula (t-copula)</w:t>
+              <w:t>Student</w:t>
+            </w:r>
+            <w:proofErr w:type="spellEnd"/>
+            <w:r>
+              <w:rPr>
+                <w:rFonts w:ascii="Arial" w:eastAsia="Times New Roman" w:hAnsi="Arial" w:cs="Arial"/>
+                <w:color w:val="000000"/>
+                <w:sz w:val="16"/>
+                <w:szCs w:val="16"/>
+                <w:lang w:val="fr-FR" w:eastAsia="en-ZA"/>
+              </w:rPr>
+              <w:t xml:space="preserve"> T Copula (t-copula)</w:t>
             </w:r>
           </w:p>
         </w:tc>
@@ -30326,8 +31083,42 @@
                 <w:szCs w:val="16"/>
                 <w:lang w:eastAsia="en-ZA"/>
               </w:rPr>
-              <w:t>B R and I I</w:t>
-            </w:r>
+              <w:t xml:space="preserve">B R and </w:t>
+            </w:r>
+            <w:proofErr w:type="gramStart"/>
+            <w:r>
+              <w:rPr>
+                <w:rFonts w:ascii="Arial" w:eastAsia="Times New Roman" w:hAnsi="Arial" w:cs="Arial"/>
+                <w:color w:val="000000"/>
+                <w:sz w:val="16"/>
+                <w:szCs w:val="16"/>
+                <w:lang w:eastAsia="en-ZA"/>
+              </w:rPr>
+              <w:t>I</w:t>
+            </w:r>
+            <w:proofErr w:type="gramEnd"/>
+            <w:r>
+              <w:rPr>
+                <w:rFonts w:ascii="Arial" w:eastAsia="Times New Roman" w:hAnsi="Arial" w:cs="Arial"/>
+                <w:color w:val="000000"/>
+                <w:sz w:val="16"/>
+                <w:szCs w:val="16"/>
+                <w:lang w:eastAsia="en-ZA"/>
+              </w:rPr>
+              <w:t xml:space="preserve"> </w:t>
+            </w:r>
+            <w:proofErr w:type="spellStart"/>
+            <w:r>
+              <w:rPr>
+                <w:rFonts w:ascii="Arial" w:eastAsia="Times New Roman" w:hAnsi="Arial" w:cs="Arial"/>
+                <w:color w:val="000000"/>
+                <w:sz w:val="16"/>
+                <w:szCs w:val="16"/>
+                <w:lang w:eastAsia="en-ZA"/>
+              </w:rPr>
+              <w:t>I</w:t>
+            </w:r>
+            <w:proofErr w:type="spellEnd"/>
           </w:p>
         </w:tc>
         <w:tc>
@@ -30357,7 +31148,29 @@
                 <w:szCs w:val="16"/>
                 <w:lang w:eastAsia="en-ZA"/>
               </w:rPr>
-              <w:t>Rotated Tawn Type 2 Copula (90 Degrees)</w:t>
+              <w:t xml:space="preserve">Rotated </w:t>
+            </w:r>
+            <w:proofErr w:type="spellStart"/>
+            <w:r>
+              <w:rPr>
+                <w:rFonts w:ascii="Arial" w:eastAsia="Times New Roman" w:hAnsi="Arial" w:cs="Arial"/>
+                <w:color w:val="000000"/>
+                <w:sz w:val="16"/>
+                <w:szCs w:val="16"/>
+                <w:lang w:eastAsia="en-ZA"/>
+              </w:rPr>
+              <w:t>Tawn</w:t>
+            </w:r>
+            <w:proofErr w:type="spellEnd"/>
+            <w:r>
+              <w:rPr>
+                <w:rFonts w:ascii="Arial" w:eastAsia="Times New Roman" w:hAnsi="Arial" w:cs="Arial"/>
+                <w:color w:val="000000"/>
+                <w:sz w:val="16"/>
+                <w:szCs w:val="16"/>
+                <w:lang w:eastAsia="en-ZA"/>
+              </w:rPr>
+              <w:t xml:space="preserve"> Type 2 Copula (90 Degrees)</w:t>
             </w:r>
           </w:p>
         </w:tc>
@@ -30850,8 +31663,20 @@
                 <w:szCs w:val="16"/>
                 <w:lang w:eastAsia="en-ZA"/>
               </w:rPr>
-              <w:t>B R and R R</w:t>
-            </w:r>
+              <w:t xml:space="preserve">B R and R </w:t>
+            </w:r>
+            <w:proofErr w:type="spellStart"/>
+            <w:r>
+              <w:rPr>
+                <w:rFonts w:ascii="Arial" w:eastAsia="Times New Roman" w:hAnsi="Arial" w:cs="Arial"/>
+                <w:color w:val="000000"/>
+                <w:sz w:val="16"/>
+                <w:szCs w:val="16"/>
+                <w:lang w:eastAsia="en-ZA"/>
+              </w:rPr>
+              <w:t>R</w:t>
+            </w:r>
+            <w:proofErr w:type="spellEnd"/>
           </w:p>
         </w:tc>
         <w:tc>
@@ -30873,6 +31698,7 @@
                 <w:lang w:val="fr-FR" w:eastAsia="en-ZA"/>
               </w:rPr>
             </w:pPr>
+            <w:proofErr w:type="spellStart"/>
             <w:r>
               <w:rPr>
                 <w:rFonts w:ascii="Arial" w:eastAsia="Times New Roman" w:hAnsi="Arial" w:cs="Arial"/>
@@ -30881,7 +31707,18 @@
                 <w:szCs w:val="16"/>
                 <w:lang w:val="fr-FR" w:eastAsia="en-ZA"/>
               </w:rPr>
-              <w:t>Student T Copula (t-copula)</w:t>
+              <w:t>Student</w:t>
+            </w:r>
+            <w:proofErr w:type="spellEnd"/>
+            <w:r>
+              <w:rPr>
+                <w:rFonts w:ascii="Arial" w:eastAsia="Times New Roman" w:hAnsi="Arial" w:cs="Arial"/>
+                <w:color w:val="000000"/>
+                <w:sz w:val="16"/>
+                <w:szCs w:val="16"/>
+                <w:lang w:val="fr-FR" w:eastAsia="en-ZA"/>
+              </w:rPr>
+              <w:t xml:space="preserve"> T Copula (t-copula)</w:t>
             </w:r>
           </w:p>
         </w:tc>
@@ -31004,6 +31841,7 @@
                 <w:lang w:val="fr-FR" w:eastAsia="en-ZA"/>
               </w:rPr>
             </w:pPr>
+            <w:proofErr w:type="spellStart"/>
             <w:r>
               <w:rPr>
                 <w:rFonts w:ascii="Arial" w:eastAsia="Times New Roman" w:hAnsi="Arial" w:cs="Arial"/>
@@ -31012,7 +31850,18 @@
                 <w:szCs w:val="16"/>
                 <w:lang w:val="fr-FR" w:eastAsia="en-ZA"/>
               </w:rPr>
-              <w:t>Student T Copula (t-copula)</w:t>
+              <w:t>Student</w:t>
+            </w:r>
+            <w:proofErr w:type="spellEnd"/>
+            <w:r>
+              <w:rPr>
+                <w:rFonts w:ascii="Arial" w:eastAsia="Times New Roman" w:hAnsi="Arial" w:cs="Arial"/>
+                <w:color w:val="000000"/>
+                <w:sz w:val="16"/>
+                <w:szCs w:val="16"/>
+                <w:lang w:val="fr-FR" w:eastAsia="en-ZA"/>
+              </w:rPr>
+              <w:t xml:space="preserve"> T Copula (t-copula)</w:t>
             </w:r>
           </w:p>
         </w:tc>
@@ -31135,6 +31984,7 @@
                 <w:lang w:val="fr-FR" w:eastAsia="en-ZA"/>
               </w:rPr>
             </w:pPr>
+            <w:proofErr w:type="spellStart"/>
             <w:r>
               <w:rPr>
                 <w:rFonts w:ascii="Arial" w:eastAsia="Times New Roman" w:hAnsi="Arial" w:cs="Arial"/>
@@ -31143,7 +31993,18 @@
                 <w:szCs w:val="16"/>
                 <w:lang w:val="fr-FR" w:eastAsia="en-ZA"/>
               </w:rPr>
-              <w:t>Student T Copula (t-copula)</w:t>
+              <w:t>Student</w:t>
+            </w:r>
+            <w:proofErr w:type="spellEnd"/>
+            <w:r>
+              <w:rPr>
+                <w:rFonts w:ascii="Arial" w:eastAsia="Times New Roman" w:hAnsi="Arial" w:cs="Arial"/>
+                <w:color w:val="000000"/>
+                <w:sz w:val="16"/>
+                <w:szCs w:val="16"/>
+                <w:lang w:val="fr-FR" w:eastAsia="en-ZA"/>
+              </w:rPr>
+              <w:t xml:space="preserve"> T Copula (t-copula)</w:t>
             </w:r>
           </w:p>
         </w:tc>
@@ -31266,6 +32127,7 @@
                 <w:lang w:val="fr-FR" w:eastAsia="en-ZA"/>
               </w:rPr>
             </w:pPr>
+            <w:proofErr w:type="spellStart"/>
             <w:r>
               <w:rPr>
                 <w:rFonts w:ascii="Arial" w:eastAsia="Times New Roman" w:hAnsi="Arial" w:cs="Arial"/>
@@ -31274,7 +32136,18 @@
                 <w:szCs w:val="16"/>
                 <w:lang w:val="fr-FR" w:eastAsia="en-ZA"/>
               </w:rPr>
-              <w:t>Student T Copula (t-copula)</w:t>
+              <w:t>Student</w:t>
+            </w:r>
+            <w:proofErr w:type="spellEnd"/>
+            <w:r>
+              <w:rPr>
+                <w:rFonts w:ascii="Arial" w:eastAsia="Times New Roman" w:hAnsi="Arial" w:cs="Arial"/>
+                <w:color w:val="000000"/>
+                <w:sz w:val="16"/>
+                <w:szCs w:val="16"/>
+                <w:lang w:val="fr-FR" w:eastAsia="en-ZA"/>
+              </w:rPr>
+              <w:t xml:space="preserve"> T Copula (t-copula)</w:t>
             </w:r>
           </w:p>
         </w:tc>
@@ -31777,7 +32650,29 @@
                 <w:szCs w:val="16"/>
                 <w:lang w:eastAsia="en-ZA"/>
               </w:rPr>
-              <w:t>Rotated Tawn Type 2 Copula (270 Degrees)</w:t>
+              <w:t xml:space="preserve">Rotated </w:t>
+            </w:r>
+            <w:proofErr w:type="spellStart"/>
+            <w:r>
+              <w:rPr>
+                <w:rFonts w:ascii="Arial" w:eastAsia="Times New Roman" w:hAnsi="Arial" w:cs="Arial"/>
+                <w:color w:val="000000"/>
+                <w:sz w:val="16"/>
+                <w:szCs w:val="16"/>
+                <w:lang w:eastAsia="en-ZA"/>
+              </w:rPr>
+              <w:t>Tawn</w:t>
+            </w:r>
+            <w:proofErr w:type="spellEnd"/>
+            <w:r>
+              <w:rPr>
+                <w:rFonts w:ascii="Arial" w:eastAsia="Times New Roman" w:hAnsi="Arial" w:cs="Arial"/>
+                <w:color w:val="000000"/>
+                <w:sz w:val="16"/>
+                <w:szCs w:val="16"/>
+                <w:lang w:eastAsia="en-ZA"/>
+              </w:rPr>
+              <w:t xml:space="preserve"> Type 2 Copula (270 Degrees)</w:t>
             </w:r>
           </w:p>
         </w:tc>
@@ -31877,8 +32772,42 @@
                 <w:szCs w:val="16"/>
                 <w:lang w:eastAsia="en-ZA"/>
               </w:rPr>
-              <w:t>C F and I I</w:t>
-            </w:r>
+              <w:t xml:space="preserve">C F and </w:t>
+            </w:r>
+            <w:proofErr w:type="gramStart"/>
+            <w:r>
+              <w:rPr>
+                <w:rFonts w:ascii="Arial" w:eastAsia="Times New Roman" w:hAnsi="Arial" w:cs="Arial"/>
+                <w:color w:val="000000"/>
+                <w:sz w:val="16"/>
+                <w:szCs w:val="16"/>
+                <w:lang w:eastAsia="en-ZA"/>
+              </w:rPr>
+              <w:t>I</w:t>
+            </w:r>
+            <w:proofErr w:type="gramEnd"/>
+            <w:r>
+              <w:rPr>
+                <w:rFonts w:ascii="Arial" w:eastAsia="Times New Roman" w:hAnsi="Arial" w:cs="Arial"/>
+                <w:color w:val="000000"/>
+                <w:sz w:val="16"/>
+                <w:szCs w:val="16"/>
+                <w:lang w:eastAsia="en-ZA"/>
+              </w:rPr>
+              <w:t xml:space="preserve"> </w:t>
+            </w:r>
+            <w:proofErr w:type="spellStart"/>
+            <w:r>
+              <w:rPr>
+                <w:rFonts w:ascii="Arial" w:eastAsia="Times New Roman" w:hAnsi="Arial" w:cs="Arial"/>
+                <w:color w:val="000000"/>
+                <w:sz w:val="16"/>
+                <w:szCs w:val="16"/>
+                <w:lang w:eastAsia="en-ZA"/>
+              </w:rPr>
+              <w:t>I</w:t>
+            </w:r>
+            <w:proofErr w:type="spellEnd"/>
           </w:p>
         </w:tc>
         <w:tc>
@@ -32031,6 +32960,7 @@
                 <w:lang w:val="fr-FR" w:eastAsia="en-ZA"/>
               </w:rPr>
             </w:pPr>
+            <w:proofErr w:type="spellStart"/>
             <w:r>
               <w:rPr>
                 <w:rFonts w:ascii="Arial" w:eastAsia="Times New Roman" w:hAnsi="Arial" w:cs="Arial"/>
@@ -32039,7 +32969,18 @@
                 <w:szCs w:val="16"/>
                 <w:lang w:val="fr-FR" w:eastAsia="en-ZA"/>
               </w:rPr>
-              <w:t>Student T Copula (t-copula)</w:t>
+              <w:t>Student</w:t>
+            </w:r>
+            <w:proofErr w:type="spellEnd"/>
+            <w:r>
+              <w:rPr>
+                <w:rFonts w:ascii="Arial" w:eastAsia="Times New Roman" w:hAnsi="Arial" w:cs="Arial"/>
+                <w:color w:val="000000"/>
+                <w:sz w:val="16"/>
+                <w:szCs w:val="16"/>
+                <w:lang w:val="fr-FR" w:eastAsia="en-ZA"/>
+              </w:rPr>
+              <w:t xml:space="preserve"> T Copula (t-copula)</w:t>
             </w:r>
           </w:p>
         </w:tc>
@@ -32162,6 +33103,7 @@
                 <w:lang w:val="fr-FR" w:eastAsia="en-ZA"/>
               </w:rPr>
             </w:pPr>
+            <w:proofErr w:type="spellStart"/>
             <w:r>
               <w:rPr>
                 <w:rFonts w:ascii="Arial" w:eastAsia="Times New Roman" w:hAnsi="Arial" w:cs="Arial"/>
@@ -32170,7 +33112,18 @@
                 <w:szCs w:val="16"/>
                 <w:lang w:val="fr-FR" w:eastAsia="en-ZA"/>
               </w:rPr>
-              <w:t>Student T Copula (t-copula)</w:t>
+              <w:t>Student</w:t>
+            </w:r>
+            <w:proofErr w:type="spellEnd"/>
+            <w:r>
+              <w:rPr>
+                <w:rFonts w:ascii="Arial" w:eastAsia="Times New Roman" w:hAnsi="Arial" w:cs="Arial"/>
+                <w:color w:val="000000"/>
+                <w:sz w:val="16"/>
+                <w:szCs w:val="16"/>
+                <w:lang w:val="fr-FR" w:eastAsia="en-ZA"/>
+              </w:rPr>
+              <w:t xml:space="preserve"> T Copula (t-copula)</w:t>
             </w:r>
           </w:p>
         </w:tc>
@@ -32401,8 +33354,20 @@
                 <w:szCs w:val="16"/>
                 <w:lang w:eastAsia="en-ZA"/>
               </w:rPr>
-              <w:t>C F and R R</w:t>
-            </w:r>
+              <w:t xml:space="preserve">C F and R </w:t>
+            </w:r>
+            <w:proofErr w:type="spellStart"/>
+            <w:r>
+              <w:rPr>
+                <w:rFonts w:ascii="Arial" w:eastAsia="Times New Roman" w:hAnsi="Arial" w:cs="Arial"/>
+                <w:color w:val="000000"/>
+                <w:sz w:val="16"/>
+                <w:szCs w:val="16"/>
+                <w:lang w:eastAsia="en-ZA"/>
+              </w:rPr>
+              <w:t>R</w:t>
+            </w:r>
+            <w:proofErr w:type="spellEnd"/>
           </w:p>
         </w:tc>
         <w:tc>
@@ -32424,6 +33389,7 @@
                 <w:lang w:val="fr-FR" w:eastAsia="en-ZA"/>
               </w:rPr>
             </w:pPr>
+            <w:proofErr w:type="spellStart"/>
             <w:r>
               <w:rPr>
                 <w:rFonts w:ascii="Arial" w:eastAsia="Times New Roman" w:hAnsi="Arial" w:cs="Arial"/>
@@ -32432,7 +33398,18 @@
                 <w:szCs w:val="16"/>
                 <w:lang w:val="fr-FR" w:eastAsia="en-ZA"/>
               </w:rPr>
-              <w:t>Student T Copula (t-copula)</w:t>
+              <w:t>Student</w:t>
+            </w:r>
+            <w:proofErr w:type="spellEnd"/>
+            <w:r>
+              <w:rPr>
+                <w:rFonts w:ascii="Arial" w:eastAsia="Times New Roman" w:hAnsi="Arial" w:cs="Arial"/>
+                <w:color w:val="000000"/>
+                <w:sz w:val="16"/>
+                <w:szCs w:val="16"/>
+                <w:lang w:val="fr-FR" w:eastAsia="en-ZA"/>
+              </w:rPr>
+              <w:t xml:space="preserve"> T Copula (t-copula)</w:t>
             </w:r>
           </w:p>
         </w:tc>
@@ -32686,6 +33663,7 @@
                 <w:lang w:val="fr-FR" w:eastAsia="en-ZA"/>
               </w:rPr>
             </w:pPr>
+            <w:proofErr w:type="spellStart"/>
             <w:r>
               <w:rPr>
                 <w:rFonts w:ascii="Arial" w:eastAsia="Times New Roman" w:hAnsi="Arial" w:cs="Arial"/>
@@ -32694,7 +33672,18 @@
                 <w:szCs w:val="16"/>
                 <w:lang w:val="fr-FR" w:eastAsia="en-ZA"/>
               </w:rPr>
-              <w:t>Student T Copula (t-copula)</w:t>
+              <w:t>Student</w:t>
+            </w:r>
+            <w:proofErr w:type="spellEnd"/>
+            <w:r>
+              <w:rPr>
+                <w:rFonts w:ascii="Arial" w:eastAsia="Times New Roman" w:hAnsi="Arial" w:cs="Arial"/>
+                <w:color w:val="000000"/>
+                <w:sz w:val="16"/>
+                <w:szCs w:val="16"/>
+                <w:lang w:val="fr-FR" w:eastAsia="en-ZA"/>
+              </w:rPr>
+              <w:t xml:space="preserve"> T Copula (t-copula)</w:t>
             </w:r>
           </w:p>
         </w:tc>
@@ -32817,6 +33806,7 @@
                 <w:lang w:val="fr-FR" w:eastAsia="en-ZA"/>
               </w:rPr>
             </w:pPr>
+            <w:proofErr w:type="spellStart"/>
             <w:r>
               <w:rPr>
                 <w:rFonts w:ascii="Arial" w:eastAsia="Times New Roman" w:hAnsi="Arial" w:cs="Arial"/>
@@ -32825,7 +33815,18 @@
                 <w:szCs w:val="16"/>
                 <w:lang w:val="fr-FR" w:eastAsia="en-ZA"/>
               </w:rPr>
-              <w:t>Student T Copula (t-copula)</w:t>
+              <w:t>Student</w:t>
+            </w:r>
+            <w:proofErr w:type="spellEnd"/>
+            <w:r>
+              <w:rPr>
+                <w:rFonts w:ascii="Arial" w:eastAsia="Times New Roman" w:hAnsi="Arial" w:cs="Arial"/>
+                <w:color w:val="000000"/>
+                <w:sz w:val="16"/>
+                <w:szCs w:val="16"/>
+                <w:lang w:val="fr-FR" w:eastAsia="en-ZA"/>
+              </w:rPr>
+              <w:t xml:space="preserve"> T Copula (t-copula)</w:t>
             </w:r>
           </w:p>
         </w:tc>
@@ -33087,7 +34088,29 @@
                 <w:szCs w:val="16"/>
                 <w:lang w:eastAsia="en-ZA"/>
               </w:rPr>
-              <w:t>Rotated Tawn Type 1 Copula (90 Degrees)</w:t>
+              <w:t xml:space="preserve">Rotated </w:t>
+            </w:r>
+            <w:proofErr w:type="spellStart"/>
+            <w:r>
+              <w:rPr>
+                <w:rFonts w:ascii="Arial" w:eastAsia="Times New Roman" w:hAnsi="Arial" w:cs="Arial"/>
+                <w:color w:val="000000"/>
+                <w:sz w:val="16"/>
+                <w:szCs w:val="16"/>
+                <w:lang w:eastAsia="en-ZA"/>
+              </w:rPr>
+              <w:t>Tawn</w:t>
+            </w:r>
+            <w:proofErr w:type="spellEnd"/>
+            <w:r>
+              <w:rPr>
+                <w:rFonts w:ascii="Arial" w:eastAsia="Times New Roman" w:hAnsi="Arial" w:cs="Arial"/>
+                <w:color w:val="000000"/>
+                <w:sz w:val="16"/>
+                <w:szCs w:val="16"/>
+                <w:lang w:eastAsia="en-ZA"/>
+              </w:rPr>
+              <w:t xml:space="preserve"> Type 1 Copula (90 Degrees)</w:t>
             </w:r>
           </w:p>
         </w:tc>
@@ -33187,8 +34210,42 @@
                 <w:szCs w:val="16"/>
                 <w:lang w:eastAsia="en-ZA"/>
               </w:rPr>
-              <w:t>C I and I I</w:t>
-            </w:r>
+              <w:t xml:space="preserve">C I and </w:t>
+            </w:r>
+            <w:proofErr w:type="gramStart"/>
+            <w:r>
+              <w:rPr>
+                <w:rFonts w:ascii="Arial" w:eastAsia="Times New Roman" w:hAnsi="Arial" w:cs="Arial"/>
+                <w:color w:val="000000"/>
+                <w:sz w:val="16"/>
+                <w:szCs w:val="16"/>
+                <w:lang w:eastAsia="en-ZA"/>
+              </w:rPr>
+              <w:t>I</w:t>
+            </w:r>
+            <w:proofErr w:type="gramEnd"/>
+            <w:r>
+              <w:rPr>
+                <w:rFonts w:ascii="Arial" w:eastAsia="Times New Roman" w:hAnsi="Arial" w:cs="Arial"/>
+                <w:color w:val="000000"/>
+                <w:sz w:val="16"/>
+                <w:szCs w:val="16"/>
+                <w:lang w:eastAsia="en-ZA"/>
+              </w:rPr>
+              <w:t xml:space="preserve"> </w:t>
+            </w:r>
+            <w:proofErr w:type="spellStart"/>
+            <w:r>
+              <w:rPr>
+                <w:rFonts w:ascii="Arial" w:eastAsia="Times New Roman" w:hAnsi="Arial" w:cs="Arial"/>
+                <w:color w:val="000000"/>
+                <w:sz w:val="16"/>
+                <w:szCs w:val="16"/>
+                <w:lang w:eastAsia="en-ZA"/>
+              </w:rPr>
+              <w:t>I</w:t>
+            </w:r>
+            <w:proofErr w:type="spellEnd"/>
           </w:p>
         </w:tc>
         <w:tc>
@@ -33580,7 +34637,29 @@
                 <w:szCs w:val="16"/>
                 <w:lang w:eastAsia="en-ZA"/>
               </w:rPr>
-              <w:t>C I and R I</w:t>
+              <w:t xml:space="preserve">C I and </w:t>
+            </w:r>
+            <w:proofErr w:type="gramStart"/>
+            <w:r>
+              <w:rPr>
+                <w:rFonts w:ascii="Arial" w:eastAsia="Times New Roman" w:hAnsi="Arial" w:cs="Arial"/>
+                <w:color w:val="000000"/>
+                <w:sz w:val="16"/>
+                <w:szCs w:val="16"/>
+                <w:lang w:eastAsia="en-ZA"/>
+              </w:rPr>
+              <w:t>R</w:t>
+            </w:r>
+            <w:proofErr w:type="gramEnd"/>
+            <w:r>
+              <w:rPr>
+                <w:rFonts w:ascii="Arial" w:eastAsia="Times New Roman" w:hAnsi="Arial" w:cs="Arial"/>
+                <w:color w:val="000000"/>
+                <w:sz w:val="16"/>
+                <w:szCs w:val="16"/>
+                <w:lang w:eastAsia="en-ZA"/>
+              </w:rPr>
+              <w:t xml:space="preserve"> I</w:t>
             </w:r>
           </w:p>
         </w:tc>
@@ -33603,6 +34682,7 @@
                 <w:lang w:val="fr-FR" w:eastAsia="en-ZA"/>
               </w:rPr>
             </w:pPr>
+            <w:proofErr w:type="spellStart"/>
             <w:r>
               <w:rPr>
                 <w:rFonts w:ascii="Arial" w:eastAsia="Times New Roman" w:hAnsi="Arial" w:cs="Arial"/>
@@ -33611,7 +34691,18 @@
                 <w:szCs w:val="16"/>
                 <w:lang w:val="fr-FR" w:eastAsia="en-ZA"/>
               </w:rPr>
-              <w:t>Student T Copula (t-copula)</w:t>
+              <w:t>Student</w:t>
+            </w:r>
+            <w:proofErr w:type="spellEnd"/>
+            <w:r>
+              <w:rPr>
+                <w:rFonts w:ascii="Arial" w:eastAsia="Times New Roman" w:hAnsi="Arial" w:cs="Arial"/>
+                <w:color w:val="000000"/>
+                <w:sz w:val="16"/>
+                <w:szCs w:val="16"/>
+                <w:lang w:val="fr-FR" w:eastAsia="en-ZA"/>
+              </w:rPr>
+              <w:t xml:space="preserve"> T Copula (t-copula)</w:t>
             </w:r>
           </w:p>
         </w:tc>
@@ -33711,8 +34802,20 @@
                 <w:szCs w:val="16"/>
                 <w:lang w:eastAsia="en-ZA"/>
               </w:rPr>
-              <w:t>C I and R R</w:t>
-            </w:r>
+              <w:t xml:space="preserve">C I and R </w:t>
+            </w:r>
+            <w:proofErr w:type="spellStart"/>
+            <w:r>
+              <w:rPr>
+                <w:rFonts w:ascii="Arial" w:eastAsia="Times New Roman" w:hAnsi="Arial" w:cs="Arial"/>
+                <w:color w:val="000000"/>
+                <w:sz w:val="16"/>
+                <w:szCs w:val="16"/>
+                <w:lang w:eastAsia="en-ZA"/>
+              </w:rPr>
+              <w:t>R</w:t>
+            </w:r>
+            <w:proofErr w:type="spellEnd"/>
           </w:p>
         </w:tc>
         <w:tc>
@@ -33742,7 +34845,29 @@
                 <w:szCs w:val="16"/>
                 <w:lang w:eastAsia="en-ZA"/>
               </w:rPr>
-              <w:t>Rotated Tawn Type 2 Copula (270 Degrees)</w:t>
+              <w:t xml:space="preserve">Rotated </w:t>
+            </w:r>
+            <w:proofErr w:type="spellStart"/>
+            <w:r>
+              <w:rPr>
+                <w:rFonts w:ascii="Arial" w:eastAsia="Times New Roman" w:hAnsi="Arial" w:cs="Arial"/>
+                <w:color w:val="000000"/>
+                <w:sz w:val="16"/>
+                <w:szCs w:val="16"/>
+                <w:lang w:eastAsia="en-ZA"/>
+              </w:rPr>
+              <w:t>Tawn</w:t>
+            </w:r>
+            <w:proofErr w:type="spellEnd"/>
+            <w:r>
+              <w:rPr>
+                <w:rFonts w:ascii="Arial" w:eastAsia="Times New Roman" w:hAnsi="Arial" w:cs="Arial"/>
+                <w:color w:val="000000"/>
+                <w:sz w:val="16"/>
+                <w:szCs w:val="16"/>
+                <w:lang w:eastAsia="en-ZA"/>
+              </w:rPr>
+              <w:t xml:space="preserve"> Type 2 Copula (270 Degrees)</w:t>
             </w:r>
           </w:p>
         </w:tc>
@@ -33865,15 +34990,27 @@
                 <w:lang w:eastAsia="en-ZA"/>
               </w:rPr>
             </w:pPr>
-            <w:r>
-              <w:rPr>
-                <w:rFonts w:ascii="Arial" w:eastAsia="Times New Roman" w:hAnsi="Arial" w:cs="Arial"/>
-                <w:color w:val="000000"/>
-                <w:sz w:val="16"/>
-                <w:szCs w:val="16"/>
-                <w:lang w:eastAsia="en-ZA"/>
-              </w:rPr>
-              <w:t>Tawn Type 2 Copula</w:t>
+            <w:proofErr w:type="spellStart"/>
+            <w:r>
+              <w:rPr>
+                <w:rFonts w:ascii="Arial" w:eastAsia="Times New Roman" w:hAnsi="Arial" w:cs="Arial"/>
+                <w:color w:val="000000"/>
+                <w:sz w:val="16"/>
+                <w:szCs w:val="16"/>
+                <w:lang w:eastAsia="en-ZA"/>
+              </w:rPr>
+              <w:t>Tawn</w:t>
+            </w:r>
+            <w:proofErr w:type="spellEnd"/>
+            <w:r>
+              <w:rPr>
+                <w:rFonts w:ascii="Arial" w:eastAsia="Times New Roman" w:hAnsi="Arial" w:cs="Arial"/>
+                <w:color w:val="000000"/>
+                <w:sz w:val="16"/>
+                <w:szCs w:val="16"/>
+                <w:lang w:eastAsia="en-ZA"/>
+              </w:rPr>
+              <w:t xml:space="preserve"> Type 2 Copula</w:t>
             </w:r>
           </w:p>
         </w:tc>
@@ -33973,7 +35110,29 @@
                 <w:szCs w:val="16"/>
                 <w:lang w:eastAsia="en-ZA"/>
               </w:rPr>
-              <w:t>C I and S I</w:t>
+              <w:t xml:space="preserve">C I and </w:t>
+            </w:r>
+            <w:proofErr w:type="gramStart"/>
+            <w:r>
+              <w:rPr>
+                <w:rFonts w:ascii="Arial" w:eastAsia="Times New Roman" w:hAnsi="Arial" w:cs="Arial"/>
+                <w:color w:val="000000"/>
+                <w:sz w:val="16"/>
+                <w:szCs w:val="16"/>
+                <w:lang w:eastAsia="en-ZA"/>
+              </w:rPr>
+              <w:t>S</w:t>
+            </w:r>
+            <w:proofErr w:type="gramEnd"/>
+            <w:r>
+              <w:rPr>
+                <w:rFonts w:ascii="Arial" w:eastAsia="Times New Roman" w:hAnsi="Arial" w:cs="Arial"/>
+                <w:color w:val="000000"/>
+                <w:sz w:val="16"/>
+                <w:szCs w:val="16"/>
+                <w:lang w:eastAsia="en-ZA"/>
+              </w:rPr>
+              <w:t xml:space="preserve"> I</w:t>
             </w:r>
           </w:p>
         </w:tc>
@@ -34258,6 +35417,7 @@
                 <w:lang w:val="fr-FR" w:eastAsia="en-ZA"/>
               </w:rPr>
             </w:pPr>
+            <w:proofErr w:type="spellStart"/>
             <w:r>
               <w:rPr>
                 <w:rFonts w:ascii="Arial" w:eastAsia="Times New Roman" w:hAnsi="Arial" w:cs="Arial"/>
@@ -34266,7 +35426,18 @@
                 <w:szCs w:val="16"/>
                 <w:lang w:val="fr-FR" w:eastAsia="en-ZA"/>
               </w:rPr>
-              <w:t>Student T Copula (t-copula)</w:t>
+              <w:t>Student</w:t>
+            </w:r>
+            <w:proofErr w:type="spellEnd"/>
+            <w:r>
+              <w:rPr>
+                <w:rFonts w:ascii="Arial" w:eastAsia="Times New Roman" w:hAnsi="Arial" w:cs="Arial"/>
+                <w:color w:val="000000"/>
+                <w:sz w:val="16"/>
+                <w:szCs w:val="16"/>
+                <w:lang w:val="fr-FR" w:eastAsia="en-ZA"/>
+              </w:rPr>
+              <w:t xml:space="preserve"> T Copula (t-copula)</w:t>
             </w:r>
           </w:p>
         </w:tc>
@@ -34366,8 +35537,42 @@
                 <w:szCs w:val="16"/>
                 <w:lang w:eastAsia="en-ZA"/>
               </w:rPr>
-              <w:t>C R and I I</w:t>
-            </w:r>
+              <w:t xml:space="preserve">C R and </w:t>
+            </w:r>
+            <w:proofErr w:type="gramStart"/>
+            <w:r>
+              <w:rPr>
+                <w:rFonts w:ascii="Arial" w:eastAsia="Times New Roman" w:hAnsi="Arial" w:cs="Arial"/>
+                <w:color w:val="000000"/>
+                <w:sz w:val="16"/>
+                <w:szCs w:val="16"/>
+                <w:lang w:eastAsia="en-ZA"/>
+              </w:rPr>
+              <w:t>I</w:t>
+            </w:r>
+            <w:proofErr w:type="gramEnd"/>
+            <w:r>
+              <w:rPr>
+                <w:rFonts w:ascii="Arial" w:eastAsia="Times New Roman" w:hAnsi="Arial" w:cs="Arial"/>
+                <w:color w:val="000000"/>
+                <w:sz w:val="16"/>
+                <w:szCs w:val="16"/>
+                <w:lang w:eastAsia="en-ZA"/>
+              </w:rPr>
+              <w:t xml:space="preserve"> </w:t>
+            </w:r>
+            <w:proofErr w:type="spellStart"/>
+            <w:r>
+              <w:rPr>
+                <w:rFonts w:ascii="Arial" w:eastAsia="Times New Roman" w:hAnsi="Arial" w:cs="Arial"/>
+                <w:color w:val="000000"/>
+                <w:sz w:val="16"/>
+                <w:szCs w:val="16"/>
+                <w:lang w:eastAsia="en-ZA"/>
+              </w:rPr>
+              <w:t>I</w:t>
+            </w:r>
+            <w:proofErr w:type="spellEnd"/>
           </w:p>
         </w:tc>
         <w:tc>
@@ -34890,8 +36095,20 @@
                 <w:szCs w:val="16"/>
                 <w:lang w:eastAsia="en-ZA"/>
               </w:rPr>
-              <w:t>C R and R R</w:t>
-            </w:r>
+              <w:t xml:space="preserve">C R and R </w:t>
+            </w:r>
+            <w:proofErr w:type="spellStart"/>
+            <w:r>
+              <w:rPr>
+                <w:rFonts w:ascii="Arial" w:eastAsia="Times New Roman" w:hAnsi="Arial" w:cs="Arial"/>
+                <w:color w:val="000000"/>
+                <w:sz w:val="16"/>
+                <w:szCs w:val="16"/>
+                <w:lang w:eastAsia="en-ZA"/>
+              </w:rPr>
+              <w:t>R</w:t>
+            </w:r>
+            <w:proofErr w:type="spellEnd"/>
           </w:p>
         </w:tc>
         <w:tc>
@@ -34921,7 +36138,29 @@
                 <w:szCs w:val="16"/>
                 <w:lang w:eastAsia="en-ZA"/>
               </w:rPr>
-              <w:t>Rotated Tawn Type 2 Copula (180 Degrees)</w:t>
+              <w:t xml:space="preserve">Rotated </w:t>
+            </w:r>
+            <w:proofErr w:type="spellStart"/>
+            <w:r>
+              <w:rPr>
+                <w:rFonts w:ascii="Arial" w:eastAsia="Times New Roman" w:hAnsi="Arial" w:cs="Arial"/>
+                <w:color w:val="000000"/>
+                <w:sz w:val="16"/>
+                <w:szCs w:val="16"/>
+                <w:lang w:eastAsia="en-ZA"/>
+              </w:rPr>
+              <w:t>Tawn</w:t>
+            </w:r>
+            <w:proofErr w:type="spellEnd"/>
+            <w:r>
+              <w:rPr>
+                <w:rFonts w:ascii="Arial" w:eastAsia="Times New Roman" w:hAnsi="Arial" w:cs="Arial"/>
+                <w:color w:val="000000"/>
+                <w:sz w:val="16"/>
+                <w:szCs w:val="16"/>
+                <w:lang w:eastAsia="en-ZA"/>
+              </w:rPr>
+              <w:t xml:space="preserve"> Type 2 Copula (180 Degrees)</w:t>
             </w:r>
           </w:p>
         </w:tc>
@@ -35044,6 +36283,7 @@
                 <w:lang w:val="fr-FR" w:eastAsia="en-ZA"/>
               </w:rPr>
             </w:pPr>
+            <w:proofErr w:type="spellStart"/>
             <w:r>
               <w:rPr>
                 <w:rFonts w:ascii="Arial" w:eastAsia="Times New Roman" w:hAnsi="Arial" w:cs="Arial"/>
@@ -35052,7 +36292,18 @@
                 <w:szCs w:val="16"/>
                 <w:lang w:val="fr-FR" w:eastAsia="en-ZA"/>
               </w:rPr>
-              <w:t>Student T Copula (t-copula)</w:t>
+              <w:t>Student</w:t>
+            </w:r>
+            <w:proofErr w:type="spellEnd"/>
+            <w:r>
+              <w:rPr>
+                <w:rFonts w:ascii="Arial" w:eastAsia="Times New Roman" w:hAnsi="Arial" w:cs="Arial"/>
+                <w:color w:val="000000"/>
+                <w:sz w:val="16"/>
+                <w:szCs w:val="16"/>
+                <w:lang w:val="fr-FR" w:eastAsia="en-ZA"/>
+              </w:rPr>
+              <w:t xml:space="preserve"> T Copula (t-copula)</w:t>
             </w:r>
           </w:p>
         </w:tc>
@@ -35175,6 +36426,7 @@
                 <w:lang w:val="fr-FR" w:eastAsia="en-ZA"/>
               </w:rPr>
             </w:pPr>
+            <w:proofErr w:type="spellStart"/>
             <w:r>
               <w:rPr>
                 <w:rFonts w:ascii="Arial" w:eastAsia="Times New Roman" w:hAnsi="Arial" w:cs="Arial"/>
@@ -35183,7 +36435,18 @@
                 <w:szCs w:val="16"/>
                 <w:lang w:val="fr-FR" w:eastAsia="en-ZA"/>
               </w:rPr>
-              <w:t>Student T Copula (t-copula)</w:t>
+              <w:t>Student</w:t>
+            </w:r>
+            <w:proofErr w:type="spellEnd"/>
+            <w:r>
+              <w:rPr>
+                <w:rFonts w:ascii="Arial" w:eastAsia="Times New Roman" w:hAnsi="Arial" w:cs="Arial"/>
+                <w:color w:val="000000"/>
+                <w:sz w:val="16"/>
+                <w:szCs w:val="16"/>
+                <w:lang w:val="fr-FR" w:eastAsia="en-ZA"/>
+              </w:rPr>
+              <w:t xml:space="preserve"> T Copula (t-copula)</w:t>
             </w:r>
           </w:p>
         </w:tc>
@@ -35306,6 +36569,7 @@
                 <w:lang w:val="fr-FR" w:eastAsia="en-ZA"/>
               </w:rPr>
             </w:pPr>
+            <w:proofErr w:type="spellStart"/>
             <w:r>
               <w:rPr>
                 <w:rFonts w:ascii="Arial" w:eastAsia="Times New Roman" w:hAnsi="Arial" w:cs="Arial"/>
@@ -35314,7 +36578,18 @@
                 <w:szCs w:val="16"/>
                 <w:lang w:val="fr-FR" w:eastAsia="en-ZA"/>
               </w:rPr>
-              <w:t>Student T Copula (t-copula)</w:t>
+              <w:t>Student</w:t>
+            </w:r>
+            <w:proofErr w:type="spellEnd"/>
+            <w:r>
+              <w:rPr>
+                <w:rFonts w:ascii="Arial" w:eastAsia="Times New Roman" w:hAnsi="Arial" w:cs="Arial"/>
+                <w:color w:val="000000"/>
+                <w:sz w:val="16"/>
+                <w:szCs w:val="16"/>
+                <w:lang w:val="fr-FR" w:eastAsia="en-ZA"/>
+              </w:rPr>
+              <w:t xml:space="preserve"> T Copula (t-copula)</w:t>
             </w:r>
           </w:p>
         </w:tc>
@@ -35414,8 +36689,20 @@
                 <w:szCs w:val="16"/>
                 <w:lang w:eastAsia="en-ZA"/>
               </w:rPr>
-              <w:t>I F and I I</w:t>
-            </w:r>
+              <w:t xml:space="preserve">I F and I </w:t>
+            </w:r>
+            <w:proofErr w:type="spellStart"/>
+            <w:r>
+              <w:rPr>
+                <w:rFonts w:ascii="Arial" w:eastAsia="Times New Roman" w:hAnsi="Arial" w:cs="Arial"/>
+                <w:color w:val="000000"/>
+                <w:sz w:val="16"/>
+                <w:szCs w:val="16"/>
+                <w:lang w:eastAsia="en-ZA"/>
+              </w:rPr>
+              <w:t>I</w:t>
+            </w:r>
+            <w:proofErr w:type="spellEnd"/>
           </w:p>
         </w:tc>
         <w:tc>
@@ -35437,15 +36724,27 @@
                 <w:lang w:eastAsia="en-ZA"/>
               </w:rPr>
             </w:pPr>
-            <w:r>
-              <w:rPr>
-                <w:rFonts w:ascii="Arial" w:eastAsia="Times New Roman" w:hAnsi="Arial" w:cs="Arial"/>
-                <w:color w:val="000000"/>
-                <w:sz w:val="16"/>
-                <w:szCs w:val="16"/>
-                <w:lang w:eastAsia="en-ZA"/>
-              </w:rPr>
-              <w:t>Tawn Type 2 Copula</w:t>
+            <w:proofErr w:type="spellStart"/>
+            <w:r>
+              <w:rPr>
+                <w:rFonts w:ascii="Arial" w:eastAsia="Times New Roman" w:hAnsi="Arial" w:cs="Arial"/>
+                <w:color w:val="000000"/>
+                <w:sz w:val="16"/>
+                <w:szCs w:val="16"/>
+                <w:lang w:eastAsia="en-ZA"/>
+              </w:rPr>
+              <w:t>Tawn</w:t>
+            </w:r>
+            <w:proofErr w:type="spellEnd"/>
+            <w:r>
+              <w:rPr>
+                <w:rFonts w:ascii="Arial" w:eastAsia="Times New Roman" w:hAnsi="Arial" w:cs="Arial"/>
+                <w:color w:val="000000"/>
+                <w:sz w:val="16"/>
+                <w:szCs w:val="16"/>
+                <w:lang w:eastAsia="en-ZA"/>
+              </w:rPr>
+              <w:t xml:space="preserve"> Type 2 Copula</w:t>
             </w:r>
           </w:p>
         </w:tc>
@@ -35576,7 +36875,29 @@
                 <w:szCs w:val="16"/>
                 <w:lang w:eastAsia="en-ZA"/>
               </w:rPr>
-              <w:t>Rotated Tawn Type 2 Copula (180 Degrees)</w:t>
+              <w:t xml:space="preserve">Rotated </w:t>
+            </w:r>
+            <w:proofErr w:type="spellStart"/>
+            <w:r>
+              <w:rPr>
+                <w:rFonts w:ascii="Arial" w:eastAsia="Times New Roman" w:hAnsi="Arial" w:cs="Arial"/>
+                <w:color w:val="000000"/>
+                <w:sz w:val="16"/>
+                <w:szCs w:val="16"/>
+                <w:lang w:eastAsia="en-ZA"/>
+              </w:rPr>
+              <w:t>Tawn</w:t>
+            </w:r>
+            <w:proofErr w:type="spellEnd"/>
+            <w:r>
+              <w:rPr>
+                <w:rFonts w:ascii="Arial" w:eastAsia="Times New Roman" w:hAnsi="Arial" w:cs="Arial"/>
+                <w:color w:val="000000"/>
+                <w:sz w:val="16"/>
+                <w:szCs w:val="16"/>
+                <w:lang w:eastAsia="en-ZA"/>
+              </w:rPr>
+              <w:t xml:space="preserve"> Type 2 Copula (180 Degrees)</w:t>
             </w:r>
           </w:p>
         </w:tc>
@@ -35938,8 +37259,20 @@
                 <w:szCs w:val="16"/>
                 <w:lang w:eastAsia="en-ZA"/>
               </w:rPr>
-              <w:t>I F and R R</w:t>
-            </w:r>
+              <w:t xml:space="preserve">I F and R </w:t>
+            </w:r>
+            <w:proofErr w:type="spellStart"/>
+            <w:r>
+              <w:rPr>
+                <w:rFonts w:ascii="Arial" w:eastAsia="Times New Roman" w:hAnsi="Arial" w:cs="Arial"/>
+                <w:color w:val="000000"/>
+                <w:sz w:val="16"/>
+                <w:szCs w:val="16"/>
+                <w:lang w:eastAsia="en-ZA"/>
+              </w:rPr>
+              <w:t>R</w:t>
+            </w:r>
+            <w:proofErr w:type="spellEnd"/>
           </w:p>
         </w:tc>
         <w:tc>
@@ -35961,6 +37294,7 @@
                 <w:lang w:val="fr-FR" w:eastAsia="en-ZA"/>
               </w:rPr>
             </w:pPr>
+            <w:proofErr w:type="spellStart"/>
             <w:r>
               <w:rPr>
                 <w:rFonts w:ascii="Arial" w:eastAsia="Times New Roman" w:hAnsi="Arial" w:cs="Arial"/>
@@ -35969,7 +37303,18 @@
                 <w:szCs w:val="16"/>
                 <w:lang w:val="fr-FR" w:eastAsia="en-ZA"/>
               </w:rPr>
-              <w:t>Student T Copula (t-copula)</w:t>
+              <w:t>Student</w:t>
+            </w:r>
+            <w:proofErr w:type="spellEnd"/>
+            <w:r>
+              <w:rPr>
+                <w:rFonts w:ascii="Arial" w:eastAsia="Times New Roman" w:hAnsi="Arial" w:cs="Arial"/>
+                <w:color w:val="000000"/>
+                <w:sz w:val="16"/>
+                <w:szCs w:val="16"/>
+                <w:lang w:val="fr-FR" w:eastAsia="en-ZA"/>
+              </w:rPr>
+              <w:t xml:space="preserve"> T Copula (t-copula)</w:t>
             </w:r>
           </w:p>
         </w:tc>
@@ -36092,6 +37437,7 @@
                 <w:lang w:val="fr-FR" w:eastAsia="en-ZA"/>
               </w:rPr>
             </w:pPr>
+            <w:proofErr w:type="spellStart"/>
             <w:r>
               <w:rPr>
                 <w:rFonts w:ascii="Arial" w:eastAsia="Times New Roman" w:hAnsi="Arial" w:cs="Arial"/>
@@ -36100,7 +37446,18 @@
                 <w:szCs w:val="16"/>
                 <w:lang w:val="fr-FR" w:eastAsia="en-ZA"/>
               </w:rPr>
-              <w:t>Student T Copula (t-copula)</w:t>
+              <w:t>Student</w:t>
+            </w:r>
+            <w:proofErr w:type="spellEnd"/>
+            <w:r>
+              <w:rPr>
+                <w:rFonts w:ascii="Arial" w:eastAsia="Times New Roman" w:hAnsi="Arial" w:cs="Arial"/>
+                <w:color w:val="000000"/>
+                <w:sz w:val="16"/>
+                <w:szCs w:val="16"/>
+                <w:lang w:val="fr-FR" w:eastAsia="en-ZA"/>
+              </w:rPr>
+              <w:t xml:space="preserve"> T Copula (t-copula)</w:t>
             </w:r>
           </w:p>
         </w:tc>
@@ -36223,6 +37580,7 @@
                 <w:lang w:val="fr-FR" w:eastAsia="en-ZA"/>
               </w:rPr>
             </w:pPr>
+            <w:proofErr w:type="spellStart"/>
             <w:r>
               <w:rPr>
                 <w:rFonts w:ascii="Arial" w:eastAsia="Times New Roman" w:hAnsi="Arial" w:cs="Arial"/>
@@ -36231,7 +37589,18 @@
                 <w:szCs w:val="16"/>
                 <w:lang w:val="fr-FR" w:eastAsia="en-ZA"/>
               </w:rPr>
-              <w:t>Student T Copula (t-copula)</w:t>
+              <w:t>Student</w:t>
+            </w:r>
+            <w:proofErr w:type="spellEnd"/>
+            <w:r>
+              <w:rPr>
+                <w:rFonts w:ascii="Arial" w:eastAsia="Times New Roman" w:hAnsi="Arial" w:cs="Arial"/>
+                <w:color w:val="000000"/>
+                <w:sz w:val="16"/>
+                <w:szCs w:val="16"/>
+                <w:lang w:val="fr-FR" w:eastAsia="en-ZA"/>
+              </w:rPr>
+              <w:t xml:space="preserve"> T Copula (t-copula)</w:t>
             </w:r>
           </w:p>
         </w:tc>
@@ -36354,6 +37723,7 @@
                 <w:lang w:val="fr-FR" w:eastAsia="en-ZA"/>
               </w:rPr>
             </w:pPr>
+            <w:proofErr w:type="spellStart"/>
             <w:r>
               <w:rPr>
                 <w:rFonts w:ascii="Arial" w:eastAsia="Times New Roman" w:hAnsi="Arial" w:cs="Arial"/>
@@ -36362,7 +37732,18 @@
                 <w:szCs w:val="16"/>
                 <w:lang w:val="fr-FR" w:eastAsia="en-ZA"/>
               </w:rPr>
-              <w:t>Student T Copula (t-copula)</w:t>
+              <w:t>Student</w:t>
+            </w:r>
+            <w:proofErr w:type="spellEnd"/>
+            <w:r>
+              <w:rPr>
+                <w:rFonts w:ascii="Arial" w:eastAsia="Times New Roman" w:hAnsi="Arial" w:cs="Arial"/>
+                <w:color w:val="000000"/>
+                <w:sz w:val="16"/>
+                <w:szCs w:val="16"/>
+                <w:lang w:val="fr-FR" w:eastAsia="en-ZA"/>
+              </w:rPr>
+              <w:t xml:space="preserve"> T Copula (t-copula)</w:t>
             </w:r>
           </w:p>
         </w:tc>
@@ -36462,7 +37843,29 @@
                 <w:szCs w:val="16"/>
                 <w:lang w:eastAsia="en-ZA"/>
               </w:rPr>
-              <w:t>I I and I R</w:t>
+              <w:t xml:space="preserve">I </w:t>
+            </w:r>
+            <w:proofErr w:type="spellStart"/>
+            <w:r>
+              <w:rPr>
+                <w:rFonts w:ascii="Arial" w:eastAsia="Times New Roman" w:hAnsi="Arial" w:cs="Arial"/>
+                <w:color w:val="000000"/>
+                <w:sz w:val="16"/>
+                <w:szCs w:val="16"/>
+                <w:lang w:eastAsia="en-ZA"/>
+              </w:rPr>
+              <w:t>I</w:t>
+            </w:r>
+            <w:proofErr w:type="spellEnd"/>
+            <w:r>
+              <w:rPr>
+                <w:rFonts w:ascii="Arial" w:eastAsia="Times New Roman" w:hAnsi="Arial" w:cs="Arial"/>
+                <w:color w:val="000000"/>
+                <w:sz w:val="16"/>
+                <w:szCs w:val="16"/>
+                <w:lang w:eastAsia="en-ZA"/>
+              </w:rPr>
+              <w:t xml:space="preserve"> and I R</w:t>
             </w:r>
           </w:p>
         </w:tc>
@@ -36493,7 +37896,29 @@
                 <w:szCs w:val="16"/>
                 <w:lang w:eastAsia="en-ZA"/>
               </w:rPr>
-              <w:t>Rotated Tawn Type 2 Copula (180 Degrees)</w:t>
+              <w:t xml:space="preserve">Rotated </w:t>
+            </w:r>
+            <w:proofErr w:type="spellStart"/>
+            <w:r>
+              <w:rPr>
+                <w:rFonts w:ascii="Arial" w:eastAsia="Times New Roman" w:hAnsi="Arial" w:cs="Arial"/>
+                <w:color w:val="000000"/>
+                <w:sz w:val="16"/>
+                <w:szCs w:val="16"/>
+                <w:lang w:eastAsia="en-ZA"/>
+              </w:rPr>
+              <w:t>Tawn</w:t>
+            </w:r>
+            <w:proofErr w:type="spellEnd"/>
+            <w:r>
+              <w:rPr>
+                <w:rFonts w:ascii="Arial" w:eastAsia="Times New Roman" w:hAnsi="Arial" w:cs="Arial"/>
+                <w:color w:val="000000"/>
+                <w:sz w:val="16"/>
+                <w:szCs w:val="16"/>
+                <w:lang w:eastAsia="en-ZA"/>
+              </w:rPr>
+              <w:t xml:space="preserve"> Type 2 Copula (180 Degrees)</w:t>
             </w:r>
           </w:p>
         </w:tc>
@@ -36593,7 +38018,29 @@
                 <w:szCs w:val="16"/>
                 <w:lang w:eastAsia="en-ZA"/>
               </w:rPr>
-              <w:t>I I and R F</w:t>
+              <w:t xml:space="preserve">I </w:t>
+            </w:r>
+            <w:proofErr w:type="spellStart"/>
+            <w:r>
+              <w:rPr>
+                <w:rFonts w:ascii="Arial" w:eastAsia="Times New Roman" w:hAnsi="Arial" w:cs="Arial"/>
+                <w:color w:val="000000"/>
+                <w:sz w:val="16"/>
+                <w:szCs w:val="16"/>
+                <w:lang w:eastAsia="en-ZA"/>
+              </w:rPr>
+              <w:t>I</w:t>
+            </w:r>
+            <w:proofErr w:type="spellEnd"/>
+            <w:r>
+              <w:rPr>
+                <w:rFonts w:ascii="Arial" w:eastAsia="Times New Roman" w:hAnsi="Arial" w:cs="Arial"/>
+                <w:color w:val="000000"/>
+                <w:sz w:val="16"/>
+                <w:szCs w:val="16"/>
+                <w:lang w:eastAsia="en-ZA"/>
+              </w:rPr>
+              <w:t xml:space="preserve"> and R F</w:t>
             </w:r>
           </w:p>
         </w:tc>
@@ -36724,7 +38171,29 @@
                 <w:szCs w:val="16"/>
                 <w:lang w:eastAsia="en-ZA"/>
               </w:rPr>
-              <w:t>I I and R I</w:t>
+              <w:t xml:space="preserve">I </w:t>
+            </w:r>
+            <w:proofErr w:type="spellStart"/>
+            <w:r>
+              <w:rPr>
+                <w:rFonts w:ascii="Arial" w:eastAsia="Times New Roman" w:hAnsi="Arial" w:cs="Arial"/>
+                <w:color w:val="000000"/>
+                <w:sz w:val="16"/>
+                <w:szCs w:val="16"/>
+                <w:lang w:eastAsia="en-ZA"/>
+              </w:rPr>
+              <w:t>I</w:t>
+            </w:r>
+            <w:proofErr w:type="spellEnd"/>
+            <w:r>
+              <w:rPr>
+                <w:rFonts w:ascii="Arial" w:eastAsia="Times New Roman" w:hAnsi="Arial" w:cs="Arial"/>
+                <w:color w:val="000000"/>
+                <w:sz w:val="16"/>
+                <w:szCs w:val="16"/>
+                <w:lang w:eastAsia="en-ZA"/>
+              </w:rPr>
+              <w:t xml:space="preserve"> and R I</w:t>
             </w:r>
           </w:p>
         </w:tc>
@@ -36747,15 +38216,27 @@
                 <w:lang w:eastAsia="en-ZA"/>
               </w:rPr>
             </w:pPr>
-            <w:r>
-              <w:rPr>
-                <w:rFonts w:ascii="Arial" w:eastAsia="Times New Roman" w:hAnsi="Arial" w:cs="Arial"/>
-                <w:color w:val="000000"/>
-                <w:sz w:val="16"/>
-                <w:szCs w:val="16"/>
-                <w:lang w:eastAsia="en-ZA"/>
-              </w:rPr>
-              <w:t>Tawn Type 1 Copula</w:t>
+            <w:proofErr w:type="spellStart"/>
+            <w:r>
+              <w:rPr>
+                <w:rFonts w:ascii="Arial" w:eastAsia="Times New Roman" w:hAnsi="Arial" w:cs="Arial"/>
+                <w:color w:val="000000"/>
+                <w:sz w:val="16"/>
+                <w:szCs w:val="16"/>
+                <w:lang w:eastAsia="en-ZA"/>
+              </w:rPr>
+              <w:t>Tawn</w:t>
+            </w:r>
+            <w:proofErr w:type="spellEnd"/>
+            <w:r>
+              <w:rPr>
+                <w:rFonts w:ascii="Arial" w:eastAsia="Times New Roman" w:hAnsi="Arial" w:cs="Arial"/>
+                <w:color w:val="000000"/>
+                <w:sz w:val="16"/>
+                <w:szCs w:val="16"/>
+                <w:lang w:eastAsia="en-ZA"/>
+              </w:rPr>
+              <w:t xml:space="preserve"> Type 1 Copula</w:t>
             </w:r>
           </w:p>
         </w:tc>
@@ -36855,8 +38336,42 @@
                 <w:szCs w:val="16"/>
                 <w:lang w:eastAsia="en-ZA"/>
               </w:rPr>
-              <w:t>I I and R R</w:t>
-            </w:r>
+              <w:t xml:space="preserve">I </w:t>
+            </w:r>
+            <w:proofErr w:type="spellStart"/>
+            <w:r>
+              <w:rPr>
+                <w:rFonts w:ascii="Arial" w:eastAsia="Times New Roman" w:hAnsi="Arial" w:cs="Arial"/>
+                <w:color w:val="000000"/>
+                <w:sz w:val="16"/>
+                <w:szCs w:val="16"/>
+                <w:lang w:eastAsia="en-ZA"/>
+              </w:rPr>
+              <w:t>I</w:t>
+            </w:r>
+            <w:proofErr w:type="spellEnd"/>
+            <w:r>
+              <w:rPr>
+                <w:rFonts w:ascii="Arial" w:eastAsia="Times New Roman" w:hAnsi="Arial" w:cs="Arial"/>
+                <w:color w:val="000000"/>
+                <w:sz w:val="16"/>
+                <w:szCs w:val="16"/>
+                <w:lang w:eastAsia="en-ZA"/>
+              </w:rPr>
+              <w:t xml:space="preserve"> and R </w:t>
+            </w:r>
+            <w:proofErr w:type="spellStart"/>
+            <w:r>
+              <w:rPr>
+                <w:rFonts w:ascii="Arial" w:eastAsia="Times New Roman" w:hAnsi="Arial" w:cs="Arial"/>
+                <w:color w:val="000000"/>
+                <w:sz w:val="16"/>
+                <w:szCs w:val="16"/>
+                <w:lang w:eastAsia="en-ZA"/>
+              </w:rPr>
+              <w:t>R</w:t>
+            </w:r>
+            <w:proofErr w:type="spellEnd"/>
           </w:p>
         </w:tc>
         <w:tc>
@@ -36886,7 +38401,29 @@
                 <w:szCs w:val="16"/>
                 <w:lang w:eastAsia="en-ZA"/>
               </w:rPr>
-              <w:t>Rotated Tawn Type 2 Copula (180 Degrees)</w:t>
+              <w:t xml:space="preserve">Rotated </w:t>
+            </w:r>
+            <w:proofErr w:type="spellStart"/>
+            <w:r>
+              <w:rPr>
+                <w:rFonts w:ascii="Arial" w:eastAsia="Times New Roman" w:hAnsi="Arial" w:cs="Arial"/>
+                <w:color w:val="000000"/>
+                <w:sz w:val="16"/>
+                <w:szCs w:val="16"/>
+                <w:lang w:eastAsia="en-ZA"/>
+              </w:rPr>
+              <w:t>Tawn</w:t>
+            </w:r>
+            <w:proofErr w:type="spellEnd"/>
+            <w:r>
+              <w:rPr>
+                <w:rFonts w:ascii="Arial" w:eastAsia="Times New Roman" w:hAnsi="Arial" w:cs="Arial"/>
+                <w:color w:val="000000"/>
+                <w:sz w:val="16"/>
+                <w:szCs w:val="16"/>
+                <w:lang w:eastAsia="en-ZA"/>
+              </w:rPr>
+              <w:t xml:space="preserve"> Type 2 Copula (180 Degrees)</w:t>
             </w:r>
           </w:p>
         </w:tc>
@@ -36986,7 +38523,29 @@
                 <w:szCs w:val="16"/>
                 <w:lang w:eastAsia="en-ZA"/>
               </w:rPr>
-              <w:t>I I and S F</w:t>
+              <w:t xml:space="preserve">I </w:t>
+            </w:r>
+            <w:proofErr w:type="spellStart"/>
+            <w:r>
+              <w:rPr>
+                <w:rFonts w:ascii="Arial" w:eastAsia="Times New Roman" w:hAnsi="Arial" w:cs="Arial"/>
+                <w:color w:val="000000"/>
+                <w:sz w:val="16"/>
+                <w:szCs w:val="16"/>
+                <w:lang w:eastAsia="en-ZA"/>
+              </w:rPr>
+              <w:t>I</w:t>
+            </w:r>
+            <w:proofErr w:type="spellEnd"/>
+            <w:r>
+              <w:rPr>
+                <w:rFonts w:ascii="Arial" w:eastAsia="Times New Roman" w:hAnsi="Arial" w:cs="Arial"/>
+                <w:color w:val="000000"/>
+                <w:sz w:val="16"/>
+                <w:szCs w:val="16"/>
+                <w:lang w:eastAsia="en-ZA"/>
+              </w:rPr>
+              <w:t xml:space="preserve"> and S F</w:t>
             </w:r>
           </w:p>
         </w:tc>
@@ -37117,7 +38676,29 @@
                 <w:szCs w:val="16"/>
                 <w:lang w:eastAsia="en-ZA"/>
               </w:rPr>
-              <w:t>I I and S I</w:t>
+              <w:t xml:space="preserve">I </w:t>
+            </w:r>
+            <w:proofErr w:type="spellStart"/>
+            <w:r>
+              <w:rPr>
+                <w:rFonts w:ascii="Arial" w:eastAsia="Times New Roman" w:hAnsi="Arial" w:cs="Arial"/>
+                <w:color w:val="000000"/>
+                <w:sz w:val="16"/>
+                <w:szCs w:val="16"/>
+                <w:lang w:eastAsia="en-ZA"/>
+              </w:rPr>
+              <w:t>I</w:t>
+            </w:r>
+            <w:proofErr w:type="spellEnd"/>
+            <w:r>
+              <w:rPr>
+                <w:rFonts w:ascii="Arial" w:eastAsia="Times New Roman" w:hAnsi="Arial" w:cs="Arial"/>
+                <w:color w:val="000000"/>
+                <w:sz w:val="16"/>
+                <w:szCs w:val="16"/>
+                <w:lang w:eastAsia="en-ZA"/>
+              </w:rPr>
+              <w:t xml:space="preserve"> and S I</w:t>
             </w:r>
           </w:p>
         </w:tc>
@@ -37140,6 +38721,7 @@
                 <w:lang w:val="fr-FR" w:eastAsia="en-ZA"/>
               </w:rPr>
             </w:pPr>
+            <w:proofErr w:type="spellStart"/>
             <w:r>
               <w:rPr>
                 <w:rFonts w:ascii="Arial" w:eastAsia="Times New Roman" w:hAnsi="Arial" w:cs="Arial"/>
@@ -37148,7 +38730,18 @@
                 <w:szCs w:val="16"/>
                 <w:lang w:val="fr-FR" w:eastAsia="en-ZA"/>
               </w:rPr>
-              <w:t>Student T Copula (t-copula)</w:t>
+              <w:t>Student</w:t>
+            </w:r>
+            <w:proofErr w:type="spellEnd"/>
+            <w:r>
+              <w:rPr>
+                <w:rFonts w:ascii="Arial" w:eastAsia="Times New Roman" w:hAnsi="Arial" w:cs="Arial"/>
+                <w:color w:val="000000"/>
+                <w:sz w:val="16"/>
+                <w:szCs w:val="16"/>
+                <w:lang w:val="fr-FR" w:eastAsia="en-ZA"/>
+              </w:rPr>
+              <w:t xml:space="preserve"> T Copula (t-copula)</w:t>
             </w:r>
           </w:p>
         </w:tc>
@@ -37249,7 +38842,29 @@
                 <w:lang w:eastAsia="en-ZA"/>
               </w:rPr>
               <w:lastRenderedPageBreak/>
-              <w:t>I I and S R</w:t>
+              <w:t xml:space="preserve">I </w:t>
+            </w:r>
+            <w:proofErr w:type="spellStart"/>
+            <w:r>
+              <w:rPr>
+                <w:rFonts w:ascii="Arial" w:eastAsia="Times New Roman" w:hAnsi="Arial" w:cs="Arial"/>
+                <w:color w:val="000000"/>
+                <w:sz w:val="16"/>
+                <w:szCs w:val="16"/>
+                <w:lang w:eastAsia="en-ZA"/>
+              </w:rPr>
+              <w:t>I</w:t>
+            </w:r>
+            <w:proofErr w:type="spellEnd"/>
+            <w:r>
+              <w:rPr>
+                <w:rFonts w:ascii="Arial" w:eastAsia="Times New Roman" w:hAnsi="Arial" w:cs="Arial"/>
+                <w:color w:val="000000"/>
+                <w:sz w:val="16"/>
+                <w:szCs w:val="16"/>
+                <w:lang w:eastAsia="en-ZA"/>
+              </w:rPr>
+              <w:t xml:space="preserve"> and S R</w:t>
             </w:r>
           </w:p>
         </w:tc>
@@ -37272,6 +38887,7 @@
                 <w:lang w:val="fr-FR" w:eastAsia="en-ZA"/>
               </w:rPr>
             </w:pPr>
+            <w:proofErr w:type="spellStart"/>
             <w:r>
               <w:rPr>
                 <w:rFonts w:ascii="Arial" w:eastAsia="Times New Roman" w:hAnsi="Arial" w:cs="Arial"/>
@@ -37280,7 +38896,18 @@
                 <w:szCs w:val="16"/>
                 <w:lang w:val="fr-FR" w:eastAsia="en-ZA"/>
               </w:rPr>
-              <w:t>Student T Copula (t-copula)</w:t>
+              <w:t>Student</w:t>
+            </w:r>
+            <w:proofErr w:type="spellEnd"/>
+            <w:r>
+              <w:rPr>
+                <w:rFonts w:ascii="Arial" w:eastAsia="Times New Roman" w:hAnsi="Arial" w:cs="Arial"/>
+                <w:color w:val="000000"/>
+                <w:sz w:val="16"/>
+                <w:szCs w:val="16"/>
+                <w:lang w:val="fr-FR" w:eastAsia="en-ZA"/>
+              </w:rPr>
+              <w:t xml:space="preserve"> T Copula (t-copula)</w:t>
             </w:r>
           </w:p>
         </w:tc>
@@ -37642,8 +39269,20 @@
                 <w:szCs w:val="16"/>
                 <w:lang w:eastAsia="en-ZA"/>
               </w:rPr>
-              <w:t>I R and R R</w:t>
-            </w:r>
+              <w:t xml:space="preserve">I R and R </w:t>
+            </w:r>
+            <w:proofErr w:type="spellStart"/>
+            <w:r>
+              <w:rPr>
+                <w:rFonts w:ascii="Arial" w:eastAsia="Times New Roman" w:hAnsi="Arial" w:cs="Arial"/>
+                <w:color w:val="000000"/>
+                <w:sz w:val="16"/>
+                <w:szCs w:val="16"/>
+                <w:lang w:eastAsia="en-ZA"/>
+              </w:rPr>
+              <w:t>R</w:t>
+            </w:r>
+            <w:proofErr w:type="spellEnd"/>
           </w:p>
         </w:tc>
         <w:tc>
@@ -37927,6 +39566,7 @@
                 <w:lang w:val="fr-FR" w:eastAsia="en-ZA"/>
               </w:rPr>
             </w:pPr>
+            <w:proofErr w:type="spellStart"/>
             <w:r>
               <w:rPr>
                 <w:rFonts w:ascii="Arial" w:eastAsia="Times New Roman" w:hAnsi="Arial" w:cs="Arial"/>
@@ -37935,7 +39575,18 @@
                 <w:szCs w:val="16"/>
                 <w:lang w:val="fr-FR" w:eastAsia="en-ZA"/>
               </w:rPr>
-              <w:t>Student T Copula (t-copula)</w:t>
+              <w:t>Student</w:t>
+            </w:r>
+            <w:proofErr w:type="spellEnd"/>
+            <w:r>
+              <w:rPr>
+                <w:rFonts w:ascii="Arial" w:eastAsia="Times New Roman" w:hAnsi="Arial" w:cs="Arial"/>
+                <w:color w:val="000000"/>
+                <w:sz w:val="16"/>
+                <w:szCs w:val="16"/>
+                <w:lang w:val="fr-FR" w:eastAsia="en-ZA"/>
+              </w:rPr>
+              <w:t xml:space="preserve"> T Copula (t-copula)</w:t>
             </w:r>
           </w:p>
         </w:tc>
@@ -38058,6 +39709,7 @@
                 <w:lang w:val="fr-FR" w:eastAsia="en-ZA"/>
               </w:rPr>
             </w:pPr>
+            <w:proofErr w:type="spellStart"/>
             <w:r>
               <w:rPr>
                 <w:rFonts w:ascii="Arial" w:eastAsia="Times New Roman" w:hAnsi="Arial" w:cs="Arial"/>
@@ -38066,7 +39718,18 @@
                 <w:szCs w:val="16"/>
                 <w:lang w:val="fr-FR" w:eastAsia="en-ZA"/>
               </w:rPr>
-              <w:t>Student T Copula (t-copula)</w:t>
+              <w:t>Student</w:t>
+            </w:r>
+            <w:proofErr w:type="spellEnd"/>
+            <w:r>
+              <w:rPr>
+                <w:rFonts w:ascii="Arial" w:eastAsia="Times New Roman" w:hAnsi="Arial" w:cs="Arial"/>
+                <w:color w:val="000000"/>
+                <w:sz w:val="16"/>
+                <w:szCs w:val="16"/>
+                <w:lang w:val="fr-FR" w:eastAsia="en-ZA"/>
+              </w:rPr>
+              <w:t xml:space="preserve"> T Copula (t-copula)</w:t>
             </w:r>
           </w:p>
         </w:tc>
@@ -38297,8 +39960,20 @@
                 <w:szCs w:val="16"/>
                 <w:lang w:eastAsia="en-ZA"/>
               </w:rPr>
-              <w:t>R F and R R</w:t>
-            </w:r>
+              <w:t xml:space="preserve">R F and R </w:t>
+            </w:r>
+            <w:proofErr w:type="spellStart"/>
+            <w:r>
+              <w:rPr>
+                <w:rFonts w:ascii="Arial" w:eastAsia="Times New Roman" w:hAnsi="Arial" w:cs="Arial"/>
+                <w:color w:val="000000"/>
+                <w:sz w:val="16"/>
+                <w:szCs w:val="16"/>
+                <w:lang w:eastAsia="en-ZA"/>
+              </w:rPr>
+              <w:t>R</w:t>
+            </w:r>
+            <w:proofErr w:type="spellEnd"/>
           </w:p>
         </w:tc>
         <w:tc>
@@ -38459,7 +40134,29 @@
                 <w:szCs w:val="16"/>
                 <w:lang w:eastAsia="en-ZA"/>
               </w:rPr>
-              <w:t>Rotated Tawn Type 2 Copula (180 Degrees)</w:t>
+              <w:t xml:space="preserve">Rotated </w:t>
+            </w:r>
+            <w:proofErr w:type="spellStart"/>
+            <w:r>
+              <w:rPr>
+                <w:rFonts w:ascii="Arial" w:eastAsia="Times New Roman" w:hAnsi="Arial" w:cs="Arial"/>
+                <w:color w:val="000000"/>
+                <w:sz w:val="16"/>
+                <w:szCs w:val="16"/>
+                <w:lang w:eastAsia="en-ZA"/>
+              </w:rPr>
+              <w:t>Tawn</w:t>
+            </w:r>
+            <w:proofErr w:type="spellEnd"/>
+            <w:r>
+              <w:rPr>
+                <w:rFonts w:ascii="Arial" w:eastAsia="Times New Roman" w:hAnsi="Arial" w:cs="Arial"/>
+                <w:color w:val="000000"/>
+                <w:sz w:val="16"/>
+                <w:szCs w:val="16"/>
+                <w:lang w:eastAsia="en-ZA"/>
+              </w:rPr>
+              <w:t xml:space="preserve"> Type 2 Copula (180 Degrees)</w:t>
             </w:r>
           </w:p>
         </w:tc>
@@ -38713,6 +40410,7 @@
                 <w:lang w:val="fr-FR" w:eastAsia="en-ZA"/>
               </w:rPr>
             </w:pPr>
+            <w:proofErr w:type="spellStart"/>
             <w:r>
               <w:rPr>
                 <w:rFonts w:ascii="Arial" w:eastAsia="Times New Roman" w:hAnsi="Arial" w:cs="Arial"/>
@@ -38721,7 +40419,18 @@
                 <w:szCs w:val="16"/>
                 <w:lang w:val="fr-FR" w:eastAsia="en-ZA"/>
               </w:rPr>
-              <w:t>Student T Copula (t-copula)</w:t>
+              <w:t>Student</w:t>
+            </w:r>
+            <w:proofErr w:type="spellEnd"/>
+            <w:r>
+              <w:rPr>
+                <w:rFonts w:ascii="Arial" w:eastAsia="Times New Roman" w:hAnsi="Arial" w:cs="Arial"/>
+                <w:color w:val="000000"/>
+                <w:sz w:val="16"/>
+                <w:szCs w:val="16"/>
+                <w:lang w:val="fr-FR" w:eastAsia="en-ZA"/>
+              </w:rPr>
+              <w:t xml:space="preserve"> T Copula (t-copula)</w:t>
             </w:r>
           </w:p>
         </w:tc>
@@ -38821,8 +40530,20 @@
                 <w:szCs w:val="16"/>
                 <w:lang w:eastAsia="en-ZA"/>
               </w:rPr>
-              <w:t>R I and R R</w:t>
-            </w:r>
+              <w:t xml:space="preserve">R I and R </w:t>
+            </w:r>
+            <w:proofErr w:type="spellStart"/>
+            <w:r>
+              <w:rPr>
+                <w:rFonts w:ascii="Arial" w:eastAsia="Times New Roman" w:hAnsi="Arial" w:cs="Arial"/>
+                <w:color w:val="000000"/>
+                <w:sz w:val="16"/>
+                <w:szCs w:val="16"/>
+                <w:lang w:eastAsia="en-ZA"/>
+              </w:rPr>
+              <w:t>R</w:t>
+            </w:r>
+            <w:proofErr w:type="spellEnd"/>
           </w:p>
         </w:tc>
         <w:tc>
@@ -38844,6 +40565,7 @@
                 <w:lang w:val="fr-FR" w:eastAsia="en-ZA"/>
               </w:rPr>
             </w:pPr>
+            <w:proofErr w:type="spellStart"/>
             <w:r>
               <w:rPr>
                 <w:rFonts w:ascii="Arial" w:eastAsia="Times New Roman" w:hAnsi="Arial" w:cs="Arial"/>
@@ -38852,7 +40574,18 @@
                 <w:szCs w:val="16"/>
                 <w:lang w:val="fr-FR" w:eastAsia="en-ZA"/>
               </w:rPr>
-              <w:t>Student T Copula (t-copula)</w:t>
+              <w:t>Student</w:t>
+            </w:r>
+            <w:proofErr w:type="spellEnd"/>
+            <w:r>
+              <w:rPr>
+                <w:rFonts w:ascii="Arial" w:eastAsia="Times New Roman" w:hAnsi="Arial" w:cs="Arial"/>
+                <w:color w:val="000000"/>
+                <w:sz w:val="16"/>
+                <w:szCs w:val="16"/>
+                <w:lang w:val="fr-FR" w:eastAsia="en-ZA"/>
+              </w:rPr>
+              <w:t xml:space="preserve"> T Copula (t-copula)</w:t>
             </w:r>
           </w:p>
         </w:tc>
@@ -38975,15 +40708,27 @@
                 <w:lang w:eastAsia="en-ZA"/>
               </w:rPr>
             </w:pPr>
-            <w:r>
-              <w:rPr>
-                <w:rFonts w:ascii="Arial" w:eastAsia="Times New Roman" w:hAnsi="Arial" w:cs="Arial"/>
-                <w:color w:val="000000"/>
-                <w:sz w:val="16"/>
-                <w:szCs w:val="16"/>
-                <w:lang w:eastAsia="en-ZA"/>
-              </w:rPr>
-              <w:t>Tawn Type 2 Copula</w:t>
+            <w:proofErr w:type="spellStart"/>
+            <w:r>
+              <w:rPr>
+                <w:rFonts w:ascii="Arial" w:eastAsia="Times New Roman" w:hAnsi="Arial" w:cs="Arial"/>
+                <w:color w:val="000000"/>
+                <w:sz w:val="16"/>
+                <w:szCs w:val="16"/>
+                <w:lang w:eastAsia="en-ZA"/>
+              </w:rPr>
+              <w:t>Tawn</w:t>
+            </w:r>
+            <w:proofErr w:type="spellEnd"/>
+            <w:r>
+              <w:rPr>
+                <w:rFonts w:ascii="Arial" w:eastAsia="Times New Roman" w:hAnsi="Arial" w:cs="Arial"/>
+                <w:color w:val="000000"/>
+                <w:sz w:val="16"/>
+                <w:szCs w:val="16"/>
+                <w:lang w:eastAsia="en-ZA"/>
+              </w:rPr>
+              <w:t xml:space="preserve"> Type 2 Copula</w:t>
             </w:r>
           </w:p>
         </w:tc>
@@ -39083,7 +40828,29 @@
                 <w:szCs w:val="16"/>
                 <w:lang w:eastAsia="en-ZA"/>
               </w:rPr>
-              <w:t>R I and S I</w:t>
+              <w:t xml:space="preserve">R I and </w:t>
+            </w:r>
+            <w:proofErr w:type="gramStart"/>
+            <w:r>
+              <w:rPr>
+                <w:rFonts w:ascii="Arial" w:eastAsia="Times New Roman" w:hAnsi="Arial" w:cs="Arial"/>
+                <w:color w:val="000000"/>
+                <w:sz w:val="16"/>
+                <w:szCs w:val="16"/>
+                <w:lang w:eastAsia="en-ZA"/>
+              </w:rPr>
+              <w:t>S</w:t>
+            </w:r>
+            <w:proofErr w:type="gramEnd"/>
+            <w:r>
+              <w:rPr>
+                <w:rFonts w:ascii="Arial" w:eastAsia="Times New Roman" w:hAnsi="Arial" w:cs="Arial"/>
+                <w:color w:val="000000"/>
+                <w:sz w:val="16"/>
+                <w:szCs w:val="16"/>
+                <w:lang w:eastAsia="en-ZA"/>
+              </w:rPr>
+              <w:t xml:space="preserve"> I</w:t>
             </w:r>
           </w:p>
         </w:tc>
@@ -39106,6 +40873,7 @@
                 <w:lang w:val="fr-FR" w:eastAsia="en-ZA"/>
               </w:rPr>
             </w:pPr>
+            <w:proofErr w:type="spellStart"/>
             <w:r>
               <w:rPr>
                 <w:rFonts w:ascii="Arial" w:eastAsia="Times New Roman" w:hAnsi="Arial" w:cs="Arial"/>
@@ -39114,7 +40882,18 @@
                 <w:szCs w:val="16"/>
                 <w:lang w:val="fr-FR" w:eastAsia="en-ZA"/>
               </w:rPr>
-              <w:t>Student T Copula (t-copula)</w:t>
+              <w:t>Student</w:t>
+            </w:r>
+            <w:proofErr w:type="spellEnd"/>
+            <w:r>
+              <w:rPr>
+                <w:rFonts w:ascii="Arial" w:eastAsia="Times New Roman" w:hAnsi="Arial" w:cs="Arial"/>
+                <w:color w:val="000000"/>
+                <w:sz w:val="16"/>
+                <w:szCs w:val="16"/>
+                <w:lang w:val="fr-FR" w:eastAsia="en-ZA"/>
+              </w:rPr>
+              <w:t xml:space="preserve"> T Copula (t-copula)</w:t>
             </w:r>
           </w:p>
         </w:tc>
@@ -39237,6 +41016,7 @@
                 <w:lang w:val="fr-FR" w:eastAsia="en-ZA"/>
               </w:rPr>
             </w:pPr>
+            <w:proofErr w:type="spellStart"/>
             <w:r>
               <w:rPr>
                 <w:rFonts w:ascii="Arial" w:eastAsia="Times New Roman" w:hAnsi="Arial" w:cs="Arial"/>
@@ -39245,7 +41025,18 @@
                 <w:szCs w:val="16"/>
                 <w:lang w:val="fr-FR" w:eastAsia="en-ZA"/>
               </w:rPr>
-              <w:t>Student T Copula (t-copula)</w:t>
+              <w:t>Student</w:t>
+            </w:r>
+            <w:proofErr w:type="spellEnd"/>
+            <w:r>
+              <w:rPr>
+                <w:rFonts w:ascii="Arial" w:eastAsia="Times New Roman" w:hAnsi="Arial" w:cs="Arial"/>
+                <w:color w:val="000000"/>
+                <w:sz w:val="16"/>
+                <w:szCs w:val="16"/>
+                <w:lang w:val="fr-FR" w:eastAsia="en-ZA"/>
+              </w:rPr>
+              <w:t xml:space="preserve"> T Copula (t-copula)</w:t>
             </w:r>
           </w:p>
         </w:tc>
@@ -39345,7 +41136,29 @@
                 <w:szCs w:val="16"/>
                 <w:lang w:eastAsia="en-ZA"/>
               </w:rPr>
-              <w:t>R R and S F</w:t>
+              <w:t xml:space="preserve">R </w:t>
+            </w:r>
+            <w:proofErr w:type="spellStart"/>
+            <w:r>
+              <w:rPr>
+                <w:rFonts w:ascii="Arial" w:eastAsia="Times New Roman" w:hAnsi="Arial" w:cs="Arial"/>
+                <w:color w:val="000000"/>
+                <w:sz w:val="16"/>
+                <w:szCs w:val="16"/>
+                <w:lang w:eastAsia="en-ZA"/>
+              </w:rPr>
+              <w:t>R</w:t>
+            </w:r>
+            <w:proofErr w:type="spellEnd"/>
+            <w:r>
+              <w:rPr>
+                <w:rFonts w:ascii="Arial" w:eastAsia="Times New Roman" w:hAnsi="Arial" w:cs="Arial"/>
+                <w:color w:val="000000"/>
+                <w:sz w:val="16"/>
+                <w:szCs w:val="16"/>
+                <w:lang w:eastAsia="en-ZA"/>
+              </w:rPr>
+              <w:t xml:space="preserve"> and S F</w:t>
             </w:r>
           </w:p>
         </w:tc>
@@ -39476,7 +41289,29 @@
                 <w:szCs w:val="16"/>
                 <w:lang w:eastAsia="en-ZA"/>
               </w:rPr>
-              <w:t>R R and S I</w:t>
+              <w:t xml:space="preserve">R </w:t>
+            </w:r>
+            <w:proofErr w:type="spellStart"/>
+            <w:r>
+              <w:rPr>
+                <w:rFonts w:ascii="Arial" w:eastAsia="Times New Roman" w:hAnsi="Arial" w:cs="Arial"/>
+                <w:color w:val="000000"/>
+                <w:sz w:val="16"/>
+                <w:szCs w:val="16"/>
+                <w:lang w:eastAsia="en-ZA"/>
+              </w:rPr>
+              <w:t>R</w:t>
+            </w:r>
+            <w:proofErr w:type="spellEnd"/>
+            <w:r>
+              <w:rPr>
+                <w:rFonts w:ascii="Arial" w:eastAsia="Times New Roman" w:hAnsi="Arial" w:cs="Arial"/>
+                <w:color w:val="000000"/>
+                <w:sz w:val="16"/>
+                <w:szCs w:val="16"/>
+                <w:lang w:eastAsia="en-ZA"/>
+              </w:rPr>
+              <w:t xml:space="preserve"> and S I</w:t>
             </w:r>
           </w:p>
         </w:tc>
@@ -39499,6 +41334,7 @@
                 <w:lang w:val="fr-FR" w:eastAsia="en-ZA"/>
               </w:rPr>
             </w:pPr>
+            <w:proofErr w:type="spellStart"/>
             <w:r>
               <w:rPr>
                 <w:rFonts w:ascii="Arial" w:eastAsia="Times New Roman" w:hAnsi="Arial" w:cs="Arial"/>
@@ -39507,7 +41343,18 @@
                 <w:szCs w:val="16"/>
                 <w:lang w:val="fr-FR" w:eastAsia="en-ZA"/>
               </w:rPr>
-              <w:t>Student T Copula (t-copula)</w:t>
+              <w:t>Student</w:t>
+            </w:r>
+            <w:proofErr w:type="spellEnd"/>
+            <w:r>
+              <w:rPr>
+                <w:rFonts w:ascii="Arial" w:eastAsia="Times New Roman" w:hAnsi="Arial" w:cs="Arial"/>
+                <w:color w:val="000000"/>
+                <w:sz w:val="16"/>
+                <w:szCs w:val="16"/>
+                <w:lang w:val="fr-FR" w:eastAsia="en-ZA"/>
+              </w:rPr>
+              <w:t xml:space="preserve"> T Copula (t-copula)</w:t>
             </w:r>
           </w:p>
         </w:tc>
@@ -39607,7 +41454,29 @@
                 <w:szCs w:val="16"/>
                 <w:lang w:eastAsia="en-ZA"/>
               </w:rPr>
-              <w:t>R R and S R</w:t>
+              <w:t xml:space="preserve">R </w:t>
+            </w:r>
+            <w:proofErr w:type="spellStart"/>
+            <w:r>
+              <w:rPr>
+                <w:rFonts w:ascii="Arial" w:eastAsia="Times New Roman" w:hAnsi="Arial" w:cs="Arial"/>
+                <w:color w:val="000000"/>
+                <w:sz w:val="16"/>
+                <w:szCs w:val="16"/>
+                <w:lang w:eastAsia="en-ZA"/>
+              </w:rPr>
+              <w:t>R</w:t>
+            </w:r>
+            <w:proofErr w:type="spellEnd"/>
+            <w:r>
+              <w:rPr>
+                <w:rFonts w:ascii="Arial" w:eastAsia="Times New Roman" w:hAnsi="Arial" w:cs="Arial"/>
+                <w:color w:val="000000"/>
+                <w:sz w:val="16"/>
+                <w:szCs w:val="16"/>
+                <w:lang w:eastAsia="en-ZA"/>
+              </w:rPr>
+              <w:t xml:space="preserve"> and S R</w:t>
             </w:r>
           </w:p>
         </w:tc>
@@ -39630,6 +41499,7 @@
                 <w:lang w:val="fr-FR" w:eastAsia="en-ZA"/>
               </w:rPr>
             </w:pPr>
+            <w:proofErr w:type="spellStart"/>
             <w:r>
               <w:rPr>
                 <w:rFonts w:ascii="Arial" w:eastAsia="Times New Roman" w:hAnsi="Arial" w:cs="Arial"/>
@@ -39638,7 +41508,18 @@
                 <w:szCs w:val="16"/>
                 <w:lang w:val="fr-FR" w:eastAsia="en-ZA"/>
               </w:rPr>
-              <w:t>Student T Copula (t-copula)</w:t>
+              <w:t>Student</w:t>
+            </w:r>
+            <w:proofErr w:type="spellEnd"/>
+            <w:r>
+              <w:rPr>
+                <w:rFonts w:ascii="Arial" w:eastAsia="Times New Roman" w:hAnsi="Arial" w:cs="Arial"/>
+                <w:color w:val="000000"/>
+                <w:sz w:val="16"/>
+                <w:szCs w:val="16"/>
+                <w:lang w:val="fr-FR" w:eastAsia="en-ZA"/>
+              </w:rPr>
+              <w:t xml:space="preserve"> T Copula (t-copula)</w:t>
             </w:r>
           </w:p>
         </w:tc>
@@ -39892,6 +41773,7 @@
                 <w:lang w:val="fr-FR" w:eastAsia="en-ZA"/>
               </w:rPr>
             </w:pPr>
+            <w:proofErr w:type="spellStart"/>
             <w:r>
               <w:rPr>
                 <w:rFonts w:ascii="Arial" w:eastAsia="Times New Roman" w:hAnsi="Arial" w:cs="Arial"/>
@@ -39900,7 +41782,18 @@
                 <w:szCs w:val="16"/>
                 <w:lang w:val="fr-FR" w:eastAsia="en-ZA"/>
               </w:rPr>
-              <w:t>Student T Copula (t-copula)</w:t>
+              <w:t>Student</w:t>
+            </w:r>
+            <w:proofErr w:type="spellEnd"/>
+            <w:r>
+              <w:rPr>
+                <w:rFonts w:ascii="Arial" w:eastAsia="Times New Roman" w:hAnsi="Arial" w:cs="Arial"/>
+                <w:color w:val="000000"/>
+                <w:sz w:val="16"/>
+                <w:szCs w:val="16"/>
+                <w:lang w:val="fr-FR" w:eastAsia="en-ZA"/>
+              </w:rPr>
+              <w:t xml:space="preserve"> T Copula (t-copula)</w:t>
             </w:r>
           </w:p>
         </w:tc>
@@ -40283,7 +42176,7 @@
 
 <file path=word/comments.xml><?xml version="1.0" encoding="utf-8"?>
 <w:comments xmlns:wpc="http://schemas.microsoft.com/office/word/2010/wordprocessingCanvas" xmlns:cx="http://schemas.microsoft.com/office/drawing/2014/chartex" xmlns:cx1="http://schemas.microsoft.com/office/drawing/2015/9/8/chartex" xmlns:cx2="http://schemas.microsoft.com/office/drawing/2015/10/21/chartex" xmlns:cx3="http://schemas.microsoft.com/office/drawing/2016/5/9/chartex" xmlns:cx4="http://schemas.microsoft.com/office/drawing/2016/5/10/chartex" xmlns:cx5="http://schemas.microsoft.com/office/drawing/2016/5/11/chartex" xmlns:mc="http://schemas.openxmlformats.org/markup-compatibility/2006" xmlns:o="urn:schemas-microsoft-com:office:office" xmlns:r="http://schemas.openxmlformats.org/officeDocument/2006/relationships" xmlns:m="http://schemas.openxmlformats.org/officeDocument/2006/math" xmlns:v="urn:schemas-microsoft-com:vml" xmlns:wp14="http://schemas.microsoft.com/office/word/2010/wordprocessingDrawing" xmlns:wp="http://schemas.openxmlformats.org/drawingml/2006/wordprocessingDrawing" xmlns:w10="urn:schemas-microsoft-com:office:word" xmlns:w="http://schemas.openxmlformats.org/wordprocessingml/2006/main" xmlns:w14="http://schemas.microsoft.com/office/word/2010/wordml" xmlns:w15="http://schemas.microsoft.com/office/word/2012/wordml" xmlns:w16se="http://schemas.microsoft.com/office/word/2015/wordml/symex" xmlns:wpg="http://schemas.microsoft.com/office/word/2010/wordprocessingGroup" xmlns:wpi="http://schemas.microsoft.com/office/word/2010/wordprocessingInk" xmlns:wne="http://schemas.microsoft.com/office/word/2006/wordml" xmlns:wps="http://schemas.microsoft.com/office/word/2010/wordprocessingShape" mc:Ignorable="w14 w15 w16se wp14">
-  <w:comment w:id="1" w:author="Bonga-Bonga, Lumengo" w:date="2019-06-06T18:30:00Z" w:initials="BL">
+  <w:comment w:id="1" w:author="Bonga-Bonga, Lumengo" w:date="2019-06-06T18:32:00Z" w:initials="BL">
     <w:p>
       <w:pPr>
         <w:pStyle w:val="CommentText"/>
@@ -40295,11 +42188,11 @@
         <w:annotationRef/>
       </w:r>
       <w:r>
-        <w:t>??? focus rather on no diversification!!!!</w:t>
+        <w:t>comment results!!!!</w:t>
       </w:r>
     </w:p>
   </w:comment>
-  <w:comment w:id="2" w:author="Bonga-Bonga, Lumengo" w:date="2019-06-06T18:30:00Z" w:initials="BL">
+  <w:comment w:id="2" w:author="Bonga-Bonga, Lumengo" w:date="2019-06-06T18:33:00Z" w:initials="BL">
     <w:p>
       <w:pPr>
         <w:pStyle w:val="CommentText"/>
@@ -40311,11 +42204,11 @@
         <w:annotationRef/>
       </w:r>
       <w:r>
-        <w:t>why????</w:t>
+        <w:t>????</w:t>
       </w:r>
     </w:p>
   </w:comment>
-  <w:comment w:id="3" w:author="Bonga-Bonga, Lumengo" w:date="2019-06-06T18:32:00Z" w:initials="BL">
+  <w:comment w:id="3" w:author="Bonga-Bonga, Lumengo" w:date="2019-06-06T18:33:00Z" w:initials="BL">
     <w:p>
       <w:pPr>
         <w:pStyle w:val="CommentText"/>
@@ -40327,11 +42220,11 @@
         <w:annotationRef/>
       </w:r>
       <w:r>
-        <w:t>comment results!!!!</w:t>
+        <w:t>support your findings with some facts!!!!!</w:t>
       </w:r>
     </w:p>
   </w:comment>
-  <w:comment w:id="4" w:author="Bonga-Bonga, Lumengo" w:date="2019-06-06T18:33:00Z" w:initials="BL">
+  <w:comment w:id="4" w:author="Bonga-Bonga, Lumengo" w:date="2019-06-06T18:35:00Z" w:initials="BL">
     <w:p>
       <w:pPr>
         <w:pStyle w:val="CommentText"/>
@@ -40343,43 +42236,19 @@
         <w:annotationRef/>
       </w:r>
       <w:r>
-        <w:t>????</w:t>
+        <w:t xml:space="preserve">is it due to </w:t>
+      </w:r>
+      <w:proofErr w:type="spellStart"/>
+      <w:r>
+        <w:t>chnia</w:t>
+      </w:r>
+      <w:proofErr w:type="spellEnd"/>
+      <w:r>
+        <w:t xml:space="preserve"> dependence for resources? what about Russia?</w:t>
       </w:r>
     </w:p>
   </w:comment>
-  <w:comment w:id="5" w:author="Bonga-Bonga, Lumengo" w:date="2019-06-06T18:33:00Z" w:initials="BL">
-    <w:p>
-      <w:pPr>
-        <w:pStyle w:val="CommentText"/>
-      </w:pPr>
-      <w:r>
-        <w:rPr>
-          <w:rStyle w:val="CommentReference"/>
-        </w:rPr>
-        <w:annotationRef/>
-      </w:r>
-      <w:r>
-        <w:t>support your findings with some facts!!!!!</w:t>
-      </w:r>
-    </w:p>
-  </w:comment>
-  <w:comment w:id="6" w:author="Bonga-Bonga, Lumengo" w:date="2019-06-06T18:35:00Z" w:initials="BL">
-    <w:p>
-      <w:pPr>
-        <w:pStyle w:val="CommentText"/>
-      </w:pPr>
-      <w:r>
-        <w:rPr>
-          <w:rStyle w:val="CommentReference"/>
-        </w:rPr>
-        <w:annotationRef/>
-      </w:r>
-      <w:r>
-        <w:t>is it due to chnia dependence for resources? what about Russia?</w:t>
-      </w:r>
-    </w:p>
-  </w:comment>
-  <w:comment w:id="7" w:author="Bonga-Bonga, Lumengo" w:date="2019-06-06T18:35:00Z" w:initials="BL">
+  <w:comment w:id="5" w:author="Bonga-Bonga, Lumengo" w:date="2019-06-06T18:35:00Z" w:initials="BL">
     <w:p>
       <w:pPr>
         <w:pStyle w:val="CommentText"/>
@@ -40400,8 +42269,6 @@
 
 <file path=word/commentsExtended.xml><?xml version="1.0" encoding="utf-8"?>
 <w15:commentsEx xmlns:wpc="http://schemas.microsoft.com/office/word/2010/wordprocessingCanvas" xmlns:cx="http://schemas.microsoft.com/office/drawing/2014/chartex" xmlns:cx1="http://schemas.microsoft.com/office/drawing/2015/9/8/chartex" xmlns:cx2="http://schemas.microsoft.com/office/drawing/2015/10/21/chartex" xmlns:cx3="http://schemas.microsoft.com/office/drawing/2016/5/9/chartex" xmlns:cx4="http://schemas.microsoft.com/office/drawing/2016/5/10/chartex" xmlns:cx5="http://schemas.microsoft.com/office/drawing/2016/5/11/chartex" xmlns:mc="http://schemas.openxmlformats.org/markup-compatibility/2006" xmlns:o="urn:schemas-microsoft-com:office:office" xmlns:r="http://schemas.openxmlformats.org/officeDocument/2006/relationships" xmlns:m="http://schemas.openxmlformats.org/officeDocument/2006/math" xmlns:v="urn:schemas-microsoft-com:vml" xmlns:wp14="http://schemas.microsoft.com/office/word/2010/wordprocessingDrawing" xmlns:wp="http://schemas.openxmlformats.org/drawingml/2006/wordprocessingDrawing" xmlns:w10="urn:schemas-microsoft-com:office:word" xmlns:w="http://schemas.openxmlformats.org/wordprocessingml/2006/main" xmlns:w14="http://schemas.microsoft.com/office/word/2010/wordml" xmlns:w15="http://schemas.microsoft.com/office/word/2012/wordml" xmlns:w16se="http://schemas.microsoft.com/office/word/2015/wordml/symex" xmlns:wpg="http://schemas.microsoft.com/office/word/2010/wordprocessingGroup" xmlns:wpi="http://schemas.microsoft.com/office/word/2010/wordprocessingInk" xmlns:wne="http://schemas.microsoft.com/office/word/2006/wordml" xmlns:wps="http://schemas.microsoft.com/office/word/2010/wordprocessingShape" mc:Ignorable="w14 w15 w16se wp14">
-  <w15:commentEx w15:paraId="0B19AAEB" w15:done="0"/>
-  <w15:commentEx w15:paraId="72BE9EE8" w15:done="0"/>
   <w15:commentEx w15:paraId="46E48897" w15:done="0"/>
   <w15:commentEx w15:paraId="4858DE20" w15:done="0"/>
   <w15:commentEx w15:paraId="144E403A" w15:done="0"/>
@@ -44138,7 +46005,7 @@
 </file>
 
 <file path=customXml/itemProps1.xml><?xml version="1.0" encoding="utf-8"?>
-<ds:datastoreItem xmlns:ds="http://schemas.openxmlformats.org/officeDocument/2006/customXml" ds:itemID="{5D75C2BE-F801-4713-BB1A-0F7FCA3C25F9}">
+<ds:datastoreItem xmlns:ds="http://schemas.openxmlformats.org/officeDocument/2006/customXml" ds:itemID="{319AC8BA-93AB-40AF-91E0-58931179304D}">
   <ds:schemaRefs>
     <ds:schemaRef ds:uri="http://schemas.openxmlformats.org/officeDocument/2006/bibliography"/>
   </ds:schemaRefs>

--- a/uj.masters.dissertation.writing/JJ Hendriks - 218093498 mini dissertation.docx
+++ b/uj.masters.dissertation.writing/JJ Hendriks - 218093498 mini dissertation.docx
@@ -18648,7 +18648,7 @@
           <w:sz w:val="24"/>
           <w:szCs w:val="24"/>
         </w:rPr>
-        <w:t>. Although these results do not seem promising</w:t>
+        <w:t xml:space="preserve">. Although these results do not seem </w:t>
       </w:r>
       <w:r>
         <w:rPr>
@@ -18656,7 +18656,15 @@
           <w:sz w:val="24"/>
           <w:szCs w:val="24"/>
         </w:rPr>
-        <w:t xml:space="preserve"> in identifying contagion or interdependence</w:t>
+        <w:t xml:space="preserve">indicative of </w:t>
+      </w:r>
+      <w:r>
+        <w:rPr>
+          <w:rFonts w:ascii="Arial" w:eastAsiaTheme="minorEastAsia" w:hAnsi="Arial" w:cs="Arial"/>
+          <w:sz w:val="24"/>
+          <w:szCs w:val="24"/>
+        </w:rPr>
+        <w:t>contagion or interdependence</w:t>
       </w:r>
       <w:r>
         <w:rPr>
@@ -18742,7 +18750,7 @@
           <w:sz w:val="24"/>
           <w:szCs w:val="24"/>
         </w:rPr>
-        <w:t xml:space="preserve">. They are also only an indication of linear association, which can be limiting when higher order relationships are also required. </w:t>
+        <w:t xml:space="preserve">. They are also only an indication of linear association, which can be limiting when higher order relationships are also required. Finally, because of the </w:t>
       </w:r>
       <w:r>
         <w:rPr>
@@ -18751,7 +18759,365 @@
           <w:szCs w:val="24"/>
         </w:rPr>
         <w:lastRenderedPageBreak/>
-        <w:t>Finally, because of the high frequency of the data, significance tests become ever more questionable. Copula functions provide us with useful tools to overcome all these limitations of unconditional Pearson’s correlations.</w:t>
+        <w:t>high frequency of the data, significance tests become ever more questionable. Copula functions provide us with useful tools to overcome all these limitations of unconditional Pearson’s correlations.</w:t>
+      </w:r>
+    </w:p>
+    <w:p>
+      <w:pPr>
+        <w:spacing w:line="360" w:lineRule="auto"/>
+        <w:rPr>
+          <w:rFonts w:ascii="Arial" w:eastAsiaTheme="minorEastAsia" w:hAnsi="Arial" w:cs="Arial"/>
+          <w:sz w:val="24"/>
+          <w:szCs w:val="24"/>
+        </w:rPr>
+      </w:pPr>
+      <w:r>
+        <w:rPr>
+          <w:rFonts w:ascii="Arial" w:hAnsi="Arial" w:cs="Arial"/>
+          <w:sz w:val="24"/>
+          <w:szCs w:val="24"/>
+        </w:rPr>
+        <w:t>The first step in the copula methodology is to find the appropriate marginal models for the different indices</w:t>
+      </w:r>
+      <w:r>
+        <w:rPr>
+          <w:rFonts w:ascii="Arial" w:hAnsi="Arial" w:cs="Arial"/>
+          <w:sz w:val="24"/>
+          <w:szCs w:val="24"/>
+        </w:rPr>
+        <w:t xml:space="preserve"> and use these marginals to filter the data</w:t>
+      </w:r>
+      <w:r>
+        <w:rPr>
+          <w:rFonts w:ascii="Arial" w:hAnsi="Arial" w:cs="Arial"/>
+          <w:sz w:val="24"/>
+          <w:szCs w:val="24"/>
+        </w:rPr>
+        <w:t xml:space="preserve">. </w:t>
+      </w:r>
+      <w:r>
+        <w:rPr>
+          <w:rFonts w:ascii="Arial" w:hAnsi="Arial" w:cs="Arial"/>
+          <w:sz w:val="24"/>
+          <w:szCs w:val="24"/>
+        </w:rPr>
+        <w:t>Hence, t</w:t>
+      </w:r>
+      <w:r>
+        <w:rPr>
+          <w:rFonts w:ascii="Arial" w:hAnsi="Arial" w:cs="Arial"/>
+          <w:sz w:val="24"/>
+          <w:lang w:val="en-US"/>
+        </w:rPr>
+        <w:t xml:space="preserve">he first two moments of each series are modelled with an </w:t>
+      </w:r>
+      <m:oMath>
+        <m:r>
+          <m:rPr>
+            <m:sty m:val="p"/>
+          </m:rPr>
+          <w:rPr>
+            <w:rFonts w:ascii="Cambria Math" w:hAnsi="Cambria Math" w:cs="Arial"/>
+            <w:sz w:val="24"/>
+            <w:lang w:val="en-US"/>
+          </w:rPr>
+          <m:t xml:space="preserve">ARMA(p,q) - GARCH(r, s) </m:t>
+        </m:r>
+      </m:oMath>
+      <w:r>
+        <w:rPr>
+          <w:rFonts w:ascii="Arial" w:hAnsi="Arial" w:cs="Arial"/>
+          <w:sz w:val="24"/>
+          <w:lang w:val="en-US"/>
+        </w:rPr>
+        <w:t xml:space="preserve"> model with student t innovation distribution.</w:t>
+      </w:r>
+      <w:r>
+        <w:rPr>
+          <w:rFonts w:ascii="Arial" w:hAnsi="Arial" w:cs="Arial"/>
+          <w:sz w:val="24"/>
+          <w:lang w:val="en-US"/>
+        </w:rPr>
+        <w:t xml:space="preserve"> This set of models is chosen since each time series in question can be serially dependent and have non-constant, extreme variances. </w:t>
+      </w:r>
+      <w:r>
+        <w:rPr>
+          <w:rFonts w:ascii="Arial" w:hAnsi="Arial" w:cs="Arial"/>
+          <w:sz w:val="24"/>
+          <w:szCs w:val="24"/>
+        </w:rPr>
+        <w:t xml:space="preserve">Using the procedure described by </w:t>
+      </w:r>
+      <w:proofErr w:type="spellStart"/>
+      <w:r>
+        <w:rPr>
+          <w:rFonts w:ascii="Arial" w:hAnsi="Arial" w:cs="Arial"/>
+          <w:sz w:val="24"/>
+          <w:szCs w:val="24"/>
+        </w:rPr>
+        <w:t>Tsay</w:t>
+      </w:r>
+      <w:proofErr w:type="spellEnd"/>
+      <w:r>
+        <w:rPr>
+          <w:rFonts w:ascii="Arial" w:hAnsi="Arial" w:cs="Arial"/>
+          <w:sz w:val="24"/>
+          <w:szCs w:val="24"/>
+        </w:rPr>
+        <w:t xml:space="preserve"> (2008), the best </w:t>
+      </w:r>
+      <w:r>
+        <w:rPr>
+          <w:rFonts w:ascii="Arial" w:hAnsi="Arial" w:cs="Arial"/>
+          <w:sz w:val="24"/>
+          <w:lang w:val="en-US"/>
+        </w:rPr>
+        <w:t>parameter set</w:t>
+      </w:r>
+      <w:r>
+        <w:rPr>
+          <w:rFonts w:ascii="Arial" w:hAnsi="Arial" w:cs="Arial"/>
+          <w:sz w:val="24"/>
+          <w:lang w:val="en-US"/>
+        </w:rPr>
+        <w:br/>
+      </w:r>
+      <m:oMath>
+        <m:r>
+          <m:rPr>
+            <m:sty m:val="bi"/>
+          </m:rPr>
+          <w:rPr>
+            <w:rFonts w:ascii="Cambria Math" w:hAnsi="Cambria Math" w:cs="Arial"/>
+            <w:sz w:val="24"/>
+            <w:lang w:val="en-US"/>
+          </w:rPr>
+          <m:t>θ</m:t>
+        </m:r>
+        <m:r>
+          <w:rPr>
+            <w:rFonts w:ascii="Cambria Math" w:hAnsi="Cambria Math" w:cs="Arial"/>
+            <w:sz w:val="24"/>
+            <w:lang w:val="en-US"/>
+          </w:rPr>
+          <m:t>=(p, q, r, s,</m:t>
+        </m:r>
+        <m:r>
+          <w:rPr>
+            <w:rFonts w:ascii="Cambria Math" w:eastAsiaTheme="minorEastAsia" w:hAnsi="Cambria Math" w:cs="Arial"/>
+            <w:sz w:val="24"/>
+            <w:lang w:val="en-US"/>
+          </w:rPr>
+          <m:t>ν</m:t>
+        </m:r>
+        <m:r>
+          <w:rPr>
+            <w:rFonts w:ascii="Cambria Math" w:hAnsi="Cambria Math" w:cs="Arial"/>
+            <w:sz w:val="24"/>
+            <w:lang w:val="en-US"/>
+          </w:rPr>
+          <m:t>)</m:t>
+        </m:r>
+      </m:oMath>
+      <w:r>
+        <w:rPr>
+          <w:rFonts w:ascii="Arial" w:eastAsiaTheme="minorEastAsia" w:hAnsi="Arial" w:cs="Arial"/>
+          <w:sz w:val="24"/>
+          <w:lang w:val="en-US"/>
+        </w:rPr>
+        <w:t xml:space="preserve"> for each </w:t>
+      </w:r>
+      <w:r>
+        <w:rPr>
+          <w:rFonts w:ascii="Arial" w:hAnsi="Arial" w:cs="Arial"/>
+          <w:sz w:val="24"/>
+          <w:szCs w:val="24"/>
+        </w:rPr>
+        <w:t xml:space="preserve">marginal model </w:t>
+      </w:r>
+      <w:r>
+        <w:rPr>
+          <w:rFonts w:ascii="Arial" w:hAnsi="Arial" w:cs="Arial"/>
+          <w:sz w:val="24"/>
+          <w:szCs w:val="24"/>
+        </w:rPr>
+        <w:t>is</w:t>
+      </w:r>
+      <w:r>
+        <w:rPr>
+          <w:rFonts w:ascii="Arial" w:hAnsi="Arial" w:cs="Arial"/>
+          <w:sz w:val="24"/>
+          <w:szCs w:val="24"/>
+        </w:rPr>
+        <w:t xml:space="preserve"> </w:t>
+      </w:r>
+      <w:r>
+        <w:rPr>
+          <w:rFonts w:ascii="Arial" w:hAnsi="Arial" w:cs="Arial"/>
+          <w:sz w:val="24"/>
+          <w:szCs w:val="24"/>
+        </w:rPr>
+        <w:t xml:space="preserve">chosen such </w:t>
+      </w:r>
+      <w:r>
+        <w:rPr>
+          <w:rFonts w:ascii="Arial" w:hAnsi="Arial" w:cs="Arial"/>
+          <w:sz w:val="24"/>
+          <w:szCs w:val="24"/>
+        </w:rPr>
+        <w:t xml:space="preserve">that </w:t>
+      </w:r>
+      <w:r>
+        <w:rPr>
+          <w:rFonts w:ascii="Arial" w:hAnsi="Arial" w:cs="Arial"/>
+          <w:sz w:val="24"/>
+          <w:szCs w:val="24"/>
+        </w:rPr>
+        <w:t xml:space="preserve">it </w:t>
+      </w:r>
+      <w:r>
+        <w:rPr>
+          <w:rFonts w:ascii="Arial" w:hAnsi="Arial" w:cs="Arial"/>
+          <w:sz w:val="24"/>
+          <w:szCs w:val="24"/>
+        </w:rPr>
+        <w:t>minimises the out of sample M</w:t>
+      </w:r>
+      <w:r>
+        <w:rPr>
+          <w:rFonts w:ascii="Arial" w:hAnsi="Arial" w:cs="Arial"/>
+          <w:sz w:val="24"/>
+          <w:szCs w:val="24"/>
+        </w:rPr>
+        <w:t xml:space="preserve">ean </w:t>
+      </w:r>
+      <w:r>
+        <w:rPr>
+          <w:rFonts w:ascii="Arial" w:hAnsi="Arial" w:cs="Arial"/>
+          <w:sz w:val="24"/>
+          <w:szCs w:val="24"/>
+        </w:rPr>
+        <w:t>S</w:t>
+      </w:r>
+      <w:r>
+        <w:rPr>
+          <w:rFonts w:ascii="Arial" w:hAnsi="Arial" w:cs="Arial"/>
+          <w:sz w:val="24"/>
+          <w:szCs w:val="24"/>
+        </w:rPr>
+        <w:t xml:space="preserve">quared </w:t>
+      </w:r>
+      <w:r>
+        <w:rPr>
+          <w:rFonts w:ascii="Arial" w:hAnsi="Arial" w:cs="Arial"/>
+          <w:sz w:val="24"/>
+          <w:szCs w:val="24"/>
+        </w:rPr>
+        <w:t>E</w:t>
+      </w:r>
+      <w:r>
+        <w:rPr>
+          <w:rFonts w:ascii="Arial" w:hAnsi="Arial" w:cs="Arial"/>
+          <w:sz w:val="24"/>
+          <w:szCs w:val="24"/>
+        </w:rPr>
+        <w:t>rror (MSE)</w:t>
+      </w:r>
+      <w:r>
+        <w:rPr>
+          <w:rFonts w:ascii="Arial" w:hAnsi="Arial" w:cs="Arial"/>
+          <w:sz w:val="24"/>
+          <w:szCs w:val="24"/>
+        </w:rPr>
+        <w:t xml:space="preserve">. </w:t>
+      </w:r>
+      <w:r>
+        <w:rPr>
+          <w:rFonts w:ascii="Arial" w:hAnsi="Arial" w:cs="Arial"/>
+          <w:sz w:val="24"/>
+          <w:szCs w:val="24"/>
+        </w:rPr>
+        <w:t>T</w:t>
+      </w:r>
+      <w:r>
+        <w:rPr>
+          <w:rFonts w:ascii="Arial" w:hAnsi="Arial" w:cs="Arial"/>
+          <w:sz w:val="24"/>
+          <w:szCs w:val="24"/>
+        </w:rPr>
+        <w:t xml:space="preserve">he results of the </w:t>
+      </w:r>
+      <m:oMath>
+        <m:r>
+          <w:rPr>
+            <w:rFonts w:ascii="Cambria Math" w:hAnsi="Cambria Math" w:cs="Arial"/>
+            <w:sz w:val="24"/>
+            <w:szCs w:val="24"/>
+          </w:rPr>
+          <m:t>ARMA</m:t>
+        </m:r>
+        <m:d>
+          <m:dPr>
+            <m:ctrlPr>
+              <w:rPr>
+                <w:rFonts w:ascii="Cambria Math" w:hAnsi="Cambria Math" w:cs="Arial"/>
+                <w:i/>
+                <w:sz w:val="24"/>
+                <w:szCs w:val="24"/>
+              </w:rPr>
+            </m:ctrlPr>
+          </m:dPr>
+          <m:e>
+            <m:r>
+              <w:rPr>
+                <w:rFonts w:ascii="Cambria Math" w:hAnsi="Cambria Math" w:cs="Arial"/>
+                <w:sz w:val="24"/>
+                <w:szCs w:val="24"/>
+              </w:rPr>
+              <m:t>p,q</m:t>
+            </m:r>
+          </m:e>
+        </m:d>
+        <m:r>
+          <w:rPr>
+            <w:rFonts w:ascii="Cambria Math" w:hAnsi="Cambria Math" w:cs="Arial"/>
+            <w:sz w:val="24"/>
+            <w:szCs w:val="24"/>
+          </w:rPr>
+          <m:t>-GARCH(r,s)</m:t>
+        </m:r>
+      </m:oMath>
+      <w:r>
+        <w:rPr>
+          <w:rFonts w:ascii="Arial" w:eastAsiaTheme="minorEastAsia" w:hAnsi="Arial" w:cs="Arial"/>
+          <w:sz w:val="24"/>
+          <w:szCs w:val="24"/>
+        </w:rPr>
+        <w:t xml:space="preserve"> models for each series</w:t>
+      </w:r>
+      <w:r>
+        <w:rPr>
+          <w:rFonts w:ascii="Arial" w:eastAsiaTheme="minorEastAsia" w:hAnsi="Arial" w:cs="Arial"/>
+          <w:sz w:val="24"/>
+          <w:szCs w:val="24"/>
+        </w:rPr>
+        <w:t xml:space="preserve"> are reported in </w:t>
+      </w:r>
+      <w:r>
+        <w:rPr>
+          <w:rFonts w:ascii="Arial" w:hAnsi="Arial" w:cs="Arial"/>
+          <w:sz w:val="24"/>
+          <w:szCs w:val="24"/>
+        </w:rPr>
+        <w:t>Table 3</w:t>
+      </w:r>
+      <w:r>
+        <w:rPr>
+          <w:rFonts w:ascii="Arial" w:eastAsiaTheme="minorEastAsia" w:hAnsi="Arial" w:cs="Arial"/>
+          <w:sz w:val="24"/>
+          <w:szCs w:val="24"/>
+        </w:rPr>
+        <w:t>.</w:t>
       </w:r>
     </w:p>
     <w:p>
@@ -18845,365 +19211,10 @@
         <w:rPr>
           <w:rFonts w:ascii="Arial" w:hAnsi="Arial" w:cs="Arial"/>
           <w:sz w:val="24"/>
+          <w:szCs w:val="24"/>
           <w:lang w:val="en-US"/>
         </w:rPr>
       </w:pPr>
-      <w:r>
-        <w:rPr>
-          <w:rFonts w:ascii="Arial" w:hAnsi="Arial" w:cs="Arial"/>
-          <w:sz w:val="24"/>
-          <w:szCs w:val="24"/>
-        </w:rPr>
-        <w:t>The first step in the copula methodology is to find the appropriate marginal models for the different indices</w:t>
-      </w:r>
-      <w:r>
-        <w:rPr>
-          <w:rFonts w:ascii="Arial" w:hAnsi="Arial" w:cs="Arial"/>
-          <w:sz w:val="24"/>
-          <w:szCs w:val="24"/>
-        </w:rPr>
-        <w:t xml:space="preserve"> and use these marginals to filter the data</w:t>
-      </w:r>
-      <w:r>
-        <w:rPr>
-          <w:rFonts w:ascii="Arial" w:hAnsi="Arial" w:cs="Arial"/>
-          <w:sz w:val="24"/>
-          <w:szCs w:val="24"/>
-        </w:rPr>
-        <w:t xml:space="preserve">. </w:t>
-      </w:r>
-      <w:r>
-        <w:rPr>
-          <w:rFonts w:ascii="Arial" w:hAnsi="Arial" w:cs="Arial"/>
-          <w:sz w:val="24"/>
-          <w:szCs w:val="24"/>
-        </w:rPr>
-        <w:t>Hence, t</w:t>
-      </w:r>
-      <w:r>
-        <w:rPr>
-          <w:rFonts w:ascii="Arial" w:hAnsi="Arial" w:cs="Arial"/>
-          <w:sz w:val="24"/>
-          <w:lang w:val="en-US"/>
-        </w:rPr>
-        <w:t xml:space="preserve">he first two moments of each series are modelled with an </w:t>
-      </w:r>
-      <m:oMath>
-        <m:r>
-          <m:rPr>
-            <m:sty m:val="p"/>
-          </m:rPr>
-          <w:rPr>
-            <w:rFonts w:ascii="Cambria Math" w:hAnsi="Cambria Math" w:cs="Arial"/>
-            <w:sz w:val="24"/>
-            <w:lang w:val="en-US"/>
-          </w:rPr>
-          <m:t xml:space="preserve">ARMA(p,q) - GARCH(r, s) </m:t>
-        </m:r>
-      </m:oMath>
-      <w:r>
-        <w:rPr>
-          <w:rFonts w:ascii="Arial" w:hAnsi="Arial" w:cs="Arial"/>
-          <w:sz w:val="24"/>
-          <w:lang w:val="en-US"/>
-        </w:rPr>
-        <w:t xml:space="preserve"> model with student t innovation distribution.</w:t>
-      </w:r>
-      <w:r>
-        <w:rPr>
-          <w:rFonts w:ascii="Arial" w:hAnsi="Arial" w:cs="Arial"/>
-          <w:sz w:val="24"/>
-          <w:lang w:val="en-US"/>
-        </w:rPr>
-        <w:t xml:space="preserve"> This set of models is chosen since each time series in question can be serially dependent and have non-constant, extreme variances. </w:t>
-      </w:r>
-      <w:r>
-        <w:rPr>
-          <w:rFonts w:ascii="Arial" w:hAnsi="Arial" w:cs="Arial"/>
-          <w:sz w:val="24"/>
-          <w:szCs w:val="24"/>
-        </w:rPr>
-        <w:t xml:space="preserve">Using the procedure described by </w:t>
-      </w:r>
-      <w:proofErr w:type="spellStart"/>
-      <w:r>
-        <w:rPr>
-          <w:rFonts w:ascii="Arial" w:hAnsi="Arial" w:cs="Arial"/>
-          <w:sz w:val="24"/>
-          <w:szCs w:val="24"/>
-        </w:rPr>
-        <w:t>Tsay</w:t>
-      </w:r>
-      <w:proofErr w:type="spellEnd"/>
-      <w:r>
-        <w:rPr>
-          <w:rFonts w:ascii="Arial" w:hAnsi="Arial" w:cs="Arial"/>
-          <w:sz w:val="24"/>
-          <w:szCs w:val="24"/>
-        </w:rPr>
-        <w:t xml:space="preserve"> (2008), the best </w:t>
-      </w:r>
-      <w:r>
-        <w:rPr>
-          <w:rFonts w:ascii="Arial" w:hAnsi="Arial" w:cs="Arial"/>
-          <w:sz w:val="24"/>
-          <w:lang w:val="en-US"/>
-        </w:rPr>
-        <w:t>parameter set</w:t>
-      </w:r>
-      <w:r>
-        <w:rPr>
-          <w:rFonts w:ascii="Arial" w:hAnsi="Arial" w:cs="Arial"/>
-          <w:sz w:val="24"/>
-          <w:lang w:val="en-US"/>
-        </w:rPr>
-        <w:br/>
-      </w:r>
-      <m:oMath>
-        <m:r>
-          <m:rPr>
-            <m:sty m:val="bi"/>
-          </m:rPr>
-          <w:rPr>
-            <w:rFonts w:ascii="Cambria Math" w:hAnsi="Cambria Math" w:cs="Arial"/>
-            <w:sz w:val="24"/>
-            <w:lang w:val="en-US"/>
-          </w:rPr>
-          <m:t>θ</m:t>
-        </m:r>
-        <m:r>
-          <w:rPr>
-            <w:rFonts w:ascii="Cambria Math" w:hAnsi="Cambria Math" w:cs="Arial"/>
-            <w:sz w:val="24"/>
-            <w:lang w:val="en-US"/>
-          </w:rPr>
-          <m:t>=(p, q, r, s,</m:t>
-        </m:r>
-        <m:r>
-          <w:rPr>
-            <w:rFonts w:ascii="Cambria Math" w:eastAsiaTheme="minorEastAsia" w:hAnsi="Cambria Math" w:cs="Arial"/>
-            <w:sz w:val="24"/>
-            <w:lang w:val="en-US"/>
-          </w:rPr>
-          <m:t>ν</m:t>
-        </m:r>
-        <m:r>
-          <w:rPr>
-            <w:rFonts w:ascii="Cambria Math" w:hAnsi="Cambria Math" w:cs="Arial"/>
-            <w:sz w:val="24"/>
-            <w:lang w:val="en-US"/>
-          </w:rPr>
-          <m:t>)</m:t>
-        </m:r>
-      </m:oMath>
-      <w:r>
-        <w:rPr>
-          <w:rFonts w:ascii="Arial" w:eastAsiaTheme="minorEastAsia" w:hAnsi="Arial" w:cs="Arial"/>
-          <w:sz w:val="24"/>
-          <w:lang w:val="en-US"/>
-        </w:rPr>
-        <w:t xml:space="preserve"> </w:t>
-      </w:r>
-      <w:r>
-        <w:rPr>
-          <w:rFonts w:ascii="Arial" w:eastAsiaTheme="minorEastAsia" w:hAnsi="Arial" w:cs="Arial"/>
-          <w:sz w:val="24"/>
-          <w:lang w:val="en-US"/>
-        </w:rPr>
-        <w:t xml:space="preserve">for each </w:t>
-      </w:r>
-      <w:r>
-        <w:rPr>
-          <w:rFonts w:ascii="Arial" w:hAnsi="Arial" w:cs="Arial"/>
-          <w:sz w:val="24"/>
-          <w:szCs w:val="24"/>
-        </w:rPr>
-        <w:t xml:space="preserve">marginal model </w:t>
-      </w:r>
-      <w:r>
-        <w:rPr>
-          <w:rFonts w:ascii="Arial" w:hAnsi="Arial" w:cs="Arial"/>
-          <w:sz w:val="24"/>
-          <w:szCs w:val="24"/>
-        </w:rPr>
-        <w:t>is</w:t>
-      </w:r>
-      <w:r>
-        <w:rPr>
-          <w:rFonts w:ascii="Arial" w:hAnsi="Arial" w:cs="Arial"/>
-          <w:sz w:val="24"/>
-          <w:szCs w:val="24"/>
-        </w:rPr>
-        <w:t xml:space="preserve"> </w:t>
-      </w:r>
-      <w:r>
-        <w:rPr>
-          <w:rFonts w:ascii="Arial" w:hAnsi="Arial" w:cs="Arial"/>
-          <w:sz w:val="24"/>
-          <w:szCs w:val="24"/>
-        </w:rPr>
-        <w:t xml:space="preserve">chosen such </w:t>
-      </w:r>
-      <w:r>
-        <w:rPr>
-          <w:rFonts w:ascii="Arial" w:hAnsi="Arial" w:cs="Arial"/>
-          <w:sz w:val="24"/>
-          <w:szCs w:val="24"/>
-        </w:rPr>
-        <w:t xml:space="preserve">that </w:t>
-      </w:r>
-      <w:r>
-        <w:rPr>
-          <w:rFonts w:ascii="Arial" w:hAnsi="Arial" w:cs="Arial"/>
-          <w:sz w:val="24"/>
-          <w:szCs w:val="24"/>
-        </w:rPr>
-        <w:t xml:space="preserve">it </w:t>
-      </w:r>
-      <w:r>
-        <w:rPr>
-          <w:rFonts w:ascii="Arial" w:hAnsi="Arial" w:cs="Arial"/>
-          <w:sz w:val="24"/>
-          <w:szCs w:val="24"/>
-        </w:rPr>
-        <w:t>minimises the out of sample M</w:t>
-      </w:r>
-      <w:r>
-        <w:rPr>
-          <w:rFonts w:ascii="Arial" w:hAnsi="Arial" w:cs="Arial"/>
-          <w:sz w:val="24"/>
-          <w:szCs w:val="24"/>
-        </w:rPr>
-        <w:t xml:space="preserve">ean </w:t>
-      </w:r>
-      <w:r>
-        <w:rPr>
-          <w:rFonts w:ascii="Arial" w:hAnsi="Arial" w:cs="Arial"/>
-          <w:sz w:val="24"/>
-          <w:szCs w:val="24"/>
-        </w:rPr>
-        <w:t>S</w:t>
-      </w:r>
-      <w:r>
-        <w:rPr>
-          <w:rFonts w:ascii="Arial" w:hAnsi="Arial" w:cs="Arial"/>
-          <w:sz w:val="24"/>
-          <w:szCs w:val="24"/>
-        </w:rPr>
-        <w:t xml:space="preserve">quared </w:t>
-      </w:r>
-      <w:r>
-        <w:rPr>
-          <w:rFonts w:ascii="Arial" w:hAnsi="Arial" w:cs="Arial"/>
-          <w:sz w:val="24"/>
-          <w:szCs w:val="24"/>
-        </w:rPr>
-        <w:t>E</w:t>
-      </w:r>
-      <w:r>
-        <w:rPr>
-          <w:rFonts w:ascii="Arial" w:hAnsi="Arial" w:cs="Arial"/>
-          <w:sz w:val="24"/>
-          <w:szCs w:val="24"/>
-        </w:rPr>
-        <w:t>rror (MSE)</w:t>
-      </w:r>
-      <w:r>
-        <w:rPr>
-          <w:rFonts w:ascii="Arial" w:hAnsi="Arial" w:cs="Arial"/>
-          <w:sz w:val="24"/>
-          <w:szCs w:val="24"/>
-        </w:rPr>
-        <w:t xml:space="preserve">. </w:t>
-      </w:r>
-      <w:r>
-        <w:rPr>
-          <w:rFonts w:ascii="Arial" w:hAnsi="Arial" w:cs="Arial"/>
-          <w:sz w:val="24"/>
-          <w:szCs w:val="24"/>
-        </w:rPr>
-        <w:t>T</w:t>
-      </w:r>
-      <w:r>
-        <w:rPr>
-          <w:rFonts w:ascii="Arial" w:hAnsi="Arial" w:cs="Arial"/>
-          <w:sz w:val="24"/>
-          <w:szCs w:val="24"/>
-        </w:rPr>
-        <w:t xml:space="preserve">he results of the </w:t>
-      </w:r>
-      <m:oMath>
-        <m:r>
-          <w:rPr>
-            <w:rFonts w:ascii="Cambria Math" w:hAnsi="Cambria Math" w:cs="Arial"/>
-            <w:sz w:val="24"/>
-            <w:szCs w:val="24"/>
-          </w:rPr>
-          <m:t>ARMA</m:t>
-        </m:r>
-        <m:d>
-          <m:dPr>
-            <m:ctrlPr>
-              <w:rPr>
-                <w:rFonts w:ascii="Cambria Math" w:hAnsi="Cambria Math" w:cs="Arial"/>
-                <w:i/>
-                <w:sz w:val="24"/>
-                <w:szCs w:val="24"/>
-              </w:rPr>
-            </m:ctrlPr>
-          </m:dPr>
-          <m:e>
-            <m:r>
-              <w:rPr>
-                <w:rFonts w:ascii="Cambria Math" w:hAnsi="Cambria Math" w:cs="Arial"/>
-                <w:sz w:val="24"/>
-                <w:szCs w:val="24"/>
-              </w:rPr>
-              <m:t>p,q</m:t>
-            </m:r>
-          </m:e>
-        </m:d>
-        <m:r>
-          <w:rPr>
-            <w:rFonts w:ascii="Cambria Math" w:hAnsi="Cambria Math" w:cs="Arial"/>
-            <w:sz w:val="24"/>
-            <w:szCs w:val="24"/>
-          </w:rPr>
-          <m:t>-GARCH(r,s)</m:t>
-        </m:r>
-      </m:oMath>
-      <w:r>
-        <w:rPr>
-          <w:rFonts w:ascii="Arial" w:eastAsiaTheme="minorEastAsia" w:hAnsi="Arial" w:cs="Arial"/>
-          <w:sz w:val="24"/>
-          <w:szCs w:val="24"/>
-        </w:rPr>
-        <w:t xml:space="preserve"> models for each series</w:t>
-      </w:r>
-      <w:r>
-        <w:rPr>
-          <w:rFonts w:ascii="Arial" w:eastAsiaTheme="minorEastAsia" w:hAnsi="Arial" w:cs="Arial"/>
-          <w:sz w:val="24"/>
-          <w:szCs w:val="24"/>
-        </w:rPr>
-        <w:t xml:space="preserve"> are reported in </w:t>
-      </w:r>
-      <w:r>
-        <w:rPr>
-          <w:rFonts w:ascii="Arial" w:hAnsi="Arial" w:cs="Arial"/>
-          <w:sz w:val="24"/>
-          <w:szCs w:val="24"/>
-        </w:rPr>
-        <w:t>Table 3</w:t>
-      </w:r>
-      <w:r>
-        <w:rPr>
-          <w:rFonts w:ascii="Arial" w:eastAsiaTheme="minorEastAsia" w:hAnsi="Arial" w:cs="Arial"/>
-          <w:sz w:val="24"/>
-          <w:szCs w:val="24"/>
-        </w:rPr>
-        <w:t xml:space="preserve">. </w:t>
-      </w:r>
       <w:proofErr w:type="gramStart"/>
       <w:r>
         <w:rPr>
@@ -19256,17 +19267,14 @@
         </w:rPr>
         <w:t xml:space="preserve"> parameters, but it is interesting to note that Russia’s Financial sector consists of no mean equation.</w:t>
       </w:r>
-    </w:p>
-    <w:p>
-      <w:pPr>
-        <w:spacing w:line="360" w:lineRule="auto"/>
-        <w:rPr>
-          <w:rFonts w:ascii="Arial" w:hAnsi="Arial" w:cs="Arial"/>
-          <w:sz w:val="24"/>
-          <w:szCs w:val="24"/>
-          <w:lang w:val="en-US"/>
-        </w:rPr>
-      </w:pPr>
+      <w:r>
+        <w:rPr>
+          <w:rFonts w:ascii="Arial" w:eastAsiaTheme="minorEastAsia" w:hAnsi="Arial" w:cs="Arial"/>
+          <w:sz w:val="24"/>
+          <w:szCs w:val="24"/>
+        </w:rPr>
+        <w:t xml:space="preserve"> </w:t>
+      </w:r>
       <w:r>
         <w:rPr>
           <w:rFonts w:ascii="Arial" w:eastAsiaTheme="minorEastAsia" w:hAnsi="Arial" w:cs="Arial"/>
@@ -20570,16 +20578,43 @@
           <w:szCs w:val="24"/>
           <w:lang w:val="en-US"/>
         </w:rPr>
-        <w:t xml:space="preserve">ered in the bottom left panel. To discern between contagion and interdependence, one considers the upper and lower TDC simultaneously. If one observes that both the upper and lower TDC is significantly different from zero, then interdependence is observed since there are strong relationships between the indices regardless of whether </w:t>
-      </w:r>
-      <w:r>
-        <w:rPr>
-          <w:rFonts w:ascii="Arial" w:hAnsi="Arial" w:cs="Arial"/>
-          <w:sz w:val="24"/>
-          <w:szCs w:val="24"/>
-          <w:lang w:val="en-US"/>
-        </w:rPr>
-        <w:t>extreme negative or extreme positive returns are observed</w:t>
+        <w:t xml:space="preserve">ered in the bottom left panel. To discern between contagion and interdependence, one considers the upper and lower TDC simultaneously. If one observes that both the upper and lower TDC </w:t>
+      </w:r>
+      <w:r>
+        <w:rPr>
+          <w:rFonts w:ascii="Arial" w:hAnsi="Arial" w:cs="Arial"/>
+          <w:sz w:val="24"/>
+          <w:szCs w:val="24"/>
+          <w:lang w:val="en-US"/>
+        </w:rPr>
+        <w:t>are</w:t>
+      </w:r>
+      <w:r>
+        <w:rPr>
+          <w:rFonts w:ascii="Arial" w:hAnsi="Arial" w:cs="Arial"/>
+          <w:sz w:val="24"/>
+          <w:szCs w:val="24"/>
+          <w:lang w:val="en-US"/>
+        </w:rPr>
+        <w:t xml:space="preserve"> significantly different from zero, then interdependence is observed since there are strong relationships between the indices regardless of whether </w:t>
+      </w:r>
+      <w:r>
+        <w:rPr>
+          <w:rFonts w:ascii="Arial" w:hAnsi="Arial" w:cs="Arial"/>
+          <w:sz w:val="24"/>
+          <w:szCs w:val="24"/>
+          <w:lang w:val="en-US"/>
+        </w:rPr>
+        <w:t xml:space="preserve">extreme negative or extreme positive returns are </w:t>
+      </w:r>
+      <w:r>
+        <w:rPr>
+          <w:rFonts w:ascii="Arial" w:hAnsi="Arial" w:cs="Arial"/>
+          <w:sz w:val="24"/>
+          <w:szCs w:val="24"/>
+          <w:lang w:val="en-US"/>
+        </w:rPr>
+        <w:t>considered</w:t>
       </w:r>
       <w:r>
         <w:rPr>
@@ -20630,49 +20665,31 @@
       </w:pPr>
       <w:r>
         <w:rPr>
-          <w:rFonts w:ascii="Arial" w:hAnsi="Arial" w:cs="Arial"/>
-          <w:sz w:val="22"/>
-        </w:rPr>
-        <w:lastRenderedPageBreak/>
-        <w:t>Table 4</w:t>
-      </w:r>
-      <w:r>
-        <w:rPr>
-          <w:rStyle w:val="FootnoteReference"/>
-          <w:rFonts w:ascii="Arial" w:hAnsi="Arial" w:cs="Arial"/>
-          <w:sz w:val="22"/>
-        </w:rPr>
-        <w:footnoteReference w:id="1"/>
-      </w:r>
-      <w:r>
-        <w:rPr>
-          <w:rFonts w:ascii="Arial" w:hAnsi="Arial" w:cs="Arial"/>
-          <w:sz w:val="22"/>
-        </w:rPr>
-        <w:t xml:space="preserve">: Tail dependence coefficients for the 15 indices. </w:t>
-      </w:r>
-    </w:p>
-    <w:p>
-      <w:pPr>
-        <w:spacing w:line="360" w:lineRule="auto"/>
-        <w:rPr>
-          <w:rFonts w:ascii="Arial" w:hAnsi="Arial" w:cs="Arial"/>
-          <w:sz w:val="24"/>
-          <w:szCs w:val="24"/>
-          <w:lang w:val="en-US"/>
-        </w:rPr>
-      </w:pPr>
-      <w:r>
-        <w:rPr>
-          <w:rFonts w:ascii="Arial" w:hAnsi="Arial" w:cs="Arial"/>
           <w:noProof/>
           <w:lang w:eastAsia="en-ZA"/>
         </w:rPr>
+        <w:lastRenderedPageBreak/>
         <w:drawing>
-          <wp:inline distT="0" distB="0" distL="0" distR="0" wp14:anchorId="2960CD6F" wp14:editId="01B5E715">
-            <wp:extent cx="8863330" cy="2824369"/>
-            <wp:effectExtent l="0" t="0" r="0" b="0"/>
-            <wp:docPr id="9" name="Picture 9"/>
+          <wp:anchor distT="0" distB="0" distL="114300" distR="114300" simplePos="0" relativeHeight="251658240" behindDoc="0" locked="0" layoutInCell="1" allowOverlap="1" wp14:anchorId="630B852C" wp14:editId="7AC6059F">
+            <wp:simplePos x="0" y="0"/>
+            <wp:positionH relativeFrom="column">
+              <wp:posOffset>-617855</wp:posOffset>
+            </wp:positionH>
+            <wp:positionV relativeFrom="paragraph">
+              <wp:posOffset>365760</wp:posOffset>
+            </wp:positionV>
+            <wp:extent cx="10100945" cy="2720340"/>
+            <wp:effectExtent l="0" t="0" r="0" b="3810"/>
+            <wp:wrapThrough wrapText="bothSides">
+              <wp:wrapPolygon edited="0">
+                <wp:start x="0" y="0"/>
+                <wp:lineTo x="0" y="21479"/>
+                <wp:lineTo x="21550" y="21479"/>
+                <wp:lineTo x="21550" y="0"/>
+                <wp:lineTo x="0" y="0"/>
+              </wp:wrapPolygon>
+            </wp:wrapThrough>
+            <wp:docPr id="1" name="Picture 1"/>
             <wp:cNvGraphicFramePr>
               <a:graphicFrameLocks xmlns:a="http://schemas.openxmlformats.org/drawingml/2006/main" noChangeAspect="1"/>
             </wp:cNvGraphicFramePr>
@@ -20680,10 +20697,8 @@
               <a:graphicData uri="http://schemas.openxmlformats.org/drawingml/2006/picture">
                 <pic:pic xmlns:pic="http://schemas.openxmlformats.org/drawingml/2006/picture">
                   <pic:nvPicPr>
-                    <pic:cNvPr id="0" name="Picture 7"/>
-                    <pic:cNvPicPr>
-                      <a:picLocks noChangeAspect="1" noChangeArrowheads="1"/>
-                    </pic:cNvPicPr>
+                    <pic:cNvPr id="1" name=""/>
+                    <pic:cNvPicPr/>
                   </pic:nvPicPr>
                   <pic:blipFill>
                     <a:blip r:embed="rId17">
@@ -20693,30 +20708,64 @@
                         </a:ext>
                       </a:extLst>
                     </a:blip>
-                    <a:srcRect/>
                     <a:stretch>
                       <a:fillRect/>
                     </a:stretch>
                   </pic:blipFill>
-                  <pic:spPr bwMode="auto">
+                  <pic:spPr>
                     <a:xfrm>
                       <a:off x="0" y="0"/>
-                      <a:ext cx="8863330" cy="2824369"/>
+                      <a:ext cx="10100945" cy="2720340"/>
                     </a:xfrm>
                     <a:prstGeom prst="rect">
                       <a:avLst/>
                     </a:prstGeom>
-                    <a:noFill/>
-                    <a:ln>
-                      <a:noFill/>
-                    </a:ln>
                   </pic:spPr>
                 </pic:pic>
               </a:graphicData>
             </a:graphic>
-          </wp:inline>
+            <wp14:sizeRelH relativeFrom="page">
+              <wp14:pctWidth>0</wp14:pctWidth>
+            </wp14:sizeRelH>
+            <wp14:sizeRelV relativeFrom="page">
+              <wp14:pctHeight>0</wp14:pctHeight>
+            </wp14:sizeRelV>
+          </wp:anchor>
         </w:drawing>
       </w:r>
+      <w:r>
+        <w:rPr>
+          <w:rFonts w:ascii="Arial" w:hAnsi="Arial" w:cs="Arial"/>
+          <w:sz w:val="22"/>
+        </w:rPr>
+        <w:t>Table 4</w:t>
+      </w:r>
+      <w:r>
+        <w:rPr>
+          <w:rStyle w:val="FootnoteReference"/>
+          <w:rFonts w:ascii="Arial" w:hAnsi="Arial" w:cs="Arial"/>
+          <w:sz w:val="22"/>
+        </w:rPr>
+        <w:footnoteReference w:id="1"/>
+      </w:r>
+      <w:r>
+        <w:rPr>
+          <w:rFonts w:ascii="Arial" w:hAnsi="Arial" w:cs="Arial"/>
+          <w:sz w:val="22"/>
+        </w:rPr>
+        <w:t xml:space="preserve">: Tail dependence coefficients for the 15 indices. </w:t>
+      </w:r>
+    </w:p>
+    <w:p>
+      <w:pPr>
+        <w:spacing w:line="360" w:lineRule="auto"/>
+        <w:rPr>
+          <w:rFonts w:ascii="Arial" w:hAnsi="Arial" w:cs="Arial"/>
+          <w:sz w:val="24"/>
+          <w:szCs w:val="24"/>
+          <w:lang w:val="en-US"/>
+        </w:rPr>
+      </w:pPr>
     </w:p>
     <w:p>
       <w:pPr>
@@ -20808,6 +20857,565 @@
           <w:lang w:val="en-US"/>
         </w:rPr>
         <w:lastRenderedPageBreak/>
+        <w:t xml:space="preserve">Country specific network diagrams are used in figure (1) – (5) to visually display the results shown in Table 4. Solid lines indicate cases where interdependence is observed. Dashed lines correspond with cases where contagion is observed. The indices </w:t>
+      </w:r>
+      <w:r>
+        <w:rPr>
+          <w:rFonts w:ascii="Arial" w:hAnsi="Arial" w:cs="Arial"/>
+          <w:i/>
+          <w:sz w:val="24"/>
+          <w:szCs w:val="24"/>
+          <w:lang w:val="en-US"/>
+        </w:rPr>
+        <w:t xml:space="preserve">F, I and R </w:t>
+      </w:r>
+      <w:r>
+        <w:rPr>
+          <w:rFonts w:ascii="Arial" w:hAnsi="Arial" w:cs="Arial"/>
+          <w:sz w:val="24"/>
+          <w:szCs w:val="24"/>
+          <w:lang w:val="en-US"/>
+        </w:rPr>
+        <w:t>represent the Finance, Industrial and Resources sector of a country, respectively.</w:t>
+      </w:r>
+    </w:p>
+    <w:p>
+      <w:pPr>
+        <w:keepNext/>
+        <w:spacing w:line="360" w:lineRule="auto"/>
+      </w:pPr>
+      <w:r>
+        <w:rPr>
+          <w:noProof/>
+          <w:lang w:eastAsia="en-ZA"/>
+        </w:rPr>
+        <w:drawing>
+          <wp:inline distT="0" distB="0" distL="0" distR="0" wp14:anchorId="6624239A" wp14:editId="43DF13EF">
+            <wp:extent cx="5731510" cy="4551680"/>
+            <wp:effectExtent l="0" t="0" r="2540" b="1270"/>
+            <wp:docPr id="2" name="Picture 2"/>
+            <wp:cNvGraphicFramePr>
+              <a:graphicFrameLocks xmlns:a="http://schemas.openxmlformats.org/drawingml/2006/main" noChangeAspect="1"/>
+            </wp:cNvGraphicFramePr>
+            <a:graphic xmlns:a="http://schemas.openxmlformats.org/drawingml/2006/main">
+              <a:graphicData uri="http://schemas.openxmlformats.org/drawingml/2006/picture">
+                <pic:pic xmlns:pic="http://schemas.openxmlformats.org/drawingml/2006/picture">
+                  <pic:nvPicPr>
+                    <pic:cNvPr id="1" name=""/>
+                    <pic:cNvPicPr/>
+                  </pic:nvPicPr>
+                  <pic:blipFill>
+                    <a:blip r:embed="rId18"/>
+                    <a:stretch>
+                      <a:fillRect/>
+                    </a:stretch>
+                  </pic:blipFill>
+                  <pic:spPr>
+                    <a:xfrm>
+                      <a:off x="0" y="0"/>
+                      <a:ext cx="5731510" cy="4551680"/>
+                    </a:xfrm>
+                    <a:prstGeom prst="rect">
+                      <a:avLst/>
+                    </a:prstGeom>
+                  </pic:spPr>
+                </pic:pic>
+              </a:graphicData>
+            </a:graphic>
+          </wp:inline>
+        </w:drawing>
+      </w:r>
+    </w:p>
+    <w:p>
+      <w:pPr>
+        <w:pStyle w:val="Caption"/>
+      </w:pPr>
+      <w:r>
+        <w:t xml:space="preserve">Figure </w:t>
+      </w:r>
+      <w:fldSimple w:instr=" SEQ Figure \* ARABIC ">
+        <w:r>
+          <w:rPr>
+            <w:noProof/>
+          </w:rPr>
+          <w:t>1</w:t>
+        </w:r>
+      </w:fldSimple>
+      <w:r>
+        <w:t>: Brazil</w:t>
+      </w:r>
+    </w:p>
+    <w:p>
+      <w:pPr>
+        <w:spacing w:line="360" w:lineRule="auto"/>
+        <w:rPr>
+          <w:rFonts w:ascii="Arial" w:hAnsi="Arial" w:cs="Arial"/>
+          <w:sz w:val="24"/>
+          <w:szCs w:val="24"/>
+          <w:lang w:val="en-US"/>
+        </w:rPr>
+      </w:pPr>
+      <w:r>
+        <w:rPr>
+          <w:rFonts w:ascii="Arial" w:hAnsi="Arial" w:cs="Arial"/>
+          <w:sz w:val="24"/>
+          <w:szCs w:val="24"/>
+          <w:lang w:val="en-US"/>
+        </w:rPr>
+        <w:t xml:space="preserve">Figure 1 displays </w:t>
+      </w:r>
+      <w:r>
+        <w:rPr>
+          <w:rFonts w:ascii="Arial" w:hAnsi="Arial" w:cs="Arial"/>
+          <w:sz w:val="24"/>
+          <w:szCs w:val="24"/>
+          <w:lang w:val="en-US"/>
+        </w:rPr>
+        <w:t xml:space="preserve">all the </w:t>
+      </w:r>
+      <w:r>
+        <w:rPr>
+          <w:rFonts w:ascii="Arial" w:hAnsi="Arial" w:cs="Arial"/>
+          <w:sz w:val="24"/>
+          <w:szCs w:val="24"/>
+          <w:lang w:val="en-US"/>
+        </w:rPr>
+        <w:t xml:space="preserve">interdependence and contagion </w:t>
+      </w:r>
+      <w:r>
+        <w:rPr>
+          <w:rFonts w:ascii="Arial" w:hAnsi="Arial" w:cs="Arial"/>
+          <w:sz w:val="24"/>
+          <w:szCs w:val="24"/>
+          <w:lang w:val="en-US"/>
+        </w:rPr>
+        <w:t>events associated with Brazil.</w:t>
+      </w:r>
+      <w:r>
+        <w:rPr>
+          <w:rFonts w:ascii="Arial" w:hAnsi="Arial" w:cs="Arial"/>
+          <w:sz w:val="24"/>
+          <w:szCs w:val="24"/>
+          <w:lang w:val="en-US"/>
+        </w:rPr>
+        <w:t xml:space="preserve"> Interdependence is observed between Brazil’s Financial and Industrial sectors. Also, Brazil’s Financial and Industrial sectors experience 9 and 8 contagion events, respectively, with the other considered sectors</w:t>
+      </w:r>
+      <w:r>
+        <w:rPr>
+          <w:rFonts w:ascii="Arial" w:hAnsi="Arial" w:cs="Arial"/>
+          <w:sz w:val="24"/>
+          <w:szCs w:val="24"/>
+          <w:lang w:val="en-US"/>
+        </w:rPr>
+        <w:t xml:space="preserve"> and </w:t>
+      </w:r>
+      <w:r>
+        <w:rPr>
+          <w:rFonts w:ascii="Arial" w:hAnsi="Arial" w:cs="Arial"/>
+          <w:sz w:val="24"/>
+          <w:szCs w:val="24"/>
+          <w:lang w:val="en-US"/>
+        </w:rPr>
+        <w:t>experience contagion with all countries within the BRICS grouping</w:t>
+      </w:r>
+      <w:r>
+        <w:rPr>
+          <w:rFonts w:ascii="Arial" w:hAnsi="Arial" w:cs="Arial"/>
+          <w:sz w:val="24"/>
+          <w:szCs w:val="24"/>
+          <w:lang w:val="en-US"/>
+        </w:rPr>
+        <w:t>,</w:t>
+      </w:r>
+      <w:r>
+        <w:rPr>
+          <w:rFonts w:ascii="Arial" w:hAnsi="Arial" w:cs="Arial"/>
+          <w:sz w:val="24"/>
+          <w:szCs w:val="24"/>
+          <w:lang w:val="en-US"/>
+        </w:rPr>
+        <w:t xml:space="preserve"> except </w:t>
+      </w:r>
+      <w:r>
+        <w:rPr>
+          <w:rFonts w:ascii="Arial" w:hAnsi="Arial" w:cs="Arial"/>
+          <w:sz w:val="24"/>
+          <w:szCs w:val="24"/>
+          <w:lang w:val="en-US"/>
+        </w:rPr>
+        <w:t xml:space="preserve">with </w:t>
+      </w:r>
+      <w:r>
+        <w:rPr>
+          <w:rFonts w:ascii="Arial" w:hAnsi="Arial" w:cs="Arial"/>
+          <w:sz w:val="24"/>
+          <w:szCs w:val="24"/>
+          <w:lang w:val="en-US"/>
+        </w:rPr>
+        <w:t xml:space="preserve">China. </w:t>
+      </w:r>
+      <w:r>
+        <w:rPr>
+          <w:rFonts w:ascii="Arial" w:hAnsi="Arial" w:cs="Arial"/>
+          <w:sz w:val="24"/>
+          <w:szCs w:val="24"/>
+          <w:lang w:val="en-US"/>
+        </w:rPr>
+        <w:t>This shows that extreme shocks in China’s economy does not impact Brazil significantly</w:t>
+      </w:r>
+      <w:r>
+        <w:rPr>
+          <w:rFonts w:ascii="Arial" w:hAnsi="Arial" w:cs="Arial"/>
+          <w:sz w:val="24"/>
+          <w:szCs w:val="24"/>
+          <w:lang w:val="en-US"/>
+        </w:rPr>
+        <w:t>. T</w:t>
+      </w:r>
+      <w:r>
+        <w:rPr>
+          <w:rFonts w:ascii="Arial" w:hAnsi="Arial" w:cs="Arial"/>
+          <w:sz w:val="24"/>
+          <w:szCs w:val="24"/>
+          <w:lang w:val="en-US"/>
+        </w:rPr>
+        <w:t xml:space="preserve">his is interesting since China is one of Brazil’s biggest trading partners in terms of imports and exports. </w:t>
+      </w:r>
+      <w:r>
+        <w:rPr>
+          <w:rFonts w:ascii="Arial" w:hAnsi="Arial" w:cs="Arial"/>
+          <w:sz w:val="24"/>
+          <w:szCs w:val="24"/>
+          <w:lang w:val="en-US"/>
+        </w:rPr>
+        <w:t xml:space="preserve">One should also note that the Resource sector of Brazil only shows contagion with Brazil’s Finance sector. </w:t>
+      </w:r>
+      <w:r>
+        <w:rPr>
+          <w:rFonts w:ascii="Arial" w:hAnsi="Arial" w:cs="Arial"/>
+          <w:sz w:val="24"/>
+          <w:szCs w:val="24"/>
+          <w:lang w:val="en-US"/>
+        </w:rPr>
+        <w:t xml:space="preserve">This might be explained by the fact that Brazil </w:t>
+      </w:r>
+      <w:r>
+        <w:rPr>
+          <w:rFonts w:ascii="Arial" w:hAnsi="Arial" w:cs="Arial"/>
+          <w:sz w:val="24"/>
+          <w:szCs w:val="24"/>
+          <w:lang w:val="en-US"/>
+        </w:rPr>
+        <w:lastRenderedPageBreak/>
+        <w:t xml:space="preserve">is known for their exports of Resources. As of 2017, Brazil’s main exports consisted of raw mineral products (20%), raw vegetable products (17%) and foodstuffs (12%) </w:t>
+      </w:r>
+      <w:sdt>
+        <w:sdtPr>
+          <w:rPr>
+            <w:rFonts w:ascii="Arial" w:hAnsi="Arial" w:cs="Arial"/>
+            <w:sz w:val="24"/>
+            <w:szCs w:val="24"/>
+            <w:lang w:val="en-US"/>
+          </w:rPr>
+          <w:id w:val="-1510901654"/>
+          <w:citation/>
+        </w:sdtPr>
+        <w:sdtContent>
+          <w:r>
+            <w:rPr>
+              <w:rFonts w:ascii="Arial" w:hAnsi="Arial" w:cs="Arial"/>
+              <w:sz w:val="24"/>
+              <w:szCs w:val="24"/>
+              <w:lang w:val="en-US"/>
+            </w:rPr>
+            <w:fldChar w:fldCharType="begin"/>
+          </w:r>
+          <w:r>
+            <w:rPr>
+              <w:rFonts w:ascii="Arial" w:hAnsi="Arial" w:cs="Arial"/>
+              <w:sz w:val="24"/>
+              <w:szCs w:val="24"/>
+            </w:rPr>
+            <w:instrText xml:space="preserve"> CITATION Ale19 \l 7177 </w:instrText>
+          </w:r>
+          <w:r>
+            <w:rPr>
+              <w:rFonts w:ascii="Arial" w:hAnsi="Arial" w:cs="Arial"/>
+              <w:sz w:val="24"/>
+              <w:szCs w:val="24"/>
+              <w:lang w:val="en-US"/>
+            </w:rPr>
+            <w:fldChar w:fldCharType="separate"/>
+          </w:r>
+          <w:r>
+            <w:rPr>
+              <w:rFonts w:ascii="Arial" w:hAnsi="Arial" w:cs="Arial"/>
+              <w:noProof/>
+              <w:sz w:val="24"/>
+              <w:szCs w:val="24"/>
+            </w:rPr>
+            <w:t>(Simoes, 2019)</w:t>
+          </w:r>
+          <w:r>
+            <w:rPr>
+              <w:rFonts w:ascii="Arial" w:hAnsi="Arial" w:cs="Arial"/>
+              <w:sz w:val="24"/>
+              <w:szCs w:val="24"/>
+              <w:lang w:val="en-US"/>
+            </w:rPr>
+            <w:fldChar w:fldCharType="end"/>
+          </w:r>
+        </w:sdtContent>
+      </w:sdt>
+      <w:r>
+        <w:rPr>
+          <w:rFonts w:ascii="Arial" w:hAnsi="Arial" w:cs="Arial"/>
+          <w:sz w:val="24"/>
+          <w:szCs w:val="24"/>
+          <w:lang w:val="en-US"/>
+        </w:rPr>
+        <w:t xml:space="preserve">. </w:t>
+      </w:r>
+      <w:proofErr w:type="gramStart"/>
+      <w:r>
+        <w:rPr>
+          <w:rFonts w:ascii="Arial" w:hAnsi="Arial" w:cs="Arial"/>
+          <w:sz w:val="24"/>
+          <w:szCs w:val="24"/>
+          <w:lang w:val="en-US"/>
+        </w:rPr>
+        <w:t>With the exception of</w:t>
+      </w:r>
+      <w:proofErr w:type="gramEnd"/>
+      <w:r>
+        <w:rPr>
+          <w:rFonts w:ascii="Arial" w:hAnsi="Arial" w:cs="Arial"/>
+          <w:sz w:val="24"/>
+          <w:szCs w:val="24"/>
+          <w:lang w:val="en-US"/>
+        </w:rPr>
+        <w:t xml:space="preserve"> some items within the mineral products grouping</w:t>
+      </w:r>
+      <w:r>
+        <w:rPr>
+          <w:rFonts w:ascii="Arial" w:hAnsi="Arial" w:cs="Arial"/>
+          <w:sz w:val="24"/>
+          <w:szCs w:val="24"/>
+          <w:lang w:val="en-US"/>
+        </w:rPr>
+        <w:t xml:space="preserve"> like iron ore and crude oil</w:t>
+      </w:r>
+      <w:r>
+        <w:rPr>
+          <w:rFonts w:ascii="Arial" w:hAnsi="Arial" w:cs="Arial"/>
+          <w:sz w:val="24"/>
+          <w:szCs w:val="24"/>
+          <w:lang w:val="en-US"/>
+        </w:rPr>
+        <w:t xml:space="preserve">, most of these items are mostly insensitive to extreme market movements. </w:t>
+      </w:r>
+    </w:p>
+    <w:p>
+      <w:pPr>
+        <w:keepNext/>
+        <w:spacing w:line="360" w:lineRule="auto"/>
+      </w:pPr>
+      <w:r>
+        <w:rPr>
+          <w:noProof/>
+          <w:lang w:eastAsia="en-ZA"/>
+        </w:rPr>
+        <w:drawing>
+          <wp:inline distT="0" distB="0" distL="0" distR="0" wp14:anchorId="09E5434D" wp14:editId="7BC08120">
+            <wp:extent cx="5731510" cy="4512310"/>
+            <wp:effectExtent l="0" t="0" r="2540" b="2540"/>
+            <wp:docPr id="3" name="Picture 3"/>
+            <wp:cNvGraphicFramePr>
+              <a:graphicFrameLocks xmlns:a="http://schemas.openxmlformats.org/drawingml/2006/main" noChangeAspect="1"/>
+            </wp:cNvGraphicFramePr>
+            <a:graphic xmlns:a="http://schemas.openxmlformats.org/drawingml/2006/main">
+              <a:graphicData uri="http://schemas.openxmlformats.org/drawingml/2006/picture">
+                <pic:pic xmlns:pic="http://schemas.openxmlformats.org/drawingml/2006/picture">
+                  <pic:nvPicPr>
+                    <pic:cNvPr id="1" name=""/>
+                    <pic:cNvPicPr/>
+                  </pic:nvPicPr>
+                  <pic:blipFill>
+                    <a:blip r:embed="rId19"/>
+                    <a:stretch>
+                      <a:fillRect/>
+                    </a:stretch>
+                  </pic:blipFill>
+                  <pic:spPr>
+                    <a:xfrm>
+                      <a:off x="0" y="0"/>
+                      <a:ext cx="5731510" cy="4512310"/>
+                    </a:xfrm>
+                    <a:prstGeom prst="rect">
+                      <a:avLst/>
+                    </a:prstGeom>
+                  </pic:spPr>
+                </pic:pic>
+              </a:graphicData>
+            </a:graphic>
+          </wp:inline>
+        </w:drawing>
+      </w:r>
+    </w:p>
+    <w:p>
+      <w:pPr>
+        <w:pStyle w:val="Caption"/>
+        <w:rPr>
+          <w:rFonts w:ascii="Arial" w:hAnsi="Arial" w:cs="Arial"/>
+          <w:sz w:val="24"/>
+          <w:szCs w:val="24"/>
+          <w:lang w:val="en-US"/>
+        </w:rPr>
+      </w:pPr>
+      <w:r>
+        <w:t xml:space="preserve">Figure </w:t>
+      </w:r>
+      <w:fldSimple w:instr=" SEQ Figure \* ARABIC ">
+        <w:r>
+          <w:rPr>
+            <w:noProof/>
+          </w:rPr>
+          <w:t>2</w:t>
+        </w:r>
+      </w:fldSimple>
+      <w:r>
+        <w:t>: Russia</w:t>
+      </w:r>
+    </w:p>
+    <w:p>
+      <w:pPr>
+        <w:spacing w:line="360" w:lineRule="auto"/>
+        <w:rPr>
+          <w:rFonts w:ascii="Arial" w:hAnsi="Arial" w:cs="Arial"/>
+          <w:sz w:val="24"/>
+          <w:szCs w:val="24"/>
+          <w:lang w:val="en-US"/>
+        </w:rPr>
+      </w:pPr>
+      <w:r>
+        <w:rPr>
+          <w:rFonts w:ascii="Arial" w:hAnsi="Arial" w:cs="Arial"/>
+          <w:sz w:val="24"/>
+          <w:szCs w:val="24"/>
+          <w:lang w:val="en-US"/>
+        </w:rPr>
+        <w:t xml:space="preserve">Figure </w:t>
+      </w:r>
+      <w:r>
+        <w:rPr>
+          <w:rFonts w:ascii="Arial" w:hAnsi="Arial" w:cs="Arial"/>
+          <w:sz w:val="24"/>
+          <w:szCs w:val="24"/>
+          <w:lang w:val="en-US"/>
+        </w:rPr>
+        <w:t>2</w:t>
+      </w:r>
+      <w:r>
+        <w:rPr>
+          <w:rFonts w:ascii="Arial" w:hAnsi="Arial" w:cs="Arial"/>
+          <w:sz w:val="24"/>
+          <w:szCs w:val="24"/>
+          <w:lang w:val="en-US"/>
+        </w:rPr>
+        <w:t xml:space="preserve"> displays all the interdependence and contagion events associated with </w:t>
+      </w:r>
+      <w:r>
+        <w:rPr>
+          <w:rFonts w:ascii="Arial" w:hAnsi="Arial" w:cs="Arial"/>
+          <w:sz w:val="24"/>
+          <w:szCs w:val="24"/>
+          <w:lang w:val="en-US"/>
+        </w:rPr>
+        <w:t>Russia</w:t>
+      </w:r>
+      <w:r>
+        <w:rPr>
+          <w:rFonts w:ascii="Arial" w:hAnsi="Arial" w:cs="Arial"/>
+          <w:sz w:val="24"/>
+          <w:szCs w:val="24"/>
+          <w:lang w:val="en-US"/>
+        </w:rPr>
+        <w:t xml:space="preserve">. Interdependence is observed between </w:t>
+      </w:r>
+      <w:r>
+        <w:rPr>
+          <w:rFonts w:ascii="Arial" w:hAnsi="Arial" w:cs="Arial"/>
+          <w:sz w:val="24"/>
+          <w:szCs w:val="24"/>
+          <w:lang w:val="en-US"/>
+        </w:rPr>
+        <w:t>Russia</w:t>
+      </w:r>
+      <w:r>
+        <w:rPr>
+          <w:rFonts w:ascii="Arial" w:hAnsi="Arial" w:cs="Arial"/>
+          <w:sz w:val="24"/>
+          <w:szCs w:val="24"/>
+          <w:lang w:val="en-US"/>
+        </w:rPr>
+        <w:t xml:space="preserve">’s Financial and </w:t>
+      </w:r>
+      <w:r>
+        <w:rPr>
+          <w:rFonts w:ascii="Arial" w:hAnsi="Arial" w:cs="Arial"/>
+          <w:sz w:val="24"/>
+          <w:szCs w:val="24"/>
+          <w:lang w:val="en-US"/>
+        </w:rPr>
+        <w:t>Resource</w:t>
+      </w:r>
+      <w:r>
+        <w:rPr>
+          <w:rFonts w:ascii="Arial" w:hAnsi="Arial" w:cs="Arial"/>
+          <w:sz w:val="24"/>
+          <w:szCs w:val="24"/>
+          <w:lang w:val="en-US"/>
+        </w:rPr>
+        <w:t xml:space="preserve"> </w:t>
+      </w:r>
+      <w:bookmarkStart w:id="0" w:name="_GoBack"/>
+      <w:bookmarkEnd w:id="0"/>
+      <w:r>
+        <w:rPr>
+          <w:rFonts w:ascii="Arial" w:hAnsi="Arial" w:cs="Arial"/>
+          <w:sz w:val="24"/>
+          <w:szCs w:val="24"/>
+          <w:lang w:val="en-US"/>
+        </w:rPr>
+        <w:t>sectors</w:t>
+      </w:r>
+      <w:r>
+        <w:rPr>
+          <w:rFonts w:ascii="Arial" w:hAnsi="Arial" w:cs="Arial"/>
+          <w:sz w:val="24"/>
+          <w:szCs w:val="24"/>
+          <w:lang w:val="en-US"/>
+        </w:rPr>
+        <w:t xml:space="preserve">. </w:t>
+      </w:r>
+    </w:p>
+    <w:p>
+      <w:pPr>
+        <w:spacing w:line="360" w:lineRule="auto"/>
+        <w:rPr>
+          <w:rFonts w:ascii="Arial" w:hAnsi="Arial" w:cs="Arial"/>
+          <w:sz w:val="24"/>
+          <w:szCs w:val="24"/>
+          <w:lang w:val="en-US"/>
+        </w:rPr>
+      </w:pPr>
+      <w:r>
+        <w:rPr>
+          <w:rFonts w:ascii="Arial" w:hAnsi="Arial" w:cs="Arial"/>
+          <w:sz w:val="24"/>
+          <w:szCs w:val="24"/>
+          <w:lang w:val="en-US"/>
+        </w:rPr>
         <w:t>Table 4 shows that most lower TDC’s are significant, whereas most upper TDC’s are insignificant. This implies that we expect to find more cases of contagion than interdependence. Interdependence</w:t>
       </w:r>
       <w:r>
@@ -20844,7 +21452,35 @@
           <w:szCs w:val="24"/>
           <w:lang w:val="en-US"/>
         </w:rPr>
-        <w:t xml:space="preserve"> One should note that interdependence is only observed between sectors within the same country. This means that although the BRICS nations are becoming more and more integrated where Financial, Industrial and Manufacturing sectors are concerned </w:t>
+        <w:t xml:space="preserve"> One should note that interdependence is only observed between sectors within the same </w:t>
+      </w:r>
+      <w:r>
+        <w:rPr>
+          <w:rFonts w:ascii="Arial" w:hAnsi="Arial" w:cs="Arial"/>
+          <w:sz w:val="24"/>
+          <w:szCs w:val="24"/>
+          <w:lang w:val="en-US"/>
+        </w:rPr>
+        <w:lastRenderedPageBreak/>
+        <w:t xml:space="preserve">country. </w:t>
+      </w:r>
+      <w:r>
+        <w:rPr>
+          <w:rFonts w:ascii="Arial" w:hAnsi="Arial" w:cs="Arial"/>
+          <w:sz w:val="24"/>
+          <w:szCs w:val="24"/>
+          <w:lang w:val="en-US"/>
+        </w:rPr>
+        <w:t>It follows</w:t>
+      </w:r>
+      <w:r>
+        <w:rPr>
+          <w:rFonts w:ascii="Arial" w:hAnsi="Arial" w:cs="Arial"/>
+          <w:sz w:val="24"/>
+          <w:szCs w:val="24"/>
+          <w:lang w:val="en-US"/>
+        </w:rPr>
+        <w:t xml:space="preserve"> that although the BRICS nations are becoming more and more integrated where Financial, Industrial and Manufacturing sectors are concerned </w:t>
       </w:r>
       <w:sdt>
         <w:sdtPr>
@@ -20907,16 +21543,34 @@
           <w:szCs w:val="24"/>
           <w:lang w:val="en-US"/>
         </w:rPr>
-        <w:t>, one observes that sectors of the nations can still be heterogeneous assets, so long as the sectors are from different countries. Interdependence is also only prominent</w:t>
-      </w:r>
-      <w:r>
-        <w:rPr>
-          <w:rFonts w:ascii="Arial" w:hAnsi="Arial" w:cs="Arial"/>
-          <w:sz w:val="24"/>
-          <w:szCs w:val="24"/>
-          <w:lang w:val="en-US"/>
-        </w:rPr>
-        <w:t xml:space="preserve"> </w:t>
+        <w:t xml:space="preserve">, one observes that sectors of the nations can still be heterogeneous assets, so long as the sectors are from different countries. </w:t>
+      </w:r>
+      <w:r>
+        <w:rPr>
+          <w:rFonts w:ascii="Arial" w:hAnsi="Arial" w:cs="Arial"/>
+          <w:sz w:val="24"/>
+          <w:szCs w:val="24"/>
+          <w:lang w:val="en-US"/>
+        </w:rPr>
+        <w:t>Also, except in the case of China’s Financial sector, i</w:t>
+      </w:r>
+      <w:r>
+        <w:rPr>
+          <w:rFonts w:ascii="Arial" w:hAnsi="Arial" w:cs="Arial"/>
+          <w:sz w:val="24"/>
+          <w:szCs w:val="24"/>
+          <w:lang w:val="en-US"/>
+        </w:rPr>
+        <w:t xml:space="preserve">nterdependence is only </w:t>
+      </w:r>
+      <w:r>
+        <w:rPr>
+          <w:rFonts w:ascii="Arial" w:hAnsi="Arial" w:cs="Arial"/>
+          <w:sz w:val="24"/>
+          <w:szCs w:val="24"/>
+          <w:lang w:val="en-US"/>
+        </w:rPr>
+        <w:t xml:space="preserve">observed </w:t>
       </w:r>
       <w:r>
         <w:rPr>
@@ -21003,25 +21657,59 @@
         </w:rPr>
         <w:t xml:space="preserve"> From an investor’s </w:t>
       </w:r>
-      <w:proofErr w:type="gramStart"/>
-      <w:r>
-        <w:rPr>
-          <w:rFonts w:ascii="Arial" w:hAnsi="Arial" w:cs="Arial"/>
-          <w:sz w:val="24"/>
-          <w:szCs w:val="24"/>
-          <w:lang w:val="en-US"/>
-        </w:rPr>
-        <w:t>perspective</w:t>
-      </w:r>
-      <w:proofErr w:type="gramEnd"/>
-      <w:r>
-        <w:rPr>
-          <w:rFonts w:ascii="Arial" w:hAnsi="Arial" w:cs="Arial"/>
-          <w:sz w:val="24"/>
-          <w:szCs w:val="24"/>
-          <w:lang w:val="en-US"/>
-        </w:rPr>
-        <w:t xml:space="preserve"> it follows that the effects of diversification may be limited if one invests in the Financial Sector and another sector of the same country where interdependence is observed. </w:t>
+      <w:r>
+        <w:rPr>
+          <w:rFonts w:ascii="Arial" w:hAnsi="Arial" w:cs="Arial"/>
+          <w:sz w:val="24"/>
+          <w:szCs w:val="24"/>
+          <w:lang w:val="en-US"/>
+        </w:rPr>
+        <w:t>perspective,</w:t>
+      </w:r>
+      <w:r>
+        <w:rPr>
+          <w:rFonts w:ascii="Arial" w:hAnsi="Arial" w:cs="Arial"/>
+          <w:sz w:val="24"/>
+          <w:szCs w:val="24"/>
+          <w:lang w:val="en-US"/>
+        </w:rPr>
+        <w:t xml:space="preserve"> it follows that the effects of diversification may be limited if one invests in the Financial Sector </w:t>
+      </w:r>
+      <w:r>
+        <w:rPr>
+          <w:rFonts w:ascii="Arial" w:hAnsi="Arial" w:cs="Arial"/>
+          <w:sz w:val="24"/>
+          <w:szCs w:val="24"/>
+          <w:lang w:val="en-US"/>
+        </w:rPr>
+        <w:t xml:space="preserve">together with </w:t>
+      </w:r>
+      <w:r>
+        <w:rPr>
+          <w:rFonts w:ascii="Arial" w:hAnsi="Arial" w:cs="Arial"/>
+          <w:sz w:val="24"/>
+          <w:szCs w:val="24"/>
+          <w:lang w:val="en-US"/>
+        </w:rPr>
+        <w:t xml:space="preserve">another sector </w:t>
+      </w:r>
+      <w:r>
+        <w:rPr>
+          <w:rFonts w:ascii="Arial" w:hAnsi="Arial" w:cs="Arial"/>
+          <w:sz w:val="24"/>
+          <w:szCs w:val="24"/>
+          <w:lang w:val="en-US"/>
+        </w:rPr>
+        <w:t xml:space="preserve">in </w:t>
+      </w:r>
+      <w:r>
+        <w:rPr>
+          <w:rFonts w:ascii="Arial" w:hAnsi="Arial" w:cs="Arial"/>
+          <w:sz w:val="24"/>
+          <w:szCs w:val="24"/>
+          <w:lang w:val="en-US"/>
+        </w:rPr>
+        <w:t xml:space="preserve">the same country. </w:t>
       </w:r>
     </w:p>
     <w:p>
@@ -21041,18 +21729,16 @@
           <w:szCs w:val="24"/>
           <w:lang w:val="en-US"/>
         </w:rPr>
-        <w:t>In contrast with the upper TDC’s, a considerable a</w:t>
-      </w:r>
-      <w:bookmarkStart w:id="0" w:name="_GoBack"/>
-      <w:bookmarkEnd w:id="0"/>
-      <w:r>
-        <w:rPr>
-          <w:rFonts w:ascii="Arial" w:hAnsi="Arial" w:cs="Arial"/>
-          <w:sz w:val="24"/>
-          <w:szCs w:val="24"/>
-          <w:lang w:val="en-US"/>
-        </w:rPr>
-        <w:t>mount of the lower TDC’s are significant at a 1% or 5% level</w:t>
+        <w:t>In contrast with the upper TDC’s, a considerable amount of the lower TDC’s are significant at a 1%</w:t>
+      </w:r>
+      <w:r>
+        <w:rPr>
+          <w:rFonts w:ascii="Arial" w:hAnsi="Arial" w:cs="Arial"/>
+          <w:sz w:val="24"/>
+          <w:szCs w:val="24"/>
+          <w:lang w:val="en-US"/>
+        </w:rPr>
+        <w:t xml:space="preserve"> level of significance</w:t>
       </w:r>
       <w:r>
         <w:rPr>
@@ -21062,6 +21748,15 @@
           <w:lang w:val="en-US"/>
         </w:rPr>
         <w:t>. Even more, in most cases one is observing contagion, i.e. only the lower TDC is significant.</w:t>
+      </w:r>
+      <w:r>
+        <w:rPr>
+          <w:rFonts w:ascii="Arial" w:hAnsi="Arial" w:cs="Arial"/>
+          <w:sz w:val="24"/>
+          <w:szCs w:val="24"/>
+          <w:lang w:val="en-US"/>
+        </w:rPr>
+        <w:t xml:space="preserve"> Network diagrams are drawn next to consider contagion and interdependence cases per country. Solid lines indicate </w:t>
       </w:r>
     </w:p>
     <w:p>
@@ -21196,7 +21891,6 @@
           <w:szCs w:val="24"/>
           <w:lang w:val="en-US"/>
         </w:rPr>
-        <w:lastRenderedPageBreak/>
         <w:t>India’s sectoral indices also have a high level of contagion with the other sectors except for the sectors of China. One clear distinction here is India’s Industrial sector that has no contagion effects with the sectors of South Africa.</w:t>
       </w:r>
     </w:p>
@@ -21217,6 +21911,7 @@
           <w:szCs w:val="24"/>
           <w:lang w:val="en-US"/>
         </w:rPr>
+        <w:lastRenderedPageBreak/>
         <w:t xml:space="preserve">China provides us with very interesting results. Here we do not observe any contagion effects with the other BRICS nations except with South Africa. </w:t>
       </w:r>
       <w:commentRangeStart w:id="2"/>
@@ -42366,7 +43061,10 @@
         <w:footnoteRef/>
       </w:r>
       <w:r>
-        <w:t xml:space="preserve"> The significance levels that were considered are 10%, 5% and 1% and are indicated by one, two or three asterisks, respectively.</w:t>
+        <w:t xml:space="preserve"> 1% </w:t>
+      </w:r>
+      <w:r>
+        <w:t xml:space="preserve">level of significance indicated with an asterisk. </w:t>
       </w:r>
     </w:p>
   </w:footnote>
@@ -44536,7 +45234,7 @@
     </b:Author>
     <b:JournalName>EU FINANCE AND GROWTH</b:JournalName>
     <b:Pages>525-577</b:Pages>
-    <b:RefOrder>39</b:RefOrder>
+    <b:RefOrder>41</b:RefOrder>
   </b:Source>
   <b:Source>
     <b:Tag>Gee05</b:Tag>
@@ -44565,7 +45263,7 @@
     <b:JournalName>Journal of Business</b:JournalName>
     <b:Year>2005</b:Year>
     <b:Pages>39-69</b:Pages>
-    <b:RefOrder>34</b:RefOrder>
+    <b:RefOrder>36</b:RefOrder>
   </b:Source>
   <b:Source>
     <b:Tag>Chr18</b:Tag>
@@ -44589,7 +45287,7 @@
     <b:JournalName>Economic Modelling</b:JournalName>
     <b:Year>2018</b:Year>
     <b:Pages>222–239</b:Pages>
-    <b:RefOrder>40</b:RefOrder>
+    <b:RefOrder>42</b:RefOrder>
   </b:Source>
   <b:Source>
     <b:Tag>MdA18</b:Tag>
@@ -44613,7 +45311,7 @@
     <b:JournalName>Economic Modelling</b:JournalName>
     <b:Year>2018</b:Year>
     <b:Pages>143–163</b:Pages>
-    <b:RefOrder>25</b:RefOrder>
+    <b:RefOrder>27</b:RefOrder>
   </b:Source>
   <b:Source>
     <b:Tag>Jua19</b:Tag>
@@ -44644,7 +45342,7 @@
     <b:JournalName>North American Journal of Economics and Finance</b:JournalName>
     <b:Year>2019</b:Year>
     <b:Pages>13-22</b:Pages>
-    <b:RefOrder>5</b:RefOrder>
+    <b:RefOrder>3</b:RefOrder>
   </b:Source>
   <b:Source>
     <b:Tag>Kri02</b:Tag>
@@ -44669,7 +45367,7 @@
     <b:JournalName>The Journal of Finance</b:JournalName>
     <b:Year>2002</b:Year>
     <b:Pages>2223–2261</b:Pages>
-    <b:RefOrder>17</b:RefOrder>
+    <b:RefOrder>19</b:RefOrder>
   </b:Source>
   <b:Source>
     <b:Tag>Ala17</b:Tag>
@@ -44693,7 +45391,7 @@
     <b:JournalName>Review of Development Finance</b:JournalName>
     <b:Year>2017</b:Year>
     <b:Pages>142-156</b:Pages>
-    <b:RefOrder>37</b:RefOrder>
+    <b:RefOrder>39</b:RefOrder>
   </b:Source>
   <b:Source>
     <b:Tag>Lyo18</b:Tag>
@@ -44717,7 +45415,7 @@
     <b:JournalName>Open Economies Review</b:JournalName>
     <b:Year>2018</b:Year>
     <b:Pages>547-578</b:Pages>
-    <b:RefOrder>33</b:RefOrder>
+    <b:RefOrder>35</b:RefOrder>
   </b:Source>
   <b:Source>
     <b:Tag>Sel16</b:Tag>
@@ -44737,7 +45435,7 @@
     <b:JournalName>European Journal of Operational Research</b:JournalName>
     <b:Year>2016</b:Year>
     <b:Pages>631-646</b:Pages>
-    <b:RefOrder>41</b:RefOrder>
+    <b:RefOrder>43</b:RefOrder>
   </b:Source>
   <b:Source>
     <b:Tag>Umb14</b:Tag>
@@ -44757,7 +45455,7 @@
     <b:JournalName>Social Sciences</b:JournalName>
     <b:Year>2014</b:Year>
     <b:Pages>66-82</b:Pages>
-    <b:RefOrder>42</b:RefOrder>
+    <b:RefOrder>44</b:RefOrder>
   </b:Source>
   <b:Source>
     <b:Tag>Ken15</b:Tag>
@@ -44781,7 +45479,7 @@
     <b:JournalName>Economic Modelling</b:JournalName>
     <b:Year>2015</b:Year>
     <b:Pages>283-293</b:Pages>
-    <b:RefOrder>36</b:RefOrder>
+    <b:RefOrder>38</b:RefOrder>
   </b:Source>
   <b:Source>
     <b:Tag>Kat09</b:Tag>
@@ -44805,7 +45503,7 @@
     <b:JournalName>Financial Management</b:JournalName>
     <b:Year>2009</b:Year>
     <b:Pages>381 - 409</b:Pages>
-    <b:RefOrder>43</b:RefOrder>
+    <b:RefOrder>45</b:RefOrder>
   </b:Source>
   <b:Source>
     <b:Tag>Was18</b:Tag>
@@ -44834,7 +45532,7 @@
     <b:JournalName>International Review of Financial Analysis</b:JournalName>
     <b:Year>2018</b:Year>
     <b:Pages>117–133</b:Pages>
-    <b:RefOrder>44</b:RefOrder>
+    <b:RefOrder>46</b:RefOrder>
   </b:Source>
   <b:Source>
     <b:Tag>Aba16</b:Tag>
@@ -44858,7 +45556,7 @@
     <b:JournalName>Finance a uver-czech journal of economics and finance</b:JournalName>
     <b:Year>2016</b:Year>
     <b:Pages>263-276</b:Pages>
-    <b:RefOrder>45</b:RefOrder>
+    <b:RefOrder>47</b:RefOrder>
   </b:Source>
   <b:Source>
     <b:Tag>Lee93</b:Tag>
@@ -44884,7 +45582,7 @@
     <b:JournalName>Review of Financial Economics</b:JournalName>
     <b:Year>1993</b:Year>
     <b:Pages>89</b:Pages>
-    <b:RefOrder>31</b:RefOrder>
+    <b:RefOrder>33</b:RefOrder>
   </b:Source>
   <b:Source>
     <b:Tag>Lum18</b:Tag>
@@ -44904,7 +45602,7 @@
     <b:JournalName>The Quarterly Review of Economics and Finance</b:JournalName>
     <b:Year>2018</b:Year>
     <b:Pages>36-44</b:Pages>
-    <b:RefOrder>24</b:RefOrder>
+    <b:RefOrder>26</b:RefOrder>
   </b:Source>
   <b:Source>
     <b:Tag>Mau98</b:Tag>
@@ -44924,7 +45622,7 @@
     <b:JournalName>Journal of Economic Perspectives</b:JournalName>
     <b:Year>1998</b:Year>
     <b:Pages>9-30</b:Pages>
-    <b:RefOrder>46</b:RefOrder>
+    <b:RefOrder>48</b:RefOrder>
   </b:Source>
   <b:Source>
     <b:Tag>Pet07</b:Tag>
@@ -44945,7 +45643,7 @@
     <b:JournalName>Journal of Economic Literature</b:JournalName>
     <b:Year>2007</b:Year>
     <b:Pages>887-935</b:Pages>
-    <b:RefOrder>7</b:RefOrder>
+    <b:RefOrder>5</b:RefOrder>
   </b:Source>
   <b:Source>
     <b:Tag>Mer90</b:Tag>
@@ -44970,7 +45668,7 @@
     <b:JournalName>The Review of Financial Studies</b:JournalName>
     <b:Year>1990</b:Year>
     <b:Pages>5-33</b:Pages>
-    <b:RefOrder>3</b:RefOrder>
+    <b:RefOrder>1</b:RefOrder>
   </b:Source>
   <b:Source>
     <b:Tag>Nee06</b:Tag>
@@ -44999,7 +45697,7 @@
     <b:JournalName>Review of World Economics</b:JournalName>
     <b:Year>2006</b:Year>
     <b:Pages>374-401</b:Pages>
-    <b:RefOrder>21</b:RefOrder>
+    <b:RefOrder>23</b:RefOrder>
   </b:Source>
   <b:Source>
     <b:Tag>Lan77</b:Tag>
@@ -45023,7 +45721,7 @@
     <b:JournalName>The American Economic Review</b:JournalName>
     <b:Year>1977</b:Year>
     <b:Pages>537-548</b:Pages>
-    <b:RefOrder>32</b:RefOrder>
+    <b:RefOrder>34</b:RefOrder>
   </b:Source>
   <b:Source>
     <b:Tag>Boy99</b:Tag>
@@ -45052,7 +45750,7 @@
     <b:Title>Pitfalls in Tests for Changes in Correlations</b:Title>
     <b:JournalName>FRB International Finance Discussion Paper No. 597</b:JournalName>
     <b:Year>1999</b:Year>
-    <b:RefOrder>18</b:RefOrder>
+    <b:RefOrder>20</b:RefOrder>
   </b:Source>
   <b:Source>
     <b:Tag>Lor00</b:Tag>
@@ -45076,7 +45774,7 @@
         </b:NameList>
       </b:Author>
     </b:Author>
-    <b:RefOrder>19</b:RefOrder>
+    <b:RefOrder>21</b:RefOrder>
   </b:Source>
   <b:Source>
     <b:Tag>Gia05</b:Tag>
@@ -45104,7 +45802,7 @@
     <b:JournalName>Journal of International Money and Finance</b:JournalName>
     <b:Year>2005</b:Year>
     <b:Pages>1177-1199</b:Pages>
-    <b:RefOrder>20</b:RefOrder>
+    <b:RefOrder>22</b:RefOrder>
   </b:Source>
   <b:Source>
     <b:Tag>Mon05</b:Tag>
@@ -45132,7 +45830,7 @@
     <b:Title>Contagion Detection with Switching Regime Models: A Short and Long Run Analysis</b:Title>
     <b:JournalName>SSRN eLibrary</b:JournalName>
     <b:Year>2005</b:Year>
-    <b:RefOrder>22</b:RefOrder>
+    <b:RefOrder>24</b:RefOrder>
   </b:Source>
   <b:Source>
     <b:Tag>Wuy17</b:Tag>
@@ -45160,7 +45858,7 @@
     <b:JournalName>European Journal of Operational Research</b:JournalName>
     <b:Year>2017</b:Year>
     <b:Pages>1015-1028</b:Pages>
-    <b:RefOrder>23</b:RefOrder>
+    <b:RefOrder>25</b:RefOrder>
   </b:Source>
   <b:Source>
     <b:Tag>Wuy16</b:Tag>
@@ -45192,7 +45890,7 @@
     <b:JournalName>Insurance: Mathematics and Economics</b:JournalName>
     <b:Year>2016</b:Year>
     <b:Pages>21-26</b:Pages>
-    <b:RefOrder>35</b:RefOrder>
+    <b:RefOrder>37</b:RefOrder>
   </b:Source>
   <b:Source>
     <b:Tag>Arn00</b:Tag>
@@ -45219,7 +45917,7 @@
         </b:NameList>
       </b:Author>
     </b:Author>
-    <b:RefOrder>4</b:RefOrder>
+    <b:RefOrder>2</b:RefOrder>
   </b:Source>
   <b:Source>
     <b:Tag>Jor04</b:Tag>
@@ -45250,7 +45948,7 @@
     <b:JournalName>IMF Staff Papers</b:JournalName>
     <b:Year>2004</b:Year>
     <b:Pages>386-408</b:Pages>
-    <b:RefOrder>30</b:RefOrder>
+    <b:RefOrder>32</b:RefOrder>
   </b:Source>
   <b:Source>
     <b:Tag>Lin06</b:Tag>
@@ -45270,7 +45968,7 @@
     <b:JournalName>Applied Financial Economics</b:JournalName>
     <b:Year>2006</b:Year>
     <b:Pages>717-729</b:Pages>
-    <b:RefOrder>26</b:RefOrder>
+    <b:RefOrder>28</b:RefOrder>
   </b:Source>
   <b:Source>
     <b:Tag>Jua07</b:Tag>
@@ -45291,7 +45989,7 @@
     <b:JournalName>Journal of Empirical Finance</b:JournalName>
     <b:Year>2007</b:Year>
     <b:Pages>401-423</b:Pages>
-    <b:RefOrder>27</b:RefOrder>
+    <b:RefOrder>29</b:RefOrder>
   </b:Source>
   <b:Source>
     <b:Tag>Hor10</b:Tag>
@@ -45319,7 +46017,7 @@
     <b:JournalName>Portaguese Economic Journal</b:JournalName>
     <b:Year>2010</b:Year>
     <b:Pages>115-140</b:Pages>
-    <b:RefOrder>29</b:RefOrder>
+    <b:RefOrder>31</b:RefOrder>
   </b:Source>
   <b:Source>
     <b:Tag>Lor09</b:Tag>
@@ -45347,7 +46045,7 @@
     <b:JournalName>Journal of Financial Econometrics</b:JournalName>
     <b:Year>2009</b:Year>
     <b:Pages>437-480</b:Pages>
-    <b:RefOrder>28</b:RefOrder>
+    <b:RefOrder>30</b:RefOrder>
   </b:Source>
   <b:Source>
     <b:Tag>Har52</b:Tag>
@@ -45367,7 +46065,7 @@
     <b:JournalName>The Journal of Finance</b:JournalName>
     <b:Year>1952</b:Year>
     <b:Pages>77-91</b:Pages>
-    <b:RefOrder>10</b:RefOrder>
+    <b:RefOrder>12</b:RefOrder>
   </b:Source>
   <b:Source>
     <b:Tag>IMF18</b:Tag>
@@ -45382,7 +46080,7 @@
         <b:Corporate>IMF</b:Corporate>
       </b:Author>
     </b:Author>
-    <b:RefOrder>6</b:RefOrder>
+    <b:RefOrder>4</b:RefOrder>
   </b:Source>
   <b:Source>
     <b:Tag>Zha13</b:Tag>
@@ -45410,7 +46108,7 @@
     <b:Year>2013</b:Year>
     <b:JournalName>North American Journal of Economics and Finance</b:JournalName>
     <b:Pages>725-738</b:Pages>
-    <b:RefOrder>47</b:RefOrder>
+    <b:RefOrder>49</b:RefOrder>
   </b:Source>
   <b:Source>
     <b:Tag>Ste</b:Tag>
@@ -45431,7 +46129,7 @@
     <b:JournalName>International Review of Financial Analysis</b:JournalName>
     <b:Year>2014</b:Year>
     <b:Pages>58-69</b:Pages>
-    <b:RefOrder>48</b:RefOrder>
+    <b:RefOrder>50</b:RefOrder>
   </b:Source>
   <b:Source>
     <b:Tag>Jin16</b:Tag>
@@ -45455,7 +46153,7 @@
     <b:JournalName>Research in International Business and Finance</b:JournalName>
     <b:Year>2016</b:Year>
     <b:Pages>179-195</b:Pages>
-    <b:RefOrder>49</b:RefOrder>
+    <b:RefOrder>51</b:RefOrder>
   </b:Source>
   <b:Source>
     <b:Tag>Men16</b:Tag>
@@ -45488,7 +46186,7 @@
     <b:JournalName>International Review of Economics &amp; Finance</b:JournalName>
     <b:Year>2016</b:Year>
     <b:Pages>257-276</b:Pages>
-    <b:RefOrder>50</b:RefOrder>
+    <b:RefOrder>52</b:RefOrder>
   </b:Source>
   <b:Source>
     <b:Tag>JiQ18</b:Tag>
@@ -45516,7 +46214,7 @@
     <b:JournalName>International Review of Financial Analysis</b:JournalName>
     <b:Year>2018</b:Year>
     <b:Pages>1-12</b:Pages>
-    <b:RefOrder>51</b:RefOrder>
+    <b:RefOrder>53</b:RefOrder>
   </b:Source>
   <b:Source>
     <b:Tag>Che14</b:Tag>
@@ -45542,7 +46240,7 @@
     </b:Author>
     <b:City>New York</b:City>
     <b:Publisher>McGraw-Hill Education</b:Publisher>
-    <b:RefOrder>52</b:RefOrder>
+    <b:RefOrder>54</b:RefOrder>
   </b:Source>
   <b:Source>
     <b:Tag>Fra01</b:Tag>
@@ -45566,7 +46264,7 @@
     </b:Author>
     <b:JournalName>The journal of Finance</b:JournalName>
     <b:Pages>649-676</b:Pages>
-    <b:RefOrder>9</b:RefOrder>
+    <b:RefOrder>11</b:RefOrder>
   </b:Source>
   <b:Source>
     <b:Tag>Mar03</b:Tag>
@@ -45586,7 +46284,7 @@
     </b:Author>
     <b:Publisher>NBER Conference Report series</b:Publisher>
     <b:City>Chicago and London: University of Chicago Press</b:City>
-    <b:RefOrder>53</b:RefOrder>
+    <b:RefOrder>55</b:RefOrder>
   </b:Source>
   <b:Source>
     <b:Tag>Inf19</b:Tag>
@@ -45603,7 +46301,7 @@
     <b:Month>07</b:Month>
     <b:Day>15</b:Day>
     <b:URL>http://infobrics.org/page/history-of-brics/</b:URL>
-    <b:RefOrder>8</b:RefOrder>
+    <b:RefOrder>6</b:RefOrder>
   </b:Source>
   <b:Source>
     <b:Tag>New19</b:Tag>
@@ -45620,7 +46318,7 @@
     <b:Month>07</b:Month>
     <b:Day>15</b:Day>
     <b:URL>https://www.ndb.int/about-us/essence/history/</b:URL>
-    <b:RefOrder>54</b:RefOrder>
+    <b:RefOrder>56</b:RefOrder>
   </b:Source>
   <b:Source>
     <b:Tag>Geo19</b:Tag>
@@ -45642,7 +46340,7 @@
     <b:Month>7</b:Month>
     <b:Day>15</b:Day>
     <b:URL>https://www.worldatlas.com/articles/countries-with-the-most-natural-resources.html</b:URL>
-    <b:RefOrder>55</b:RefOrder>
+    <b:RefOrder>57</b:RefOrder>
   </b:Source>
   <b:Source>
     <b:Tag>Jos05</b:Tag>
@@ -45662,7 +46360,7 @@
     </b:Author>
     <b:Publisher>United States Geological Survey</b:Publisher>
     <b:City>Reston, Virginia</b:City>
-    <b:RefOrder>56</b:RefOrder>
+    <b:RefOrder>58</b:RefOrder>
   </b:Source>
   <b:Source>
     <b:Tag>Ind19</b:Tag>
@@ -45679,7 +46377,7 @@
     <b:Month>07</b:Month>
     <b:Day>15</b:Day>
     <b:URL>https://www.ibef.org/industry/india-automobiles.aspx</b:URL>
-    <b:RefOrder>57</b:RefOrder>
+    <b:RefOrder>59</b:RefOrder>
   </b:Source>
   <b:Source>
     <b:Tag>Dan19</b:Tag>
@@ -45701,7 +46399,7 @@
     <b:Month>07</b:Month>
     <b:Day>15</b:Day>
     <b:URL>http://www.worldstopexports.com/platinum-exporters/</b:URL>
-    <b:RefOrder>58</b:RefOrder>
+    <b:RefOrder>60</b:RefOrder>
   </b:Source>
   <b:Source>
     <b:Tag>Elt76</b:Tag>
@@ -45732,7 +46430,7 @@
     <b:Year>1976</b:Year>
     <b:JournalName>The Journal of Finance</b:JournalName>
     <b:Pages>1341-1357</b:Pages>
-    <b:RefOrder>11</b:RefOrder>
+    <b:RefOrder>13</b:RefOrder>
   </b:Source>
   <b:Source>
     <b:Tag>OLe04</b:Tag>
@@ -45756,7 +46454,7 @@
     <b:JournalName>Journal of Portfolio Management</b:JournalName>
     <b:Year>2004</b:Year>
     <b:Pages>110-119</b:Pages>
-    <b:RefOrder>12</b:RefOrder>
+    <b:RefOrder>14</b:RefOrder>
   </b:Source>
   <b:Source>
     <b:Tag>Ian08</b:Tag>
@@ -45784,7 +46482,7 @@
     <b:JournalName>European Journal of Operational Research</b:JournalName>
     <b:Year>2008</b:Year>
     <b:Pages>1434-1461</b:Pages>
-    <b:RefOrder>1</b:RefOrder>
+    <b:RefOrder>61</b:RefOrder>
   </b:Source>
   <b:Source>
     <b:Tag>And02</b:Tag>
@@ -45808,7 +46506,7 @@
     <b:JournalName>The Review of Financial Studies</b:JournalName>
     <b:Year>2002</b:Year>
     <b:Pages>1137-1187</b:Pages>
-    <b:RefOrder>13</b:RefOrder>
+    <b:RefOrder>15</b:RefOrder>
   </b:Source>
   <b:Source>
     <b:Tag>And04</b:Tag>
@@ -45829,7 +46527,7 @@
     <b:JournalName>Financial Analysts Journal</b:JournalName>
     <b:Year>2004</b:Year>
     <b:Pages>86-99</b:Pages>
-    <b:RefOrder>2</b:RefOrder>
+    <b:RefOrder>62</b:RefOrder>
   </b:Source>
   <b:Source>
     <b:Tag>Den06</b:Tag>
@@ -45849,7 +46547,7 @@
     <b:JournalName>Journal of Econometrics</b:JournalName>
     <b:Year>2006</b:Year>
     <b:Pages>445-473</b:Pages>
-    <b:RefOrder>16</b:RefOrder>
+    <b:RefOrder>18</b:RefOrder>
   </b:Source>
   <b:Source>
     <b:Tag>And021</b:Tag>
@@ -45873,7 +46571,7 @@
     <b:JournalName>European Financial Management</b:JournalName>
     <b:Year>2002</b:Year>
     <b:Pages>179-200</b:Pages>
-    <b:RefOrder>15</b:RefOrder>
+    <b:RefOrder>17</b:RefOrder>
   </b:Source>
   <b:Source>
     <b:Tag>Rac02</b:Tag>
@@ -45901,7 +46599,7 @@
     <b:JournalName>Financial Analysts Journal</b:JournalName>
     <b:Year>2002</b:Year>
     <b:Pages>87-94</b:Pages>
-    <b:RefOrder>14</b:RefOrder>
+    <b:RefOrder>16</b:RefOrder>
   </b:Source>
   <b:Source>
     <b:Tag>Rac021</b:Tag>
@@ -45929,7 +46627,7 @@
     <b:JournalName>Financial Analysts Journal</b:JournalName>
     <b:Year>2002</b:Year>
     <b:Pages>87-94</b:Pages>
-    <b:RefOrder>38</b:RefOrder>
+    <b:RefOrder>40</b:RefOrder>
   </b:Source>
   <b:Source>
     <b:Tag>Tsa10</b:Tag>
@@ -45949,7 +46647,7 @@
         </b:NameList>
       </b:Author>
     </b:Author>
-    <b:RefOrder>27</b:RefOrder>
+    <b:RefOrder>7</b:RefOrder>
   </b:Source>
   <b:Source>
     <b:Tag>Skl59</b:Tag>
@@ -45969,7 +46667,7 @@
     <b:Year>1959</b:Year>
     <b:JournalName>Publications de l’Institut de statistique de l’Université de Paris</b:JournalName>
     <b:Pages>229–231</b:Pages>
-    <b:RefOrder>28</b:RefOrder>
+    <b:RefOrder>8</b:RefOrder>
   </b:Source>
   <b:Source>
     <b:Tag>JDi13</b:Tag>
@@ -45999,13 +46697,35 @@
     <b:JournalName>Computational Statistics and Data Analysis</b:JournalName>
     <b:Year>2013</b:Year>
     <b:Pages>52-69</b:Pages>
-    <b:RefOrder>29</b:RefOrder>
+    <b:RefOrder>9</b:RefOrder>
+  </b:Source>
+  <b:Source>
+    <b:Tag>Ale19</b:Tag>
+    <b:SourceType>InternetSite</b:SourceType>
+    <b:Guid>{F9B44C03-F660-4462-830D-D7646F3202E4}</b:Guid>
+    <b:Title>The observatory of economic complexity</b:Title>
+    <b:Year>2019</b:Year>
+    <b:Author>
+      <b:Author>
+        <b:NameList>
+          <b:Person>
+            <b:Last>Simoes</b:Last>
+            <b:First>Hidalgo</b:First>
+          </b:Person>
+        </b:NameList>
+      </b:Author>
+    </b:Author>
+    <b:InternetSiteTitle>The observatory of economic complexity</b:InternetSiteTitle>
+    <b:Month>09</b:Month>
+    <b:Day>27</b:Day>
+    <b:URL>https://oec.world/en/</b:URL>
+    <b:RefOrder>10</b:RefOrder>
   </b:Source>
 </b:Sources>
 </file>
 
 <file path=customXml/itemProps1.xml><?xml version="1.0" encoding="utf-8"?>
-<ds:datastoreItem xmlns:ds="http://schemas.openxmlformats.org/officeDocument/2006/customXml" ds:itemID="{319AC8BA-93AB-40AF-91E0-58931179304D}">
+<ds:datastoreItem xmlns:ds="http://schemas.openxmlformats.org/officeDocument/2006/customXml" ds:itemID="{49B962AA-F3E9-4AE9-A8F0-E852D6ACC0DA}">
   <ds:schemaRefs>
     <ds:schemaRef ds:uri="http://schemas.openxmlformats.org/officeDocument/2006/bibliography"/>
   </ds:schemaRefs>

--- a/uj.masters.dissertation.writing/JJ Hendriks - 218093498 mini dissertation.docx
+++ b/uj.masters.dissertation.writing/JJ Hendriks - 218093498 mini dissertation.docx
@@ -21061,16 +21061,7 @@
           <w:szCs w:val="24"/>
           <w:lang w:val="en-US"/>
         </w:rPr>
-        <w:t>This shows that extreme shocks in China’s economy does not impact Brazil significantly</w:t>
-      </w:r>
-      <w:r>
-        <w:rPr>
-          <w:rFonts w:ascii="Arial" w:hAnsi="Arial" w:cs="Arial"/>
-          <w:sz w:val="24"/>
-          <w:szCs w:val="24"/>
-          <w:lang w:val="en-US"/>
-        </w:rPr>
-        <w:t>. T</w:t>
+        <w:t>This shows that extreme shocks in China’s economy does not impact Brazil significantly. T</w:t>
       </w:r>
       <w:r>
         <w:rPr>
@@ -21304,99 +21295,103 @@
           <w:szCs w:val="24"/>
           <w:lang w:val="en-US"/>
         </w:rPr>
+        <w:t xml:space="preserve">Figure 2 displays all the interdependence and contagion events associated with Russia. Interdependence is observed between Russia’s Financial and Resource sectors. </w:t>
+      </w:r>
+      <w:r>
+        <w:rPr>
+          <w:rFonts w:ascii="Arial" w:hAnsi="Arial" w:cs="Arial"/>
+          <w:sz w:val="24"/>
+          <w:szCs w:val="24"/>
+          <w:lang w:val="en-US"/>
+        </w:rPr>
+        <w:t xml:space="preserve">All of Russia’s sectors seem to have considerable numbers of contagion cohorts, with the Financial, Industrial and Resource sectors experiencing contagion with 7, 7 and 8 other sectors, respectively. This is to be expected since Russia’s top exports are crude petroleum (28%) and refined petroleum (17%). These products are known to be volatile and can have spillover effects to the </w:t>
+      </w:r>
+      <w:proofErr w:type="gramStart"/>
+      <w:r>
+        <w:rPr>
+          <w:rFonts w:ascii="Arial" w:hAnsi="Arial" w:cs="Arial"/>
+          <w:sz w:val="24"/>
+          <w:szCs w:val="24"/>
+          <w:lang w:val="en-US"/>
+        </w:rPr>
+        <w:t>economy as a whole</w:t>
+      </w:r>
+      <w:proofErr w:type="gramEnd"/>
+      <w:r>
+        <w:rPr>
+          <w:rFonts w:ascii="Arial" w:hAnsi="Arial" w:cs="Arial"/>
+          <w:sz w:val="24"/>
+          <w:szCs w:val="24"/>
+          <w:lang w:val="en-US"/>
+        </w:rPr>
+        <w:t>.</w:t>
+      </w:r>
+    </w:p>
+    <w:p>
+      <w:pPr>
+        <w:keepNext/>
+        <w:spacing w:line="360" w:lineRule="auto"/>
+      </w:pPr>
+      <w:r>
+        <w:rPr>
+          <w:noProof/>
+          <w:lang w:eastAsia="en-ZA"/>
+        </w:rPr>
+        <w:lastRenderedPageBreak/>
+        <w:drawing>
+          <wp:inline distT="0" distB="0" distL="0" distR="0" wp14:anchorId="3BBEDEFF" wp14:editId="6DDB25A4">
+            <wp:extent cx="5731510" cy="3020695"/>
+            <wp:effectExtent l="0" t="0" r="2540" b="8255"/>
+            <wp:docPr id="4" name="Picture 4"/>
+            <wp:cNvGraphicFramePr>
+              <a:graphicFrameLocks xmlns:a="http://schemas.openxmlformats.org/drawingml/2006/main" noChangeAspect="1"/>
+            </wp:cNvGraphicFramePr>
+            <a:graphic xmlns:a="http://schemas.openxmlformats.org/drawingml/2006/main">
+              <a:graphicData uri="http://schemas.openxmlformats.org/drawingml/2006/picture">
+                <pic:pic xmlns:pic="http://schemas.openxmlformats.org/drawingml/2006/picture">
+                  <pic:nvPicPr>
+                    <pic:cNvPr id="1" name=""/>
+                    <pic:cNvPicPr/>
+                  </pic:nvPicPr>
+                  <pic:blipFill>
+                    <a:blip r:embed="rId20"/>
+                    <a:stretch>
+                      <a:fillRect/>
+                    </a:stretch>
+                  </pic:blipFill>
+                  <pic:spPr>
+                    <a:xfrm>
+                      <a:off x="0" y="0"/>
+                      <a:ext cx="5731510" cy="3020695"/>
+                    </a:xfrm>
+                    <a:prstGeom prst="rect">
+                      <a:avLst/>
+                    </a:prstGeom>
+                  </pic:spPr>
+                </pic:pic>
+              </a:graphicData>
+            </a:graphic>
+          </wp:inline>
+        </w:drawing>
+      </w:r>
+    </w:p>
+    <w:p>
+      <w:pPr>
+        <w:pStyle w:val="Caption"/>
+      </w:pPr>
+      <w:r>
         <w:t xml:space="preserve">Figure </w:t>
       </w:r>
-      <w:r>
-        <w:rPr>
-          <w:rFonts w:ascii="Arial" w:hAnsi="Arial" w:cs="Arial"/>
-          <w:sz w:val="24"/>
-          <w:szCs w:val="24"/>
-          <w:lang w:val="en-US"/>
-        </w:rPr>
-        <w:t>2</w:t>
-      </w:r>
-      <w:r>
-        <w:rPr>
-          <w:rFonts w:ascii="Arial" w:hAnsi="Arial" w:cs="Arial"/>
-          <w:sz w:val="24"/>
-          <w:szCs w:val="24"/>
-          <w:lang w:val="en-US"/>
-        </w:rPr>
-        <w:t xml:space="preserve"> displays all the interdependence and contagion events associated with </w:t>
-      </w:r>
-      <w:r>
-        <w:rPr>
-          <w:rFonts w:ascii="Arial" w:hAnsi="Arial" w:cs="Arial"/>
-          <w:sz w:val="24"/>
-          <w:szCs w:val="24"/>
-          <w:lang w:val="en-US"/>
-        </w:rPr>
-        <w:t>Russia</w:t>
-      </w:r>
-      <w:r>
-        <w:rPr>
-          <w:rFonts w:ascii="Arial" w:hAnsi="Arial" w:cs="Arial"/>
-          <w:sz w:val="24"/>
-          <w:szCs w:val="24"/>
-          <w:lang w:val="en-US"/>
-        </w:rPr>
-        <w:t xml:space="preserve">. Interdependence is observed between </w:t>
-      </w:r>
-      <w:r>
-        <w:rPr>
-          <w:rFonts w:ascii="Arial" w:hAnsi="Arial" w:cs="Arial"/>
-          <w:sz w:val="24"/>
-          <w:szCs w:val="24"/>
-          <w:lang w:val="en-US"/>
-        </w:rPr>
-        <w:t>Russia</w:t>
-      </w:r>
-      <w:r>
-        <w:rPr>
-          <w:rFonts w:ascii="Arial" w:hAnsi="Arial" w:cs="Arial"/>
-          <w:sz w:val="24"/>
-          <w:szCs w:val="24"/>
-          <w:lang w:val="en-US"/>
-        </w:rPr>
-        <w:t xml:space="preserve">’s Financial and </w:t>
-      </w:r>
-      <w:r>
-        <w:rPr>
-          <w:rFonts w:ascii="Arial" w:hAnsi="Arial" w:cs="Arial"/>
-          <w:sz w:val="24"/>
-          <w:szCs w:val="24"/>
-          <w:lang w:val="en-US"/>
-        </w:rPr>
-        <w:t>Resource</w:t>
-      </w:r>
-      <w:r>
-        <w:rPr>
-          <w:rFonts w:ascii="Arial" w:hAnsi="Arial" w:cs="Arial"/>
-          <w:sz w:val="24"/>
-          <w:szCs w:val="24"/>
-          <w:lang w:val="en-US"/>
-        </w:rPr>
-        <w:t xml:space="preserve"> </w:t>
-      </w:r>
-      <w:bookmarkStart w:id="0" w:name="_GoBack"/>
-      <w:bookmarkEnd w:id="0"/>
-      <w:r>
-        <w:rPr>
-          <w:rFonts w:ascii="Arial" w:hAnsi="Arial" w:cs="Arial"/>
-          <w:sz w:val="24"/>
-          <w:szCs w:val="24"/>
-          <w:lang w:val="en-US"/>
-        </w:rPr>
-        <w:t>sectors</w:t>
-      </w:r>
-      <w:r>
-        <w:rPr>
-          <w:rFonts w:ascii="Arial" w:hAnsi="Arial" w:cs="Arial"/>
-          <w:sz w:val="24"/>
-          <w:szCs w:val="24"/>
-          <w:lang w:val="en-US"/>
-        </w:rPr>
-        <w:t xml:space="preserve">. </w:t>
+      <w:fldSimple w:instr=" SEQ Figure \* ARABIC ">
+        <w:r>
+          <w:rPr>
+            <w:noProof/>
+          </w:rPr>
+          <w:t>3</w:t>
+        </w:r>
+      </w:fldSimple>
+      <w:r>
+        <w:t>: India</w:t>
       </w:r>
     </w:p>
     <w:p>
@@ -21416,7 +21411,424 @@
           <w:szCs w:val="24"/>
           <w:lang w:val="en-US"/>
         </w:rPr>
-        <w:t>Table 4 shows that most lower TDC’s are significant, whereas most upper TDC’s are insignificant. This implies that we expect to find more cases of contagion than interdependence. Interdependence</w:t>
+        <w:t xml:space="preserve">Figure </w:t>
+      </w:r>
+      <w:r>
+        <w:rPr>
+          <w:rFonts w:ascii="Arial" w:hAnsi="Arial" w:cs="Arial"/>
+          <w:sz w:val="24"/>
+          <w:szCs w:val="24"/>
+          <w:lang w:val="en-US"/>
+        </w:rPr>
+        <w:t>3</w:t>
+      </w:r>
+      <w:r>
+        <w:rPr>
+          <w:rFonts w:ascii="Arial" w:hAnsi="Arial" w:cs="Arial"/>
+          <w:sz w:val="24"/>
+          <w:szCs w:val="24"/>
+          <w:lang w:val="en-US"/>
+        </w:rPr>
+        <w:t xml:space="preserve"> displays all the interdependence and contagion events associated with </w:t>
+      </w:r>
+      <w:r>
+        <w:rPr>
+          <w:rFonts w:ascii="Arial" w:hAnsi="Arial" w:cs="Arial"/>
+          <w:sz w:val="24"/>
+          <w:szCs w:val="24"/>
+          <w:lang w:val="en-US"/>
+        </w:rPr>
+        <w:t>India</w:t>
+      </w:r>
+      <w:r>
+        <w:rPr>
+          <w:rFonts w:ascii="Arial" w:hAnsi="Arial" w:cs="Arial"/>
+          <w:sz w:val="24"/>
+          <w:szCs w:val="24"/>
+          <w:lang w:val="en-US"/>
+        </w:rPr>
+        <w:t xml:space="preserve">. Interdependence is observed between </w:t>
+      </w:r>
+      <w:r>
+        <w:rPr>
+          <w:rFonts w:ascii="Arial" w:hAnsi="Arial" w:cs="Arial"/>
+          <w:sz w:val="24"/>
+          <w:szCs w:val="24"/>
+          <w:lang w:val="en-US"/>
+        </w:rPr>
+        <w:t>India</w:t>
+      </w:r>
+      <w:r>
+        <w:rPr>
+          <w:rFonts w:ascii="Arial" w:hAnsi="Arial" w:cs="Arial"/>
+          <w:sz w:val="24"/>
+          <w:szCs w:val="24"/>
+          <w:lang w:val="en-US"/>
+        </w:rPr>
+        <w:t xml:space="preserve">’s Financial and </w:t>
+      </w:r>
+      <w:r>
+        <w:rPr>
+          <w:rFonts w:ascii="Arial" w:hAnsi="Arial" w:cs="Arial"/>
+          <w:sz w:val="24"/>
+          <w:szCs w:val="24"/>
+          <w:lang w:val="en-US"/>
+        </w:rPr>
+        <w:t>Industrial</w:t>
+      </w:r>
+      <w:r>
+        <w:rPr>
+          <w:rFonts w:ascii="Arial" w:hAnsi="Arial" w:cs="Arial"/>
+          <w:sz w:val="24"/>
+          <w:szCs w:val="24"/>
+          <w:lang w:val="en-US"/>
+        </w:rPr>
+        <w:t xml:space="preserve"> sectors</w:t>
+      </w:r>
+      <w:r>
+        <w:rPr>
+          <w:rFonts w:ascii="Arial" w:hAnsi="Arial" w:cs="Arial"/>
+          <w:sz w:val="24"/>
+          <w:szCs w:val="24"/>
+          <w:lang w:val="en-US"/>
+        </w:rPr>
+        <w:t>.</w:t>
+      </w:r>
+      <w:r>
+        <w:rPr>
+          <w:rFonts w:ascii="Arial" w:hAnsi="Arial" w:cs="Arial"/>
+          <w:sz w:val="24"/>
+          <w:szCs w:val="24"/>
+          <w:lang w:val="en-US"/>
+        </w:rPr>
+        <w:t xml:space="preserve"> The Financial, Industrial and Resource sectors of India experience contagion with 7, 6 and 6 cohorts, respectively. Most of the relationships also seem to be concentrated with the sectors of Brazil and Russia. This may be caused by the fact that India’s main import </w:t>
+      </w:r>
+      <w:r>
+        <w:rPr>
+          <w:rFonts w:ascii="Arial" w:hAnsi="Arial" w:cs="Arial"/>
+          <w:sz w:val="24"/>
+          <w:szCs w:val="24"/>
+          <w:lang w:val="en-US"/>
+        </w:rPr>
+        <w:t>category is raw mineral products like crude oil (18%) and coal briquettes (4.7%) and these are some of the main exports of Brazil and Russia.</w:t>
+      </w:r>
+    </w:p>
+    <w:p>
+      <w:pPr>
+        <w:keepNext/>
+        <w:spacing w:line="360" w:lineRule="auto"/>
+      </w:pPr>
+      <w:r>
+        <w:rPr>
+          <w:noProof/>
+          <w:lang w:eastAsia="en-ZA"/>
+        </w:rPr>
+        <w:lastRenderedPageBreak/>
+        <w:drawing>
+          <wp:inline distT="0" distB="0" distL="0" distR="0" wp14:anchorId="4847051A" wp14:editId="23757674">
+            <wp:extent cx="5731510" cy="3953510"/>
+            <wp:effectExtent l="0" t="0" r="0" b="0"/>
+            <wp:docPr id="8" name="Picture 8"/>
+            <wp:cNvGraphicFramePr>
+              <a:graphicFrameLocks xmlns:a="http://schemas.openxmlformats.org/drawingml/2006/main" noChangeAspect="1"/>
+            </wp:cNvGraphicFramePr>
+            <a:graphic xmlns:a="http://schemas.openxmlformats.org/drawingml/2006/main">
+              <a:graphicData uri="http://schemas.openxmlformats.org/drawingml/2006/picture">
+                <pic:pic xmlns:pic="http://schemas.openxmlformats.org/drawingml/2006/picture">
+                  <pic:nvPicPr>
+                    <pic:cNvPr id="1" name=""/>
+                    <pic:cNvPicPr/>
+                  </pic:nvPicPr>
+                  <pic:blipFill>
+                    <a:blip r:embed="rId21"/>
+                    <a:stretch>
+                      <a:fillRect/>
+                    </a:stretch>
+                  </pic:blipFill>
+                  <pic:spPr>
+                    <a:xfrm>
+                      <a:off x="0" y="0"/>
+                      <a:ext cx="5731510" cy="3953510"/>
+                    </a:xfrm>
+                    <a:prstGeom prst="rect">
+                      <a:avLst/>
+                    </a:prstGeom>
+                  </pic:spPr>
+                </pic:pic>
+              </a:graphicData>
+            </a:graphic>
+          </wp:inline>
+        </w:drawing>
+      </w:r>
+    </w:p>
+    <w:p>
+      <w:pPr>
+        <w:pStyle w:val="Caption"/>
+      </w:pPr>
+      <w:r>
+        <w:t xml:space="preserve">Figure </w:t>
+      </w:r>
+      <w:fldSimple w:instr=" SEQ Figure \* ARABIC ">
+        <w:r>
+          <w:rPr>
+            <w:noProof/>
+          </w:rPr>
+          <w:t>4</w:t>
+        </w:r>
+      </w:fldSimple>
+      <w:r>
+        <w:t>: China</w:t>
+      </w:r>
+    </w:p>
+    <w:p>
+      <w:pPr>
+        <w:spacing w:line="360" w:lineRule="auto"/>
+        <w:rPr>
+          <w:rFonts w:ascii="Arial" w:hAnsi="Arial" w:cs="Arial"/>
+          <w:sz w:val="24"/>
+          <w:szCs w:val="24"/>
+          <w:lang w:val="en-US"/>
+        </w:rPr>
+      </w:pPr>
+      <w:r>
+        <w:rPr>
+          <w:rFonts w:ascii="Arial" w:hAnsi="Arial" w:cs="Arial"/>
+          <w:sz w:val="24"/>
+          <w:szCs w:val="24"/>
+          <w:lang w:val="en-US"/>
+        </w:rPr>
+        <w:t xml:space="preserve">Figure </w:t>
+      </w:r>
+      <w:r>
+        <w:rPr>
+          <w:rFonts w:ascii="Arial" w:hAnsi="Arial" w:cs="Arial"/>
+          <w:sz w:val="24"/>
+          <w:szCs w:val="24"/>
+          <w:lang w:val="en-US"/>
+        </w:rPr>
+        <w:t>4</w:t>
+      </w:r>
+      <w:r>
+        <w:rPr>
+          <w:rFonts w:ascii="Arial" w:hAnsi="Arial" w:cs="Arial"/>
+          <w:sz w:val="24"/>
+          <w:szCs w:val="24"/>
+          <w:lang w:val="en-US"/>
+        </w:rPr>
+        <w:t xml:space="preserve"> displays all the interdependence and contagion events associated with </w:t>
+      </w:r>
+      <w:r>
+        <w:rPr>
+          <w:rFonts w:ascii="Arial" w:hAnsi="Arial" w:cs="Arial"/>
+          <w:sz w:val="24"/>
+          <w:szCs w:val="24"/>
+          <w:lang w:val="en-US"/>
+        </w:rPr>
+        <w:t>China</w:t>
+      </w:r>
+      <w:r>
+        <w:rPr>
+          <w:rFonts w:ascii="Arial" w:hAnsi="Arial" w:cs="Arial"/>
+          <w:sz w:val="24"/>
+          <w:szCs w:val="24"/>
+          <w:lang w:val="en-US"/>
+        </w:rPr>
+        <w:t xml:space="preserve">. </w:t>
+      </w:r>
+      <w:r>
+        <w:rPr>
+          <w:rFonts w:ascii="Arial" w:hAnsi="Arial" w:cs="Arial"/>
+          <w:sz w:val="24"/>
+          <w:szCs w:val="24"/>
+          <w:lang w:val="en-US"/>
+        </w:rPr>
+        <w:t>No interdependence is observed with any of China’s sectors</w:t>
+      </w:r>
+      <w:r>
+        <w:rPr>
+          <w:rFonts w:ascii="Arial" w:hAnsi="Arial" w:cs="Arial"/>
+          <w:sz w:val="24"/>
+          <w:szCs w:val="24"/>
+          <w:lang w:val="en-US"/>
+        </w:rPr>
+        <w:t>.</w:t>
+      </w:r>
+      <w:r>
+        <w:rPr>
+          <w:rFonts w:ascii="Arial" w:hAnsi="Arial" w:cs="Arial"/>
+          <w:sz w:val="24"/>
+          <w:szCs w:val="24"/>
+          <w:lang w:val="en-US"/>
+        </w:rPr>
+        <w:t xml:space="preserve"> China is also the most independent country within the BRICS grouping. This is interesting since China is the largest exporter in the world. </w:t>
+      </w:r>
+      <w:r>
+        <w:rPr>
+          <w:rFonts w:ascii="Arial" w:hAnsi="Arial" w:cs="Arial"/>
+          <w:sz w:val="24"/>
+          <w:szCs w:val="24"/>
+          <w:lang w:val="en-US"/>
+        </w:rPr>
+        <w:t xml:space="preserve">This may be explained by the </w:t>
+      </w:r>
+      <w:r>
+        <w:rPr>
+          <w:rFonts w:ascii="Arial" w:hAnsi="Arial" w:cs="Arial"/>
+          <w:sz w:val="24"/>
+          <w:szCs w:val="24"/>
+          <w:lang w:val="en-US"/>
+        </w:rPr>
+        <w:t xml:space="preserve">fact that </w:t>
+      </w:r>
+      <w:r>
+        <w:rPr>
+          <w:rFonts w:ascii="Arial" w:hAnsi="Arial" w:cs="Arial"/>
+          <w:sz w:val="24"/>
+          <w:szCs w:val="24"/>
+          <w:lang w:val="en-US"/>
+        </w:rPr>
+        <w:t xml:space="preserve">the tail dependence coefficients can fail to detect contagion or interdependence if the relationship is unidirectional. </w:t>
+      </w:r>
+    </w:p>
+    <w:p>
+      <w:pPr>
+        <w:keepNext/>
+        <w:spacing w:line="360" w:lineRule="auto"/>
+      </w:pPr>
+      <w:r>
+        <w:rPr>
+          <w:noProof/>
+          <w:lang w:eastAsia="en-ZA"/>
+        </w:rPr>
+        <w:lastRenderedPageBreak/>
+        <w:drawing>
+          <wp:inline distT="0" distB="0" distL="0" distR="0" wp14:anchorId="34AD66C3" wp14:editId="6CDB6151">
+            <wp:extent cx="5731510" cy="4795520"/>
+            <wp:effectExtent l="0" t="0" r="2540" b="5080"/>
+            <wp:docPr id="9" name="Picture 9"/>
+            <wp:cNvGraphicFramePr>
+              <a:graphicFrameLocks xmlns:a="http://schemas.openxmlformats.org/drawingml/2006/main" noChangeAspect="1"/>
+            </wp:cNvGraphicFramePr>
+            <a:graphic xmlns:a="http://schemas.openxmlformats.org/drawingml/2006/main">
+              <a:graphicData uri="http://schemas.openxmlformats.org/drawingml/2006/picture">
+                <pic:pic xmlns:pic="http://schemas.openxmlformats.org/drawingml/2006/picture">
+                  <pic:nvPicPr>
+                    <pic:cNvPr id="1" name=""/>
+                    <pic:cNvPicPr/>
+                  </pic:nvPicPr>
+                  <pic:blipFill>
+                    <a:blip r:embed="rId22"/>
+                    <a:stretch>
+                      <a:fillRect/>
+                    </a:stretch>
+                  </pic:blipFill>
+                  <pic:spPr>
+                    <a:xfrm>
+                      <a:off x="0" y="0"/>
+                      <a:ext cx="5731510" cy="4795520"/>
+                    </a:xfrm>
+                    <a:prstGeom prst="rect">
+                      <a:avLst/>
+                    </a:prstGeom>
+                  </pic:spPr>
+                </pic:pic>
+              </a:graphicData>
+            </a:graphic>
+          </wp:inline>
+        </w:drawing>
+      </w:r>
+    </w:p>
+    <w:p>
+      <w:pPr>
+        <w:pStyle w:val="Caption"/>
+      </w:pPr>
+      <w:r>
+        <w:t xml:space="preserve">Figure </w:t>
+      </w:r>
+      <w:fldSimple w:instr=" SEQ Figure \* ARABIC ">
+        <w:r>
+          <w:rPr>
+            <w:noProof/>
+          </w:rPr>
+          <w:t>5</w:t>
+        </w:r>
+      </w:fldSimple>
+      <w:r>
+        <w:t>: South Africa</w:t>
+      </w:r>
+    </w:p>
+    <w:p>
+      <w:pPr>
+        <w:spacing w:line="360" w:lineRule="auto"/>
+        <w:rPr>
+          <w:rFonts w:ascii="Arial" w:hAnsi="Arial" w:cs="Arial"/>
+          <w:sz w:val="24"/>
+          <w:szCs w:val="24"/>
+          <w:lang w:val="en-US"/>
+        </w:rPr>
+      </w:pPr>
+      <w:r>
+        <w:rPr>
+          <w:rFonts w:ascii="Arial" w:hAnsi="Arial" w:cs="Arial"/>
+          <w:sz w:val="24"/>
+          <w:szCs w:val="24"/>
+          <w:lang w:val="en-US"/>
+        </w:rPr>
+        <w:t xml:space="preserve">Figure </w:t>
+      </w:r>
+      <w:r>
+        <w:rPr>
+          <w:rFonts w:ascii="Arial" w:hAnsi="Arial" w:cs="Arial"/>
+          <w:sz w:val="24"/>
+          <w:szCs w:val="24"/>
+          <w:lang w:val="en-US"/>
+        </w:rPr>
+        <w:t>5</w:t>
+      </w:r>
+      <w:r>
+        <w:rPr>
+          <w:rFonts w:ascii="Arial" w:hAnsi="Arial" w:cs="Arial"/>
+          <w:sz w:val="24"/>
+          <w:szCs w:val="24"/>
+          <w:lang w:val="en-US"/>
+        </w:rPr>
+        <w:t xml:space="preserve"> displays all the interdependence and contagion events associated with </w:t>
+      </w:r>
+      <w:r>
+        <w:rPr>
+          <w:rFonts w:ascii="Arial" w:hAnsi="Arial" w:cs="Arial"/>
+          <w:sz w:val="24"/>
+          <w:szCs w:val="24"/>
+          <w:lang w:val="en-US"/>
+        </w:rPr>
+        <w:t>South Africa</w:t>
+      </w:r>
+      <w:r>
+        <w:rPr>
+          <w:rFonts w:ascii="Arial" w:hAnsi="Arial" w:cs="Arial"/>
+          <w:sz w:val="24"/>
+          <w:szCs w:val="24"/>
+          <w:lang w:val="en-US"/>
+        </w:rPr>
+        <w:t xml:space="preserve">. Interdependence is observed between </w:t>
+      </w:r>
+      <w:r>
+        <w:rPr>
+          <w:rFonts w:ascii="Arial" w:hAnsi="Arial" w:cs="Arial"/>
+          <w:sz w:val="24"/>
+          <w:szCs w:val="24"/>
+          <w:lang w:val="en-US"/>
+        </w:rPr>
+        <w:t>South Africa</w:t>
+      </w:r>
+      <w:r>
+        <w:rPr>
+          <w:rFonts w:ascii="Arial" w:hAnsi="Arial" w:cs="Arial"/>
+          <w:sz w:val="24"/>
+          <w:szCs w:val="24"/>
+          <w:lang w:val="en-US"/>
+        </w:rPr>
+        <w:t>’s Financial and Industrial sectors.</w:t>
       </w:r>
       <w:r>
         <w:rPr>
@@ -21434,6 +21846,134 @@
           <w:szCs w:val="24"/>
           <w:lang w:val="en-US"/>
         </w:rPr>
+        <w:t xml:space="preserve">The Financial, Industrial and Resource sectors of </w:t>
+      </w:r>
+      <w:r>
+        <w:rPr>
+          <w:rFonts w:ascii="Arial" w:hAnsi="Arial" w:cs="Arial"/>
+          <w:sz w:val="24"/>
+          <w:szCs w:val="24"/>
+          <w:lang w:val="en-US"/>
+        </w:rPr>
+        <w:t>South Africa</w:t>
+      </w:r>
+      <w:r>
+        <w:rPr>
+          <w:rFonts w:ascii="Arial" w:hAnsi="Arial" w:cs="Arial"/>
+          <w:sz w:val="24"/>
+          <w:szCs w:val="24"/>
+          <w:lang w:val="en-US"/>
+        </w:rPr>
+        <w:t xml:space="preserve"> experience contagion with </w:t>
+      </w:r>
+      <w:r>
+        <w:rPr>
+          <w:rFonts w:ascii="Arial" w:hAnsi="Arial" w:cs="Arial"/>
+          <w:sz w:val="24"/>
+          <w:szCs w:val="24"/>
+          <w:lang w:val="en-US"/>
+        </w:rPr>
+        <w:t>6</w:t>
+      </w:r>
+      <w:r>
+        <w:rPr>
+          <w:rFonts w:ascii="Arial" w:hAnsi="Arial" w:cs="Arial"/>
+          <w:sz w:val="24"/>
+          <w:szCs w:val="24"/>
+          <w:lang w:val="en-US"/>
+        </w:rPr>
+        <w:t xml:space="preserve">, </w:t>
+      </w:r>
+      <w:r>
+        <w:rPr>
+          <w:rFonts w:ascii="Arial" w:hAnsi="Arial" w:cs="Arial"/>
+          <w:sz w:val="24"/>
+          <w:szCs w:val="24"/>
+          <w:lang w:val="en-US"/>
+        </w:rPr>
+        <w:t>7</w:t>
+      </w:r>
+      <w:r>
+        <w:rPr>
+          <w:rFonts w:ascii="Arial" w:hAnsi="Arial" w:cs="Arial"/>
+          <w:sz w:val="24"/>
+          <w:szCs w:val="24"/>
+          <w:lang w:val="en-US"/>
+        </w:rPr>
+        <w:t xml:space="preserve"> and </w:t>
+      </w:r>
+      <w:r>
+        <w:rPr>
+          <w:rFonts w:ascii="Arial" w:hAnsi="Arial" w:cs="Arial"/>
+          <w:sz w:val="24"/>
+          <w:szCs w:val="24"/>
+          <w:lang w:val="en-US"/>
+        </w:rPr>
+        <w:t>7</w:t>
+      </w:r>
+      <w:r>
+        <w:rPr>
+          <w:rFonts w:ascii="Arial" w:hAnsi="Arial" w:cs="Arial"/>
+          <w:sz w:val="24"/>
+          <w:szCs w:val="24"/>
+          <w:lang w:val="en-US"/>
+        </w:rPr>
+        <w:t xml:space="preserve"> cohorts, respectively</w:t>
+      </w:r>
+      <w:r>
+        <w:rPr>
+          <w:rFonts w:ascii="Arial" w:hAnsi="Arial" w:cs="Arial"/>
+          <w:sz w:val="24"/>
+          <w:szCs w:val="24"/>
+          <w:lang w:val="en-US"/>
+        </w:rPr>
+        <w:t xml:space="preserve">. </w:t>
+      </w:r>
+    </w:p>
+    <w:p>
+      <w:pPr>
+        <w:spacing w:line="360" w:lineRule="auto"/>
+        <w:rPr>
+          <w:rFonts w:ascii="Arial" w:hAnsi="Arial" w:cs="Arial"/>
+          <w:sz w:val="24"/>
+          <w:szCs w:val="24"/>
+          <w:lang w:val="en-US"/>
+        </w:rPr>
+      </w:pPr>
+      <w:r>
+        <w:rPr>
+          <w:rFonts w:ascii="Arial" w:hAnsi="Arial" w:cs="Arial"/>
+          <w:sz w:val="24"/>
+          <w:szCs w:val="24"/>
+          <w:lang w:val="en-US"/>
+        </w:rPr>
+        <w:t xml:space="preserve">The results from Figures (1) – (5) </w:t>
+      </w:r>
+      <w:r>
+        <w:rPr>
+          <w:rFonts w:ascii="Arial" w:hAnsi="Arial" w:cs="Arial"/>
+          <w:sz w:val="24"/>
+          <w:szCs w:val="24"/>
+          <w:lang w:val="en-US"/>
+        </w:rPr>
+        <w:t>show that most lower TDC’s are significant, whereas most upper TDC’s are insignificant. This implies that we expect to find more cases of contagion than interdependence. Interdependence</w:t>
+      </w:r>
+      <w:r>
+        <w:rPr>
+          <w:rFonts w:ascii="Arial" w:hAnsi="Arial" w:cs="Arial"/>
+          <w:sz w:val="24"/>
+          <w:szCs w:val="24"/>
+          <w:lang w:val="en-US"/>
+        </w:rPr>
+        <w:t xml:space="preserve"> </w:t>
+      </w:r>
+      <w:r>
+        <w:rPr>
+          <w:rFonts w:ascii="Arial" w:hAnsi="Arial" w:cs="Arial"/>
+          <w:sz w:val="24"/>
+          <w:szCs w:val="24"/>
+          <w:lang w:val="en-US"/>
+        </w:rPr>
         <w:t xml:space="preserve">is however observed between </w:t>
       </w:r>
       <w:r>
@@ -21452,17 +21992,7 @@
           <w:szCs w:val="24"/>
           <w:lang w:val="en-US"/>
         </w:rPr>
-        <w:t xml:space="preserve"> One should note that interdependence is only observed between sectors within the same </w:t>
-      </w:r>
-      <w:r>
-        <w:rPr>
-          <w:rFonts w:ascii="Arial" w:hAnsi="Arial" w:cs="Arial"/>
-          <w:sz w:val="24"/>
-          <w:szCs w:val="24"/>
-          <w:lang w:val="en-US"/>
-        </w:rPr>
-        <w:lastRenderedPageBreak/>
-        <w:t xml:space="preserve">country. </w:t>
+        <w:t xml:space="preserve"> One should note that interdependence is only observed between sectors within the same country. </w:t>
       </w:r>
       <w:r>
         <w:rPr>
@@ -21543,7 +22073,17 @@
           <w:szCs w:val="24"/>
           <w:lang w:val="en-US"/>
         </w:rPr>
-        <w:t xml:space="preserve">, one observes that sectors of the nations can still be heterogeneous assets, so long as the sectors are from different countries. </w:t>
+        <w:t xml:space="preserve">, one observes that sectors of the nations </w:t>
+      </w:r>
+      <w:r>
+        <w:rPr>
+          <w:rFonts w:ascii="Arial" w:hAnsi="Arial" w:cs="Arial"/>
+          <w:sz w:val="24"/>
+          <w:szCs w:val="24"/>
+          <w:lang w:val="en-US"/>
+        </w:rPr>
+        <w:lastRenderedPageBreak/>
+        <w:t xml:space="preserve">can still be heterogeneous assets, so long as the sectors are from different countries. </w:t>
       </w:r>
       <w:r>
         <w:rPr>
@@ -21711,6 +22251,8 @@
         </w:rPr>
         <w:t xml:space="preserve">the same country. </w:t>
       </w:r>
+      <w:bookmarkStart w:id="0" w:name="_GoBack"/>
+      <w:bookmarkEnd w:id="0"/>
     </w:p>
     <w:p>
       <w:pPr>
@@ -21729,112 +22271,7 @@
           <w:szCs w:val="24"/>
           <w:lang w:val="en-US"/>
         </w:rPr>
-        <w:t>In contrast with the upper TDC’s, a considerable amount of the lower TDC’s are significant at a 1%</w:t>
-      </w:r>
-      <w:r>
-        <w:rPr>
-          <w:rFonts w:ascii="Arial" w:hAnsi="Arial" w:cs="Arial"/>
-          <w:sz w:val="24"/>
-          <w:szCs w:val="24"/>
-          <w:lang w:val="en-US"/>
-        </w:rPr>
-        <w:t xml:space="preserve"> level of significance</w:t>
-      </w:r>
-      <w:r>
-        <w:rPr>
-          <w:rFonts w:ascii="Arial" w:hAnsi="Arial" w:cs="Arial"/>
-          <w:sz w:val="24"/>
-          <w:szCs w:val="24"/>
-          <w:lang w:val="en-US"/>
-        </w:rPr>
-        <w:t>. Even more, in most cases one is observing contagion, i.e. only the lower TDC is significant.</w:t>
-      </w:r>
-      <w:r>
-        <w:rPr>
-          <w:rFonts w:ascii="Arial" w:hAnsi="Arial" w:cs="Arial"/>
-          <w:sz w:val="24"/>
-          <w:szCs w:val="24"/>
-          <w:lang w:val="en-US"/>
-        </w:rPr>
-        <w:t xml:space="preserve"> Network diagrams are drawn next to consider contagion and interdependence cases per country. Solid lines indicate </w:t>
-      </w:r>
-    </w:p>
-    <w:p>
-      <w:pPr>
-        <w:spacing w:line="360" w:lineRule="auto"/>
-        <w:rPr>
-          <w:rFonts w:ascii="Arial" w:hAnsi="Arial" w:cs="Arial"/>
-          <w:sz w:val="24"/>
-          <w:szCs w:val="24"/>
-          <w:lang w:val="en-US"/>
-        </w:rPr>
-      </w:pPr>
-      <w:r>
-        <w:rPr>
-          <w:rFonts w:ascii="Arial" w:hAnsi="Arial" w:cs="Arial"/>
-          <w:sz w:val="24"/>
-          <w:szCs w:val="24"/>
-          <w:lang w:val="en-US"/>
-        </w:rPr>
-        <w:t>Contagion is observed between all sectors if the sectors are within the same country and interdependence is not observed. This is to be</w:t>
-      </w:r>
-    </w:p>
-    <w:p>
-      <w:pPr>
-        <w:spacing w:line="360" w:lineRule="auto"/>
-        <w:rPr>
-          <w:rFonts w:ascii="Arial" w:hAnsi="Arial" w:cs="Arial"/>
-          <w:sz w:val="24"/>
-          <w:szCs w:val="24"/>
-          <w:lang w:val="en-US"/>
-        </w:rPr>
-      </w:pPr>
-      <w:r>
-        <w:rPr>
-          <w:rFonts w:ascii="Arial" w:hAnsi="Arial" w:cs="Arial"/>
-          <w:sz w:val="24"/>
-          <w:szCs w:val="24"/>
-          <w:lang w:val="en-US"/>
-        </w:rPr>
-        <w:t>All the countries experience within country sector-to-sector contagion</w:t>
-      </w:r>
-      <w:r>
-        <w:rPr>
-          <w:rFonts w:ascii="Arial" w:hAnsi="Arial" w:cs="Arial"/>
-          <w:sz w:val="24"/>
-          <w:szCs w:val="24"/>
-          <w:lang w:val="en-US"/>
-        </w:rPr>
-        <w:t xml:space="preserve"> during crisis periods</w:t>
-      </w:r>
-      <w:r>
-        <w:rPr>
-          <w:rFonts w:ascii="Arial" w:hAnsi="Arial" w:cs="Arial"/>
-          <w:sz w:val="24"/>
-          <w:szCs w:val="24"/>
-          <w:lang w:val="en-US"/>
-        </w:rPr>
-        <w:t xml:space="preserve">. </w:t>
-      </w:r>
-    </w:p>
-    <w:p>
-      <w:pPr>
-        <w:spacing w:line="360" w:lineRule="auto"/>
-        <w:rPr>
-          <w:rFonts w:ascii="Arial" w:hAnsi="Arial" w:cs="Arial"/>
-          <w:sz w:val="24"/>
-          <w:szCs w:val="24"/>
-          <w:lang w:val="en-US"/>
-        </w:rPr>
-      </w:pPr>
-      <w:r>
-        <w:rPr>
-          <w:rFonts w:ascii="Arial" w:hAnsi="Arial" w:cs="Arial"/>
-          <w:sz w:val="24"/>
-          <w:szCs w:val="24"/>
-          <w:lang w:val="en-US"/>
-        </w:rPr>
-        <w:t xml:space="preserve">Brazil’s Financial and Industrial sector shows strong signs of contagion with all other indices except with the Chinese sector indices. </w:t>
+        <w:t xml:space="preserve">The overall results from Table 4 indicate that contagion does occur within the sectors of the BRICS economy but not in an overall setting. China seems to be decoupled from the contagion effects of the different countries. </w:t>
       </w:r>
       <w:commentRangeStart w:id="1"/>
       <w:r>
@@ -21844,7 +22281,7 @@
           <w:szCs w:val="24"/>
           <w:lang w:val="en-US"/>
         </w:rPr>
-        <w:t xml:space="preserve">It’s Resource sector index however only shows contagion effects with Russia’s Resource sector and India’s Financial sector. </w:t>
+        <w:t>The only notable contagion effects involving China is observed with South Africa.</w:t>
       </w:r>
       <w:commentRangeEnd w:id="1"/>
       <w:r>
@@ -21853,66 +22290,14 @@
         </w:rPr>
         <w:commentReference w:id="1"/>
       </w:r>
-    </w:p>
-    <w:p>
-      <w:pPr>
-        <w:spacing w:line="360" w:lineRule="auto"/>
-        <w:rPr>
-          <w:rFonts w:ascii="Arial" w:hAnsi="Arial" w:cs="Arial"/>
-          <w:sz w:val="24"/>
-          <w:szCs w:val="24"/>
-          <w:lang w:val="en-US"/>
-        </w:rPr>
-      </w:pPr>
-      <w:r>
-        <w:rPr>
-          <w:rFonts w:ascii="Arial" w:hAnsi="Arial" w:cs="Arial"/>
-          <w:sz w:val="24"/>
-          <w:szCs w:val="24"/>
-          <w:lang w:val="en-US"/>
-        </w:rPr>
-        <w:t>All of Russia’s sectors show a remarkedly similar pattern. Most of the indices experience significant contagion effects with the other sectoral indices in the study, except with the sectoral indices of China.</w:t>
-      </w:r>
-    </w:p>
-    <w:p>
-      <w:pPr>
-        <w:spacing w:line="360" w:lineRule="auto"/>
-        <w:rPr>
-          <w:rFonts w:ascii="Arial" w:hAnsi="Arial" w:cs="Arial"/>
-          <w:sz w:val="24"/>
-          <w:szCs w:val="24"/>
-          <w:lang w:val="en-US"/>
-        </w:rPr>
-      </w:pPr>
-      <w:r>
-        <w:rPr>
-          <w:rFonts w:ascii="Arial" w:hAnsi="Arial" w:cs="Arial"/>
-          <w:sz w:val="24"/>
-          <w:szCs w:val="24"/>
-          <w:lang w:val="en-US"/>
-        </w:rPr>
-        <w:t>India’s sectoral indices also have a high level of contagion with the other sectors except for the sectors of China. One clear distinction here is India’s Industrial sector that has no contagion effects with the sectors of South Africa.</w:t>
-      </w:r>
-    </w:p>
-    <w:p>
-      <w:pPr>
-        <w:spacing w:line="360" w:lineRule="auto"/>
-        <w:rPr>
-          <w:rFonts w:ascii="Arial" w:hAnsi="Arial" w:cs="Arial"/>
-          <w:sz w:val="24"/>
-          <w:szCs w:val="24"/>
-          <w:lang w:val="en-US"/>
-        </w:rPr>
-      </w:pPr>
-      <w:r>
-        <w:rPr>
-          <w:rFonts w:ascii="Arial" w:hAnsi="Arial" w:cs="Arial"/>
-          <w:sz w:val="24"/>
-          <w:szCs w:val="24"/>
-          <w:lang w:val="en-US"/>
-        </w:rPr>
-        <w:lastRenderedPageBreak/>
-        <w:t xml:space="preserve">China provides us with very interesting results. Here we do not observe any contagion effects with the other BRICS nations except with South Africa. </w:t>
+      <w:r>
+        <w:rPr>
+          <w:rFonts w:ascii="Arial" w:hAnsi="Arial" w:cs="Arial"/>
+          <w:sz w:val="24"/>
+          <w:szCs w:val="24"/>
+          <w:lang w:val="en-US"/>
+        </w:rPr>
+        <w:t xml:space="preserve"> Contagion is also observed between the sectors of India and mostly Brazil and Russia, </w:t>
       </w:r>
       <w:commentRangeStart w:id="2"/>
       <w:r>
@@ -21922,7 +22307,7 @@
           <w:szCs w:val="24"/>
           <w:lang w:val="en-US"/>
         </w:rPr>
-        <w:t xml:space="preserve">Within sector and cross sector contagion </w:t>
+        <w:t xml:space="preserve">but not so much with China and South Africa. </w:t>
       </w:r>
       <w:commentRangeEnd w:id="2"/>
       <w:r>
@@ -21930,115 +22315,6 @@
           <w:rStyle w:val="CommentReference"/>
         </w:rPr>
         <w:commentReference w:id="2"/>
-      </w:r>
-      <w:r>
-        <w:rPr>
-          <w:rFonts w:ascii="Arial" w:hAnsi="Arial" w:cs="Arial"/>
-          <w:sz w:val="24"/>
-          <w:szCs w:val="24"/>
-          <w:lang w:val="en-US"/>
-        </w:rPr>
-        <w:t>is observed between the Financial and Industrial sectors of South Africa and China. Within sector contagion is also observed between the Resource sector of the two countries.</w:t>
-      </w:r>
-    </w:p>
-    <w:p>
-      <w:pPr>
-        <w:spacing w:line="360" w:lineRule="auto"/>
-        <w:rPr>
-          <w:rFonts w:ascii="Arial" w:hAnsi="Arial" w:cs="Arial"/>
-          <w:sz w:val="24"/>
-          <w:szCs w:val="24"/>
-          <w:lang w:val="en-US"/>
-        </w:rPr>
-      </w:pPr>
-      <w:commentRangeStart w:id="3"/>
-      <w:r>
-        <w:rPr>
-          <w:rFonts w:ascii="Arial" w:hAnsi="Arial" w:cs="Arial"/>
-          <w:sz w:val="24"/>
-          <w:szCs w:val="24"/>
-          <w:lang w:val="en-US"/>
-        </w:rPr>
-        <w:t>South Africa’s sectoral indices display contagion with most other sectoral indices within the BRICS countries. The strongest contagion effects are observed with Russia. All South Africa’s sectors except South Africa’s Financial and Russia’s Industrial sectors experience contagion</w:t>
-      </w:r>
-      <w:commentRangeEnd w:id="3"/>
-      <w:r>
-        <w:rPr>
-          <w:rStyle w:val="CommentReference"/>
-        </w:rPr>
-        <w:commentReference w:id="3"/>
-      </w:r>
-      <w:r>
-        <w:rPr>
-          <w:rFonts w:ascii="Arial" w:hAnsi="Arial" w:cs="Arial"/>
-          <w:sz w:val="24"/>
-          <w:szCs w:val="24"/>
-          <w:lang w:val="en-US"/>
-        </w:rPr>
-        <w:t xml:space="preserve">. </w:t>
-      </w:r>
-    </w:p>
-    <w:p>
-      <w:pPr>
-        <w:spacing w:line="360" w:lineRule="auto"/>
-        <w:rPr>
-          <w:rFonts w:ascii="Arial" w:hAnsi="Arial" w:cs="Arial"/>
-          <w:sz w:val="24"/>
-          <w:szCs w:val="24"/>
-          <w:lang w:val="en-US"/>
-        </w:rPr>
-      </w:pPr>
-      <w:r>
-        <w:rPr>
-          <w:rFonts w:ascii="Arial" w:hAnsi="Arial" w:cs="Arial"/>
-          <w:sz w:val="24"/>
-          <w:szCs w:val="24"/>
-          <w:lang w:val="en-US"/>
-        </w:rPr>
-        <w:t xml:space="preserve">The overall results from Table 4 indicate that contagion does occur within the sectors of the BRICS economy but not in an overall setting. China seems to be decoupled from the contagion effects of the different countries. </w:t>
-      </w:r>
-      <w:commentRangeStart w:id="4"/>
-      <w:r>
-        <w:rPr>
-          <w:rFonts w:ascii="Arial" w:hAnsi="Arial" w:cs="Arial"/>
-          <w:sz w:val="24"/>
-          <w:szCs w:val="24"/>
-          <w:lang w:val="en-US"/>
-        </w:rPr>
-        <w:t>The only notable contagion effects involving China is observed with South Africa.</w:t>
-      </w:r>
-      <w:commentRangeEnd w:id="4"/>
-      <w:r>
-        <w:rPr>
-          <w:rStyle w:val="CommentReference"/>
-        </w:rPr>
-        <w:commentReference w:id="4"/>
-      </w:r>
-      <w:r>
-        <w:rPr>
-          <w:rFonts w:ascii="Arial" w:hAnsi="Arial" w:cs="Arial"/>
-          <w:sz w:val="24"/>
-          <w:szCs w:val="24"/>
-          <w:lang w:val="en-US"/>
-        </w:rPr>
-        <w:t xml:space="preserve"> Contagion is also observed between the sectors of India and mostly Brazil and Russia, </w:t>
-      </w:r>
-      <w:commentRangeStart w:id="5"/>
-      <w:r>
-        <w:rPr>
-          <w:rFonts w:ascii="Arial" w:hAnsi="Arial" w:cs="Arial"/>
-          <w:sz w:val="24"/>
-          <w:szCs w:val="24"/>
-          <w:lang w:val="en-US"/>
-        </w:rPr>
-        <w:t xml:space="preserve">but not so much with China and South Africa. </w:t>
-      </w:r>
-      <w:commentRangeEnd w:id="5"/>
-      <w:r>
-        <w:rPr>
-          <w:rStyle w:val="CommentReference"/>
-        </w:rPr>
-        <w:commentReference w:id="5"/>
       </w:r>
       <w:r>
         <w:rPr>
@@ -42871,7 +43147,7 @@
 
 <file path=word/comments.xml><?xml version="1.0" encoding="utf-8"?>
 <w:comments xmlns:wpc="http://schemas.microsoft.com/office/word/2010/wordprocessingCanvas" xmlns:cx="http://schemas.microsoft.com/office/drawing/2014/chartex" xmlns:cx1="http://schemas.microsoft.com/office/drawing/2015/9/8/chartex" xmlns:cx2="http://schemas.microsoft.com/office/drawing/2015/10/21/chartex" xmlns:cx3="http://schemas.microsoft.com/office/drawing/2016/5/9/chartex" xmlns:cx4="http://schemas.microsoft.com/office/drawing/2016/5/10/chartex" xmlns:cx5="http://schemas.microsoft.com/office/drawing/2016/5/11/chartex" xmlns:mc="http://schemas.openxmlformats.org/markup-compatibility/2006" xmlns:o="urn:schemas-microsoft-com:office:office" xmlns:r="http://schemas.openxmlformats.org/officeDocument/2006/relationships" xmlns:m="http://schemas.openxmlformats.org/officeDocument/2006/math" xmlns:v="urn:schemas-microsoft-com:vml" xmlns:wp14="http://schemas.microsoft.com/office/word/2010/wordprocessingDrawing" xmlns:wp="http://schemas.openxmlformats.org/drawingml/2006/wordprocessingDrawing" xmlns:w10="urn:schemas-microsoft-com:office:word" xmlns:w="http://schemas.openxmlformats.org/wordprocessingml/2006/main" xmlns:w14="http://schemas.microsoft.com/office/word/2010/wordml" xmlns:w15="http://schemas.microsoft.com/office/word/2012/wordml" xmlns:w16se="http://schemas.microsoft.com/office/word/2015/wordml/symex" xmlns:wpg="http://schemas.microsoft.com/office/word/2010/wordprocessingGroup" xmlns:wpi="http://schemas.microsoft.com/office/word/2010/wordprocessingInk" xmlns:wne="http://schemas.microsoft.com/office/word/2006/wordml" xmlns:wps="http://schemas.microsoft.com/office/word/2010/wordprocessingShape" mc:Ignorable="w14 w15 w16se wp14">
-  <w:comment w:id="1" w:author="Bonga-Bonga, Lumengo" w:date="2019-06-06T18:32:00Z" w:initials="BL">
+  <w:comment w:id="1" w:author="Bonga-Bonga, Lumengo" w:date="2019-06-06T18:35:00Z" w:initials="BL">
     <w:p>
       <w:pPr>
         <w:pStyle w:val="CommentText"/>
@@ -42883,67 +43159,19 @@
         <w:annotationRef/>
       </w:r>
       <w:r>
-        <w:t>comment results!!!!</w:t>
+        <w:t xml:space="preserve">is it due to </w:t>
+      </w:r>
+      <w:proofErr w:type="spellStart"/>
+      <w:r>
+        <w:t>chnia</w:t>
+      </w:r>
+      <w:proofErr w:type="spellEnd"/>
+      <w:r>
+        <w:t xml:space="preserve"> dependence for resources? what about Russia?</w:t>
       </w:r>
     </w:p>
   </w:comment>
-  <w:comment w:id="2" w:author="Bonga-Bonga, Lumengo" w:date="2019-06-06T18:33:00Z" w:initials="BL">
-    <w:p>
-      <w:pPr>
-        <w:pStyle w:val="CommentText"/>
-      </w:pPr>
-      <w:r>
-        <w:rPr>
-          <w:rStyle w:val="CommentReference"/>
-        </w:rPr>
-        <w:annotationRef/>
-      </w:r>
-      <w:r>
-        <w:t>????</w:t>
-      </w:r>
-    </w:p>
-  </w:comment>
-  <w:comment w:id="3" w:author="Bonga-Bonga, Lumengo" w:date="2019-06-06T18:33:00Z" w:initials="BL">
-    <w:p>
-      <w:pPr>
-        <w:pStyle w:val="CommentText"/>
-      </w:pPr>
-      <w:r>
-        <w:rPr>
-          <w:rStyle w:val="CommentReference"/>
-        </w:rPr>
-        <w:annotationRef/>
-      </w:r>
-      <w:r>
-        <w:t>support your findings with some facts!!!!!</w:t>
-      </w:r>
-    </w:p>
-  </w:comment>
-  <w:comment w:id="4" w:author="Bonga-Bonga, Lumengo" w:date="2019-06-06T18:35:00Z" w:initials="BL">
-    <w:p>
-      <w:pPr>
-        <w:pStyle w:val="CommentText"/>
-      </w:pPr>
-      <w:r>
-        <w:rPr>
-          <w:rStyle w:val="CommentReference"/>
-        </w:rPr>
-        <w:annotationRef/>
-      </w:r>
-      <w:r>
-        <w:t xml:space="preserve">is it due to </w:t>
-      </w:r>
-      <w:proofErr w:type="spellStart"/>
-      <w:r>
-        <w:t>chnia</w:t>
-      </w:r>
-      <w:proofErr w:type="spellEnd"/>
-      <w:r>
-        <w:t xml:space="preserve"> dependence for resources? what about Russia?</w:t>
-      </w:r>
-    </w:p>
-  </w:comment>
-  <w:comment w:id="5" w:author="Bonga-Bonga, Lumengo" w:date="2019-06-06T18:35:00Z" w:initials="BL">
+  <w:comment w:id="2" w:author="Bonga-Bonga, Lumengo" w:date="2019-06-06T18:35:00Z" w:initials="BL">
     <w:p>
       <w:pPr>
         <w:pStyle w:val="CommentText"/>
@@ -42964,9 +43192,6 @@
 
 <file path=word/commentsExtended.xml><?xml version="1.0" encoding="utf-8"?>
 <w15:commentsEx xmlns:wpc="http://schemas.microsoft.com/office/word/2010/wordprocessingCanvas" xmlns:cx="http://schemas.microsoft.com/office/drawing/2014/chartex" xmlns:cx1="http://schemas.microsoft.com/office/drawing/2015/9/8/chartex" xmlns:cx2="http://schemas.microsoft.com/office/drawing/2015/10/21/chartex" xmlns:cx3="http://schemas.microsoft.com/office/drawing/2016/5/9/chartex" xmlns:cx4="http://schemas.microsoft.com/office/drawing/2016/5/10/chartex" xmlns:cx5="http://schemas.microsoft.com/office/drawing/2016/5/11/chartex" xmlns:mc="http://schemas.openxmlformats.org/markup-compatibility/2006" xmlns:o="urn:schemas-microsoft-com:office:office" xmlns:r="http://schemas.openxmlformats.org/officeDocument/2006/relationships" xmlns:m="http://schemas.openxmlformats.org/officeDocument/2006/math" xmlns:v="urn:schemas-microsoft-com:vml" xmlns:wp14="http://schemas.microsoft.com/office/word/2010/wordprocessingDrawing" xmlns:wp="http://schemas.openxmlformats.org/drawingml/2006/wordprocessingDrawing" xmlns:w10="urn:schemas-microsoft-com:office:word" xmlns:w="http://schemas.openxmlformats.org/wordprocessingml/2006/main" xmlns:w14="http://schemas.microsoft.com/office/word/2010/wordml" xmlns:w15="http://schemas.microsoft.com/office/word/2012/wordml" xmlns:w16se="http://schemas.microsoft.com/office/word/2015/wordml/symex" xmlns:wpg="http://schemas.microsoft.com/office/word/2010/wordprocessingGroup" xmlns:wpi="http://schemas.microsoft.com/office/word/2010/wordprocessingInk" xmlns:wne="http://schemas.microsoft.com/office/word/2006/wordml" xmlns:wps="http://schemas.microsoft.com/office/word/2010/wordprocessingShape" mc:Ignorable="w14 w15 w16se wp14">
-  <w15:commentEx w15:paraId="46E48897" w15:done="0"/>
-  <w15:commentEx w15:paraId="4858DE20" w15:done="0"/>
-  <w15:commentEx w15:paraId="144E403A" w15:done="0"/>
   <w15:commentEx w15:paraId="1902B94E" w15:done="0"/>
   <w15:commentEx w15:paraId="188B9CB6" w15:done="0"/>
 </w15:commentsEx>
@@ -43061,10 +43286,7 @@
         <w:footnoteRef/>
       </w:r>
       <w:r>
-        <w:t xml:space="preserve"> 1% </w:t>
-      </w:r>
-      <w:r>
-        <w:t xml:space="preserve">level of significance indicated with an asterisk. </w:t>
+        <w:t xml:space="preserve"> 1% level of significance indicated with an asterisk. </w:t>
       </w:r>
     </w:p>
   </w:footnote>
@@ -46725,7 +46947,7 @@
 </file>
 
 <file path=customXml/itemProps1.xml><?xml version="1.0" encoding="utf-8"?>
-<ds:datastoreItem xmlns:ds="http://schemas.openxmlformats.org/officeDocument/2006/customXml" ds:itemID="{49B962AA-F3E9-4AE9-A8F0-E852D6ACC0DA}">
+<ds:datastoreItem xmlns:ds="http://schemas.openxmlformats.org/officeDocument/2006/customXml" ds:itemID="{4575B5ED-B107-42E6-934C-BEB4BBC19860}">
   <ds:schemaRefs>
     <ds:schemaRef ds:uri="http://schemas.openxmlformats.org/officeDocument/2006/bibliography"/>
   </ds:schemaRefs>
